--- a/Doc/Template3_SDS_Document.docx
+++ b/Doc/Template3_SDS_Document.docx
@@ -1,6 +1,6 @@
 
 <file path=word/document.xml><?xml version="1.0" encoding="utf-8"?>
-<w:document xmlns:wpc="http://schemas.microsoft.com/office/word/2010/wordprocessingCanvas" xmlns:cx="http://schemas.microsoft.com/office/drawing/2014/chartex" xmlns:cx1="http://schemas.microsoft.com/office/drawing/2015/9/8/chartex" xmlns:cx2="http://schemas.microsoft.com/office/drawing/2015/10/21/chartex" xmlns:cx3="http://schemas.microsoft.com/office/drawing/2016/5/9/chartex" xmlns:cx4="http://schemas.microsoft.com/office/drawing/2016/5/10/chartex" xmlns:cx5="http://schemas.microsoft.com/office/drawing/2016/5/11/chartex" xmlns:cx6="http://schemas.microsoft.com/office/drawing/2016/5/12/chartex" xmlns:cx7="http://schemas.microsoft.com/office/drawing/2016/5/13/chartex" xmlns:cx8="http://schemas.microsoft.com/office/drawing/2016/5/14/chartex" xmlns:mc="http://schemas.openxmlformats.org/markup-compatibility/2006" xmlns:aink="http://schemas.microsoft.com/office/drawing/2016/ink" xmlns:am3d="http://schemas.microsoft.com/office/drawing/2017/model3d" xmlns:o="urn:schemas-microsoft-com:office:office" xmlns:r="http://schemas.openxmlformats.org/officeDocument/2006/relationships" xmlns:m="http://schemas.openxmlformats.org/officeDocument/2006/math" xmlns:v="urn:schemas-microsoft-com:vml" xmlns:wp14="http://schemas.microsoft.com/office/word/2010/wordprocessingDrawing" xmlns:wp="http://schemas.openxmlformats.org/drawingml/2006/wordprocessingDrawing" xmlns:w10="urn:schemas-microsoft-com:office:word" xmlns:w="http://schemas.openxmlformats.org/wordprocessingml/2006/main" xmlns:w14="http://schemas.microsoft.com/office/word/2010/wordml" xmlns:w15="http://schemas.microsoft.com/office/word/2012/wordml" xmlns:w16cid="http://schemas.microsoft.com/office/word/2016/wordml/cid" xmlns:w16se="http://schemas.microsoft.com/office/word/2015/wordml/symex" xmlns:wpg="http://schemas.microsoft.com/office/word/2010/wordprocessingGroup" xmlns:wpi="http://schemas.microsoft.com/office/word/2010/wordprocessingInk" xmlns:wne="http://schemas.microsoft.com/office/word/2006/wordml" xmlns:wps="http://schemas.microsoft.com/office/word/2010/wordprocessingShape" mc:Ignorable="w14 w15 w16se w16cid wp14">
+<w:document xmlns:wpc="http://schemas.microsoft.com/office/word/2010/wordprocessingCanvas" xmlns:cx="http://schemas.microsoft.com/office/drawing/2014/chartex" xmlns:cx1="http://schemas.microsoft.com/office/drawing/2015/9/8/chartex" xmlns:cx2="http://schemas.microsoft.com/office/drawing/2015/10/21/chartex" xmlns:cx3="http://schemas.microsoft.com/office/drawing/2016/5/9/chartex" xmlns:cx4="http://schemas.microsoft.com/office/drawing/2016/5/10/chartex" xmlns:cx5="http://schemas.microsoft.com/office/drawing/2016/5/11/chartex" xmlns:cx6="http://schemas.microsoft.com/office/drawing/2016/5/12/chartex" xmlns:cx7="http://schemas.microsoft.com/office/drawing/2016/5/13/chartex" xmlns:cx8="http://schemas.microsoft.com/office/drawing/2016/5/14/chartex" xmlns:mc="http://schemas.openxmlformats.org/markup-compatibility/2006" xmlns:aink="http://schemas.microsoft.com/office/drawing/2016/ink" xmlns:am3d="http://schemas.microsoft.com/office/drawing/2017/model3d" xmlns:o="urn:schemas-microsoft-com:office:office" xmlns:oel="http://schemas.microsoft.com/office/2019/extlst" xmlns:r="http://schemas.openxmlformats.org/officeDocument/2006/relationships" xmlns:m="http://schemas.openxmlformats.org/officeDocument/2006/math" xmlns:v="urn:schemas-microsoft-com:vml" xmlns:wp14="http://schemas.microsoft.com/office/word/2010/wordprocessingDrawing" xmlns:wp="http://schemas.openxmlformats.org/drawingml/2006/wordprocessingDrawing" xmlns:w10="urn:schemas-microsoft-com:office:word" xmlns:w="http://schemas.openxmlformats.org/wordprocessingml/2006/main" xmlns:w14="http://schemas.microsoft.com/office/word/2010/wordml" xmlns:w15="http://schemas.microsoft.com/office/word/2012/wordml" xmlns:w16cex="http://schemas.microsoft.com/office/word/2018/wordml/cex" xmlns:w16cid="http://schemas.microsoft.com/office/word/2016/wordml/cid" xmlns:w16="http://schemas.microsoft.com/office/word/2018/wordml" xmlns:w16sdtdh="http://schemas.microsoft.com/office/word/2020/wordml/sdtdatahash" xmlns:w16se="http://schemas.microsoft.com/office/word/2015/wordml/symex" xmlns:wpg="http://schemas.microsoft.com/office/word/2010/wordprocessingGroup" xmlns:wpi="http://schemas.microsoft.com/office/word/2010/wordprocessingInk" xmlns:wne="http://schemas.microsoft.com/office/word/2006/wordml" xmlns:wps="http://schemas.microsoft.com/office/word/2010/wordprocessingShape" mc:Ignorable="w14 w15 w16se w16cid w16 w16cex w16sdtdh wp14">
   <w:body>
     <w:p/>
     <w:p>
@@ -82,7 +82,25 @@
           <w:color w:val="C00000"/>
           <w:sz w:val="56"/>
         </w:rPr>
-        <w:t>&lt;&lt;Project name&gt;&gt;</w:t>
+        <w:t>&lt;&lt;</w:t>
+      </w:r>
+      <w:r>
+        <w:rPr>
+          <w:b/>
+          <w:caps/>
+          <w:color w:val="C00000"/>
+          <w:sz w:val="56"/>
+        </w:rPr>
+        <w:t>Online Shop</w:t>
+      </w:r>
+      <w:r>
+        <w:rPr>
+          <w:b/>
+          <w:caps/>
+          <w:color w:val="C00000"/>
+          <w:sz w:val="56"/>
+        </w:rPr>
+        <w:t>&gt;&gt;</w:t>
       </w:r>
     </w:p>
     <w:p>
@@ -2078,6 +2096,9 @@
         <w:jc w:val="center"/>
       </w:pPr>
       <w:r>
+        <w:rPr>
+          <w:noProof/>
+        </w:rPr>
         <w:drawing>
           <wp:inline distT="0" distB="0" distL="0" distR="0" wp14:anchorId="4593433E" wp14:editId="5BD1BAA5">
             <wp:extent cx="5943600" cy="3700145"/>
@@ -2464,7 +2485,6 @@
                 <w:color w:val="0432FF"/>
               </w:rPr>
             </w:pPr>
-            <w:proofErr w:type="spellStart"/>
             <w:r>
               <w:rPr>
                 <w:i/>
@@ -2473,7 +2493,6 @@
               </w:rPr>
               <w:t>fedrpc</w:t>
             </w:r>
-            <w:proofErr w:type="spellEnd"/>
           </w:p>
         </w:tc>
         <w:tc>
@@ -2555,7 +2574,6 @@
                 <w:color w:val="0432FF"/>
               </w:rPr>
             </w:pPr>
-            <w:proofErr w:type="spellStart"/>
             <w:r>
               <w:rPr>
                 <w:i/>
@@ -2564,7 +2582,6 @@
               </w:rPr>
               <w:t>ofed</w:t>
             </w:r>
-            <w:proofErr w:type="spellEnd"/>
           </w:p>
         </w:tc>
         <w:tc>
@@ -2646,7 +2663,6 @@
                 <w:color w:val="0432FF"/>
               </w:rPr>
             </w:pPr>
-            <w:proofErr w:type="spellStart"/>
             <w:r>
               <w:rPr>
                 <w:i/>
@@ -2655,7 +2671,6 @@
               </w:rPr>
               <w:t>mongoDB</w:t>
             </w:r>
-            <w:proofErr w:type="spellEnd"/>
           </w:p>
         </w:tc>
         <w:tc>
@@ -2737,7 +2752,6 @@
                 <w:color w:val="0432FF"/>
               </w:rPr>
             </w:pPr>
-            <w:proofErr w:type="spellStart"/>
             <w:r>
               <w:rPr>
                 <w:i/>
@@ -2746,7 +2760,6 @@
               </w:rPr>
               <w:t>fedtools</w:t>
             </w:r>
-            <w:proofErr w:type="spellEnd"/>
           </w:p>
         </w:tc>
         <w:tc>
@@ -2846,7 +2859,6 @@
             <w:pPr>
               <w:spacing w:after="0" w:line="240" w:lineRule="auto"/>
               <w:rPr>
-                <w:rFonts w:hint="eastAsia"/>
                 <w:i/>
                 <w:iCs/>
                 <w:color w:val="0432FF"/>
@@ -2943,6 +2955,7 @@
       <w:r>
         <w:rPr>
           <w:rFonts w:ascii="Times New Roman" w:eastAsia="Times New Roman" w:hAnsi="Times New Roman" w:cs="Times New Roman"/>
+          <w:noProof/>
           <w:sz w:val="24"/>
           <w:szCs w:val="24"/>
         </w:rPr>
@@ -4398,8 +4411,6 @@
       <w:r>
         <w:t>Q</w:t>
       </w:r>
-      <w:bookmarkStart w:id="11" w:name="_GoBack"/>
-      <w:bookmarkEnd w:id="11"/>
       <w:r>
         <w:t>ueries</w:t>
       </w:r>
@@ -4441,11 +4452,11 @@
       <w:pPr>
         <w:pStyle w:val="Heading2"/>
       </w:pPr>
-      <w:bookmarkStart w:id="12" w:name="_Toc96516297"/>
+      <w:bookmarkStart w:id="11" w:name="_Toc96516297"/>
       <w:r>
         <w:t>2. &lt;Feature/Function Name2&gt;</w:t>
       </w:r>
-      <w:bookmarkEnd w:id="12"/>
+      <w:bookmarkEnd w:id="11"/>
     </w:p>
     <w:p>
       <w:r>
@@ -4470,7 +4481,7 @@
 </file>
 
 <file path=word/endnotes.xml><?xml version="1.0" encoding="utf-8"?>
-<w:endnotes xmlns:wpc="http://schemas.microsoft.com/office/word/2010/wordprocessingCanvas" xmlns:cx="http://schemas.microsoft.com/office/drawing/2014/chartex" xmlns:cx1="http://schemas.microsoft.com/office/drawing/2015/9/8/chartex" xmlns:cx2="http://schemas.microsoft.com/office/drawing/2015/10/21/chartex" xmlns:cx3="http://schemas.microsoft.com/office/drawing/2016/5/9/chartex" xmlns:cx4="http://schemas.microsoft.com/office/drawing/2016/5/10/chartex" xmlns:cx5="http://schemas.microsoft.com/office/drawing/2016/5/11/chartex" xmlns:cx6="http://schemas.microsoft.com/office/drawing/2016/5/12/chartex" xmlns:cx7="http://schemas.microsoft.com/office/drawing/2016/5/13/chartex" xmlns:cx8="http://schemas.microsoft.com/office/drawing/2016/5/14/chartex" xmlns:mc="http://schemas.openxmlformats.org/markup-compatibility/2006" xmlns:aink="http://schemas.microsoft.com/office/drawing/2016/ink" xmlns:am3d="http://schemas.microsoft.com/office/drawing/2017/model3d" xmlns:o="urn:schemas-microsoft-com:office:office" xmlns:r="http://schemas.openxmlformats.org/officeDocument/2006/relationships" xmlns:m="http://schemas.openxmlformats.org/officeDocument/2006/math" xmlns:v="urn:schemas-microsoft-com:vml" xmlns:wp14="http://schemas.microsoft.com/office/word/2010/wordprocessingDrawing" xmlns:wp="http://schemas.openxmlformats.org/drawingml/2006/wordprocessingDrawing" xmlns:w10="urn:schemas-microsoft-com:office:word" xmlns:w="http://schemas.openxmlformats.org/wordprocessingml/2006/main" xmlns:w14="http://schemas.microsoft.com/office/word/2010/wordml" xmlns:w15="http://schemas.microsoft.com/office/word/2012/wordml" xmlns:w16cid="http://schemas.microsoft.com/office/word/2016/wordml/cid" xmlns:w16se="http://schemas.microsoft.com/office/word/2015/wordml/symex" xmlns:wpg="http://schemas.microsoft.com/office/word/2010/wordprocessingGroup" xmlns:wpi="http://schemas.microsoft.com/office/word/2010/wordprocessingInk" xmlns:wne="http://schemas.microsoft.com/office/word/2006/wordml" xmlns:wps="http://schemas.microsoft.com/office/word/2010/wordprocessingShape" mc:Ignorable="w14 w15 w16se w16cid wp14">
+<w:endnotes xmlns:wpc="http://schemas.microsoft.com/office/word/2010/wordprocessingCanvas" xmlns:cx="http://schemas.microsoft.com/office/drawing/2014/chartex" xmlns:cx1="http://schemas.microsoft.com/office/drawing/2015/9/8/chartex" xmlns:cx2="http://schemas.microsoft.com/office/drawing/2015/10/21/chartex" xmlns:cx3="http://schemas.microsoft.com/office/drawing/2016/5/9/chartex" xmlns:cx4="http://schemas.microsoft.com/office/drawing/2016/5/10/chartex" xmlns:cx5="http://schemas.microsoft.com/office/drawing/2016/5/11/chartex" xmlns:cx6="http://schemas.microsoft.com/office/drawing/2016/5/12/chartex" xmlns:cx7="http://schemas.microsoft.com/office/drawing/2016/5/13/chartex" xmlns:cx8="http://schemas.microsoft.com/office/drawing/2016/5/14/chartex" xmlns:mc="http://schemas.openxmlformats.org/markup-compatibility/2006" xmlns:aink="http://schemas.microsoft.com/office/drawing/2016/ink" xmlns:am3d="http://schemas.microsoft.com/office/drawing/2017/model3d" xmlns:o="urn:schemas-microsoft-com:office:office" xmlns:oel="http://schemas.microsoft.com/office/2019/extlst" xmlns:r="http://schemas.openxmlformats.org/officeDocument/2006/relationships" xmlns:m="http://schemas.openxmlformats.org/officeDocument/2006/math" xmlns:v="urn:schemas-microsoft-com:vml" xmlns:wp14="http://schemas.microsoft.com/office/word/2010/wordprocessingDrawing" xmlns:wp="http://schemas.openxmlformats.org/drawingml/2006/wordprocessingDrawing" xmlns:w10="urn:schemas-microsoft-com:office:word" xmlns:w="http://schemas.openxmlformats.org/wordprocessingml/2006/main" xmlns:w14="http://schemas.microsoft.com/office/word/2010/wordml" xmlns:w15="http://schemas.microsoft.com/office/word/2012/wordml" xmlns:w16cex="http://schemas.microsoft.com/office/word/2018/wordml/cex" xmlns:w16cid="http://schemas.microsoft.com/office/word/2016/wordml/cid" xmlns:w16="http://schemas.microsoft.com/office/word/2018/wordml" xmlns:w16sdtdh="http://schemas.microsoft.com/office/word/2020/wordml/sdtdatahash" xmlns:w16se="http://schemas.microsoft.com/office/word/2015/wordml/symex" xmlns:wpg="http://schemas.microsoft.com/office/word/2010/wordprocessingGroup" xmlns:wpi="http://schemas.microsoft.com/office/word/2010/wordprocessingInk" xmlns:wne="http://schemas.microsoft.com/office/word/2006/wordml" xmlns:wps="http://schemas.microsoft.com/office/word/2010/wordprocessingShape" mc:Ignorable="w14 w15 w16se w16cid w16 w16cex w16sdtdh wp14">
   <w:endnote w:type="separator" w:id="-1">
     <w:p>
       <w:pPr>
@@ -4495,7 +4506,7 @@
 </file>
 
 <file path=word/footer1.xml><?xml version="1.0" encoding="utf-8"?>
-<w:ftr xmlns:wpc="http://schemas.microsoft.com/office/word/2010/wordprocessingCanvas" xmlns:cx="http://schemas.microsoft.com/office/drawing/2014/chartex" xmlns:cx1="http://schemas.microsoft.com/office/drawing/2015/9/8/chartex" xmlns:cx2="http://schemas.microsoft.com/office/drawing/2015/10/21/chartex" xmlns:cx3="http://schemas.microsoft.com/office/drawing/2016/5/9/chartex" xmlns:cx4="http://schemas.microsoft.com/office/drawing/2016/5/10/chartex" xmlns:cx5="http://schemas.microsoft.com/office/drawing/2016/5/11/chartex" xmlns:cx6="http://schemas.microsoft.com/office/drawing/2016/5/12/chartex" xmlns:cx7="http://schemas.microsoft.com/office/drawing/2016/5/13/chartex" xmlns:cx8="http://schemas.microsoft.com/office/drawing/2016/5/14/chartex" xmlns:mc="http://schemas.openxmlformats.org/markup-compatibility/2006" xmlns:aink="http://schemas.microsoft.com/office/drawing/2016/ink" xmlns:am3d="http://schemas.microsoft.com/office/drawing/2017/model3d" xmlns:o="urn:schemas-microsoft-com:office:office" xmlns:r="http://schemas.openxmlformats.org/officeDocument/2006/relationships" xmlns:m="http://schemas.openxmlformats.org/officeDocument/2006/math" xmlns:v="urn:schemas-microsoft-com:vml" xmlns:wp14="http://schemas.microsoft.com/office/word/2010/wordprocessingDrawing" xmlns:wp="http://schemas.openxmlformats.org/drawingml/2006/wordprocessingDrawing" xmlns:w10="urn:schemas-microsoft-com:office:word" xmlns:w="http://schemas.openxmlformats.org/wordprocessingml/2006/main" xmlns:w14="http://schemas.microsoft.com/office/word/2010/wordml" xmlns:w15="http://schemas.microsoft.com/office/word/2012/wordml" xmlns:w16cid="http://schemas.microsoft.com/office/word/2016/wordml/cid" xmlns:w16se="http://schemas.microsoft.com/office/word/2015/wordml/symex" xmlns:wpg="http://schemas.microsoft.com/office/word/2010/wordprocessingGroup" xmlns:wpi="http://schemas.microsoft.com/office/word/2010/wordprocessingInk" xmlns:wne="http://schemas.microsoft.com/office/word/2006/wordml" xmlns:wps="http://schemas.microsoft.com/office/word/2010/wordprocessingShape" mc:Ignorable="w14 w15 w16se w16cid wp14">
+<w:ftr xmlns:wpc="http://schemas.microsoft.com/office/word/2010/wordprocessingCanvas" xmlns:cx="http://schemas.microsoft.com/office/drawing/2014/chartex" xmlns:cx1="http://schemas.microsoft.com/office/drawing/2015/9/8/chartex" xmlns:cx2="http://schemas.microsoft.com/office/drawing/2015/10/21/chartex" xmlns:cx3="http://schemas.microsoft.com/office/drawing/2016/5/9/chartex" xmlns:cx4="http://schemas.microsoft.com/office/drawing/2016/5/10/chartex" xmlns:cx5="http://schemas.microsoft.com/office/drawing/2016/5/11/chartex" xmlns:cx6="http://schemas.microsoft.com/office/drawing/2016/5/12/chartex" xmlns:cx7="http://schemas.microsoft.com/office/drawing/2016/5/13/chartex" xmlns:cx8="http://schemas.microsoft.com/office/drawing/2016/5/14/chartex" xmlns:mc="http://schemas.openxmlformats.org/markup-compatibility/2006" xmlns:aink="http://schemas.microsoft.com/office/drawing/2016/ink" xmlns:am3d="http://schemas.microsoft.com/office/drawing/2017/model3d" xmlns:o="urn:schemas-microsoft-com:office:office" xmlns:oel="http://schemas.microsoft.com/office/2019/extlst" xmlns:r="http://schemas.openxmlformats.org/officeDocument/2006/relationships" xmlns:m="http://schemas.openxmlformats.org/officeDocument/2006/math" xmlns:v="urn:schemas-microsoft-com:vml" xmlns:wp14="http://schemas.microsoft.com/office/word/2010/wordprocessingDrawing" xmlns:wp="http://schemas.openxmlformats.org/drawingml/2006/wordprocessingDrawing" xmlns:w10="urn:schemas-microsoft-com:office:word" xmlns:w="http://schemas.openxmlformats.org/wordprocessingml/2006/main" xmlns:w14="http://schemas.microsoft.com/office/word/2010/wordml" xmlns:w15="http://schemas.microsoft.com/office/word/2012/wordml" xmlns:w16cex="http://schemas.microsoft.com/office/word/2018/wordml/cex" xmlns:w16cid="http://schemas.microsoft.com/office/word/2016/wordml/cid" xmlns:w16="http://schemas.microsoft.com/office/word/2018/wordml" xmlns:w16sdtdh="http://schemas.microsoft.com/office/word/2020/wordml/sdtdatahash" xmlns:w16se="http://schemas.microsoft.com/office/word/2015/wordml/symex" xmlns:wpg="http://schemas.microsoft.com/office/word/2010/wordprocessingGroup" xmlns:wpi="http://schemas.microsoft.com/office/word/2010/wordprocessingInk" xmlns:wne="http://schemas.microsoft.com/office/word/2006/wordml" xmlns:wps="http://schemas.microsoft.com/office/word/2010/wordprocessingShape" mc:Ignorable="w14 w15 w16se w16cid w16 w16cex w16sdtdh wp14">
   <w:p>
     <w:pPr>
       <w:pStyle w:val="Footer"/>
@@ -4550,7 +4561,7 @@
 </file>
 
 <file path=word/footnotes.xml><?xml version="1.0" encoding="utf-8"?>
-<w:footnotes xmlns:wpc="http://schemas.microsoft.com/office/word/2010/wordprocessingCanvas" xmlns:cx="http://schemas.microsoft.com/office/drawing/2014/chartex" xmlns:cx1="http://schemas.microsoft.com/office/drawing/2015/9/8/chartex" xmlns:cx2="http://schemas.microsoft.com/office/drawing/2015/10/21/chartex" xmlns:cx3="http://schemas.microsoft.com/office/drawing/2016/5/9/chartex" xmlns:cx4="http://schemas.microsoft.com/office/drawing/2016/5/10/chartex" xmlns:cx5="http://schemas.microsoft.com/office/drawing/2016/5/11/chartex" xmlns:cx6="http://schemas.microsoft.com/office/drawing/2016/5/12/chartex" xmlns:cx7="http://schemas.microsoft.com/office/drawing/2016/5/13/chartex" xmlns:cx8="http://schemas.microsoft.com/office/drawing/2016/5/14/chartex" xmlns:mc="http://schemas.openxmlformats.org/markup-compatibility/2006" xmlns:aink="http://schemas.microsoft.com/office/drawing/2016/ink" xmlns:am3d="http://schemas.microsoft.com/office/drawing/2017/model3d" xmlns:o="urn:schemas-microsoft-com:office:office" xmlns:r="http://schemas.openxmlformats.org/officeDocument/2006/relationships" xmlns:m="http://schemas.openxmlformats.org/officeDocument/2006/math" xmlns:v="urn:schemas-microsoft-com:vml" xmlns:wp14="http://schemas.microsoft.com/office/word/2010/wordprocessingDrawing" xmlns:wp="http://schemas.openxmlformats.org/drawingml/2006/wordprocessingDrawing" xmlns:w10="urn:schemas-microsoft-com:office:word" xmlns:w="http://schemas.openxmlformats.org/wordprocessingml/2006/main" xmlns:w14="http://schemas.microsoft.com/office/word/2010/wordml" xmlns:w15="http://schemas.microsoft.com/office/word/2012/wordml" xmlns:w16cid="http://schemas.microsoft.com/office/word/2016/wordml/cid" xmlns:w16se="http://schemas.microsoft.com/office/word/2015/wordml/symex" xmlns:wpg="http://schemas.microsoft.com/office/word/2010/wordprocessingGroup" xmlns:wpi="http://schemas.microsoft.com/office/word/2010/wordprocessingInk" xmlns:wne="http://schemas.microsoft.com/office/word/2006/wordml" xmlns:wps="http://schemas.microsoft.com/office/word/2010/wordprocessingShape" mc:Ignorable="w14 w15 w16se w16cid wp14">
+<w:footnotes xmlns:wpc="http://schemas.microsoft.com/office/word/2010/wordprocessingCanvas" xmlns:cx="http://schemas.microsoft.com/office/drawing/2014/chartex" xmlns:cx1="http://schemas.microsoft.com/office/drawing/2015/9/8/chartex" xmlns:cx2="http://schemas.microsoft.com/office/drawing/2015/10/21/chartex" xmlns:cx3="http://schemas.microsoft.com/office/drawing/2016/5/9/chartex" xmlns:cx4="http://schemas.microsoft.com/office/drawing/2016/5/10/chartex" xmlns:cx5="http://schemas.microsoft.com/office/drawing/2016/5/11/chartex" xmlns:cx6="http://schemas.microsoft.com/office/drawing/2016/5/12/chartex" xmlns:cx7="http://schemas.microsoft.com/office/drawing/2016/5/13/chartex" xmlns:cx8="http://schemas.microsoft.com/office/drawing/2016/5/14/chartex" xmlns:mc="http://schemas.openxmlformats.org/markup-compatibility/2006" xmlns:aink="http://schemas.microsoft.com/office/drawing/2016/ink" xmlns:am3d="http://schemas.microsoft.com/office/drawing/2017/model3d" xmlns:o="urn:schemas-microsoft-com:office:office" xmlns:oel="http://schemas.microsoft.com/office/2019/extlst" xmlns:r="http://schemas.openxmlformats.org/officeDocument/2006/relationships" xmlns:m="http://schemas.openxmlformats.org/officeDocument/2006/math" xmlns:v="urn:schemas-microsoft-com:vml" xmlns:wp14="http://schemas.microsoft.com/office/word/2010/wordprocessingDrawing" xmlns:wp="http://schemas.openxmlformats.org/drawingml/2006/wordprocessingDrawing" xmlns:w10="urn:schemas-microsoft-com:office:word" xmlns:w="http://schemas.openxmlformats.org/wordprocessingml/2006/main" xmlns:w14="http://schemas.microsoft.com/office/word/2010/wordml" xmlns:w15="http://schemas.microsoft.com/office/word/2012/wordml" xmlns:w16cex="http://schemas.microsoft.com/office/word/2018/wordml/cex" xmlns:w16cid="http://schemas.microsoft.com/office/word/2016/wordml/cid" xmlns:w16="http://schemas.microsoft.com/office/word/2018/wordml" xmlns:w16sdtdh="http://schemas.microsoft.com/office/word/2020/wordml/sdtdatahash" xmlns:w16se="http://schemas.microsoft.com/office/word/2015/wordml/symex" xmlns:wpg="http://schemas.microsoft.com/office/word/2010/wordprocessingGroup" xmlns:wpi="http://schemas.microsoft.com/office/word/2010/wordprocessingInk" xmlns:wne="http://schemas.microsoft.com/office/word/2006/wordml" xmlns:wps="http://schemas.microsoft.com/office/word/2010/wordprocessingShape" mc:Ignorable="w14 w15 w16se w16cid w16 w16cex w16sdtdh wp14">
   <w:footnote w:type="separator" w:id="-1">
     <w:p>
       <w:pPr>
@@ -4575,7 +4586,7 @@
 </file>
 
 <file path=word/numbering.xml><?xml version="1.0" encoding="utf-8"?>
-<w:numbering xmlns:wpc="http://schemas.microsoft.com/office/word/2010/wordprocessingCanvas" xmlns:cx="http://schemas.microsoft.com/office/drawing/2014/chartex" xmlns:cx1="http://schemas.microsoft.com/office/drawing/2015/9/8/chartex" xmlns:cx2="http://schemas.microsoft.com/office/drawing/2015/10/21/chartex" xmlns:cx3="http://schemas.microsoft.com/office/drawing/2016/5/9/chartex" xmlns:cx4="http://schemas.microsoft.com/office/drawing/2016/5/10/chartex" xmlns:cx5="http://schemas.microsoft.com/office/drawing/2016/5/11/chartex" xmlns:cx6="http://schemas.microsoft.com/office/drawing/2016/5/12/chartex" xmlns:cx7="http://schemas.microsoft.com/office/drawing/2016/5/13/chartex" xmlns:cx8="http://schemas.microsoft.com/office/drawing/2016/5/14/chartex" xmlns:mc="http://schemas.openxmlformats.org/markup-compatibility/2006" xmlns:aink="http://schemas.microsoft.com/office/drawing/2016/ink" xmlns:am3d="http://schemas.microsoft.com/office/drawing/2017/model3d" xmlns:o="urn:schemas-microsoft-com:office:office" xmlns:r="http://schemas.openxmlformats.org/officeDocument/2006/relationships" xmlns:m="http://schemas.openxmlformats.org/officeDocument/2006/math" xmlns:v="urn:schemas-microsoft-com:vml" xmlns:wp14="http://schemas.microsoft.com/office/word/2010/wordprocessingDrawing" xmlns:wp="http://schemas.openxmlformats.org/drawingml/2006/wordprocessingDrawing" xmlns:w10="urn:schemas-microsoft-com:office:word" xmlns:w="http://schemas.openxmlformats.org/wordprocessingml/2006/main" xmlns:w14="http://schemas.microsoft.com/office/word/2010/wordml" xmlns:w15="http://schemas.microsoft.com/office/word/2012/wordml" xmlns:w16cid="http://schemas.microsoft.com/office/word/2016/wordml/cid" xmlns:w16se="http://schemas.microsoft.com/office/word/2015/wordml/symex" xmlns:wpg="http://schemas.microsoft.com/office/word/2010/wordprocessingGroup" xmlns:wpi="http://schemas.microsoft.com/office/word/2010/wordprocessingInk" xmlns:wne="http://schemas.microsoft.com/office/word/2006/wordml" xmlns:wps="http://schemas.microsoft.com/office/word/2010/wordprocessingShape" mc:Ignorable="w14 w15 w16se w16cid wp14">
+<w:numbering xmlns:wpc="http://schemas.microsoft.com/office/word/2010/wordprocessingCanvas" xmlns:cx="http://schemas.microsoft.com/office/drawing/2014/chartex" xmlns:cx1="http://schemas.microsoft.com/office/drawing/2015/9/8/chartex" xmlns:cx2="http://schemas.microsoft.com/office/drawing/2015/10/21/chartex" xmlns:cx3="http://schemas.microsoft.com/office/drawing/2016/5/9/chartex" xmlns:cx4="http://schemas.microsoft.com/office/drawing/2016/5/10/chartex" xmlns:cx5="http://schemas.microsoft.com/office/drawing/2016/5/11/chartex" xmlns:cx6="http://schemas.microsoft.com/office/drawing/2016/5/12/chartex" xmlns:cx7="http://schemas.microsoft.com/office/drawing/2016/5/13/chartex" xmlns:cx8="http://schemas.microsoft.com/office/drawing/2016/5/14/chartex" xmlns:mc="http://schemas.openxmlformats.org/markup-compatibility/2006" xmlns:aink="http://schemas.microsoft.com/office/drawing/2016/ink" xmlns:am3d="http://schemas.microsoft.com/office/drawing/2017/model3d" xmlns:o="urn:schemas-microsoft-com:office:office" xmlns:oel="http://schemas.microsoft.com/office/2019/extlst" xmlns:r="http://schemas.openxmlformats.org/officeDocument/2006/relationships" xmlns:m="http://schemas.openxmlformats.org/officeDocument/2006/math" xmlns:v="urn:schemas-microsoft-com:vml" xmlns:wp14="http://schemas.microsoft.com/office/word/2010/wordprocessingDrawing" xmlns:wp="http://schemas.openxmlformats.org/drawingml/2006/wordprocessingDrawing" xmlns:w10="urn:schemas-microsoft-com:office:word" xmlns:w="http://schemas.openxmlformats.org/wordprocessingml/2006/main" xmlns:w14="http://schemas.microsoft.com/office/word/2010/wordml" xmlns:w15="http://schemas.microsoft.com/office/word/2012/wordml" xmlns:w16cex="http://schemas.microsoft.com/office/word/2018/wordml/cex" xmlns:w16cid="http://schemas.microsoft.com/office/word/2016/wordml/cid" xmlns:w16="http://schemas.microsoft.com/office/word/2018/wordml" xmlns:w16sdtdh="http://schemas.microsoft.com/office/word/2020/wordml/sdtdatahash" xmlns:w16se="http://schemas.microsoft.com/office/word/2015/wordml/symex" xmlns:wpg="http://schemas.microsoft.com/office/word/2010/wordprocessingGroup" xmlns:wpi="http://schemas.microsoft.com/office/word/2010/wordprocessingInk" xmlns:wne="http://schemas.microsoft.com/office/word/2006/wordml" xmlns:wps="http://schemas.microsoft.com/office/word/2010/wordprocessingShape" mc:Ignorable="w14 w15 w16se w16cid w16 w16cex w16sdtdh wp14">
   <w:abstractNum w:abstractNumId="0" w15:restartNumberingAfterBreak="0">
     <w:nsid w:val="12E9202F"/>
     <w:multiLevelType w:val="hybridMultilevel"/>
@@ -5257,29 +5268,29 @@
       </w:pPr>
     </w:lvl>
   </w:abstractNum>
-  <w:num w:numId="1">
+  <w:num w:numId="1" w16cid:durableId="1619532480">
     <w:abstractNumId w:val="0"/>
   </w:num>
-  <w:num w:numId="2">
+  <w:num w:numId="2" w16cid:durableId="1533685456">
     <w:abstractNumId w:val="4"/>
   </w:num>
-  <w:num w:numId="3">
+  <w:num w:numId="3" w16cid:durableId="1456825441">
     <w:abstractNumId w:val="2"/>
   </w:num>
-  <w:num w:numId="4">
+  <w:num w:numId="4" w16cid:durableId="587346091">
     <w:abstractNumId w:val="1"/>
   </w:num>
-  <w:num w:numId="5">
+  <w:num w:numId="5" w16cid:durableId="457458317">
     <w:abstractNumId w:val="3"/>
   </w:num>
-  <w:num w:numId="6">
+  <w:num w:numId="6" w16cid:durableId="1807968348">
     <w:abstractNumId w:val="5"/>
   </w:num>
 </w:numbering>
 </file>
 
 <file path=word/styles.xml><?xml version="1.0" encoding="utf-8"?>
-<w:styles xmlns:mc="http://schemas.openxmlformats.org/markup-compatibility/2006" xmlns:r="http://schemas.openxmlformats.org/officeDocument/2006/relationships" xmlns:w="http://schemas.openxmlformats.org/wordprocessingml/2006/main" xmlns:w14="http://schemas.microsoft.com/office/word/2010/wordml" xmlns:w15="http://schemas.microsoft.com/office/word/2012/wordml" xmlns:w16cid="http://schemas.microsoft.com/office/word/2016/wordml/cid" xmlns:w16se="http://schemas.microsoft.com/office/word/2015/wordml/symex" mc:Ignorable="w14 w15 w16se w16cid">
+<w:styles xmlns:mc="http://schemas.openxmlformats.org/markup-compatibility/2006" xmlns:r="http://schemas.openxmlformats.org/officeDocument/2006/relationships" xmlns:w="http://schemas.openxmlformats.org/wordprocessingml/2006/main" xmlns:w14="http://schemas.microsoft.com/office/word/2010/wordml" xmlns:w15="http://schemas.microsoft.com/office/word/2012/wordml" xmlns:w16cex="http://schemas.microsoft.com/office/word/2018/wordml/cex" xmlns:w16cid="http://schemas.microsoft.com/office/word/2016/wordml/cid" xmlns:w16="http://schemas.microsoft.com/office/word/2018/wordml" xmlns:w16sdtdh="http://schemas.microsoft.com/office/word/2020/wordml/sdtdatahash" xmlns:w16se="http://schemas.microsoft.com/office/word/2015/wordml/symex" mc:Ignorable="w14 w15 w16se w16cid w16 w16cex w16sdtdh">
   <w:docDefaults>
     <w:rPrDefault>
       <w:rPr>
@@ -5295,7 +5306,7 @@
       </w:pPr>
     </w:pPrDefault>
   </w:docDefaults>
-  <w:latentStyles w:defLockedState="0" w:defUIPriority="99" w:defSemiHidden="0" w:defUnhideWhenUsed="0" w:defQFormat="0" w:count="375">
+  <w:latentStyles w:defLockedState="0" w:defUIPriority="99" w:defSemiHidden="0" w:defUnhideWhenUsed="0" w:defQFormat="0" w:count="376">
     <w:lsdException w:name="Normal" w:uiPriority="0" w:qFormat="1"/>
     <w:lsdException w:name="heading 1" w:uiPriority="9" w:qFormat="1"/>
     <w:lsdException w:name="heading 2" w:semiHidden="1" w:uiPriority="9" w:unhideWhenUsed="1" w:qFormat="1"/>
@@ -5401,7 +5412,6 @@
     <w:lsdException w:name="HTML Sample" w:semiHidden="1" w:unhideWhenUsed="1"/>
     <w:lsdException w:name="HTML Typewriter" w:semiHidden="1" w:unhideWhenUsed="1"/>
     <w:lsdException w:name="HTML Variable" w:semiHidden="1" w:unhideWhenUsed="1"/>
-    <w:lsdException w:name="Normal Table" w:semiHidden="1" w:unhideWhenUsed="1"/>
     <w:lsdException w:name="annotation subject" w:semiHidden="1" w:unhideWhenUsed="1"/>
     <w:lsdException w:name="No List" w:semiHidden="1" w:unhideWhenUsed="1"/>
     <w:lsdException w:name="Outline List 1" w:semiHidden="1" w:unhideWhenUsed="1"/>
@@ -5448,10 +5458,8 @@
     <w:lsdException w:name="Table Subtle 2" w:semiHidden="1" w:unhideWhenUsed="1"/>
     <w:lsdException w:name="Table Web 1" w:semiHidden="1" w:unhideWhenUsed="1"/>
     <w:lsdException w:name="Table Web 2" w:semiHidden="1" w:unhideWhenUsed="1"/>
-    <w:lsdException w:name="Table Web 3" w:semiHidden="1" w:unhideWhenUsed="1"/>
     <w:lsdException w:name="Balloon Text" w:semiHidden="1" w:unhideWhenUsed="1"/>
     <w:lsdException w:name="Table Grid" w:uiPriority="39"/>
-    <w:lsdException w:name="Table Theme" w:semiHidden="1" w:unhideWhenUsed="1"/>
     <w:lsdException w:name="Placeholder Text" w:semiHidden="1"/>
     <w:lsdException w:name="No Spacing" w:uiPriority="1" w:qFormat="1"/>
     <w:lsdException w:name="Light Shading" w:uiPriority="60"/>
@@ -5671,6 +5679,7 @@
     <w:lsdException w:name="Smart Hyperlink" w:semiHidden="1" w:unhideWhenUsed="1"/>
     <w:lsdException w:name="Hashtag" w:semiHidden="1" w:unhideWhenUsed="1"/>
     <w:lsdException w:name="Unresolved Mention" w:semiHidden="1" w:unhideWhenUsed="1"/>
+    <w:lsdException w:name="Smart Link" w:semiHidden="1" w:unhideWhenUsed="1"/>
   </w:latentStyles>
   <w:style w:type="paragraph" w:default="1" w:styleId="Normal">
     <w:name w:val="Normal"/>

--- a/Doc/Template3_SDS_Document.docx
+++ b/Doc/Template3_SDS_Document.docx
@@ -12,7 +12,7 @@
           <w:noProof/>
         </w:rPr>
         <w:drawing>
-          <wp:inline distT="0" distB="0" distL="0" distR="0" wp14:anchorId="6949CC5B" wp14:editId="4F31AF60">
+          <wp:inline distT="0" distB="0" distL="0" distR="0" wp14:anchorId="3A6BF311" wp14:editId="5A58A1D9">
             <wp:extent cx="2702618" cy="830580"/>
             <wp:effectExtent l="0" t="0" r="2540" b="7620"/>
             <wp:docPr id="5" name="Picture 5"/>
@@ -82,25 +82,7 @@
           <w:color w:val="C00000"/>
           <w:sz w:val="56"/>
         </w:rPr>
-        <w:t>&lt;&lt;</w:t>
-      </w:r>
-      <w:r>
-        <w:rPr>
-          <w:b/>
-          <w:caps/>
-          <w:color w:val="C00000"/>
-          <w:sz w:val="56"/>
-        </w:rPr>
-        <w:t>Online Shop</w:t>
-      </w:r>
-      <w:r>
-        <w:rPr>
-          <w:b/>
-          <w:caps/>
-          <w:color w:val="C00000"/>
-          <w:sz w:val="56"/>
-        </w:rPr>
-        <w:t>&gt;&gt;</w:t>
+        <w:t>&lt;&lt;Online Shop&gt;&gt;</w:t>
       </w:r>
     </w:p>
     <w:p>
@@ -118,15 +100,7 @@
           <w:color w:val="C00000"/>
           <w:sz w:val="44"/>
         </w:rPr>
-        <w:t xml:space="preserve">Software Design </w:t>
-      </w:r>
-      <w:r>
-        <w:rPr>
-          <w:b/>
-          <w:color w:val="C00000"/>
-          <w:sz w:val="44"/>
-        </w:rPr>
-        <w:t>Specification</w:t>
+        <w:t>Software Design Specification</w:t>
       </w:r>
     </w:p>
     <w:p>
@@ -345,6 +319,9 @@
             <w:pPr>
               <w:pStyle w:val="Bang"/>
             </w:pPr>
+            <w:r>
+              <w:t>2/3</w:t>
+            </w:r>
           </w:p>
         </w:tc>
         <w:tc>
@@ -355,6 +332,9 @@
             <w:pPr>
               <w:pStyle w:val="Bang"/>
             </w:pPr>
+            <w:r>
+              <w:t>A</w:t>
+            </w:r>
           </w:p>
         </w:tc>
         <w:tc>
@@ -365,6 +345,9 @@
             <w:pPr>
               <w:pStyle w:val="Bang"/>
             </w:pPr>
+            <w:r>
+              <w:t>I.1</w:t>
+            </w:r>
           </w:p>
         </w:tc>
         <w:tc>
@@ -375,6 +358,9 @@
             <w:pPr>
               <w:pStyle w:val="Bang"/>
             </w:pPr>
+            <w:r>
+              <w:t>Add Code Packages</w:t>
+            </w:r>
           </w:p>
         </w:tc>
       </w:tr>
@@ -387,6 +373,9 @@
             <w:pPr>
               <w:pStyle w:val="Bang"/>
             </w:pPr>
+            <w:r>
+              <w:t>2/3</w:t>
+            </w:r>
           </w:p>
         </w:tc>
         <w:tc>
@@ -397,6 +386,9 @@
             <w:pPr>
               <w:pStyle w:val="Bang"/>
             </w:pPr>
+            <w:r>
+              <w:t>A</w:t>
+            </w:r>
           </w:p>
         </w:tc>
         <w:tc>
@@ -407,6 +399,9 @@
             <w:pPr>
               <w:pStyle w:val="Bang"/>
             </w:pPr>
+            <w:r>
+              <w:t>I.2.a</w:t>
+            </w:r>
           </w:p>
         </w:tc>
         <w:tc>
@@ -417,6 +412,9 @@
             <w:pPr>
               <w:pStyle w:val="Bang"/>
             </w:pPr>
+            <w:r>
+              <w:t xml:space="preserve">Add Db Schema </w:t>
+            </w:r>
           </w:p>
         </w:tc>
       </w:tr>
@@ -429,6 +427,9 @@
             <w:pPr>
               <w:pStyle w:val="Bang"/>
             </w:pPr>
+            <w:r>
+              <w:t>3/3</w:t>
+            </w:r>
           </w:p>
         </w:tc>
         <w:tc>
@@ -439,6 +440,9 @@
             <w:pPr>
               <w:pStyle w:val="Bang"/>
             </w:pPr>
+            <w:r>
+              <w:t>M</w:t>
+            </w:r>
           </w:p>
         </w:tc>
         <w:tc>
@@ -449,6 +453,9 @@
             <w:pPr>
               <w:pStyle w:val="Bang"/>
             </w:pPr>
+            <w:r>
+              <w:t>I.1</w:t>
+            </w:r>
           </w:p>
         </w:tc>
         <w:tc>
@@ -459,6 +466,9 @@
             <w:pPr>
               <w:pStyle w:val="Bang"/>
             </w:pPr>
+            <w:r>
+              <w:t>Update Code Packages</w:t>
+            </w:r>
           </w:p>
         </w:tc>
       </w:tr>
@@ -471,6 +481,9 @@
             <w:pPr>
               <w:pStyle w:val="Bang"/>
             </w:pPr>
+            <w:r>
+              <w:t>3/3</w:t>
+            </w:r>
           </w:p>
         </w:tc>
         <w:tc>
@@ -481,6 +494,9 @@
             <w:pPr>
               <w:pStyle w:val="Bang"/>
             </w:pPr>
+            <w:r>
+              <w:t>A</w:t>
+            </w:r>
           </w:p>
         </w:tc>
         <w:tc>
@@ -491,6 +507,9 @@
             <w:pPr>
               <w:pStyle w:val="Bang"/>
             </w:pPr>
+            <w:r>
+              <w:t>I.2.b</w:t>
+            </w:r>
           </w:p>
         </w:tc>
         <w:tc>
@@ -501,6 +520,9 @@
             <w:pPr>
               <w:pStyle w:val="Bang"/>
             </w:pPr>
+            <w:r>
+              <w:t>Add Db Descriptions</w:t>
+            </w:r>
           </w:p>
         </w:tc>
       </w:tr>
@@ -1162,7 +1184,7 @@
                 <w:noProof/>
                 <w:webHidden/>
               </w:rPr>
-              <w:t>4</w:t>
+              <w:t>5</w:t>
             </w:r>
             <w:r>
               <w:rPr>
@@ -1234,7 +1256,7 @@
                 <w:noProof/>
                 <w:webHidden/>
               </w:rPr>
-              <w:t>4</w:t>
+              <w:t>5</w:t>
             </w:r>
             <w:r>
               <w:rPr>
@@ -1306,7 +1328,7 @@
                 <w:noProof/>
                 <w:webHidden/>
               </w:rPr>
-              <w:t>4</w:t>
+              <w:t>5</w:t>
             </w:r>
             <w:r>
               <w:rPr>
@@ -1378,7 +1400,7 @@
                 <w:noProof/>
                 <w:webHidden/>
               </w:rPr>
-              <w:t>5</w:t>
+              <w:t>10</w:t>
             </w:r>
             <w:r>
               <w:rPr>
@@ -1450,7 +1472,7 @@
                 <w:noProof/>
                 <w:webHidden/>
               </w:rPr>
-              <w:t>5</w:t>
+              <w:t>10</w:t>
             </w:r>
             <w:r>
               <w:rPr>
@@ -1522,7 +1544,7 @@
                 <w:noProof/>
                 <w:webHidden/>
               </w:rPr>
-              <w:t>5</w:t>
+              <w:t>10</w:t>
             </w:r>
             <w:r>
               <w:rPr>
@@ -1594,7 +1616,7 @@
                 <w:noProof/>
                 <w:webHidden/>
               </w:rPr>
-              <w:t>5</w:t>
+              <w:t>10</w:t>
             </w:r>
             <w:r>
               <w:rPr>
@@ -1666,7 +1688,7 @@
                 <w:noProof/>
                 <w:webHidden/>
               </w:rPr>
-              <w:t>5</w:t>
+              <w:t>10</w:t>
             </w:r>
             <w:r>
               <w:rPr>
@@ -1738,7 +1760,7 @@
                 <w:noProof/>
                 <w:webHidden/>
               </w:rPr>
-              <w:t>6</w:t>
+              <w:t>11</w:t>
             </w:r>
             <w:r>
               <w:rPr>
@@ -1810,7 +1832,7 @@
                 <w:noProof/>
                 <w:webHidden/>
               </w:rPr>
-              <w:t>6</w:t>
+              <w:t>11</w:t>
             </w:r>
             <w:r>
               <w:rPr>
@@ -1855,10 +1877,7 @@
       <w:bookmarkStart w:id="0" w:name="_Toc96516286"/>
       <w:r>
         <w:lastRenderedPageBreak/>
-        <w:t xml:space="preserve">I. </w:t>
-      </w:r>
-      <w:r>
-        <w:t>Overview</w:t>
+        <w:t>I. Overview</w:t>
       </w:r>
       <w:bookmarkEnd w:id="0"/>
     </w:p>
@@ -1868,228 +1887,9 @@
       </w:pPr>
       <w:bookmarkStart w:id="1" w:name="_Toc96516287"/>
       <w:r>
-        <w:t>1.</w:t>
-      </w:r>
-      <w:r>
-        <w:t xml:space="preserve"> </w:t>
-      </w:r>
-      <w:r>
-        <w:t xml:space="preserve">Code </w:t>
-      </w:r>
-      <w:r>
-        <w:t>Package</w:t>
-      </w:r>
-      <w:r>
-        <w:t>s</w:t>
+        <w:t>1. Code Packages</w:t>
       </w:r>
       <w:bookmarkEnd w:id="1"/>
-    </w:p>
-    <w:p>
-      <w:pPr>
-        <w:jc w:val="both"/>
-        <w:rPr>
-          <w:i/>
-          <w:color w:val="0000FF"/>
-        </w:rPr>
-      </w:pPr>
-      <w:r>
-        <w:rPr>
-          <w:i/>
-          <w:color w:val="0000FF"/>
-        </w:rPr>
-        <w:t>[</w:t>
-      </w:r>
-      <w:r>
-        <w:rPr>
-          <w:i/>
-          <w:color w:val="0000FF"/>
-        </w:rPr>
-        <w:t>Provide the package diagram for each sub-system.</w:t>
-      </w:r>
-      <w:r>
-        <w:rPr>
-          <w:i/>
-          <w:color w:val="0000FF"/>
-        </w:rPr>
-        <w:t xml:space="preserve"> </w:t>
-      </w:r>
-      <w:r>
-        <w:rPr>
-          <w:i/>
-          <w:color w:val="0000FF"/>
-        </w:rPr>
-        <w:t>The content of this section includ</w:t>
-      </w:r>
-      <w:r>
-        <w:rPr>
-          <w:i/>
-          <w:color w:val="0000FF"/>
-        </w:rPr>
-        <w:t>ing</w:t>
-      </w:r>
-      <w:r>
-        <w:rPr>
-          <w:i/>
-          <w:color w:val="0000FF"/>
-        </w:rPr>
-        <w:t xml:space="preserve"> the overall package diagram</w:t>
-      </w:r>
-      <w:r>
-        <w:rPr>
-          <w:i/>
-          <w:color w:val="0000FF"/>
-        </w:rPr>
-        <w:t>,</w:t>
-      </w:r>
-      <w:r>
-        <w:rPr>
-          <w:i/>
-          <w:color w:val="0000FF"/>
-        </w:rPr>
-        <w:t xml:space="preserve"> the explanation</w:t>
-      </w:r>
-      <w:r>
-        <w:rPr>
-          <w:i/>
-          <w:color w:val="0000FF"/>
-        </w:rPr>
-        <w:t xml:space="preserve">, </w:t>
-      </w:r>
-      <w:r>
-        <w:rPr>
-          <w:i/>
-          <w:color w:val="0000FF"/>
-        </w:rPr>
-        <w:t xml:space="preserve">package </w:t>
-      </w:r>
-      <w:r>
-        <w:rPr>
-          <w:i/>
-          <w:color w:val="0000FF"/>
-        </w:rPr>
-        <w:t>and class naming conventions in</w:t>
-      </w:r>
-      <w:r>
-        <w:rPr>
-          <w:i/>
-          <w:color w:val="0000FF"/>
-        </w:rPr>
-        <w:t xml:space="preserve"> each package</w:t>
-      </w:r>
-      <w:r>
-        <w:rPr>
-          <w:i/>
-          <w:color w:val="0000FF"/>
-        </w:rPr>
-        <w:t xml:space="preserve">. Please see the sample </w:t>
-      </w:r>
-      <w:r>
-        <w:rPr>
-          <w:i/>
-          <w:color w:val="0000FF"/>
-        </w:rPr>
-        <w:t>&amp;</w:t>
-      </w:r>
-      <w:r>
-        <w:rPr>
-          <w:i/>
-          <w:color w:val="0000FF"/>
-        </w:rPr>
-        <w:t xml:space="preserve"> description table format below</w:t>
-      </w:r>
-      <w:r>
-        <w:rPr>
-          <w:i/>
-          <w:color w:val="0000FF"/>
-        </w:rPr>
-        <w:t xml:space="preserve"> (</w:t>
-      </w:r>
-      <w:r>
-        <w:rPr>
-          <w:b/>
-          <w:i/>
-          <w:color w:val="0000FF"/>
-        </w:rPr>
-        <w:t xml:space="preserve">please note: package names don’t </w:t>
-      </w:r>
-      <w:r>
-        <w:rPr>
-          <w:b/>
-          <w:i/>
-          <w:color w:val="0000FF"/>
-        </w:rPr>
-        <w:t>fo</w:t>
-      </w:r>
-      <w:r>
-        <w:rPr>
-          <w:b/>
-          <w:i/>
-          <w:color w:val="0000FF"/>
-        </w:rPr>
-        <w:t>llow</w:t>
-      </w:r>
-      <w:r>
-        <w:rPr>
-          <w:b/>
-          <w:i/>
-          <w:color w:val="0000FF"/>
-        </w:rPr>
-        <w:t xml:space="preserve"> Java </w:t>
-      </w:r>
-      <w:r>
-        <w:rPr>
-          <w:b/>
-          <w:i/>
-          <w:color w:val="0000FF"/>
-        </w:rPr>
-        <w:t>package</w:t>
-      </w:r>
-      <w:r>
-        <w:rPr>
-          <w:b/>
-          <w:i/>
-          <w:color w:val="0000FF"/>
-        </w:rPr>
-        <w:t xml:space="preserve"> naming conven</w:t>
-      </w:r>
-      <w:r>
-        <w:rPr>
-          <w:b/>
-          <w:i/>
-          <w:color w:val="0000FF"/>
-        </w:rPr>
-        <w:t>t</w:t>
-      </w:r>
-      <w:r>
-        <w:rPr>
-          <w:b/>
-          <w:i/>
-          <w:color w:val="0000FF"/>
-        </w:rPr>
-        <w:t>ion</w:t>
-      </w:r>
-      <w:r>
-        <w:rPr>
-          <w:b/>
-          <w:i/>
-          <w:color w:val="0000FF"/>
-        </w:rPr>
-        <w:t xml:space="preserve"> yet</w:t>
-      </w:r>
-      <w:r>
-        <w:rPr>
-          <w:i/>
-          <w:color w:val="0000FF"/>
-        </w:rPr>
-        <w:t>)</w:t>
-      </w:r>
-      <w:r>
-        <w:rPr>
-          <w:i/>
-          <w:color w:val="0000FF"/>
-        </w:rPr>
-        <w:t>]</w:t>
-      </w:r>
     </w:p>
     <w:p>
       <w:pPr>
@@ -2100,10 +1900,10 @@
           <w:noProof/>
         </w:rPr>
         <w:drawing>
-          <wp:inline distT="0" distB="0" distL="0" distR="0" wp14:anchorId="4593433E" wp14:editId="5BD1BAA5">
-            <wp:extent cx="5943600" cy="3700145"/>
+          <wp:inline distT="0" distB="0" distL="0" distR="0" wp14:anchorId="1545F766" wp14:editId="3830B74E">
+            <wp:extent cx="5932170" cy="4630420"/>
             <wp:effectExtent l="0" t="0" r="0" b="0"/>
-            <wp:docPr id="8" name="Picture 8"/>
+            <wp:docPr id="7" name="Picture 7"/>
             <wp:cNvGraphicFramePr>
               <a:graphicFrameLocks xmlns:a="http://schemas.openxmlformats.org/drawingml/2006/main" noChangeAspect="1"/>
             </wp:cNvGraphicFramePr>
@@ -2111,23 +1911,36 @@
               <a:graphicData uri="http://schemas.openxmlformats.org/drawingml/2006/picture">
                 <pic:pic xmlns:pic="http://schemas.openxmlformats.org/drawingml/2006/picture">
                   <pic:nvPicPr>
-                    <pic:cNvPr id="1" name=""/>
-                    <pic:cNvPicPr/>
+                    <pic:cNvPr id="0" name="Picture 3"/>
+                    <pic:cNvPicPr>
+                      <a:picLocks noChangeAspect="1" noChangeArrowheads="1"/>
+                    </pic:cNvPicPr>
                   </pic:nvPicPr>
                   <pic:blipFill>
-                    <a:blip r:embed="rId9"/>
+                    <a:blip r:embed="rId9">
+                      <a:extLst>
+                        <a:ext uri="{28A0092B-C50C-407E-A947-70E740481C1C}">
+                          <a14:useLocalDpi xmlns:a14="http://schemas.microsoft.com/office/drawing/2010/main" val="0"/>
+                        </a:ext>
+                      </a:extLst>
+                    </a:blip>
+                    <a:srcRect/>
                     <a:stretch>
                       <a:fillRect/>
                     </a:stretch>
                   </pic:blipFill>
-                  <pic:spPr>
+                  <pic:spPr bwMode="auto">
                     <a:xfrm>
                       <a:off x="0" y="0"/>
-                      <a:ext cx="5943600" cy="3700145"/>
+                      <a:ext cx="5932170" cy="4630420"/>
                     </a:xfrm>
                     <a:prstGeom prst="rect">
                       <a:avLst/>
                     </a:prstGeom>
+                    <a:noFill/>
+                    <a:ln>
+                      <a:noFill/>
+                    </a:ln>
                   </pic:spPr>
                 </pic:pic>
               </a:graphicData>
@@ -2277,20 +2090,9 @@
           <w:p>
             <w:pPr>
               <w:spacing w:after="0" w:line="240" w:lineRule="auto"/>
-              <w:rPr>
-                <w:i/>
-                <w:iCs/>
-                <w:color w:val="0432FF"/>
-              </w:rPr>
-            </w:pPr>
-            <w:r>
-              <w:rPr>
-                <w:rFonts w:hint="eastAsia"/>
-                <w:i/>
-                <w:iCs/>
-                <w:color w:val="0432FF"/>
-              </w:rPr>
-              <w:t>01</w:t>
+            </w:pPr>
+            <w:r>
+              <w:t>1</w:t>
             </w:r>
           </w:p>
         </w:tc>
@@ -2301,19 +2103,9 @@
           <w:p>
             <w:pPr>
               <w:spacing w:after="0" w:line="240" w:lineRule="auto"/>
-              <w:rPr>
-                <w:i/>
-                <w:iCs/>
-                <w:color w:val="0432FF"/>
-              </w:rPr>
-            </w:pPr>
-            <w:r>
-              <w:rPr>
-                <w:i/>
-                <w:iCs/>
-                <w:color w:val="0432FF"/>
-              </w:rPr>
-              <w:t>omemberauthorityrm</w:t>
+            </w:pPr>
+            <w:r>
+              <w:t>Home Product View</w:t>
             </w:r>
           </w:p>
         </w:tc>
@@ -2324,37 +2116,9 @@
           <w:p>
             <w:pPr>
               <w:spacing w:after="0" w:line="240" w:lineRule="auto"/>
-              <w:rPr>
-                <w:i/>
-                <w:iCs/>
-                <w:color w:val="0432FF"/>
-              </w:rPr>
-            </w:pPr>
-            <w:r>
-              <w:rPr>
-                <w:rFonts w:hint="eastAsia"/>
-                <w:i/>
-                <w:iCs/>
-                <w:color w:val="0432FF"/>
-              </w:rPr>
-              <w:t xml:space="preserve">&lt;Description of </w:t>
-            </w:r>
-            <w:r>
-              <w:rPr>
-                <w:i/>
-                <w:iCs/>
-                <w:color w:val="0432FF"/>
-              </w:rPr>
-              <w:t>the package</w:t>
-            </w:r>
-            <w:r>
-              <w:rPr>
-                <w:rFonts w:hint="eastAsia"/>
-                <w:i/>
-                <w:iCs/>
-                <w:color w:val="0432FF"/>
-              </w:rPr>
-              <w:t>&gt;</w:t>
+            </w:pPr>
+            <w:r>
+              <w:t xml:space="preserve">This refers to the landing page or homepage of a website or app that showcases various products or services that a business or organization offers. </w:t>
             </w:r>
           </w:p>
         </w:tc>
@@ -2367,19 +2131,9 @@
           <w:p>
             <w:pPr>
               <w:spacing w:after="0" w:line="240" w:lineRule="auto"/>
-              <w:rPr>
-                <w:i/>
-                <w:iCs/>
-                <w:color w:val="0432FF"/>
-              </w:rPr>
-            </w:pPr>
-            <w:r>
-              <w:rPr>
-                <w:i/>
-                <w:iCs/>
-                <w:color w:val="0432FF"/>
-              </w:rPr>
-              <w:t>02</w:t>
+            </w:pPr>
+            <w:r>
+              <w:t>2</w:t>
             </w:r>
           </w:p>
         </w:tc>
@@ -2390,19 +2144,9 @@
           <w:p>
             <w:pPr>
               <w:spacing w:after="0" w:line="240" w:lineRule="auto"/>
-              <w:rPr>
-                <w:i/>
-                <w:iCs/>
-                <w:color w:val="0432FF"/>
-              </w:rPr>
-            </w:pPr>
-            <w:r>
-              <w:rPr>
-                <w:i/>
-                <w:iCs/>
-                <w:color w:val="0432FF"/>
-              </w:rPr>
-              <w:t>registration</w:t>
+            </w:pPr>
+            <w:r>
+              <w:t>Show Product View</w:t>
             </w:r>
           </w:p>
         </w:tc>
@@ -2413,37 +2157,222 @@
           <w:p>
             <w:pPr>
               <w:spacing w:after="0" w:line="240" w:lineRule="auto"/>
-              <w:rPr>
-                <w:i/>
+            </w:pPr>
+            <w:r>
+              <w:t>This refers to a page or section on a website or app that displays the details and images of a specific product</w:t>
+            </w:r>
+          </w:p>
+        </w:tc>
+      </w:tr>
+      <w:tr>
+        <w:tc>
+          <w:tcPr>
+            <w:tcW w:w="551" w:type="dxa"/>
+          </w:tcPr>
+          <w:p>
+            <w:pPr>
+              <w:spacing w:after="0" w:line="240" w:lineRule="auto"/>
+            </w:pPr>
+            <w:r>
+              <w:t>3</w:t>
+            </w:r>
+          </w:p>
+        </w:tc>
+        <w:tc>
+          <w:tcPr>
+            <w:tcW w:w="2568" w:type="dxa"/>
+          </w:tcPr>
+          <w:p>
+            <w:pPr>
+              <w:spacing w:after="0" w:line="240" w:lineRule="auto"/>
+            </w:pPr>
+            <w:r>
+              <w:t>Shopping Cart</w:t>
+            </w:r>
+          </w:p>
+        </w:tc>
+        <w:tc>
+          <w:tcPr>
+            <w:tcW w:w="6231" w:type="dxa"/>
+          </w:tcPr>
+          <w:p>
+            <w:pPr>
+              <w:spacing w:after="0" w:line="240" w:lineRule="auto"/>
+            </w:pPr>
+            <w:r>
+              <w:t xml:space="preserve">This refers to the virtual cart or basket that users or customers use to store items they want to purchase while browsing a website or app. </w:t>
+            </w:r>
+          </w:p>
+        </w:tc>
+      </w:tr>
+      <w:tr>
+        <w:tc>
+          <w:tcPr>
+            <w:tcW w:w="551" w:type="dxa"/>
+          </w:tcPr>
+          <w:p>
+            <w:pPr>
+              <w:spacing w:after="0" w:line="240" w:lineRule="auto"/>
+            </w:pPr>
+            <w:r>
+              <w:t>4</w:t>
+            </w:r>
+          </w:p>
+        </w:tc>
+        <w:tc>
+          <w:tcPr>
+            <w:tcW w:w="2568" w:type="dxa"/>
+          </w:tcPr>
+          <w:p>
+            <w:pPr>
+              <w:spacing w:after="0" w:line="240" w:lineRule="auto"/>
+            </w:pPr>
+            <w:r>
+              <w:t>Product Page</w:t>
+            </w:r>
+          </w:p>
+        </w:tc>
+        <w:tc>
+          <w:tcPr>
+            <w:tcW w:w="6231" w:type="dxa"/>
+          </w:tcPr>
+          <w:p>
+            <w:pPr>
+              <w:spacing w:after="0" w:line="240" w:lineRule="auto"/>
+            </w:pPr>
+            <w:r>
+              <w:t xml:space="preserve">This refers to the individual page on a website or app that provides detailed information about a specific product. </w:t>
+            </w:r>
+          </w:p>
+        </w:tc>
+      </w:tr>
+      <w:tr>
+        <w:tc>
+          <w:tcPr>
+            <w:tcW w:w="551" w:type="dxa"/>
+          </w:tcPr>
+          <w:p>
+            <w:pPr>
+              <w:spacing w:after="0" w:line="240" w:lineRule="auto"/>
+            </w:pPr>
+            <w:r>
+              <w:t>5</w:t>
+            </w:r>
+          </w:p>
+        </w:tc>
+        <w:tc>
+          <w:tcPr>
+            <w:tcW w:w="2568" w:type="dxa"/>
+          </w:tcPr>
+          <w:p>
+            <w:pPr>
+              <w:spacing w:after="0" w:line="240" w:lineRule="auto"/>
+            </w:pPr>
+            <w:r>
+              <w:t>Product Search</w:t>
+            </w:r>
+          </w:p>
+        </w:tc>
+        <w:tc>
+          <w:tcPr>
+            <w:tcW w:w="6231" w:type="dxa"/>
+          </w:tcPr>
+          <w:p>
+            <w:pPr>
+              <w:tabs>
+                <w:tab w:val="left" w:pos="1135"/>
+              </w:tabs>
+              <w:spacing w:after="0" w:line="240" w:lineRule="auto"/>
+            </w:pPr>
+            <w:r>
+              <w:t>This refers to the feature on a website or app that allows users to search for specific products or services based on keywords, filters, or other criteria. This can help users find the products they are looking for more quickly and easily.</w:t>
+            </w:r>
+          </w:p>
+        </w:tc>
+      </w:tr>
+      <w:tr>
+        <w:tc>
+          <w:tcPr>
+            <w:tcW w:w="551" w:type="dxa"/>
+          </w:tcPr>
+          <w:p>
+            <w:pPr>
+              <w:spacing w:after="0" w:line="240" w:lineRule="auto"/>
+            </w:pPr>
+            <w:r>
+              <w:lastRenderedPageBreak/>
+              <w:t>6</w:t>
+            </w:r>
+          </w:p>
+        </w:tc>
+        <w:tc>
+          <w:tcPr>
+            <w:tcW w:w="2568" w:type="dxa"/>
+          </w:tcPr>
+          <w:p>
+            <w:pPr>
+              <w:spacing w:after="0" w:line="240" w:lineRule="auto"/>
+            </w:pPr>
+            <w:r>
+              <w:t>Featured Products</w:t>
+            </w:r>
+          </w:p>
+        </w:tc>
+        <w:tc>
+          <w:tcPr>
+            <w:tcW w:w="6231" w:type="dxa"/>
+          </w:tcPr>
+          <w:p>
+            <w:pPr>
+              <w:spacing w:after="0" w:line="240" w:lineRule="auto"/>
+            </w:pPr>
+            <w:r>
+              <w:t>Featured and popular products are the best-selling items for your product, product range, or company. However, a featured product could be a new product line or seasonal products instead.</w:t>
+            </w:r>
+          </w:p>
+        </w:tc>
+      </w:tr>
+      <w:tr>
+        <w:tc>
+          <w:tcPr>
+            <w:tcW w:w="551" w:type="dxa"/>
+          </w:tcPr>
+          <w:p>
+            <w:pPr>
+              <w:spacing w:after="0" w:line="240" w:lineRule="auto"/>
+            </w:pPr>
+            <w:r>
+              <w:t>7</w:t>
+            </w:r>
+          </w:p>
+        </w:tc>
+        <w:tc>
+          <w:tcPr>
+            <w:tcW w:w="2568" w:type="dxa"/>
+          </w:tcPr>
+          <w:p>
+            <w:pPr>
+              <w:spacing w:after="0" w:line="240" w:lineRule="auto"/>
+            </w:pPr>
+            <w:r>
+              <w:t>Product Inventory</w:t>
+            </w:r>
+          </w:p>
+        </w:tc>
+        <w:tc>
+          <w:tcPr>
+            <w:tcW w:w="6231" w:type="dxa"/>
+          </w:tcPr>
+          <w:p>
+            <w:pPr>
+              <w:spacing w:after="0" w:line="240" w:lineRule="auto"/>
+              <w:rPr>
                 <w:sz w:val="18"/>
                 <w:szCs w:val="18"/>
               </w:rPr>
             </w:pPr>
             <w:r>
-              <w:rPr>
-                <w:rFonts w:hint="eastAsia"/>
-                <w:i/>
-                <w:iCs/>
-                <w:color w:val="0432FF"/>
-              </w:rPr>
-              <w:t xml:space="preserve">&lt;Description of </w:t>
-            </w:r>
-            <w:r>
-              <w:rPr>
-                <w:i/>
-                <w:iCs/>
-                <w:color w:val="0432FF"/>
-              </w:rPr>
-              <w:t>the package</w:t>
-            </w:r>
-            <w:r>
-              <w:rPr>
-                <w:rFonts w:hint="eastAsia"/>
-                <w:i/>
-                <w:iCs/>
-                <w:color w:val="0432FF"/>
-              </w:rPr>
-              <w:t>&gt;</w:t>
+              <w:t xml:space="preserve">This refers to a database or list of all the products that a company or organization has available for sale or distribution. </w:t>
             </w:r>
           </w:p>
         </w:tc>
@@ -2456,19 +2385,9 @@
           <w:p>
             <w:pPr>
               <w:spacing w:after="0" w:line="240" w:lineRule="auto"/>
-              <w:rPr>
-                <w:i/>
-                <w:iCs/>
-                <w:color w:val="0432FF"/>
-              </w:rPr>
-            </w:pPr>
-            <w:r>
-              <w:rPr>
-                <w:i/>
-                <w:iCs/>
-                <w:color w:val="0432FF"/>
-              </w:rPr>
-              <w:t>03</w:t>
+            </w:pPr>
+            <w:r>
+              <w:t>8</w:t>
             </w:r>
           </w:p>
         </w:tc>
@@ -2479,19 +2398,9 @@
           <w:p>
             <w:pPr>
               <w:spacing w:after="0" w:line="240" w:lineRule="auto"/>
-              <w:rPr>
-                <w:i/>
-                <w:iCs/>
-                <w:color w:val="0432FF"/>
-              </w:rPr>
-            </w:pPr>
-            <w:r>
-              <w:rPr>
-                <w:i/>
-                <w:iCs/>
-                <w:color w:val="0432FF"/>
-              </w:rPr>
-              <w:t>fedrpc</w:t>
+            </w:pPr>
+            <w:r>
+              <w:t>Product Detail</w:t>
             </w:r>
           </w:p>
         </w:tc>
@@ -2502,37 +2411,9 @@
           <w:p>
             <w:pPr>
               <w:spacing w:after="0" w:line="240" w:lineRule="auto"/>
-              <w:rPr>
-                <w:i/>
-                <w:sz w:val="18"/>
-                <w:szCs w:val="18"/>
-              </w:rPr>
-            </w:pPr>
-            <w:r>
-              <w:rPr>
-                <w:rFonts w:hint="eastAsia"/>
-                <w:i/>
-                <w:iCs/>
-                <w:color w:val="0432FF"/>
-              </w:rPr>
-              <w:t xml:space="preserve">&lt;Description of </w:t>
-            </w:r>
-            <w:r>
-              <w:rPr>
-                <w:i/>
-                <w:iCs/>
-                <w:color w:val="0432FF"/>
-              </w:rPr>
-              <w:t>the package</w:t>
-            </w:r>
-            <w:r>
-              <w:rPr>
-                <w:rFonts w:hint="eastAsia"/>
-                <w:i/>
-                <w:iCs/>
-                <w:color w:val="0432FF"/>
-              </w:rPr>
-              <w:t>&gt;</w:t>
+            </w:pPr>
+            <w:r>
+              <w:t xml:space="preserve">This refers to the specific information and attributes of a particular product, such as its features, specifications, size, weight, materials, and so on. </w:t>
             </w:r>
           </w:p>
         </w:tc>
@@ -2545,19 +2426,9 @@
           <w:p>
             <w:pPr>
               <w:spacing w:after="0" w:line="240" w:lineRule="auto"/>
-              <w:rPr>
-                <w:i/>
-                <w:iCs/>
-                <w:color w:val="0432FF"/>
-              </w:rPr>
-            </w:pPr>
-            <w:r>
-              <w:rPr>
-                <w:i/>
-                <w:iCs/>
-                <w:color w:val="0432FF"/>
-              </w:rPr>
-              <w:t>04</w:t>
+            </w:pPr>
+            <w:r>
+              <w:t>9</w:t>
             </w:r>
           </w:p>
         </w:tc>
@@ -2568,19 +2439,9 @@
           <w:p>
             <w:pPr>
               <w:spacing w:after="0" w:line="240" w:lineRule="auto"/>
-              <w:rPr>
-                <w:i/>
-                <w:iCs/>
-                <w:color w:val="0432FF"/>
-              </w:rPr>
-            </w:pPr>
-            <w:r>
-              <w:rPr>
-                <w:i/>
-                <w:iCs/>
-                <w:color w:val="0432FF"/>
-              </w:rPr>
-              <w:t>ofed</w:t>
+            </w:pPr>
+            <w:r>
+              <w:t>Comment</w:t>
             </w:r>
           </w:p>
         </w:tc>
@@ -2591,37 +2452,9 @@
           <w:p>
             <w:pPr>
               <w:spacing w:after="0" w:line="240" w:lineRule="auto"/>
-              <w:rPr>
-                <w:i/>
-                <w:sz w:val="18"/>
-                <w:szCs w:val="18"/>
-              </w:rPr>
-            </w:pPr>
-            <w:r>
-              <w:rPr>
-                <w:rFonts w:hint="eastAsia"/>
-                <w:i/>
-                <w:iCs/>
-                <w:color w:val="0432FF"/>
-              </w:rPr>
-              <w:t xml:space="preserve">&lt;Description of </w:t>
-            </w:r>
-            <w:r>
-              <w:rPr>
-                <w:i/>
-                <w:iCs/>
-                <w:color w:val="0432FF"/>
-              </w:rPr>
-              <w:t>the package</w:t>
-            </w:r>
-            <w:r>
-              <w:rPr>
-                <w:rFonts w:hint="eastAsia"/>
-                <w:i/>
-                <w:iCs/>
-                <w:color w:val="0432FF"/>
-              </w:rPr>
-              <w:t>&gt;</w:t>
+            </w:pPr>
+            <w:r>
+              <w:t>This refers to the ability for users or customers to leave feedback or reviews about a product or service. This can be done through a variety of channels, such as a comments section on a website, a social media platform, or an email.</w:t>
             </w:r>
           </w:p>
         </w:tc>
@@ -2634,19 +2467,9 @@
           <w:p>
             <w:pPr>
               <w:spacing w:after="0" w:line="240" w:lineRule="auto"/>
-              <w:rPr>
-                <w:i/>
-                <w:iCs/>
-                <w:color w:val="0432FF"/>
-              </w:rPr>
-            </w:pPr>
-            <w:r>
-              <w:rPr>
-                <w:i/>
-                <w:iCs/>
-                <w:color w:val="0432FF"/>
-              </w:rPr>
-              <w:t>05</w:t>
+            </w:pPr>
+            <w:r>
+              <w:t>10</w:t>
             </w:r>
           </w:p>
         </w:tc>
@@ -2657,19 +2480,9 @@
           <w:p>
             <w:pPr>
               <w:spacing w:after="0" w:line="240" w:lineRule="auto"/>
-              <w:rPr>
-                <w:i/>
-                <w:iCs/>
-                <w:color w:val="0432FF"/>
-              </w:rPr>
-            </w:pPr>
-            <w:r>
-              <w:rPr>
-                <w:i/>
-                <w:iCs/>
-                <w:color w:val="0432FF"/>
-              </w:rPr>
-              <w:t>mongoDB</w:t>
+            </w:pPr>
+            <w:r>
+              <w:t>Rate</w:t>
             </w:r>
           </w:p>
         </w:tc>
@@ -2680,37 +2493,9 @@
           <w:p>
             <w:pPr>
               <w:spacing w:after="0" w:line="240" w:lineRule="auto"/>
-              <w:rPr>
-                <w:i/>
-                <w:sz w:val="18"/>
-                <w:szCs w:val="18"/>
-              </w:rPr>
-            </w:pPr>
-            <w:r>
-              <w:rPr>
-                <w:rFonts w:hint="eastAsia"/>
-                <w:i/>
-                <w:iCs/>
-                <w:color w:val="0432FF"/>
-              </w:rPr>
-              <w:t xml:space="preserve">&lt;Description of </w:t>
-            </w:r>
-            <w:r>
-              <w:rPr>
-                <w:i/>
-                <w:iCs/>
-                <w:color w:val="0432FF"/>
-              </w:rPr>
-              <w:t>the package</w:t>
-            </w:r>
-            <w:r>
-              <w:rPr>
-                <w:rFonts w:hint="eastAsia"/>
-                <w:i/>
-                <w:iCs/>
-                <w:color w:val="0432FF"/>
-              </w:rPr>
-              <w:t>&gt;</w:t>
+            </w:pPr>
+            <w:r>
+              <w:t>This refers to the system or process for assigning a numerical or qualitative rating to a product or service based on its quality, value, or other factors. This can be done by customers or users, as well as by experts or reviewers.</w:t>
             </w:r>
           </w:p>
         </w:tc>
@@ -2723,19 +2508,9 @@
           <w:p>
             <w:pPr>
               <w:spacing w:after="0" w:line="240" w:lineRule="auto"/>
-              <w:rPr>
-                <w:i/>
-                <w:iCs/>
-                <w:color w:val="0432FF"/>
-              </w:rPr>
-            </w:pPr>
-            <w:r>
-              <w:rPr>
-                <w:i/>
-                <w:iCs/>
-                <w:color w:val="0432FF"/>
-              </w:rPr>
-              <w:t>06</w:t>
+            </w:pPr>
+            <w:r>
+              <w:t>11</w:t>
             </w:r>
           </w:p>
         </w:tc>
@@ -2746,19 +2521,9 @@
           <w:p>
             <w:pPr>
               <w:spacing w:after="0" w:line="240" w:lineRule="auto"/>
-              <w:rPr>
-                <w:i/>
-                <w:iCs/>
-                <w:color w:val="0432FF"/>
-              </w:rPr>
-            </w:pPr>
-            <w:r>
-              <w:rPr>
-                <w:i/>
-                <w:iCs/>
-                <w:color w:val="0432FF"/>
-              </w:rPr>
-              <w:t>fedtools</w:t>
+            </w:pPr>
+            <w:r>
+              <w:t>Data</w:t>
             </w:r>
           </w:p>
         </w:tc>
@@ -2769,37 +2534,9 @@
           <w:p>
             <w:pPr>
               <w:spacing w:after="0" w:line="240" w:lineRule="auto"/>
-              <w:rPr>
-                <w:i/>
-                <w:sz w:val="18"/>
-                <w:szCs w:val="18"/>
-              </w:rPr>
-            </w:pPr>
-            <w:r>
-              <w:rPr>
-                <w:rFonts w:hint="eastAsia"/>
-                <w:i/>
-                <w:iCs/>
-                <w:color w:val="0432FF"/>
-              </w:rPr>
-              <w:t xml:space="preserve">&lt;Description of </w:t>
-            </w:r>
-            <w:r>
-              <w:rPr>
-                <w:i/>
-                <w:iCs/>
-                <w:color w:val="0432FF"/>
-              </w:rPr>
-              <w:t>the package</w:t>
-            </w:r>
-            <w:r>
-              <w:rPr>
-                <w:rFonts w:hint="eastAsia"/>
-                <w:i/>
-                <w:iCs/>
-                <w:color w:val="0432FF"/>
-              </w:rPr>
-              <w:t>&gt;</w:t>
+            </w:pPr>
+            <w:r>
+              <w:t>This refers to the information that is collected and stored about products, customers, orders, and other aspects of a business or organization. This data can be used for analysis, reporting, forecasting, and other purposes.</w:t>
             </w:r>
           </w:p>
         </w:tc>
@@ -2812,19 +2549,9 @@
           <w:p>
             <w:pPr>
               <w:spacing w:after="0" w:line="240" w:lineRule="auto"/>
-              <w:rPr>
-                <w:i/>
-                <w:iCs/>
-                <w:color w:val="0432FF"/>
-              </w:rPr>
-            </w:pPr>
-            <w:r>
-              <w:rPr>
-                <w:i/>
-                <w:iCs/>
-                <w:color w:val="0432FF"/>
-              </w:rPr>
-              <w:t>07</w:t>
+            </w:pPr>
+            <w:r>
+              <w:t>12</w:t>
             </w:r>
           </w:p>
         </w:tc>
@@ -2835,19 +2562,9 @@
           <w:p>
             <w:pPr>
               <w:spacing w:after="0" w:line="240" w:lineRule="auto"/>
-              <w:rPr>
-                <w:i/>
-                <w:iCs/>
-                <w:color w:val="0432FF"/>
-              </w:rPr>
-            </w:pPr>
-            <w:r>
-              <w:rPr>
-                <w:i/>
-                <w:iCs/>
-                <w:color w:val="0432FF"/>
-              </w:rPr>
-              <w:t>…</w:t>
+            </w:pPr>
+            <w:r>
+              <w:t>Contact</w:t>
             </w:r>
           </w:p>
         </w:tc>
@@ -2858,12 +2575,174 @@
           <w:p>
             <w:pPr>
               <w:spacing w:after="0" w:line="240" w:lineRule="auto"/>
-              <w:rPr>
-                <w:i/>
-                <w:iCs/>
-                <w:color w:val="0432FF"/>
-              </w:rPr>
-            </w:pPr>
+            </w:pPr>
+            <w:r>
+              <w:t>This refers to the methods by which customers or users can get in touch with a business or organization, such as phone, email, chat, or social media.</w:t>
+            </w:r>
+          </w:p>
+        </w:tc>
+      </w:tr>
+      <w:tr>
+        <w:tc>
+          <w:tcPr>
+            <w:tcW w:w="551" w:type="dxa"/>
+          </w:tcPr>
+          <w:p>
+            <w:pPr>
+              <w:spacing w:after="0" w:line="240" w:lineRule="auto"/>
+            </w:pPr>
+            <w:r>
+              <w:t>13</w:t>
+            </w:r>
+          </w:p>
+        </w:tc>
+        <w:tc>
+          <w:tcPr>
+            <w:tcW w:w="2568" w:type="dxa"/>
+          </w:tcPr>
+          <w:p>
+            <w:pPr>
+              <w:spacing w:after="0" w:line="240" w:lineRule="auto"/>
+            </w:pPr>
+            <w:r>
+              <w:t>Send Mail</w:t>
+            </w:r>
+          </w:p>
+        </w:tc>
+        <w:tc>
+          <w:tcPr>
+            <w:tcW w:w="6231" w:type="dxa"/>
+          </w:tcPr>
+          <w:p>
+            <w:pPr>
+              <w:spacing w:after="0" w:line="240" w:lineRule="auto"/>
+            </w:pPr>
+            <w:r>
+              <w:t>This refers to the feature that allows users or customers to send a message or request to a business or organization via email or other communication channels.</w:t>
+            </w:r>
+          </w:p>
+        </w:tc>
+      </w:tr>
+      <w:tr>
+        <w:tc>
+          <w:tcPr>
+            <w:tcW w:w="551" w:type="dxa"/>
+          </w:tcPr>
+          <w:p>
+            <w:pPr>
+              <w:spacing w:after="0" w:line="240" w:lineRule="auto"/>
+            </w:pPr>
+            <w:r>
+              <w:t>14</w:t>
+            </w:r>
+          </w:p>
+        </w:tc>
+        <w:tc>
+          <w:tcPr>
+            <w:tcW w:w="2568" w:type="dxa"/>
+          </w:tcPr>
+          <w:p>
+            <w:pPr>
+              <w:spacing w:after="0" w:line="240" w:lineRule="auto"/>
+            </w:pPr>
+            <w:r>
+              <w:t>User Account</w:t>
+            </w:r>
+          </w:p>
+        </w:tc>
+        <w:tc>
+          <w:tcPr>
+            <w:tcW w:w="6231" w:type="dxa"/>
+          </w:tcPr>
+          <w:p>
+            <w:pPr>
+              <w:spacing w:after="0" w:line="240" w:lineRule="auto"/>
+            </w:pPr>
+            <w:r>
+              <w:t>This refers to the personal profile or account that a user or customer creates on a website or app in order to access certain features or services. This can include details such as name, email address, password, payment information, and order history.</w:t>
+            </w:r>
+          </w:p>
+        </w:tc>
+      </w:tr>
+      <w:tr>
+        <w:tc>
+          <w:tcPr>
+            <w:tcW w:w="551" w:type="dxa"/>
+          </w:tcPr>
+          <w:p>
+            <w:pPr>
+              <w:spacing w:after="0" w:line="240" w:lineRule="auto"/>
+            </w:pPr>
+            <w:r>
+              <w:t>15</w:t>
+            </w:r>
+          </w:p>
+        </w:tc>
+        <w:tc>
+          <w:tcPr>
+            <w:tcW w:w="2568" w:type="dxa"/>
+          </w:tcPr>
+          <w:p>
+            <w:pPr>
+              <w:spacing w:after="0" w:line="240" w:lineRule="auto"/>
+            </w:pPr>
+            <w:r>
+              <w:t>Payment</w:t>
+            </w:r>
+          </w:p>
+        </w:tc>
+        <w:tc>
+          <w:tcPr>
+            <w:tcW w:w="6231" w:type="dxa"/>
+          </w:tcPr>
+          <w:p>
+            <w:pPr>
+              <w:spacing w:after="0" w:line="240" w:lineRule="auto"/>
+            </w:pPr>
+            <w:r>
+              <w:t>This refers to the process by which customers or users pay for products or services. This can include various payment methods such as credit cards, debit cards, PayPal, Apple Pay, and so on.</w:t>
+            </w:r>
+          </w:p>
+        </w:tc>
+      </w:tr>
+      <w:tr>
+        <w:tc>
+          <w:tcPr>
+            <w:tcW w:w="551" w:type="dxa"/>
+          </w:tcPr>
+          <w:p>
+            <w:pPr>
+              <w:spacing w:after="0" w:line="240" w:lineRule="auto"/>
+            </w:pPr>
+            <w:r>
+              <w:t>16</w:t>
+            </w:r>
+          </w:p>
+        </w:tc>
+        <w:tc>
+          <w:tcPr>
+            <w:tcW w:w="2568" w:type="dxa"/>
+          </w:tcPr>
+          <w:p>
+            <w:pPr>
+              <w:spacing w:after="0" w:line="240" w:lineRule="auto"/>
+            </w:pPr>
+            <w:r>
+              <w:t>Order</w:t>
+            </w:r>
+          </w:p>
+        </w:tc>
+        <w:tc>
+          <w:tcPr>
+            <w:tcW w:w="6231" w:type="dxa"/>
+          </w:tcPr>
+          <w:p>
+            <w:pPr>
+              <w:spacing w:after="0" w:line="240" w:lineRule="auto"/>
+            </w:pPr>
+            <w:r>
+              <w:t xml:space="preserve">This refers to the specific transaction or request made by a customer or user to purchase a product or service. </w:t>
+            </w:r>
           </w:p>
         </w:tc>
       </w:tr>
@@ -2884,6 +2763,7 @@
       </w:pPr>
       <w:bookmarkStart w:id="2" w:name="_Toc96516288"/>
       <w:r>
+        <w:lastRenderedPageBreak/>
         <w:t>2. Database Design</w:t>
       </w:r>
       <w:bookmarkEnd w:id="2"/>
@@ -2901,51 +2781,6 @@
     <w:p>
       <w:pPr>
         <w:spacing w:after="0" w:line="240" w:lineRule="auto"/>
-        <w:jc w:val="both"/>
-        <w:rPr>
-          <w:i/>
-          <w:color w:val="0000FF"/>
-        </w:rPr>
-      </w:pPr>
-      <w:r>
-        <w:rPr>
-          <w:i/>
-          <w:color w:val="0000FF"/>
-        </w:rPr>
-        <w:t>[Provide the t</w:t>
-      </w:r>
-      <w:r>
-        <w:rPr>
-          <w:i/>
-          <w:color w:val="0000FF"/>
-        </w:rPr>
-        <w:t xml:space="preserve">ables </w:t>
-      </w:r>
-      <w:r>
-        <w:rPr>
-          <w:i/>
-          <w:color w:val="0000FF"/>
-        </w:rPr>
-        <w:t>r</w:t>
-      </w:r>
-      <w:r>
-        <w:rPr>
-          <w:i/>
-          <w:color w:val="0000FF"/>
-        </w:rPr>
-        <w:t>elationship</w:t>
-      </w:r>
-      <w:r>
-        <w:rPr>
-          <w:i/>
-          <w:color w:val="0000FF"/>
-        </w:rPr>
-        <w:t xml:space="preserve"> like example below – following MySQL database naming convention]</w:t>
-      </w:r>
-    </w:p>
-    <w:p>
-      <w:pPr>
-        <w:spacing w:after="0" w:line="240" w:lineRule="auto"/>
         <w:rPr>
           <w:rFonts w:ascii="Times New Roman" w:eastAsia="Times New Roman" w:hAnsi="Times New Roman" w:cs="Times New Roman"/>
           <w:sz w:val="24"/>
@@ -2959,12 +2794,11 @@
           <w:sz w:val="24"/>
           <w:szCs w:val="24"/>
         </w:rPr>
-        <w:lastRenderedPageBreak/>
         <w:drawing>
-          <wp:inline distT="0" distB="0" distL="0" distR="0" wp14:anchorId="0288C06B" wp14:editId="27B3832E">
-            <wp:extent cx="5660020" cy="5558038"/>
-            <wp:effectExtent l="0" t="0" r="4445" b="5080"/>
-            <wp:docPr id="1" name="Picture 1"/>
+          <wp:inline distT="0" distB="0" distL="0" distR="0" wp14:anchorId="3FF50E77" wp14:editId="3738D0FC">
+            <wp:extent cx="5937885" cy="3944620"/>
+            <wp:effectExtent l="0" t="0" r="5715" b="0"/>
+            <wp:docPr id="9" name="Picture 9"/>
             <wp:cNvGraphicFramePr>
               <a:graphicFrameLocks xmlns:a="http://schemas.openxmlformats.org/drawingml/2006/main" noChangeAspect="1"/>
             </wp:cNvGraphicFramePr>
@@ -2972,23 +2806,36 @@
               <a:graphicData uri="http://schemas.openxmlformats.org/drawingml/2006/picture">
                 <pic:pic xmlns:pic="http://schemas.openxmlformats.org/drawingml/2006/picture">
                   <pic:nvPicPr>
-                    <pic:cNvPr id="1" name=""/>
-                    <pic:cNvPicPr/>
+                    <pic:cNvPr id="0" name="Picture 4"/>
+                    <pic:cNvPicPr>
+                      <a:picLocks noChangeAspect="1" noChangeArrowheads="1"/>
+                    </pic:cNvPicPr>
                   </pic:nvPicPr>
                   <pic:blipFill>
-                    <a:blip r:embed="rId10"/>
+                    <a:blip r:embed="rId10" cstate="print">
+                      <a:extLst>
+                        <a:ext uri="{28A0092B-C50C-407E-A947-70E740481C1C}">
+                          <a14:useLocalDpi xmlns:a14="http://schemas.microsoft.com/office/drawing/2010/main" val="0"/>
+                        </a:ext>
+                      </a:extLst>
+                    </a:blip>
+                    <a:srcRect/>
                     <a:stretch>
                       <a:fillRect/>
                     </a:stretch>
                   </pic:blipFill>
-                  <pic:spPr>
+                  <pic:spPr bwMode="auto">
                     <a:xfrm>
                       <a:off x="0" y="0"/>
-                      <a:ext cx="5666464" cy="5564366"/>
+                      <a:ext cx="5937885" cy="3944620"/>
                     </a:xfrm>
                     <a:prstGeom prst="rect">
                       <a:avLst/>
                     </a:prstGeom>
+                    <a:noFill/>
+                    <a:ln>
+                      <a:noFill/>
+                    </a:ln>
                   </pic:spPr>
                 </pic:pic>
               </a:graphicData>
@@ -3002,6 +2849,11 @@
         <w:pStyle w:val="Heading3"/>
       </w:pPr>
       <w:bookmarkStart w:id="4" w:name="_Toc96516290"/>
+    </w:p>
+    <w:p>
+      <w:pPr>
+        <w:pStyle w:val="Heading3"/>
+      </w:pPr>
       <w:r>
         <w:t xml:space="preserve">b. </w:t>
       </w:r>
@@ -3129,6 +2981,24 @@
         <w:tc>
           <w:tcPr>
             <w:tcW w:w="551" w:type="dxa"/>
+            <w:vAlign w:val="center"/>
+          </w:tcPr>
+          <w:p>
+            <w:pPr>
+              <w:spacing w:after="0" w:line="240" w:lineRule="auto"/>
+              <w:rPr>
+                <w:color w:val="0432FF"/>
+              </w:rPr>
+            </w:pPr>
+            <w:r>
+              <w:t>1</w:t>
+            </w:r>
+          </w:p>
+        </w:tc>
+        <w:tc>
+          <w:tcPr>
+            <w:tcW w:w="1717" w:type="dxa"/>
+            <w:vAlign w:val="center"/>
           </w:tcPr>
           <w:p>
             <w:pPr>
@@ -3140,113 +3010,1198 @@
               </w:rPr>
             </w:pPr>
             <w:r>
-              <w:rPr>
-                <w:rFonts w:hint="eastAsia"/>
+              <w:t>Accounts</w:t>
+            </w:r>
+          </w:p>
+        </w:tc>
+        <w:tc>
+          <w:tcPr>
+            <w:tcW w:w="7082" w:type="dxa"/>
+            <w:vAlign w:val="center"/>
+          </w:tcPr>
+          <w:p>
+            <w:r>
+              <w:t>Accounts</w:t>
+            </w:r>
+            <w:r>
+              <w:t xml:space="preserve"> </w:t>
+            </w:r>
+            <w:r>
+              <w:t>(Entity): The account of someone when accessing an online shopping website.</w:t>
+            </w:r>
+          </w:p>
+          <w:p>
+            <w:r>
+              <w:t>AccountID: Used to identify the account record.</w:t>
+            </w:r>
+          </w:p>
+          <w:p>
+            <w:r>
+              <w:t>Email: The account of the person who owns the account.</w:t>
+            </w:r>
+          </w:p>
+          <w:p>
+            <w:r>
+              <w:t>Password: The password of the person who owns the account.</w:t>
+            </w:r>
+          </w:p>
+          <w:p>
+            <w:r>
+              <w:t>CustomerID: ID of customer in Customers table.</w:t>
+            </w:r>
+          </w:p>
+          <w:p>
+            <w:r>
+              <w:t>EmployeeID: ID of employee in Employees table.</w:t>
+            </w:r>
+          </w:p>
+          <w:p>
+            <w:r>
+              <w:t>Role: Used to determine the user's function in the online shopping website</w:t>
+            </w:r>
+            <w:r>
+              <w:t xml:space="preserve"> </w:t>
+            </w:r>
+            <w:r>
+              <w:t>(0 Admin, 1 Employee, 2 Customer).</w:t>
+            </w:r>
+          </w:p>
+          <w:p>
+            <w:pPr>
+              <w:spacing w:after="0" w:line="240" w:lineRule="auto"/>
+              <w:rPr>
                 <w:i/>
                 <w:iCs/>
                 <w:color w:val="0432FF"/>
               </w:rPr>
-              <w:t>01</w:t>
+            </w:pPr>
+            <w:r>
+              <w:t>Status: The status of the account (1: Active,2: Banned).</w:t>
+            </w:r>
+          </w:p>
+        </w:tc>
+      </w:tr>
+      <w:tr>
+        <w:tc>
+          <w:tcPr>
+            <w:tcW w:w="551" w:type="dxa"/>
+            <w:vAlign w:val="center"/>
+          </w:tcPr>
+          <w:p>
+            <w:pPr>
+              <w:spacing w:after="0" w:line="240" w:lineRule="auto"/>
+            </w:pPr>
+            <w:r>
+              <w:t>2</w:t>
             </w:r>
           </w:p>
         </w:tc>
         <w:tc>
           <w:tcPr>
             <w:tcW w:w="1717" w:type="dxa"/>
-          </w:tcPr>
-          <w:p>
-            <w:pPr>
-              <w:spacing w:after="0" w:line="240" w:lineRule="auto"/>
-              <w:rPr>
-                <w:i/>
-                <w:iCs/>
-                <w:color w:val="0432FF"/>
-              </w:rPr>
-            </w:pPr>
-            <w:r>
-              <w:rPr>
-                <w:rFonts w:hint="eastAsia"/>
-                <w:i/>
-                <w:iCs/>
-                <w:color w:val="0432FF"/>
-              </w:rPr>
-              <w:t>&lt;</w:t>
-            </w:r>
-            <w:r>
-              <w:rPr>
-                <w:i/>
-                <w:iCs/>
-                <w:color w:val="0432FF"/>
-              </w:rPr>
-              <w:t>Table</w:t>
-            </w:r>
-            <w:r>
-              <w:rPr>
-                <w:rFonts w:hint="eastAsia"/>
-                <w:i/>
-                <w:iCs/>
-                <w:color w:val="0432FF"/>
-              </w:rPr>
-              <w:t xml:space="preserve"> name&gt;</w:t>
+            <w:vAlign w:val="center"/>
+          </w:tcPr>
+          <w:p>
+            <w:pPr>
+              <w:spacing w:after="0" w:line="240" w:lineRule="auto"/>
+            </w:pPr>
+            <w:r>
+              <w:t>Customers</w:t>
             </w:r>
           </w:p>
         </w:tc>
         <w:tc>
           <w:tcPr>
             <w:tcW w:w="7082" w:type="dxa"/>
-          </w:tcPr>
-          <w:p>
-            <w:pPr>
-              <w:spacing w:after="0" w:line="240" w:lineRule="auto"/>
-              <w:rPr>
-                <w:i/>
-                <w:iCs/>
-                <w:color w:val="0432FF"/>
-              </w:rPr>
-            </w:pPr>
-            <w:r>
-              <w:rPr>
-                <w:rFonts w:hint="eastAsia"/>
-                <w:i/>
-                <w:iCs/>
-                <w:color w:val="0432FF"/>
-              </w:rPr>
-              <w:t xml:space="preserve">&lt;Description of </w:t>
-            </w:r>
-            <w:r>
-              <w:rPr>
-                <w:i/>
-                <w:iCs/>
-                <w:color w:val="0432FF"/>
-              </w:rPr>
-              <w:t xml:space="preserve">the </w:t>
-            </w:r>
-            <w:r>
-              <w:rPr>
-                <w:i/>
-                <w:iCs/>
-                <w:color w:val="0432FF"/>
-              </w:rPr>
-              <w:t>table</w:t>
-            </w:r>
-            <w:r>
-              <w:rPr>
-                <w:rFonts w:hint="eastAsia"/>
-                <w:i/>
-                <w:iCs/>
-                <w:color w:val="0432FF"/>
-              </w:rPr>
-              <w:t>&gt;</w:t>
-            </w:r>
-            <w:r>
-              <w:rPr>
-                <w:i/>
-                <w:iCs/>
-                <w:color w:val="0432FF"/>
-              </w:rPr>
-              <w:tab/>
-            </w:r>
-          </w:p>
+            <w:vAlign w:val="center"/>
+          </w:tcPr>
+          <w:p>
+            <w:r>
+              <w:t>Customers</w:t>
+            </w:r>
+            <w:r>
+              <w:t xml:space="preserve"> </w:t>
+            </w:r>
+            <w:r>
+              <w:t xml:space="preserve">(Entity): Customers who own an account can sign in to the store's website. </w:t>
+            </w:r>
+          </w:p>
+          <w:p>
+            <w:r>
+              <w:t xml:space="preserve">CustomerID: Used to identify the </w:t>
+            </w:r>
+            <w:r>
+              <w:br/>
+            </w:r>
+            <w:r>
+              <w:t xml:space="preserve">customer record in the Customers table. </w:t>
+            </w:r>
+          </w:p>
+          <w:p>
+            <w:r>
+              <w:lastRenderedPageBreak/>
+              <w:t xml:space="preserve">CompanyName: The company name of the customer. ContactName: The name of the customer. </w:t>
+            </w:r>
+          </w:p>
+          <w:p>
+            <w:r>
+              <w:t>ContactTitle: The position of the customer. Address: The address of the customer.</w:t>
+            </w:r>
+          </w:p>
+        </w:tc>
+      </w:tr>
+      <w:tr>
+        <w:tc>
+          <w:tcPr>
+            <w:tcW w:w="551" w:type="dxa"/>
+            <w:vAlign w:val="center"/>
+          </w:tcPr>
+          <w:p>
+            <w:pPr>
+              <w:spacing w:after="0" w:line="240" w:lineRule="auto"/>
+            </w:pPr>
+            <w:r>
+              <w:lastRenderedPageBreak/>
+              <w:t>3</w:t>
+            </w:r>
+          </w:p>
+        </w:tc>
+        <w:tc>
+          <w:tcPr>
+            <w:tcW w:w="1717" w:type="dxa"/>
+            <w:vAlign w:val="center"/>
+          </w:tcPr>
+          <w:p>
+            <w:pPr>
+              <w:spacing w:after="0" w:line="240" w:lineRule="auto"/>
+            </w:pPr>
+            <w:r>
+              <w:t>Employees</w:t>
+            </w:r>
+          </w:p>
+        </w:tc>
+        <w:tc>
+          <w:tcPr>
+            <w:tcW w:w="7082" w:type="dxa"/>
+            <w:vAlign w:val="center"/>
+          </w:tcPr>
+          <w:p/>
+        </w:tc>
+      </w:tr>
+      <w:tr>
+        <w:tc>
+          <w:tcPr>
+            <w:tcW w:w="551" w:type="dxa"/>
+            <w:vAlign w:val="center"/>
+          </w:tcPr>
+          <w:p>
+            <w:pPr>
+              <w:spacing w:after="0" w:line="240" w:lineRule="auto"/>
+            </w:pPr>
+            <w:r>
+              <w:t>4</w:t>
+            </w:r>
+          </w:p>
+        </w:tc>
+        <w:tc>
+          <w:tcPr>
+            <w:tcW w:w="1717" w:type="dxa"/>
+            <w:vAlign w:val="center"/>
+          </w:tcPr>
+          <w:p>
+            <w:pPr>
+              <w:spacing w:after="0" w:line="240" w:lineRule="auto"/>
+            </w:pPr>
+            <w:r>
+              <w:t>Comments</w:t>
+            </w:r>
+          </w:p>
+        </w:tc>
+        <w:tc>
+          <w:tcPr>
+            <w:tcW w:w="7082" w:type="dxa"/>
+            <w:vAlign w:val="center"/>
+          </w:tcPr>
+          <w:p>
+            <w:r>
+              <w:t>Comments</w:t>
+            </w:r>
+            <w:r>
+              <w:t xml:space="preserve"> </w:t>
+            </w:r>
+            <w:r>
+              <w:t xml:space="preserve">(Entity): Customers' comments on the products available in the store. </w:t>
+            </w:r>
+          </w:p>
+          <w:p>
+            <w:r>
+              <w:t xml:space="preserve">CommentID: Used to identify the comment record in the Comments table. </w:t>
+            </w:r>
+          </w:p>
+          <w:p>
+            <w:r>
+              <w:t xml:space="preserve">ProductID: ID of the product that the customer comments on in the Products table. </w:t>
+            </w:r>
+          </w:p>
+          <w:p>
+            <w:r>
+              <w:t xml:space="preserve">AccountID: ID of the account that comments in the Accounts table. </w:t>
+            </w:r>
+          </w:p>
+          <w:p>
+            <w:r>
+              <w:t xml:space="preserve">Status: The status of the comment (1: Active, 2: Delete). </w:t>
+            </w:r>
+          </w:p>
+          <w:p>
+            <w:r>
+              <w:t xml:space="preserve">Rate: The customer's rating for this product, each account can rate a product only once. </w:t>
+            </w:r>
+          </w:p>
+          <w:p>
+            <w:r>
+              <w:t xml:space="preserve">Time: The time the user posted this comment. </w:t>
+            </w:r>
+          </w:p>
+          <w:p>
+            <w:r>
+              <w:t>Description: The user's comment on the product.</w:t>
+            </w:r>
+          </w:p>
+          <w:p>
+            <w:r>
+              <w:t>Picture: The picture that the user posts.</w:t>
+            </w:r>
+          </w:p>
+        </w:tc>
+      </w:tr>
+      <w:tr>
+        <w:tc>
+          <w:tcPr>
+            <w:tcW w:w="551" w:type="dxa"/>
+            <w:vAlign w:val="center"/>
+          </w:tcPr>
+          <w:p>
+            <w:pPr>
+              <w:spacing w:after="0" w:line="240" w:lineRule="auto"/>
+            </w:pPr>
+            <w:r>
+              <w:t>5</w:t>
+            </w:r>
+          </w:p>
+        </w:tc>
+        <w:tc>
+          <w:tcPr>
+            <w:tcW w:w="1717" w:type="dxa"/>
+            <w:vAlign w:val="center"/>
+          </w:tcPr>
+          <w:p>
+            <w:pPr>
+              <w:spacing w:after="0" w:line="240" w:lineRule="auto"/>
+            </w:pPr>
+            <w:r>
+              <w:t>Products</w:t>
+            </w:r>
+          </w:p>
+        </w:tc>
+        <w:tc>
+          <w:tcPr>
+            <w:tcW w:w="7082" w:type="dxa"/>
+            <w:vAlign w:val="center"/>
+          </w:tcPr>
+          <w:p>
+            <w:r>
+              <w:t>Products</w:t>
+            </w:r>
+            <w:r>
+              <w:t xml:space="preserve"> </w:t>
+            </w:r>
+            <w:r>
+              <w:t>(Entity): Products sold on the online shopping website</w:t>
+            </w:r>
+          </w:p>
+          <w:p>
+            <w:r>
+              <w:t>ProductID: Used to identify the product record in the Products table</w:t>
+            </w:r>
+          </w:p>
+          <w:p>
+            <w:r>
+              <w:t>ProductName: The name of the product</w:t>
+            </w:r>
+          </w:p>
+          <w:p>
+            <w:r>
+              <w:t>BrandID: The ID of the product's brand</w:t>
+            </w:r>
+          </w:p>
+          <w:p>
+            <w:r>
+              <w:t>Chip: The name of the chip in the product</w:t>
+            </w:r>
+          </w:p>
+          <w:p>
+            <w:r>
+              <w:t>Pin: The type of battery in the product</w:t>
+            </w:r>
+          </w:p>
+          <w:p>
+            <w:r>
+              <w:t>OperatingSystem: The operating system of the product</w:t>
+            </w:r>
+          </w:p>
+          <w:p>
+            <w:r>
+              <w:t>PhoneScreen: The specifications of the product's screen</w:t>
+            </w:r>
+          </w:p>
+          <w:p>
+            <w:r>
+              <w:t>Picture: The picture describing the product</w:t>
+            </w:r>
+          </w:p>
+          <w:p>
+            <w:r>
+              <w:t>Price: The product's price (Take the lowest product price in the ProductDetails table).</w:t>
+            </w:r>
+          </w:p>
+        </w:tc>
+      </w:tr>
+      <w:tr>
+        <w:tc>
+          <w:tcPr>
+            <w:tcW w:w="551" w:type="dxa"/>
+            <w:vAlign w:val="center"/>
+          </w:tcPr>
+          <w:p>
+            <w:pPr>
+              <w:spacing w:after="0" w:line="240" w:lineRule="auto"/>
+            </w:pPr>
+            <w:r>
+              <w:t>6</w:t>
+            </w:r>
+          </w:p>
+        </w:tc>
+        <w:tc>
+          <w:tcPr>
+            <w:tcW w:w="1717" w:type="dxa"/>
+            <w:vAlign w:val="center"/>
+          </w:tcPr>
+          <w:p>
+            <w:pPr>
+              <w:spacing w:after="0" w:line="240" w:lineRule="auto"/>
+            </w:pPr>
+            <w:r>
+              <w:t>ProductDetails</w:t>
+            </w:r>
+          </w:p>
+        </w:tc>
+        <w:tc>
+          <w:tcPr>
+            <w:tcW w:w="7082" w:type="dxa"/>
+            <w:vAlign w:val="center"/>
+          </w:tcPr>
+          <w:p>
+            <w:r>
+              <w:t>ProductDetails</w:t>
+            </w:r>
+            <w:r>
+              <w:t xml:space="preserve"> </w:t>
+            </w:r>
+            <w:r>
+              <w:t>(Entity): Detailed information about the product</w:t>
+            </w:r>
+          </w:p>
+          <w:p>
+            <w:r>
+              <w:t>ProductDetailsID: Used to identify the product detail record in the ProductDetails table</w:t>
+            </w:r>
+          </w:p>
+          <w:p>
+            <w:r>
+              <w:t>ProductID: The ID of the product that has this ProductDetail</w:t>
+            </w:r>
+          </w:p>
+          <w:p>
+            <w:r>
+              <w:lastRenderedPageBreak/>
+              <w:t>ProductStorage: The capacity of the product</w:t>
+            </w:r>
+          </w:p>
+          <w:p>
+            <w:r>
+              <w:t>UnitPrice: The price of the product</w:t>
+            </w:r>
+          </w:p>
+          <w:p>
+            <w:r>
+              <w:t>Picture: The illustration image of the product with the properties in this table</w:t>
+            </w:r>
+          </w:p>
+          <w:p>
+            <w:r>
+              <w:t>Color: The color of the product</w:t>
+            </w:r>
+          </w:p>
+          <w:p>
+            <w:r>
+              <w:t>UnitsInStock: The number of items in stock</w:t>
+            </w:r>
+          </w:p>
+          <w:p>
+            <w:r>
+              <w:t>UnitsOnOrder: The number of items on order.</w:t>
+            </w:r>
+          </w:p>
+        </w:tc>
+      </w:tr>
+      <w:tr>
+        <w:tc>
+          <w:tcPr>
+            <w:tcW w:w="551" w:type="dxa"/>
+            <w:vAlign w:val="center"/>
+          </w:tcPr>
+          <w:p>
+            <w:pPr>
+              <w:spacing w:after="0" w:line="240" w:lineRule="auto"/>
+            </w:pPr>
+            <w:r>
+              <w:lastRenderedPageBreak/>
+              <w:t>7</w:t>
+            </w:r>
+          </w:p>
+        </w:tc>
+        <w:tc>
+          <w:tcPr>
+            <w:tcW w:w="1717" w:type="dxa"/>
+            <w:vAlign w:val="center"/>
+          </w:tcPr>
+          <w:p>
+            <w:pPr>
+              <w:spacing w:after="0" w:line="240" w:lineRule="auto"/>
+            </w:pPr>
+            <w:r>
+              <w:t>HistoryProducts</w:t>
+            </w:r>
+          </w:p>
+        </w:tc>
+        <w:tc>
+          <w:tcPr>
+            <w:tcW w:w="7082" w:type="dxa"/>
+            <w:vAlign w:val="center"/>
+          </w:tcPr>
+          <w:p>
+            <w:r>
+              <w:t>HistoryProducts</w:t>
+            </w:r>
+            <w:r>
+              <w:t xml:space="preserve"> </w:t>
+            </w:r>
+            <w:r>
+              <w:t>(Entity): The history of updating, deleting, and creating a product</w:t>
+            </w:r>
+          </w:p>
+          <w:p>
+            <w:r>
+              <w:t>HistoryID: Used to identify the HistoryProduct record in the HistoryProducts table</w:t>
+            </w:r>
+          </w:p>
+          <w:p>
+            <w:r>
+              <w:t>AccountID: The ID of the account that performed this history</w:t>
+            </w:r>
+          </w:p>
+          <w:p>
+            <w:r>
+              <w:t>ProductID: The ID of the product that was updated, created, or deleted</w:t>
+            </w:r>
+          </w:p>
+          <w:p>
+            <w:r>
+              <w:t>ProductName: The name of the product</w:t>
+            </w:r>
+          </w:p>
+          <w:p>
+            <w:r>
+              <w:t>BrandID: The ID of the product's brand</w:t>
+            </w:r>
+          </w:p>
+          <w:p>
+            <w:r>
+              <w:t>Chip: The name of the chip in the product</w:t>
+            </w:r>
+          </w:p>
+          <w:p>
+            <w:r>
+              <w:t>Pin: The type of battery in the product</w:t>
+            </w:r>
+          </w:p>
+          <w:p>
+            <w:r>
+              <w:t>OperatingSystem: The operating system of the product</w:t>
+            </w:r>
+          </w:p>
+          <w:p>
+            <w:r>
+              <w:t>PhoneScreen: The specifications of the product's screen</w:t>
+            </w:r>
+          </w:p>
+          <w:p>
+            <w:r>
+              <w:t>Picture: The picture describing the product</w:t>
+            </w:r>
+          </w:p>
+          <w:p>
+            <w:r>
+              <w:t>Price: The product's price (Take the lowest product price in the ProductDetails table).</w:t>
+            </w:r>
+          </w:p>
+        </w:tc>
+      </w:tr>
+      <w:tr>
+        <w:tc>
+          <w:tcPr>
+            <w:tcW w:w="551" w:type="dxa"/>
+            <w:vAlign w:val="center"/>
+          </w:tcPr>
+          <w:p>
+            <w:pPr>
+              <w:spacing w:after="0" w:line="240" w:lineRule="auto"/>
+            </w:pPr>
+            <w:r>
+              <w:t>8</w:t>
+            </w:r>
+          </w:p>
+        </w:tc>
+        <w:tc>
+          <w:tcPr>
+            <w:tcW w:w="1717" w:type="dxa"/>
+            <w:vAlign w:val="center"/>
+          </w:tcPr>
+          <w:p>
+            <w:pPr>
+              <w:spacing w:after="0" w:line="240" w:lineRule="auto"/>
+            </w:pPr>
+            <w:r>
+              <w:t>HistoryProductDetails</w:t>
+            </w:r>
+          </w:p>
+        </w:tc>
+        <w:tc>
+          <w:tcPr>
+            <w:tcW w:w="7082" w:type="dxa"/>
+            <w:vAlign w:val="center"/>
+          </w:tcPr>
+          <w:p>
+            <w:r>
+              <w:t>HistoryProductDetails</w:t>
+            </w:r>
+            <w:r>
+              <w:t xml:space="preserve"> </w:t>
+            </w:r>
+            <w:r>
+              <w:t>(Entity): History of updates, deletions, and creations of ProductDetail</w:t>
+            </w:r>
+          </w:p>
+          <w:p>
+            <w:r>
+              <w:t>HistoryProductDetailID: Used to identify the HistoryProductDetail record in the HistoryProductDetailIDs table</w:t>
+            </w:r>
+          </w:p>
+          <w:p>
+            <w:r>
+              <w:t>AccountID: ID of the account that performed this history</w:t>
+            </w:r>
+          </w:p>
+          <w:p>
+            <w:r>
+              <w:t>ProductID: ID of the product that has this ProductDetail</w:t>
+            </w:r>
+          </w:p>
+          <w:p>
+            <w:r>
+              <w:t>ProductStorage: Storage capacity of the product</w:t>
+            </w:r>
+          </w:p>
+          <w:p>
+            <w:r>
+              <w:t>UnitPrice: Price of the product</w:t>
+            </w:r>
+          </w:p>
+          <w:p>
+            <w:r>
+              <w:t>Picture: Illustration picture of the product with its attributes</w:t>
+            </w:r>
+          </w:p>
+          <w:p>
+            <w:r>
+              <w:t>Color: Color of the product</w:t>
+            </w:r>
+          </w:p>
+          <w:p>
+            <w:r>
+              <w:lastRenderedPageBreak/>
+              <w:t>UnitsInStock: Quantity in stock</w:t>
+            </w:r>
+          </w:p>
+          <w:p>
+            <w:r>
+              <w:t>UnitsOnOrder: Quantity on order.</w:t>
+            </w:r>
+          </w:p>
+          <w:p/>
+        </w:tc>
+      </w:tr>
+      <w:tr>
+        <w:tc>
+          <w:tcPr>
+            <w:tcW w:w="551" w:type="dxa"/>
+            <w:vAlign w:val="center"/>
+          </w:tcPr>
+          <w:p>
+            <w:pPr>
+              <w:spacing w:after="0" w:line="240" w:lineRule="auto"/>
+            </w:pPr>
+            <w:r>
+              <w:lastRenderedPageBreak/>
+              <w:t>9</w:t>
+            </w:r>
+          </w:p>
+        </w:tc>
+        <w:tc>
+          <w:tcPr>
+            <w:tcW w:w="1717" w:type="dxa"/>
+            <w:vAlign w:val="center"/>
+          </w:tcPr>
+          <w:p>
+            <w:pPr>
+              <w:spacing w:after="0" w:line="240" w:lineRule="auto"/>
+            </w:pPr>
+            <w:r>
+              <w:t>Events</w:t>
+            </w:r>
+          </w:p>
+        </w:tc>
+        <w:tc>
+          <w:tcPr>
+            <w:tcW w:w="7082" w:type="dxa"/>
+            <w:vAlign w:val="center"/>
+          </w:tcPr>
+          <w:p>
+            <w:r>
+              <w:t>Events</w:t>
+            </w:r>
+            <w:r>
+              <w:t xml:space="preserve"> </w:t>
+            </w:r>
+            <w:r>
+              <w:t>(Entity): The events within a certain time period of the store</w:t>
+            </w:r>
+          </w:p>
+          <w:p>
+            <w:r>
+              <w:t>EventID: Used to identify the Event record in the Events table</w:t>
+            </w:r>
+          </w:p>
+          <w:p>
+            <w:r>
+              <w:t>EventName: The name of the event</w:t>
+            </w:r>
+          </w:p>
+          <w:p>
+            <w:r>
+              <w:t>Picture: The image of the event</w:t>
+            </w:r>
+          </w:p>
+          <w:p>
+            <w:r>
+              <w:t>StartEvent: The start time of the event</w:t>
+            </w:r>
+          </w:p>
+          <w:p>
+            <w:r>
+              <w:t>EndEvent: The end time of the event.</w:t>
+            </w:r>
+          </w:p>
+        </w:tc>
+      </w:tr>
+      <w:tr>
+        <w:tc>
+          <w:tcPr>
+            <w:tcW w:w="551" w:type="dxa"/>
+            <w:vAlign w:val="center"/>
+          </w:tcPr>
+          <w:p>
+            <w:pPr>
+              <w:spacing w:after="0" w:line="240" w:lineRule="auto"/>
+            </w:pPr>
+            <w:r>
+              <w:t>10</w:t>
+            </w:r>
+          </w:p>
+        </w:tc>
+        <w:tc>
+          <w:tcPr>
+            <w:tcW w:w="1717" w:type="dxa"/>
+            <w:vAlign w:val="center"/>
+          </w:tcPr>
+          <w:p>
+            <w:pPr>
+              <w:spacing w:after="0" w:line="240" w:lineRule="auto"/>
+            </w:pPr>
+            <w:r>
+              <w:t>Discounts</w:t>
+            </w:r>
+          </w:p>
+        </w:tc>
+        <w:tc>
+          <w:tcPr>
+            <w:tcW w:w="7082" w:type="dxa"/>
+            <w:vAlign w:val="center"/>
+          </w:tcPr>
+          <w:p>
+            <w:r>
+              <w:t>Discounts</w:t>
+            </w:r>
+            <w:r>
+              <w:t xml:space="preserve"> </w:t>
+            </w:r>
+            <w:r>
+              <w:t>(Entity): The discount of a product in the store</w:t>
+            </w:r>
+          </w:p>
+          <w:p>
+            <w:r>
+              <w:t>DiscountID: Used to identify the Discount record in the Discounts table</w:t>
+            </w:r>
+          </w:p>
+          <w:p>
+            <w:r>
+              <w:t>ProductID: The ID of the product that has this discount</w:t>
+            </w:r>
+          </w:p>
+          <w:p>
+            <w:r>
+              <w:t>EventID: The ID of the event of the discount</w:t>
+            </w:r>
+          </w:p>
+          <w:p>
+            <w:r>
+              <w:t>Discount: The percentage of discount.</w:t>
+            </w:r>
+          </w:p>
+        </w:tc>
+      </w:tr>
+      <w:tr>
+        <w:tc>
+          <w:tcPr>
+            <w:tcW w:w="551" w:type="dxa"/>
+            <w:vAlign w:val="center"/>
+          </w:tcPr>
+          <w:p>
+            <w:pPr>
+              <w:spacing w:after="0" w:line="240" w:lineRule="auto"/>
+            </w:pPr>
+            <w:r>
+              <w:t>11</w:t>
+            </w:r>
+          </w:p>
+        </w:tc>
+        <w:tc>
+          <w:tcPr>
+            <w:tcW w:w="1717" w:type="dxa"/>
+            <w:vAlign w:val="center"/>
+          </w:tcPr>
+          <w:p>
+            <w:pPr>
+              <w:spacing w:after="0" w:line="240" w:lineRule="auto"/>
+            </w:pPr>
+            <w:r>
+              <w:t>Orders</w:t>
+            </w:r>
+          </w:p>
+        </w:tc>
+        <w:tc>
+          <w:tcPr>
+            <w:tcW w:w="7082" w:type="dxa"/>
+            <w:vAlign w:val="center"/>
+          </w:tcPr>
+          <w:p>
+            <w:r>
+              <w:t>Orders</w:t>
+            </w:r>
+            <w:r>
+              <w:t xml:space="preserve"> </w:t>
+            </w:r>
+            <w:r>
+              <w:t>(Entity): The customer's order when purchasing a product</w:t>
+            </w:r>
+          </w:p>
+          <w:p>
+            <w:r>
+              <w:t>OrderID: Used to identify the Order record in the Orders table</w:t>
+            </w:r>
+          </w:p>
+          <w:p>
+            <w:r>
+              <w:t>CustomerID: The ID of the customer who placed this order</w:t>
+            </w:r>
+          </w:p>
+          <w:p>
+            <w:r>
+              <w:t>OrderDate: The time the order was approved</w:t>
+            </w:r>
+          </w:p>
+          <w:p>
+            <w:r>
+              <w:t>RequiredDate: The time the product is requested to be shipped to the customer</w:t>
+            </w:r>
+          </w:p>
+          <w:p>
+            <w:r>
+              <w:t>ShippedDate: The actual time the product was shipped to the customer</w:t>
+            </w:r>
+          </w:p>
+          <w:p>
+            <w:r>
+              <w:t>Freight: The weight of the order</w:t>
+            </w:r>
+          </w:p>
+          <w:p>
+            <w:r>
+              <w:t>ShipName: The name of the customer who receives the shipment</w:t>
+            </w:r>
+          </w:p>
+          <w:p>
+            <w:r>
+              <w:t>ShipAddress: The address of the shipment</w:t>
+            </w:r>
+          </w:p>
+          <w:p>
+            <w:r>
+              <w:t>ShipCity: The shipping company</w:t>
+            </w:r>
+          </w:p>
+          <w:p>
+            <w:r>
+              <w:t>ShipRegion: The province of the shipment</w:t>
+            </w:r>
+          </w:p>
+          <w:p>
+            <w:r>
+              <w:t>ShipPostalCode: The shipment code</w:t>
+            </w:r>
+          </w:p>
+          <w:p>
+            <w:r>
+              <w:t>ShipCountry: The country of the shipment</w:t>
+            </w:r>
+          </w:p>
+          <w:p>
+            <w:r>
+              <w:t>Status: The status of the order (0: Order Deleted, 1: Approved, 2: Pending Approval)</w:t>
+            </w:r>
+          </w:p>
+        </w:tc>
+      </w:tr>
+      <w:tr>
+        <w:tc>
+          <w:tcPr>
+            <w:tcW w:w="551" w:type="dxa"/>
+            <w:vAlign w:val="center"/>
+          </w:tcPr>
+          <w:p>
+            <w:pPr>
+              <w:spacing w:after="0" w:line="240" w:lineRule="auto"/>
+            </w:pPr>
+            <w:r>
+              <w:lastRenderedPageBreak/>
+              <w:t>12</w:t>
+            </w:r>
+          </w:p>
+        </w:tc>
+        <w:tc>
+          <w:tcPr>
+            <w:tcW w:w="1717" w:type="dxa"/>
+            <w:vAlign w:val="center"/>
+          </w:tcPr>
+          <w:p>
+            <w:pPr>
+              <w:spacing w:after="0" w:line="240" w:lineRule="auto"/>
+            </w:pPr>
+            <w:r>
+              <w:t>OrderDetails</w:t>
+            </w:r>
+          </w:p>
+        </w:tc>
+        <w:tc>
+          <w:tcPr>
+            <w:tcW w:w="7082" w:type="dxa"/>
+            <w:vAlign w:val="center"/>
+          </w:tcPr>
+          <w:p>
+            <w:r>
+              <w:t>OrderDetails</w:t>
+            </w:r>
+            <w:r>
+              <w:t xml:space="preserve"> </w:t>
+            </w:r>
+            <w:r>
+              <w:t>(Entity): The details of the order</w:t>
+            </w:r>
+          </w:p>
+          <w:p>
+            <w:r>
+              <w:t>OrderDetailID: Used to identify the OrderDetail record in the OrderDetails table</w:t>
+            </w:r>
+          </w:p>
+          <w:p>
+            <w:r>
+              <w:t>OrderID: The ID of the order that owns this OrderDetail</w:t>
+            </w:r>
+          </w:p>
+          <w:p>
+            <w:r>
+              <w:t>DiscountID: The ID of the Discount of this OrderDetail</w:t>
+            </w:r>
+          </w:p>
+          <w:p>
+            <w:r>
+              <w:t>ProductDetailID: The ID of the product in this OrderDetail</w:t>
+            </w:r>
+          </w:p>
+          <w:p>
+            <w:r>
+              <w:t>Quantity: The quantity of the product.</w:t>
+            </w:r>
+          </w:p>
+        </w:tc>
+      </w:tr>
+      <w:tr>
+        <w:tc>
+          <w:tcPr>
+            <w:tcW w:w="551" w:type="dxa"/>
+            <w:vAlign w:val="center"/>
+          </w:tcPr>
+          <w:p>
+            <w:pPr>
+              <w:spacing w:after="0" w:line="240" w:lineRule="auto"/>
+            </w:pPr>
+            <w:r>
+              <w:t>13</w:t>
+            </w:r>
+          </w:p>
+        </w:tc>
+        <w:tc>
+          <w:tcPr>
+            <w:tcW w:w="1717" w:type="dxa"/>
+            <w:vAlign w:val="center"/>
+          </w:tcPr>
+          <w:p>
+            <w:pPr>
+              <w:spacing w:after="0" w:line="240" w:lineRule="auto"/>
+            </w:pPr>
+            <w:r>
+              <w:t>OrderHistories</w:t>
+            </w:r>
+          </w:p>
+        </w:tc>
+        <w:tc>
+          <w:tcPr>
+            <w:tcW w:w="7082" w:type="dxa"/>
+            <w:vAlign w:val="center"/>
+          </w:tcPr>
+          <w:p>
+            <w:r>
+              <w:t>OrderHistories: The history of changes in the status of an Order</w:t>
+            </w:r>
+          </w:p>
+          <w:p>
+            <w:r>
+              <w:t>OrderHistoryID: Used to identify the OrderHistory record in the OrderHistories table</w:t>
+            </w:r>
+          </w:p>
+          <w:p>
+            <w:r>
+              <w:t>EmployeeID: The ID of the employee who changed the status</w:t>
+            </w:r>
+          </w:p>
+          <w:p>
+            <w:r>
+              <w:t>Description: Approve or disapprove the order</w:t>
+            </w:r>
+          </w:p>
+          <w:p>
+            <w:r>
+              <w:t>Time: The time when the Order status was changed</w:t>
+            </w:r>
+          </w:p>
+          <w:p>
+            <w:r>
+              <w:t>OrderID: The ID of the order that was changed.</w:t>
+            </w:r>
+          </w:p>
+        </w:tc>
+      </w:tr>
+      <w:tr>
+        <w:tc>
+          <w:tcPr>
+            <w:tcW w:w="551" w:type="dxa"/>
+            <w:vAlign w:val="center"/>
+          </w:tcPr>
+          <w:p>
+            <w:pPr>
+              <w:spacing w:after="0" w:line="240" w:lineRule="auto"/>
+            </w:pPr>
+            <w:r>
+              <w:t>14</w:t>
+            </w:r>
+          </w:p>
+        </w:tc>
+        <w:tc>
+          <w:tcPr>
+            <w:tcW w:w="1717" w:type="dxa"/>
+            <w:vAlign w:val="center"/>
+          </w:tcPr>
+          <w:p>
+            <w:pPr>
+              <w:spacing w:after="0" w:line="240" w:lineRule="auto"/>
+            </w:pPr>
+            <w:r>
+              <w:t>CartDetails</w:t>
+            </w:r>
+          </w:p>
+        </w:tc>
+        <w:tc>
+          <w:tcPr>
+            <w:tcW w:w="7082" w:type="dxa"/>
+            <w:vAlign w:val="center"/>
+          </w:tcPr>
+          <w:p>
+            <w:r>
+              <w:t>CartDetails</w:t>
+            </w:r>
+            <w:r>
+              <w:t xml:space="preserve"> </w:t>
+            </w:r>
+            <w:r>
+              <w:t>(Entity):</w:t>
+            </w:r>
+          </w:p>
+          <w:p>
+            <w:r>
+              <w:t>CartDetailID:</w:t>
+            </w:r>
+          </w:p>
+          <w:p>
+            <w:r>
+              <w:t>DiscountID:</w:t>
+            </w:r>
+          </w:p>
+          <w:p>
+            <w:r>
+              <w:t>ProductDetailID:</w:t>
+            </w:r>
+          </w:p>
+          <w:p>
+            <w:r>
+              <w:t>Quantity:</w:t>
+            </w:r>
+          </w:p>
+          <w:p/>
+        </w:tc>
+      </w:tr>
+      <w:tr>
+        <w:tc>
+          <w:tcPr>
+            <w:tcW w:w="551" w:type="dxa"/>
+            <w:vAlign w:val="center"/>
+          </w:tcPr>
+          <w:p>
+            <w:pPr>
+              <w:spacing w:after="0" w:line="240" w:lineRule="auto"/>
+            </w:pPr>
+            <w:r>
+              <w:t>15</w:t>
+            </w:r>
+          </w:p>
+        </w:tc>
+        <w:tc>
+          <w:tcPr>
+            <w:tcW w:w="1717" w:type="dxa"/>
+            <w:vAlign w:val="center"/>
+          </w:tcPr>
+          <w:p>
+            <w:pPr>
+              <w:spacing w:after="0" w:line="240" w:lineRule="auto"/>
+            </w:pPr>
+            <w:r>
+              <w:t>Brands</w:t>
+            </w:r>
+          </w:p>
+        </w:tc>
+        <w:tc>
+          <w:tcPr>
+            <w:tcW w:w="7082" w:type="dxa"/>
+            <w:vAlign w:val="center"/>
+          </w:tcPr>
+          <w:p>
+            <w:r>
+              <w:t>Brands</w:t>
+            </w:r>
+            <w:r>
+              <w:t xml:space="preserve"> </w:t>
+            </w:r>
+            <w:r>
+              <w:t>(Entity): The brand of the products in the shop</w:t>
+            </w:r>
+          </w:p>
+          <w:p>
+            <w:r>
+              <w:t>BrandID: Used to identify the Brand record in the Brands table</w:t>
+            </w:r>
+          </w:p>
+          <w:p>
+            <w:r>
+              <w:t>BrandName: The name of the brand</w:t>
+            </w:r>
+          </w:p>
+          <w:p>
+            <w:r>
+              <w:t>Picture: The logo of the brand.</w:t>
+            </w:r>
+          </w:p>
+        </w:tc>
+      </w:tr>
+      <w:tr>
+        <w:tc>
+          <w:tcPr>
+            <w:tcW w:w="551" w:type="dxa"/>
+            <w:vAlign w:val="center"/>
+          </w:tcPr>
+          <w:p>
+            <w:pPr>
+              <w:spacing w:after="0" w:line="240" w:lineRule="auto"/>
+            </w:pPr>
+          </w:p>
+        </w:tc>
+        <w:tc>
+          <w:tcPr>
+            <w:tcW w:w="1717" w:type="dxa"/>
+            <w:vAlign w:val="center"/>
+          </w:tcPr>
+          <w:p>
+            <w:pPr>
+              <w:spacing w:after="0" w:line="240" w:lineRule="auto"/>
+            </w:pPr>
+          </w:p>
+        </w:tc>
+        <w:tc>
+          <w:tcPr>
+            <w:tcW w:w="7082" w:type="dxa"/>
+            <w:vAlign w:val="center"/>
+          </w:tcPr>
+          <w:p/>
         </w:tc>
       </w:tr>
     </w:tbl>
@@ -3257,22 +4212,7 @@
       </w:pPr>
       <w:bookmarkStart w:id="5" w:name="_Toc96516291"/>
       <w:r>
-        <w:t>I</w:t>
-      </w:r>
-      <w:r>
-        <w:t>I</w:t>
-      </w:r>
-      <w:r>
-        <w:t xml:space="preserve">. </w:t>
-      </w:r>
-      <w:r>
-        <w:t>Code</w:t>
-      </w:r>
-      <w:r>
-        <w:t xml:space="preserve"> Design</w:t>
-      </w:r>
-      <w:r>
-        <w:t>s</w:t>
+        <w:t>II. Code Designs</w:t>
       </w:r>
       <w:bookmarkEnd w:id="5"/>
     </w:p>
@@ -3282,19 +4222,7 @@
       </w:pPr>
       <w:bookmarkStart w:id="6" w:name="_Toc96516292"/>
       <w:r>
-        <w:t>1.</w:t>
-      </w:r>
-      <w:r>
-        <w:t xml:space="preserve"> </w:t>
-      </w:r>
-      <w:r>
-        <w:t>&lt;Feature</w:t>
-      </w:r>
-      <w:r>
-        <w:t>/Function</w:t>
-      </w:r>
-      <w:r>
-        <w:t xml:space="preserve"> Name1&gt;</w:t>
+        <w:t>1. &lt;Feature/Function Name1&gt;</w:t>
       </w:r>
       <w:bookmarkEnd w:id="6"/>
     </w:p>
@@ -3311,14 +4239,7 @@
           <w:i/>
           <w:color w:val="0000FF"/>
         </w:rPr>
-        <w:t>[</w:t>
-      </w:r>
-      <w:r>
-        <w:rPr>
-          <w:i/>
-          <w:color w:val="0000FF"/>
-        </w:rPr>
-        <w:t xml:space="preserve">Provide the detailed design for the </w:t>
+        <w:t xml:space="preserve">[Provide the detailed design for the </w:t>
       </w:r>
       <w:r>
         <w:rPr>
@@ -3332,14 +4253,7 @@
           <w:i/>
           <w:color w:val="0000FF"/>
         </w:rPr>
-        <w:t xml:space="preserve"> </w:t>
-      </w:r>
-      <w:r>
-        <w:rPr>
-          <w:i/>
-          <w:color w:val="0000FF"/>
-        </w:rPr>
-        <w:t>&lt;Feature</w:t>
+        <w:t xml:space="preserve"> &lt;Feature</w:t>
       </w:r>
       <w:r>
         <w:rPr>
@@ -3367,28 +4281,7 @@
           <w:i/>
           <w:color w:val="0000FF"/>
         </w:rPr>
-        <w:t xml:space="preserve"> </w:t>
-      </w:r>
-      <w:r>
-        <w:rPr>
-          <w:i/>
-          <w:color w:val="0000FF"/>
-        </w:rPr>
-        <w:t>Class Diagram</w:t>
-      </w:r>
-      <w:r>
-        <w:rPr>
-          <w:i/>
-          <w:color w:val="0000FF"/>
-        </w:rPr>
-        <w:t xml:space="preserve">, </w:t>
-      </w:r>
-      <w:r>
-        <w:rPr>
-          <w:i/>
-          <w:color w:val="0000FF"/>
-        </w:rPr>
-        <w:t>Class Specification</w:t>
+        <w:t xml:space="preserve"> Class Diagram, Class Specification</w:t>
       </w:r>
       <w:r>
         <w:rPr>
@@ -3402,35 +4295,7 @@
           <w:i/>
           <w:color w:val="0000FF"/>
         </w:rPr>
-        <w:t xml:space="preserve">, and </w:t>
-      </w:r>
-      <w:r>
-        <w:rPr>
-          <w:i/>
-          <w:color w:val="0000FF"/>
-        </w:rPr>
-        <w:t>Sequence Diagram</w:t>
-      </w:r>
-      <w:r>
-        <w:rPr>
-          <w:i/>
-          <w:color w:val="0000FF"/>
-        </w:rPr>
-        <w:t>(s</w:t>
-      </w:r>
-      <w:r>
-        <w:rPr>
-          <w:i/>
-          <w:color w:val="0000FF"/>
-        </w:rPr>
-        <w:t>)</w:t>
-      </w:r>
-      <w:r>
-        <w:rPr>
-          <w:i/>
-          <w:color w:val="0000FF"/>
-        </w:rPr>
-        <w:t>]</w:t>
+        <w:t>, and Sequence Diagram(s)]</w:t>
       </w:r>
     </w:p>
     <w:p>
@@ -3439,10 +4304,8 @@
       </w:pPr>
       <w:bookmarkStart w:id="7" w:name="_Toc96516293"/>
       <w:r>
-        <w:t>a</w:t>
-      </w:r>
-      <w:r>
-        <w:t>.</w:t>
+        <w:lastRenderedPageBreak/>
+        <w:t>a.</w:t>
       </w:r>
       <w:r>
         <w:t xml:space="preserve"> Class Diagram</w:t>
@@ -3462,21 +4325,7 @@
           <w:i/>
           <w:color w:val="0000FF"/>
         </w:rPr>
-        <w:t>[</w:t>
-      </w:r>
-      <w:r>
-        <w:rPr>
-          <w:i/>
-          <w:color w:val="0000FF"/>
-        </w:rPr>
-        <w:t>This part presents the class di</w:t>
-      </w:r>
-      <w:r>
-        <w:rPr>
-          <w:i/>
-          <w:color w:val="0000FF"/>
-        </w:rPr>
-        <w:t>agram for the relevant feature]</w:t>
+        <w:t>[This part presents the class diagram for the relevant feature]</w:t>
       </w:r>
     </w:p>
     <w:p>
@@ -3487,9 +4336,8 @@
         <w:rPr>
           <w:noProof/>
         </w:rPr>
-        <w:lastRenderedPageBreak/>
         <w:drawing>
-          <wp:inline distT="0" distB="0" distL="0" distR="0" wp14:anchorId="4C98E4EC" wp14:editId="20930F2C">
+          <wp:inline distT="0" distB="0" distL="0" distR="0" wp14:anchorId="19B620A7" wp14:editId="7B0F569E">
             <wp:extent cx="5326380" cy="2567588"/>
             <wp:effectExtent l="0" t="0" r="7620" b="4445"/>
             <wp:docPr id="4" name="Picture 4"/>
@@ -3531,13 +4379,7 @@
       </w:pPr>
       <w:bookmarkStart w:id="8" w:name="_Toc96516294"/>
       <w:r>
-        <w:t>b</w:t>
-      </w:r>
-      <w:r>
-        <w:t>.</w:t>
-      </w:r>
-      <w:r>
-        <w:t xml:space="preserve"> Class Specifications</w:t>
+        <w:t>b. Class Specifications</w:t>
       </w:r>
       <w:bookmarkEnd w:id="8"/>
     </w:p>
@@ -3583,14 +4425,7 @@
           <w:i/>
           <w:color w:val="0000FF"/>
         </w:rPr>
-        <w:t xml:space="preserve"> and the methods in each class, following </w:t>
-      </w:r>
-      <w:r>
-        <w:rPr>
-          <w:i/>
-          <w:color w:val="0000FF"/>
-        </w:rPr>
-        <w:t>the table format as below</w:t>
+        <w:t xml:space="preserve"> and the methods in each class, following the table format as below</w:t>
       </w:r>
       <w:r>
         <w:rPr>
@@ -4291,16 +5126,7 @@
       </w:pPr>
       <w:bookmarkStart w:id="9" w:name="_Toc96516295"/>
       <w:r>
-        <w:t>c</w:t>
-      </w:r>
-      <w:r>
-        <w:t>.</w:t>
-      </w:r>
-      <w:r>
-        <w:t xml:space="preserve"> Sequence Diagram</w:t>
-      </w:r>
-      <w:r>
-        <w:t>(s)</w:t>
+        <w:t>c. Sequence Diagram(s)</w:t>
       </w:r>
       <w:bookmarkEnd w:id="9"/>
     </w:p>
@@ -4342,7 +5168,7 @@
         </w:rPr>
         <w:lastRenderedPageBreak/>
         <w:drawing>
-          <wp:inline distT="0" distB="0" distL="0" distR="0" wp14:anchorId="44B9D1DE" wp14:editId="27B5050C">
+          <wp:inline distT="0" distB="0" distL="0" distR="0" wp14:anchorId="167AF532" wp14:editId="061D3424">
             <wp:extent cx="5937885" cy="3739515"/>
             <wp:effectExtent l="0" t="0" r="5715" b="0"/>
             <wp:docPr id="6" name="Picture 6"/>
@@ -4397,22 +5223,7 @@
       </w:pPr>
       <w:bookmarkStart w:id="10" w:name="_Toc96516296"/>
       <w:r>
-        <w:t>d</w:t>
-      </w:r>
-      <w:r>
-        <w:t>.</w:t>
-      </w:r>
-      <w:r>
-        <w:t xml:space="preserve"> </w:t>
-      </w:r>
-      <w:r>
-        <w:t xml:space="preserve">Database </w:t>
-      </w:r>
-      <w:r>
-        <w:t>Q</w:t>
-      </w:r>
-      <w:r>
-        <w:t>ueries</w:t>
+        <w:t>d. Database Queries</w:t>
       </w:r>
       <w:bookmarkEnd w:id="10"/>
     </w:p>
@@ -4468,6 +5279,7 @@
         <w:pStyle w:val="Heading1"/>
       </w:pPr>
     </w:p>
+    <w:p/>
     <w:sectPr>
       <w:footerReference w:type="default" r:id="rId13"/>
       <w:pgSz w:w="12240" w:h="15840"/>
@@ -5412,6 +6224,7 @@
     <w:lsdException w:name="HTML Sample" w:semiHidden="1" w:unhideWhenUsed="1"/>
     <w:lsdException w:name="HTML Typewriter" w:semiHidden="1" w:unhideWhenUsed="1"/>
     <w:lsdException w:name="HTML Variable" w:semiHidden="1" w:unhideWhenUsed="1"/>
+    <w:lsdException w:name="Normal Table" w:semiHidden="1" w:unhideWhenUsed="1"/>
     <w:lsdException w:name="annotation subject" w:semiHidden="1" w:unhideWhenUsed="1"/>
     <w:lsdException w:name="No List" w:semiHidden="1" w:unhideWhenUsed="1"/>
     <w:lsdException w:name="Outline List 1" w:semiHidden="1" w:unhideWhenUsed="1"/>
@@ -5458,8 +6271,10 @@
     <w:lsdException w:name="Table Subtle 2" w:semiHidden="1" w:unhideWhenUsed="1"/>
     <w:lsdException w:name="Table Web 1" w:semiHidden="1" w:unhideWhenUsed="1"/>
     <w:lsdException w:name="Table Web 2" w:semiHidden="1" w:unhideWhenUsed="1"/>
+    <w:lsdException w:name="Table Web 3" w:semiHidden="1" w:unhideWhenUsed="1"/>
     <w:lsdException w:name="Balloon Text" w:semiHidden="1" w:unhideWhenUsed="1"/>
     <w:lsdException w:name="Table Grid" w:uiPriority="39"/>
+    <w:lsdException w:name="Table Theme" w:semiHidden="1" w:unhideWhenUsed="1"/>
     <w:lsdException w:name="Placeholder Text" w:semiHidden="1"/>
     <w:lsdException w:name="No Spacing" w:uiPriority="1" w:qFormat="1"/>
     <w:lsdException w:name="Light Shading" w:uiPriority="60"/>
@@ -5684,6 +6499,7 @@
   <w:style w:type="paragraph" w:default="1" w:styleId="Normal">
     <w:name w:val="Normal"/>
     <w:qFormat/>
+    <w:rsid w:val="00B86A7F"/>
   </w:style>
   <w:style w:type="paragraph" w:styleId="Heading1">
     <w:name w:val="heading 1"/>

--- a/Doc/Template3_SDS_Document.docx
+++ b/Doc/Template3_SDS_Document.docx
@@ -3257,6 +3257,7 @@
       </w:pPr>
       <w:bookmarkStart w:id="5" w:name="_Toc96516291"/>
       <w:r>
+        <w:lastRenderedPageBreak/>
         <w:t>I</w:t>
       </w:r>
       <w:r>
@@ -3288,153 +3289,18 @@
         <w:t xml:space="preserve"> </w:t>
       </w:r>
       <w:r>
-        <w:t>&lt;Feature</w:t>
-      </w:r>
-      <w:r>
-        <w:t>/Function</w:t>
-      </w:r>
-      <w:r>
-        <w:t xml:space="preserve"> Name1&gt;</w:t>
+        <w:t>&lt;</w:t>
+      </w:r>
+      <w:r>
+        <w:t>Home</w:t>
+      </w:r>
+      <w:r>
+        <w:t>&gt;</w:t>
       </w:r>
       <w:bookmarkEnd w:id="6"/>
     </w:p>
     <w:p>
       <w:pPr>
-        <w:jc w:val="both"/>
-        <w:rPr>
-          <w:i/>
-          <w:color w:val="0000FF"/>
-        </w:rPr>
-      </w:pPr>
-      <w:r>
-        <w:rPr>
-          <w:i/>
-          <w:color w:val="0000FF"/>
-        </w:rPr>
-        <w:t>[</w:t>
-      </w:r>
-      <w:r>
-        <w:rPr>
-          <w:i/>
-          <w:color w:val="0000FF"/>
-        </w:rPr>
-        <w:t xml:space="preserve">Provide the detailed design for the </w:t>
-      </w:r>
-      <w:r>
-        <w:rPr>
-          <w:i/>
-          <w:color w:val="0000FF"/>
-        </w:rPr>
-        <w:t>function</w:t>
-      </w:r>
-      <w:r>
-        <w:rPr>
-          <w:i/>
-          <w:color w:val="0000FF"/>
-        </w:rPr>
-        <w:t xml:space="preserve"> </w:t>
-      </w:r>
-      <w:r>
-        <w:rPr>
-          <w:i/>
-          <w:color w:val="0000FF"/>
-        </w:rPr>
-        <w:t>&lt;Feature</w:t>
-      </w:r>
-      <w:r>
-        <w:rPr>
-          <w:i/>
-          <w:color w:val="0000FF"/>
-        </w:rPr>
-        <w:t>/Function</w:t>
-      </w:r>
-      <w:r>
-        <w:rPr>
-          <w:i/>
-          <w:color w:val="0000FF"/>
-        </w:rPr>
-        <w:t xml:space="preserve"> Name1&gt;</w:t>
-      </w:r>
-      <w:r>
-        <w:rPr>
-          <w:i/>
-          <w:color w:val="0000FF"/>
-        </w:rPr>
-        <w:t>. It include</w:t>
-      </w:r>
-      <w:r>
-        <w:rPr>
-          <w:i/>
-          <w:color w:val="0000FF"/>
-        </w:rPr>
-        <w:t xml:space="preserve"> </w:t>
-      </w:r>
-      <w:r>
-        <w:rPr>
-          <w:i/>
-          <w:color w:val="0000FF"/>
-        </w:rPr>
-        <w:t>Class Diagram</w:t>
-      </w:r>
-      <w:r>
-        <w:rPr>
-          <w:i/>
-          <w:color w:val="0000FF"/>
-        </w:rPr>
-        <w:t xml:space="preserve">, </w:t>
-      </w:r>
-      <w:r>
-        <w:rPr>
-          <w:i/>
-          <w:color w:val="0000FF"/>
-        </w:rPr>
-        <w:t>Class Specification</w:t>
-      </w:r>
-      <w:r>
-        <w:rPr>
-          <w:i/>
-          <w:color w:val="0000FF"/>
-        </w:rPr>
-        <w:t>s</w:t>
-      </w:r>
-      <w:r>
-        <w:rPr>
-          <w:i/>
-          <w:color w:val="0000FF"/>
-        </w:rPr>
-        <w:t xml:space="preserve">, and </w:t>
-      </w:r>
-      <w:r>
-        <w:rPr>
-          <w:i/>
-          <w:color w:val="0000FF"/>
-        </w:rPr>
-        <w:t>Sequence Diagram</w:t>
-      </w:r>
-      <w:r>
-        <w:rPr>
-          <w:i/>
-          <w:color w:val="0000FF"/>
-        </w:rPr>
-        <w:t>(s</w:t>
-      </w:r>
-      <w:r>
-        <w:rPr>
-          <w:i/>
-          <w:color w:val="0000FF"/>
-        </w:rPr>
-        <w:t>)</w:t>
-      </w:r>
-      <w:r>
-        <w:rPr>
-          <w:i/>
-          <w:color w:val="0000FF"/>
-        </w:rPr>
-        <w:t>]</w:t>
-      </w:r>
-    </w:p>
-    <w:p>
-      <w:pPr>
         <w:pStyle w:val="Heading3"/>
       </w:pPr>
       <w:bookmarkStart w:id="7" w:name="_Toc96516293"/>
@@ -3451,48 +3317,17 @@
     </w:p>
     <w:p>
       <w:pPr>
-        <w:jc w:val="both"/>
-        <w:rPr>
-          <w:i/>
-          <w:color w:val="0000FF"/>
-        </w:rPr>
-      </w:pPr>
-      <w:r>
-        <w:rPr>
-          <w:i/>
-          <w:color w:val="0000FF"/>
-        </w:rPr>
-        <w:t>[</w:t>
-      </w:r>
-      <w:r>
-        <w:rPr>
-          <w:i/>
-          <w:color w:val="0000FF"/>
-        </w:rPr>
-        <w:t>This part presents the class di</w:t>
-      </w:r>
-      <w:r>
-        <w:rPr>
-          <w:i/>
-          <w:color w:val="0000FF"/>
-        </w:rPr>
-        <w:t>agram for the relevant feature]</w:t>
-      </w:r>
-    </w:p>
-    <w:p>
-      <w:pPr>
         <w:jc w:val="center"/>
       </w:pPr>
       <w:r>
         <w:rPr>
           <w:noProof/>
         </w:rPr>
-        <w:lastRenderedPageBreak/>
         <w:drawing>
-          <wp:inline distT="0" distB="0" distL="0" distR="0" wp14:anchorId="4C98E4EC" wp14:editId="20930F2C">
-            <wp:extent cx="5326380" cy="2567588"/>
-            <wp:effectExtent l="0" t="0" r="7620" b="4445"/>
-            <wp:docPr id="4" name="Picture 4"/>
+          <wp:inline distT="0" distB="0" distL="0" distR="0" wp14:anchorId="17282781" wp14:editId="210668C3">
+            <wp:extent cx="5943600" cy="2962910"/>
+            <wp:effectExtent l="0" t="0" r="0" b="8890"/>
+            <wp:docPr id="2" name="Picture 2"/>
             <wp:cNvGraphicFramePr>
               <a:graphicFrameLocks xmlns:a="http://schemas.openxmlformats.org/drawingml/2006/main" noChangeAspect="1"/>
             </wp:cNvGraphicFramePr>
@@ -3512,7 +3347,7 @@
                   <pic:spPr>
                     <a:xfrm>
                       <a:off x="0" y="0"/>
-                      <a:ext cx="5332836" cy="2570700"/>
+                      <a:ext cx="5943600" cy="2962910"/>
                     </a:xfrm>
                     <a:prstGeom prst="rect">
                       <a:avLst/>
@@ -3543,6 +3378,7 @@
     </w:p>
     <w:p>
       <w:pPr>
+        <w:spacing w:after="0" w:line="240" w:lineRule="auto"/>
         <w:jc w:val="both"/>
         <w:rPr>
           <w:i/>
@@ -3554,96 +3390,18 @@
           <w:i/>
           <w:color w:val="0000FF"/>
         </w:rPr>
-        <w:t xml:space="preserve">[Provide the description for </w:t>
-      </w:r>
-      <w:r>
+        <w:t>ProductDAO1</w:t>
+      </w:r>
+    </w:p>
+    <w:p>
+      <w:pPr>
+        <w:spacing w:after="0" w:line="240" w:lineRule="auto"/>
+        <w:jc w:val="both"/>
         <w:rPr>
           <w:i/>
           <w:color w:val="0000FF"/>
         </w:rPr>
-        <w:t>each</w:t>
-      </w:r>
-      <w:r>
-        <w:rPr>
-          <w:i/>
-          <w:color w:val="0000FF"/>
-        </w:rPr>
-        <w:t xml:space="preserve"> c</w:t>
-      </w:r>
-      <w:r>
-        <w:rPr>
-          <w:rFonts w:hint="eastAsia"/>
-          <w:i/>
-          <w:color w:val="0000FF"/>
-        </w:rPr>
-        <w:t>lass</w:t>
-      </w:r>
-      <w:r>
-        <w:rPr>
-          <w:i/>
-          <w:color w:val="0000FF"/>
-        </w:rPr>
-        <w:t xml:space="preserve"> and the methods in each class, following </w:t>
-      </w:r>
-      <w:r>
-        <w:rPr>
-          <w:i/>
-          <w:color w:val="0000FF"/>
-        </w:rPr>
-        <w:t>the table format as below</w:t>
-      </w:r>
-      <w:r>
-        <w:rPr>
-          <w:i/>
-          <w:color w:val="0000FF"/>
-        </w:rPr>
-        <w:t>]</w:t>
-      </w:r>
-    </w:p>
-    <w:p>
-      <w:pPr>
-        <w:pStyle w:val="Heading4"/>
-        <w:rPr>
-          <w:lang w:eastAsia="ja-JP"/>
-        </w:rPr>
-      </w:pPr>
-      <w:r>
-        <w:rPr>
-          <w:lang w:eastAsia="ja-JP"/>
-        </w:rPr>
-        <w:t>XYZ Class</w:t>
-      </w:r>
-    </w:p>
-    <w:p>
-      <w:pPr>
-        <w:spacing w:after="0" w:line="240" w:lineRule="auto"/>
-        <w:jc w:val="both"/>
-        <w:rPr>
-          <w:i/>
-          <w:color w:val="0000FF"/>
-        </w:rPr>
-      </w:pPr>
-      <w:r>
-        <w:rPr>
-          <w:i/>
-          <w:color w:val="0000FF"/>
-        </w:rPr>
-        <w:t xml:space="preserve"> [Provide the detailed description for the class </w:t>
-      </w:r>
-      <w:r>
-        <w:rPr>
-          <w:i/>
-          <w:color w:val="0000FF"/>
-        </w:rPr>
-        <w:t>methods</w:t>
-      </w:r>
-      <w:r>
-        <w:rPr>
-          <w:i/>
-          <w:color w:val="0000FF"/>
-        </w:rPr>
-        <w:t>]</w:t>
-      </w:r>
+      </w:pPr>
     </w:p>
     <w:tbl>
       <w:tblPr>
@@ -3798,12 +3556,11 @@
             </w:pPr>
             <w:r>
               <w:rPr>
-                <w:rFonts w:hint="eastAsia"/>
-                <w:i/>
-                <w:iCs/>
-                <w:color w:val="0432FF"/>
-              </w:rPr>
-              <w:t>&lt;method name&gt;</w:t>
+                <w:i/>
+                <w:iCs/>
+                <w:color w:val="0432FF"/>
+              </w:rPr>
+              <w:t>getProduct()</w:t>
             </w:r>
           </w:p>
         </w:tc>
@@ -3820,65 +3577,93 @@
                 <w:color w:val="0432FF"/>
               </w:rPr>
             </w:pPr>
-            <w:r>
-              <w:rPr>
-                <w:rFonts w:hint="eastAsia"/>
-                <w:i/>
-                <w:iCs/>
-                <w:color w:val="0432FF"/>
-              </w:rPr>
-              <w:t>&lt;</w:t>
-            </w:r>
-            <w:r>
-              <w:rPr>
-                <w:i/>
-                <w:iCs/>
-                <w:color w:val="0432FF"/>
-              </w:rPr>
-              <w:t>D</w:t>
-            </w:r>
-            <w:r>
-              <w:rPr>
-                <w:rFonts w:hint="eastAsia"/>
-                <w:i/>
-                <w:iCs/>
-                <w:color w:val="0432FF"/>
-              </w:rPr>
-              <w:t xml:space="preserve">escription of </w:t>
-            </w:r>
-            <w:r>
-              <w:rPr>
-                <w:i/>
-                <w:iCs/>
-                <w:color w:val="0432FF"/>
-              </w:rPr>
-              <w:t xml:space="preserve">the </w:t>
-            </w:r>
-            <w:r>
-              <w:rPr>
-                <w:rFonts w:hint="eastAsia"/>
-                <w:i/>
-                <w:iCs/>
-                <w:color w:val="0432FF"/>
-              </w:rPr>
-              <w:t>method</w:t>
-            </w:r>
-            <w:r>
-              <w:rPr>
-                <w:i/>
-                <w:iCs/>
-                <w:color w:val="0432FF"/>
-              </w:rPr>
-              <w:t>, including the inputs, outputs &amp; internal method processing</w:t>
-            </w:r>
-            <w:r>
-              <w:rPr>
-                <w:rFonts w:hint="eastAsia"/>
-                <w:i/>
-                <w:iCs/>
-                <w:color w:val="0432FF"/>
-              </w:rPr>
-              <w:t>&gt;</w:t>
+          </w:p>
+          <w:p>
+            <w:pPr>
+              <w:spacing w:after="0" w:line="240" w:lineRule="auto"/>
+              <w:rPr>
+                <w:i/>
+                <w:iCs/>
+                <w:color w:val="0432FF"/>
+              </w:rPr>
+            </w:pPr>
+            <w:r>
+              <w:rPr>
+                <w:i/>
+                <w:iCs/>
+                <w:color w:val="0432FF"/>
+              </w:rPr>
+              <w:t>G</w:t>
+            </w:r>
+            <w:r>
+              <w:rPr>
+                <w:i/>
+                <w:iCs/>
+                <w:color w:val="0432FF"/>
+              </w:rPr>
+              <w:t>et list of products sorted by input status</w:t>
+            </w:r>
+            <w:r>
+              <w:rPr>
+                <w:i/>
+                <w:iCs/>
+                <w:color w:val="0432FF"/>
+              </w:rPr>
+              <w:t>.</w:t>
+            </w:r>
+          </w:p>
+          <w:p>
+            <w:pPr>
+              <w:spacing w:after="0" w:line="240" w:lineRule="auto"/>
+              <w:rPr>
+                <w:i/>
+                <w:iCs/>
+                <w:color w:val="0432FF"/>
+              </w:rPr>
+            </w:pPr>
+            <w:r>
+              <w:rPr>
+                <w:i/>
+                <w:iCs/>
+                <w:color w:val="0432FF"/>
+              </w:rPr>
+              <w:t>Input int 1: Sorted by Discount.</w:t>
+            </w:r>
+          </w:p>
+          <w:p>
+            <w:pPr>
+              <w:spacing w:after="0" w:line="240" w:lineRule="auto"/>
+              <w:rPr>
+                <w:i/>
+                <w:iCs/>
+                <w:color w:val="0432FF"/>
+              </w:rPr>
+            </w:pPr>
+            <w:r>
+              <w:rPr>
+                <w:i/>
+                <w:iCs/>
+                <w:color w:val="0432FF"/>
+              </w:rPr>
+              <w:t>Input int 2: Sorted by UnitOnOrder.</w:t>
+            </w:r>
+          </w:p>
+          <w:p>
+            <w:pPr>
+              <w:spacing w:after="0" w:line="240" w:lineRule="auto"/>
+              <w:rPr>
+                <w:i/>
+                <w:iCs/>
+                <w:color w:val="0432FF"/>
+              </w:rPr>
+            </w:pPr>
+            <w:r>
+              <w:rPr>
+                <w:i/>
+                <w:iCs/>
+                <w:color w:val="0432FF"/>
+              </w:rPr>
+              <w:t>Input int 3: Sorted by UnitOnStock</w:t>
             </w:r>
           </w:p>
         </w:tc>
@@ -3934,14 +3719,6 @@
     <w:p/>
     <w:p>
       <w:pPr>
-        <w:pStyle w:val="Heading4"/>
-      </w:pPr>
-      <w:r>
-        <w:t>ABC Class</w:t>
-      </w:r>
-    </w:p>
-    <w:p>
-      <w:pPr>
         <w:spacing w:after="0" w:line="240" w:lineRule="auto"/>
         <w:rPr>
           <w:b/>
@@ -3955,16 +3732,7 @@
           <w:i/>
           <w:lang w:eastAsia="ja-JP"/>
         </w:rPr>
-        <w:t xml:space="preserve">Class </w:t>
-      </w:r>
-      <w:r>
-        <w:rPr>
-          <w:rFonts w:hint="eastAsia"/>
-          <w:b/>
-          <w:i/>
-          <w:lang w:eastAsia="ja-JP"/>
-        </w:rPr>
-        <w:t>Methods</w:t>
+        <w:t>EventDAO</w:t>
       </w:r>
     </w:p>
     <w:p>
@@ -3976,27 +3744,6 @@
           <w:color w:val="0000FF"/>
         </w:rPr>
       </w:pPr>
-      <w:r>
-        <w:rPr>
-          <w:i/>
-          <w:color w:val="0000FF"/>
-        </w:rPr>
-        <w:t xml:space="preserve">[Provide the detailed description for the class </w:t>
-      </w:r>
-      <w:r>
-        <w:rPr>
-          <w:i/>
-          <w:color w:val="0000FF"/>
-        </w:rPr>
-        <w:t>methods</w:t>
-      </w:r>
-      <w:r>
-        <w:rPr>
-          <w:i/>
-          <w:color w:val="0000FF"/>
-        </w:rPr>
-        <w:t>]</w:t>
-      </w:r>
     </w:p>
     <w:tbl>
       <w:tblPr>
@@ -4151,12 +3898,11 @@
             </w:pPr>
             <w:r>
               <w:rPr>
-                <w:rFonts w:hint="eastAsia"/>
-                <w:i/>
-                <w:iCs/>
-                <w:color w:val="0432FF"/>
-              </w:rPr>
-              <w:t>&lt;method name&gt;</w:t>
+                <w:i/>
+                <w:iCs/>
+                <w:color w:val="0432FF"/>
+              </w:rPr>
+              <w:t>getEvent();</w:t>
             </w:r>
           </w:p>
         </w:tc>
@@ -4175,63 +3921,11 @@
             </w:pPr>
             <w:r>
               <w:rPr>
-                <w:rFonts w:hint="eastAsia"/>
-                <w:i/>
-                <w:iCs/>
-                <w:color w:val="0432FF"/>
-              </w:rPr>
-              <w:t>&lt;</w:t>
-            </w:r>
-            <w:r>
-              <w:rPr>
-                <w:i/>
-                <w:iCs/>
-                <w:color w:val="0432FF"/>
-              </w:rPr>
-              <w:t>D</w:t>
-            </w:r>
-            <w:r>
-              <w:rPr>
-                <w:rFonts w:hint="eastAsia"/>
-                <w:i/>
-                <w:iCs/>
-                <w:color w:val="0432FF"/>
-              </w:rPr>
-              <w:t xml:space="preserve">escription of </w:t>
-            </w:r>
-            <w:r>
-              <w:rPr>
-                <w:i/>
-                <w:iCs/>
-                <w:color w:val="0432FF"/>
-              </w:rPr>
-              <w:t xml:space="preserve">the </w:t>
-            </w:r>
-            <w:r>
-              <w:rPr>
-                <w:rFonts w:hint="eastAsia"/>
-                <w:i/>
-                <w:iCs/>
-                <w:color w:val="0432FF"/>
-              </w:rPr>
-              <w:t>method</w:t>
-            </w:r>
-            <w:r>
-              <w:rPr>
-                <w:i/>
-                <w:iCs/>
-                <w:color w:val="0432FF"/>
-              </w:rPr>
-              <w:t>, including the inputs, outputs &amp; internal method processing</w:t>
-            </w:r>
-            <w:r>
-              <w:rPr>
-                <w:rFonts w:hint="eastAsia"/>
-                <w:i/>
-                <w:iCs/>
-                <w:color w:val="0432FF"/>
-              </w:rPr>
-              <w:t>&gt;</w:t>
+                <w:i/>
+                <w:iCs/>
+                <w:color w:val="0432FF"/>
+              </w:rPr>
+              <w:t>Get list of event have exist this time.</w:t>
             </w:r>
           </w:p>
         </w:tc>
@@ -4287,10 +3981,273 @@
     <w:p/>
     <w:p>
       <w:pPr>
+        <w:spacing w:after="0" w:line="240" w:lineRule="auto"/>
+        <w:rPr>
+          <w:b/>
+          <w:i/>
+          <w:lang w:eastAsia="ja-JP"/>
+        </w:rPr>
+      </w:pPr>
+      <w:r>
+        <w:rPr>
+          <w:b/>
+          <w:i/>
+          <w:lang w:eastAsia="ja-JP"/>
+        </w:rPr>
+        <w:t>BrandDAO</w:t>
+      </w:r>
+    </w:p>
+    <w:p>
+      <w:pPr>
+        <w:spacing w:after="0" w:line="240" w:lineRule="auto"/>
+        <w:jc w:val="both"/>
+        <w:rPr>
+          <w:i/>
+          <w:color w:val="0000FF"/>
+        </w:rPr>
+      </w:pPr>
+    </w:p>
+    <w:tbl>
+      <w:tblPr>
+        <w:tblW w:w="4851" w:type="pct"/>
+        <w:tblInd w:w="-5" w:type="dxa"/>
+        <w:tblBorders>
+          <w:top w:val="single" w:sz="4" w:space="0" w:color="auto"/>
+          <w:left w:val="single" w:sz="4" w:space="0" w:color="auto"/>
+          <w:bottom w:val="single" w:sz="4" w:space="0" w:color="auto"/>
+          <w:right w:val="single" w:sz="4" w:space="0" w:color="auto"/>
+          <w:insideH w:val="single" w:sz="4" w:space="0" w:color="auto"/>
+          <w:insideV w:val="single" w:sz="4" w:space="0" w:color="auto"/>
+        </w:tblBorders>
+        <w:tblLayout w:type="fixed"/>
+        <w:tblLook w:val="0000" w:firstRow="0" w:lastRow="0" w:firstColumn="0" w:lastColumn="0" w:noHBand="0" w:noVBand="0"/>
+      </w:tblPr>
+      <w:tblGrid>
+        <w:gridCol w:w="567"/>
+        <w:gridCol w:w="2127"/>
+        <w:gridCol w:w="6377"/>
+      </w:tblGrid>
+      <w:tr>
+        <w:tc>
+          <w:tcPr>
+            <w:tcW w:w="567" w:type="dxa"/>
+            <w:shd w:val="clear" w:color="auto" w:fill="FFE8E1"/>
+          </w:tcPr>
+          <w:p>
+            <w:pPr>
+              <w:spacing w:after="0" w:line="240" w:lineRule="auto"/>
+              <w:jc w:val="center"/>
+              <w:rPr>
+                <w:rFonts w:ascii="Calibri" w:eastAsia="Times New Roman" w:hAnsi="Calibri" w:cs="Calibri"/>
+                <w:b/>
+                <w:bCs/>
+                <w:iCs/>
+                <w:color w:val="000000"/>
+                <w:lang w:val="en-GB" w:eastAsia="en-GB"/>
+              </w:rPr>
+            </w:pPr>
+            <w:r>
+              <w:rPr>
+                <w:rFonts w:ascii="Calibri" w:eastAsia="Times New Roman" w:hAnsi="Calibri" w:cs="Calibri" w:hint="eastAsia"/>
+                <w:b/>
+                <w:bCs/>
+                <w:iCs/>
+                <w:color w:val="000000"/>
+                <w:lang w:val="en-GB" w:eastAsia="en-GB"/>
+              </w:rPr>
+              <w:t>No</w:t>
+            </w:r>
+          </w:p>
+        </w:tc>
+        <w:tc>
+          <w:tcPr>
+            <w:tcW w:w="2127" w:type="dxa"/>
+            <w:shd w:val="clear" w:color="auto" w:fill="FFE8E1"/>
+          </w:tcPr>
+          <w:p>
+            <w:pPr>
+              <w:spacing w:after="0" w:line="240" w:lineRule="auto"/>
+              <w:rPr>
+                <w:rFonts w:ascii="Calibri" w:eastAsia="Times New Roman" w:hAnsi="Calibri" w:cs="Calibri"/>
+                <w:b/>
+                <w:bCs/>
+                <w:iCs/>
+                <w:color w:val="000000"/>
+                <w:lang w:val="en-GB" w:eastAsia="en-GB"/>
+              </w:rPr>
+            </w:pPr>
+            <w:r>
+              <w:rPr>
+                <w:rFonts w:ascii="Calibri" w:eastAsia="Times New Roman" w:hAnsi="Calibri" w:cs="Calibri" w:hint="eastAsia"/>
+                <w:b/>
+                <w:bCs/>
+                <w:iCs/>
+                <w:color w:val="000000"/>
+                <w:lang w:val="en-GB" w:eastAsia="en-GB"/>
+              </w:rPr>
+              <w:t>Method</w:t>
+            </w:r>
+          </w:p>
+        </w:tc>
+        <w:tc>
+          <w:tcPr>
+            <w:tcW w:w="6377" w:type="dxa"/>
+            <w:shd w:val="clear" w:color="auto" w:fill="FFE8E1"/>
+          </w:tcPr>
+          <w:p>
+            <w:pPr>
+              <w:spacing w:after="0" w:line="240" w:lineRule="auto"/>
+              <w:rPr>
+                <w:rFonts w:ascii="Calibri" w:eastAsia="Times New Roman" w:hAnsi="Calibri" w:cs="Calibri"/>
+                <w:b/>
+                <w:bCs/>
+                <w:iCs/>
+                <w:color w:val="000000"/>
+                <w:lang w:val="en-GB" w:eastAsia="en-GB"/>
+              </w:rPr>
+            </w:pPr>
+            <w:r>
+              <w:rPr>
+                <w:rFonts w:ascii="Calibri" w:eastAsia="Times New Roman" w:hAnsi="Calibri" w:cs="Calibri" w:hint="eastAsia"/>
+                <w:b/>
+                <w:bCs/>
+                <w:iCs/>
+                <w:color w:val="000000"/>
+                <w:lang w:val="en-GB" w:eastAsia="en-GB"/>
+              </w:rPr>
+              <w:t>Description</w:t>
+            </w:r>
+          </w:p>
+        </w:tc>
+      </w:tr>
+      <w:tr>
+        <w:tc>
+          <w:tcPr>
+            <w:tcW w:w="567" w:type="dxa"/>
+          </w:tcPr>
+          <w:p>
+            <w:pPr>
+              <w:spacing w:after="0" w:line="240" w:lineRule="auto"/>
+              <w:rPr>
+                <w:i/>
+                <w:iCs/>
+                <w:color w:val="0432FF"/>
+              </w:rPr>
+            </w:pPr>
+            <w:r>
+              <w:rPr>
+                <w:rFonts w:hint="eastAsia"/>
+                <w:i/>
+                <w:iCs/>
+                <w:color w:val="0432FF"/>
+              </w:rPr>
+              <w:t>01</w:t>
+            </w:r>
+          </w:p>
+        </w:tc>
+        <w:tc>
+          <w:tcPr>
+            <w:tcW w:w="2127" w:type="dxa"/>
+          </w:tcPr>
+          <w:p>
+            <w:pPr>
+              <w:spacing w:after="0" w:line="240" w:lineRule="auto"/>
+              <w:rPr>
+                <w:i/>
+                <w:iCs/>
+                <w:color w:val="0432FF"/>
+              </w:rPr>
+            </w:pPr>
+            <w:r>
+              <w:rPr>
+                <w:i/>
+                <w:iCs/>
+                <w:color w:val="0432FF"/>
+              </w:rPr>
+              <w:t>getBrand();</w:t>
+            </w:r>
+          </w:p>
+        </w:tc>
+        <w:tc>
+          <w:tcPr>
+            <w:tcW w:w="6377" w:type="dxa"/>
+          </w:tcPr>
+          <w:p>
+            <w:pPr>
+              <w:spacing w:after="0" w:line="240" w:lineRule="auto"/>
+              <w:rPr>
+                <w:i/>
+                <w:iCs/>
+                <w:color w:val="0432FF"/>
+              </w:rPr>
+            </w:pPr>
+            <w:r>
+              <w:rPr>
+                <w:i/>
+                <w:iCs/>
+                <w:color w:val="0432FF"/>
+              </w:rPr>
+              <w:t>Get list of brand and quantity product of this brand.</w:t>
+            </w:r>
+          </w:p>
+        </w:tc>
+      </w:tr>
+      <w:tr>
+        <w:tc>
+          <w:tcPr>
+            <w:tcW w:w="567" w:type="dxa"/>
+          </w:tcPr>
+          <w:p>
+            <w:pPr>
+              <w:spacing w:after="0" w:line="240" w:lineRule="auto"/>
+              <w:rPr>
+                <w:i/>
+                <w:iCs/>
+                <w:color w:val="0432FF"/>
+              </w:rPr>
+            </w:pPr>
+          </w:p>
+        </w:tc>
+        <w:tc>
+          <w:tcPr>
+            <w:tcW w:w="2127" w:type="dxa"/>
+          </w:tcPr>
+          <w:p>
+            <w:pPr>
+              <w:spacing w:after="0" w:line="240" w:lineRule="auto"/>
+              <w:rPr>
+                <w:i/>
+                <w:iCs/>
+                <w:color w:val="0432FF"/>
+              </w:rPr>
+            </w:pPr>
+          </w:p>
+        </w:tc>
+        <w:tc>
+          <w:tcPr>
+            <w:tcW w:w="6377" w:type="dxa"/>
+          </w:tcPr>
+          <w:p>
+            <w:pPr>
+              <w:spacing w:after="0" w:line="240" w:lineRule="auto"/>
+              <w:rPr>
+                <w:i/>
+                <w:iCs/>
+                <w:color w:val="0432FF"/>
+              </w:rPr>
+            </w:pPr>
+          </w:p>
+        </w:tc>
+      </w:tr>
+    </w:tbl>
+    <w:p/>
+    <w:p>
+      <w:pPr>
         <w:pStyle w:val="Heading3"/>
       </w:pPr>
       <w:bookmarkStart w:id="9" w:name="_Toc96516295"/>
       <w:r>
+        <w:lastRenderedPageBreak/>
         <w:t>c</w:t>
       </w:r>
       <w:r>
@@ -4340,12 +4297,11 @@
         <w:rPr>
           <w:noProof/>
         </w:rPr>
-        <w:lastRenderedPageBreak/>
         <w:drawing>
-          <wp:inline distT="0" distB="0" distL="0" distR="0" wp14:anchorId="44B9D1DE" wp14:editId="27B5050C">
-            <wp:extent cx="5937885" cy="3739515"/>
-            <wp:effectExtent l="0" t="0" r="5715" b="0"/>
-            <wp:docPr id="6" name="Picture 6"/>
+          <wp:inline distT="0" distB="0" distL="0" distR="0" wp14:anchorId="153B3599" wp14:editId="31C4D91A">
+            <wp:extent cx="5943600" cy="4137025"/>
+            <wp:effectExtent l="0" t="0" r="0" b="0"/>
+            <wp:docPr id="7" name="Picture 7"/>
             <wp:cNvGraphicFramePr>
               <a:graphicFrameLocks xmlns:a="http://schemas.openxmlformats.org/drawingml/2006/main" noChangeAspect="1"/>
             </wp:cNvGraphicFramePr>
@@ -4353,36 +4309,23 @@
               <a:graphicData uri="http://schemas.openxmlformats.org/drawingml/2006/picture">
                 <pic:pic xmlns:pic="http://schemas.openxmlformats.org/drawingml/2006/picture">
                   <pic:nvPicPr>
-                    <pic:cNvPr id="0" name="Picture 1"/>
-                    <pic:cNvPicPr>
-                      <a:picLocks noChangeAspect="1" noChangeArrowheads="1"/>
-                    </pic:cNvPicPr>
+                    <pic:cNvPr id="1" name=""/>
+                    <pic:cNvPicPr/>
                   </pic:nvPicPr>
                   <pic:blipFill>
-                    <a:blip r:embed="rId12">
-                      <a:extLst>
-                        <a:ext uri="{28A0092B-C50C-407E-A947-70E740481C1C}">
-                          <a14:useLocalDpi xmlns:a14="http://schemas.microsoft.com/office/drawing/2010/main" val="0"/>
-                        </a:ext>
-                      </a:extLst>
-                    </a:blip>
-                    <a:srcRect/>
+                    <a:blip r:embed="rId12"/>
                     <a:stretch>
                       <a:fillRect/>
                     </a:stretch>
                   </pic:blipFill>
-                  <pic:spPr bwMode="auto">
+                  <pic:spPr>
                     <a:xfrm>
                       <a:off x="0" y="0"/>
-                      <a:ext cx="5937885" cy="3739515"/>
+                      <a:ext cx="5943600" cy="4137025"/>
                     </a:xfrm>
                     <a:prstGeom prst="rect">
                       <a:avLst/>
                     </a:prstGeom>
-                    <a:noFill/>
-                    <a:ln>
-                      <a:noFill/>
-                    </a:ln>
                   </pic:spPr>
                 </pic:pic>
               </a:graphicData>
@@ -4418,34 +4361,217 @@
     </w:p>
     <w:p>
       <w:pPr>
-        <w:spacing w:after="0" w:line="240" w:lineRule="auto"/>
-        <w:jc w:val="both"/>
-        <w:rPr>
-          <w:i/>
-          <w:color w:val="0000FF"/>
-        </w:rPr>
-      </w:pPr>
-      <w:r>
-        <w:rPr>
-          <w:i/>
-          <w:color w:val="0000FF"/>
-        </w:rPr>
-        <w:t xml:space="preserve">[Provide the detailed </w:t>
-      </w:r>
-      <w:r>
-        <w:rPr>
-          <w:i/>
-          <w:color w:val="0000FF"/>
-        </w:rPr>
-        <w:t>SQL (select, insert, update...) which are used in implementing the function/screen</w:t>
-      </w:r>
-      <w:r>
-        <w:rPr>
-          <w:i/>
-          <w:color w:val="0000FF"/>
-        </w:rPr>
-        <w:t>]</w:t>
-      </w:r>
+        <w:rPr>
+          <w:b/>
+          <w:bCs/>
+        </w:rPr>
+      </w:pPr>
+      <w:r>
+        <w:rPr>
+          <w:b/>
+          <w:bCs/>
+        </w:rPr>
+        <w:t>SQL method getProduct():</w:t>
+      </w:r>
+    </w:p>
+    <w:p>
+      <w:r>
+        <w:rPr>
+          <w:noProof/>
+        </w:rPr>
+        <w:drawing>
+          <wp:inline distT="0" distB="0" distL="0" distR="0" wp14:anchorId="030F8E0B" wp14:editId="650E8384">
+            <wp:extent cx="5943600" cy="967105"/>
+            <wp:effectExtent l="0" t="0" r="0" b="4445"/>
+            <wp:docPr id="9" name="Picture 9"/>
+            <wp:cNvGraphicFramePr>
+              <a:graphicFrameLocks xmlns:a="http://schemas.openxmlformats.org/drawingml/2006/main" noChangeAspect="1"/>
+            </wp:cNvGraphicFramePr>
+            <a:graphic xmlns:a="http://schemas.openxmlformats.org/drawingml/2006/main">
+              <a:graphicData uri="http://schemas.openxmlformats.org/drawingml/2006/picture">
+                <pic:pic xmlns:pic="http://schemas.openxmlformats.org/drawingml/2006/picture">
+                  <pic:nvPicPr>
+                    <pic:cNvPr id="1" name=""/>
+                    <pic:cNvPicPr/>
+                  </pic:nvPicPr>
+                  <pic:blipFill>
+                    <a:blip r:embed="rId13"/>
+                    <a:stretch>
+                      <a:fillRect/>
+                    </a:stretch>
+                  </pic:blipFill>
+                  <pic:spPr>
+                    <a:xfrm>
+                      <a:off x="0" y="0"/>
+                      <a:ext cx="5943600" cy="967105"/>
+                    </a:xfrm>
+                    <a:prstGeom prst="rect">
+                      <a:avLst/>
+                    </a:prstGeom>
+                  </pic:spPr>
+                </pic:pic>
+              </a:graphicData>
+            </a:graphic>
+          </wp:inline>
+        </w:drawing>
+      </w:r>
+    </w:p>
+    <w:p>
+      <w:r>
+        <w:t>inner join with two table Event and Discount on ProductID</w:t>
+      </w:r>
+    </w:p>
+    <w:p>
+      <w:r>
+        <w:t>right join with Product to take all Product.</w:t>
+      </w:r>
+    </w:p>
+    <w:p>
+      <w:r>
+        <w:t>Left join with query(</w:t>
+      </w:r>
+      <w:r>
+        <w:t>Comment table Group by ProductID to take AVG(Rate), Count(Rate)</w:t>
+      </w:r>
+      <w:r>
+        <w:t>)</w:t>
+      </w:r>
+    </w:p>
+    <w:p>
+      <w:r>
+        <w:t>Left join with query(ProductDetailts Group by ProductID to take Sum(UnitInStock) and Sum(UnitsOnOrder))</w:t>
+      </w:r>
+    </w:p>
+    <w:p>
+      <w:pPr>
+        <w:rPr>
+          <w:b/>
+          <w:bCs/>
+        </w:rPr>
+      </w:pPr>
+      <w:r>
+        <w:rPr>
+          <w:b/>
+          <w:bCs/>
+        </w:rPr>
+        <w:t>SQL method getEvent():</w:t>
+      </w:r>
+    </w:p>
+    <w:p>
+      <w:pPr>
+        <w:rPr>
+          <w:color w:val="00B0F0"/>
+        </w:rPr>
+      </w:pPr>
+      <w:r>
+        <w:rPr>
+          <w:color w:val="00B0F0"/>
+        </w:rPr>
+        <w:t>select * from [Events]</w:t>
+      </w:r>
+      <w:r>
+        <w:rPr>
+          <w:color w:val="00B0F0"/>
+        </w:rPr>
+        <w:t>:</w:t>
+      </w:r>
+    </w:p>
+    <w:p>
+      <w:pPr>
+        <w:rPr>
+          <w:color w:val="000000" w:themeColor="text1"/>
+        </w:rPr>
+      </w:pPr>
+      <w:r>
+        <w:rPr>
+          <w:color w:val="000000" w:themeColor="text1"/>
+        </w:rPr>
+        <w:t>Take all event form table event.</w:t>
+      </w:r>
+    </w:p>
+    <w:p>
+      <w:pPr>
+        <w:rPr>
+          <w:b/>
+          <w:bCs/>
+          <w:color w:val="000000" w:themeColor="text1"/>
+        </w:rPr>
+      </w:pPr>
+      <w:r>
+        <w:rPr>
+          <w:b/>
+          <w:bCs/>
+          <w:color w:val="000000" w:themeColor="text1"/>
+        </w:rPr>
+        <w:t>SQL method getBrand():</w:t>
+      </w:r>
+    </w:p>
+    <w:p>
+      <w:pPr>
+        <w:rPr>
+          <w:color w:val="00B0F0"/>
+        </w:rPr>
+      </w:pPr>
+      <w:r>
+        <w:rPr>
+          <w:color w:val="00B0F0"/>
+        </w:rPr>
+        <w:lastRenderedPageBreak/>
+        <w:t>Select * from Brands inner join (select BrandID,Count(ProductID) as Quantity from Products group by BrandID)as b ON Brands.BrandID=b.BrandID</w:t>
+      </w:r>
+    </w:p>
+    <w:p>
+      <w:pPr>
+        <w:rPr>
+          <w:color w:val="00B0F0"/>
+        </w:rPr>
+      </w:pPr>
+    </w:p>
+    <w:p>
+      <w:pPr>
+        <w:rPr>
+          <w:color w:val="000000" w:themeColor="text1"/>
+        </w:rPr>
+      </w:pPr>
+      <w:r>
+        <w:rPr>
+          <w:color w:val="000000" w:themeColor="text1"/>
+        </w:rPr>
+        <w:t>Brands inner join with query( Products table group by BrandID to take Quantity of Product)</w:t>
+      </w:r>
+      <w:r>
+        <w:rPr>
+          <w:color w:val="000000" w:themeColor="text1"/>
+        </w:rPr>
+        <w:t xml:space="preserve"> on BrandID</w:t>
+      </w:r>
+    </w:p>
+    <w:p>
+      <w:pPr>
+        <w:rPr>
+          <w:color w:val="000000" w:themeColor="text1"/>
+        </w:rPr>
+      </w:pPr>
+    </w:p>
+    <w:p>
+      <w:pPr>
+        <w:rPr>
+          <w:color w:val="000000" w:themeColor="text1"/>
+        </w:rPr>
+      </w:pPr>
+      <w:r>
+        <w:rPr>
+          <w:color w:val="000000" w:themeColor="text1"/>
+        </w:rPr>
+        <w:tab/>
+      </w:r>
+    </w:p>
+    <w:p>
+      <w:pPr>
+        <w:rPr>
+          <w:color w:val="00B0F0"/>
+        </w:rPr>
+      </w:pPr>
     </w:p>
     <w:p/>
     <w:p>
@@ -4469,7 +4595,7 @@
       </w:pPr>
     </w:p>
     <w:sectPr>
-      <w:footerReference w:type="default" r:id="rId13"/>
+      <w:footerReference w:type="default" r:id="rId14"/>
       <w:pgSz w:w="12240" w:h="15840"/>
       <w:pgMar w:top="1174" w:right="1440" w:bottom="1165" w:left="1440" w:header="720" w:footer="720" w:gutter="0"/>
       <w:cols w:space="720"/>
@@ -5412,6 +5538,7 @@
     <w:lsdException w:name="HTML Sample" w:semiHidden="1" w:unhideWhenUsed="1"/>
     <w:lsdException w:name="HTML Typewriter" w:semiHidden="1" w:unhideWhenUsed="1"/>
     <w:lsdException w:name="HTML Variable" w:semiHidden="1" w:unhideWhenUsed="1"/>
+    <w:lsdException w:name="Normal Table" w:semiHidden="1" w:unhideWhenUsed="1"/>
     <w:lsdException w:name="annotation subject" w:semiHidden="1" w:unhideWhenUsed="1"/>
     <w:lsdException w:name="No List" w:semiHidden="1" w:unhideWhenUsed="1"/>
     <w:lsdException w:name="Outline List 1" w:semiHidden="1" w:unhideWhenUsed="1"/>
@@ -5458,8 +5585,10 @@
     <w:lsdException w:name="Table Subtle 2" w:semiHidden="1" w:unhideWhenUsed="1"/>
     <w:lsdException w:name="Table Web 1" w:semiHidden="1" w:unhideWhenUsed="1"/>
     <w:lsdException w:name="Table Web 2" w:semiHidden="1" w:unhideWhenUsed="1"/>
+    <w:lsdException w:name="Table Web 3" w:semiHidden="1" w:unhideWhenUsed="1"/>
     <w:lsdException w:name="Balloon Text" w:semiHidden="1" w:unhideWhenUsed="1"/>
     <w:lsdException w:name="Table Grid" w:uiPriority="39"/>
+    <w:lsdException w:name="Table Theme" w:semiHidden="1" w:unhideWhenUsed="1"/>
     <w:lsdException w:name="Placeholder Text" w:semiHidden="1"/>
     <w:lsdException w:name="No Spacing" w:uiPriority="1" w:qFormat="1"/>
     <w:lsdException w:name="Light Shading" w:uiPriority="60"/>

--- a/Doc/Template3_SDS_Document.docx
+++ b/Doc/Template3_SDS_Document.docx
@@ -2659,7 +2659,15 @@
               <w:spacing w:after="0" w:line="240" w:lineRule="auto"/>
             </w:pPr>
             <w:r>
-              <w:t>This refers to the personal profile or account that a user or customer creates on a website or app in order to access certain features or services. This can include details such as name, email address, password, payment information, and order history.</w:t>
+              <w:t xml:space="preserve">This refers to the personal profile or account that a user or customer creates on a website or app </w:t>
+            </w:r>
+            <w:proofErr w:type="gramStart"/>
+            <w:r>
+              <w:t>in order to</w:t>
+            </w:r>
+            <w:proofErr w:type="gramEnd"/>
+            <w:r>
+              <w:t xml:space="preserve"> access certain features or services. This can include details such as name, email address, password, payment information, and order history.</w:t>
             </w:r>
           </w:p>
         </w:tc>
@@ -3138,7 +3146,15 @@
               <w:t xml:space="preserve"> </w:t>
             </w:r>
             <w:r>
-              <w:t xml:space="preserve">(Entity): Customers who own an account can sign in to the store's website. </w:t>
+              <w:t xml:space="preserve">(Entity): Customers who own an account can sign </w:t>
+            </w:r>
+            <w:proofErr w:type="gramStart"/>
+            <w:r>
+              <w:t>in to</w:t>
+            </w:r>
+            <w:proofErr w:type="gramEnd"/>
+            <w:r>
+              <w:t xml:space="preserve"> the store's website. </w:t>
             </w:r>
           </w:p>
           <w:p>
@@ -3946,7 +3962,15 @@
               <w:t xml:space="preserve"> </w:t>
             </w:r>
             <w:r>
-              <w:t>(Entity): The events within a certain time period of the store</w:t>
+              <w:t xml:space="preserve">(Entity): The events within a certain </w:t>
+            </w:r>
+            <w:proofErr w:type="gramStart"/>
+            <w:r>
+              <w:t>time period</w:t>
+            </w:r>
+            <w:proofErr w:type="gramEnd"/>
+            <w:r>
+              <w:t xml:space="preserve"> of the store</w:t>
             </w:r>
           </w:p>
           <w:p>
@@ -4966,12 +4990,17 @@
               <w:spacing w:after="0" w:line="240" w:lineRule="auto"/>
             </w:pPr>
             <w:proofErr w:type="spellStart"/>
+            <w:proofErr w:type="gramStart"/>
             <w:r>
               <w:t>getProduct</w:t>
             </w:r>
             <w:proofErr w:type="spellEnd"/>
             <w:r>
-              <w:t>()</w:t>
+              <w:t>(</w:t>
+            </w:r>
+            <w:proofErr w:type="gramEnd"/>
+            <w:r>
+              <w:t>)</w:t>
             </w:r>
           </w:p>
         </w:tc>
@@ -5305,12 +5334,17 @@
               <w:spacing w:after="0" w:line="240" w:lineRule="auto"/>
             </w:pPr>
             <w:proofErr w:type="spellStart"/>
+            <w:proofErr w:type="gramStart"/>
             <w:r>
               <w:t>getEvent</w:t>
             </w:r>
             <w:proofErr w:type="spellEnd"/>
             <w:r>
-              <w:t>();</w:t>
+              <w:t>(</w:t>
+            </w:r>
+            <w:proofErr w:type="gramEnd"/>
+            <w:r>
+              <w:t>);</w:t>
             </w:r>
           </w:p>
         </w:tc>
@@ -5330,7 +5364,15 @@
               <w:spacing w:after="0" w:line="240" w:lineRule="auto"/>
             </w:pPr>
             <w:r>
-              <w:t>Get list of event have exist this time.</w:t>
+              <w:t xml:space="preserve">Get list of </w:t>
+            </w:r>
+            <w:proofErr w:type="gramStart"/>
+            <w:r>
+              <w:t>event</w:t>
+            </w:r>
+            <w:proofErr w:type="gramEnd"/>
+            <w:r>
+              <w:t xml:space="preserve"> have exist this time.</w:t>
             </w:r>
           </w:p>
         </w:tc>
@@ -5606,12 +5648,17 @@
               <w:spacing w:after="0" w:line="240" w:lineRule="auto"/>
             </w:pPr>
             <w:proofErr w:type="spellStart"/>
+            <w:proofErr w:type="gramStart"/>
             <w:r>
               <w:t>getBrand</w:t>
             </w:r>
             <w:proofErr w:type="spellEnd"/>
             <w:r>
-              <w:t>();</w:t>
+              <w:t>(</w:t>
+            </w:r>
+            <w:proofErr w:type="gramEnd"/>
+            <w:r>
+              <w:t>);</w:t>
             </w:r>
           </w:p>
         </w:tc>
@@ -5802,6 +5849,7 @@
         <w:t xml:space="preserve">SQL method </w:t>
       </w:r>
       <w:proofErr w:type="spellStart"/>
+      <w:proofErr w:type="gramStart"/>
       <w:r>
         <w:rPr>
           <w:b/>
@@ -5815,7 +5863,15 @@
           <w:b/>
           <w:bCs/>
         </w:rPr>
-        <w:t>():</w:t>
+        <w:t>(</w:t>
+      </w:r>
+      <w:proofErr w:type="gramEnd"/>
+      <w:r>
+        <w:rPr>
+          <w:b/>
+          <w:bCs/>
+        </w:rPr>
+        <w:t>):</w:t>
       </w:r>
     </w:p>
     <w:p>
@@ -5890,7 +5946,15 @@
     </w:p>
     <w:p>
       <w:r>
-        <w:t xml:space="preserve">Left join with query(Comment table Group by </w:t>
+        <w:t xml:space="preserve">Left join with </w:t>
+      </w:r>
+      <w:proofErr w:type="gramStart"/>
+      <w:r>
+        <w:t>query(</w:t>
+      </w:r>
+      <w:proofErr w:type="gramEnd"/>
+      <w:r>
+        <w:t xml:space="preserve">Comment table Group by </w:t>
       </w:r>
       <w:proofErr w:type="spellStart"/>
       <w:r>
@@ -5903,9 +5967,14 @@
     </w:p>
     <w:p>
       <w:r>
-        <w:t>Left join with query(</w:t>
+        <w:t xml:space="preserve">Left join with </w:t>
+      </w:r>
+      <w:proofErr w:type="gramStart"/>
+      <w:r>
+        <w:t>query(</w:t>
       </w:r>
       <w:proofErr w:type="spellStart"/>
+      <w:proofErr w:type="gramEnd"/>
       <w:r>
         <w:t>ProductDetailts</w:t>
       </w:r>
@@ -5953,6 +6022,7 @@
         <w:t xml:space="preserve">SQL method </w:t>
       </w:r>
       <w:proofErr w:type="spellStart"/>
+      <w:proofErr w:type="gramStart"/>
       <w:r>
         <w:rPr>
           <w:b/>
@@ -5966,7 +6036,15 @@
           <w:b/>
           <w:bCs/>
         </w:rPr>
-        <w:t>():</w:t>
+        <w:t>(</w:t>
+      </w:r>
+      <w:proofErr w:type="gramEnd"/>
+      <w:r>
+        <w:rPr>
+          <w:b/>
+          <w:bCs/>
+        </w:rPr>
+        <w:t>):</w:t>
       </w:r>
     </w:p>
     <w:p>
@@ -6013,6 +6091,7 @@
         <w:t xml:space="preserve">SQL method </w:t>
       </w:r>
       <w:proofErr w:type="spellStart"/>
+      <w:proofErr w:type="gramStart"/>
       <w:r>
         <w:rPr>
           <w:b/>
@@ -6028,7 +6107,16 @@
           <w:bCs/>
           <w:color w:val="000000" w:themeColor="text1"/>
         </w:rPr>
-        <w:t>():</w:t>
+        <w:t>(</w:t>
+      </w:r>
+      <w:proofErr w:type="gramEnd"/>
+      <w:r>
+        <w:rPr>
+          <w:b/>
+          <w:bCs/>
+          <w:color w:val="000000" w:themeColor="text1"/>
+        </w:rPr>
+        <w:t>):</w:t>
       </w:r>
     </w:p>
     <w:p>
@@ -6044,6 +6132,7 @@
         <w:t xml:space="preserve">Select * from Brands inner join (select </w:t>
       </w:r>
       <w:proofErr w:type="spellStart"/>
+      <w:proofErr w:type="gramStart"/>
       <w:r>
         <w:rPr>
           <w:color w:val="00B0F0"/>
@@ -6051,6 +6140,7 @@
         <w:t>BrandID,Count</w:t>
       </w:r>
       <w:proofErr w:type="spellEnd"/>
+      <w:proofErr w:type="gramEnd"/>
       <w:r>
         <w:rPr>
           <w:color w:val="00B0F0"/>
@@ -6125,7 +6215,21 @@
         <w:rPr>
           <w:color w:val="000000" w:themeColor="text1"/>
         </w:rPr>
-        <w:t xml:space="preserve">Brands inner join with query( Products table group by </w:t>
+        <w:t xml:space="preserve">Brands inner join with </w:t>
+      </w:r>
+      <w:proofErr w:type="gramStart"/>
+      <w:r>
+        <w:rPr>
+          <w:color w:val="000000" w:themeColor="text1"/>
+        </w:rPr>
+        <w:t>query( Products</w:t>
+      </w:r>
+      <w:proofErr w:type="gramEnd"/>
+      <w:r>
+        <w:rPr>
+          <w:color w:val="000000" w:themeColor="text1"/>
+        </w:rPr>
+        <w:t xml:space="preserve"> table group by </w:t>
       </w:r>
       <w:proofErr w:type="spellStart"/>
       <w:r>
@@ -6157,15 +6261,3773 @@
       </w:pPr>
       <w:bookmarkStart w:id="11" w:name="_Toc96516297"/>
       <w:r>
-        <w:t>2. &lt;Feature/Function Name2&gt;</w:t>
+        <w:t xml:space="preserve">2. &lt;Detail Product </w:t>
       </w:r>
       <w:bookmarkEnd w:id="11"/>
+      <w:r>
+        <w:t>&gt;</w:t>
+      </w:r>
     </w:p>
     <w:p>
-      <w:r>
-        <w:t>…</w:t>
+      <w:pPr>
+        <w:pStyle w:val="Heading3"/>
+      </w:pPr>
+      <w:r>
+        <w:t>a. Class Diagram</w:t>
       </w:r>
     </w:p>
+    <w:p>
+      <w:pPr>
+        <w:jc w:val="center"/>
+      </w:pPr>
+      <w:r>
+        <w:rPr>
+          <w:noProof/>
+          <w:lang w:eastAsia="ja-JP"/>
+        </w:rPr>
+        <w:drawing>
+          <wp:inline distT="0" distB="0" distL="0" distR="0" wp14:anchorId="5E00E504" wp14:editId="37585CF7">
+            <wp:extent cx="5943600" cy="4305300"/>
+            <wp:effectExtent l="0" t="0" r="0" b="0"/>
+            <wp:docPr id="8" name="Picture 8"/>
+            <wp:cNvGraphicFramePr>
+              <a:graphicFrameLocks xmlns:a="http://schemas.openxmlformats.org/drawingml/2006/main" noChangeAspect="1"/>
+            </wp:cNvGraphicFramePr>
+            <a:graphic xmlns:a="http://schemas.openxmlformats.org/drawingml/2006/main">
+              <a:graphicData uri="http://schemas.openxmlformats.org/drawingml/2006/picture">
+                <pic:pic xmlns:pic="http://schemas.openxmlformats.org/drawingml/2006/picture">
+                  <pic:nvPicPr>
+                    <pic:cNvPr id="0" name="Picture 13"/>
+                    <pic:cNvPicPr>
+                      <a:picLocks noChangeAspect="1" noChangeArrowheads="1"/>
+                    </pic:cNvPicPr>
+                  </pic:nvPicPr>
+                  <pic:blipFill>
+                    <a:blip r:embed="rId14">
+                      <a:extLst>
+                        <a:ext uri="{28A0092B-C50C-407E-A947-70E740481C1C}">
+                          <a14:useLocalDpi xmlns:a14="http://schemas.microsoft.com/office/drawing/2010/main" val="0"/>
+                        </a:ext>
+                      </a:extLst>
+                    </a:blip>
+                    <a:srcRect/>
+                    <a:stretch>
+                      <a:fillRect/>
+                    </a:stretch>
+                  </pic:blipFill>
+                  <pic:spPr bwMode="auto">
+                    <a:xfrm>
+                      <a:off x="0" y="0"/>
+                      <a:ext cx="5943600" cy="4305300"/>
+                    </a:xfrm>
+                    <a:prstGeom prst="rect">
+                      <a:avLst/>
+                    </a:prstGeom>
+                    <a:noFill/>
+                    <a:ln>
+                      <a:noFill/>
+                    </a:ln>
+                  </pic:spPr>
+                </pic:pic>
+              </a:graphicData>
+            </a:graphic>
+          </wp:inline>
+        </w:drawing>
+      </w:r>
+      <w:r>
+        <w:rPr>
+          <w:noProof/>
+          <w:lang w:eastAsia="ja-JP"/>
+        </w:rPr>
+        <w:t xml:space="preserve"> </w:t>
+      </w:r>
+    </w:p>
+    <w:p>
+      <w:pPr>
+        <w:pStyle w:val="Heading3"/>
+      </w:pPr>
+      <w:r>
+        <w:t>b. Class Specifications</w:t>
+      </w:r>
+    </w:p>
+    <w:p>
+      <w:pPr>
+        <w:spacing w:after="0" w:line="240" w:lineRule="auto"/>
+        <w:jc w:val="both"/>
+        <w:rPr>
+          <w:i/>
+          <w:color w:val="0000FF"/>
+        </w:rPr>
+      </w:pPr>
+      <w:proofErr w:type="spellStart"/>
+      <w:r>
+        <w:rPr>
+          <w:i/>
+          <w:color w:val="0000FF"/>
+        </w:rPr>
+        <w:t>ProductDetails</w:t>
+      </w:r>
+      <w:proofErr w:type="spellEnd"/>
+      <w:r>
+        <w:rPr>
+          <w:i/>
+          <w:color w:val="0000FF"/>
+        </w:rPr>
+        <w:t xml:space="preserve"> (DAO)</w:t>
+      </w:r>
+    </w:p>
+    <w:p>
+      <w:pPr>
+        <w:spacing w:after="0" w:line="240" w:lineRule="auto"/>
+        <w:jc w:val="both"/>
+        <w:rPr>
+          <w:i/>
+          <w:color w:val="0000FF"/>
+        </w:rPr>
+      </w:pPr>
+    </w:p>
+    <w:tbl>
+      <w:tblPr>
+        <w:tblW w:w="4850" w:type="pct"/>
+        <w:tblBorders>
+          <w:top w:val="single" w:sz="4" w:space="0" w:color="auto"/>
+          <w:left w:val="single" w:sz="4" w:space="0" w:color="auto"/>
+          <w:bottom w:val="single" w:sz="4" w:space="0" w:color="auto"/>
+          <w:right w:val="single" w:sz="4" w:space="0" w:color="auto"/>
+          <w:insideH w:val="single" w:sz="4" w:space="0" w:color="auto"/>
+          <w:insideV w:val="single" w:sz="4" w:space="0" w:color="auto"/>
+        </w:tblBorders>
+        <w:tblLayout w:type="fixed"/>
+        <w:tblLook w:val="04A0" w:firstRow="1" w:lastRow="0" w:firstColumn="1" w:lastColumn="0" w:noHBand="0" w:noVBand="1"/>
+      </w:tblPr>
+      <w:tblGrid>
+        <w:gridCol w:w="573"/>
+        <w:gridCol w:w="2702"/>
+        <w:gridCol w:w="5795"/>
+      </w:tblGrid>
+      <w:tr>
+        <w:tc>
+          <w:tcPr>
+            <w:tcW w:w="581" w:type="dxa"/>
+            <w:tcBorders>
+              <w:top w:val="single" w:sz="4" w:space="0" w:color="auto"/>
+              <w:left w:val="single" w:sz="4" w:space="0" w:color="auto"/>
+              <w:bottom w:val="single" w:sz="4" w:space="0" w:color="auto"/>
+              <w:right w:val="single" w:sz="4" w:space="0" w:color="auto"/>
+            </w:tcBorders>
+            <w:shd w:val="clear" w:color="auto" w:fill="FFE8E1"/>
+            <w:vAlign w:val="center"/>
+            <w:hideMark/>
+          </w:tcPr>
+          <w:p>
+            <w:pPr>
+              <w:jc w:val="center"/>
+              <w:rPr>
+                <w:sz w:val="20"/>
+                <w:szCs w:val="20"/>
+              </w:rPr>
+            </w:pPr>
+            <w:r>
+              <w:rPr>
+                <w:sz w:val="20"/>
+                <w:szCs w:val="20"/>
+              </w:rPr>
+              <w:t>No</w:t>
+            </w:r>
+          </w:p>
+        </w:tc>
+        <w:tc>
+          <w:tcPr>
+            <w:tcW w:w="2767" w:type="dxa"/>
+            <w:tcBorders>
+              <w:top w:val="single" w:sz="4" w:space="0" w:color="auto"/>
+              <w:left w:val="single" w:sz="4" w:space="0" w:color="auto"/>
+              <w:bottom w:val="single" w:sz="4" w:space="0" w:color="auto"/>
+              <w:right w:val="single" w:sz="4" w:space="0" w:color="auto"/>
+            </w:tcBorders>
+            <w:shd w:val="clear" w:color="auto" w:fill="FFE8E1"/>
+            <w:vAlign w:val="center"/>
+            <w:hideMark/>
+          </w:tcPr>
+          <w:p>
+            <w:pPr>
+              <w:jc w:val="center"/>
+              <w:rPr>
+                <w:sz w:val="20"/>
+                <w:szCs w:val="20"/>
+              </w:rPr>
+            </w:pPr>
+            <w:r>
+              <w:rPr>
+                <w:sz w:val="20"/>
+                <w:szCs w:val="20"/>
+              </w:rPr>
+              <w:t>Method</w:t>
+            </w:r>
+          </w:p>
+        </w:tc>
+        <w:tc>
+          <w:tcPr>
+            <w:tcW w:w="5941" w:type="dxa"/>
+            <w:tcBorders>
+              <w:top w:val="single" w:sz="4" w:space="0" w:color="auto"/>
+              <w:left w:val="single" w:sz="4" w:space="0" w:color="auto"/>
+              <w:bottom w:val="single" w:sz="4" w:space="0" w:color="auto"/>
+              <w:right w:val="single" w:sz="4" w:space="0" w:color="auto"/>
+            </w:tcBorders>
+            <w:shd w:val="clear" w:color="auto" w:fill="FFE8E1"/>
+            <w:vAlign w:val="center"/>
+            <w:hideMark/>
+          </w:tcPr>
+          <w:p>
+            <w:pPr>
+              <w:jc w:val="center"/>
+              <w:rPr>
+                <w:sz w:val="20"/>
+                <w:szCs w:val="20"/>
+              </w:rPr>
+            </w:pPr>
+            <w:r>
+              <w:rPr>
+                <w:sz w:val="20"/>
+                <w:szCs w:val="20"/>
+              </w:rPr>
+              <w:t>Description</w:t>
+            </w:r>
+          </w:p>
+        </w:tc>
+      </w:tr>
+      <w:tr>
+        <w:trPr>
+          <w:trHeight w:val="958"/>
+        </w:trPr>
+        <w:tc>
+          <w:tcPr>
+            <w:tcW w:w="581" w:type="dxa"/>
+            <w:tcBorders>
+              <w:top w:val="single" w:sz="4" w:space="0" w:color="auto"/>
+              <w:left w:val="single" w:sz="4" w:space="0" w:color="auto"/>
+              <w:bottom w:val="single" w:sz="4" w:space="0" w:color="auto"/>
+              <w:right w:val="single" w:sz="4" w:space="0" w:color="auto"/>
+            </w:tcBorders>
+            <w:vAlign w:val="center"/>
+            <w:hideMark/>
+          </w:tcPr>
+          <w:p>
+            <w:pPr>
+              <w:jc w:val="center"/>
+              <w:rPr>
+                <w:sz w:val="20"/>
+                <w:szCs w:val="20"/>
+              </w:rPr>
+            </w:pPr>
+            <w:r>
+              <w:rPr>
+                <w:sz w:val="20"/>
+                <w:szCs w:val="20"/>
+              </w:rPr>
+              <w:t>01</w:t>
+            </w:r>
+          </w:p>
+        </w:tc>
+        <w:tc>
+          <w:tcPr>
+            <w:tcW w:w="2767" w:type="dxa"/>
+            <w:tcBorders>
+              <w:top w:val="single" w:sz="4" w:space="0" w:color="auto"/>
+              <w:left w:val="single" w:sz="4" w:space="0" w:color="auto"/>
+              <w:bottom w:val="single" w:sz="4" w:space="0" w:color="auto"/>
+              <w:right w:val="single" w:sz="4" w:space="0" w:color="auto"/>
+            </w:tcBorders>
+            <w:vAlign w:val="center"/>
+            <w:hideMark/>
+          </w:tcPr>
+          <w:p>
+            <w:pPr>
+              <w:jc w:val="center"/>
+              <w:rPr>
+                <w:sz w:val="20"/>
+                <w:szCs w:val="20"/>
+              </w:rPr>
+            </w:pPr>
+            <w:proofErr w:type="spellStart"/>
+            <w:proofErr w:type="gramStart"/>
+            <w:r>
+              <w:rPr>
+                <w:sz w:val="20"/>
+                <w:szCs w:val="20"/>
+              </w:rPr>
+              <w:t>getProductDetail</w:t>
+            </w:r>
+            <w:proofErr w:type="spellEnd"/>
+            <w:r>
+              <w:rPr>
+                <w:sz w:val="20"/>
+                <w:szCs w:val="20"/>
+              </w:rPr>
+              <w:t>(</w:t>
+            </w:r>
+            <w:proofErr w:type="gramEnd"/>
+            <w:r>
+              <w:rPr>
+                <w:sz w:val="20"/>
+                <w:szCs w:val="20"/>
+              </w:rPr>
+              <w:t>)</w:t>
+            </w:r>
+          </w:p>
+        </w:tc>
+        <w:tc>
+          <w:tcPr>
+            <w:tcW w:w="5941" w:type="dxa"/>
+            <w:tcBorders>
+              <w:top w:val="single" w:sz="4" w:space="0" w:color="auto"/>
+              <w:left w:val="single" w:sz="4" w:space="0" w:color="auto"/>
+              <w:bottom w:val="single" w:sz="4" w:space="0" w:color="auto"/>
+              <w:right w:val="single" w:sz="4" w:space="0" w:color="auto"/>
+            </w:tcBorders>
+            <w:vAlign w:val="center"/>
+          </w:tcPr>
+          <w:p>
+            <w:pPr>
+              <w:jc w:val="center"/>
+              <w:rPr>
+                <w:sz w:val="20"/>
+                <w:szCs w:val="20"/>
+              </w:rPr>
+            </w:pPr>
+          </w:p>
+          <w:p>
+            <w:pPr>
+              <w:rPr>
+                <w:sz w:val="20"/>
+                <w:szCs w:val="20"/>
+              </w:rPr>
+            </w:pPr>
+            <w:r>
+              <w:rPr>
+                <w:sz w:val="20"/>
+                <w:szCs w:val="20"/>
+              </w:rPr>
+              <w:t xml:space="preserve">Get a </w:t>
+            </w:r>
+            <w:proofErr w:type="spellStart"/>
+            <w:r>
+              <w:rPr>
+                <w:sz w:val="20"/>
+                <w:szCs w:val="20"/>
+              </w:rPr>
+              <w:t>ProductDetail</w:t>
+            </w:r>
+            <w:proofErr w:type="spellEnd"/>
+            <w:r>
+              <w:rPr>
+                <w:sz w:val="20"/>
+                <w:szCs w:val="20"/>
+              </w:rPr>
+              <w:t xml:space="preserve"> object.</w:t>
+            </w:r>
+          </w:p>
+          <w:p>
+            <w:pPr>
+              <w:jc w:val="center"/>
+              <w:rPr>
+                <w:sz w:val="20"/>
+                <w:szCs w:val="20"/>
+              </w:rPr>
+            </w:pPr>
+          </w:p>
+        </w:tc>
+      </w:tr>
+      <w:tr>
+        <w:tc>
+          <w:tcPr>
+            <w:tcW w:w="581" w:type="dxa"/>
+            <w:tcBorders>
+              <w:top w:val="single" w:sz="4" w:space="0" w:color="auto"/>
+              <w:left w:val="single" w:sz="4" w:space="0" w:color="auto"/>
+              <w:bottom w:val="single" w:sz="4" w:space="0" w:color="auto"/>
+              <w:right w:val="single" w:sz="4" w:space="0" w:color="auto"/>
+            </w:tcBorders>
+            <w:vAlign w:val="center"/>
+            <w:hideMark/>
+          </w:tcPr>
+          <w:p>
+            <w:pPr>
+              <w:jc w:val="center"/>
+              <w:rPr>
+                <w:sz w:val="20"/>
+                <w:szCs w:val="20"/>
+              </w:rPr>
+            </w:pPr>
+            <w:r>
+              <w:rPr>
+                <w:sz w:val="20"/>
+                <w:szCs w:val="20"/>
+              </w:rPr>
+              <w:t>02</w:t>
+            </w:r>
+          </w:p>
+        </w:tc>
+        <w:tc>
+          <w:tcPr>
+            <w:tcW w:w="2767" w:type="dxa"/>
+            <w:tcBorders>
+              <w:top w:val="single" w:sz="4" w:space="0" w:color="auto"/>
+              <w:left w:val="single" w:sz="4" w:space="0" w:color="auto"/>
+              <w:bottom w:val="single" w:sz="4" w:space="0" w:color="auto"/>
+              <w:right w:val="single" w:sz="4" w:space="0" w:color="auto"/>
+            </w:tcBorders>
+            <w:vAlign w:val="center"/>
+            <w:hideMark/>
+          </w:tcPr>
+          <w:p>
+            <w:pPr>
+              <w:jc w:val="center"/>
+              <w:rPr>
+                <w:sz w:val="20"/>
+                <w:szCs w:val="20"/>
+              </w:rPr>
+            </w:pPr>
+            <w:proofErr w:type="spellStart"/>
+            <w:proofErr w:type="gramStart"/>
+            <w:r>
+              <w:rPr>
+                <w:sz w:val="20"/>
+                <w:szCs w:val="20"/>
+              </w:rPr>
+              <w:t>getBrandThrowBrandID</w:t>
+            </w:r>
+            <w:proofErr w:type="spellEnd"/>
+            <w:r>
+              <w:rPr>
+                <w:sz w:val="20"/>
+                <w:szCs w:val="20"/>
+              </w:rPr>
+              <w:t>(</w:t>
+            </w:r>
+            <w:proofErr w:type="gramEnd"/>
+            <w:r>
+              <w:rPr>
+                <w:sz w:val="20"/>
+                <w:szCs w:val="20"/>
+              </w:rPr>
+              <w:t>)</w:t>
+            </w:r>
+          </w:p>
+        </w:tc>
+        <w:tc>
+          <w:tcPr>
+            <w:tcW w:w="5941" w:type="dxa"/>
+            <w:tcBorders>
+              <w:top w:val="single" w:sz="4" w:space="0" w:color="auto"/>
+              <w:left w:val="single" w:sz="4" w:space="0" w:color="auto"/>
+              <w:bottom w:val="single" w:sz="4" w:space="0" w:color="auto"/>
+              <w:right w:val="single" w:sz="4" w:space="0" w:color="auto"/>
+            </w:tcBorders>
+            <w:vAlign w:val="center"/>
+            <w:hideMark/>
+          </w:tcPr>
+          <w:p>
+            <w:pPr>
+              <w:jc w:val="center"/>
+              <w:rPr>
+                <w:sz w:val="20"/>
+                <w:szCs w:val="20"/>
+              </w:rPr>
+            </w:pPr>
+            <w:r>
+              <w:rPr>
+                <w:sz w:val="20"/>
+                <w:szCs w:val="20"/>
+              </w:rPr>
+              <w:t xml:space="preserve">Get all of attribute of Brand Object. </w:t>
+            </w:r>
+          </w:p>
+        </w:tc>
+      </w:tr>
+      <w:tr>
+        <w:tc>
+          <w:tcPr>
+            <w:tcW w:w="581" w:type="dxa"/>
+            <w:tcBorders>
+              <w:top w:val="single" w:sz="4" w:space="0" w:color="auto"/>
+              <w:left w:val="single" w:sz="4" w:space="0" w:color="auto"/>
+              <w:bottom w:val="single" w:sz="4" w:space="0" w:color="auto"/>
+              <w:right w:val="single" w:sz="4" w:space="0" w:color="auto"/>
+            </w:tcBorders>
+            <w:vAlign w:val="center"/>
+            <w:hideMark/>
+          </w:tcPr>
+          <w:p>
+            <w:pPr>
+              <w:jc w:val="center"/>
+              <w:rPr>
+                <w:sz w:val="20"/>
+                <w:szCs w:val="20"/>
+              </w:rPr>
+            </w:pPr>
+            <w:r>
+              <w:rPr>
+                <w:sz w:val="20"/>
+                <w:szCs w:val="20"/>
+              </w:rPr>
+              <w:lastRenderedPageBreak/>
+              <w:t>03</w:t>
+            </w:r>
+          </w:p>
+        </w:tc>
+        <w:tc>
+          <w:tcPr>
+            <w:tcW w:w="2767" w:type="dxa"/>
+            <w:tcBorders>
+              <w:top w:val="single" w:sz="4" w:space="0" w:color="auto"/>
+              <w:left w:val="single" w:sz="4" w:space="0" w:color="auto"/>
+              <w:bottom w:val="single" w:sz="4" w:space="0" w:color="auto"/>
+              <w:right w:val="single" w:sz="4" w:space="0" w:color="auto"/>
+            </w:tcBorders>
+            <w:vAlign w:val="center"/>
+            <w:hideMark/>
+          </w:tcPr>
+          <w:p>
+            <w:pPr>
+              <w:jc w:val="center"/>
+              <w:rPr>
+                <w:sz w:val="20"/>
+                <w:szCs w:val="20"/>
+              </w:rPr>
+            </w:pPr>
+            <w:proofErr w:type="spellStart"/>
+            <w:proofErr w:type="gramStart"/>
+            <w:r>
+              <w:rPr>
+                <w:sz w:val="20"/>
+                <w:szCs w:val="20"/>
+              </w:rPr>
+              <w:t>getListAllAttributeProductThrowID</w:t>
+            </w:r>
+            <w:proofErr w:type="spellEnd"/>
+            <w:r>
+              <w:rPr>
+                <w:sz w:val="20"/>
+                <w:szCs w:val="20"/>
+              </w:rPr>
+              <w:t>(</w:t>
+            </w:r>
+            <w:proofErr w:type="gramEnd"/>
+            <w:r>
+              <w:rPr>
+                <w:sz w:val="20"/>
+                <w:szCs w:val="20"/>
+              </w:rPr>
+              <w:t>)</w:t>
+            </w:r>
+          </w:p>
+        </w:tc>
+        <w:tc>
+          <w:tcPr>
+            <w:tcW w:w="5941" w:type="dxa"/>
+            <w:tcBorders>
+              <w:top w:val="single" w:sz="4" w:space="0" w:color="auto"/>
+              <w:left w:val="single" w:sz="4" w:space="0" w:color="auto"/>
+              <w:bottom w:val="single" w:sz="4" w:space="0" w:color="auto"/>
+              <w:right w:val="single" w:sz="4" w:space="0" w:color="auto"/>
+            </w:tcBorders>
+            <w:vAlign w:val="center"/>
+            <w:hideMark/>
+          </w:tcPr>
+          <w:p>
+            <w:pPr>
+              <w:jc w:val="center"/>
+              <w:rPr>
+                <w:sz w:val="20"/>
+                <w:szCs w:val="20"/>
+              </w:rPr>
+            </w:pPr>
+            <w:r>
+              <w:rPr>
+                <w:sz w:val="20"/>
+                <w:szCs w:val="20"/>
+              </w:rPr>
+              <w:t xml:space="preserve">Get list </w:t>
+            </w:r>
+            <w:proofErr w:type="spellStart"/>
+            <w:r>
+              <w:rPr>
+                <w:sz w:val="20"/>
+                <w:szCs w:val="20"/>
+              </w:rPr>
+              <w:t>ProductDetail</w:t>
+            </w:r>
+            <w:proofErr w:type="spellEnd"/>
+            <w:r>
+              <w:rPr>
+                <w:sz w:val="20"/>
+                <w:szCs w:val="20"/>
+              </w:rPr>
+              <w:t xml:space="preserve"> Objects by </w:t>
+            </w:r>
+            <w:proofErr w:type="spellStart"/>
+            <w:r>
+              <w:rPr>
+                <w:sz w:val="20"/>
+                <w:szCs w:val="20"/>
+              </w:rPr>
+              <w:t>ProductDetaiIID</w:t>
+            </w:r>
+            <w:proofErr w:type="spellEnd"/>
+          </w:p>
+        </w:tc>
+      </w:tr>
+      <w:tr>
+        <w:tc>
+          <w:tcPr>
+            <w:tcW w:w="581" w:type="dxa"/>
+            <w:tcBorders>
+              <w:top w:val="single" w:sz="4" w:space="0" w:color="auto"/>
+              <w:left w:val="single" w:sz="4" w:space="0" w:color="auto"/>
+              <w:bottom w:val="single" w:sz="4" w:space="0" w:color="auto"/>
+              <w:right w:val="single" w:sz="4" w:space="0" w:color="auto"/>
+            </w:tcBorders>
+            <w:vAlign w:val="center"/>
+            <w:hideMark/>
+          </w:tcPr>
+          <w:p>
+            <w:pPr>
+              <w:jc w:val="center"/>
+              <w:rPr>
+                <w:sz w:val="20"/>
+                <w:szCs w:val="20"/>
+              </w:rPr>
+            </w:pPr>
+            <w:r>
+              <w:rPr>
+                <w:sz w:val="20"/>
+                <w:szCs w:val="20"/>
+              </w:rPr>
+              <w:t>04</w:t>
+            </w:r>
+          </w:p>
+        </w:tc>
+        <w:tc>
+          <w:tcPr>
+            <w:tcW w:w="2767" w:type="dxa"/>
+            <w:tcBorders>
+              <w:top w:val="single" w:sz="4" w:space="0" w:color="auto"/>
+              <w:left w:val="single" w:sz="4" w:space="0" w:color="auto"/>
+              <w:bottom w:val="single" w:sz="4" w:space="0" w:color="auto"/>
+              <w:right w:val="single" w:sz="4" w:space="0" w:color="auto"/>
+            </w:tcBorders>
+            <w:vAlign w:val="center"/>
+            <w:hideMark/>
+          </w:tcPr>
+          <w:p>
+            <w:pPr>
+              <w:jc w:val="center"/>
+              <w:rPr>
+                <w:sz w:val="20"/>
+                <w:szCs w:val="20"/>
+              </w:rPr>
+            </w:pPr>
+            <w:proofErr w:type="spellStart"/>
+            <w:proofErr w:type="gramStart"/>
+            <w:r>
+              <w:rPr>
+                <w:sz w:val="20"/>
+                <w:szCs w:val="20"/>
+              </w:rPr>
+              <w:t>getListStorageProductThrowID</w:t>
+            </w:r>
+            <w:proofErr w:type="spellEnd"/>
+            <w:r>
+              <w:rPr>
+                <w:sz w:val="20"/>
+                <w:szCs w:val="20"/>
+              </w:rPr>
+              <w:t>(</w:t>
+            </w:r>
+            <w:proofErr w:type="gramEnd"/>
+            <w:r>
+              <w:rPr>
+                <w:sz w:val="20"/>
+                <w:szCs w:val="20"/>
+              </w:rPr>
+              <w:t>)</w:t>
+            </w:r>
+          </w:p>
+        </w:tc>
+        <w:tc>
+          <w:tcPr>
+            <w:tcW w:w="5941" w:type="dxa"/>
+            <w:tcBorders>
+              <w:top w:val="single" w:sz="4" w:space="0" w:color="auto"/>
+              <w:left w:val="single" w:sz="4" w:space="0" w:color="auto"/>
+              <w:bottom w:val="single" w:sz="4" w:space="0" w:color="auto"/>
+              <w:right w:val="single" w:sz="4" w:space="0" w:color="auto"/>
+            </w:tcBorders>
+            <w:vAlign w:val="center"/>
+            <w:hideMark/>
+          </w:tcPr>
+          <w:p>
+            <w:pPr>
+              <w:jc w:val="center"/>
+              <w:rPr>
+                <w:sz w:val="20"/>
+                <w:szCs w:val="20"/>
+              </w:rPr>
+            </w:pPr>
+            <w:r>
+              <w:rPr>
+                <w:sz w:val="20"/>
+                <w:szCs w:val="20"/>
+              </w:rPr>
+              <w:t xml:space="preserve">Get list storage in </w:t>
+            </w:r>
+            <w:proofErr w:type="spellStart"/>
+            <w:r>
+              <w:rPr>
+                <w:sz w:val="20"/>
+                <w:szCs w:val="20"/>
+              </w:rPr>
+              <w:t>ProductDetail</w:t>
+            </w:r>
+            <w:proofErr w:type="spellEnd"/>
+            <w:r>
+              <w:rPr>
+                <w:sz w:val="20"/>
+                <w:szCs w:val="20"/>
+              </w:rPr>
+              <w:t xml:space="preserve"> table by </w:t>
+            </w:r>
+            <w:proofErr w:type="spellStart"/>
+            <w:r>
+              <w:rPr>
+                <w:sz w:val="20"/>
+                <w:szCs w:val="20"/>
+              </w:rPr>
+              <w:t>ProductID</w:t>
+            </w:r>
+            <w:proofErr w:type="spellEnd"/>
+            <w:r>
+              <w:rPr>
+                <w:sz w:val="20"/>
+                <w:szCs w:val="20"/>
+              </w:rPr>
+              <w:t xml:space="preserve"> inner join Products table</w:t>
+            </w:r>
+          </w:p>
+        </w:tc>
+      </w:tr>
+      <w:tr>
+        <w:tc>
+          <w:tcPr>
+            <w:tcW w:w="581" w:type="dxa"/>
+            <w:tcBorders>
+              <w:top w:val="single" w:sz="4" w:space="0" w:color="auto"/>
+              <w:left w:val="single" w:sz="4" w:space="0" w:color="auto"/>
+              <w:bottom w:val="single" w:sz="4" w:space="0" w:color="auto"/>
+              <w:right w:val="single" w:sz="4" w:space="0" w:color="auto"/>
+            </w:tcBorders>
+            <w:vAlign w:val="center"/>
+            <w:hideMark/>
+          </w:tcPr>
+          <w:p>
+            <w:pPr>
+              <w:jc w:val="center"/>
+              <w:rPr>
+                <w:sz w:val="20"/>
+                <w:szCs w:val="20"/>
+              </w:rPr>
+            </w:pPr>
+            <w:r>
+              <w:rPr>
+                <w:sz w:val="20"/>
+                <w:szCs w:val="20"/>
+              </w:rPr>
+              <w:t>05</w:t>
+            </w:r>
+          </w:p>
+        </w:tc>
+        <w:tc>
+          <w:tcPr>
+            <w:tcW w:w="2767" w:type="dxa"/>
+            <w:tcBorders>
+              <w:top w:val="single" w:sz="4" w:space="0" w:color="auto"/>
+              <w:left w:val="single" w:sz="4" w:space="0" w:color="auto"/>
+              <w:bottom w:val="single" w:sz="4" w:space="0" w:color="auto"/>
+              <w:right w:val="single" w:sz="4" w:space="0" w:color="auto"/>
+            </w:tcBorders>
+            <w:vAlign w:val="center"/>
+            <w:hideMark/>
+          </w:tcPr>
+          <w:p>
+            <w:pPr>
+              <w:jc w:val="center"/>
+              <w:rPr>
+                <w:sz w:val="20"/>
+                <w:szCs w:val="20"/>
+              </w:rPr>
+            </w:pPr>
+            <w:proofErr w:type="spellStart"/>
+            <w:proofErr w:type="gramStart"/>
+            <w:r>
+              <w:rPr>
+                <w:sz w:val="20"/>
+                <w:szCs w:val="20"/>
+              </w:rPr>
+              <w:t>getListColerProductThrowID</w:t>
+            </w:r>
+            <w:proofErr w:type="spellEnd"/>
+            <w:r>
+              <w:rPr>
+                <w:sz w:val="20"/>
+                <w:szCs w:val="20"/>
+              </w:rPr>
+              <w:t>(</w:t>
+            </w:r>
+            <w:proofErr w:type="gramEnd"/>
+            <w:r>
+              <w:rPr>
+                <w:sz w:val="20"/>
+                <w:szCs w:val="20"/>
+              </w:rPr>
+              <w:t>)</w:t>
+            </w:r>
+          </w:p>
+        </w:tc>
+        <w:tc>
+          <w:tcPr>
+            <w:tcW w:w="5941" w:type="dxa"/>
+            <w:tcBorders>
+              <w:top w:val="single" w:sz="4" w:space="0" w:color="auto"/>
+              <w:left w:val="single" w:sz="4" w:space="0" w:color="auto"/>
+              <w:bottom w:val="single" w:sz="4" w:space="0" w:color="auto"/>
+              <w:right w:val="single" w:sz="4" w:space="0" w:color="auto"/>
+            </w:tcBorders>
+            <w:vAlign w:val="center"/>
+            <w:hideMark/>
+          </w:tcPr>
+          <w:p>
+            <w:pPr>
+              <w:jc w:val="center"/>
+              <w:rPr>
+                <w:sz w:val="20"/>
+                <w:szCs w:val="20"/>
+              </w:rPr>
+            </w:pPr>
+            <w:r>
+              <w:rPr>
+                <w:sz w:val="20"/>
+                <w:szCs w:val="20"/>
+              </w:rPr>
+              <w:t xml:space="preserve">Get list color in </w:t>
+            </w:r>
+            <w:proofErr w:type="spellStart"/>
+            <w:r>
+              <w:rPr>
+                <w:sz w:val="20"/>
+                <w:szCs w:val="20"/>
+              </w:rPr>
+              <w:t>ProductDetail</w:t>
+            </w:r>
+            <w:proofErr w:type="spellEnd"/>
+            <w:r>
+              <w:rPr>
+                <w:sz w:val="20"/>
+                <w:szCs w:val="20"/>
+              </w:rPr>
+              <w:t xml:space="preserve"> by </w:t>
+            </w:r>
+            <w:proofErr w:type="spellStart"/>
+            <w:r>
+              <w:rPr>
+                <w:sz w:val="20"/>
+                <w:szCs w:val="20"/>
+              </w:rPr>
+              <w:t>ProductID</w:t>
+            </w:r>
+            <w:proofErr w:type="spellEnd"/>
+            <w:r>
+              <w:rPr>
+                <w:sz w:val="20"/>
+                <w:szCs w:val="20"/>
+              </w:rPr>
+              <w:t xml:space="preserve"> inner join Products table</w:t>
+            </w:r>
+          </w:p>
+        </w:tc>
+      </w:tr>
+      <w:tr>
+        <w:tc>
+          <w:tcPr>
+            <w:tcW w:w="581" w:type="dxa"/>
+            <w:tcBorders>
+              <w:top w:val="single" w:sz="4" w:space="0" w:color="auto"/>
+              <w:left w:val="single" w:sz="4" w:space="0" w:color="auto"/>
+              <w:bottom w:val="single" w:sz="4" w:space="0" w:color="auto"/>
+              <w:right w:val="single" w:sz="4" w:space="0" w:color="auto"/>
+            </w:tcBorders>
+            <w:vAlign w:val="center"/>
+            <w:hideMark/>
+          </w:tcPr>
+          <w:p>
+            <w:pPr>
+              <w:jc w:val="center"/>
+              <w:rPr>
+                <w:sz w:val="20"/>
+                <w:szCs w:val="20"/>
+              </w:rPr>
+            </w:pPr>
+            <w:r>
+              <w:rPr>
+                <w:sz w:val="20"/>
+                <w:szCs w:val="20"/>
+              </w:rPr>
+              <w:t>06</w:t>
+            </w:r>
+          </w:p>
+        </w:tc>
+        <w:tc>
+          <w:tcPr>
+            <w:tcW w:w="2767" w:type="dxa"/>
+            <w:tcBorders>
+              <w:top w:val="single" w:sz="4" w:space="0" w:color="auto"/>
+              <w:left w:val="single" w:sz="4" w:space="0" w:color="auto"/>
+              <w:bottom w:val="single" w:sz="4" w:space="0" w:color="auto"/>
+              <w:right w:val="single" w:sz="4" w:space="0" w:color="auto"/>
+            </w:tcBorders>
+            <w:vAlign w:val="center"/>
+            <w:hideMark/>
+          </w:tcPr>
+          <w:p>
+            <w:pPr>
+              <w:jc w:val="center"/>
+              <w:rPr>
+                <w:sz w:val="20"/>
+                <w:szCs w:val="20"/>
+              </w:rPr>
+            </w:pPr>
+            <w:proofErr w:type="spellStart"/>
+            <w:proofErr w:type="gramStart"/>
+            <w:r>
+              <w:rPr>
+                <w:sz w:val="20"/>
+                <w:szCs w:val="20"/>
+              </w:rPr>
+              <w:t>getSpecifiByIDAndStorage</w:t>
+            </w:r>
+            <w:proofErr w:type="spellEnd"/>
+            <w:r>
+              <w:rPr>
+                <w:sz w:val="20"/>
+                <w:szCs w:val="20"/>
+              </w:rPr>
+              <w:t>(</w:t>
+            </w:r>
+            <w:proofErr w:type="gramEnd"/>
+            <w:r>
+              <w:rPr>
+                <w:sz w:val="20"/>
+                <w:szCs w:val="20"/>
+              </w:rPr>
+              <w:t>)</w:t>
+            </w:r>
+          </w:p>
+        </w:tc>
+        <w:tc>
+          <w:tcPr>
+            <w:tcW w:w="5941" w:type="dxa"/>
+            <w:tcBorders>
+              <w:top w:val="single" w:sz="4" w:space="0" w:color="auto"/>
+              <w:left w:val="single" w:sz="4" w:space="0" w:color="auto"/>
+              <w:bottom w:val="single" w:sz="4" w:space="0" w:color="auto"/>
+              <w:right w:val="single" w:sz="4" w:space="0" w:color="auto"/>
+            </w:tcBorders>
+            <w:vAlign w:val="center"/>
+            <w:hideMark/>
+          </w:tcPr>
+          <w:p>
+            <w:pPr>
+              <w:jc w:val="center"/>
+              <w:rPr>
+                <w:sz w:val="20"/>
+                <w:szCs w:val="20"/>
+              </w:rPr>
+            </w:pPr>
+            <w:r>
+              <w:rPr>
+                <w:sz w:val="20"/>
+                <w:szCs w:val="20"/>
+              </w:rPr>
+              <w:t>Get specification of a product</w:t>
+            </w:r>
+          </w:p>
+        </w:tc>
+      </w:tr>
+    </w:tbl>
+    <w:p/>
+    <w:p>
+      <w:pPr>
+        <w:pStyle w:val="Heading3"/>
+        <w:rPr>
+          <w:rFonts w:asciiTheme="minorHAnsi" w:eastAsiaTheme="minorHAnsi" w:hAnsiTheme="minorHAnsi" w:cstheme="minorBidi"/>
+          <w:b w:val="0"/>
+          <w:iCs w:val="0"/>
+          <w:color w:val="0000FF"/>
+          <w:sz w:val="22"/>
+        </w:rPr>
+      </w:pPr>
+      <w:r>
+        <w:t>c. Sequence Diagram(s)</w:t>
+      </w:r>
+    </w:p>
+    <w:p/>
+    <w:p>
+      <w:r>
+        <w:rPr>
+          <w:noProof/>
+          <w:lang w:eastAsia="ja-JP"/>
+        </w:rPr>
+        <w:drawing>
+          <wp:inline distT="0" distB="0" distL="0" distR="0" wp14:anchorId="635EA0FE" wp14:editId="07CDABEE">
+            <wp:extent cx="5943600" cy="3474720"/>
+            <wp:effectExtent l="0" t="0" r="0" b="0"/>
+            <wp:docPr id="6" name="Picture 6"/>
+            <wp:cNvGraphicFramePr>
+              <a:graphicFrameLocks xmlns:a="http://schemas.openxmlformats.org/drawingml/2006/main" noChangeAspect="1"/>
+            </wp:cNvGraphicFramePr>
+            <a:graphic xmlns:a="http://schemas.openxmlformats.org/drawingml/2006/main">
+              <a:graphicData uri="http://schemas.openxmlformats.org/drawingml/2006/picture">
+                <pic:pic xmlns:pic="http://schemas.openxmlformats.org/drawingml/2006/picture">
+                  <pic:nvPicPr>
+                    <pic:cNvPr id="0" name="Picture 14"/>
+                    <pic:cNvPicPr>
+                      <a:picLocks noChangeAspect="1" noChangeArrowheads="1"/>
+                    </pic:cNvPicPr>
+                  </pic:nvPicPr>
+                  <pic:blipFill>
+                    <a:blip r:embed="rId15">
+                      <a:extLst>
+                        <a:ext uri="{28A0092B-C50C-407E-A947-70E740481C1C}">
+                          <a14:useLocalDpi xmlns:a14="http://schemas.microsoft.com/office/drawing/2010/main" val="0"/>
+                        </a:ext>
+                      </a:extLst>
+                    </a:blip>
+                    <a:srcRect/>
+                    <a:stretch>
+                      <a:fillRect/>
+                    </a:stretch>
+                  </pic:blipFill>
+                  <pic:spPr bwMode="auto">
+                    <a:xfrm>
+                      <a:off x="0" y="0"/>
+                      <a:ext cx="5943600" cy="3474720"/>
+                    </a:xfrm>
+                    <a:prstGeom prst="rect">
+                      <a:avLst/>
+                    </a:prstGeom>
+                    <a:noFill/>
+                    <a:ln>
+                      <a:noFill/>
+                    </a:ln>
+                  </pic:spPr>
+                </pic:pic>
+              </a:graphicData>
+            </a:graphic>
+          </wp:inline>
+        </w:drawing>
+      </w:r>
+    </w:p>
+    <w:p>
+      <w:pPr>
+        <w:pStyle w:val="Heading3"/>
+      </w:pPr>
+      <w:r>
+        <w:t>d. Database Queries</w:t>
+      </w:r>
+    </w:p>
+    <w:p>
+      <w:r>
+        <w:rPr>
+          <w:noProof/>
+          <w:lang w:eastAsia="ja-JP"/>
+        </w:rPr>
+        <w:drawing>
+          <wp:inline distT="0" distB="0" distL="0" distR="0" wp14:anchorId="4053289C" wp14:editId="1A142B80">
+            <wp:extent cx="5943600" cy="1539240"/>
+            <wp:effectExtent l="0" t="0" r="0" b="3810"/>
+            <wp:docPr id="4" name="Picture 4"/>
+            <wp:cNvGraphicFramePr>
+              <a:graphicFrameLocks xmlns:a="http://schemas.openxmlformats.org/drawingml/2006/main" noChangeAspect="1"/>
+            </wp:cNvGraphicFramePr>
+            <a:graphic xmlns:a="http://schemas.openxmlformats.org/drawingml/2006/main">
+              <a:graphicData uri="http://schemas.openxmlformats.org/drawingml/2006/picture">
+                <pic:pic xmlns:pic="http://schemas.openxmlformats.org/drawingml/2006/picture">
+                  <pic:nvPicPr>
+                    <pic:cNvPr id="0" name="Picture 15"/>
+                    <pic:cNvPicPr>
+                      <a:picLocks noChangeAspect="1" noChangeArrowheads="1"/>
+                    </pic:cNvPicPr>
+                  </pic:nvPicPr>
+                  <pic:blipFill>
+                    <a:blip r:embed="rId16" cstate="print">
+                      <a:extLst>
+                        <a:ext uri="{28A0092B-C50C-407E-A947-70E740481C1C}">
+                          <a14:useLocalDpi xmlns:a14="http://schemas.microsoft.com/office/drawing/2010/main" val="0"/>
+                        </a:ext>
+                      </a:extLst>
+                    </a:blip>
+                    <a:srcRect/>
+                    <a:stretch>
+                      <a:fillRect/>
+                    </a:stretch>
+                  </pic:blipFill>
+                  <pic:spPr bwMode="auto">
+                    <a:xfrm>
+                      <a:off x="0" y="0"/>
+                      <a:ext cx="5943600" cy="1539240"/>
+                    </a:xfrm>
+                    <a:prstGeom prst="rect">
+                      <a:avLst/>
+                    </a:prstGeom>
+                    <a:noFill/>
+                    <a:ln>
+                      <a:noFill/>
+                    </a:ln>
+                  </pic:spPr>
+                </pic:pic>
+              </a:graphicData>
+            </a:graphic>
+          </wp:inline>
+        </w:drawing>
+      </w:r>
+      <w:r>
+        <w:rPr>
+          <w:noProof/>
+          <w:lang w:eastAsia="ja-JP"/>
+        </w:rPr>
+        <w:t xml:space="preserve"> </w:t>
+      </w:r>
+    </w:p>
+    <w:p>
+      <w:pPr>
+        <w:rPr>
+          <w:b/>
+          <w:bCs/>
+        </w:rPr>
+      </w:pPr>
+      <w:r>
+        <w:rPr>
+          <w:b/>
+          <w:bCs/>
+        </w:rPr>
+        <w:t xml:space="preserve">SQL method </w:t>
+      </w:r>
+      <w:proofErr w:type="spellStart"/>
+      <w:proofErr w:type="gramStart"/>
+      <w:r>
+        <w:rPr>
+          <w:b/>
+          <w:bCs/>
+        </w:rPr>
+        <w:t>productDetail</w:t>
+      </w:r>
+      <w:proofErr w:type="spellEnd"/>
+      <w:r>
+        <w:rPr>
+          <w:b/>
+          <w:bCs/>
+        </w:rPr>
+        <w:t>(</w:t>
+      </w:r>
+      <w:proofErr w:type="gramEnd"/>
+      <w:r>
+        <w:rPr>
+          <w:b/>
+          <w:bCs/>
+        </w:rPr>
+        <w:t>):</w:t>
+      </w:r>
+    </w:p>
+    <w:p>
+      <w:pPr>
+        <w:pStyle w:val="ListParagraph"/>
+        <w:numPr>
+          <w:ilvl w:val="0"/>
+          <w:numId w:val="7"/>
+        </w:numPr>
+        <w:autoSpaceDE w:val="0"/>
+        <w:autoSpaceDN w:val="0"/>
+        <w:adjustRightInd w:val="0"/>
+        <w:spacing w:after="0" w:line="240" w:lineRule="auto"/>
+        <w:rPr>
+          <w:rFonts w:ascii="Consolas" w:hAnsi="Consolas" w:cs="Consolas"/>
+          <w:color w:val="000000"/>
+          <w:sz w:val="19"/>
+          <w:szCs w:val="19"/>
+        </w:rPr>
+      </w:pPr>
+      <w:r>
+        <w:rPr>
+          <w:rFonts w:ascii="Consolas" w:hAnsi="Consolas" w:cs="Consolas"/>
+          <w:color w:val="0000FF"/>
+          <w:sz w:val="19"/>
+          <w:szCs w:val="19"/>
+        </w:rPr>
+        <w:t>SELECT</w:t>
+      </w:r>
+      <w:r>
+        <w:rPr>
+          <w:rFonts w:ascii="Consolas" w:hAnsi="Consolas" w:cs="Consolas"/>
+          <w:color w:val="000000"/>
+          <w:sz w:val="19"/>
+          <w:szCs w:val="19"/>
+        </w:rPr>
+        <w:t xml:space="preserve"> </w:t>
+      </w:r>
+      <w:r>
+        <w:rPr>
+          <w:rFonts w:ascii="Consolas" w:hAnsi="Consolas" w:cs="Consolas"/>
+          <w:color w:val="808080"/>
+          <w:sz w:val="19"/>
+          <w:szCs w:val="19"/>
+        </w:rPr>
+        <w:t>*</w:t>
+      </w:r>
+      <w:r>
+        <w:rPr>
+          <w:rFonts w:ascii="Consolas" w:hAnsi="Consolas" w:cs="Consolas"/>
+          <w:color w:val="000000"/>
+          <w:sz w:val="19"/>
+          <w:szCs w:val="19"/>
+        </w:rPr>
+        <w:t xml:space="preserve"> </w:t>
+      </w:r>
+      <w:r>
+        <w:rPr>
+          <w:rFonts w:ascii="Consolas" w:hAnsi="Consolas" w:cs="Consolas"/>
+          <w:color w:val="0000FF"/>
+          <w:sz w:val="19"/>
+          <w:szCs w:val="19"/>
+        </w:rPr>
+        <w:t>FROM</w:t>
+      </w:r>
+      <w:r>
+        <w:rPr>
+          <w:rFonts w:ascii="Consolas" w:hAnsi="Consolas" w:cs="Consolas"/>
+          <w:color w:val="000000"/>
+          <w:sz w:val="19"/>
+          <w:szCs w:val="19"/>
+        </w:rPr>
+        <w:t xml:space="preserve"> [</w:t>
+      </w:r>
+      <w:proofErr w:type="spellStart"/>
+      <w:r>
+        <w:rPr>
+          <w:rFonts w:ascii="Consolas" w:hAnsi="Consolas" w:cs="Consolas"/>
+          <w:color w:val="000000"/>
+          <w:sz w:val="19"/>
+          <w:szCs w:val="19"/>
+        </w:rPr>
+        <w:t>ProductDetails</w:t>
+      </w:r>
+      <w:proofErr w:type="spellEnd"/>
+      <w:r>
+        <w:rPr>
+          <w:rFonts w:ascii="Consolas" w:hAnsi="Consolas" w:cs="Consolas"/>
+          <w:color w:val="000000"/>
+          <w:sz w:val="19"/>
+          <w:szCs w:val="19"/>
+        </w:rPr>
+        <w:t xml:space="preserve">] </w:t>
+      </w:r>
+      <w:r>
+        <w:rPr>
+          <w:rFonts w:ascii="Consolas" w:hAnsi="Consolas" w:cs="Consolas"/>
+          <w:color w:val="808080"/>
+          <w:sz w:val="19"/>
+          <w:szCs w:val="19"/>
+        </w:rPr>
+        <w:t>inner</w:t>
+      </w:r>
+      <w:r>
+        <w:rPr>
+          <w:rFonts w:ascii="Consolas" w:hAnsi="Consolas" w:cs="Consolas"/>
+          <w:color w:val="000000"/>
+          <w:sz w:val="19"/>
+          <w:szCs w:val="19"/>
+        </w:rPr>
+        <w:t xml:space="preserve"> </w:t>
+      </w:r>
+      <w:r>
+        <w:rPr>
+          <w:rFonts w:ascii="Consolas" w:hAnsi="Consolas" w:cs="Consolas"/>
+          <w:color w:val="808080"/>
+          <w:sz w:val="19"/>
+          <w:szCs w:val="19"/>
+        </w:rPr>
+        <w:t>join</w:t>
+      </w:r>
+      <w:r>
+        <w:rPr>
+          <w:rFonts w:ascii="Consolas" w:hAnsi="Consolas" w:cs="Consolas"/>
+          <w:color w:val="000000"/>
+          <w:sz w:val="19"/>
+          <w:szCs w:val="19"/>
+        </w:rPr>
+        <w:t xml:space="preserve"> Products </w:t>
+      </w:r>
+      <w:r>
+        <w:rPr>
+          <w:rFonts w:ascii="Consolas" w:hAnsi="Consolas" w:cs="Consolas"/>
+          <w:color w:val="0000FF"/>
+          <w:sz w:val="19"/>
+          <w:szCs w:val="19"/>
+        </w:rPr>
+        <w:t>on</w:t>
+      </w:r>
+      <w:r>
+        <w:rPr>
+          <w:rFonts w:ascii="Consolas" w:hAnsi="Consolas" w:cs="Consolas"/>
+          <w:color w:val="000000"/>
+          <w:sz w:val="19"/>
+          <w:szCs w:val="19"/>
+        </w:rPr>
+        <w:t xml:space="preserve"> </w:t>
+      </w:r>
+      <w:proofErr w:type="spellStart"/>
+      <w:r>
+        <w:rPr>
+          <w:rFonts w:ascii="Consolas" w:hAnsi="Consolas" w:cs="Consolas"/>
+          <w:color w:val="000000"/>
+          <w:sz w:val="19"/>
+          <w:szCs w:val="19"/>
+        </w:rPr>
+        <w:t>ProductDetails</w:t>
+      </w:r>
+      <w:r>
+        <w:rPr>
+          <w:rFonts w:ascii="Consolas" w:hAnsi="Consolas" w:cs="Consolas"/>
+          <w:color w:val="808080"/>
+          <w:sz w:val="19"/>
+          <w:szCs w:val="19"/>
+        </w:rPr>
+        <w:t>.</w:t>
+      </w:r>
+      <w:r>
+        <w:rPr>
+          <w:rFonts w:ascii="Consolas" w:hAnsi="Consolas" w:cs="Consolas"/>
+          <w:color w:val="000000"/>
+          <w:sz w:val="19"/>
+          <w:szCs w:val="19"/>
+        </w:rPr>
+        <w:t>ProductID</w:t>
+      </w:r>
+      <w:proofErr w:type="spellEnd"/>
+      <w:r>
+        <w:rPr>
+          <w:rFonts w:ascii="Consolas" w:hAnsi="Consolas" w:cs="Consolas"/>
+          <w:color w:val="000000"/>
+          <w:sz w:val="19"/>
+          <w:szCs w:val="19"/>
+        </w:rPr>
+        <w:t xml:space="preserve"> </w:t>
+      </w:r>
+      <w:r>
+        <w:rPr>
+          <w:rFonts w:ascii="Consolas" w:hAnsi="Consolas" w:cs="Consolas"/>
+          <w:color w:val="808080"/>
+          <w:sz w:val="19"/>
+          <w:szCs w:val="19"/>
+        </w:rPr>
+        <w:t>=</w:t>
+      </w:r>
+      <w:r>
+        <w:rPr>
+          <w:rFonts w:ascii="Consolas" w:hAnsi="Consolas" w:cs="Consolas"/>
+          <w:color w:val="000000"/>
+          <w:sz w:val="19"/>
+          <w:szCs w:val="19"/>
+        </w:rPr>
+        <w:t xml:space="preserve"> </w:t>
+      </w:r>
+      <w:proofErr w:type="spellStart"/>
+      <w:r>
+        <w:rPr>
+          <w:rFonts w:ascii="Consolas" w:hAnsi="Consolas" w:cs="Consolas"/>
+          <w:color w:val="000000"/>
+          <w:sz w:val="19"/>
+          <w:szCs w:val="19"/>
+        </w:rPr>
+        <w:t>Products</w:t>
+      </w:r>
+      <w:r>
+        <w:rPr>
+          <w:rFonts w:ascii="Consolas" w:hAnsi="Consolas" w:cs="Consolas"/>
+          <w:color w:val="808080"/>
+          <w:sz w:val="19"/>
+          <w:szCs w:val="19"/>
+        </w:rPr>
+        <w:t>.</w:t>
+      </w:r>
+      <w:r>
+        <w:rPr>
+          <w:rFonts w:ascii="Consolas" w:hAnsi="Consolas" w:cs="Consolas"/>
+          <w:color w:val="000000"/>
+          <w:sz w:val="19"/>
+          <w:szCs w:val="19"/>
+        </w:rPr>
+        <w:t>ProductID</w:t>
+      </w:r>
+      <w:proofErr w:type="spellEnd"/>
+      <w:r>
+        <w:rPr>
+          <w:rFonts w:ascii="Consolas" w:hAnsi="Consolas" w:cs="Consolas"/>
+          <w:color w:val="000000"/>
+          <w:sz w:val="19"/>
+          <w:szCs w:val="19"/>
+        </w:rPr>
+        <w:t xml:space="preserve"> </w:t>
+      </w:r>
+      <w:r>
+        <w:rPr>
+          <w:rFonts w:ascii="Consolas" w:hAnsi="Consolas" w:cs="Consolas"/>
+          <w:color w:val="0000FF"/>
+          <w:sz w:val="19"/>
+          <w:szCs w:val="19"/>
+        </w:rPr>
+        <w:t>WHERE</w:t>
+      </w:r>
+      <w:r>
+        <w:rPr>
+          <w:rFonts w:ascii="Consolas" w:hAnsi="Consolas" w:cs="Consolas"/>
+          <w:color w:val="000000"/>
+          <w:sz w:val="19"/>
+          <w:szCs w:val="19"/>
+        </w:rPr>
+        <w:t xml:space="preserve"> </w:t>
+      </w:r>
+      <w:proofErr w:type="spellStart"/>
+      <w:r>
+        <w:rPr>
+          <w:rFonts w:ascii="Consolas" w:hAnsi="Consolas" w:cs="Consolas"/>
+          <w:color w:val="000000"/>
+          <w:sz w:val="19"/>
+          <w:szCs w:val="19"/>
+        </w:rPr>
+        <w:t>ProductDetailID</w:t>
+      </w:r>
+      <w:proofErr w:type="spellEnd"/>
+      <w:r>
+        <w:rPr>
+          <w:rFonts w:ascii="Consolas" w:hAnsi="Consolas" w:cs="Consolas"/>
+          <w:color w:val="000000"/>
+          <w:sz w:val="19"/>
+          <w:szCs w:val="19"/>
+        </w:rPr>
+        <w:t xml:space="preserve"> </w:t>
+      </w:r>
+      <w:proofErr w:type="gramStart"/>
+      <w:r>
+        <w:rPr>
+          <w:rFonts w:ascii="Consolas" w:hAnsi="Consolas" w:cs="Consolas"/>
+          <w:color w:val="808080"/>
+          <w:sz w:val="19"/>
+          <w:szCs w:val="19"/>
+        </w:rPr>
+        <w:t>=</w:t>
+      </w:r>
+      <w:r>
+        <w:rPr>
+          <w:rFonts w:ascii="Consolas" w:hAnsi="Consolas" w:cs="Consolas"/>
+          <w:color w:val="000000"/>
+          <w:sz w:val="19"/>
+          <w:szCs w:val="19"/>
+        </w:rPr>
+        <w:t xml:space="preserve"> ?</w:t>
+      </w:r>
+      <w:proofErr w:type="gramEnd"/>
+      <w:r>
+        <w:rPr>
+          <w:rFonts w:ascii="Consolas" w:hAnsi="Consolas" w:cs="Consolas"/>
+          <w:color w:val="808080"/>
+          <w:sz w:val="19"/>
+          <w:szCs w:val="19"/>
+        </w:rPr>
+        <w:t>;</w:t>
+      </w:r>
+    </w:p>
+    <w:p>
+      <w:pPr>
+        <w:pStyle w:val="ListParagraph"/>
+        <w:numPr>
+          <w:ilvl w:val="0"/>
+          <w:numId w:val="7"/>
+        </w:numPr>
+        <w:autoSpaceDE w:val="0"/>
+        <w:autoSpaceDN w:val="0"/>
+        <w:adjustRightInd w:val="0"/>
+        <w:spacing w:after="0" w:line="240" w:lineRule="auto"/>
+        <w:rPr>
+          <w:rFonts w:ascii="Consolas" w:hAnsi="Consolas" w:cs="Consolas"/>
+          <w:color w:val="000000"/>
+          <w:sz w:val="19"/>
+          <w:szCs w:val="19"/>
+        </w:rPr>
+      </w:pPr>
+      <w:r>
+        <w:rPr>
+          <w:rFonts w:ascii="Consolas" w:hAnsi="Consolas" w:cs="Consolas"/>
+          <w:color w:val="0000FF"/>
+          <w:sz w:val="19"/>
+          <w:szCs w:val="19"/>
+        </w:rPr>
+        <w:t>SELECT</w:t>
+      </w:r>
+      <w:r>
+        <w:rPr>
+          <w:rFonts w:ascii="Consolas" w:hAnsi="Consolas" w:cs="Consolas"/>
+          <w:color w:val="000000"/>
+          <w:sz w:val="19"/>
+          <w:szCs w:val="19"/>
+        </w:rPr>
+        <w:t xml:space="preserve"> </w:t>
+      </w:r>
+      <w:proofErr w:type="spellStart"/>
+      <w:r>
+        <w:rPr>
+          <w:rFonts w:ascii="Consolas" w:hAnsi="Consolas" w:cs="Consolas"/>
+          <w:color w:val="000000"/>
+          <w:sz w:val="19"/>
+          <w:szCs w:val="19"/>
+        </w:rPr>
+        <w:t>ProductDetails</w:t>
+      </w:r>
+      <w:r>
+        <w:rPr>
+          <w:rFonts w:ascii="Consolas" w:hAnsi="Consolas" w:cs="Consolas"/>
+          <w:color w:val="808080"/>
+          <w:sz w:val="19"/>
+          <w:szCs w:val="19"/>
+        </w:rPr>
+        <w:t>.</w:t>
+      </w:r>
+      <w:r>
+        <w:rPr>
+          <w:rFonts w:ascii="Consolas" w:hAnsi="Consolas" w:cs="Consolas"/>
+          <w:color w:val="000000"/>
+          <w:sz w:val="19"/>
+          <w:szCs w:val="19"/>
+        </w:rPr>
+        <w:t>ProductStorage</w:t>
+      </w:r>
+      <w:proofErr w:type="spellEnd"/>
+      <w:r>
+        <w:rPr>
+          <w:rFonts w:ascii="Consolas" w:hAnsi="Consolas" w:cs="Consolas"/>
+          <w:color w:val="000000"/>
+          <w:sz w:val="19"/>
+          <w:szCs w:val="19"/>
+        </w:rPr>
+        <w:t xml:space="preserve"> </w:t>
+      </w:r>
+      <w:r>
+        <w:rPr>
+          <w:rFonts w:ascii="Consolas" w:hAnsi="Consolas" w:cs="Consolas"/>
+          <w:color w:val="0000FF"/>
+          <w:sz w:val="19"/>
+          <w:szCs w:val="19"/>
+        </w:rPr>
+        <w:t>FROM</w:t>
+      </w:r>
+      <w:r>
+        <w:rPr>
+          <w:rFonts w:ascii="Consolas" w:hAnsi="Consolas" w:cs="Consolas"/>
+          <w:color w:val="000000"/>
+          <w:sz w:val="19"/>
+          <w:szCs w:val="19"/>
+        </w:rPr>
+        <w:t xml:space="preserve"> [</w:t>
+      </w:r>
+      <w:proofErr w:type="spellStart"/>
+      <w:r>
+        <w:rPr>
+          <w:rFonts w:ascii="Consolas" w:hAnsi="Consolas" w:cs="Consolas"/>
+          <w:color w:val="000000"/>
+          <w:sz w:val="19"/>
+          <w:szCs w:val="19"/>
+        </w:rPr>
+        <w:t>ProductDetails</w:t>
+      </w:r>
+      <w:proofErr w:type="spellEnd"/>
+      <w:r>
+        <w:rPr>
+          <w:rFonts w:ascii="Consolas" w:hAnsi="Consolas" w:cs="Consolas"/>
+          <w:color w:val="000000"/>
+          <w:sz w:val="19"/>
+          <w:szCs w:val="19"/>
+        </w:rPr>
+        <w:t xml:space="preserve">] </w:t>
+      </w:r>
+      <w:r>
+        <w:rPr>
+          <w:rFonts w:ascii="Consolas" w:hAnsi="Consolas" w:cs="Consolas"/>
+          <w:color w:val="0000FF"/>
+          <w:sz w:val="19"/>
+          <w:szCs w:val="19"/>
+        </w:rPr>
+        <w:t>where</w:t>
+      </w:r>
+      <w:r>
+        <w:rPr>
+          <w:rFonts w:ascii="Consolas" w:hAnsi="Consolas" w:cs="Consolas"/>
+          <w:color w:val="000000"/>
+          <w:sz w:val="19"/>
+          <w:szCs w:val="19"/>
+        </w:rPr>
+        <w:t xml:space="preserve"> </w:t>
+      </w:r>
+      <w:proofErr w:type="spellStart"/>
+      <w:r>
+        <w:rPr>
+          <w:rFonts w:ascii="Consolas" w:hAnsi="Consolas" w:cs="Consolas"/>
+          <w:color w:val="000000"/>
+          <w:sz w:val="19"/>
+          <w:szCs w:val="19"/>
+        </w:rPr>
+        <w:t>ProductID</w:t>
+      </w:r>
+      <w:proofErr w:type="spellEnd"/>
+      <w:r>
+        <w:rPr>
+          <w:rFonts w:ascii="Consolas" w:hAnsi="Consolas" w:cs="Consolas"/>
+          <w:color w:val="000000"/>
+          <w:sz w:val="19"/>
+          <w:szCs w:val="19"/>
+        </w:rPr>
+        <w:t xml:space="preserve"> </w:t>
+      </w:r>
+      <w:proofErr w:type="gramStart"/>
+      <w:r>
+        <w:rPr>
+          <w:rFonts w:ascii="Consolas" w:hAnsi="Consolas" w:cs="Consolas"/>
+          <w:color w:val="808080"/>
+          <w:sz w:val="19"/>
+          <w:szCs w:val="19"/>
+        </w:rPr>
+        <w:t>=</w:t>
+      </w:r>
+      <w:r>
+        <w:rPr>
+          <w:rFonts w:ascii="Consolas" w:hAnsi="Consolas" w:cs="Consolas"/>
+          <w:color w:val="000000"/>
+          <w:sz w:val="19"/>
+          <w:szCs w:val="19"/>
+        </w:rPr>
+        <w:t xml:space="preserve"> ?</w:t>
+      </w:r>
+      <w:proofErr w:type="gramEnd"/>
+      <w:r>
+        <w:rPr>
+          <w:rFonts w:ascii="Consolas" w:hAnsi="Consolas" w:cs="Consolas"/>
+          <w:color w:val="000000"/>
+          <w:sz w:val="19"/>
+          <w:szCs w:val="19"/>
+        </w:rPr>
+        <w:t xml:space="preserve"> </w:t>
+      </w:r>
+      <w:r>
+        <w:rPr>
+          <w:rFonts w:ascii="Consolas" w:hAnsi="Consolas" w:cs="Consolas"/>
+          <w:color w:val="0000FF"/>
+          <w:sz w:val="19"/>
+          <w:szCs w:val="19"/>
+        </w:rPr>
+        <w:t>group</w:t>
+      </w:r>
+      <w:r>
+        <w:rPr>
+          <w:rFonts w:ascii="Consolas" w:hAnsi="Consolas" w:cs="Consolas"/>
+          <w:color w:val="000000"/>
+          <w:sz w:val="19"/>
+          <w:szCs w:val="19"/>
+        </w:rPr>
+        <w:t xml:space="preserve"> </w:t>
+      </w:r>
+      <w:r>
+        <w:rPr>
+          <w:rFonts w:ascii="Consolas" w:hAnsi="Consolas" w:cs="Consolas"/>
+          <w:color w:val="0000FF"/>
+          <w:sz w:val="19"/>
+          <w:szCs w:val="19"/>
+        </w:rPr>
+        <w:t>by</w:t>
+      </w:r>
+      <w:r>
+        <w:rPr>
+          <w:rFonts w:ascii="Consolas" w:hAnsi="Consolas" w:cs="Consolas"/>
+          <w:color w:val="000000"/>
+          <w:sz w:val="19"/>
+          <w:szCs w:val="19"/>
+        </w:rPr>
+        <w:t xml:space="preserve"> </w:t>
+      </w:r>
+      <w:proofErr w:type="spellStart"/>
+      <w:r>
+        <w:rPr>
+          <w:rFonts w:ascii="Consolas" w:hAnsi="Consolas" w:cs="Consolas"/>
+          <w:color w:val="000000"/>
+          <w:sz w:val="19"/>
+          <w:szCs w:val="19"/>
+        </w:rPr>
+        <w:t>ProductDetails</w:t>
+      </w:r>
+      <w:r>
+        <w:rPr>
+          <w:rFonts w:ascii="Consolas" w:hAnsi="Consolas" w:cs="Consolas"/>
+          <w:color w:val="808080"/>
+          <w:sz w:val="19"/>
+          <w:szCs w:val="19"/>
+        </w:rPr>
+        <w:t>.</w:t>
+      </w:r>
+      <w:r>
+        <w:rPr>
+          <w:rFonts w:ascii="Consolas" w:hAnsi="Consolas" w:cs="Consolas"/>
+          <w:color w:val="000000"/>
+          <w:sz w:val="19"/>
+          <w:szCs w:val="19"/>
+        </w:rPr>
+        <w:t>ProductStorage</w:t>
+      </w:r>
+      <w:proofErr w:type="spellEnd"/>
+      <w:r>
+        <w:rPr>
+          <w:rFonts w:ascii="Consolas" w:hAnsi="Consolas" w:cs="Consolas"/>
+          <w:color w:val="808080"/>
+          <w:sz w:val="19"/>
+          <w:szCs w:val="19"/>
+        </w:rPr>
+        <w:t>;</w:t>
+      </w:r>
+    </w:p>
+    <w:p>
+      <w:pPr>
+        <w:pStyle w:val="ListParagraph"/>
+        <w:numPr>
+          <w:ilvl w:val="0"/>
+          <w:numId w:val="7"/>
+        </w:numPr>
+        <w:autoSpaceDE w:val="0"/>
+        <w:autoSpaceDN w:val="0"/>
+        <w:adjustRightInd w:val="0"/>
+        <w:spacing w:after="0" w:line="240" w:lineRule="auto"/>
+        <w:rPr>
+          <w:rFonts w:ascii="Consolas" w:hAnsi="Consolas" w:cs="Consolas"/>
+          <w:color w:val="000000"/>
+          <w:sz w:val="19"/>
+          <w:szCs w:val="19"/>
+        </w:rPr>
+      </w:pPr>
+      <w:r>
+        <w:rPr>
+          <w:rFonts w:ascii="Consolas" w:hAnsi="Consolas" w:cs="Consolas"/>
+          <w:color w:val="0000FF"/>
+          <w:sz w:val="19"/>
+          <w:szCs w:val="19"/>
+        </w:rPr>
+        <w:lastRenderedPageBreak/>
+        <w:t>SELECT</w:t>
+      </w:r>
+      <w:r>
+        <w:rPr>
+          <w:rFonts w:ascii="Consolas" w:hAnsi="Consolas" w:cs="Consolas"/>
+          <w:color w:val="000000"/>
+          <w:sz w:val="19"/>
+          <w:szCs w:val="19"/>
+        </w:rPr>
+        <w:t xml:space="preserve"> </w:t>
+      </w:r>
+      <w:proofErr w:type="spellStart"/>
+      <w:r>
+        <w:rPr>
+          <w:rFonts w:ascii="Consolas" w:hAnsi="Consolas" w:cs="Consolas"/>
+          <w:color w:val="000000"/>
+          <w:sz w:val="19"/>
+          <w:szCs w:val="19"/>
+        </w:rPr>
+        <w:t>ProductDetails</w:t>
+      </w:r>
+      <w:r>
+        <w:rPr>
+          <w:rFonts w:ascii="Consolas" w:hAnsi="Consolas" w:cs="Consolas"/>
+          <w:color w:val="808080"/>
+          <w:sz w:val="19"/>
+          <w:szCs w:val="19"/>
+        </w:rPr>
+        <w:t>.</w:t>
+      </w:r>
+      <w:r>
+        <w:rPr>
+          <w:rFonts w:ascii="Consolas" w:hAnsi="Consolas" w:cs="Consolas"/>
+          <w:color w:val="000000"/>
+          <w:sz w:val="19"/>
+          <w:szCs w:val="19"/>
+        </w:rPr>
+        <w:t>Coler</w:t>
+      </w:r>
+      <w:proofErr w:type="spellEnd"/>
+      <w:r>
+        <w:rPr>
+          <w:rFonts w:ascii="Consolas" w:hAnsi="Consolas" w:cs="Consolas"/>
+          <w:color w:val="000000"/>
+          <w:sz w:val="19"/>
+          <w:szCs w:val="19"/>
+        </w:rPr>
+        <w:t xml:space="preserve"> </w:t>
+      </w:r>
+      <w:r>
+        <w:rPr>
+          <w:rFonts w:ascii="Consolas" w:hAnsi="Consolas" w:cs="Consolas"/>
+          <w:color w:val="0000FF"/>
+          <w:sz w:val="19"/>
+          <w:szCs w:val="19"/>
+        </w:rPr>
+        <w:t>FROM</w:t>
+      </w:r>
+      <w:r>
+        <w:rPr>
+          <w:rFonts w:ascii="Consolas" w:hAnsi="Consolas" w:cs="Consolas"/>
+          <w:color w:val="000000"/>
+          <w:sz w:val="19"/>
+          <w:szCs w:val="19"/>
+        </w:rPr>
+        <w:t xml:space="preserve"> [</w:t>
+      </w:r>
+      <w:proofErr w:type="spellStart"/>
+      <w:r>
+        <w:rPr>
+          <w:rFonts w:ascii="Consolas" w:hAnsi="Consolas" w:cs="Consolas"/>
+          <w:color w:val="000000"/>
+          <w:sz w:val="19"/>
+          <w:szCs w:val="19"/>
+        </w:rPr>
+        <w:t>ProductDetails</w:t>
+      </w:r>
+      <w:proofErr w:type="spellEnd"/>
+      <w:r>
+        <w:rPr>
+          <w:rFonts w:ascii="Consolas" w:hAnsi="Consolas" w:cs="Consolas"/>
+          <w:color w:val="000000"/>
+          <w:sz w:val="19"/>
+          <w:szCs w:val="19"/>
+        </w:rPr>
+        <w:t xml:space="preserve">] </w:t>
+      </w:r>
+      <w:r>
+        <w:rPr>
+          <w:rFonts w:ascii="Consolas" w:hAnsi="Consolas" w:cs="Consolas"/>
+          <w:color w:val="0000FF"/>
+          <w:sz w:val="19"/>
+          <w:szCs w:val="19"/>
+        </w:rPr>
+        <w:t>where</w:t>
+      </w:r>
+      <w:r>
+        <w:rPr>
+          <w:rFonts w:ascii="Consolas" w:hAnsi="Consolas" w:cs="Consolas"/>
+          <w:color w:val="000000"/>
+          <w:sz w:val="19"/>
+          <w:szCs w:val="19"/>
+        </w:rPr>
+        <w:t xml:space="preserve"> </w:t>
+      </w:r>
+      <w:proofErr w:type="spellStart"/>
+      <w:r>
+        <w:rPr>
+          <w:rFonts w:ascii="Consolas" w:hAnsi="Consolas" w:cs="Consolas"/>
+          <w:color w:val="000000"/>
+          <w:sz w:val="19"/>
+          <w:szCs w:val="19"/>
+        </w:rPr>
+        <w:t>ProductID</w:t>
+      </w:r>
+      <w:proofErr w:type="spellEnd"/>
+      <w:r>
+        <w:rPr>
+          <w:rFonts w:ascii="Consolas" w:hAnsi="Consolas" w:cs="Consolas"/>
+          <w:color w:val="000000"/>
+          <w:sz w:val="19"/>
+          <w:szCs w:val="19"/>
+        </w:rPr>
+        <w:t xml:space="preserve"> </w:t>
+      </w:r>
+      <w:proofErr w:type="gramStart"/>
+      <w:r>
+        <w:rPr>
+          <w:rFonts w:ascii="Consolas" w:hAnsi="Consolas" w:cs="Consolas"/>
+          <w:color w:val="808080"/>
+          <w:sz w:val="19"/>
+          <w:szCs w:val="19"/>
+        </w:rPr>
+        <w:t>=</w:t>
+      </w:r>
+      <w:r>
+        <w:rPr>
+          <w:rFonts w:ascii="Consolas" w:hAnsi="Consolas" w:cs="Consolas"/>
+          <w:color w:val="000000"/>
+          <w:sz w:val="19"/>
+          <w:szCs w:val="19"/>
+        </w:rPr>
+        <w:t xml:space="preserve"> ?</w:t>
+      </w:r>
+      <w:proofErr w:type="gramEnd"/>
+      <w:r>
+        <w:rPr>
+          <w:rFonts w:ascii="Consolas" w:hAnsi="Consolas" w:cs="Consolas"/>
+          <w:color w:val="000000"/>
+          <w:sz w:val="19"/>
+          <w:szCs w:val="19"/>
+        </w:rPr>
+        <w:t xml:space="preserve"> </w:t>
+      </w:r>
+      <w:r>
+        <w:rPr>
+          <w:rFonts w:ascii="Consolas" w:hAnsi="Consolas" w:cs="Consolas"/>
+          <w:color w:val="0000FF"/>
+          <w:sz w:val="19"/>
+          <w:szCs w:val="19"/>
+        </w:rPr>
+        <w:t>group</w:t>
+      </w:r>
+      <w:r>
+        <w:rPr>
+          <w:rFonts w:ascii="Consolas" w:hAnsi="Consolas" w:cs="Consolas"/>
+          <w:color w:val="000000"/>
+          <w:sz w:val="19"/>
+          <w:szCs w:val="19"/>
+        </w:rPr>
+        <w:t xml:space="preserve"> </w:t>
+      </w:r>
+      <w:r>
+        <w:rPr>
+          <w:rFonts w:ascii="Consolas" w:hAnsi="Consolas" w:cs="Consolas"/>
+          <w:color w:val="0000FF"/>
+          <w:sz w:val="19"/>
+          <w:szCs w:val="19"/>
+        </w:rPr>
+        <w:t>by</w:t>
+      </w:r>
+      <w:r>
+        <w:rPr>
+          <w:rFonts w:ascii="Consolas" w:hAnsi="Consolas" w:cs="Consolas"/>
+          <w:color w:val="000000"/>
+          <w:sz w:val="19"/>
+          <w:szCs w:val="19"/>
+        </w:rPr>
+        <w:t xml:space="preserve"> </w:t>
+      </w:r>
+      <w:proofErr w:type="spellStart"/>
+      <w:r>
+        <w:rPr>
+          <w:rFonts w:ascii="Consolas" w:hAnsi="Consolas" w:cs="Consolas"/>
+          <w:color w:val="000000"/>
+          <w:sz w:val="19"/>
+          <w:szCs w:val="19"/>
+        </w:rPr>
+        <w:t>ProductDetails</w:t>
+      </w:r>
+      <w:r>
+        <w:rPr>
+          <w:rFonts w:ascii="Consolas" w:hAnsi="Consolas" w:cs="Consolas"/>
+          <w:color w:val="808080"/>
+          <w:sz w:val="19"/>
+          <w:szCs w:val="19"/>
+        </w:rPr>
+        <w:t>.</w:t>
+      </w:r>
+      <w:r>
+        <w:rPr>
+          <w:rFonts w:ascii="Consolas" w:hAnsi="Consolas" w:cs="Consolas"/>
+          <w:color w:val="000000"/>
+          <w:sz w:val="19"/>
+          <w:szCs w:val="19"/>
+        </w:rPr>
+        <w:t>Coler</w:t>
+      </w:r>
+      <w:proofErr w:type="spellEnd"/>
+      <w:r>
+        <w:rPr>
+          <w:rFonts w:ascii="Consolas" w:hAnsi="Consolas" w:cs="Consolas"/>
+          <w:color w:val="808080"/>
+          <w:sz w:val="19"/>
+          <w:szCs w:val="19"/>
+        </w:rPr>
+        <w:t>;</w:t>
+      </w:r>
+    </w:p>
+    <w:p>
+      <w:pPr>
+        <w:pStyle w:val="ListParagraph"/>
+        <w:numPr>
+          <w:ilvl w:val="0"/>
+          <w:numId w:val="7"/>
+        </w:numPr>
+        <w:autoSpaceDE w:val="0"/>
+        <w:autoSpaceDN w:val="0"/>
+        <w:adjustRightInd w:val="0"/>
+        <w:spacing w:after="0" w:line="240" w:lineRule="auto"/>
+        <w:rPr>
+          <w:rFonts w:ascii="Consolas" w:hAnsi="Consolas" w:cs="Consolas"/>
+          <w:color w:val="000000"/>
+          <w:sz w:val="19"/>
+          <w:szCs w:val="19"/>
+        </w:rPr>
+      </w:pPr>
+      <w:r>
+        <w:rPr>
+          <w:rFonts w:ascii="Consolas" w:hAnsi="Consolas" w:cs="Consolas"/>
+          <w:color w:val="0000FF"/>
+          <w:sz w:val="19"/>
+          <w:szCs w:val="19"/>
+        </w:rPr>
+        <w:t>SELECT</w:t>
+      </w:r>
+      <w:r>
+        <w:rPr>
+          <w:rFonts w:ascii="Consolas" w:hAnsi="Consolas" w:cs="Consolas"/>
+          <w:color w:val="000000"/>
+          <w:sz w:val="19"/>
+          <w:szCs w:val="19"/>
+        </w:rPr>
+        <w:t xml:space="preserve"> </w:t>
+      </w:r>
+      <w:proofErr w:type="spellStart"/>
+      <w:r>
+        <w:rPr>
+          <w:rFonts w:ascii="Consolas" w:hAnsi="Consolas" w:cs="Consolas"/>
+          <w:color w:val="000000"/>
+          <w:sz w:val="19"/>
+          <w:szCs w:val="19"/>
+        </w:rPr>
+        <w:t>ProductDetails</w:t>
+      </w:r>
+      <w:r>
+        <w:rPr>
+          <w:rFonts w:ascii="Consolas" w:hAnsi="Consolas" w:cs="Consolas"/>
+          <w:color w:val="808080"/>
+          <w:sz w:val="19"/>
+          <w:szCs w:val="19"/>
+        </w:rPr>
+        <w:t>.</w:t>
+      </w:r>
+      <w:r>
+        <w:rPr>
+          <w:rFonts w:ascii="Consolas" w:hAnsi="Consolas" w:cs="Consolas"/>
+          <w:color w:val="000000"/>
+          <w:sz w:val="19"/>
+          <w:szCs w:val="19"/>
+        </w:rPr>
+        <w:t>UnitPrice</w:t>
+      </w:r>
+      <w:proofErr w:type="spellEnd"/>
+      <w:r>
+        <w:rPr>
+          <w:rFonts w:ascii="Consolas" w:hAnsi="Consolas" w:cs="Consolas"/>
+          <w:color w:val="000000"/>
+          <w:sz w:val="19"/>
+          <w:szCs w:val="19"/>
+        </w:rPr>
+        <w:t xml:space="preserve"> </w:t>
+      </w:r>
+      <w:r>
+        <w:rPr>
+          <w:rFonts w:ascii="Consolas" w:hAnsi="Consolas" w:cs="Consolas"/>
+          <w:color w:val="0000FF"/>
+          <w:sz w:val="19"/>
+          <w:szCs w:val="19"/>
+        </w:rPr>
+        <w:t>FROM</w:t>
+      </w:r>
+      <w:r>
+        <w:rPr>
+          <w:rFonts w:ascii="Consolas" w:hAnsi="Consolas" w:cs="Consolas"/>
+          <w:color w:val="000000"/>
+          <w:sz w:val="19"/>
+          <w:szCs w:val="19"/>
+        </w:rPr>
+        <w:t xml:space="preserve"> [</w:t>
+      </w:r>
+      <w:proofErr w:type="spellStart"/>
+      <w:r>
+        <w:rPr>
+          <w:rFonts w:ascii="Consolas" w:hAnsi="Consolas" w:cs="Consolas"/>
+          <w:color w:val="000000"/>
+          <w:sz w:val="19"/>
+          <w:szCs w:val="19"/>
+        </w:rPr>
+        <w:t>ProductDetails</w:t>
+      </w:r>
+      <w:proofErr w:type="spellEnd"/>
+      <w:r>
+        <w:rPr>
+          <w:rFonts w:ascii="Consolas" w:hAnsi="Consolas" w:cs="Consolas"/>
+          <w:color w:val="000000"/>
+          <w:sz w:val="19"/>
+          <w:szCs w:val="19"/>
+        </w:rPr>
+        <w:t xml:space="preserve">] </w:t>
+      </w:r>
+    </w:p>
+    <w:p>
+      <w:pPr>
+        <w:autoSpaceDE w:val="0"/>
+        <w:autoSpaceDN w:val="0"/>
+        <w:adjustRightInd w:val="0"/>
+        <w:spacing w:after="0" w:line="240" w:lineRule="auto"/>
+        <w:rPr>
+          <w:rFonts w:ascii="Consolas" w:hAnsi="Consolas" w:cs="Consolas"/>
+          <w:color w:val="000000"/>
+          <w:sz w:val="19"/>
+          <w:szCs w:val="19"/>
+        </w:rPr>
+      </w:pPr>
+      <w:r>
+        <w:rPr>
+          <w:rFonts w:ascii="Consolas" w:hAnsi="Consolas" w:cs="Consolas"/>
+          <w:color w:val="0000FF"/>
+          <w:sz w:val="19"/>
+          <w:szCs w:val="19"/>
+        </w:rPr>
+        <w:t>where</w:t>
+      </w:r>
+      <w:r>
+        <w:rPr>
+          <w:rFonts w:ascii="Consolas" w:hAnsi="Consolas" w:cs="Consolas"/>
+          <w:color w:val="000000"/>
+          <w:sz w:val="19"/>
+          <w:szCs w:val="19"/>
+        </w:rPr>
+        <w:t xml:space="preserve"> </w:t>
+      </w:r>
+      <w:proofErr w:type="spellStart"/>
+      <w:r>
+        <w:rPr>
+          <w:rFonts w:ascii="Consolas" w:hAnsi="Consolas" w:cs="Consolas"/>
+          <w:color w:val="000000"/>
+          <w:sz w:val="19"/>
+          <w:szCs w:val="19"/>
+        </w:rPr>
+        <w:t>ProductDetails</w:t>
+      </w:r>
+      <w:r>
+        <w:rPr>
+          <w:rFonts w:ascii="Consolas" w:hAnsi="Consolas" w:cs="Consolas"/>
+          <w:color w:val="808080"/>
+          <w:sz w:val="19"/>
+          <w:szCs w:val="19"/>
+        </w:rPr>
+        <w:t>.</w:t>
+      </w:r>
+      <w:r>
+        <w:rPr>
+          <w:rFonts w:ascii="Consolas" w:hAnsi="Consolas" w:cs="Consolas"/>
+          <w:color w:val="000000"/>
+          <w:sz w:val="19"/>
+          <w:szCs w:val="19"/>
+        </w:rPr>
+        <w:t>ProductStorage</w:t>
+      </w:r>
+      <w:proofErr w:type="spellEnd"/>
+      <w:r>
+        <w:rPr>
+          <w:rFonts w:ascii="Consolas" w:hAnsi="Consolas" w:cs="Consolas"/>
+          <w:color w:val="000000"/>
+          <w:sz w:val="19"/>
+          <w:szCs w:val="19"/>
+        </w:rPr>
+        <w:t xml:space="preserve"> </w:t>
+      </w:r>
+      <w:r>
+        <w:rPr>
+          <w:rFonts w:ascii="Consolas" w:hAnsi="Consolas" w:cs="Consolas"/>
+          <w:color w:val="808080"/>
+          <w:sz w:val="19"/>
+          <w:szCs w:val="19"/>
+        </w:rPr>
+        <w:t>=</w:t>
+      </w:r>
+      <w:r>
+        <w:rPr>
+          <w:rFonts w:ascii="Consolas" w:hAnsi="Consolas" w:cs="Consolas"/>
+          <w:color w:val="0000FF"/>
+          <w:sz w:val="19"/>
+          <w:szCs w:val="19"/>
+        </w:rPr>
+        <w:t xml:space="preserve"> </w:t>
+      </w:r>
+      <w:proofErr w:type="gramStart"/>
+      <w:r>
+        <w:rPr>
+          <w:rFonts w:ascii="Consolas" w:hAnsi="Consolas" w:cs="Consolas"/>
+          <w:color w:val="808080"/>
+          <w:sz w:val="19"/>
+          <w:szCs w:val="19"/>
+        </w:rPr>
+        <w:t>(</w:t>
+      </w:r>
+      <w:r>
+        <w:rPr>
+          <w:rFonts w:ascii="Consolas" w:hAnsi="Consolas" w:cs="Consolas"/>
+          <w:color w:val="000000"/>
+          <w:sz w:val="19"/>
+          <w:szCs w:val="19"/>
+        </w:rPr>
+        <w:t xml:space="preserve"> </w:t>
+      </w:r>
+      <w:r>
+        <w:rPr>
+          <w:rFonts w:ascii="Consolas" w:hAnsi="Consolas" w:cs="Consolas"/>
+          <w:color w:val="0000FF"/>
+          <w:sz w:val="19"/>
+          <w:szCs w:val="19"/>
+        </w:rPr>
+        <w:t>Select</w:t>
+      </w:r>
+      <w:proofErr w:type="gramEnd"/>
+      <w:r>
+        <w:rPr>
+          <w:rFonts w:ascii="Consolas" w:hAnsi="Consolas" w:cs="Consolas"/>
+          <w:color w:val="000000"/>
+          <w:sz w:val="19"/>
+          <w:szCs w:val="19"/>
+        </w:rPr>
+        <w:t xml:space="preserve"> </w:t>
+      </w:r>
+      <w:r>
+        <w:rPr>
+          <w:rFonts w:ascii="Consolas" w:hAnsi="Consolas" w:cs="Consolas"/>
+          <w:color w:val="FF00FF"/>
+          <w:sz w:val="19"/>
+          <w:szCs w:val="19"/>
+        </w:rPr>
+        <w:t>Min</w:t>
+      </w:r>
+      <w:r>
+        <w:rPr>
+          <w:rFonts w:ascii="Consolas" w:hAnsi="Consolas" w:cs="Consolas"/>
+          <w:color w:val="808080"/>
+          <w:sz w:val="19"/>
+          <w:szCs w:val="19"/>
+        </w:rPr>
+        <w:t>(</w:t>
+      </w:r>
+      <w:proofErr w:type="spellStart"/>
+      <w:r>
+        <w:rPr>
+          <w:rFonts w:ascii="Consolas" w:hAnsi="Consolas" w:cs="Consolas"/>
+          <w:color w:val="000000"/>
+          <w:sz w:val="19"/>
+          <w:szCs w:val="19"/>
+        </w:rPr>
+        <w:t>ProductDetails</w:t>
+      </w:r>
+      <w:r>
+        <w:rPr>
+          <w:rFonts w:ascii="Consolas" w:hAnsi="Consolas" w:cs="Consolas"/>
+          <w:color w:val="808080"/>
+          <w:sz w:val="19"/>
+          <w:szCs w:val="19"/>
+        </w:rPr>
+        <w:t>.</w:t>
+      </w:r>
+      <w:r>
+        <w:rPr>
+          <w:rFonts w:ascii="Consolas" w:hAnsi="Consolas" w:cs="Consolas"/>
+          <w:color w:val="000000"/>
+          <w:sz w:val="19"/>
+          <w:szCs w:val="19"/>
+        </w:rPr>
+        <w:t>ProductStorage</w:t>
+      </w:r>
+      <w:proofErr w:type="spellEnd"/>
+      <w:r>
+        <w:rPr>
+          <w:rFonts w:ascii="Consolas" w:hAnsi="Consolas" w:cs="Consolas"/>
+          <w:color w:val="808080"/>
+          <w:sz w:val="19"/>
+          <w:szCs w:val="19"/>
+        </w:rPr>
+        <w:t>)</w:t>
+      </w:r>
+      <w:r>
+        <w:rPr>
+          <w:rFonts w:ascii="Consolas" w:hAnsi="Consolas" w:cs="Consolas"/>
+          <w:color w:val="000000"/>
+          <w:sz w:val="19"/>
+          <w:szCs w:val="19"/>
+        </w:rPr>
+        <w:t xml:space="preserve"> </w:t>
+      </w:r>
+      <w:r>
+        <w:rPr>
+          <w:rFonts w:ascii="Consolas" w:hAnsi="Consolas" w:cs="Consolas"/>
+          <w:color w:val="0000FF"/>
+          <w:sz w:val="19"/>
+          <w:szCs w:val="19"/>
+        </w:rPr>
+        <w:t>from</w:t>
+      </w:r>
+      <w:r>
+        <w:rPr>
+          <w:rFonts w:ascii="Consolas" w:hAnsi="Consolas" w:cs="Consolas"/>
+          <w:color w:val="000000"/>
+          <w:sz w:val="19"/>
+          <w:szCs w:val="19"/>
+        </w:rPr>
+        <w:t xml:space="preserve"> </w:t>
+      </w:r>
+      <w:proofErr w:type="spellStart"/>
+      <w:r>
+        <w:rPr>
+          <w:rFonts w:ascii="Consolas" w:hAnsi="Consolas" w:cs="Consolas"/>
+          <w:color w:val="000000"/>
+          <w:sz w:val="19"/>
+          <w:szCs w:val="19"/>
+        </w:rPr>
+        <w:t>ProductDetails</w:t>
+      </w:r>
+      <w:proofErr w:type="spellEnd"/>
+      <w:r>
+        <w:rPr>
+          <w:rFonts w:ascii="Consolas" w:hAnsi="Consolas" w:cs="Consolas"/>
+          <w:color w:val="000000"/>
+          <w:sz w:val="19"/>
+          <w:szCs w:val="19"/>
+        </w:rPr>
+        <w:t xml:space="preserve"> </w:t>
+      </w:r>
+      <w:r>
+        <w:rPr>
+          <w:rFonts w:ascii="Consolas" w:hAnsi="Consolas" w:cs="Consolas"/>
+          <w:color w:val="0000FF"/>
+          <w:sz w:val="19"/>
+          <w:szCs w:val="19"/>
+        </w:rPr>
+        <w:t>where</w:t>
+      </w:r>
+      <w:r>
+        <w:rPr>
+          <w:rFonts w:ascii="Consolas" w:hAnsi="Consolas" w:cs="Consolas"/>
+          <w:color w:val="000000"/>
+          <w:sz w:val="19"/>
+          <w:szCs w:val="19"/>
+        </w:rPr>
+        <w:t xml:space="preserve"> </w:t>
+      </w:r>
+      <w:proofErr w:type="spellStart"/>
+      <w:r>
+        <w:rPr>
+          <w:rFonts w:ascii="Consolas" w:hAnsi="Consolas" w:cs="Consolas"/>
+          <w:color w:val="000000"/>
+          <w:sz w:val="19"/>
+          <w:szCs w:val="19"/>
+        </w:rPr>
+        <w:t>ProductDetails</w:t>
+      </w:r>
+      <w:r>
+        <w:rPr>
+          <w:rFonts w:ascii="Consolas" w:hAnsi="Consolas" w:cs="Consolas"/>
+          <w:color w:val="808080"/>
+          <w:sz w:val="19"/>
+          <w:szCs w:val="19"/>
+        </w:rPr>
+        <w:t>.</w:t>
+      </w:r>
+      <w:r>
+        <w:rPr>
+          <w:rFonts w:ascii="Consolas" w:hAnsi="Consolas" w:cs="Consolas"/>
+          <w:color w:val="000000"/>
+          <w:sz w:val="19"/>
+          <w:szCs w:val="19"/>
+        </w:rPr>
+        <w:t>ProductID</w:t>
+      </w:r>
+      <w:proofErr w:type="spellEnd"/>
+      <w:r>
+        <w:rPr>
+          <w:rFonts w:ascii="Consolas" w:hAnsi="Consolas" w:cs="Consolas"/>
+          <w:color w:val="000000"/>
+          <w:sz w:val="19"/>
+          <w:szCs w:val="19"/>
+        </w:rPr>
+        <w:t xml:space="preserve"> </w:t>
+      </w:r>
+      <w:r>
+        <w:rPr>
+          <w:rFonts w:ascii="Consolas" w:hAnsi="Consolas" w:cs="Consolas"/>
+          <w:color w:val="808080"/>
+          <w:sz w:val="19"/>
+          <w:szCs w:val="19"/>
+        </w:rPr>
+        <w:t>=</w:t>
+      </w:r>
+      <w:r>
+        <w:rPr>
+          <w:rFonts w:ascii="Consolas" w:hAnsi="Consolas" w:cs="Consolas"/>
+          <w:color w:val="000000"/>
+          <w:sz w:val="19"/>
+          <w:szCs w:val="19"/>
+        </w:rPr>
+        <w:t xml:space="preserve"> ?</w:t>
+      </w:r>
+      <w:r>
+        <w:rPr>
+          <w:rFonts w:ascii="Consolas" w:hAnsi="Consolas" w:cs="Consolas"/>
+          <w:color w:val="808080"/>
+          <w:sz w:val="19"/>
+          <w:szCs w:val="19"/>
+        </w:rPr>
+        <w:t>)</w:t>
+      </w:r>
+    </w:p>
+    <w:p>
+      <w:pPr>
+        <w:pStyle w:val="ListParagraph"/>
+        <w:numPr>
+          <w:ilvl w:val="0"/>
+          <w:numId w:val="7"/>
+        </w:numPr>
+        <w:autoSpaceDE w:val="0"/>
+        <w:autoSpaceDN w:val="0"/>
+        <w:adjustRightInd w:val="0"/>
+        <w:spacing w:after="0" w:line="240" w:lineRule="auto"/>
+        <w:rPr>
+          <w:rFonts w:ascii="Consolas" w:hAnsi="Consolas" w:cs="Consolas"/>
+          <w:color w:val="000000"/>
+          <w:sz w:val="19"/>
+          <w:szCs w:val="19"/>
+        </w:rPr>
+      </w:pPr>
+      <w:r>
+        <w:rPr>
+          <w:rFonts w:ascii="Consolas" w:hAnsi="Consolas" w:cs="Consolas"/>
+          <w:color w:val="0000FF"/>
+          <w:sz w:val="19"/>
+          <w:szCs w:val="19"/>
+        </w:rPr>
+        <w:t>SELECT</w:t>
+      </w:r>
+      <w:r>
+        <w:rPr>
+          <w:rFonts w:ascii="Consolas" w:hAnsi="Consolas" w:cs="Consolas"/>
+          <w:color w:val="000000"/>
+          <w:sz w:val="19"/>
+          <w:szCs w:val="19"/>
+        </w:rPr>
+        <w:t xml:space="preserve"> </w:t>
+      </w:r>
+      <w:r>
+        <w:rPr>
+          <w:rFonts w:ascii="Consolas" w:hAnsi="Consolas" w:cs="Consolas"/>
+          <w:color w:val="808080"/>
+          <w:sz w:val="19"/>
+          <w:szCs w:val="19"/>
+        </w:rPr>
+        <w:t>*</w:t>
+      </w:r>
+      <w:r>
+        <w:rPr>
+          <w:rFonts w:ascii="Consolas" w:hAnsi="Consolas" w:cs="Consolas"/>
+          <w:color w:val="000000"/>
+          <w:sz w:val="19"/>
+          <w:szCs w:val="19"/>
+        </w:rPr>
+        <w:t xml:space="preserve"> </w:t>
+      </w:r>
+      <w:r>
+        <w:rPr>
+          <w:rFonts w:ascii="Consolas" w:hAnsi="Consolas" w:cs="Consolas"/>
+          <w:color w:val="0000FF"/>
+          <w:sz w:val="19"/>
+          <w:szCs w:val="19"/>
+        </w:rPr>
+        <w:t>FROM</w:t>
+      </w:r>
+      <w:r>
+        <w:rPr>
+          <w:rFonts w:ascii="Consolas" w:hAnsi="Consolas" w:cs="Consolas"/>
+          <w:color w:val="000000"/>
+          <w:sz w:val="19"/>
+          <w:szCs w:val="19"/>
+        </w:rPr>
+        <w:t xml:space="preserve"> [</w:t>
+      </w:r>
+      <w:proofErr w:type="spellStart"/>
+      <w:r>
+        <w:rPr>
+          <w:rFonts w:ascii="Consolas" w:hAnsi="Consolas" w:cs="Consolas"/>
+          <w:color w:val="000000"/>
+          <w:sz w:val="19"/>
+          <w:szCs w:val="19"/>
+        </w:rPr>
+        <w:t>ProductDetails</w:t>
+      </w:r>
+      <w:proofErr w:type="spellEnd"/>
+      <w:r>
+        <w:rPr>
+          <w:rFonts w:ascii="Consolas" w:hAnsi="Consolas" w:cs="Consolas"/>
+          <w:color w:val="000000"/>
+          <w:sz w:val="19"/>
+          <w:szCs w:val="19"/>
+        </w:rPr>
+        <w:t xml:space="preserve">] </w:t>
+      </w:r>
+      <w:r>
+        <w:rPr>
+          <w:rFonts w:ascii="Consolas" w:hAnsi="Consolas" w:cs="Consolas"/>
+          <w:color w:val="808080"/>
+          <w:sz w:val="19"/>
+          <w:szCs w:val="19"/>
+        </w:rPr>
+        <w:t>inner</w:t>
+      </w:r>
+      <w:r>
+        <w:rPr>
+          <w:rFonts w:ascii="Consolas" w:hAnsi="Consolas" w:cs="Consolas"/>
+          <w:color w:val="000000"/>
+          <w:sz w:val="19"/>
+          <w:szCs w:val="19"/>
+        </w:rPr>
+        <w:t xml:space="preserve"> </w:t>
+      </w:r>
+      <w:r>
+        <w:rPr>
+          <w:rFonts w:ascii="Consolas" w:hAnsi="Consolas" w:cs="Consolas"/>
+          <w:color w:val="808080"/>
+          <w:sz w:val="19"/>
+          <w:szCs w:val="19"/>
+        </w:rPr>
+        <w:t>join</w:t>
+      </w:r>
+      <w:r>
+        <w:rPr>
+          <w:rFonts w:ascii="Consolas" w:hAnsi="Consolas" w:cs="Consolas"/>
+          <w:color w:val="000000"/>
+          <w:sz w:val="19"/>
+          <w:szCs w:val="19"/>
+        </w:rPr>
+        <w:t xml:space="preserve"> Products </w:t>
+      </w:r>
+      <w:r>
+        <w:rPr>
+          <w:rFonts w:ascii="Consolas" w:hAnsi="Consolas" w:cs="Consolas"/>
+          <w:color w:val="0000FF"/>
+          <w:sz w:val="19"/>
+          <w:szCs w:val="19"/>
+        </w:rPr>
+        <w:t>on</w:t>
+      </w:r>
+      <w:r>
+        <w:rPr>
+          <w:rFonts w:ascii="Consolas" w:hAnsi="Consolas" w:cs="Consolas"/>
+          <w:color w:val="000000"/>
+          <w:sz w:val="19"/>
+          <w:szCs w:val="19"/>
+        </w:rPr>
+        <w:t xml:space="preserve"> </w:t>
+      </w:r>
+      <w:proofErr w:type="spellStart"/>
+      <w:r>
+        <w:rPr>
+          <w:rFonts w:ascii="Consolas" w:hAnsi="Consolas" w:cs="Consolas"/>
+          <w:color w:val="000000"/>
+          <w:sz w:val="19"/>
+          <w:szCs w:val="19"/>
+        </w:rPr>
+        <w:t>ProductDetails</w:t>
+      </w:r>
+      <w:r>
+        <w:rPr>
+          <w:rFonts w:ascii="Consolas" w:hAnsi="Consolas" w:cs="Consolas"/>
+          <w:color w:val="808080"/>
+          <w:sz w:val="19"/>
+          <w:szCs w:val="19"/>
+        </w:rPr>
+        <w:t>.</w:t>
+      </w:r>
+      <w:r>
+        <w:rPr>
+          <w:rFonts w:ascii="Consolas" w:hAnsi="Consolas" w:cs="Consolas"/>
+          <w:color w:val="000000"/>
+          <w:sz w:val="19"/>
+          <w:szCs w:val="19"/>
+        </w:rPr>
+        <w:t>ProductID</w:t>
+      </w:r>
+      <w:proofErr w:type="spellEnd"/>
+      <w:r>
+        <w:rPr>
+          <w:rFonts w:ascii="Consolas" w:hAnsi="Consolas" w:cs="Consolas"/>
+          <w:color w:val="000000"/>
+          <w:sz w:val="19"/>
+          <w:szCs w:val="19"/>
+        </w:rPr>
+        <w:t xml:space="preserve"> </w:t>
+      </w:r>
+      <w:r>
+        <w:rPr>
+          <w:rFonts w:ascii="Consolas" w:hAnsi="Consolas" w:cs="Consolas"/>
+          <w:color w:val="808080"/>
+          <w:sz w:val="19"/>
+          <w:szCs w:val="19"/>
+        </w:rPr>
+        <w:t>=</w:t>
+      </w:r>
+      <w:r>
+        <w:rPr>
+          <w:rFonts w:ascii="Consolas" w:hAnsi="Consolas" w:cs="Consolas"/>
+          <w:color w:val="000000"/>
+          <w:sz w:val="19"/>
+          <w:szCs w:val="19"/>
+        </w:rPr>
+        <w:t xml:space="preserve"> </w:t>
+      </w:r>
+      <w:proofErr w:type="spellStart"/>
+      <w:proofErr w:type="gramStart"/>
+      <w:r>
+        <w:rPr>
+          <w:rFonts w:ascii="Consolas" w:hAnsi="Consolas" w:cs="Consolas"/>
+          <w:color w:val="000000"/>
+          <w:sz w:val="19"/>
+          <w:szCs w:val="19"/>
+        </w:rPr>
+        <w:t>Products</w:t>
+      </w:r>
+      <w:r>
+        <w:rPr>
+          <w:rFonts w:ascii="Consolas" w:hAnsi="Consolas" w:cs="Consolas"/>
+          <w:color w:val="808080"/>
+          <w:sz w:val="19"/>
+          <w:szCs w:val="19"/>
+        </w:rPr>
+        <w:t>.</w:t>
+      </w:r>
+      <w:r>
+        <w:rPr>
+          <w:rFonts w:ascii="Consolas" w:hAnsi="Consolas" w:cs="Consolas"/>
+          <w:color w:val="000000"/>
+          <w:sz w:val="19"/>
+          <w:szCs w:val="19"/>
+        </w:rPr>
+        <w:t>ProductID</w:t>
+      </w:r>
+      <w:proofErr w:type="spellEnd"/>
+      <w:r>
+        <w:rPr>
+          <w:rFonts w:ascii="Consolas" w:hAnsi="Consolas" w:cs="Consolas"/>
+          <w:color w:val="000000"/>
+          <w:sz w:val="19"/>
+          <w:szCs w:val="19"/>
+        </w:rPr>
+        <w:t xml:space="preserve">  </w:t>
+      </w:r>
+      <w:r>
+        <w:rPr>
+          <w:rFonts w:ascii="Consolas" w:hAnsi="Consolas" w:cs="Consolas"/>
+          <w:color w:val="0000FF"/>
+          <w:sz w:val="19"/>
+          <w:szCs w:val="19"/>
+        </w:rPr>
+        <w:t>where</w:t>
+      </w:r>
+      <w:proofErr w:type="gramEnd"/>
+      <w:r>
+        <w:rPr>
+          <w:rFonts w:ascii="Consolas" w:hAnsi="Consolas" w:cs="Consolas"/>
+          <w:color w:val="000000"/>
+          <w:sz w:val="19"/>
+          <w:szCs w:val="19"/>
+        </w:rPr>
+        <w:t xml:space="preserve"> </w:t>
+      </w:r>
+      <w:proofErr w:type="spellStart"/>
+      <w:r>
+        <w:rPr>
+          <w:rFonts w:ascii="Consolas" w:hAnsi="Consolas" w:cs="Consolas"/>
+          <w:color w:val="000000"/>
+          <w:sz w:val="19"/>
+          <w:szCs w:val="19"/>
+        </w:rPr>
+        <w:t>ProductDetails</w:t>
+      </w:r>
+      <w:r>
+        <w:rPr>
+          <w:rFonts w:ascii="Consolas" w:hAnsi="Consolas" w:cs="Consolas"/>
+          <w:color w:val="808080"/>
+          <w:sz w:val="19"/>
+          <w:szCs w:val="19"/>
+        </w:rPr>
+        <w:t>.</w:t>
+      </w:r>
+      <w:r>
+        <w:rPr>
+          <w:rFonts w:ascii="Consolas" w:hAnsi="Consolas" w:cs="Consolas"/>
+          <w:color w:val="000000"/>
+          <w:sz w:val="19"/>
+          <w:szCs w:val="19"/>
+        </w:rPr>
+        <w:t>ProductID</w:t>
+      </w:r>
+      <w:proofErr w:type="spellEnd"/>
+      <w:r>
+        <w:rPr>
+          <w:rFonts w:ascii="Consolas" w:hAnsi="Consolas" w:cs="Consolas"/>
+          <w:color w:val="000000"/>
+          <w:sz w:val="19"/>
+          <w:szCs w:val="19"/>
+        </w:rPr>
+        <w:t xml:space="preserve"> </w:t>
+      </w:r>
+      <w:r>
+        <w:rPr>
+          <w:rFonts w:ascii="Consolas" w:hAnsi="Consolas" w:cs="Consolas"/>
+          <w:color w:val="808080"/>
+          <w:sz w:val="19"/>
+          <w:szCs w:val="19"/>
+        </w:rPr>
+        <w:t>=</w:t>
+      </w:r>
+      <w:r>
+        <w:rPr>
+          <w:rFonts w:ascii="Consolas" w:hAnsi="Consolas" w:cs="Consolas"/>
+          <w:color w:val="000000"/>
+          <w:sz w:val="19"/>
+          <w:szCs w:val="19"/>
+        </w:rPr>
+        <w:t xml:space="preserve"> ? </w:t>
+      </w:r>
+      <w:r>
+        <w:rPr>
+          <w:rFonts w:ascii="Consolas" w:hAnsi="Consolas" w:cs="Consolas"/>
+          <w:color w:val="808080"/>
+          <w:sz w:val="19"/>
+          <w:szCs w:val="19"/>
+        </w:rPr>
+        <w:t>and</w:t>
+      </w:r>
+      <w:r>
+        <w:rPr>
+          <w:rFonts w:ascii="Consolas" w:hAnsi="Consolas" w:cs="Consolas"/>
+          <w:color w:val="000000"/>
+          <w:sz w:val="19"/>
+          <w:szCs w:val="19"/>
+        </w:rPr>
+        <w:t xml:space="preserve"> </w:t>
+      </w:r>
+      <w:proofErr w:type="spellStart"/>
+      <w:r>
+        <w:rPr>
+          <w:rFonts w:ascii="Consolas" w:hAnsi="Consolas" w:cs="Consolas"/>
+          <w:color w:val="000000"/>
+          <w:sz w:val="19"/>
+          <w:szCs w:val="19"/>
+        </w:rPr>
+        <w:t>ProductDetails</w:t>
+      </w:r>
+      <w:r>
+        <w:rPr>
+          <w:rFonts w:ascii="Consolas" w:hAnsi="Consolas" w:cs="Consolas"/>
+          <w:color w:val="808080"/>
+          <w:sz w:val="19"/>
+          <w:szCs w:val="19"/>
+        </w:rPr>
+        <w:t>.</w:t>
+      </w:r>
+      <w:r>
+        <w:rPr>
+          <w:rFonts w:ascii="Consolas" w:hAnsi="Consolas" w:cs="Consolas"/>
+          <w:color w:val="000000"/>
+          <w:sz w:val="19"/>
+          <w:szCs w:val="19"/>
+        </w:rPr>
+        <w:t>ProductStorage</w:t>
+      </w:r>
+      <w:proofErr w:type="spellEnd"/>
+      <w:r>
+        <w:rPr>
+          <w:rFonts w:ascii="Consolas" w:hAnsi="Consolas" w:cs="Consolas"/>
+          <w:color w:val="000000"/>
+          <w:sz w:val="19"/>
+          <w:szCs w:val="19"/>
+        </w:rPr>
+        <w:t xml:space="preserve"> </w:t>
+      </w:r>
+      <w:r>
+        <w:rPr>
+          <w:rFonts w:ascii="Consolas" w:hAnsi="Consolas" w:cs="Consolas"/>
+          <w:color w:val="808080"/>
+          <w:sz w:val="19"/>
+          <w:szCs w:val="19"/>
+        </w:rPr>
+        <w:t>=</w:t>
+      </w:r>
+      <w:r>
+        <w:rPr>
+          <w:rFonts w:ascii="Consolas" w:hAnsi="Consolas" w:cs="Consolas"/>
+          <w:color w:val="000000"/>
+          <w:sz w:val="19"/>
+          <w:szCs w:val="19"/>
+        </w:rPr>
+        <w:t xml:space="preserve"> ?</w:t>
+      </w:r>
+    </w:p>
+    <w:p>
+      <w:pPr>
+        <w:pStyle w:val="ListParagraph"/>
+        <w:numPr>
+          <w:ilvl w:val="0"/>
+          <w:numId w:val="7"/>
+        </w:numPr>
+        <w:autoSpaceDE w:val="0"/>
+        <w:autoSpaceDN w:val="0"/>
+        <w:adjustRightInd w:val="0"/>
+        <w:spacing w:after="0" w:line="240" w:lineRule="auto"/>
+        <w:rPr>
+          <w:rFonts w:ascii="Consolas" w:hAnsi="Consolas" w:cs="Consolas"/>
+          <w:color w:val="000000"/>
+          <w:sz w:val="19"/>
+          <w:szCs w:val="19"/>
+        </w:rPr>
+      </w:pPr>
+      <w:r>
+        <w:rPr>
+          <w:rFonts w:ascii="Consolas" w:hAnsi="Consolas" w:cs="Consolas"/>
+          <w:color w:val="0000FF"/>
+          <w:sz w:val="19"/>
+          <w:szCs w:val="19"/>
+        </w:rPr>
+        <w:t>SELECT</w:t>
+      </w:r>
+      <w:r>
+        <w:rPr>
+          <w:rFonts w:ascii="Consolas" w:hAnsi="Consolas" w:cs="Consolas"/>
+          <w:color w:val="000000"/>
+          <w:sz w:val="19"/>
+          <w:szCs w:val="19"/>
+        </w:rPr>
+        <w:t xml:space="preserve"> </w:t>
+      </w:r>
+      <w:r>
+        <w:rPr>
+          <w:rFonts w:ascii="Consolas" w:hAnsi="Consolas" w:cs="Consolas"/>
+          <w:color w:val="808080"/>
+          <w:sz w:val="19"/>
+          <w:szCs w:val="19"/>
+        </w:rPr>
+        <w:t>*</w:t>
+      </w:r>
+      <w:r>
+        <w:rPr>
+          <w:rFonts w:ascii="Consolas" w:hAnsi="Consolas" w:cs="Consolas"/>
+          <w:color w:val="000000"/>
+          <w:sz w:val="19"/>
+          <w:szCs w:val="19"/>
+        </w:rPr>
+        <w:t xml:space="preserve"> </w:t>
+      </w:r>
+      <w:r>
+        <w:rPr>
+          <w:rFonts w:ascii="Consolas" w:hAnsi="Consolas" w:cs="Consolas"/>
+          <w:color w:val="0000FF"/>
+          <w:sz w:val="19"/>
+          <w:szCs w:val="19"/>
+        </w:rPr>
+        <w:t>FROM</w:t>
+      </w:r>
+      <w:r>
+        <w:rPr>
+          <w:rFonts w:ascii="Consolas" w:hAnsi="Consolas" w:cs="Consolas"/>
+          <w:color w:val="000000"/>
+          <w:sz w:val="19"/>
+          <w:szCs w:val="19"/>
+        </w:rPr>
+        <w:t xml:space="preserve"> [</w:t>
+      </w:r>
+      <w:proofErr w:type="spellStart"/>
+      <w:r>
+        <w:rPr>
+          <w:rFonts w:ascii="Consolas" w:hAnsi="Consolas" w:cs="Consolas"/>
+          <w:color w:val="000000"/>
+          <w:sz w:val="19"/>
+          <w:szCs w:val="19"/>
+        </w:rPr>
+        <w:t>ProductDetails</w:t>
+      </w:r>
+      <w:proofErr w:type="spellEnd"/>
+      <w:r>
+        <w:rPr>
+          <w:rFonts w:ascii="Consolas" w:hAnsi="Consolas" w:cs="Consolas"/>
+          <w:color w:val="000000"/>
+          <w:sz w:val="19"/>
+          <w:szCs w:val="19"/>
+        </w:rPr>
+        <w:t xml:space="preserve">] </w:t>
+      </w:r>
+      <w:r>
+        <w:rPr>
+          <w:rFonts w:ascii="Consolas" w:hAnsi="Consolas" w:cs="Consolas"/>
+          <w:color w:val="0000FF"/>
+          <w:sz w:val="19"/>
+          <w:szCs w:val="19"/>
+        </w:rPr>
+        <w:t>WHERE</w:t>
+      </w:r>
+      <w:r>
+        <w:rPr>
+          <w:rFonts w:ascii="Consolas" w:hAnsi="Consolas" w:cs="Consolas"/>
+          <w:color w:val="000000"/>
+          <w:sz w:val="19"/>
+          <w:szCs w:val="19"/>
+        </w:rPr>
+        <w:t xml:space="preserve"> </w:t>
+      </w:r>
+      <w:proofErr w:type="spellStart"/>
+      <w:r>
+        <w:rPr>
+          <w:rFonts w:ascii="Consolas" w:hAnsi="Consolas" w:cs="Consolas"/>
+          <w:color w:val="000000"/>
+          <w:sz w:val="19"/>
+          <w:szCs w:val="19"/>
+        </w:rPr>
+        <w:t>ProductDetails</w:t>
+      </w:r>
+      <w:r>
+        <w:rPr>
+          <w:rFonts w:ascii="Consolas" w:hAnsi="Consolas" w:cs="Consolas"/>
+          <w:color w:val="808080"/>
+          <w:sz w:val="19"/>
+          <w:szCs w:val="19"/>
+        </w:rPr>
+        <w:t>.</w:t>
+      </w:r>
+      <w:r>
+        <w:rPr>
+          <w:rFonts w:ascii="Consolas" w:hAnsi="Consolas" w:cs="Consolas"/>
+          <w:color w:val="000000"/>
+          <w:sz w:val="19"/>
+          <w:szCs w:val="19"/>
+        </w:rPr>
+        <w:t>ProductID</w:t>
+      </w:r>
+      <w:proofErr w:type="spellEnd"/>
+      <w:r>
+        <w:rPr>
+          <w:rFonts w:ascii="Consolas" w:hAnsi="Consolas" w:cs="Consolas"/>
+          <w:color w:val="000000"/>
+          <w:sz w:val="19"/>
+          <w:szCs w:val="19"/>
+        </w:rPr>
+        <w:t xml:space="preserve"> </w:t>
+      </w:r>
+      <w:proofErr w:type="gramStart"/>
+      <w:r>
+        <w:rPr>
+          <w:rFonts w:ascii="Consolas" w:hAnsi="Consolas" w:cs="Consolas"/>
+          <w:color w:val="808080"/>
+          <w:sz w:val="19"/>
+          <w:szCs w:val="19"/>
+        </w:rPr>
+        <w:t>=</w:t>
+      </w:r>
+      <w:r>
+        <w:rPr>
+          <w:rFonts w:ascii="Consolas" w:hAnsi="Consolas" w:cs="Consolas"/>
+          <w:color w:val="000000"/>
+          <w:sz w:val="19"/>
+          <w:szCs w:val="19"/>
+        </w:rPr>
+        <w:t xml:space="preserve"> ?</w:t>
+      </w:r>
+      <w:proofErr w:type="gramEnd"/>
+      <w:r>
+        <w:rPr>
+          <w:rFonts w:ascii="Consolas" w:hAnsi="Consolas" w:cs="Consolas"/>
+          <w:color w:val="000000"/>
+          <w:sz w:val="19"/>
+          <w:szCs w:val="19"/>
+        </w:rPr>
+        <w:t xml:space="preserve"> </w:t>
+      </w:r>
+      <w:r>
+        <w:rPr>
+          <w:rFonts w:ascii="Consolas" w:hAnsi="Consolas" w:cs="Consolas"/>
+          <w:color w:val="808080"/>
+          <w:sz w:val="19"/>
+          <w:szCs w:val="19"/>
+        </w:rPr>
+        <w:t>and</w:t>
+      </w:r>
+      <w:r>
+        <w:rPr>
+          <w:rFonts w:ascii="Consolas" w:hAnsi="Consolas" w:cs="Consolas"/>
+          <w:color w:val="000000"/>
+          <w:sz w:val="19"/>
+          <w:szCs w:val="19"/>
+        </w:rPr>
+        <w:t xml:space="preserve"> </w:t>
+      </w:r>
+      <w:proofErr w:type="spellStart"/>
+      <w:r>
+        <w:rPr>
+          <w:rFonts w:ascii="Consolas" w:hAnsi="Consolas" w:cs="Consolas"/>
+          <w:color w:val="000000"/>
+          <w:sz w:val="19"/>
+          <w:szCs w:val="19"/>
+        </w:rPr>
+        <w:t>ProductDetails</w:t>
+      </w:r>
+      <w:r>
+        <w:rPr>
+          <w:rFonts w:ascii="Consolas" w:hAnsi="Consolas" w:cs="Consolas"/>
+          <w:color w:val="808080"/>
+          <w:sz w:val="19"/>
+          <w:szCs w:val="19"/>
+        </w:rPr>
+        <w:t>.</w:t>
+      </w:r>
+      <w:r>
+        <w:rPr>
+          <w:rFonts w:ascii="Consolas" w:hAnsi="Consolas" w:cs="Consolas"/>
+          <w:color w:val="000000"/>
+          <w:sz w:val="19"/>
+          <w:szCs w:val="19"/>
+        </w:rPr>
+        <w:t>Coler</w:t>
+      </w:r>
+      <w:proofErr w:type="spellEnd"/>
+      <w:r>
+        <w:rPr>
+          <w:rFonts w:ascii="Consolas" w:hAnsi="Consolas" w:cs="Consolas"/>
+          <w:color w:val="000000"/>
+          <w:sz w:val="19"/>
+          <w:szCs w:val="19"/>
+        </w:rPr>
+        <w:t xml:space="preserve"> </w:t>
+      </w:r>
+      <w:r>
+        <w:rPr>
+          <w:rFonts w:ascii="Consolas" w:hAnsi="Consolas" w:cs="Consolas"/>
+          <w:color w:val="808080"/>
+          <w:sz w:val="19"/>
+          <w:szCs w:val="19"/>
+        </w:rPr>
+        <w:t>=</w:t>
+      </w:r>
+      <w:r>
+        <w:rPr>
+          <w:rFonts w:ascii="Consolas" w:hAnsi="Consolas" w:cs="Consolas"/>
+          <w:color w:val="000000"/>
+          <w:sz w:val="19"/>
+          <w:szCs w:val="19"/>
+        </w:rPr>
+        <w:t xml:space="preserve"> ?</w:t>
+      </w:r>
+    </w:p>
+    <w:p>
+      <w:pPr>
+        <w:pStyle w:val="ListParagraph"/>
+        <w:numPr>
+          <w:ilvl w:val="0"/>
+          <w:numId w:val="7"/>
+        </w:numPr>
+        <w:spacing w:line="256" w:lineRule="auto"/>
+        <w:rPr>
+          <w:rFonts w:ascii="Consolas" w:hAnsi="Consolas" w:cs="Consolas"/>
+          <w:color w:val="0000FF"/>
+          <w:sz w:val="19"/>
+          <w:szCs w:val="19"/>
+        </w:rPr>
+      </w:pPr>
+      <w:r>
+        <w:rPr>
+          <w:rFonts w:ascii="Consolas" w:hAnsi="Consolas" w:cs="Consolas"/>
+          <w:color w:val="0000FF"/>
+          <w:sz w:val="19"/>
+          <w:szCs w:val="19"/>
+        </w:rPr>
+        <w:t>SELECT</w:t>
+      </w:r>
+      <w:r>
+        <w:rPr>
+          <w:rFonts w:ascii="Consolas" w:hAnsi="Consolas" w:cs="Consolas"/>
+          <w:color w:val="000000"/>
+          <w:sz w:val="19"/>
+          <w:szCs w:val="19"/>
+        </w:rPr>
+        <w:t xml:space="preserve"> </w:t>
+      </w:r>
+      <w:r>
+        <w:rPr>
+          <w:rFonts w:ascii="Consolas" w:hAnsi="Consolas" w:cs="Consolas"/>
+          <w:color w:val="808080"/>
+          <w:sz w:val="19"/>
+          <w:szCs w:val="19"/>
+        </w:rPr>
+        <w:t>*</w:t>
+      </w:r>
+      <w:r>
+        <w:rPr>
+          <w:rFonts w:ascii="Consolas" w:hAnsi="Consolas" w:cs="Consolas"/>
+          <w:color w:val="000000"/>
+          <w:sz w:val="19"/>
+          <w:szCs w:val="19"/>
+        </w:rPr>
+        <w:t xml:space="preserve"> </w:t>
+      </w:r>
+      <w:r>
+        <w:rPr>
+          <w:rFonts w:ascii="Consolas" w:hAnsi="Consolas" w:cs="Consolas"/>
+          <w:color w:val="0000FF"/>
+          <w:sz w:val="19"/>
+          <w:szCs w:val="19"/>
+        </w:rPr>
+        <w:t>FROM</w:t>
+      </w:r>
+      <w:r>
+        <w:rPr>
+          <w:rFonts w:ascii="Consolas" w:hAnsi="Consolas" w:cs="Consolas"/>
+          <w:color w:val="000000"/>
+          <w:sz w:val="19"/>
+          <w:szCs w:val="19"/>
+        </w:rPr>
+        <w:t xml:space="preserve"> [</w:t>
+      </w:r>
+      <w:proofErr w:type="spellStart"/>
+      <w:r>
+        <w:rPr>
+          <w:rFonts w:ascii="Consolas" w:hAnsi="Consolas" w:cs="Consolas"/>
+          <w:color w:val="000000"/>
+          <w:sz w:val="19"/>
+          <w:szCs w:val="19"/>
+        </w:rPr>
+        <w:t>ProductDetails</w:t>
+      </w:r>
+      <w:proofErr w:type="spellEnd"/>
+      <w:r>
+        <w:rPr>
+          <w:rFonts w:ascii="Consolas" w:hAnsi="Consolas" w:cs="Consolas"/>
+          <w:color w:val="000000"/>
+          <w:sz w:val="19"/>
+          <w:szCs w:val="19"/>
+        </w:rPr>
+        <w:t xml:space="preserve">] </w:t>
+      </w:r>
+      <w:r>
+        <w:rPr>
+          <w:rFonts w:ascii="Consolas" w:hAnsi="Consolas" w:cs="Consolas"/>
+          <w:color w:val="808080"/>
+          <w:sz w:val="19"/>
+          <w:szCs w:val="19"/>
+        </w:rPr>
+        <w:t>inner</w:t>
+      </w:r>
+      <w:r>
+        <w:rPr>
+          <w:rFonts w:ascii="Consolas" w:hAnsi="Consolas" w:cs="Consolas"/>
+          <w:color w:val="000000"/>
+          <w:sz w:val="19"/>
+          <w:szCs w:val="19"/>
+        </w:rPr>
+        <w:t xml:space="preserve"> </w:t>
+      </w:r>
+      <w:r>
+        <w:rPr>
+          <w:rFonts w:ascii="Consolas" w:hAnsi="Consolas" w:cs="Consolas"/>
+          <w:color w:val="808080"/>
+          <w:sz w:val="19"/>
+          <w:szCs w:val="19"/>
+        </w:rPr>
+        <w:t>join</w:t>
+      </w:r>
+      <w:r>
+        <w:rPr>
+          <w:rFonts w:ascii="Consolas" w:hAnsi="Consolas" w:cs="Consolas"/>
+          <w:color w:val="000000"/>
+          <w:sz w:val="19"/>
+          <w:szCs w:val="19"/>
+        </w:rPr>
+        <w:t xml:space="preserve"> Products </w:t>
+      </w:r>
+      <w:r>
+        <w:rPr>
+          <w:rFonts w:ascii="Consolas" w:hAnsi="Consolas" w:cs="Consolas"/>
+          <w:color w:val="0000FF"/>
+          <w:sz w:val="19"/>
+          <w:szCs w:val="19"/>
+        </w:rPr>
+        <w:t>on</w:t>
+      </w:r>
+      <w:r>
+        <w:rPr>
+          <w:rFonts w:ascii="Consolas" w:hAnsi="Consolas" w:cs="Consolas"/>
+          <w:color w:val="000000"/>
+          <w:sz w:val="19"/>
+          <w:szCs w:val="19"/>
+        </w:rPr>
+        <w:t xml:space="preserve"> </w:t>
+      </w:r>
+      <w:proofErr w:type="spellStart"/>
+      <w:r>
+        <w:rPr>
+          <w:rFonts w:ascii="Consolas" w:hAnsi="Consolas" w:cs="Consolas"/>
+          <w:color w:val="000000"/>
+          <w:sz w:val="19"/>
+          <w:szCs w:val="19"/>
+        </w:rPr>
+        <w:t>ProductDetails</w:t>
+      </w:r>
+      <w:r>
+        <w:rPr>
+          <w:rFonts w:ascii="Consolas" w:hAnsi="Consolas" w:cs="Consolas"/>
+          <w:color w:val="808080"/>
+          <w:sz w:val="19"/>
+          <w:szCs w:val="19"/>
+        </w:rPr>
+        <w:t>.</w:t>
+      </w:r>
+      <w:r>
+        <w:rPr>
+          <w:rFonts w:ascii="Consolas" w:hAnsi="Consolas" w:cs="Consolas"/>
+          <w:color w:val="000000"/>
+          <w:sz w:val="19"/>
+          <w:szCs w:val="19"/>
+        </w:rPr>
+        <w:t>ProductID</w:t>
+      </w:r>
+      <w:proofErr w:type="spellEnd"/>
+      <w:r>
+        <w:rPr>
+          <w:rFonts w:ascii="Consolas" w:hAnsi="Consolas" w:cs="Consolas"/>
+          <w:color w:val="000000"/>
+          <w:sz w:val="19"/>
+          <w:szCs w:val="19"/>
+        </w:rPr>
+        <w:t xml:space="preserve"> </w:t>
+      </w:r>
+      <w:r>
+        <w:rPr>
+          <w:rFonts w:ascii="Consolas" w:hAnsi="Consolas" w:cs="Consolas"/>
+          <w:color w:val="808080"/>
+          <w:sz w:val="19"/>
+          <w:szCs w:val="19"/>
+        </w:rPr>
+        <w:t>=</w:t>
+      </w:r>
+      <w:r>
+        <w:rPr>
+          <w:rFonts w:ascii="Consolas" w:hAnsi="Consolas" w:cs="Consolas"/>
+          <w:color w:val="000000"/>
+          <w:sz w:val="19"/>
+          <w:szCs w:val="19"/>
+        </w:rPr>
+        <w:t xml:space="preserve"> </w:t>
+      </w:r>
+      <w:proofErr w:type="spellStart"/>
+      <w:r>
+        <w:rPr>
+          <w:rFonts w:ascii="Consolas" w:hAnsi="Consolas" w:cs="Consolas"/>
+          <w:color w:val="000000"/>
+          <w:sz w:val="19"/>
+          <w:szCs w:val="19"/>
+        </w:rPr>
+        <w:t>Products</w:t>
+      </w:r>
+      <w:r>
+        <w:rPr>
+          <w:rFonts w:ascii="Consolas" w:hAnsi="Consolas" w:cs="Consolas"/>
+          <w:color w:val="808080"/>
+          <w:sz w:val="19"/>
+          <w:szCs w:val="19"/>
+        </w:rPr>
+        <w:t>.</w:t>
+      </w:r>
+      <w:r>
+        <w:rPr>
+          <w:rFonts w:ascii="Consolas" w:hAnsi="Consolas" w:cs="Consolas"/>
+          <w:color w:val="000000"/>
+          <w:sz w:val="19"/>
+          <w:szCs w:val="19"/>
+        </w:rPr>
+        <w:t>ProductID</w:t>
+      </w:r>
+      <w:proofErr w:type="spellEnd"/>
+      <w:r>
+        <w:rPr>
+          <w:rFonts w:ascii="Consolas" w:hAnsi="Consolas" w:cs="Consolas"/>
+          <w:color w:val="000000"/>
+          <w:sz w:val="19"/>
+          <w:szCs w:val="19"/>
+        </w:rPr>
+        <w:t xml:space="preserve"> </w:t>
+      </w:r>
+      <w:r>
+        <w:rPr>
+          <w:rFonts w:ascii="Consolas" w:hAnsi="Consolas" w:cs="Consolas"/>
+          <w:color w:val="0000FF"/>
+          <w:sz w:val="19"/>
+          <w:szCs w:val="19"/>
+        </w:rPr>
+        <w:t>where</w:t>
+      </w:r>
+      <w:r>
+        <w:rPr>
+          <w:rFonts w:ascii="Consolas" w:hAnsi="Consolas" w:cs="Consolas"/>
+          <w:color w:val="000000"/>
+          <w:sz w:val="19"/>
+          <w:szCs w:val="19"/>
+        </w:rPr>
+        <w:t xml:space="preserve"> </w:t>
+      </w:r>
+      <w:proofErr w:type="spellStart"/>
+      <w:r>
+        <w:rPr>
+          <w:rFonts w:ascii="Consolas" w:hAnsi="Consolas" w:cs="Consolas"/>
+          <w:color w:val="000000"/>
+          <w:sz w:val="19"/>
+          <w:szCs w:val="19"/>
+        </w:rPr>
+        <w:t>ProductDetails</w:t>
+      </w:r>
+      <w:r>
+        <w:rPr>
+          <w:rFonts w:ascii="Consolas" w:hAnsi="Consolas" w:cs="Consolas"/>
+          <w:color w:val="808080"/>
+          <w:sz w:val="19"/>
+          <w:szCs w:val="19"/>
+        </w:rPr>
+        <w:t>.</w:t>
+      </w:r>
+      <w:r>
+        <w:rPr>
+          <w:rFonts w:ascii="Consolas" w:hAnsi="Consolas" w:cs="Consolas"/>
+          <w:color w:val="000000"/>
+          <w:sz w:val="19"/>
+          <w:szCs w:val="19"/>
+        </w:rPr>
+        <w:t>ProductID</w:t>
+      </w:r>
+      <w:proofErr w:type="spellEnd"/>
+      <w:r>
+        <w:rPr>
+          <w:rFonts w:ascii="Consolas" w:hAnsi="Consolas" w:cs="Consolas"/>
+          <w:color w:val="000000"/>
+          <w:sz w:val="19"/>
+          <w:szCs w:val="19"/>
+        </w:rPr>
+        <w:t xml:space="preserve"> </w:t>
+      </w:r>
+      <w:proofErr w:type="gramStart"/>
+      <w:r>
+        <w:rPr>
+          <w:rFonts w:ascii="Consolas" w:hAnsi="Consolas" w:cs="Consolas"/>
+          <w:color w:val="808080"/>
+          <w:sz w:val="19"/>
+          <w:szCs w:val="19"/>
+        </w:rPr>
+        <w:t>=</w:t>
+      </w:r>
+      <w:r>
+        <w:rPr>
+          <w:rFonts w:ascii="Consolas" w:hAnsi="Consolas" w:cs="Consolas"/>
+          <w:color w:val="000000"/>
+          <w:sz w:val="19"/>
+          <w:szCs w:val="19"/>
+        </w:rPr>
+        <w:t xml:space="preserve"> ?</w:t>
+      </w:r>
+      <w:proofErr w:type="gramEnd"/>
+      <w:r>
+        <w:rPr>
+          <w:rFonts w:ascii="Consolas" w:hAnsi="Consolas" w:cs="Consolas"/>
+          <w:color w:val="000000"/>
+          <w:sz w:val="19"/>
+          <w:szCs w:val="19"/>
+        </w:rPr>
+        <w:t xml:space="preserve"> </w:t>
+      </w:r>
+      <w:r>
+        <w:rPr>
+          <w:rFonts w:ascii="Consolas" w:hAnsi="Consolas" w:cs="Consolas"/>
+          <w:color w:val="808080"/>
+          <w:sz w:val="19"/>
+          <w:szCs w:val="19"/>
+        </w:rPr>
+        <w:t>and</w:t>
+      </w:r>
+      <w:r>
+        <w:rPr>
+          <w:rFonts w:ascii="Consolas" w:hAnsi="Consolas" w:cs="Consolas"/>
+          <w:color w:val="000000"/>
+          <w:sz w:val="19"/>
+          <w:szCs w:val="19"/>
+        </w:rPr>
+        <w:t xml:space="preserve"> </w:t>
+      </w:r>
+      <w:proofErr w:type="spellStart"/>
+      <w:r>
+        <w:rPr>
+          <w:rFonts w:ascii="Consolas" w:hAnsi="Consolas" w:cs="Consolas"/>
+          <w:color w:val="000000"/>
+          <w:sz w:val="19"/>
+          <w:szCs w:val="19"/>
+        </w:rPr>
+        <w:t>ProductDetails</w:t>
+      </w:r>
+      <w:r>
+        <w:rPr>
+          <w:rFonts w:ascii="Consolas" w:hAnsi="Consolas" w:cs="Consolas"/>
+          <w:color w:val="808080"/>
+          <w:sz w:val="19"/>
+          <w:szCs w:val="19"/>
+        </w:rPr>
+        <w:t>.</w:t>
+      </w:r>
+      <w:r>
+        <w:rPr>
+          <w:rFonts w:ascii="Consolas" w:hAnsi="Consolas" w:cs="Consolas"/>
+          <w:color w:val="000000"/>
+          <w:sz w:val="19"/>
+          <w:szCs w:val="19"/>
+        </w:rPr>
+        <w:t>ProductStorage</w:t>
+      </w:r>
+      <w:proofErr w:type="spellEnd"/>
+      <w:r>
+        <w:rPr>
+          <w:rFonts w:ascii="Consolas" w:hAnsi="Consolas" w:cs="Consolas"/>
+          <w:color w:val="000000"/>
+          <w:sz w:val="19"/>
+          <w:szCs w:val="19"/>
+        </w:rPr>
+        <w:t xml:space="preserve"> </w:t>
+      </w:r>
+      <w:r>
+        <w:rPr>
+          <w:rFonts w:ascii="Consolas" w:hAnsi="Consolas" w:cs="Consolas"/>
+          <w:color w:val="808080"/>
+          <w:sz w:val="19"/>
+          <w:szCs w:val="19"/>
+        </w:rPr>
+        <w:t>=</w:t>
+      </w:r>
+      <w:r>
+        <w:rPr>
+          <w:rFonts w:ascii="Consolas" w:hAnsi="Consolas" w:cs="Consolas"/>
+          <w:color w:val="000000"/>
+          <w:sz w:val="19"/>
+          <w:szCs w:val="19"/>
+        </w:rPr>
+        <w:t xml:space="preserve"> ?</w:t>
+      </w:r>
+    </w:p>
+    <w:p>
+      <w:pPr>
+        <w:rPr>
+          <w:b/>
+          <w:bCs/>
+        </w:rPr>
+      </w:pPr>
+      <w:r>
+        <w:rPr>
+          <w:b/>
+          <w:bCs/>
+        </w:rPr>
+        <w:t xml:space="preserve">SQL method </w:t>
+      </w:r>
+      <w:proofErr w:type="gramStart"/>
+      <w:r>
+        <w:rPr>
+          <w:b/>
+          <w:bCs/>
+        </w:rPr>
+        <w:t>Brand(</w:t>
+      </w:r>
+      <w:proofErr w:type="gramEnd"/>
+      <w:r>
+        <w:rPr>
+          <w:b/>
+          <w:bCs/>
+        </w:rPr>
+        <w:t>):</w:t>
+      </w:r>
+    </w:p>
+    <w:p>
+      <w:pPr>
+        <w:pStyle w:val="Heading1"/>
+      </w:pPr>
+      <w:r>
+        <w:rPr>
+          <w:rFonts w:ascii="Consolas" w:hAnsi="Consolas" w:cs="Consolas"/>
+          <w:color w:val="0000FF"/>
+          <w:sz w:val="19"/>
+          <w:szCs w:val="19"/>
+        </w:rPr>
+        <w:t>SELECT</w:t>
+      </w:r>
+      <w:r>
+        <w:rPr>
+          <w:rFonts w:ascii="Consolas" w:hAnsi="Consolas" w:cs="Consolas"/>
+          <w:color w:val="000000"/>
+          <w:sz w:val="19"/>
+          <w:szCs w:val="19"/>
+        </w:rPr>
+        <w:t xml:space="preserve"> </w:t>
+      </w:r>
+      <w:r>
+        <w:rPr>
+          <w:rFonts w:ascii="Consolas" w:hAnsi="Consolas" w:cs="Consolas"/>
+          <w:color w:val="808080"/>
+          <w:sz w:val="19"/>
+          <w:szCs w:val="19"/>
+        </w:rPr>
+        <w:t>*</w:t>
+      </w:r>
+      <w:r>
+        <w:rPr>
+          <w:rFonts w:ascii="Consolas" w:hAnsi="Consolas" w:cs="Consolas"/>
+          <w:color w:val="000000"/>
+          <w:sz w:val="19"/>
+          <w:szCs w:val="19"/>
+        </w:rPr>
+        <w:t xml:space="preserve"> </w:t>
+      </w:r>
+      <w:r>
+        <w:rPr>
+          <w:rFonts w:ascii="Consolas" w:hAnsi="Consolas" w:cs="Consolas"/>
+          <w:color w:val="0000FF"/>
+          <w:sz w:val="19"/>
+          <w:szCs w:val="19"/>
+        </w:rPr>
+        <w:t>FROM</w:t>
+      </w:r>
+      <w:r>
+        <w:rPr>
+          <w:rFonts w:ascii="Consolas" w:hAnsi="Consolas" w:cs="Consolas"/>
+          <w:color w:val="000000"/>
+          <w:sz w:val="19"/>
+          <w:szCs w:val="19"/>
+        </w:rPr>
+        <w:t xml:space="preserve"> [Brands] </w:t>
+      </w:r>
+      <w:r>
+        <w:rPr>
+          <w:rFonts w:ascii="Consolas" w:hAnsi="Consolas" w:cs="Consolas"/>
+          <w:color w:val="0000FF"/>
+          <w:sz w:val="19"/>
+          <w:szCs w:val="19"/>
+        </w:rPr>
+        <w:t>WHERE</w:t>
+      </w:r>
+      <w:r>
+        <w:rPr>
+          <w:rFonts w:ascii="Consolas" w:hAnsi="Consolas" w:cs="Consolas"/>
+          <w:color w:val="000000"/>
+          <w:sz w:val="19"/>
+          <w:szCs w:val="19"/>
+        </w:rPr>
+        <w:t xml:space="preserve"> </w:t>
+      </w:r>
+      <w:proofErr w:type="spellStart"/>
+      <w:r>
+        <w:rPr>
+          <w:rFonts w:ascii="Consolas" w:hAnsi="Consolas" w:cs="Consolas"/>
+          <w:color w:val="000000"/>
+          <w:sz w:val="19"/>
+          <w:szCs w:val="19"/>
+        </w:rPr>
+        <w:t>BrandID</w:t>
+      </w:r>
+      <w:proofErr w:type="spellEnd"/>
+      <w:r>
+        <w:rPr>
+          <w:rFonts w:ascii="Consolas" w:hAnsi="Consolas" w:cs="Consolas"/>
+          <w:color w:val="000000"/>
+          <w:sz w:val="19"/>
+          <w:szCs w:val="19"/>
+        </w:rPr>
+        <w:t xml:space="preserve"> </w:t>
+      </w:r>
+      <w:r>
+        <w:rPr>
+          <w:rFonts w:ascii="Consolas" w:hAnsi="Consolas" w:cs="Consolas"/>
+          <w:color w:val="808080"/>
+          <w:sz w:val="19"/>
+          <w:szCs w:val="19"/>
+        </w:rPr>
+        <w:t>=</w:t>
+      </w:r>
+      <w:r>
+        <w:rPr>
+          <w:rFonts w:ascii="Consolas" w:hAnsi="Consolas" w:cs="Consolas"/>
+          <w:color w:val="0000FF"/>
+          <w:sz w:val="19"/>
+          <w:szCs w:val="19"/>
+        </w:rPr>
+        <w:t xml:space="preserve"> </w:t>
+      </w:r>
+      <w:r>
+        <w:rPr>
+          <w:rFonts w:ascii="Consolas" w:hAnsi="Consolas" w:cs="Consolas"/>
+          <w:color w:val="808080"/>
+          <w:sz w:val="19"/>
+          <w:szCs w:val="19"/>
+        </w:rPr>
+        <w:t>(</w:t>
+      </w:r>
+      <w:r>
+        <w:rPr>
+          <w:rFonts w:ascii="Consolas" w:hAnsi="Consolas" w:cs="Consolas"/>
+          <w:color w:val="0000FF"/>
+          <w:sz w:val="19"/>
+          <w:szCs w:val="19"/>
+        </w:rPr>
+        <w:t>SELECT</w:t>
+      </w:r>
+      <w:r>
+        <w:rPr>
+          <w:rFonts w:ascii="Consolas" w:hAnsi="Consolas" w:cs="Consolas"/>
+          <w:color w:val="000000"/>
+          <w:sz w:val="19"/>
+          <w:szCs w:val="19"/>
+        </w:rPr>
+        <w:t xml:space="preserve"> </w:t>
+      </w:r>
+      <w:proofErr w:type="spellStart"/>
+      <w:r>
+        <w:rPr>
+          <w:rFonts w:ascii="Consolas" w:hAnsi="Consolas" w:cs="Consolas"/>
+          <w:color w:val="000000"/>
+          <w:sz w:val="19"/>
+          <w:szCs w:val="19"/>
+        </w:rPr>
+        <w:t>Products</w:t>
+      </w:r>
+      <w:r>
+        <w:rPr>
+          <w:rFonts w:ascii="Consolas" w:hAnsi="Consolas" w:cs="Consolas"/>
+          <w:color w:val="808080"/>
+          <w:sz w:val="19"/>
+          <w:szCs w:val="19"/>
+        </w:rPr>
+        <w:t>.</w:t>
+      </w:r>
+      <w:r>
+        <w:rPr>
+          <w:rFonts w:ascii="Consolas" w:hAnsi="Consolas" w:cs="Consolas"/>
+          <w:color w:val="000000"/>
+          <w:sz w:val="19"/>
+          <w:szCs w:val="19"/>
+        </w:rPr>
+        <w:t>BrandID</w:t>
+      </w:r>
+      <w:proofErr w:type="spellEnd"/>
+      <w:r>
+        <w:rPr>
+          <w:rFonts w:ascii="Consolas" w:hAnsi="Consolas" w:cs="Consolas"/>
+          <w:color w:val="000000"/>
+          <w:sz w:val="19"/>
+          <w:szCs w:val="19"/>
+        </w:rPr>
+        <w:t xml:space="preserve"> </w:t>
+      </w:r>
+      <w:r>
+        <w:rPr>
+          <w:rFonts w:ascii="Consolas" w:hAnsi="Consolas" w:cs="Consolas"/>
+          <w:color w:val="0000FF"/>
+          <w:sz w:val="19"/>
+          <w:szCs w:val="19"/>
+        </w:rPr>
+        <w:t>FROM</w:t>
+      </w:r>
+      <w:r>
+        <w:rPr>
+          <w:rFonts w:ascii="Consolas" w:hAnsi="Consolas" w:cs="Consolas"/>
+          <w:color w:val="000000"/>
+          <w:sz w:val="19"/>
+          <w:szCs w:val="19"/>
+        </w:rPr>
+        <w:t xml:space="preserve"> [Products] </w:t>
+      </w:r>
+      <w:r>
+        <w:rPr>
+          <w:rFonts w:ascii="Consolas" w:hAnsi="Consolas" w:cs="Consolas"/>
+          <w:color w:val="0000FF"/>
+          <w:sz w:val="19"/>
+          <w:szCs w:val="19"/>
+        </w:rPr>
+        <w:t>where</w:t>
+      </w:r>
+      <w:r>
+        <w:rPr>
+          <w:rFonts w:ascii="Consolas" w:hAnsi="Consolas" w:cs="Consolas"/>
+          <w:color w:val="000000"/>
+          <w:sz w:val="19"/>
+          <w:szCs w:val="19"/>
+        </w:rPr>
+        <w:t xml:space="preserve"> </w:t>
+      </w:r>
+      <w:proofErr w:type="spellStart"/>
+      <w:r>
+        <w:rPr>
+          <w:rFonts w:ascii="Consolas" w:hAnsi="Consolas" w:cs="Consolas"/>
+          <w:color w:val="000000"/>
+          <w:sz w:val="19"/>
+          <w:szCs w:val="19"/>
+        </w:rPr>
+        <w:t>ProductID</w:t>
+      </w:r>
+      <w:proofErr w:type="spellEnd"/>
+      <w:r>
+        <w:rPr>
+          <w:rFonts w:ascii="Consolas" w:hAnsi="Consolas" w:cs="Consolas"/>
+          <w:color w:val="000000"/>
+          <w:sz w:val="19"/>
+          <w:szCs w:val="19"/>
+        </w:rPr>
+        <w:t xml:space="preserve"> </w:t>
+      </w:r>
+      <w:proofErr w:type="gramStart"/>
+      <w:r>
+        <w:rPr>
+          <w:rFonts w:ascii="Consolas" w:hAnsi="Consolas" w:cs="Consolas"/>
+          <w:color w:val="808080"/>
+          <w:sz w:val="19"/>
+          <w:szCs w:val="19"/>
+        </w:rPr>
+        <w:t>=</w:t>
+      </w:r>
+      <w:r>
+        <w:rPr>
+          <w:rFonts w:ascii="Consolas" w:hAnsi="Consolas" w:cs="Consolas"/>
+          <w:color w:val="000000"/>
+          <w:sz w:val="19"/>
+          <w:szCs w:val="19"/>
+        </w:rPr>
+        <w:t xml:space="preserve"> ?</w:t>
+      </w:r>
+      <w:proofErr w:type="gramEnd"/>
+      <w:r>
+        <w:rPr>
+          <w:rFonts w:ascii="Consolas" w:hAnsi="Consolas" w:cs="Consolas"/>
+          <w:color w:val="808080"/>
+          <w:sz w:val="19"/>
+          <w:szCs w:val="19"/>
+        </w:rPr>
+        <w:t>);</w:t>
+      </w:r>
+    </w:p>
+    <w:p/>
     <w:p>
       <w:pPr>
         <w:pStyle w:val="Heading1"/>
@@ -6173,7 +10035,7 @@
     </w:p>
     <w:p/>
     <w:sectPr>
-      <w:footerReference w:type="default" r:id="rId14"/>
+      <w:footerReference w:type="default" r:id="rId17"/>
       <w:pgSz w:w="12240" w:h="15840"/>
       <w:pgMar w:top="1174" w:right="1440" w:bottom="1165" w:left="1440" w:header="720" w:footer="720" w:gutter="0"/>
       <w:cols w:space="720"/>
@@ -6771,6 +10633,95 @@
     </w:lvl>
   </w:abstractNum>
   <w:abstractNum w:abstractNumId="4" w15:restartNumberingAfterBreak="0">
+    <w:nsid w:val="536F12C5"/>
+    <w:multiLevelType w:val="hybridMultilevel"/>
+    <w:tmpl w:val="C54ED218"/>
+    <w:lvl w:ilvl="0" w:tplc="BD16A886">
+      <w:start w:val="1"/>
+      <w:numFmt w:val="decimal"/>
+      <w:lvlText w:val="%1."/>
+      <w:lvlJc w:val="left"/>
+      <w:pPr>
+        <w:ind w:left="720" w:hanging="360"/>
+      </w:pPr>
+      <w:rPr>
+        <w:color w:val="0000FF"/>
+      </w:rPr>
+    </w:lvl>
+    <w:lvl w:ilvl="1" w:tplc="04090019">
+      <w:start w:val="1"/>
+      <w:numFmt w:val="lowerLetter"/>
+      <w:lvlText w:val="%2."/>
+      <w:lvlJc w:val="left"/>
+      <w:pPr>
+        <w:ind w:left="1440" w:hanging="360"/>
+      </w:pPr>
+    </w:lvl>
+    <w:lvl w:ilvl="2" w:tplc="0409001B">
+      <w:start w:val="1"/>
+      <w:numFmt w:val="lowerRoman"/>
+      <w:lvlText w:val="%3."/>
+      <w:lvlJc w:val="right"/>
+      <w:pPr>
+        <w:ind w:left="2160" w:hanging="180"/>
+      </w:pPr>
+    </w:lvl>
+    <w:lvl w:ilvl="3" w:tplc="0409000F">
+      <w:start w:val="1"/>
+      <w:numFmt w:val="decimal"/>
+      <w:lvlText w:val="%4."/>
+      <w:lvlJc w:val="left"/>
+      <w:pPr>
+        <w:ind w:left="2880" w:hanging="360"/>
+      </w:pPr>
+    </w:lvl>
+    <w:lvl w:ilvl="4" w:tplc="04090019">
+      <w:start w:val="1"/>
+      <w:numFmt w:val="lowerLetter"/>
+      <w:lvlText w:val="%5."/>
+      <w:lvlJc w:val="left"/>
+      <w:pPr>
+        <w:ind w:left="3600" w:hanging="360"/>
+      </w:pPr>
+    </w:lvl>
+    <w:lvl w:ilvl="5" w:tplc="0409001B">
+      <w:start w:val="1"/>
+      <w:numFmt w:val="lowerRoman"/>
+      <w:lvlText w:val="%6."/>
+      <w:lvlJc w:val="right"/>
+      <w:pPr>
+        <w:ind w:left="4320" w:hanging="180"/>
+      </w:pPr>
+    </w:lvl>
+    <w:lvl w:ilvl="6" w:tplc="0409000F">
+      <w:start w:val="1"/>
+      <w:numFmt w:val="decimal"/>
+      <w:lvlText w:val="%7."/>
+      <w:lvlJc w:val="left"/>
+      <w:pPr>
+        <w:ind w:left="5040" w:hanging="360"/>
+      </w:pPr>
+    </w:lvl>
+    <w:lvl w:ilvl="7" w:tplc="04090019">
+      <w:start w:val="1"/>
+      <w:numFmt w:val="lowerLetter"/>
+      <w:lvlText w:val="%8."/>
+      <w:lvlJc w:val="left"/>
+      <w:pPr>
+        <w:ind w:left="5760" w:hanging="360"/>
+      </w:pPr>
+    </w:lvl>
+    <w:lvl w:ilvl="8" w:tplc="0409001B">
+      <w:start w:val="1"/>
+      <w:numFmt w:val="lowerRoman"/>
+      <w:lvlText w:val="%9."/>
+      <w:lvlJc w:val="right"/>
+      <w:pPr>
+        <w:ind w:left="6480" w:hanging="180"/>
+      </w:pPr>
+    </w:lvl>
+  </w:abstractNum>
+  <w:abstractNum w:abstractNumId="5" w15:restartNumberingAfterBreak="0">
     <w:nsid w:val="595E2193"/>
     <w:multiLevelType w:val="multilevel"/>
     <w:tmpl w:val="9D5C6F28"/>
@@ -6883,7 +10834,7 @@
       </w:rPr>
     </w:lvl>
   </w:abstractNum>
-  <w:abstractNum w:abstractNumId="5" w15:restartNumberingAfterBreak="0">
+  <w:abstractNum w:abstractNumId="6" w15:restartNumberingAfterBreak="0">
     <w:nsid w:val="7B566D9C"/>
     <w:multiLevelType w:val="hybridMultilevel"/>
     <w:tmpl w:val="439C1550"/>
@@ -6976,7 +10927,7 @@
     <w:abstractNumId w:val="0"/>
   </w:num>
   <w:num w:numId="2" w16cid:durableId="1533685456">
-    <w:abstractNumId w:val="4"/>
+    <w:abstractNumId w:val="5"/>
   </w:num>
   <w:num w:numId="3" w16cid:durableId="1456825441">
     <w:abstractNumId w:val="2"/>
@@ -6988,7 +10939,37 @@
     <w:abstractNumId w:val="3"/>
   </w:num>
   <w:num w:numId="6" w16cid:durableId="1807968348">
-    <w:abstractNumId w:val="5"/>
+    <w:abstractNumId w:val="6"/>
+  </w:num>
+  <w:num w:numId="7" w16cid:durableId="695539438">
+    <w:abstractNumId w:val="4"/>
+    <w:lvlOverride w:ilvl="0">
+      <w:startOverride w:val="1"/>
+    </w:lvlOverride>
+    <w:lvlOverride w:ilvl="1">
+      <w:startOverride w:val="1"/>
+    </w:lvlOverride>
+    <w:lvlOverride w:ilvl="2">
+      <w:startOverride w:val="1"/>
+    </w:lvlOverride>
+    <w:lvlOverride w:ilvl="3">
+      <w:startOverride w:val="1"/>
+    </w:lvlOverride>
+    <w:lvlOverride w:ilvl="4">
+      <w:startOverride w:val="1"/>
+    </w:lvlOverride>
+    <w:lvlOverride w:ilvl="5">
+      <w:startOverride w:val="1"/>
+    </w:lvlOverride>
+    <w:lvlOverride w:ilvl="6">
+      <w:startOverride w:val="1"/>
+    </w:lvlOverride>
+    <w:lvlOverride w:ilvl="7">
+      <w:startOverride w:val="1"/>
+    </w:lvlOverride>
+    <w:lvlOverride w:ilvl="8">
+      <w:startOverride w:val="1"/>
+    </w:lvlOverride>
   </w:num>
 </w:numbering>
 </file>

--- a/Doc/Template3_SDS_Document.docx
+++ b/Doc/Template3_SDS_Document.docx
@@ -2659,15 +2659,7 @@
               <w:spacing w:after="0" w:line="240" w:lineRule="auto"/>
             </w:pPr>
             <w:r>
-              <w:t xml:space="preserve">This refers to the personal profile or account that a user or customer creates on a website or app </w:t>
-            </w:r>
-            <w:proofErr w:type="gramStart"/>
-            <w:r>
-              <w:t>in order to</w:t>
-            </w:r>
-            <w:proofErr w:type="gramEnd"/>
-            <w:r>
-              <w:t xml:space="preserve"> access certain features or services. This can include details such as name, email address, password, payment information, and order history.</w:t>
+              <w:t>This refers to the personal profile or account that a user or customer creates on a website or app in order to access certain features or services. This can include details such as name, email address, password, payment information, and order history.</w:t>
             </w:r>
           </w:p>
         </w:tc>
@@ -3039,13 +3031,8 @@
             </w:r>
           </w:p>
           <w:p>
-            <w:proofErr w:type="spellStart"/>
-            <w:r>
-              <w:t>AccountID</w:t>
-            </w:r>
-            <w:proofErr w:type="spellEnd"/>
-            <w:r>
-              <w:t>: Used to identify the account record.</w:t>
+            <w:r>
+              <w:t>AccountID: Used to identify the account record.</w:t>
             </w:r>
           </w:p>
           <w:p>
@@ -3059,23 +3046,13 @@
             </w:r>
           </w:p>
           <w:p>
-            <w:proofErr w:type="spellStart"/>
-            <w:r>
-              <w:t>CustomerID</w:t>
-            </w:r>
-            <w:proofErr w:type="spellEnd"/>
-            <w:r>
-              <w:t>: ID of customer in Customers table.</w:t>
-            </w:r>
-          </w:p>
-          <w:p>
-            <w:proofErr w:type="spellStart"/>
-            <w:r>
-              <w:t>EmployeeID</w:t>
-            </w:r>
-            <w:proofErr w:type="spellEnd"/>
-            <w:r>
-              <w:t>: ID of employee in Employees table.</w:t>
+            <w:r>
+              <w:t>CustomerID: ID of customer in Customers table.</w:t>
+            </w:r>
+          </w:p>
+          <w:p>
+            <w:r>
+              <w:t>EmployeeID: ID of employee in Employees table.</w:t>
             </w:r>
           </w:p>
           <w:p>
@@ -3146,25 +3123,12 @@
               <w:t xml:space="preserve"> </w:t>
             </w:r>
             <w:r>
-              <w:t xml:space="preserve">(Entity): Customers who own an account can sign </w:t>
-            </w:r>
-            <w:proofErr w:type="gramStart"/>
-            <w:r>
-              <w:t>in to</w:t>
-            </w:r>
-            <w:proofErr w:type="gramEnd"/>
-            <w:r>
-              <w:t xml:space="preserve"> the store's website. </w:t>
-            </w:r>
-          </w:p>
-          <w:p>
-            <w:proofErr w:type="spellStart"/>
-            <w:r>
-              <w:t>CustomerID</w:t>
-            </w:r>
-            <w:proofErr w:type="spellEnd"/>
-            <w:r>
-              <w:t xml:space="preserve">: Used to identify the </w:t>
+              <w:t xml:space="preserve">(Entity): Customers who own an account can sign in to the store's website. </w:t>
+            </w:r>
+          </w:p>
+          <w:p>
+            <w:r>
+              <w:t xml:space="preserve">CustomerID: Used to identify the </w:t>
             </w:r>
             <w:r>
               <w:br/>
@@ -3174,32 +3138,14 @@
             </w:r>
           </w:p>
           <w:p>
-            <w:proofErr w:type="spellStart"/>
             <w:r>
               <w:lastRenderedPageBreak/>
-              <w:t>CompanyName</w:t>
-            </w:r>
-            <w:proofErr w:type="spellEnd"/>
-            <w:r>
-              <w:t xml:space="preserve">: The company name of the customer. </w:t>
-            </w:r>
-            <w:proofErr w:type="spellStart"/>
-            <w:r>
-              <w:t>ContactName</w:t>
-            </w:r>
-            <w:proofErr w:type="spellEnd"/>
-            <w:r>
-              <w:t xml:space="preserve">: The name of the customer. </w:t>
-            </w:r>
-          </w:p>
-          <w:p>
-            <w:proofErr w:type="spellStart"/>
-            <w:r>
-              <w:t>ContactTitle</w:t>
-            </w:r>
-            <w:proofErr w:type="spellEnd"/>
-            <w:r>
-              <w:t>: The position of the customer. Address: The address of the customer.</w:t>
+              <w:t xml:space="preserve">CompanyName: The company name of the customer. ContactName: The name of the customer. </w:t>
+            </w:r>
+          </w:p>
+          <w:p>
+            <w:r>
+              <w:t>ContactTitle: The position of the customer. Address: The address of the customer.</w:t>
             </w:r>
           </w:p>
         </w:tc>
@@ -3288,33 +3234,18 @@
             </w:r>
           </w:p>
           <w:p>
-            <w:proofErr w:type="spellStart"/>
-            <w:r>
-              <w:t>CommentID</w:t>
-            </w:r>
-            <w:proofErr w:type="spellEnd"/>
-            <w:r>
-              <w:t xml:space="preserve">: Used to identify the comment record in the Comments table. </w:t>
-            </w:r>
-          </w:p>
-          <w:p>
-            <w:proofErr w:type="spellStart"/>
-            <w:r>
-              <w:t>ProductID</w:t>
-            </w:r>
-            <w:proofErr w:type="spellEnd"/>
-            <w:r>
-              <w:t xml:space="preserve">: ID of the product that the customer comments on in the Products table. </w:t>
-            </w:r>
-          </w:p>
-          <w:p>
-            <w:proofErr w:type="spellStart"/>
-            <w:r>
-              <w:t>AccountID</w:t>
-            </w:r>
-            <w:proofErr w:type="spellEnd"/>
-            <w:r>
-              <w:t xml:space="preserve">: ID of the account that comments in the Accounts table. </w:t>
+            <w:r>
+              <w:t xml:space="preserve">CommentID: Used to identify the comment record in the Comments table. </w:t>
+            </w:r>
+          </w:p>
+          <w:p>
+            <w:r>
+              <w:t xml:space="preserve">ProductID: ID of the product that the customer comments on in the Products table. </w:t>
+            </w:r>
+          </w:p>
+          <w:p>
+            <w:r>
+              <w:t xml:space="preserve">AccountID: ID of the account that comments in the Accounts table. </w:t>
             </w:r>
           </w:p>
           <w:p>
@@ -3390,13 +3321,8 @@
             </w:r>
           </w:p>
           <w:p>
-            <w:proofErr w:type="spellStart"/>
-            <w:r>
-              <w:t>ProductID</w:t>
-            </w:r>
-            <w:proofErr w:type="spellEnd"/>
-            <w:r>
-              <w:t>: Used to identify the product record in the Products table</w:t>
+            <w:r>
+              <w:t>ProductID: Used to identify the product record in the Products table</w:t>
             </w:r>
           </w:p>
           <w:p>
@@ -3405,13 +3331,8 @@
             </w:r>
           </w:p>
           <w:p>
-            <w:proofErr w:type="spellStart"/>
-            <w:r>
-              <w:t>BrandID</w:t>
-            </w:r>
-            <w:proofErr w:type="spellEnd"/>
-            <w:r>
-              <w:t>: The ID of the product's brand</w:t>
+            <w:r>
+              <w:t>BrandID: The ID of the product's brand</w:t>
             </w:r>
           </w:p>
           <w:p>
@@ -3425,23 +3346,13 @@
             </w:r>
           </w:p>
           <w:p>
-            <w:proofErr w:type="spellStart"/>
-            <w:r>
-              <w:t>OperatingSystem</w:t>
-            </w:r>
-            <w:proofErr w:type="spellEnd"/>
-            <w:r>
-              <w:t>: The operating system of the product</w:t>
-            </w:r>
-          </w:p>
-          <w:p>
-            <w:proofErr w:type="spellStart"/>
-            <w:r>
-              <w:t>PhoneScreen</w:t>
-            </w:r>
-            <w:proofErr w:type="spellEnd"/>
-            <w:r>
-              <w:t>: The specifications of the product's screen</w:t>
+            <w:r>
+              <w:t>OperatingSystem: The operating system of the product</w:t>
+            </w:r>
+          </w:p>
+          <w:p>
+            <w:r>
+              <w:t>PhoneScreen: The specifications of the product's screen</w:t>
             </w:r>
           </w:p>
           <w:p>
@@ -3451,15 +3362,7 @@
           </w:p>
           <w:p>
             <w:r>
-              <w:t xml:space="preserve">Price: The product's price (Take the lowest product price in the </w:t>
-            </w:r>
-            <w:proofErr w:type="spellStart"/>
-            <w:r>
-              <w:t>ProductDetails</w:t>
-            </w:r>
-            <w:proofErr w:type="spellEnd"/>
-            <w:r>
-              <w:t xml:space="preserve"> table).</w:t>
+              <w:t>Price: The product's price (Take the lowest product price in the ProductDetails table).</w:t>
             </w:r>
           </w:p>
         </w:tc>
@@ -3488,11 +3391,9 @@
             <w:pPr>
               <w:spacing w:after="0" w:line="240" w:lineRule="auto"/>
             </w:pPr>
-            <w:proofErr w:type="spellStart"/>
             <w:r>
               <w:t>ProductDetails</w:t>
             </w:r>
-            <w:proofErr w:type="spellEnd"/>
           </w:p>
         </w:tc>
         <w:tc>
@@ -3501,11 +3402,9 @@
             <w:vAlign w:val="center"/>
           </w:tcPr>
           <w:p>
-            <w:proofErr w:type="spellStart"/>
             <w:r>
               <w:t>ProductDetails</w:t>
             </w:r>
-            <w:proofErr w:type="spellEnd"/>
             <w:r>
               <w:t xml:space="preserve"> </w:t>
             </w:r>
@@ -3514,57 +3413,24 @@
             </w:r>
           </w:p>
           <w:p>
-            <w:proofErr w:type="spellStart"/>
-            <w:r>
-              <w:t>ProductDetailsID</w:t>
-            </w:r>
-            <w:proofErr w:type="spellEnd"/>
-            <w:r>
-              <w:t xml:space="preserve">: Used to identify the product detail record in the </w:t>
-            </w:r>
-            <w:proofErr w:type="spellStart"/>
-            <w:r>
-              <w:t>ProductDetails</w:t>
-            </w:r>
-            <w:proofErr w:type="spellEnd"/>
-            <w:r>
-              <w:t xml:space="preserve"> table</w:t>
-            </w:r>
-          </w:p>
-          <w:p>
-            <w:proofErr w:type="spellStart"/>
-            <w:r>
-              <w:t>ProductID</w:t>
-            </w:r>
-            <w:proofErr w:type="spellEnd"/>
-            <w:r>
-              <w:t xml:space="preserve">: The ID of the product that has this </w:t>
-            </w:r>
-            <w:proofErr w:type="spellStart"/>
-            <w:r>
-              <w:t>ProductDetail</w:t>
-            </w:r>
-            <w:proofErr w:type="spellEnd"/>
-          </w:p>
-          <w:p>
-            <w:proofErr w:type="spellStart"/>
+            <w:r>
+              <w:t>ProductDetailsID: Used to identify the product detail record in the ProductDetails table</w:t>
+            </w:r>
+          </w:p>
+          <w:p>
+            <w:r>
+              <w:t>ProductID: The ID of the product that has this ProductDetail</w:t>
+            </w:r>
+          </w:p>
+          <w:p>
             <w:r>
               <w:lastRenderedPageBreak/>
-              <w:t>ProductStorage</w:t>
-            </w:r>
-            <w:proofErr w:type="spellEnd"/>
-            <w:r>
-              <w:t>: The capacity of the product</w:t>
-            </w:r>
-          </w:p>
-          <w:p>
-            <w:proofErr w:type="spellStart"/>
-            <w:r>
-              <w:t>UnitPrice</w:t>
-            </w:r>
-            <w:proofErr w:type="spellEnd"/>
-            <w:r>
-              <w:t>: The price of the product</w:t>
+              <w:t>ProductStorage: The capacity of the product</w:t>
+            </w:r>
+          </w:p>
+          <w:p>
+            <w:r>
+              <w:t>UnitPrice: The price of the product</w:t>
             </w:r>
           </w:p>
           <w:p>
@@ -3578,23 +3444,13 @@
             </w:r>
           </w:p>
           <w:p>
-            <w:proofErr w:type="spellStart"/>
-            <w:r>
-              <w:t>UnitsInStock</w:t>
-            </w:r>
-            <w:proofErr w:type="spellEnd"/>
-            <w:r>
-              <w:t>: The number of items in stock</w:t>
-            </w:r>
-          </w:p>
-          <w:p>
-            <w:proofErr w:type="spellStart"/>
-            <w:r>
-              <w:t>UnitsOnOrder</w:t>
-            </w:r>
-            <w:proofErr w:type="spellEnd"/>
-            <w:r>
-              <w:t>: The number of items on order.</w:t>
+            <w:r>
+              <w:t>UnitsInStock: The number of items in stock</w:t>
+            </w:r>
+          </w:p>
+          <w:p>
+            <w:r>
+              <w:t>UnitsOnOrder: The number of items on order.</w:t>
             </w:r>
           </w:p>
         </w:tc>
@@ -3624,11 +3480,9 @@
             <w:pPr>
               <w:spacing w:after="0" w:line="240" w:lineRule="auto"/>
             </w:pPr>
-            <w:proofErr w:type="spellStart"/>
             <w:r>
               <w:t>HistoryProducts</w:t>
             </w:r>
-            <w:proofErr w:type="spellEnd"/>
           </w:p>
         </w:tc>
         <w:tc>
@@ -3637,11 +3491,9 @@
             <w:vAlign w:val="center"/>
           </w:tcPr>
           <w:p>
-            <w:proofErr w:type="spellStart"/>
             <w:r>
               <w:t>HistoryProducts</w:t>
             </w:r>
-            <w:proofErr w:type="spellEnd"/>
             <w:r>
               <w:t xml:space="preserve"> </w:t>
             </w:r>
@@ -3650,49 +3502,18 @@
             </w:r>
           </w:p>
           <w:p>
-            <w:proofErr w:type="spellStart"/>
-            <w:r>
-              <w:t>HistoryID</w:t>
-            </w:r>
-            <w:proofErr w:type="spellEnd"/>
-            <w:r>
-              <w:t xml:space="preserve">: Used to identify the </w:t>
-            </w:r>
-            <w:proofErr w:type="spellStart"/>
-            <w:r>
-              <w:t>HistoryProduct</w:t>
-            </w:r>
-            <w:proofErr w:type="spellEnd"/>
-            <w:r>
-              <w:t xml:space="preserve"> record in the </w:t>
-            </w:r>
-            <w:proofErr w:type="spellStart"/>
-            <w:r>
-              <w:t>HistoryProducts</w:t>
-            </w:r>
-            <w:proofErr w:type="spellEnd"/>
-            <w:r>
-              <w:t xml:space="preserve"> table</w:t>
-            </w:r>
-          </w:p>
-          <w:p>
-            <w:proofErr w:type="spellStart"/>
-            <w:r>
-              <w:t>AccountID</w:t>
-            </w:r>
-            <w:proofErr w:type="spellEnd"/>
-            <w:r>
-              <w:t>: The ID of the account that performed this history</w:t>
-            </w:r>
-          </w:p>
-          <w:p>
-            <w:proofErr w:type="spellStart"/>
-            <w:r>
-              <w:t>ProductID</w:t>
-            </w:r>
-            <w:proofErr w:type="spellEnd"/>
-            <w:r>
-              <w:t>: The ID of the product that was updated, created, or deleted</w:t>
+            <w:r>
+              <w:t>HistoryID: Used to identify the HistoryProduct record in the HistoryProducts table</w:t>
+            </w:r>
+          </w:p>
+          <w:p>
+            <w:r>
+              <w:t>AccountID: The ID of the account that performed this history</w:t>
+            </w:r>
+          </w:p>
+          <w:p>
+            <w:r>
+              <w:t>ProductID: The ID of the product that was updated, created, or deleted</w:t>
             </w:r>
           </w:p>
           <w:p>
@@ -3701,13 +3522,8 @@
             </w:r>
           </w:p>
           <w:p>
-            <w:proofErr w:type="spellStart"/>
-            <w:r>
-              <w:t>BrandID</w:t>
-            </w:r>
-            <w:proofErr w:type="spellEnd"/>
-            <w:r>
-              <w:t>: The ID of the product's brand</w:t>
+            <w:r>
+              <w:t>BrandID: The ID of the product's brand</w:t>
             </w:r>
           </w:p>
           <w:p>
@@ -3721,23 +3537,13 @@
             </w:r>
           </w:p>
           <w:p>
-            <w:proofErr w:type="spellStart"/>
-            <w:r>
-              <w:t>OperatingSystem</w:t>
-            </w:r>
-            <w:proofErr w:type="spellEnd"/>
-            <w:r>
-              <w:t>: The operating system of the product</w:t>
-            </w:r>
-          </w:p>
-          <w:p>
-            <w:proofErr w:type="spellStart"/>
-            <w:r>
-              <w:t>PhoneScreen</w:t>
-            </w:r>
-            <w:proofErr w:type="spellEnd"/>
-            <w:r>
-              <w:t>: The specifications of the product's screen</w:t>
+            <w:r>
+              <w:t>OperatingSystem: The operating system of the product</w:t>
+            </w:r>
+          </w:p>
+          <w:p>
+            <w:r>
+              <w:t>PhoneScreen: The specifications of the product's screen</w:t>
             </w:r>
           </w:p>
           <w:p>
@@ -3747,15 +3553,7 @@
           </w:p>
           <w:p>
             <w:r>
-              <w:t xml:space="preserve">Price: The product's price (Take the lowest product price in the </w:t>
-            </w:r>
-            <w:proofErr w:type="spellStart"/>
-            <w:r>
-              <w:t>ProductDetails</w:t>
-            </w:r>
-            <w:proofErr w:type="spellEnd"/>
-            <w:r>
-              <w:t xml:space="preserve"> table).</w:t>
+              <w:t>Price: The product's price (Take the lowest product price in the ProductDetails table).</w:t>
             </w:r>
           </w:p>
         </w:tc>
@@ -3784,11 +3582,9 @@
             <w:pPr>
               <w:spacing w:after="0" w:line="240" w:lineRule="auto"/>
             </w:pPr>
-            <w:proofErr w:type="spellStart"/>
             <w:r>
               <w:t>HistoryProductDetails</w:t>
             </w:r>
-            <w:proofErr w:type="spellEnd"/>
           </w:p>
         </w:tc>
         <w:tc>
@@ -3797,92 +3593,39 @@
             <w:vAlign w:val="center"/>
           </w:tcPr>
           <w:p>
-            <w:proofErr w:type="spellStart"/>
             <w:r>
               <w:t>HistoryProductDetails</w:t>
             </w:r>
-            <w:proofErr w:type="spellEnd"/>
             <w:r>
               <w:t xml:space="preserve"> </w:t>
             </w:r>
             <w:r>
-              <w:t xml:space="preserve">(Entity): History of updates, deletions, and creations of </w:t>
-            </w:r>
-            <w:proofErr w:type="spellStart"/>
-            <w:r>
-              <w:t>ProductDetail</w:t>
-            </w:r>
-            <w:proofErr w:type="spellEnd"/>
-          </w:p>
-          <w:p>
-            <w:proofErr w:type="spellStart"/>
-            <w:r>
-              <w:t>HistoryProductDetailID</w:t>
-            </w:r>
-            <w:proofErr w:type="spellEnd"/>
-            <w:r>
-              <w:t xml:space="preserve">: Used to identify the </w:t>
-            </w:r>
-            <w:proofErr w:type="spellStart"/>
-            <w:r>
-              <w:t>HistoryProductDetail</w:t>
-            </w:r>
-            <w:proofErr w:type="spellEnd"/>
-            <w:r>
-              <w:t xml:space="preserve"> record in the </w:t>
-            </w:r>
-            <w:proofErr w:type="spellStart"/>
-            <w:r>
-              <w:t>HistoryProductDetailIDs</w:t>
-            </w:r>
-            <w:proofErr w:type="spellEnd"/>
-            <w:r>
-              <w:t xml:space="preserve"> table</w:t>
-            </w:r>
-          </w:p>
-          <w:p>
-            <w:proofErr w:type="spellStart"/>
-            <w:r>
-              <w:t>AccountID</w:t>
-            </w:r>
-            <w:proofErr w:type="spellEnd"/>
-            <w:r>
-              <w:t>: ID of the account that performed this history</w:t>
-            </w:r>
-          </w:p>
-          <w:p>
-            <w:proofErr w:type="spellStart"/>
-            <w:r>
-              <w:t>ProductID</w:t>
-            </w:r>
-            <w:proofErr w:type="spellEnd"/>
-            <w:r>
-              <w:t xml:space="preserve">: ID of the product that has this </w:t>
-            </w:r>
-            <w:proofErr w:type="spellStart"/>
-            <w:r>
-              <w:t>ProductDetail</w:t>
-            </w:r>
-            <w:proofErr w:type="spellEnd"/>
-          </w:p>
-          <w:p>
-            <w:proofErr w:type="spellStart"/>
-            <w:r>
-              <w:t>ProductStorage</w:t>
-            </w:r>
-            <w:proofErr w:type="spellEnd"/>
-            <w:r>
-              <w:t>: Storage capacity of the product</w:t>
-            </w:r>
-          </w:p>
-          <w:p>
-            <w:proofErr w:type="spellStart"/>
-            <w:r>
-              <w:t>UnitPrice</w:t>
-            </w:r>
-            <w:proofErr w:type="spellEnd"/>
-            <w:r>
-              <w:t>: Price of the product</w:t>
+              <w:t>(Entity): History of updates, deletions, and creations of ProductDetail</w:t>
+            </w:r>
+          </w:p>
+          <w:p>
+            <w:r>
+              <w:t>HistoryProductDetailID: Used to identify the HistoryProductDetail record in the HistoryProductDetailIDs table</w:t>
+            </w:r>
+          </w:p>
+          <w:p>
+            <w:r>
+              <w:t>AccountID: ID of the account that performed this history</w:t>
+            </w:r>
+          </w:p>
+          <w:p>
+            <w:r>
+              <w:t>ProductID: ID of the product that has this ProductDetail</w:t>
+            </w:r>
+          </w:p>
+          <w:p>
+            <w:r>
+              <w:t>ProductStorage: Storage capacity of the product</w:t>
+            </w:r>
+          </w:p>
+          <w:p>
+            <w:r>
+              <w:t>UnitPrice: Price of the product</w:t>
             </w:r>
           </w:p>
           <w:p>
@@ -3896,24 +3639,14 @@
             </w:r>
           </w:p>
           <w:p>
-            <w:proofErr w:type="spellStart"/>
             <w:r>
               <w:lastRenderedPageBreak/>
-              <w:t>UnitsInStock</w:t>
-            </w:r>
-            <w:proofErr w:type="spellEnd"/>
-            <w:r>
-              <w:t>: Quantity in stock</w:t>
-            </w:r>
-          </w:p>
-          <w:p>
-            <w:proofErr w:type="spellStart"/>
-            <w:r>
-              <w:t>UnitsOnOrder</w:t>
-            </w:r>
-            <w:proofErr w:type="spellEnd"/>
-            <w:r>
-              <w:t>: Quantity on order.</w:t>
+              <w:t>UnitsInStock: Quantity in stock</w:t>
+            </w:r>
+          </w:p>
+          <w:p>
+            <w:r>
+              <w:t>UnitsOnOrder: Quantity on order.</w:t>
             </w:r>
           </w:p>
           <w:p/>
@@ -3962,35 +3695,17 @@
               <w:t xml:space="preserve"> </w:t>
             </w:r>
             <w:r>
-              <w:t xml:space="preserve">(Entity): The events within a certain </w:t>
-            </w:r>
-            <w:proofErr w:type="gramStart"/>
-            <w:r>
-              <w:t>time period</w:t>
-            </w:r>
-            <w:proofErr w:type="gramEnd"/>
-            <w:r>
-              <w:t xml:space="preserve"> of the store</w:t>
-            </w:r>
-          </w:p>
-          <w:p>
-            <w:proofErr w:type="spellStart"/>
-            <w:r>
-              <w:t>EventID</w:t>
-            </w:r>
-            <w:proofErr w:type="spellEnd"/>
-            <w:r>
-              <w:t>: Used to identify the Event record in the Events table</w:t>
-            </w:r>
-          </w:p>
-          <w:p>
-            <w:proofErr w:type="spellStart"/>
-            <w:r>
-              <w:t>EventName</w:t>
-            </w:r>
-            <w:proofErr w:type="spellEnd"/>
-            <w:r>
-              <w:t>: The name of the event</w:t>
+              <w:t>(Entity): The events within a certain time period of the store</w:t>
+            </w:r>
+          </w:p>
+          <w:p>
+            <w:r>
+              <w:t>EventID: Used to identify the Event record in the Events table</w:t>
+            </w:r>
+          </w:p>
+          <w:p>
+            <w:r>
+              <w:t>EventName: The name of the event</w:t>
             </w:r>
           </w:p>
           <w:p>
@@ -3999,23 +3714,13 @@
             </w:r>
           </w:p>
           <w:p>
-            <w:proofErr w:type="spellStart"/>
-            <w:r>
-              <w:t>StartEvent</w:t>
-            </w:r>
-            <w:proofErr w:type="spellEnd"/>
-            <w:r>
-              <w:t>: The start time of the event</w:t>
-            </w:r>
-          </w:p>
-          <w:p>
-            <w:proofErr w:type="spellStart"/>
-            <w:r>
-              <w:t>EndEvent</w:t>
-            </w:r>
-            <w:proofErr w:type="spellEnd"/>
-            <w:r>
-              <w:t>: The end time of the event.</w:t>
+            <w:r>
+              <w:t>StartEvent: The start time of the event</w:t>
+            </w:r>
+          </w:p>
+          <w:p>
+            <w:r>
+              <w:t>EndEvent: The end time of the event.</w:t>
             </w:r>
           </w:p>
         </w:tc>
@@ -4066,33 +3771,18 @@
             </w:r>
           </w:p>
           <w:p>
-            <w:proofErr w:type="spellStart"/>
-            <w:r>
-              <w:t>DiscountID</w:t>
-            </w:r>
-            <w:proofErr w:type="spellEnd"/>
-            <w:r>
-              <w:t>: Used to identify the Discount record in the Discounts table</w:t>
-            </w:r>
-          </w:p>
-          <w:p>
-            <w:proofErr w:type="spellStart"/>
-            <w:r>
-              <w:t>ProductID</w:t>
-            </w:r>
-            <w:proofErr w:type="spellEnd"/>
-            <w:r>
-              <w:t>: The ID of the product that has this discount</w:t>
-            </w:r>
-          </w:p>
-          <w:p>
-            <w:proofErr w:type="spellStart"/>
-            <w:r>
-              <w:t>EventID</w:t>
-            </w:r>
-            <w:proofErr w:type="spellEnd"/>
-            <w:r>
-              <w:t>: The ID of the event of the discount</w:t>
+            <w:r>
+              <w:t>DiscountID: Used to identify the Discount record in the Discounts table</w:t>
+            </w:r>
+          </w:p>
+          <w:p>
+            <w:r>
+              <w:t>ProductID: The ID of the product that has this discount</w:t>
+            </w:r>
+          </w:p>
+          <w:p>
+            <w:r>
+              <w:t>EventID: The ID of the event of the discount</w:t>
             </w:r>
           </w:p>
           <w:p>
@@ -4148,53 +3838,28 @@
             </w:r>
           </w:p>
           <w:p>
-            <w:proofErr w:type="spellStart"/>
-            <w:r>
-              <w:t>OrderID</w:t>
-            </w:r>
-            <w:proofErr w:type="spellEnd"/>
-            <w:r>
-              <w:t>: Used to identify the Order record in the Orders table</w:t>
-            </w:r>
-          </w:p>
-          <w:p>
-            <w:proofErr w:type="spellStart"/>
-            <w:r>
-              <w:t>CustomerID</w:t>
-            </w:r>
-            <w:proofErr w:type="spellEnd"/>
-            <w:r>
-              <w:t>: The ID of the customer who placed this order</w:t>
-            </w:r>
-          </w:p>
-          <w:p>
-            <w:proofErr w:type="spellStart"/>
-            <w:r>
-              <w:t>OrderDate</w:t>
-            </w:r>
-            <w:proofErr w:type="spellEnd"/>
-            <w:r>
-              <w:t>: The time the order was approved</w:t>
-            </w:r>
-          </w:p>
-          <w:p>
-            <w:proofErr w:type="spellStart"/>
-            <w:r>
-              <w:t>RequiredDate</w:t>
-            </w:r>
-            <w:proofErr w:type="spellEnd"/>
-            <w:r>
-              <w:t>: The time the product is requested to be shipped to the customer</w:t>
-            </w:r>
-          </w:p>
-          <w:p>
-            <w:proofErr w:type="spellStart"/>
-            <w:r>
-              <w:t>ShippedDate</w:t>
-            </w:r>
-            <w:proofErr w:type="spellEnd"/>
-            <w:r>
-              <w:t>: The actual time the product was shipped to the customer</w:t>
+            <w:r>
+              <w:t>OrderID: Used to identify the Order record in the Orders table</w:t>
+            </w:r>
+          </w:p>
+          <w:p>
+            <w:r>
+              <w:t>CustomerID: The ID of the customer who placed this order</w:t>
+            </w:r>
+          </w:p>
+          <w:p>
+            <w:r>
+              <w:t>OrderDate: The time the order was approved</w:t>
+            </w:r>
+          </w:p>
+          <w:p>
+            <w:r>
+              <w:t>RequiredDate: The time the product is requested to be shipped to the customer</w:t>
+            </w:r>
+          </w:p>
+          <w:p>
+            <w:r>
+              <w:t>ShippedDate: The actual time the product was shipped to the customer</w:t>
             </w:r>
           </w:p>
           <w:p>
@@ -4203,63 +3868,33 @@
             </w:r>
           </w:p>
           <w:p>
-            <w:proofErr w:type="spellStart"/>
-            <w:r>
-              <w:t>ShipName</w:t>
-            </w:r>
-            <w:proofErr w:type="spellEnd"/>
-            <w:r>
-              <w:t>: The name of the customer who receives the shipment</w:t>
-            </w:r>
-          </w:p>
-          <w:p>
-            <w:proofErr w:type="spellStart"/>
-            <w:r>
-              <w:t>ShipAddress</w:t>
-            </w:r>
-            <w:proofErr w:type="spellEnd"/>
-            <w:r>
-              <w:t>: The address of the shipment</w:t>
-            </w:r>
-          </w:p>
-          <w:p>
-            <w:proofErr w:type="spellStart"/>
-            <w:r>
-              <w:t>ShipCity</w:t>
-            </w:r>
-            <w:proofErr w:type="spellEnd"/>
-            <w:r>
-              <w:t>: The shipping company</w:t>
-            </w:r>
-          </w:p>
-          <w:p>
-            <w:proofErr w:type="spellStart"/>
-            <w:r>
-              <w:t>ShipRegion</w:t>
-            </w:r>
-            <w:proofErr w:type="spellEnd"/>
-            <w:r>
-              <w:t>: The province of the shipment</w:t>
-            </w:r>
-          </w:p>
-          <w:p>
-            <w:proofErr w:type="spellStart"/>
-            <w:r>
-              <w:t>ShipPostalCode</w:t>
-            </w:r>
-            <w:proofErr w:type="spellEnd"/>
-            <w:r>
-              <w:t>: The shipment code</w:t>
-            </w:r>
-          </w:p>
-          <w:p>
-            <w:proofErr w:type="spellStart"/>
-            <w:r>
-              <w:t>ShipCountry</w:t>
-            </w:r>
-            <w:proofErr w:type="spellEnd"/>
-            <w:r>
-              <w:t>: The country of the shipment</w:t>
+            <w:r>
+              <w:t>ShipName: The name of the customer who receives the shipment</w:t>
+            </w:r>
+          </w:p>
+          <w:p>
+            <w:r>
+              <w:t>ShipAddress: The address of the shipment</w:t>
+            </w:r>
+          </w:p>
+          <w:p>
+            <w:r>
+              <w:t>ShipCity: The shipping company</w:t>
+            </w:r>
+          </w:p>
+          <w:p>
+            <w:r>
+              <w:t>ShipRegion: The province of the shipment</w:t>
+            </w:r>
+          </w:p>
+          <w:p>
+            <w:r>
+              <w:t>ShipPostalCode: The shipment code</w:t>
+            </w:r>
+          </w:p>
+          <w:p>
+            <w:r>
+              <w:t>ShipCountry: The country of the shipment</w:t>
             </w:r>
           </w:p>
           <w:p>
@@ -4294,11 +3929,9 @@
             <w:pPr>
               <w:spacing w:after="0" w:line="240" w:lineRule="auto"/>
             </w:pPr>
-            <w:proofErr w:type="spellStart"/>
             <w:r>
               <w:t>OrderDetails</w:t>
             </w:r>
-            <w:proofErr w:type="spellEnd"/>
           </w:p>
         </w:tc>
         <w:tc>
@@ -4307,11 +3940,9 @@
             <w:vAlign w:val="center"/>
           </w:tcPr>
           <w:p>
-            <w:proofErr w:type="spellStart"/>
             <w:r>
               <w:t>OrderDetails</w:t>
             </w:r>
-            <w:proofErr w:type="spellEnd"/>
             <w:r>
               <w:t xml:space="preserve"> </w:t>
             </w:r>
@@ -4320,75 +3951,24 @@
             </w:r>
           </w:p>
           <w:p>
-            <w:proofErr w:type="spellStart"/>
-            <w:r>
-              <w:t>OrderDetailID</w:t>
-            </w:r>
-            <w:proofErr w:type="spellEnd"/>
-            <w:r>
-              <w:t xml:space="preserve">: Used to identify the </w:t>
-            </w:r>
-            <w:proofErr w:type="spellStart"/>
-            <w:r>
-              <w:t>OrderDetail</w:t>
-            </w:r>
-            <w:proofErr w:type="spellEnd"/>
-            <w:r>
-              <w:t xml:space="preserve"> record in the </w:t>
-            </w:r>
-            <w:proofErr w:type="spellStart"/>
-            <w:r>
-              <w:t>OrderDetails</w:t>
-            </w:r>
-            <w:proofErr w:type="spellEnd"/>
-            <w:r>
-              <w:t xml:space="preserve"> table</w:t>
-            </w:r>
-          </w:p>
-          <w:p>
-            <w:proofErr w:type="spellStart"/>
-            <w:r>
-              <w:t>OrderID</w:t>
-            </w:r>
-            <w:proofErr w:type="spellEnd"/>
-            <w:r>
-              <w:t xml:space="preserve">: The ID of the order that owns this </w:t>
-            </w:r>
-            <w:proofErr w:type="spellStart"/>
-            <w:r>
-              <w:t>OrderDetail</w:t>
-            </w:r>
-            <w:proofErr w:type="spellEnd"/>
-          </w:p>
-          <w:p>
-            <w:proofErr w:type="spellStart"/>
-            <w:r>
-              <w:t>DiscountID</w:t>
-            </w:r>
-            <w:proofErr w:type="spellEnd"/>
-            <w:r>
-              <w:t xml:space="preserve">: The ID of the Discount of this </w:t>
-            </w:r>
-            <w:proofErr w:type="spellStart"/>
-            <w:r>
-              <w:t>OrderDetail</w:t>
-            </w:r>
-            <w:proofErr w:type="spellEnd"/>
-          </w:p>
-          <w:p>
-            <w:proofErr w:type="spellStart"/>
-            <w:r>
-              <w:t>ProductDetailID</w:t>
-            </w:r>
-            <w:proofErr w:type="spellEnd"/>
-            <w:r>
-              <w:t xml:space="preserve">: The ID of the product in this </w:t>
-            </w:r>
-            <w:proofErr w:type="spellStart"/>
-            <w:r>
-              <w:t>OrderDetail</w:t>
-            </w:r>
-            <w:proofErr w:type="spellEnd"/>
+            <w:r>
+              <w:t>OrderDetailID: Used to identify the OrderDetail record in the OrderDetails table</w:t>
+            </w:r>
+          </w:p>
+          <w:p>
+            <w:r>
+              <w:t>OrderID: The ID of the order that owns this OrderDetail</w:t>
+            </w:r>
+          </w:p>
+          <w:p>
+            <w:r>
+              <w:t>DiscountID: The ID of the Discount of this OrderDetail</w:t>
+            </w:r>
+          </w:p>
+          <w:p>
+            <w:r>
+              <w:t>ProductDetailID: The ID of the product in this OrderDetail</w:t>
+            </w:r>
           </w:p>
           <w:p>
             <w:r>
@@ -4421,11 +4001,9 @@
             <w:pPr>
               <w:spacing w:after="0" w:line="240" w:lineRule="auto"/>
             </w:pPr>
-            <w:proofErr w:type="spellStart"/>
             <w:r>
               <w:t>OrderHistories</w:t>
             </w:r>
-            <w:proofErr w:type="spellEnd"/>
           </w:p>
         </w:tc>
         <w:tc>
@@ -4434,49 +4012,18 @@
             <w:vAlign w:val="center"/>
           </w:tcPr>
           <w:p>
-            <w:proofErr w:type="spellStart"/>
-            <w:r>
-              <w:t>OrderHistories</w:t>
-            </w:r>
-            <w:proofErr w:type="spellEnd"/>
-            <w:r>
-              <w:t>: The history of changes in the status of an Order</w:t>
-            </w:r>
-          </w:p>
-          <w:p>
-            <w:proofErr w:type="spellStart"/>
-            <w:r>
-              <w:t>OrderHistoryID</w:t>
-            </w:r>
-            <w:proofErr w:type="spellEnd"/>
-            <w:r>
-              <w:t xml:space="preserve">: Used to identify the </w:t>
-            </w:r>
-            <w:proofErr w:type="spellStart"/>
-            <w:r>
-              <w:t>OrderHistory</w:t>
-            </w:r>
-            <w:proofErr w:type="spellEnd"/>
-            <w:r>
-              <w:t xml:space="preserve"> record in the </w:t>
-            </w:r>
-            <w:proofErr w:type="spellStart"/>
-            <w:r>
-              <w:t>OrderHistories</w:t>
-            </w:r>
-            <w:proofErr w:type="spellEnd"/>
-            <w:r>
-              <w:t xml:space="preserve"> table</w:t>
-            </w:r>
-          </w:p>
-          <w:p>
-            <w:proofErr w:type="spellStart"/>
-            <w:r>
-              <w:t>EmployeeID</w:t>
-            </w:r>
-            <w:proofErr w:type="spellEnd"/>
-            <w:r>
-              <w:t>: The ID of the employee who changed the status</w:t>
+            <w:r>
+              <w:t>OrderHistories: The history of changes in the status of an Order</w:t>
+            </w:r>
+          </w:p>
+          <w:p>
+            <w:r>
+              <w:t>OrderHistoryID: Used to identify the OrderHistory record in the OrderHistories table</w:t>
+            </w:r>
+          </w:p>
+          <w:p>
+            <w:r>
+              <w:t>EmployeeID: The ID of the employee who changed the status</w:t>
             </w:r>
           </w:p>
           <w:p>
@@ -4490,13 +4037,8 @@
             </w:r>
           </w:p>
           <w:p>
-            <w:proofErr w:type="spellStart"/>
-            <w:r>
-              <w:t>OrderID</w:t>
-            </w:r>
-            <w:proofErr w:type="spellEnd"/>
-            <w:r>
-              <w:t>: The ID of the order that was changed.</w:t>
+            <w:r>
+              <w:t>OrderID: The ID of the order that was changed.</w:t>
             </w:r>
           </w:p>
         </w:tc>
@@ -4525,11 +4067,9 @@
             <w:pPr>
               <w:spacing w:after="0" w:line="240" w:lineRule="auto"/>
             </w:pPr>
-            <w:proofErr w:type="spellStart"/>
             <w:r>
               <w:t>CartDetails</w:t>
             </w:r>
-            <w:proofErr w:type="spellEnd"/>
           </w:p>
         </w:tc>
         <w:tc>
@@ -4538,11 +4078,9 @@
             <w:vAlign w:val="center"/>
           </w:tcPr>
           <w:p>
-            <w:proofErr w:type="spellStart"/>
             <w:r>
               <w:t>CartDetails</w:t>
             </w:r>
-            <w:proofErr w:type="spellEnd"/>
             <w:r>
               <w:t xml:space="preserve"> </w:t>
             </w:r>
@@ -4551,33 +4089,18 @@
             </w:r>
           </w:p>
           <w:p>
-            <w:proofErr w:type="spellStart"/>
-            <w:r>
-              <w:t>CartDetailID</w:t>
-            </w:r>
-            <w:proofErr w:type="spellEnd"/>
-            <w:r>
-              <w:t>:</w:t>
-            </w:r>
-          </w:p>
-          <w:p>
-            <w:proofErr w:type="spellStart"/>
-            <w:r>
-              <w:t>DiscountID</w:t>
-            </w:r>
-            <w:proofErr w:type="spellEnd"/>
-            <w:r>
-              <w:t>:</w:t>
-            </w:r>
-          </w:p>
-          <w:p>
-            <w:proofErr w:type="spellStart"/>
-            <w:r>
-              <w:t>ProductDetailID</w:t>
-            </w:r>
-            <w:proofErr w:type="spellEnd"/>
-            <w:r>
-              <w:t>:</w:t>
+            <w:r>
+              <w:t>CartDetailID:</w:t>
+            </w:r>
+          </w:p>
+          <w:p>
+            <w:r>
+              <w:t>DiscountID:</w:t>
+            </w:r>
+          </w:p>
+          <w:p>
+            <w:r>
+              <w:t>ProductDetailID:</w:t>
             </w:r>
           </w:p>
           <w:p>
@@ -4634,23 +4157,13 @@
             </w:r>
           </w:p>
           <w:p>
-            <w:proofErr w:type="spellStart"/>
-            <w:r>
-              <w:t>BrandID</w:t>
-            </w:r>
-            <w:proofErr w:type="spellEnd"/>
-            <w:r>
-              <w:t>: Used to identify the Brand record in the Brands table</w:t>
-            </w:r>
-          </w:p>
-          <w:p>
-            <w:proofErr w:type="spellStart"/>
-            <w:r>
-              <w:t>BrandName</w:t>
-            </w:r>
-            <w:proofErr w:type="spellEnd"/>
-            <w:r>
-              <w:t>: The name of the brand</w:t>
+            <w:r>
+              <w:t>BrandID: Used to identify the Brand record in the Brands table</w:t>
+            </w:r>
+          </w:p>
+          <w:p>
+            <w:r>
+              <w:t>BrandName: The name of the brand</w:t>
             </w:r>
           </w:p>
           <w:p>
@@ -4699,7 +4212,6 @@
       </w:pPr>
       <w:bookmarkStart w:id="5" w:name="_Toc96516291"/>
       <w:r>
-        <w:lastRenderedPageBreak/>
         <w:t>II. Code Designs</w:t>
       </w:r>
       <w:bookmarkEnd w:id="5"/>
@@ -4989,18 +4501,8 @@
             <w:pPr>
               <w:spacing w:after="0" w:line="240" w:lineRule="auto"/>
             </w:pPr>
-            <w:proofErr w:type="spellStart"/>
-            <w:proofErr w:type="gramStart"/>
-            <w:r>
-              <w:t>getProduct</w:t>
-            </w:r>
-            <w:proofErr w:type="spellEnd"/>
-            <w:r>
-              <w:t>(</w:t>
-            </w:r>
-            <w:proofErr w:type="gramEnd"/>
-            <w:r>
-              <w:t>)</w:t>
+            <w:r>
+              <w:t>getProduct()</w:t>
             </w:r>
           </w:p>
         </w:tc>
@@ -5040,29 +4542,16 @@
               <w:spacing w:after="0" w:line="240" w:lineRule="auto"/>
             </w:pPr>
             <w:r>
-              <w:t xml:space="preserve">Input int 2: Sorted by </w:t>
-            </w:r>
-            <w:proofErr w:type="spellStart"/>
-            <w:r>
-              <w:t>UnitOnOrder</w:t>
-            </w:r>
-            <w:proofErr w:type="spellEnd"/>
-            <w:r>
-              <w:t>.</w:t>
-            </w:r>
-          </w:p>
-          <w:p>
-            <w:pPr>
-              <w:spacing w:after="0" w:line="240" w:lineRule="auto"/>
-            </w:pPr>
-            <w:r>
-              <w:t xml:space="preserve">Input int 3: Sorted by </w:t>
-            </w:r>
-            <w:proofErr w:type="spellStart"/>
-            <w:r>
-              <w:t>UnitOnStock</w:t>
-            </w:r>
-            <w:proofErr w:type="spellEnd"/>
+              <w:t>Input int 2: Sorted by UnitOnOrder.</w:t>
+            </w:r>
+          </w:p>
+          <w:p>
+            <w:pPr>
+              <w:spacing w:after="0" w:line="240" w:lineRule="auto"/>
+            </w:pPr>
+            <w:r>
+              <w:t>Input int 3: Sorted by UnitOnStock</w:t>
+            </w:r>
           </w:p>
         </w:tc>
       </w:tr>
@@ -5142,7 +4631,6 @@
           <w:lang w:eastAsia="ja-JP"/>
         </w:rPr>
       </w:pPr>
-      <w:proofErr w:type="spellStart"/>
       <w:r>
         <w:rPr>
           <w:b/>
@@ -5151,7 +4639,6 @@
         </w:rPr>
         <w:t>EventDAO</w:t>
       </w:r>
-      <w:proofErr w:type="spellEnd"/>
     </w:p>
     <w:p>
       <w:pPr>
@@ -5333,18 +4820,8 @@
             <w:pPr>
               <w:spacing w:after="0" w:line="240" w:lineRule="auto"/>
             </w:pPr>
-            <w:proofErr w:type="spellStart"/>
-            <w:proofErr w:type="gramStart"/>
-            <w:r>
-              <w:t>getEvent</w:t>
-            </w:r>
-            <w:proofErr w:type="spellEnd"/>
-            <w:r>
-              <w:t>(</w:t>
-            </w:r>
-            <w:proofErr w:type="gramEnd"/>
-            <w:r>
-              <w:t>);</w:t>
+            <w:r>
+              <w:t>getEvent();</w:t>
             </w:r>
           </w:p>
         </w:tc>
@@ -5364,15 +4841,7 @@
               <w:spacing w:after="0" w:line="240" w:lineRule="auto"/>
             </w:pPr>
             <w:r>
-              <w:t xml:space="preserve">Get list of </w:t>
-            </w:r>
-            <w:proofErr w:type="gramStart"/>
-            <w:r>
-              <w:t>event</w:t>
-            </w:r>
-            <w:proofErr w:type="gramEnd"/>
-            <w:r>
-              <w:t xml:space="preserve"> have exist this time.</w:t>
+              <w:t>Get list of event have exist this time.</w:t>
             </w:r>
           </w:p>
         </w:tc>
@@ -5453,7 +4922,6 @@
           <w:lang w:eastAsia="ja-JP"/>
         </w:rPr>
       </w:pPr>
-      <w:proofErr w:type="spellStart"/>
       <w:r>
         <w:rPr>
           <w:b/>
@@ -5462,7 +4930,6 @@
         </w:rPr>
         <w:t>BrandDAO</w:t>
       </w:r>
-      <w:proofErr w:type="spellEnd"/>
     </w:p>
     <w:p>
       <w:pPr>
@@ -5647,18 +5114,8 @@
             <w:pPr>
               <w:spacing w:after="0" w:line="240" w:lineRule="auto"/>
             </w:pPr>
-            <w:proofErr w:type="spellStart"/>
-            <w:proofErr w:type="gramStart"/>
-            <w:r>
-              <w:t>getBrand</w:t>
-            </w:r>
-            <w:proofErr w:type="spellEnd"/>
-            <w:r>
-              <w:t>(</w:t>
-            </w:r>
-            <w:proofErr w:type="gramEnd"/>
-            <w:r>
-              <w:t>);</w:t>
+            <w:r>
+              <w:t>getBrand();</w:t>
             </w:r>
           </w:p>
         </w:tc>
@@ -5763,7 +5220,6 @@
       </w:pPr>
       <w:bookmarkStart w:id="9" w:name="_Toc96516295"/>
       <w:r>
-        <w:lastRenderedPageBreak/>
         <w:t>c. Sequence Diagram(s)</w:t>
       </w:r>
       <w:bookmarkEnd w:id="9"/>
@@ -5830,6 +5286,7 @@
       </w:pPr>
       <w:bookmarkStart w:id="10" w:name="_Toc96516296"/>
       <w:r>
+        <w:lastRenderedPageBreak/>
         <w:t>d. Database Queries</w:t>
       </w:r>
       <w:bookmarkEnd w:id="10"/>
@@ -5846,32 +5303,7 @@
           <w:b/>
           <w:bCs/>
         </w:rPr>
-        <w:t xml:space="preserve">SQL method </w:t>
-      </w:r>
-      <w:proofErr w:type="spellStart"/>
-      <w:proofErr w:type="gramStart"/>
-      <w:r>
-        <w:rPr>
-          <w:b/>
-          <w:bCs/>
-        </w:rPr>
-        <w:t>getProduct</w:t>
-      </w:r>
-      <w:proofErr w:type="spellEnd"/>
-      <w:r>
-        <w:rPr>
-          <w:b/>
-          <w:bCs/>
-        </w:rPr>
-        <w:t>(</w:t>
-      </w:r>
-      <w:proofErr w:type="gramEnd"/>
-      <w:r>
-        <w:rPr>
-          <w:b/>
-          <w:bCs/>
-        </w:rPr>
-        <w:t>):</w:t>
+        <w:t>SQL method getProduct():</w:t>
       </w:r>
     </w:p>
     <w:p>
@@ -5931,80 +5363,25 @@
     </w:p>
     <w:p>
       <w:r>
-        <w:t xml:space="preserve">inner join with two table Event and Discount on </w:t>
-      </w:r>
-      <w:proofErr w:type="spellStart"/>
-      <w:r>
-        <w:t>ProductID</w:t>
-      </w:r>
-      <w:proofErr w:type="spellEnd"/>
+        <w:t>inner join with two table Event and Discount on ProductID</w:t>
+      </w:r>
     </w:p>
     <w:p>
       <w:r>
-        <w:t>right join with Product to take all Product.</w:t>
+        <w:t>R</w:t>
+      </w:r>
+      <w:r>
+        <w:t>ight join with Product to take all Product.</w:t>
       </w:r>
     </w:p>
     <w:p>
       <w:r>
-        <w:t xml:space="preserve">Left join with </w:t>
-      </w:r>
-      <w:proofErr w:type="gramStart"/>
-      <w:r>
-        <w:t>query(</w:t>
-      </w:r>
-      <w:proofErr w:type="gramEnd"/>
-      <w:r>
-        <w:t xml:space="preserve">Comment table Group by </w:t>
-      </w:r>
-      <w:proofErr w:type="spellStart"/>
-      <w:r>
-        <w:t>ProductID</w:t>
-      </w:r>
-      <w:proofErr w:type="spellEnd"/>
-      <w:r>
-        <w:t xml:space="preserve"> to take AVG(Rate), Count(Rate))</w:t>
+        <w:t>Left join with query(Comment table Group by ProductID to take AVG(Rate), Count(Rate))</w:t>
       </w:r>
     </w:p>
     <w:p>
       <w:r>
-        <w:t xml:space="preserve">Left join with </w:t>
-      </w:r>
-      <w:proofErr w:type="gramStart"/>
-      <w:r>
-        <w:t>query(</w:t>
-      </w:r>
-      <w:proofErr w:type="spellStart"/>
-      <w:proofErr w:type="gramEnd"/>
-      <w:r>
-        <w:t>ProductDetailts</w:t>
-      </w:r>
-      <w:proofErr w:type="spellEnd"/>
-      <w:r>
-        <w:t xml:space="preserve"> Group by </w:t>
-      </w:r>
-      <w:proofErr w:type="spellStart"/>
-      <w:r>
-        <w:t>ProductID</w:t>
-      </w:r>
-      <w:proofErr w:type="spellEnd"/>
-      <w:r>
-        <w:t xml:space="preserve"> to take Sum(</w:t>
-      </w:r>
-      <w:proofErr w:type="spellStart"/>
-      <w:r>
-        <w:t>UnitInStock</w:t>
-      </w:r>
-      <w:proofErr w:type="spellEnd"/>
-      <w:r>
-        <w:t>) and Sum(</w:t>
-      </w:r>
-      <w:proofErr w:type="spellStart"/>
-      <w:r>
-        <w:t>UnitsOnOrder</w:t>
-      </w:r>
-      <w:proofErr w:type="spellEnd"/>
-      <w:r>
-        <w:t>))</w:t>
+        <w:t>Left join with query(ProductDetailts Group by ProductID to take Sum(UnitInStock) and Sum(UnitsOnOrder))</w:t>
       </w:r>
     </w:p>
     <w:p>
@@ -6019,32 +5396,7 @@
           <w:b/>
           <w:bCs/>
         </w:rPr>
-        <w:t xml:space="preserve">SQL method </w:t>
-      </w:r>
-      <w:proofErr w:type="spellStart"/>
-      <w:proofErr w:type="gramStart"/>
-      <w:r>
-        <w:rPr>
-          <w:b/>
-          <w:bCs/>
-        </w:rPr>
-        <w:t>getEvent</w:t>
-      </w:r>
-      <w:proofErr w:type="spellEnd"/>
-      <w:r>
-        <w:rPr>
-          <w:b/>
-          <w:bCs/>
-        </w:rPr>
-        <w:t>(</w:t>
-      </w:r>
-      <w:proofErr w:type="gramEnd"/>
-      <w:r>
-        <w:rPr>
-          <w:b/>
-          <w:bCs/>
-        </w:rPr>
-        <w:t>):</w:t>
+        <w:t>SQL method getEvent():</w:t>
       </w:r>
     </w:p>
     <w:p>
@@ -6087,36 +5439,7 @@
           <w:bCs/>
           <w:color w:val="000000" w:themeColor="text1"/>
         </w:rPr>
-        <w:lastRenderedPageBreak/>
-        <w:t xml:space="preserve">SQL method </w:t>
-      </w:r>
-      <w:proofErr w:type="spellStart"/>
-      <w:proofErr w:type="gramStart"/>
-      <w:r>
-        <w:rPr>
-          <w:b/>
-          <w:bCs/>
-          <w:color w:val="000000" w:themeColor="text1"/>
-        </w:rPr>
-        <w:t>getBrand</w:t>
-      </w:r>
-      <w:proofErr w:type="spellEnd"/>
-      <w:r>
-        <w:rPr>
-          <w:b/>
-          <w:bCs/>
-          <w:color w:val="000000" w:themeColor="text1"/>
-        </w:rPr>
-        <w:t>(</w:t>
-      </w:r>
-      <w:proofErr w:type="gramEnd"/>
-      <w:r>
-        <w:rPr>
-          <w:b/>
-          <w:bCs/>
-          <w:color w:val="000000" w:themeColor="text1"/>
-        </w:rPr>
-        <w:t>):</w:t>
+        <w:t>SQL method getBrand():</w:t>
       </w:r>
     </w:p>
     <w:p>
@@ -6129,74 +5452,8 @@
         <w:rPr>
           <w:color w:val="00B0F0"/>
         </w:rPr>
-        <w:t xml:space="preserve">Select * from Brands inner join (select </w:t>
-      </w:r>
-      <w:proofErr w:type="spellStart"/>
-      <w:proofErr w:type="gramStart"/>
-      <w:r>
-        <w:rPr>
-          <w:color w:val="00B0F0"/>
-        </w:rPr>
-        <w:t>BrandID,Count</w:t>
-      </w:r>
-      <w:proofErr w:type="spellEnd"/>
-      <w:proofErr w:type="gramEnd"/>
-      <w:r>
-        <w:rPr>
-          <w:color w:val="00B0F0"/>
-        </w:rPr>
-        <w:t>(</w:t>
-      </w:r>
-      <w:proofErr w:type="spellStart"/>
-      <w:r>
-        <w:rPr>
-          <w:color w:val="00B0F0"/>
-        </w:rPr>
-        <w:t>ProductID</w:t>
-      </w:r>
-      <w:proofErr w:type="spellEnd"/>
-      <w:r>
-        <w:rPr>
-          <w:color w:val="00B0F0"/>
-        </w:rPr>
-        <w:t xml:space="preserve">) as Quantity from Products group by </w:t>
-      </w:r>
-      <w:proofErr w:type="spellStart"/>
-      <w:r>
-        <w:rPr>
-          <w:color w:val="00B0F0"/>
-        </w:rPr>
-        <w:t>BrandID</w:t>
-      </w:r>
-      <w:proofErr w:type="spellEnd"/>
-      <w:r>
-        <w:rPr>
-          <w:color w:val="00B0F0"/>
-        </w:rPr>
-        <w:t xml:space="preserve">)as b ON </w:t>
-      </w:r>
-      <w:proofErr w:type="spellStart"/>
-      <w:r>
-        <w:rPr>
-          <w:color w:val="00B0F0"/>
-        </w:rPr>
-        <w:t>Brands.BrandID</w:t>
-      </w:r>
-      <w:proofErr w:type="spellEnd"/>
-      <w:r>
-        <w:rPr>
-          <w:color w:val="00B0F0"/>
-        </w:rPr>
-        <w:t>=</w:t>
-      </w:r>
-      <w:proofErr w:type="spellStart"/>
-      <w:r>
-        <w:rPr>
-          <w:color w:val="00B0F0"/>
-        </w:rPr>
-        <w:t>b.BrandID</w:t>
-      </w:r>
-      <w:proofErr w:type="spellEnd"/>
+        <w:t>Select * from Brands inner join (select BrandID,Count(ProductID) as Quantity from Products group by BrandID)as b ON Brands.BrandID=b.BrandID</w:t>
+      </w:r>
     </w:p>
     <w:p>
       <w:pPr>
@@ -6215,44 +5472,8 @@
         <w:rPr>
           <w:color w:val="000000" w:themeColor="text1"/>
         </w:rPr>
-        <w:t xml:space="preserve">Brands inner join with </w:t>
-      </w:r>
-      <w:proofErr w:type="gramStart"/>
-      <w:r>
-        <w:rPr>
-          <w:color w:val="000000" w:themeColor="text1"/>
-        </w:rPr>
-        <w:t>query( Products</w:t>
-      </w:r>
-      <w:proofErr w:type="gramEnd"/>
-      <w:r>
-        <w:rPr>
-          <w:color w:val="000000" w:themeColor="text1"/>
-        </w:rPr>
-        <w:t xml:space="preserve"> table group by </w:t>
-      </w:r>
-      <w:proofErr w:type="spellStart"/>
-      <w:r>
-        <w:rPr>
-          <w:color w:val="000000" w:themeColor="text1"/>
-        </w:rPr>
-        <w:t>BrandID</w:t>
-      </w:r>
-      <w:proofErr w:type="spellEnd"/>
-      <w:r>
-        <w:rPr>
-          <w:color w:val="000000" w:themeColor="text1"/>
-        </w:rPr>
-        <w:t xml:space="preserve"> to take Quantity of Product) on </w:t>
-      </w:r>
-      <w:proofErr w:type="spellStart"/>
-      <w:r>
-        <w:rPr>
-          <w:color w:val="000000" w:themeColor="text1"/>
-        </w:rPr>
-        <w:t>BrandID</w:t>
-      </w:r>
-      <w:proofErr w:type="spellEnd"/>
+        <w:t>Brands inner join with query( Products table group by BrandID to take Quantity of Product) on BrandID</w:t>
+      </w:r>
     </w:p>
     <w:p/>
     <w:p>
@@ -6359,21 +5580,12 @@
           <w:color w:val="0000FF"/>
         </w:rPr>
       </w:pPr>
-      <w:proofErr w:type="spellStart"/>
       <w:r>
         <w:rPr>
           <w:i/>
           <w:color w:val="0000FF"/>
         </w:rPr>
-        <w:t>ProductDetails</w:t>
-      </w:r>
-      <w:proofErr w:type="spellEnd"/>
-      <w:r>
-        <w:rPr>
-          <w:i/>
-          <w:color w:val="0000FF"/>
-        </w:rPr>
-        <w:t xml:space="preserve"> (DAO)</w:t>
+        <w:t>ProductDetails (DAO)</w:t>
       </w:r>
     </w:p>
     <w:p>
@@ -6550,30 +5762,12 @@
                 <w:szCs w:val="20"/>
               </w:rPr>
             </w:pPr>
-            <w:proofErr w:type="spellStart"/>
-            <w:proofErr w:type="gramStart"/>
             <w:r>
               <w:rPr>
                 <w:sz w:val="20"/>
                 <w:szCs w:val="20"/>
               </w:rPr>
-              <w:t>getProductDetail</w:t>
-            </w:r>
-            <w:proofErr w:type="spellEnd"/>
-            <w:r>
-              <w:rPr>
-                <w:sz w:val="20"/>
-                <w:szCs w:val="20"/>
-              </w:rPr>
-              <w:t>(</w:t>
-            </w:r>
-            <w:proofErr w:type="gramEnd"/>
-            <w:r>
-              <w:rPr>
-                <w:sz w:val="20"/>
-                <w:szCs w:val="20"/>
-              </w:rPr>
-              <w:t>)</w:t>
+              <w:t>getProductDetail()</w:t>
             </w:r>
           </w:p>
         </w:tc>
@@ -6609,23 +5803,7 @@
                 <w:sz w:val="20"/>
                 <w:szCs w:val="20"/>
               </w:rPr>
-              <w:t xml:space="preserve">Get a </w:t>
-            </w:r>
-            <w:proofErr w:type="spellStart"/>
-            <w:r>
-              <w:rPr>
-                <w:sz w:val="20"/>
-                <w:szCs w:val="20"/>
-              </w:rPr>
-              <w:t>ProductDetail</w:t>
-            </w:r>
-            <w:proofErr w:type="spellEnd"/>
-            <w:r>
-              <w:rPr>
-                <w:sz w:val="20"/>
-                <w:szCs w:val="20"/>
-              </w:rPr>
-              <w:t xml:space="preserve"> object.</w:t>
+              <w:t>Get a ProductDetail object.</w:t>
             </w:r>
           </w:p>
           <w:p>
@@ -6689,30 +5867,12 @@
                 <w:szCs w:val="20"/>
               </w:rPr>
             </w:pPr>
-            <w:proofErr w:type="spellStart"/>
-            <w:proofErr w:type="gramStart"/>
             <w:r>
               <w:rPr>
                 <w:sz w:val="20"/>
                 <w:szCs w:val="20"/>
               </w:rPr>
-              <w:t>getBrandThrowBrandID</w:t>
-            </w:r>
-            <w:proofErr w:type="spellEnd"/>
-            <w:r>
-              <w:rPr>
-                <w:sz w:val="20"/>
-                <w:szCs w:val="20"/>
-              </w:rPr>
-              <w:t>(</w:t>
-            </w:r>
-            <w:proofErr w:type="gramEnd"/>
-            <w:r>
-              <w:rPr>
-                <w:sz w:val="20"/>
-                <w:szCs w:val="20"/>
-              </w:rPr>
-              <w:t>)</w:t>
+              <w:t>getBrandThrowBrandID()</w:t>
             </w:r>
           </w:p>
         </w:tc>
@@ -6772,7 +5932,6 @@
                 <w:sz w:val="20"/>
                 <w:szCs w:val="20"/>
               </w:rPr>
-              <w:lastRenderedPageBreak/>
               <w:t>03</w:t>
             </w:r>
           </w:p>
@@ -6797,30 +5956,12 @@
                 <w:szCs w:val="20"/>
               </w:rPr>
             </w:pPr>
-            <w:proofErr w:type="spellStart"/>
-            <w:proofErr w:type="gramStart"/>
             <w:r>
               <w:rPr>
                 <w:sz w:val="20"/>
                 <w:szCs w:val="20"/>
               </w:rPr>
-              <w:t>getListAllAttributeProductThrowID</w:t>
-            </w:r>
-            <w:proofErr w:type="spellEnd"/>
-            <w:r>
-              <w:rPr>
-                <w:sz w:val="20"/>
-                <w:szCs w:val="20"/>
-              </w:rPr>
-              <w:t>(</w:t>
-            </w:r>
-            <w:proofErr w:type="gramEnd"/>
-            <w:r>
-              <w:rPr>
-                <w:sz w:val="20"/>
-                <w:szCs w:val="20"/>
-              </w:rPr>
-              <w:t>)</w:t>
+              <w:t>getListAllAttributeProductThrowID()</w:t>
             </w:r>
           </w:p>
         </w:tc>
@@ -6849,33 +5990,8 @@
                 <w:sz w:val="20"/>
                 <w:szCs w:val="20"/>
               </w:rPr>
-              <w:t xml:space="preserve">Get list </w:t>
-            </w:r>
-            <w:proofErr w:type="spellStart"/>
-            <w:r>
-              <w:rPr>
-                <w:sz w:val="20"/>
-                <w:szCs w:val="20"/>
-              </w:rPr>
-              <w:t>ProductDetail</w:t>
-            </w:r>
-            <w:proofErr w:type="spellEnd"/>
-            <w:r>
-              <w:rPr>
-                <w:sz w:val="20"/>
-                <w:szCs w:val="20"/>
-              </w:rPr>
-              <w:t xml:space="preserve"> Objects by </w:t>
-            </w:r>
-            <w:proofErr w:type="spellStart"/>
-            <w:r>
-              <w:rPr>
-                <w:sz w:val="20"/>
-                <w:szCs w:val="20"/>
-              </w:rPr>
-              <w:t>ProductDetaiIID</w:t>
-            </w:r>
-            <w:proofErr w:type="spellEnd"/>
+              <w:t>Get list ProductDetail Objects by ProductDetaiIID</w:t>
+            </w:r>
           </w:p>
         </w:tc>
       </w:tr>
@@ -6929,30 +6045,12 @@
                 <w:szCs w:val="20"/>
               </w:rPr>
             </w:pPr>
-            <w:proofErr w:type="spellStart"/>
-            <w:proofErr w:type="gramStart"/>
             <w:r>
               <w:rPr>
                 <w:sz w:val="20"/>
                 <w:szCs w:val="20"/>
               </w:rPr>
-              <w:t>getListStorageProductThrowID</w:t>
-            </w:r>
-            <w:proofErr w:type="spellEnd"/>
-            <w:r>
-              <w:rPr>
-                <w:sz w:val="20"/>
-                <w:szCs w:val="20"/>
-              </w:rPr>
-              <w:t>(</w:t>
-            </w:r>
-            <w:proofErr w:type="gramEnd"/>
-            <w:r>
-              <w:rPr>
-                <w:sz w:val="20"/>
-                <w:szCs w:val="20"/>
-              </w:rPr>
-              <w:t>)</w:t>
+              <w:t>getListStorageProductThrowID()</w:t>
             </w:r>
           </w:p>
         </w:tc>
@@ -6981,39 +6079,7 @@
                 <w:sz w:val="20"/>
                 <w:szCs w:val="20"/>
               </w:rPr>
-              <w:t xml:space="preserve">Get list storage in </w:t>
-            </w:r>
-            <w:proofErr w:type="spellStart"/>
-            <w:r>
-              <w:rPr>
-                <w:sz w:val="20"/>
-                <w:szCs w:val="20"/>
-              </w:rPr>
-              <w:t>ProductDetail</w:t>
-            </w:r>
-            <w:proofErr w:type="spellEnd"/>
-            <w:r>
-              <w:rPr>
-                <w:sz w:val="20"/>
-                <w:szCs w:val="20"/>
-              </w:rPr>
-              <w:t xml:space="preserve"> table by </w:t>
-            </w:r>
-            <w:proofErr w:type="spellStart"/>
-            <w:r>
-              <w:rPr>
-                <w:sz w:val="20"/>
-                <w:szCs w:val="20"/>
-              </w:rPr>
-              <w:t>ProductID</w:t>
-            </w:r>
-            <w:proofErr w:type="spellEnd"/>
-            <w:r>
-              <w:rPr>
-                <w:sz w:val="20"/>
-                <w:szCs w:val="20"/>
-              </w:rPr>
-              <w:t xml:space="preserve"> inner join Products table</w:t>
+              <w:t>Get list storage in ProductDetail table by ProductID inner join Products table</w:t>
             </w:r>
           </w:p>
         </w:tc>
@@ -7068,30 +6134,12 @@
                 <w:szCs w:val="20"/>
               </w:rPr>
             </w:pPr>
-            <w:proofErr w:type="spellStart"/>
-            <w:proofErr w:type="gramStart"/>
             <w:r>
               <w:rPr>
                 <w:sz w:val="20"/>
                 <w:szCs w:val="20"/>
               </w:rPr>
-              <w:t>getListColerProductThrowID</w:t>
-            </w:r>
-            <w:proofErr w:type="spellEnd"/>
-            <w:r>
-              <w:rPr>
-                <w:sz w:val="20"/>
-                <w:szCs w:val="20"/>
-              </w:rPr>
-              <w:t>(</w:t>
-            </w:r>
-            <w:proofErr w:type="gramEnd"/>
-            <w:r>
-              <w:rPr>
-                <w:sz w:val="20"/>
-                <w:szCs w:val="20"/>
-              </w:rPr>
-              <w:t>)</w:t>
+              <w:t>getListColerProductThrowID()</w:t>
             </w:r>
           </w:p>
         </w:tc>
@@ -7120,39 +6168,7 @@
                 <w:sz w:val="20"/>
                 <w:szCs w:val="20"/>
               </w:rPr>
-              <w:t xml:space="preserve">Get list color in </w:t>
-            </w:r>
-            <w:proofErr w:type="spellStart"/>
-            <w:r>
-              <w:rPr>
-                <w:sz w:val="20"/>
-                <w:szCs w:val="20"/>
-              </w:rPr>
-              <w:t>ProductDetail</w:t>
-            </w:r>
-            <w:proofErr w:type="spellEnd"/>
-            <w:r>
-              <w:rPr>
-                <w:sz w:val="20"/>
-                <w:szCs w:val="20"/>
-              </w:rPr>
-              <w:t xml:space="preserve"> by </w:t>
-            </w:r>
-            <w:proofErr w:type="spellStart"/>
-            <w:r>
-              <w:rPr>
-                <w:sz w:val="20"/>
-                <w:szCs w:val="20"/>
-              </w:rPr>
-              <w:t>ProductID</w:t>
-            </w:r>
-            <w:proofErr w:type="spellEnd"/>
-            <w:r>
-              <w:rPr>
-                <w:sz w:val="20"/>
-                <w:szCs w:val="20"/>
-              </w:rPr>
-              <w:t xml:space="preserve"> inner join Products table</w:t>
+              <w:t>Get list color in ProductDetail by ProductID inner join Products table</w:t>
             </w:r>
           </w:p>
         </w:tc>
@@ -7207,30 +6223,12 @@
                 <w:szCs w:val="20"/>
               </w:rPr>
             </w:pPr>
-            <w:proofErr w:type="spellStart"/>
-            <w:proofErr w:type="gramStart"/>
             <w:r>
               <w:rPr>
                 <w:sz w:val="20"/>
                 <w:szCs w:val="20"/>
               </w:rPr>
-              <w:t>getSpecifiByIDAndStorage</w:t>
-            </w:r>
-            <w:proofErr w:type="spellEnd"/>
-            <w:r>
-              <w:rPr>
-                <w:sz w:val="20"/>
-                <w:szCs w:val="20"/>
-              </w:rPr>
-              <w:t>(</w:t>
-            </w:r>
-            <w:proofErr w:type="gramEnd"/>
-            <w:r>
-              <w:rPr>
-                <w:sz w:val="20"/>
-                <w:szCs w:val="20"/>
-              </w:rPr>
-              <w:t>)</w:t>
+              <w:t>getSpecifiByIDAndStorage()</w:t>
             </w:r>
           </w:p>
         </w:tc>
@@ -7421,32 +6419,7 @@
           <w:b/>
           <w:bCs/>
         </w:rPr>
-        <w:t xml:space="preserve">SQL method </w:t>
-      </w:r>
-      <w:proofErr w:type="spellStart"/>
-      <w:proofErr w:type="gramStart"/>
-      <w:r>
-        <w:rPr>
-          <w:b/>
-          <w:bCs/>
-        </w:rPr>
-        <w:t>productDetail</w:t>
-      </w:r>
-      <w:proofErr w:type="spellEnd"/>
-      <w:r>
-        <w:rPr>
-          <w:b/>
-          <w:bCs/>
-        </w:rPr>
-        <w:t>(</w:t>
-      </w:r>
-      <w:proofErr w:type="gramEnd"/>
-      <w:r>
-        <w:rPr>
-          <w:b/>
-          <w:bCs/>
-        </w:rPr>
-        <w:t>):</w:t>
+        <w:t>SQL method productDetail():</w:t>
       </w:r>
     </w:p>
     <w:p>
@@ -7519,9 +6492,17 @@
           <w:sz w:val="19"/>
           <w:szCs w:val="19"/>
         </w:rPr>
-        <w:t xml:space="preserve"> [</w:t>
-      </w:r>
-      <w:proofErr w:type="spellStart"/>
+        <w:t xml:space="preserve"> [ProductDetails] </w:t>
+      </w:r>
+      <w:r>
+        <w:rPr>
+          <w:rFonts w:ascii="Consolas" w:hAnsi="Consolas" w:cs="Consolas"/>
+          <w:color w:val="808080"/>
+          <w:sz w:val="19"/>
+          <w:szCs w:val="19"/>
+        </w:rPr>
+        <w:t>inner</w:t>
+      </w:r>
       <w:r>
         <w:rPr>
           <w:rFonts w:ascii="Consolas" w:hAnsi="Consolas" w:cs="Consolas"/>
@@ -7529,9 +6510,17 @@
           <w:sz w:val="19"/>
           <w:szCs w:val="19"/>
         </w:rPr>
-        <w:t>ProductDetails</w:t>
-      </w:r>
-      <w:proofErr w:type="spellEnd"/>
+        <w:t xml:space="preserve"> </w:t>
+      </w:r>
+      <w:r>
+        <w:rPr>
+          <w:rFonts w:ascii="Consolas" w:hAnsi="Consolas" w:cs="Consolas"/>
+          <w:color w:val="808080"/>
+          <w:sz w:val="19"/>
+          <w:szCs w:val="19"/>
+        </w:rPr>
+        <w:t>join</w:t>
+      </w:r>
       <w:r>
         <w:rPr>
           <w:rFonts w:ascii="Consolas" w:hAnsi="Consolas" w:cs="Consolas"/>
@@ -7539,7 +6528,25 @@
           <w:sz w:val="19"/>
           <w:szCs w:val="19"/>
         </w:rPr>
-        <w:t xml:space="preserve">] </w:t>
+        <w:t xml:space="preserve"> Products </w:t>
+      </w:r>
+      <w:r>
+        <w:rPr>
+          <w:rFonts w:ascii="Consolas" w:hAnsi="Consolas" w:cs="Consolas"/>
+          <w:color w:val="0000FF"/>
+          <w:sz w:val="19"/>
+          <w:szCs w:val="19"/>
+        </w:rPr>
+        <w:t>on</w:t>
+      </w:r>
+      <w:r>
+        <w:rPr>
+          <w:rFonts w:ascii="Consolas" w:hAnsi="Consolas" w:cs="Consolas"/>
+          <w:color w:val="000000"/>
+          <w:sz w:val="19"/>
+          <w:szCs w:val="19"/>
+        </w:rPr>
+        <w:t xml:space="preserve"> ProductDetails</w:t>
       </w:r>
       <w:r>
         <w:rPr>
@@ -7548,7 +6555,7 @@
           <w:sz w:val="19"/>
           <w:szCs w:val="19"/>
         </w:rPr>
-        <w:t>inner</w:t>
+        <w:t>.</w:t>
       </w:r>
       <w:r>
         <w:rPr>
@@ -7557,7 +6564,7 @@
           <w:sz w:val="19"/>
           <w:szCs w:val="19"/>
         </w:rPr>
-        <w:t xml:space="preserve"> </w:t>
+        <w:t xml:space="preserve">ProductID </w:t>
       </w:r>
       <w:r>
         <w:rPr>
@@ -7566,7 +6573,7 @@
           <w:sz w:val="19"/>
           <w:szCs w:val="19"/>
         </w:rPr>
-        <w:t>join</w:t>
+        <w:t>=</w:t>
       </w:r>
       <w:r>
         <w:rPr>
@@ -7575,7 +6582,25 @@
           <w:sz w:val="19"/>
           <w:szCs w:val="19"/>
         </w:rPr>
-        <w:t xml:space="preserve"> Products </w:t>
+        <w:t xml:space="preserve"> Products</w:t>
+      </w:r>
+      <w:r>
+        <w:rPr>
+          <w:rFonts w:ascii="Consolas" w:hAnsi="Consolas" w:cs="Consolas"/>
+          <w:color w:val="808080"/>
+          <w:sz w:val="19"/>
+          <w:szCs w:val="19"/>
+        </w:rPr>
+        <w:t>.</w:t>
+      </w:r>
+      <w:r>
+        <w:rPr>
+          <w:rFonts w:ascii="Consolas" w:hAnsi="Consolas" w:cs="Consolas"/>
+          <w:color w:val="000000"/>
+          <w:sz w:val="19"/>
+          <w:szCs w:val="19"/>
+        </w:rPr>
+        <w:t xml:space="preserve">ProductID </w:t>
       </w:r>
       <w:r>
         <w:rPr>
@@ -7584,7 +6609,7 @@
           <w:sz w:val="19"/>
           <w:szCs w:val="19"/>
         </w:rPr>
-        <w:t>on</w:t>
+        <w:t>WHERE</w:t>
       </w:r>
       <w:r>
         <w:rPr>
@@ -7593,9 +6618,17 @@
           <w:sz w:val="19"/>
           <w:szCs w:val="19"/>
         </w:rPr>
-        <w:t xml:space="preserve"> </w:t>
-      </w:r>
-      <w:proofErr w:type="spellStart"/>
+        <w:t xml:space="preserve"> ProductDetailID </w:t>
+      </w:r>
+      <w:r>
+        <w:rPr>
+          <w:rFonts w:ascii="Consolas" w:hAnsi="Consolas" w:cs="Consolas"/>
+          <w:color w:val="808080"/>
+          <w:sz w:val="19"/>
+          <w:szCs w:val="19"/>
+        </w:rPr>
+        <w:t>=</w:t>
+      </w:r>
       <w:r>
         <w:rPr>
           <w:rFonts w:ascii="Consolas" w:hAnsi="Consolas" w:cs="Consolas"/>
@@ -7603,150 +6636,8 @@
           <w:sz w:val="19"/>
           <w:szCs w:val="19"/>
         </w:rPr>
-        <w:t>ProductDetails</w:t>
-      </w:r>
-      <w:r>
-        <w:rPr>
-          <w:rFonts w:ascii="Consolas" w:hAnsi="Consolas" w:cs="Consolas"/>
-          <w:color w:val="808080"/>
-          <w:sz w:val="19"/>
-          <w:szCs w:val="19"/>
-        </w:rPr>
-        <w:t>.</w:t>
-      </w:r>
-      <w:r>
-        <w:rPr>
-          <w:rFonts w:ascii="Consolas" w:hAnsi="Consolas" w:cs="Consolas"/>
-          <w:color w:val="000000"/>
-          <w:sz w:val="19"/>
-          <w:szCs w:val="19"/>
-        </w:rPr>
-        <w:t>ProductID</w:t>
-      </w:r>
-      <w:proofErr w:type="spellEnd"/>
-      <w:r>
-        <w:rPr>
-          <w:rFonts w:ascii="Consolas" w:hAnsi="Consolas" w:cs="Consolas"/>
-          <w:color w:val="000000"/>
-          <w:sz w:val="19"/>
-          <w:szCs w:val="19"/>
-        </w:rPr>
-        <w:t xml:space="preserve"> </w:t>
-      </w:r>
-      <w:r>
-        <w:rPr>
-          <w:rFonts w:ascii="Consolas" w:hAnsi="Consolas" w:cs="Consolas"/>
-          <w:color w:val="808080"/>
-          <w:sz w:val="19"/>
-          <w:szCs w:val="19"/>
-        </w:rPr>
-        <w:t>=</w:t>
-      </w:r>
-      <w:r>
-        <w:rPr>
-          <w:rFonts w:ascii="Consolas" w:hAnsi="Consolas" w:cs="Consolas"/>
-          <w:color w:val="000000"/>
-          <w:sz w:val="19"/>
-          <w:szCs w:val="19"/>
-        </w:rPr>
-        <w:t xml:space="preserve"> </w:t>
-      </w:r>
-      <w:proofErr w:type="spellStart"/>
-      <w:r>
-        <w:rPr>
-          <w:rFonts w:ascii="Consolas" w:hAnsi="Consolas" w:cs="Consolas"/>
-          <w:color w:val="000000"/>
-          <w:sz w:val="19"/>
-          <w:szCs w:val="19"/>
-        </w:rPr>
-        <w:t>Products</w:t>
-      </w:r>
-      <w:r>
-        <w:rPr>
-          <w:rFonts w:ascii="Consolas" w:hAnsi="Consolas" w:cs="Consolas"/>
-          <w:color w:val="808080"/>
-          <w:sz w:val="19"/>
-          <w:szCs w:val="19"/>
-        </w:rPr>
-        <w:t>.</w:t>
-      </w:r>
-      <w:r>
-        <w:rPr>
-          <w:rFonts w:ascii="Consolas" w:hAnsi="Consolas" w:cs="Consolas"/>
-          <w:color w:val="000000"/>
-          <w:sz w:val="19"/>
-          <w:szCs w:val="19"/>
-        </w:rPr>
-        <w:t>ProductID</w:t>
-      </w:r>
-      <w:proofErr w:type="spellEnd"/>
-      <w:r>
-        <w:rPr>
-          <w:rFonts w:ascii="Consolas" w:hAnsi="Consolas" w:cs="Consolas"/>
-          <w:color w:val="000000"/>
-          <w:sz w:val="19"/>
-          <w:szCs w:val="19"/>
-        </w:rPr>
-        <w:t xml:space="preserve"> </w:t>
-      </w:r>
-      <w:r>
-        <w:rPr>
-          <w:rFonts w:ascii="Consolas" w:hAnsi="Consolas" w:cs="Consolas"/>
-          <w:color w:val="0000FF"/>
-          <w:sz w:val="19"/>
-          <w:szCs w:val="19"/>
-        </w:rPr>
-        <w:t>WHERE</w:t>
-      </w:r>
-      <w:r>
-        <w:rPr>
-          <w:rFonts w:ascii="Consolas" w:hAnsi="Consolas" w:cs="Consolas"/>
-          <w:color w:val="000000"/>
-          <w:sz w:val="19"/>
-          <w:szCs w:val="19"/>
-        </w:rPr>
-        <w:t xml:space="preserve"> </w:t>
-      </w:r>
-      <w:proofErr w:type="spellStart"/>
-      <w:r>
-        <w:rPr>
-          <w:rFonts w:ascii="Consolas" w:hAnsi="Consolas" w:cs="Consolas"/>
-          <w:color w:val="000000"/>
-          <w:sz w:val="19"/>
-          <w:szCs w:val="19"/>
-        </w:rPr>
-        <w:t>ProductDetailID</w:t>
-      </w:r>
-      <w:proofErr w:type="spellEnd"/>
-      <w:r>
-        <w:rPr>
-          <w:rFonts w:ascii="Consolas" w:hAnsi="Consolas" w:cs="Consolas"/>
-          <w:color w:val="000000"/>
-          <w:sz w:val="19"/>
-          <w:szCs w:val="19"/>
-        </w:rPr>
-        <w:t xml:space="preserve"> </w:t>
-      </w:r>
-      <w:proofErr w:type="gramStart"/>
-      <w:r>
-        <w:rPr>
-          <w:rFonts w:ascii="Consolas" w:hAnsi="Consolas" w:cs="Consolas"/>
-          <w:color w:val="808080"/>
-          <w:sz w:val="19"/>
-          <w:szCs w:val="19"/>
-        </w:rPr>
-        <w:t>=</w:t>
-      </w:r>
-      <w:r>
-        <w:rPr>
-          <w:rFonts w:ascii="Consolas" w:hAnsi="Consolas" w:cs="Consolas"/>
-          <w:color w:val="000000"/>
-          <w:sz w:val="19"/>
-          <w:szCs w:val="19"/>
-        </w:rPr>
         <w:t xml:space="preserve"> ?</w:t>
       </w:r>
-      <w:proofErr w:type="gramEnd"/>
       <w:r>
         <w:rPr>
           <w:rFonts w:ascii="Consolas" w:hAnsi="Consolas" w:cs="Consolas"/>
@@ -7791,9 +6682,107 @@
           <w:sz w:val="19"/>
           <w:szCs w:val="19"/>
         </w:rPr>
+        <w:t xml:space="preserve"> ProductDetails</w:t>
+      </w:r>
+      <w:r>
+        <w:rPr>
+          <w:rFonts w:ascii="Consolas" w:hAnsi="Consolas" w:cs="Consolas"/>
+          <w:color w:val="808080"/>
+          <w:sz w:val="19"/>
+          <w:szCs w:val="19"/>
+        </w:rPr>
+        <w:t>.</w:t>
+      </w:r>
+      <w:r>
+        <w:rPr>
+          <w:rFonts w:ascii="Consolas" w:hAnsi="Consolas" w:cs="Consolas"/>
+          <w:color w:val="000000"/>
+          <w:sz w:val="19"/>
+          <w:szCs w:val="19"/>
+        </w:rPr>
+        <w:t xml:space="preserve">ProductStorage </w:t>
+      </w:r>
+      <w:r>
+        <w:rPr>
+          <w:rFonts w:ascii="Consolas" w:hAnsi="Consolas" w:cs="Consolas"/>
+          <w:color w:val="0000FF"/>
+          <w:sz w:val="19"/>
+          <w:szCs w:val="19"/>
+        </w:rPr>
+        <w:t>FROM</w:t>
+      </w:r>
+      <w:r>
+        <w:rPr>
+          <w:rFonts w:ascii="Consolas" w:hAnsi="Consolas" w:cs="Consolas"/>
+          <w:color w:val="000000"/>
+          <w:sz w:val="19"/>
+          <w:szCs w:val="19"/>
+        </w:rPr>
+        <w:t xml:space="preserve"> [ProductDetails] </w:t>
+      </w:r>
+      <w:r>
+        <w:rPr>
+          <w:rFonts w:ascii="Consolas" w:hAnsi="Consolas" w:cs="Consolas"/>
+          <w:color w:val="0000FF"/>
+          <w:sz w:val="19"/>
+          <w:szCs w:val="19"/>
+        </w:rPr>
+        <w:t>where</w:t>
+      </w:r>
+      <w:r>
+        <w:rPr>
+          <w:rFonts w:ascii="Consolas" w:hAnsi="Consolas" w:cs="Consolas"/>
+          <w:color w:val="000000"/>
+          <w:sz w:val="19"/>
+          <w:szCs w:val="19"/>
+        </w:rPr>
+        <w:t xml:space="preserve"> ProductID </w:t>
+      </w:r>
+      <w:r>
+        <w:rPr>
+          <w:rFonts w:ascii="Consolas" w:hAnsi="Consolas" w:cs="Consolas"/>
+          <w:color w:val="808080"/>
+          <w:sz w:val="19"/>
+          <w:szCs w:val="19"/>
+        </w:rPr>
+        <w:t>=</w:t>
+      </w:r>
+      <w:r>
+        <w:rPr>
+          <w:rFonts w:ascii="Consolas" w:hAnsi="Consolas" w:cs="Consolas"/>
+          <w:color w:val="000000"/>
+          <w:sz w:val="19"/>
+          <w:szCs w:val="19"/>
+        </w:rPr>
+        <w:t xml:space="preserve"> ? </w:t>
+      </w:r>
+      <w:r>
+        <w:rPr>
+          <w:rFonts w:ascii="Consolas" w:hAnsi="Consolas" w:cs="Consolas"/>
+          <w:color w:val="0000FF"/>
+          <w:sz w:val="19"/>
+          <w:szCs w:val="19"/>
+        </w:rPr>
+        <w:t>group</w:t>
+      </w:r>
+      <w:r>
+        <w:rPr>
+          <w:rFonts w:ascii="Consolas" w:hAnsi="Consolas" w:cs="Consolas"/>
+          <w:color w:val="000000"/>
+          <w:sz w:val="19"/>
+          <w:szCs w:val="19"/>
+        </w:rPr>
         <w:t xml:space="preserve"> </w:t>
       </w:r>
-      <w:proofErr w:type="spellStart"/>
+      <w:r>
+        <w:rPr>
+          <w:rFonts w:ascii="Consolas" w:hAnsi="Consolas" w:cs="Consolas"/>
+          <w:color w:val="0000FF"/>
+          <w:sz w:val="19"/>
+          <w:szCs w:val="19"/>
+        </w:rPr>
+        <w:t>by</w:t>
+      </w:r>
       <w:r>
         <w:rPr>
           <w:rFonts w:ascii="Consolas" w:hAnsi="Consolas" w:cs="Consolas"/>
@@ -7801,7 +6790,7 @@
           <w:sz w:val="19"/>
           <w:szCs w:val="19"/>
         </w:rPr>
-        <w:t>ProductDetails</w:t>
+        <w:t xml:space="preserve"> ProductDetails</w:t>
       </w:r>
       <w:r>
         <w:rPr>
@@ -7821,186 +6810,6 @@
         </w:rPr>
         <w:t>ProductStorage</w:t>
       </w:r>
-      <w:proofErr w:type="spellEnd"/>
-      <w:r>
-        <w:rPr>
-          <w:rFonts w:ascii="Consolas" w:hAnsi="Consolas" w:cs="Consolas"/>
-          <w:color w:val="000000"/>
-          <w:sz w:val="19"/>
-          <w:szCs w:val="19"/>
-        </w:rPr>
-        <w:t xml:space="preserve"> </w:t>
-      </w:r>
-      <w:r>
-        <w:rPr>
-          <w:rFonts w:ascii="Consolas" w:hAnsi="Consolas" w:cs="Consolas"/>
-          <w:color w:val="0000FF"/>
-          <w:sz w:val="19"/>
-          <w:szCs w:val="19"/>
-        </w:rPr>
-        <w:t>FROM</w:t>
-      </w:r>
-      <w:r>
-        <w:rPr>
-          <w:rFonts w:ascii="Consolas" w:hAnsi="Consolas" w:cs="Consolas"/>
-          <w:color w:val="000000"/>
-          <w:sz w:val="19"/>
-          <w:szCs w:val="19"/>
-        </w:rPr>
-        <w:t xml:space="preserve"> [</w:t>
-      </w:r>
-      <w:proofErr w:type="spellStart"/>
-      <w:r>
-        <w:rPr>
-          <w:rFonts w:ascii="Consolas" w:hAnsi="Consolas" w:cs="Consolas"/>
-          <w:color w:val="000000"/>
-          <w:sz w:val="19"/>
-          <w:szCs w:val="19"/>
-        </w:rPr>
-        <w:t>ProductDetails</w:t>
-      </w:r>
-      <w:proofErr w:type="spellEnd"/>
-      <w:r>
-        <w:rPr>
-          <w:rFonts w:ascii="Consolas" w:hAnsi="Consolas" w:cs="Consolas"/>
-          <w:color w:val="000000"/>
-          <w:sz w:val="19"/>
-          <w:szCs w:val="19"/>
-        </w:rPr>
-        <w:t xml:space="preserve">] </w:t>
-      </w:r>
-      <w:r>
-        <w:rPr>
-          <w:rFonts w:ascii="Consolas" w:hAnsi="Consolas" w:cs="Consolas"/>
-          <w:color w:val="0000FF"/>
-          <w:sz w:val="19"/>
-          <w:szCs w:val="19"/>
-        </w:rPr>
-        <w:t>where</w:t>
-      </w:r>
-      <w:r>
-        <w:rPr>
-          <w:rFonts w:ascii="Consolas" w:hAnsi="Consolas" w:cs="Consolas"/>
-          <w:color w:val="000000"/>
-          <w:sz w:val="19"/>
-          <w:szCs w:val="19"/>
-        </w:rPr>
-        <w:t xml:space="preserve"> </w:t>
-      </w:r>
-      <w:proofErr w:type="spellStart"/>
-      <w:r>
-        <w:rPr>
-          <w:rFonts w:ascii="Consolas" w:hAnsi="Consolas" w:cs="Consolas"/>
-          <w:color w:val="000000"/>
-          <w:sz w:val="19"/>
-          <w:szCs w:val="19"/>
-        </w:rPr>
-        <w:t>ProductID</w:t>
-      </w:r>
-      <w:proofErr w:type="spellEnd"/>
-      <w:r>
-        <w:rPr>
-          <w:rFonts w:ascii="Consolas" w:hAnsi="Consolas" w:cs="Consolas"/>
-          <w:color w:val="000000"/>
-          <w:sz w:val="19"/>
-          <w:szCs w:val="19"/>
-        </w:rPr>
-        <w:t xml:space="preserve"> </w:t>
-      </w:r>
-      <w:proofErr w:type="gramStart"/>
-      <w:r>
-        <w:rPr>
-          <w:rFonts w:ascii="Consolas" w:hAnsi="Consolas" w:cs="Consolas"/>
-          <w:color w:val="808080"/>
-          <w:sz w:val="19"/>
-          <w:szCs w:val="19"/>
-        </w:rPr>
-        <w:t>=</w:t>
-      </w:r>
-      <w:r>
-        <w:rPr>
-          <w:rFonts w:ascii="Consolas" w:hAnsi="Consolas" w:cs="Consolas"/>
-          <w:color w:val="000000"/>
-          <w:sz w:val="19"/>
-          <w:szCs w:val="19"/>
-        </w:rPr>
-        <w:t xml:space="preserve"> ?</w:t>
-      </w:r>
-      <w:proofErr w:type="gramEnd"/>
-      <w:r>
-        <w:rPr>
-          <w:rFonts w:ascii="Consolas" w:hAnsi="Consolas" w:cs="Consolas"/>
-          <w:color w:val="000000"/>
-          <w:sz w:val="19"/>
-          <w:szCs w:val="19"/>
-        </w:rPr>
-        <w:t xml:space="preserve"> </w:t>
-      </w:r>
-      <w:r>
-        <w:rPr>
-          <w:rFonts w:ascii="Consolas" w:hAnsi="Consolas" w:cs="Consolas"/>
-          <w:color w:val="0000FF"/>
-          <w:sz w:val="19"/>
-          <w:szCs w:val="19"/>
-        </w:rPr>
-        <w:t>group</w:t>
-      </w:r>
-      <w:r>
-        <w:rPr>
-          <w:rFonts w:ascii="Consolas" w:hAnsi="Consolas" w:cs="Consolas"/>
-          <w:color w:val="000000"/>
-          <w:sz w:val="19"/>
-          <w:szCs w:val="19"/>
-        </w:rPr>
-        <w:t xml:space="preserve"> </w:t>
-      </w:r>
-      <w:r>
-        <w:rPr>
-          <w:rFonts w:ascii="Consolas" w:hAnsi="Consolas" w:cs="Consolas"/>
-          <w:color w:val="0000FF"/>
-          <w:sz w:val="19"/>
-          <w:szCs w:val="19"/>
-        </w:rPr>
-        <w:t>by</w:t>
-      </w:r>
-      <w:r>
-        <w:rPr>
-          <w:rFonts w:ascii="Consolas" w:hAnsi="Consolas" w:cs="Consolas"/>
-          <w:color w:val="000000"/>
-          <w:sz w:val="19"/>
-          <w:szCs w:val="19"/>
-        </w:rPr>
-        <w:t xml:space="preserve"> </w:t>
-      </w:r>
-      <w:proofErr w:type="spellStart"/>
-      <w:r>
-        <w:rPr>
-          <w:rFonts w:ascii="Consolas" w:hAnsi="Consolas" w:cs="Consolas"/>
-          <w:color w:val="000000"/>
-          <w:sz w:val="19"/>
-          <w:szCs w:val="19"/>
-        </w:rPr>
-        <w:t>ProductDetails</w:t>
-      </w:r>
-      <w:r>
-        <w:rPr>
-          <w:rFonts w:ascii="Consolas" w:hAnsi="Consolas" w:cs="Consolas"/>
-          <w:color w:val="808080"/>
-          <w:sz w:val="19"/>
-          <w:szCs w:val="19"/>
-        </w:rPr>
-        <w:t>.</w:t>
-      </w:r>
-      <w:r>
-        <w:rPr>
-          <w:rFonts w:ascii="Consolas" w:hAnsi="Consolas" w:cs="Consolas"/>
-          <w:color w:val="000000"/>
-          <w:sz w:val="19"/>
-          <w:szCs w:val="19"/>
-        </w:rPr>
-        <w:t>ProductStorage</w:t>
-      </w:r>
-      <w:proofErr w:type="spellEnd"/>
       <w:r>
         <w:rPr>
           <w:rFonts w:ascii="Consolas" w:hAnsi="Consolas" w:cs="Consolas"/>
@@ -8036,7 +6845,6 @@
           <w:sz w:val="19"/>
           <w:szCs w:val="19"/>
         </w:rPr>
-        <w:lastRenderedPageBreak/>
         <w:t>SELECT</w:t>
       </w:r>
       <w:r>
@@ -8046,9 +6854,107 @@
           <w:sz w:val="19"/>
           <w:szCs w:val="19"/>
         </w:rPr>
+        <w:t xml:space="preserve"> ProductDetails</w:t>
+      </w:r>
+      <w:r>
+        <w:rPr>
+          <w:rFonts w:ascii="Consolas" w:hAnsi="Consolas" w:cs="Consolas"/>
+          <w:color w:val="808080"/>
+          <w:sz w:val="19"/>
+          <w:szCs w:val="19"/>
+        </w:rPr>
+        <w:t>.</w:t>
+      </w:r>
+      <w:r>
+        <w:rPr>
+          <w:rFonts w:ascii="Consolas" w:hAnsi="Consolas" w:cs="Consolas"/>
+          <w:color w:val="000000"/>
+          <w:sz w:val="19"/>
+          <w:szCs w:val="19"/>
+        </w:rPr>
+        <w:t xml:space="preserve">Coler </w:t>
+      </w:r>
+      <w:r>
+        <w:rPr>
+          <w:rFonts w:ascii="Consolas" w:hAnsi="Consolas" w:cs="Consolas"/>
+          <w:color w:val="0000FF"/>
+          <w:sz w:val="19"/>
+          <w:szCs w:val="19"/>
+        </w:rPr>
+        <w:t>FROM</w:t>
+      </w:r>
+      <w:r>
+        <w:rPr>
+          <w:rFonts w:ascii="Consolas" w:hAnsi="Consolas" w:cs="Consolas"/>
+          <w:color w:val="000000"/>
+          <w:sz w:val="19"/>
+          <w:szCs w:val="19"/>
+        </w:rPr>
+        <w:t xml:space="preserve"> [ProductDetails] </w:t>
+      </w:r>
+      <w:r>
+        <w:rPr>
+          <w:rFonts w:ascii="Consolas" w:hAnsi="Consolas" w:cs="Consolas"/>
+          <w:color w:val="0000FF"/>
+          <w:sz w:val="19"/>
+          <w:szCs w:val="19"/>
+        </w:rPr>
+        <w:t>where</w:t>
+      </w:r>
+      <w:r>
+        <w:rPr>
+          <w:rFonts w:ascii="Consolas" w:hAnsi="Consolas" w:cs="Consolas"/>
+          <w:color w:val="000000"/>
+          <w:sz w:val="19"/>
+          <w:szCs w:val="19"/>
+        </w:rPr>
+        <w:t xml:space="preserve"> ProductID </w:t>
+      </w:r>
+      <w:r>
+        <w:rPr>
+          <w:rFonts w:ascii="Consolas" w:hAnsi="Consolas" w:cs="Consolas"/>
+          <w:color w:val="808080"/>
+          <w:sz w:val="19"/>
+          <w:szCs w:val="19"/>
+        </w:rPr>
+        <w:t>=</w:t>
+      </w:r>
+      <w:r>
+        <w:rPr>
+          <w:rFonts w:ascii="Consolas" w:hAnsi="Consolas" w:cs="Consolas"/>
+          <w:color w:val="000000"/>
+          <w:sz w:val="19"/>
+          <w:szCs w:val="19"/>
+        </w:rPr>
+        <w:t xml:space="preserve"> ? </w:t>
+      </w:r>
+      <w:r>
+        <w:rPr>
+          <w:rFonts w:ascii="Consolas" w:hAnsi="Consolas" w:cs="Consolas"/>
+          <w:color w:val="0000FF"/>
+          <w:sz w:val="19"/>
+          <w:szCs w:val="19"/>
+        </w:rPr>
+        <w:t>group</w:t>
+      </w:r>
+      <w:r>
+        <w:rPr>
+          <w:rFonts w:ascii="Consolas" w:hAnsi="Consolas" w:cs="Consolas"/>
+          <w:color w:val="000000"/>
+          <w:sz w:val="19"/>
+          <w:szCs w:val="19"/>
+        </w:rPr>
         <w:t xml:space="preserve"> </w:t>
       </w:r>
-      <w:proofErr w:type="spellStart"/>
+      <w:r>
+        <w:rPr>
+          <w:rFonts w:ascii="Consolas" w:hAnsi="Consolas" w:cs="Consolas"/>
+          <w:color w:val="0000FF"/>
+          <w:sz w:val="19"/>
+          <w:szCs w:val="19"/>
+        </w:rPr>
+        <w:t>by</w:t>
+      </w:r>
       <w:r>
         <w:rPr>
           <w:rFonts w:ascii="Consolas" w:hAnsi="Consolas" w:cs="Consolas"/>
@@ -8056,7 +6962,7 @@
           <w:sz w:val="19"/>
           <w:szCs w:val="19"/>
         </w:rPr>
-        <w:t>ProductDetails</w:t>
+        <w:t xml:space="preserve"> ProductDetails</w:t>
       </w:r>
       <w:r>
         <w:rPr>
@@ -8076,186 +6982,6 @@
         </w:rPr>
         <w:t>Coler</w:t>
       </w:r>
-      <w:proofErr w:type="spellEnd"/>
-      <w:r>
-        <w:rPr>
-          <w:rFonts w:ascii="Consolas" w:hAnsi="Consolas" w:cs="Consolas"/>
-          <w:color w:val="000000"/>
-          <w:sz w:val="19"/>
-          <w:szCs w:val="19"/>
-        </w:rPr>
-        <w:t xml:space="preserve"> </w:t>
-      </w:r>
-      <w:r>
-        <w:rPr>
-          <w:rFonts w:ascii="Consolas" w:hAnsi="Consolas" w:cs="Consolas"/>
-          <w:color w:val="0000FF"/>
-          <w:sz w:val="19"/>
-          <w:szCs w:val="19"/>
-        </w:rPr>
-        <w:t>FROM</w:t>
-      </w:r>
-      <w:r>
-        <w:rPr>
-          <w:rFonts w:ascii="Consolas" w:hAnsi="Consolas" w:cs="Consolas"/>
-          <w:color w:val="000000"/>
-          <w:sz w:val="19"/>
-          <w:szCs w:val="19"/>
-        </w:rPr>
-        <w:t xml:space="preserve"> [</w:t>
-      </w:r>
-      <w:proofErr w:type="spellStart"/>
-      <w:r>
-        <w:rPr>
-          <w:rFonts w:ascii="Consolas" w:hAnsi="Consolas" w:cs="Consolas"/>
-          <w:color w:val="000000"/>
-          <w:sz w:val="19"/>
-          <w:szCs w:val="19"/>
-        </w:rPr>
-        <w:t>ProductDetails</w:t>
-      </w:r>
-      <w:proofErr w:type="spellEnd"/>
-      <w:r>
-        <w:rPr>
-          <w:rFonts w:ascii="Consolas" w:hAnsi="Consolas" w:cs="Consolas"/>
-          <w:color w:val="000000"/>
-          <w:sz w:val="19"/>
-          <w:szCs w:val="19"/>
-        </w:rPr>
-        <w:t xml:space="preserve">] </w:t>
-      </w:r>
-      <w:r>
-        <w:rPr>
-          <w:rFonts w:ascii="Consolas" w:hAnsi="Consolas" w:cs="Consolas"/>
-          <w:color w:val="0000FF"/>
-          <w:sz w:val="19"/>
-          <w:szCs w:val="19"/>
-        </w:rPr>
-        <w:t>where</w:t>
-      </w:r>
-      <w:r>
-        <w:rPr>
-          <w:rFonts w:ascii="Consolas" w:hAnsi="Consolas" w:cs="Consolas"/>
-          <w:color w:val="000000"/>
-          <w:sz w:val="19"/>
-          <w:szCs w:val="19"/>
-        </w:rPr>
-        <w:t xml:space="preserve"> </w:t>
-      </w:r>
-      <w:proofErr w:type="spellStart"/>
-      <w:r>
-        <w:rPr>
-          <w:rFonts w:ascii="Consolas" w:hAnsi="Consolas" w:cs="Consolas"/>
-          <w:color w:val="000000"/>
-          <w:sz w:val="19"/>
-          <w:szCs w:val="19"/>
-        </w:rPr>
-        <w:t>ProductID</w:t>
-      </w:r>
-      <w:proofErr w:type="spellEnd"/>
-      <w:r>
-        <w:rPr>
-          <w:rFonts w:ascii="Consolas" w:hAnsi="Consolas" w:cs="Consolas"/>
-          <w:color w:val="000000"/>
-          <w:sz w:val="19"/>
-          <w:szCs w:val="19"/>
-        </w:rPr>
-        <w:t xml:space="preserve"> </w:t>
-      </w:r>
-      <w:proofErr w:type="gramStart"/>
-      <w:r>
-        <w:rPr>
-          <w:rFonts w:ascii="Consolas" w:hAnsi="Consolas" w:cs="Consolas"/>
-          <w:color w:val="808080"/>
-          <w:sz w:val="19"/>
-          <w:szCs w:val="19"/>
-        </w:rPr>
-        <w:t>=</w:t>
-      </w:r>
-      <w:r>
-        <w:rPr>
-          <w:rFonts w:ascii="Consolas" w:hAnsi="Consolas" w:cs="Consolas"/>
-          <w:color w:val="000000"/>
-          <w:sz w:val="19"/>
-          <w:szCs w:val="19"/>
-        </w:rPr>
-        <w:t xml:space="preserve"> ?</w:t>
-      </w:r>
-      <w:proofErr w:type="gramEnd"/>
-      <w:r>
-        <w:rPr>
-          <w:rFonts w:ascii="Consolas" w:hAnsi="Consolas" w:cs="Consolas"/>
-          <w:color w:val="000000"/>
-          <w:sz w:val="19"/>
-          <w:szCs w:val="19"/>
-        </w:rPr>
-        <w:t xml:space="preserve"> </w:t>
-      </w:r>
-      <w:r>
-        <w:rPr>
-          <w:rFonts w:ascii="Consolas" w:hAnsi="Consolas" w:cs="Consolas"/>
-          <w:color w:val="0000FF"/>
-          <w:sz w:val="19"/>
-          <w:szCs w:val="19"/>
-        </w:rPr>
-        <w:t>group</w:t>
-      </w:r>
-      <w:r>
-        <w:rPr>
-          <w:rFonts w:ascii="Consolas" w:hAnsi="Consolas" w:cs="Consolas"/>
-          <w:color w:val="000000"/>
-          <w:sz w:val="19"/>
-          <w:szCs w:val="19"/>
-        </w:rPr>
-        <w:t xml:space="preserve"> </w:t>
-      </w:r>
-      <w:r>
-        <w:rPr>
-          <w:rFonts w:ascii="Consolas" w:hAnsi="Consolas" w:cs="Consolas"/>
-          <w:color w:val="0000FF"/>
-          <w:sz w:val="19"/>
-          <w:szCs w:val="19"/>
-        </w:rPr>
-        <w:t>by</w:t>
-      </w:r>
-      <w:r>
-        <w:rPr>
-          <w:rFonts w:ascii="Consolas" w:hAnsi="Consolas" w:cs="Consolas"/>
-          <w:color w:val="000000"/>
-          <w:sz w:val="19"/>
-          <w:szCs w:val="19"/>
-        </w:rPr>
-        <w:t xml:space="preserve"> </w:t>
-      </w:r>
-      <w:proofErr w:type="spellStart"/>
-      <w:r>
-        <w:rPr>
-          <w:rFonts w:ascii="Consolas" w:hAnsi="Consolas" w:cs="Consolas"/>
-          <w:color w:val="000000"/>
-          <w:sz w:val="19"/>
-          <w:szCs w:val="19"/>
-        </w:rPr>
-        <w:t>ProductDetails</w:t>
-      </w:r>
-      <w:r>
-        <w:rPr>
-          <w:rFonts w:ascii="Consolas" w:hAnsi="Consolas" w:cs="Consolas"/>
-          <w:color w:val="808080"/>
-          <w:sz w:val="19"/>
-          <w:szCs w:val="19"/>
-        </w:rPr>
-        <w:t>.</w:t>
-      </w:r>
-      <w:r>
-        <w:rPr>
-          <w:rFonts w:ascii="Consolas" w:hAnsi="Consolas" w:cs="Consolas"/>
-          <w:color w:val="000000"/>
-          <w:sz w:val="19"/>
-          <w:szCs w:val="19"/>
-        </w:rPr>
-        <w:t>Coler</w:t>
-      </w:r>
-      <w:proofErr w:type="spellEnd"/>
       <w:r>
         <w:rPr>
           <w:rFonts w:ascii="Consolas" w:hAnsi="Consolas" w:cs="Consolas"/>
@@ -8300,9 +7026,17 @@
           <w:sz w:val="19"/>
           <w:szCs w:val="19"/>
         </w:rPr>
-        <w:t xml:space="preserve"> </w:t>
-      </w:r>
-      <w:proofErr w:type="spellStart"/>
+        <w:t xml:space="preserve"> ProductDetails</w:t>
+      </w:r>
+      <w:r>
+        <w:rPr>
+          <w:rFonts w:ascii="Consolas" w:hAnsi="Consolas" w:cs="Consolas"/>
+          <w:color w:val="808080"/>
+          <w:sz w:val="19"/>
+          <w:szCs w:val="19"/>
+        </w:rPr>
+        <w:t>.</w:t>
+      </w:r>
       <w:r>
         <w:rPr>
           <w:rFonts w:ascii="Consolas" w:hAnsi="Consolas" w:cs="Consolas"/>
@@ -8310,16 +7044,16 @@
           <w:sz w:val="19"/>
           <w:szCs w:val="19"/>
         </w:rPr>
-        <w:t>ProductDetails</w:t>
-      </w:r>
-      <w:r>
-        <w:rPr>
-          <w:rFonts w:ascii="Consolas" w:hAnsi="Consolas" w:cs="Consolas"/>
-          <w:color w:val="808080"/>
-          <w:sz w:val="19"/>
-          <w:szCs w:val="19"/>
-        </w:rPr>
-        <w:t>.</w:t>
+        <w:t xml:space="preserve">UnitPrice </w:t>
+      </w:r>
+      <w:r>
+        <w:rPr>
+          <w:rFonts w:ascii="Consolas" w:hAnsi="Consolas" w:cs="Consolas"/>
+          <w:color w:val="0000FF"/>
+          <w:sz w:val="19"/>
+          <w:szCs w:val="19"/>
+        </w:rPr>
+        <w:t>FROM</w:t>
       </w:r>
       <w:r>
         <w:rPr>
@@ -8328,55 +7062,7 @@
           <w:sz w:val="19"/>
           <w:szCs w:val="19"/>
         </w:rPr>
-        <w:t>UnitPrice</w:t>
-      </w:r>
-      <w:proofErr w:type="spellEnd"/>
-      <w:r>
-        <w:rPr>
-          <w:rFonts w:ascii="Consolas" w:hAnsi="Consolas" w:cs="Consolas"/>
-          <w:color w:val="000000"/>
-          <w:sz w:val="19"/>
-          <w:szCs w:val="19"/>
-        </w:rPr>
-        <w:t xml:space="preserve"> </w:t>
-      </w:r>
-      <w:r>
-        <w:rPr>
-          <w:rFonts w:ascii="Consolas" w:hAnsi="Consolas" w:cs="Consolas"/>
-          <w:color w:val="0000FF"/>
-          <w:sz w:val="19"/>
-          <w:szCs w:val="19"/>
-        </w:rPr>
-        <w:t>FROM</w:t>
-      </w:r>
-      <w:r>
-        <w:rPr>
-          <w:rFonts w:ascii="Consolas" w:hAnsi="Consolas" w:cs="Consolas"/>
-          <w:color w:val="000000"/>
-          <w:sz w:val="19"/>
-          <w:szCs w:val="19"/>
-        </w:rPr>
-        <w:t xml:space="preserve"> [</w:t>
-      </w:r>
-      <w:proofErr w:type="spellStart"/>
-      <w:r>
-        <w:rPr>
-          <w:rFonts w:ascii="Consolas" w:hAnsi="Consolas" w:cs="Consolas"/>
-          <w:color w:val="000000"/>
-          <w:sz w:val="19"/>
-          <w:szCs w:val="19"/>
-        </w:rPr>
-        <w:t>ProductDetails</w:t>
-      </w:r>
-      <w:proofErr w:type="spellEnd"/>
-      <w:r>
-        <w:rPr>
-          <w:rFonts w:ascii="Consolas" w:hAnsi="Consolas" w:cs="Consolas"/>
-          <w:color w:val="000000"/>
-          <w:sz w:val="19"/>
-          <w:szCs w:val="19"/>
-        </w:rPr>
-        <w:t xml:space="preserve">] </w:t>
+        <w:t xml:space="preserve"> [ProductDetails] </w:t>
       </w:r>
     </w:p>
     <w:p>
@@ -8385,6 +7071,7 @@
         <w:autoSpaceDN w:val="0"/>
         <w:adjustRightInd w:val="0"/>
         <w:spacing w:after="0" w:line="240" w:lineRule="auto"/>
+        <w:ind w:left="720"/>
         <w:rPr>
           <w:rFonts w:ascii="Consolas" w:hAnsi="Consolas" w:cs="Consolas"/>
           <w:color w:val="000000"/>
@@ -8408,9 +7095,53 @@
           <w:sz w:val="19"/>
           <w:szCs w:val="19"/>
         </w:rPr>
+        <w:t xml:space="preserve"> ProductDetails</w:t>
+      </w:r>
+      <w:r>
+        <w:rPr>
+          <w:rFonts w:ascii="Consolas" w:hAnsi="Consolas" w:cs="Consolas"/>
+          <w:color w:val="808080"/>
+          <w:sz w:val="19"/>
+          <w:szCs w:val="19"/>
+        </w:rPr>
+        <w:t>.</w:t>
+      </w:r>
+      <w:r>
+        <w:rPr>
+          <w:rFonts w:ascii="Consolas" w:hAnsi="Consolas" w:cs="Consolas"/>
+          <w:color w:val="000000"/>
+          <w:sz w:val="19"/>
+          <w:szCs w:val="19"/>
+        </w:rPr>
+        <w:t xml:space="preserve">ProductStorage </w:t>
+      </w:r>
+      <w:r>
+        <w:rPr>
+          <w:rFonts w:ascii="Consolas" w:hAnsi="Consolas" w:cs="Consolas"/>
+          <w:color w:val="808080"/>
+          <w:sz w:val="19"/>
+          <w:szCs w:val="19"/>
+        </w:rPr>
+        <w:t>=</w:t>
+      </w:r>
+      <w:r>
+        <w:rPr>
+          <w:rFonts w:ascii="Consolas" w:hAnsi="Consolas" w:cs="Consolas"/>
+          <w:color w:val="0000FF"/>
+          <w:sz w:val="19"/>
+          <w:szCs w:val="19"/>
+        </w:rPr>
         <w:t xml:space="preserve"> </w:t>
       </w:r>
-      <w:proofErr w:type="spellStart"/>
+      <w:r>
+        <w:rPr>
+          <w:rFonts w:ascii="Consolas" w:hAnsi="Consolas" w:cs="Consolas"/>
+          <w:color w:val="808080"/>
+          <w:sz w:val="19"/>
+          <w:szCs w:val="19"/>
+        </w:rPr>
+        <w:t>(</w:t>
+      </w:r>
       <w:r>
         <w:rPr>
           <w:rFonts w:ascii="Consolas" w:hAnsi="Consolas" w:cs="Consolas"/>
@@ -8418,6 +7149,51 @@
           <w:sz w:val="19"/>
           <w:szCs w:val="19"/>
         </w:rPr>
+        <w:t xml:space="preserve"> </w:t>
+      </w:r>
+      <w:r>
+        <w:rPr>
+          <w:rFonts w:ascii="Consolas" w:hAnsi="Consolas" w:cs="Consolas"/>
+          <w:color w:val="0000FF"/>
+          <w:sz w:val="19"/>
+          <w:szCs w:val="19"/>
+        </w:rPr>
+        <w:t>Select</w:t>
+      </w:r>
+      <w:r>
+        <w:rPr>
+          <w:rFonts w:ascii="Consolas" w:hAnsi="Consolas" w:cs="Consolas"/>
+          <w:color w:val="000000"/>
+          <w:sz w:val="19"/>
+          <w:szCs w:val="19"/>
+        </w:rPr>
+        <w:t xml:space="preserve"> </w:t>
+      </w:r>
+      <w:r>
+        <w:rPr>
+          <w:rFonts w:ascii="Consolas" w:hAnsi="Consolas" w:cs="Consolas"/>
+          <w:color w:val="FF00FF"/>
+          <w:sz w:val="19"/>
+          <w:szCs w:val="19"/>
+        </w:rPr>
+        <w:t>Min</w:t>
+      </w:r>
+      <w:r>
+        <w:rPr>
+          <w:rFonts w:ascii="Consolas" w:hAnsi="Consolas" w:cs="Consolas"/>
+          <w:color w:val="808080"/>
+          <w:sz w:val="19"/>
+          <w:szCs w:val="19"/>
+        </w:rPr>
+        <w:t>(</w:t>
+      </w:r>
+      <w:r>
+        <w:rPr>
+          <w:rFonts w:ascii="Consolas" w:hAnsi="Consolas" w:cs="Consolas"/>
+          <w:color w:val="000000"/>
+          <w:sz w:val="19"/>
+          <w:szCs w:val="19"/>
+        </w:rPr>
         <w:t>ProductDetails</w:t>
       </w:r>
       <w:r>
@@ -8438,7 +7214,15 @@
         </w:rPr>
         <w:t>ProductStorage</w:t>
       </w:r>
-      <w:proofErr w:type="spellEnd"/>
+      <w:r>
+        <w:rPr>
+          <w:rFonts w:ascii="Consolas" w:hAnsi="Consolas" w:cs="Consolas"/>
+          <w:color w:val="808080"/>
+          <w:sz w:val="19"/>
+          <w:szCs w:val="19"/>
+        </w:rPr>
+        <w:t>)</w:t>
+      </w:r>
       <w:r>
         <w:rPr>
           <w:rFonts w:ascii="Consolas" w:hAnsi="Consolas" w:cs="Consolas"/>
@@ -8451,30 +7235,47 @@
       <w:r>
         <w:rPr>
           <w:rFonts w:ascii="Consolas" w:hAnsi="Consolas" w:cs="Consolas"/>
+          <w:color w:val="0000FF"/>
+          <w:sz w:val="19"/>
+          <w:szCs w:val="19"/>
+        </w:rPr>
+        <w:t>from</w:t>
+      </w:r>
+      <w:r>
+        <w:rPr>
+          <w:rFonts w:ascii="Consolas" w:hAnsi="Consolas" w:cs="Consolas"/>
+          <w:color w:val="000000"/>
+          <w:sz w:val="19"/>
+          <w:szCs w:val="19"/>
+        </w:rPr>
+        <w:t xml:space="preserve"> ProductDetails </w:t>
+      </w:r>
+      <w:r>
+        <w:rPr>
+          <w:rFonts w:ascii="Consolas" w:hAnsi="Consolas" w:cs="Consolas"/>
+          <w:color w:val="0000FF"/>
+          <w:sz w:val="19"/>
+          <w:szCs w:val="19"/>
+        </w:rPr>
+        <w:t>where</w:t>
+      </w:r>
+      <w:r>
+        <w:rPr>
+          <w:rFonts w:ascii="Consolas" w:hAnsi="Consolas" w:cs="Consolas"/>
+          <w:color w:val="000000"/>
+          <w:sz w:val="19"/>
+          <w:szCs w:val="19"/>
+        </w:rPr>
+        <w:t xml:space="preserve"> ProductDetails</w:t>
+      </w:r>
+      <w:r>
+        <w:rPr>
+          <w:rFonts w:ascii="Consolas" w:hAnsi="Consolas" w:cs="Consolas"/>
           <w:color w:val="808080"/>
           <w:sz w:val="19"/>
           <w:szCs w:val="19"/>
         </w:rPr>
-        <w:t>=</w:t>
-      </w:r>
-      <w:r>
-        <w:rPr>
-          <w:rFonts w:ascii="Consolas" w:hAnsi="Consolas" w:cs="Consolas"/>
-          <w:color w:val="0000FF"/>
-          <w:sz w:val="19"/>
-          <w:szCs w:val="19"/>
-        </w:rPr>
-        <w:t xml:space="preserve"> </w:t>
-      </w:r>
-      <w:proofErr w:type="gramStart"/>
-      <w:r>
-        <w:rPr>
-          <w:rFonts w:ascii="Consolas" w:hAnsi="Consolas" w:cs="Consolas"/>
-          <w:color w:val="808080"/>
-          <w:sz w:val="19"/>
-          <w:szCs w:val="19"/>
-        </w:rPr>
-        <w:t>(</w:t>
+        <w:t>.</w:t>
       </w:r>
       <w:r>
         <w:rPr>
@@ -8483,185 +7284,7 @@
           <w:sz w:val="19"/>
           <w:szCs w:val="19"/>
         </w:rPr>
-        <w:t xml:space="preserve"> </w:t>
-      </w:r>
-      <w:r>
-        <w:rPr>
-          <w:rFonts w:ascii="Consolas" w:hAnsi="Consolas" w:cs="Consolas"/>
-          <w:color w:val="0000FF"/>
-          <w:sz w:val="19"/>
-          <w:szCs w:val="19"/>
-        </w:rPr>
-        <w:t>Select</w:t>
-      </w:r>
-      <w:proofErr w:type="gramEnd"/>
-      <w:r>
-        <w:rPr>
-          <w:rFonts w:ascii="Consolas" w:hAnsi="Consolas" w:cs="Consolas"/>
-          <w:color w:val="000000"/>
-          <w:sz w:val="19"/>
-          <w:szCs w:val="19"/>
-        </w:rPr>
-        <w:t xml:space="preserve"> </w:t>
-      </w:r>
-      <w:r>
-        <w:rPr>
-          <w:rFonts w:ascii="Consolas" w:hAnsi="Consolas" w:cs="Consolas"/>
-          <w:color w:val="FF00FF"/>
-          <w:sz w:val="19"/>
-          <w:szCs w:val="19"/>
-        </w:rPr>
-        <w:t>Min</w:t>
-      </w:r>
-      <w:r>
-        <w:rPr>
-          <w:rFonts w:ascii="Consolas" w:hAnsi="Consolas" w:cs="Consolas"/>
-          <w:color w:val="808080"/>
-          <w:sz w:val="19"/>
-          <w:szCs w:val="19"/>
-        </w:rPr>
-        <w:t>(</w:t>
-      </w:r>
-      <w:proofErr w:type="spellStart"/>
-      <w:r>
-        <w:rPr>
-          <w:rFonts w:ascii="Consolas" w:hAnsi="Consolas" w:cs="Consolas"/>
-          <w:color w:val="000000"/>
-          <w:sz w:val="19"/>
-          <w:szCs w:val="19"/>
-        </w:rPr>
-        <w:t>ProductDetails</w:t>
-      </w:r>
-      <w:r>
-        <w:rPr>
-          <w:rFonts w:ascii="Consolas" w:hAnsi="Consolas" w:cs="Consolas"/>
-          <w:color w:val="808080"/>
-          <w:sz w:val="19"/>
-          <w:szCs w:val="19"/>
-        </w:rPr>
-        <w:t>.</w:t>
-      </w:r>
-      <w:r>
-        <w:rPr>
-          <w:rFonts w:ascii="Consolas" w:hAnsi="Consolas" w:cs="Consolas"/>
-          <w:color w:val="000000"/>
-          <w:sz w:val="19"/>
-          <w:szCs w:val="19"/>
-        </w:rPr>
-        <w:t>ProductStorage</w:t>
-      </w:r>
-      <w:proofErr w:type="spellEnd"/>
-      <w:r>
-        <w:rPr>
-          <w:rFonts w:ascii="Consolas" w:hAnsi="Consolas" w:cs="Consolas"/>
-          <w:color w:val="808080"/>
-          <w:sz w:val="19"/>
-          <w:szCs w:val="19"/>
-        </w:rPr>
-        <w:t>)</w:t>
-      </w:r>
-      <w:r>
-        <w:rPr>
-          <w:rFonts w:ascii="Consolas" w:hAnsi="Consolas" w:cs="Consolas"/>
-          <w:color w:val="000000"/>
-          <w:sz w:val="19"/>
-          <w:szCs w:val="19"/>
-        </w:rPr>
-        <w:t xml:space="preserve"> </w:t>
-      </w:r>
-      <w:r>
-        <w:rPr>
-          <w:rFonts w:ascii="Consolas" w:hAnsi="Consolas" w:cs="Consolas"/>
-          <w:color w:val="0000FF"/>
-          <w:sz w:val="19"/>
-          <w:szCs w:val="19"/>
-        </w:rPr>
-        <w:t>from</w:t>
-      </w:r>
-      <w:r>
-        <w:rPr>
-          <w:rFonts w:ascii="Consolas" w:hAnsi="Consolas" w:cs="Consolas"/>
-          <w:color w:val="000000"/>
-          <w:sz w:val="19"/>
-          <w:szCs w:val="19"/>
-        </w:rPr>
-        <w:t xml:space="preserve"> </w:t>
-      </w:r>
-      <w:proofErr w:type="spellStart"/>
-      <w:r>
-        <w:rPr>
-          <w:rFonts w:ascii="Consolas" w:hAnsi="Consolas" w:cs="Consolas"/>
-          <w:color w:val="000000"/>
-          <w:sz w:val="19"/>
-          <w:szCs w:val="19"/>
-        </w:rPr>
-        <w:t>ProductDetails</w:t>
-      </w:r>
-      <w:proofErr w:type="spellEnd"/>
-      <w:r>
-        <w:rPr>
-          <w:rFonts w:ascii="Consolas" w:hAnsi="Consolas" w:cs="Consolas"/>
-          <w:color w:val="000000"/>
-          <w:sz w:val="19"/>
-          <w:szCs w:val="19"/>
-        </w:rPr>
-        <w:t xml:space="preserve"> </w:t>
-      </w:r>
-      <w:r>
-        <w:rPr>
-          <w:rFonts w:ascii="Consolas" w:hAnsi="Consolas" w:cs="Consolas"/>
-          <w:color w:val="0000FF"/>
-          <w:sz w:val="19"/>
-          <w:szCs w:val="19"/>
-        </w:rPr>
-        <w:t>where</w:t>
-      </w:r>
-      <w:r>
-        <w:rPr>
-          <w:rFonts w:ascii="Consolas" w:hAnsi="Consolas" w:cs="Consolas"/>
-          <w:color w:val="000000"/>
-          <w:sz w:val="19"/>
-          <w:szCs w:val="19"/>
-        </w:rPr>
-        <w:t xml:space="preserve"> </w:t>
-      </w:r>
-      <w:proofErr w:type="spellStart"/>
-      <w:r>
-        <w:rPr>
-          <w:rFonts w:ascii="Consolas" w:hAnsi="Consolas" w:cs="Consolas"/>
-          <w:color w:val="000000"/>
-          <w:sz w:val="19"/>
-          <w:szCs w:val="19"/>
-        </w:rPr>
-        <w:t>ProductDetails</w:t>
-      </w:r>
-      <w:r>
-        <w:rPr>
-          <w:rFonts w:ascii="Consolas" w:hAnsi="Consolas" w:cs="Consolas"/>
-          <w:color w:val="808080"/>
-          <w:sz w:val="19"/>
-          <w:szCs w:val="19"/>
-        </w:rPr>
-        <w:t>.</w:t>
-      </w:r>
-      <w:r>
-        <w:rPr>
-          <w:rFonts w:ascii="Consolas" w:hAnsi="Consolas" w:cs="Consolas"/>
-          <w:color w:val="000000"/>
-          <w:sz w:val="19"/>
-          <w:szCs w:val="19"/>
-        </w:rPr>
-        <w:t>ProductID</w:t>
-      </w:r>
-      <w:proofErr w:type="spellEnd"/>
-      <w:r>
-        <w:rPr>
-          <w:rFonts w:ascii="Consolas" w:hAnsi="Consolas" w:cs="Consolas"/>
-          <w:color w:val="000000"/>
-          <w:sz w:val="19"/>
-          <w:szCs w:val="19"/>
-        </w:rPr>
-        <w:t xml:space="preserve"> </w:t>
+        <w:t xml:space="preserve">ProductID </w:t>
       </w:r>
       <w:r>
         <w:rPr>
@@ -8761,9 +7384,17 @@
           <w:sz w:val="19"/>
           <w:szCs w:val="19"/>
         </w:rPr>
-        <w:t xml:space="preserve"> [</w:t>
-      </w:r>
-      <w:proofErr w:type="spellStart"/>
+        <w:t xml:space="preserve"> [ProductDetails] </w:t>
+      </w:r>
+      <w:r>
+        <w:rPr>
+          <w:rFonts w:ascii="Consolas" w:hAnsi="Consolas" w:cs="Consolas"/>
+          <w:color w:val="808080"/>
+          <w:sz w:val="19"/>
+          <w:szCs w:val="19"/>
+        </w:rPr>
+        <w:t>inner</w:t>
+      </w:r>
       <w:r>
         <w:rPr>
           <w:rFonts w:ascii="Consolas" w:hAnsi="Consolas" w:cs="Consolas"/>
@@ -8771,9 +7402,17 @@
           <w:sz w:val="19"/>
           <w:szCs w:val="19"/>
         </w:rPr>
-        <w:t>ProductDetails</w:t>
-      </w:r>
-      <w:proofErr w:type="spellEnd"/>
+        <w:t xml:space="preserve"> </w:t>
+      </w:r>
+      <w:r>
+        <w:rPr>
+          <w:rFonts w:ascii="Consolas" w:hAnsi="Consolas" w:cs="Consolas"/>
+          <w:color w:val="808080"/>
+          <w:sz w:val="19"/>
+          <w:szCs w:val="19"/>
+        </w:rPr>
+        <w:t>join</w:t>
+      </w:r>
       <w:r>
         <w:rPr>
           <w:rFonts w:ascii="Consolas" w:hAnsi="Consolas" w:cs="Consolas"/>
@@ -8781,7 +7420,25 @@
           <w:sz w:val="19"/>
           <w:szCs w:val="19"/>
         </w:rPr>
-        <w:t xml:space="preserve">] </w:t>
+        <w:t xml:space="preserve"> Products </w:t>
+      </w:r>
+      <w:r>
+        <w:rPr>
+          <w:rFonts w:ascii="Consolas" w:hAnsi="Consolas" w:cs="Consolas"/>
+          <w:color w:val="0000FF"/>
+          <w:sz w:val="19"/>
+          <w:szCs w:val="19"/>
+        </w:rPr>
+        <w:t>on</w:t>
+      </w:r>
+      <w:r>
+        <w:rPr>
+          <w:rFonts w:ascii="Consolas" w:hAnsi="Consolas" w:cs="Consolas"/>
+          <w:color w:val="000000"/>
+          <w:sz w:val="19"/>
+          <w:szCs w:val="19"/>
+        </w:rPr>
+        <w:t xml:space="preserve"> ProductDetails</w:t>
       </w:r>
       <w:r>
         <w:rPr>
@@ -8790,7 +7447,7 @@
           <w:sz w:val="19"/>
           <w:szCs w:val="19"/>
         </w:rPr>
-        <w:t>inner</w:t>
+        <w:t>.</w:t>
       </w:r>
       <w:r>
         <w:rPr>
@@ -8799,7 +7456,7 @@
           <w:sz w:val="19"/>
           <w:szCs w:val="19"/>
         </w:rPr>
-        <w:t xml:space="preserve"> </w:t>
+        <w:t xml:space="preserve">ProductID </w:t>
       </w:r>
       <w:r>
         <w:rPr>
@@ -8808,7 +7465,7 @@
           <w:sz w:val="19"/>
           <w:szCs w:val="19"/>
         </w:rPr>
-        <w:t>join</w:t>
+        <w:t>=</w:t>
       </w:r>
       <w:r>
         <w:rPr>
@@ -8817,7 +7474,25 @@
           <w:sz w:val="19"/>
           <w:szCs w:val="19"/>
         </w:rPr>
-        <w:t xml:space="preserve"> Products </w:t>
+        <w:t xml:space="preserve"> Products</w:t>
+      </w:r>
+      <w:r>
+        <w:rPr>
+          <w:rFonts w:ascii="Consolas" w:hAnsi="Consolas" w:cs="Consolas"/>
+          <w:color w:val="808080"/>
+          <w:sz w:val="19"/>
+          <w:szCs w:val="19"/>
+        </w:rPr>
+        <w:t>.</w:t>
+      </w:r>
+      <w:r>
+        <w:rPr>
+          <w:rFonts w:ascii="Consolas" w:hAnsi="Consolas" w:cs="Consolas"/>
+          <w:color w:val="000000"/>
+          <w:sz w:val="19"/>
+          <w:szCs w:val="19"/>
+        </w:rPr>
+        <w:t xml:space="preserve">ProductID  </w:t>
       </w:r>
       <w:r>
         <w:rPr>
@@ -8826,7 +7501,7 @@
           <w:sz w:val="19"/>
           <w:szCs w:val="19"/>
         </w:rPr>
-        <w:t>on</w:t>
+        <w:t>where</w:t>
       </w:r>
       <w:r>
         <w:rPr>
@@ -8835,9 +7510,17 @@
           <w:sz w:val="19"/>
           <w:szCs w:val="19"/>
         </w:rPr>
-        <w:t xml:space="preserve"> </w:t>
-      </w:r>
-      <w:proofErr w:type="spellStart"/>
+        <w:t xml:space="preserve"> ProductDetails</w:t>
+      </w:r>
+      <w:r>
+        <w:rPr>
+          <w:rFonts w:ascii="Consolas" w:hAnsi="Consolas" w:cs="Consolas"/>
+          <w:color w:val="808080"/>
+          <w:sz w:val="19"/>
+          <w:szCs w:val="19"/>
+        </w:rPr>
+        <w:t>.</w:t>
+      </w:r>
       <w:r>
         <w:rPr>
           <w:rFonts w:ascii="Consolas" w:hAnsi="Consolas" w:cs="Consolas"/>
@@ -8845,7 +7528,7 @@
           <w:sz w:val="19"/>
           <w:szCs w:val="19"/>
         </w:rPr>
-        <w:t>ProductDetails</w:t>
+        <w:t xml:space="preserve">ProductID </w:t>
       </w:r>
       <w:r>
         <w:rPr>
@@ -8854,6 +7537,42 @@
           <w:sz w:val="19"/>
           <w:szCs w:val="19"/>
         </w:rPr>
+        <w:t>=</w:t>
+      </w:r>
+      <w:r>
+        <w:rPr>
+          <w:rFonts w:ascii="Consolas" w:hAnsi="Consolas" w:cs="Consolas"/>
+          <w:color w:val="000000"/>
+          <w:sz w:val="19"/>
+          <w:szCs w:val="19"/>
+        </w:rPr>
+        <w:t xml:space="preserve"> ? </w:t>
+      </w:r>
+      <w:r>
+        <w:rPr>
+          <w:rFonts w:ascii="Consolas" w:hAnsi="Consolas" w:cs="Consolas"/>
+          <w:color w:val="808080"/>
+          <w:sz w:val="19"/>
+          <w:szCs w:val="19"/>
+        </w:rPr>
+        <w:t>and</w:t>
+      </w:r>
+      <w:r>
+        <w:rPr>
+          <w:rFonts w:ascii="Consolas" w:hAnsi="Consolas" w:cs="Consolas"/>
+          <w:color w:val="000000"/>
+          <w:sz w:val="19"/>
+          <w:szCs w:val="19"/>
+        </w:rPr>
+        <w:t xml:space="preserve"> ProductDetails</w:t>
+      </w:r>
+      <w:r>
+        <w:rPr>
+          <w:rFonts w:ascii="Consolas" w:hAnsi="Consolas" w:cs="Consolas"/>
+          <w:color w:val="808080"/>
+          <w:sz w:val="19"/>
+          <w:szCs w:val="19"/>
+        </w:rPr>
         <w:t>.</w:t>
       </w:r>
       <w:r>
@@ -8863,205 +7582,7 @@
           <w:sz w:val="19"/>
           <w:szCs w:val="19"/>
         </w:rPr>
-        <w:t>ProductID</w:t>
-      </w:r>
-      <w:proofErr w:type="spellEnd"/>
-      <w:r>
-        <w:rPr>
-          <w:rFonts w:ascii="Consolas" w:hAnsi="Consolas" w:cs="Consolas"/>
-          <w:color w:val="000000"/>
-          <w:sz w:val="19"/>
-          <w:szCs w:val="19"/>
-        </w:rPr>
-        <w:t xml:space="preserve"> </w:t>
-      </w:r>
-      <w:r>
-        <w:rPr>
-          <w:rFonts w:ascii="Consolas" w:hAnsi="Consolas" w:cs="Consolas"/>
-          <w:color w:val="808080"/>
-          <w:sz w:val="19"/>
-          <w:szCs w:val="19"/>
-        </w:rPr>
-        <w:t>=</w:t>
-      </w:r>
-      <w:r>
-        <w:rPr>
-          <w:rFonts w:ascii="Consolas" w:hAnsi="Consolas" w:cs="Consolas"/>
-          <w:color w:val="000000"/>
-          <w:sz w:val="19"/>
-          <w:szCs w:val="19"/>
-        </w:rPr>
-        <w:t xml:space="preserve"> </w:t>
-      </w:r>
-      <w:proofErr w:type="spellStart"/>
-      <w:proofErr w:type="gramStart"/>
-      <w:r>
-        <w:rPr>
-          <w:rFonts w:ascii="Consolas" w:hAnsi="Consolas" w:cs="Consolas"/>
-          <w:color w:val="000000"/>
-          <w:sz w:val="19"/>
-          <w:szCs w:val="19"/>
-        </w:rPr>
-        <w:t>Products</w:t>
-      </w:r>
-      <w:r>
-        <w:rPr>
-          <w:rFonts w:ascii="Consolas" w:hAnsi="Consolas" w:cs="Consolas"/>
-          <w:color w:val="808080"/>
-          <w:sz w:val="19"/>
-          <w:szCs w:val="19"/>
-        </w:rPr>
-        <w:t>.</w:t>
-      </w:r>
-      <w:r>
-        <w:rPr>
-          <w:rFonts w:ascii="Consolas" w:hAnsi="Consolas" w:cs="Consolas"/>
-          <w:color w:val="000000"/>
-          <w:sz w:val="19"/>
-          <w:szCs w:val="19"/>
-        </w:rPr>
-        <w:t>ProductID</w:t>
-      </w:r>
-      <w:proofErr w:type="spellEnd"/>
-      <w:r>
-        <w:rPr>
-          <w:rFonts w:ascii="Consolas" w:hAnsi="Consolas" w:cs="Consolas"/>
-          <w:color w:val="000000"/>
-          <w:sz w:val="19"/>
-          <w:szCs w:val="19"/>
-        </w:rPr>
-        <w:t xml:space="preserve">  </w:t>
-      </w:r>
-      <w:r>
-        <w:rPr>
-          <w:rFonts w:ascii="Consolas" w:hAnsi="Consolas" w:cs="Consolas"/>
-          <w:color w:val="0000FF"/>
-          <w:sz w:val="19"/>
-          <w:szCs w:val="19"/>
-        </w:rPr>
-        <w:t>where</w:t>
-      </w:r>
-      <w:proofErr w:type="gramEnd"/>
-      <w:r>
-        <w:rPr>
-          <w:rFonts w:ascii="Consolas" w:hAnsi="Consolas" w:cs="Consolas"/>
-          <w:color w:val="000000"/>
-          <w:sz w:val="19"/>
-          <w:szCs w:val="19"/>
-        </w:rPr>
-        <w:t xml:space="preserve"> </w:t>
-      </w:r>
-      <w:proofErr w:type="spellStart"/>
-      <w:r>
-        <w:rPr>
-          <w:rFonts w:ascii="Consolas" w:hAnsi="Consolas" w:cs="Consolas"/>
-          <w:color w:val="000000"/>
-          <w:sz w:val="19"/>
-          <w:szCs w:val="19"/>
-        </w:rPr>
-        <w:t>ProductDetails</w:t>
-      </w:r>
-      <w:r>
-        <w:rPr>
-          <w:rFonts w:ascii="Consolas" w:hAnsi="Consolas" w:cs="Consolas"/>
-          <w:color w:val="808080"/>
-          <w:sz w:val="19"/>
-          <w:szCs w:val="19"/>
-        </w:rPr>
-        <w:t>.</w:t>
-      </w:r>
-      <w:r>
-        <w:rPr>
-          <w:rFonts w:ascii="Consolas" w:hAnsi="Consolas" w:cs="Consolas"/>
-          <w:color w:val="000000"/>
-          <w:sz w:val="19"/>
-          <w:szCs w:val="19"/>
-        </w:rPr>
-        <w:t>ProductID</w:t>
-      </w:r>
-      <w:proofErr w:type="spellEnd"/>
-      <w:r>
-        <w:rPr>
-          <w:rFonts w:ascii="Consolas" w:hAnsi="Consolas" w:cs="Consolas"/>
-          <w:color w:val="000000"/>
-          <w:sz w:val="19"/>
-          <w:szCs w:val="19"/>
-        </w:rPr>
-        <w:t xml:space="preserve"> </w:t>
-      </w:r>
-      <w:r>
-        <w:rPr>
-          <w:rFonts w:ascii="Consolas" w:hAnsi="Consolas" w:cs="Consolas"/>
-          <w:color w:val="808080"/>
-          <w:sz w:val="19"/>
-          <w:szCs w:val="19"/>
-        </w:rPr>
-        <w:t>=</w:t>
-      </w:r>
-      <w:r>
-        <w:rPr>
-          <w:rFonts w:ascii="Consolas" w:hAnsi="Consolas" w:cs="Consolas"/>
-          <w:color w:val="000000"/>
-          <w:sz w:val="19"/>
-          <w:szCs w:val="19"/>
-        </w:rPr>
-        <w:t xml:space="preserve"> ? </w:t>
-      </w:r>
-      <w:r>
-        <w:rPr>
-          <w:rFonts w:ascii="Consolas" w:hAnsi="Consolas" w:cs="Consolas"/>
-          <w:color w:val="808080"/>
-          <w:sz w:val="19"/>
-          <w:szCs w:val="19"/>
-        </w:rPr>
-        <w:t>and</w:t>
-      </w:r>
-      <w:r>
-        <w:rPr>
-          <w:rFonts w:ascii="Consolas" w:hAnsi="Consolas" w:cs="Consolas"/>
-          <w:color w:val="000000"/>
-          <w:sz w:val="19"/>
-          <w:szCs w:val="19"/>
-        </w:rPr>
-        <w:t xml:space="preserve"> </w:t>
-      </w:r>
-      <w:proofErr w:type="spellStart"/>
-      <w:r>
-        <w:rPr>
-          <w:rFonts w:ascii="Consolas" w:hAnsi="Consolas" w:cs="Consolas"/>
-          <w:color w:val="000000"/>
-          <w:sz w:val="19"/>
-          <w:szCs w:val="19"/>
-        </w:rPr>
-        <w:t>ProductDetails</w:t>
-      </w:r>
-      <w:r>
-        <w:rPr>
-          <w:rFonts w:ascii="Consolas" w:hAnsi="Consolas" w:cs="Consolas"/>
-          <w:color w:val="808080"/>
-          <w:sz w:val="19"/>
-          <w:szCs w:val="19"/>
-        </w:rPr>
-        <w:t>.</w:t>
-      </w:r>
-      <w:r>
-        <w:rPr>
-          <w:rFonts w:ascii="Consolas" w:hAnsi="Consolas" w:cs="Consolas"/>
-          <w:color w:val="000000"/>
-          <w:sz w:val="19"/>
-          <w:szCs w:val="19"/>
-        </w:rPr>
-        <w:t>ProductStorage</w:t>
-      </w:r>
-      <w:proofErr w:type="spellEnd"/>
-      <w:r>
-        <w:rPr>
-          <w:rFonts w:ascii="Consolas" w:hAnsi="Consolas" w:cs="Consolas"/>
-          <w:color w:val="000000"/>
-          <w:sz w:val="19"/>
-          <w:szCs w:val="19"/>
-        </w:rPr>
-        <w:t xml:space="preserve"> </w:t>
+        <w:t xml:space="preserve">ProductStorage </w:t>
       </w:r>
       <w:r>
         <w:rPr>
@@ -9152,9 +7673,17 @@
           <w:sz w:val="19"/>
           <w:szCs w:val="19"/>
         </w:rPr>
-        <w:t xml:space="preserve"> [</w:t>
-      </w:r>
-      <w:proofErr w:type="spellStart"/>
+        <w:t xml:space="preserve"> [ProductDetails] </w:t>
+      </w:r>
+      <w:r>
+        <w:rPr>
+          <w:rFonts w:ascii="Consolas" w:hAnsi="Consolas" w:cs="Consolas"/>
+          <w:color w:val="0000FF"/>
+          <w:sz w:val="19"/>
+          <w:szCs w:val="19"/>
+        </w:rPr>
+        <w:t>WHERE</w:t>
+      </w:r>
       <w:r>
         <w:rPr>
           <w:rFonts w:ascii="Consolas" w:hAnsi="Consolas" w:cs="Consolas"/>
@@ -9162,9 +7691,17 @@
           <w:sz w:val="19"/>
           <w:szCs w:val="19"/>
         </w:rPr>
-        <w:t>ProductDetails</w:t>
-      </w:r>
-      <w:proofErr w:type="spellEnd"/>
+        <w:t xml:space="preserve"> ProductDetails</w:t>
+      </w:r>
+      <w:r>
+        <w:rPr>
+          <w:rFonts w:ascii="Consolas" w:hAnsi="Consolas" w:cs="Consolas"/>
+          <w:color w:val="808080"/>
+          <w:sz w:val="19"/>
+          <w:szCs w:val="19"/>
+        </w:rPr>
+        <w:t>.</w:t>
+      </w:r>
       <w:r>
         <w:rPr>
           <w:rFonts w:ascii="Consolas" w:hAnsi="Consolas" w:cs="Consolas"/>
@@ -9172,16 +7709,16 @@
           <w:sz w:val="19"/>
           <w:szCs w:val="19"/>
         </w:rPr>
-        <w:t xml:space="preserve">] </w:t>
-      </w:r>
-      <w:r>
-        <w:rPr>
-          <w:rFonts w:ascii="Consolas" w:hAnsi="Consolas" w:cs="Consolas"/>
-          <w:color w:val="0000FF"/>
-          <w:sz w:val="19"/>
-          <w:szCs w:val="19"/>
-        </w:rPr>
-        <w:t>WHERE</w:t>
+        <w:t xml:space="preserve">ProductID </w:t>
+      </w:r>
+      <w:r>
+        <w:rPr>
+          <w:rFonts w:ascii="Consolas" w:hAnsi="Consolas" w:cs="Consolas"/>
+          <w:color w:val="808080"/>
+          <w:sz w:val="19"/>
+          <w:szCs w:val="19"/>
+        </w:rPr>
+        <w:t>=</w:t>
       </w:r>
       <w:r>
         <w:rPr>
@@ -9190,9 +7727,17 @@
           <w:sz w:val="19"/>
           <w:szCs w:val="19"/>
         </w:rPr>
-        <w:t xml:space="preserve"> </w:t>
-      </w:r>
-      <w:proofErr w:type="spellStart"/>
+        <w:t xml:space="preserve"> ? </w:t>
+      </w:r>
+      <w:r>
+        <w:rPr>
+          <w:rFonts w:ascii="Consolas" w:hAnsi="Consolas" w:cs="Consolas"/>
+          <w:color w:val="808080"/>
+          <w:sz w:val="19"/>
+          <w:szCs w:val="19"/>
+        </w:rPr>
+        <w:t>and</w:t>
+      </w:r>
       <w:r>
         <w:rPr>
           <w:rFonts w:ascii="Consolas" w:hAnsi="Consolas" w:cs="Consolas"/>
@@ -9200,7 +7745,7 @@
           <w:sz w:val="19"/>
           <w:szCs w:val="19"/>
         </w:rPr>
-        <w:t>ProductDetails</w:t>
+        <w:t xml:space="preserve"> ProductDetails</w:t>
       </w:r>
       <w:r>
         <w:rPr>
@@ -9218,102 +7763,7 @@
           <w:sz w:val="19"/>
           <w:szCs w:val="19"/>
         </w:rPr>
-        <w:t>ProductID</w:t>
-      </w:r>
-      <w:proofErr w:type="spellEnd"/>
-      <w:r>
-        <w:rPr>
-          <w:rFonts w:ascii="Consolas" w:hAnsi="Consolas" w:cs="Consolas"/>
-          <w:color w:val="000000"/>
-          <w:sz w:val="19"/>
-          <w:szCs w:val="19"/>
-        </w:rPr>
-        <w:t xml:space="preserve"> </w:t>
-      </w:r>
-      <w:proofErr w:type="gramStart"/>
-      <w:r>
-        <w:rPr>
-          <w:rFonts w:ascii="Consolas" w:hAnsi="Consolas" w:cs="Consolas"/>
-          <w:color w:val="808080"/>
-          <w:sz w:val="19"/>
-          <w:szCs w:val="19"/>
-        </w:rPr>
-        <w:t>=</w:t>
-      </w:r>
-      <w:r>
-        <w:rPr>
-          <w:rFonts w:ascii="Consolas" w:hAnsi="Consolas" w:cs="Consolas"/>
-          <w:color w:val="000000"/>
-          <w:sz w:val="19"/>
-          <w:szCs w:val="19"/>
-        </w:rPr>
-        <w:t xml:space="preserve"> ?</w:t>
-      </w:r>
-      <w:proofErr w:type="gramEnd"/>
-      <w:r>
-        <w:rPr>
-          <w:rFonts w:ascii="Consolas" w:hAnsi="Consolas" w:cs="Consolas"/>
-          <w:color w:val="000000"/>
-          <w:sz w:val="19"/>
-          <w:szCs w:val="19"/>
-        </w:rPr>
-        <w:t xml:space="preserve"> </w:t>
-      </w:r>
-      <w:r>
-        <w:rPr>
-          <w:rFonts w:ascii="Consolas" w:hAnsi="Consolas" w:cs="Consolas"/>
-          <w:color w:val="808080"/>
-          <w:sz w:val="19"/>
-          <w:szCs w:val="19"/>
-        </w:rPr>
-        <w:t>and</w:t>
-      </w:r>
-      <w:r>
-        <w:rPr>
-          <w:rFonts w:ascii="Consolas" w:hAnsi="Consolas" w:cs="Consolas"/>
-          <w:color w:val="000000"/>
-          <w:sz w:val="19"/>
-          <w:szCs w:val="19"/>
-        </w:rPr>
-        <w:t xml:space="preserve"> </w:t>
-      </w:r>
-      <w:proofErr w:type="spellStart"/>
-      <w:r>
-        <w:rPr>
-          <w:rFonts w:ascii="Consolas" w:hAnsi="Consolas" w:cs="Consolas"/>
-          <w:color w:val="000000"/>
-          <w:sz w:val="19"/>
-          <w:szCs w:val="19"/>
-        </w:rPr>
-        <w:t>ProductDetails</w:t>
-      </w:r>
-      <w:r>
-        <w:rPr>
-          <w:rFonts w:ascii="Consolas" w:hAnsi="Consolas" w:cs="Consolas"/>
-          <w:color w:val="808080"/>
-          <w:sz w:val="19"/>
-          <w:szCs w:val="19"/>
-        </w:rPr>
-        <w:t>.</w:t>
-      </w:r>
-      <w:r>
-        <w:rPr>
-          <w:rFonts w:ascii="Consolas" w:hAnsi="Consolas" w:cs="Consolas"/>
-          <w:color w:val="000000"/>
-          <w:sz w:val="19"/>
-          <w:szCs w:val="19"/>
-        </w:rPr>
-        <w:t>Coler</w:t>
-      </w:r>
-      <w:proofErr w:type="spellEnd"/>
-      <w:r>
-        <w:rPr>
-          <w:rFonts w:ascii="Consolas" w:hAnsi="Consolas" w:cs="Consolas"/>
-          <w:color w:val="000000"/>
-          <w:sz w:val="19"/>
-          <w:szCs w:val="19"/>
-        </w:rPr>
-        <w:t xml:space="preserve"> </w:t>
+        <w:t xml:space="preserve">Coler </w:t>
       </w:r>
       <w:r>
         <w:rPr>
@@ -9401,9 +7851,17 @@
           <w:sz w:val="19"/>
           <w:szCs w:val="19"/>
         </w:rPr>
-        <w:t xml:space="preserve"> [</w:t>
-      </w:r>
-      <w:proofErr w:type="spellStart"/>
+        <w:t xml:space="preserve"> [ProductDetails] </w:t>
+      </w:r>
+      <w:r>
+        <w:rPr>
+          <w:rFonts w:ascii="Consolas" w:hAnsi="Consolas" w:cs="Consolas"/>
+          <w:color w:val="808080"/>
+          <w:sz w:val="19"/>
+          <w:szCs w:val="19"/>
+        </w:rPr>
+        <w:t>inner</w:t>
+      </w:r>
       <w:r>
         <w:rPr>
           <w:rFonts w:ascii="Consolas" w:hAnsi="Consolas" w:cs="Consolas"/>
@@ -9411,9 +7869,17 @@
           <w:sz w:val="19"/>
           <w:szCs w:val="19"/>
         </w:rPr>
-        <w:t>ProductDetails</w:t>
-      </w:r>
-      <w:proofErr w:type="spellEnd"/>
+        <w:t xml:space="preserve"> </w:t>
+      </w:r>
+      <w:r>
+        <w:rPr>
+          <w:rFonts w:ascii="Consolas" w:hAnsi="Consolas" w:cs="Consolas"/>
+          <w:color w:val="808080"/>
+          <w:sz w:val="19"/>
+          <w:szCs w:val="19"/>
+        </w:rPr>
+        <w:t>join</w:t>
+      </w:r>
       <w:r>
         <w:rPr>
           <w:rFonts w:ascii="Consolas" w:hAnsi="Consolas" w:cs="Consolas"/>
@@ -9421,7 +7887,25 @@
           <w:sz w:val="19"/>
           <w:szCs w:val="19"/>
         </w:rPr>
-        <w:t xml:space="preserve">] </w:t>
+        <w:t xml:space="preserve"> Products </w:t>
+      </w:r>
+      <w:r>
+        <w:rPr>
+          <w:rFonts w:ascii="Consolas" w:hAnsi="Consolas" w:cs="Consolas"/>
+          <w:color w:val="0000FF"/>
+          <w:sz w:val="19"/>
+          <w:szCs w:val="19"/>
+        </w:rPr>
+        <w:t>on</w:t>
+      </w:r>
+      <w:r>
+        <w:rPr>
+          <w:rFonts w:ascii="Consolas" w:hAnsi="Consolas" w:cs="Consolas"/>
+          <w:color w:val="000000"/>
+          <w:sz w:val="19"/>
+          <w:szCs w:val="19"/>
+        </w:rPr>
+        <w:t xml:space="preserve"> ProductDetails</w:t>
       </w:r>
       <w:r>
         <w:rPr>
@@ -9430,7 +7914,7 @@
           <w:sz w:val="19"/>
           <w:szCs w:val="19"/>
         </w:rPr>
-        <w:t>inner</w:t>
+        <w:t>.</w:t>
       </w:r>
       <w:r>
         <w:rPr>
@@ -9439,7 +7923,7 @@
           <w:sz w:val="19"/>
           <w:szCs w:val="19"/>
         </w:rPr>
-        <w:t xml:space="preserve"> </w:t>
+        <w:t xml:space="preserve">ProductID </w:t>
       </w:r>
       <w:r>
         <w:rPr>
@@ -9448,7 +7932,7 @@
           <w:sz w:val="19"/>
           <w:szCs w:val="19"/>
         </w:rPr>
-        <w:t>join</w:t>
+        <w:t>=</w:t>
       </w:r>
       <w:r>
         <w:rPr>
@@ -9457,7 +7941,25 @@
           <w:sz w:val="19"/>
           <w:szCs w:val="19"/>
         </w:rPr>
-        <w:t xml:space="preserve"> Products </w:t>
+        <w:t xml:space="preserve"> Products</w:t>
+      </w:r>
+      <w:r>
+        <w:rPr>
+          <w:rFonts w:ascii="Consolas" w:hAnsi="Consolas" w:cs="Consolas"/>
+          <w:color w:val="808080"/>
+          <w:sz w:val="19"/>
+          <w:szCs w:val="19"/>
+        </w:rPr>
+        <w:t>.</w:t>
+      </w:r>
+      <w:r>
+        <w:rPr>
+          <w:rFonts w:ascii="Consolas" w:hAnsi="Consolas" w:cs="Consolas"/>
+          <w:color w:val="000000"/>
+          <w:sz w:val="19"/>
+          <w:szCs w:val="19"/>
+        </w:rPr>
+        <w:t xml:space="preserve">ProductID </w:t>
       </w:r>
       <w:r>
         <w:rPr>
@@ -9466,7 +7968,7 @@
           <w:sz w:val="19"/>
           <w:szCs w:val="19"/>
         </w:rPr>
-        <w:t>on</w:t>
+        <w:t>where</w:t>
       </w:r>
       <w:r>
         <w:rPr>
@@ -9475,9 +7977,17 @@
           <w:sz w:val="19"/>
           <w:szCs w:val="19"/>
         </w:rPr>
-        <w:t xml:space="preserve"> </w:t>
-      </w:r>
-      <w:proofErr w:type="spellStart"/>
+        <w:t xml:space="preserve"> ProductDetails</w:t>
+      </w:r>
+      <w:r>
+        <w:rPr>
+          <w:rFonts w:ascii="Consolas" w:hAnsi="Consolas" w:cs="Consolas"/>
+          <w:color w:val="808080"/>
+          <w:sz w:val="19"/>
+          <w:szCs w:val="19"/>
+        </w:rPr>
+        <w:t>.</w:t>
+      </w:r>
       <w:r>
         <w:rPr>
           <w:rFonts w:ascii="Consolas" w:hAnsi="Consolas" w:cs="Consolas"/>
@@ -9485,7 +7995,7 @@
           <w:sz w:val="19"/>
           <w:szCs w:val="19"/>
         </w:rPr>
-        <w:t>ProductDetails</w:t>
+        <w:t xml:space="preserve">ProductID </w:t>
       </w:r>
       <w:r>
         <w:rPr>
@@ -9494,6 +8004,42 @@
           <w:sz w:val="19"/>
           <w:szCs w:val="19"/>
         </w:rPr>
+        <w:t>=</w:t>
+      </w:r>
+      <w:r>
+        <w:rPr>
+          <w:rFonts w:ascii="Consolas" w:hAnsi="Consolas" w:cs="Consolas"/>
+          <w:color w:val="000000"/>
+          <w:sz w:val="19"/>
+          <w:szCs w:val="19"/>
+        </w:rPr>
+        <w:t xml:space="preserve"> ? </w:t>
+      </w:r>
+      <w:r>
+        <w:rPr>
+          <w:rFonts w:ascii="Consolas" w:hAnsi="Consolas" w:cs="Consolas"/>
+          <w:color w:val="808080"/>
+          <w:sz w:val="19"/>
+          <w:szCs w:val="19"/>
+        </w:rPr>
+        <w:t>and</w:t>
+      </w:r>
+      <w:r>
+        <w:rPr>
+          <w:rFonts w:ascii="Consolas" w:hAnsi="Consolas" w:cs="Consolas"/>
+          <w:color w:val="000000"/>
+          <w:sz w:val="19"/>
+          <w:szCs w:val="19"/>
+        </w:rPr>
+        <w:t xml:space="preserve"> ProductDetails</w:t>
+      </w:r>
+      <w:r>
+        <w:rPr>
+          <w:rFonts w:ascii="Consolas" w:hAnsi="Consolas" w:cs="Consolas"/>
+          <w:color w:val="808080"/>
+          <w:sz w:val="19"/>
+          <w:szCs w:val="19"/>
+        </w:rPr>
         <w:t>.</w:t>
       </w:r>
       <w:r>
@@ -9503,214 +8049,7 @@
           <w:sz w:val="19"/>
           <w:szCs w:val="19"/>
         </w:rPr>
-        <w:t>ProductID</w:t>
-      </w:r>
-      <w:proofErr w:type="spellEnd"/>
-      <w:r>
-        <w:rPr>
-          <w:rFonts w:ascii="Consolas" w:hAnsi="Consolas" w:cs="Consolas"/>
-          <w:color w:val="000000"/>
-          <w:sz w:val="19"/>
-          <w:szCs w:val="19"/>
-        </w:rPr>
-        <w:t xml:space="preserve"> </w:t>
-      </w:r>
-      <w:r>
-        <w:rPr>
-          <w:rFonts w:ascii="Consolas" w:hAnsi="Consolas" w:cs="Consolas"/>
-          <w:color w:val="808080"/>
-          <w:sz w:val="19"/>
-          <w:szCs w:val="19"/>
-        </w:rPr>
-        <w:t>=</w:t>
-      </w:r>
-      <w:r>
-        <w:rPr>
-          <w:rFonts w:ascii="Consolas" w:hAnsi="Consolas" w:cs="Consolas"/>
-          <w:color w:val="000000"/>
-          <w:sz w:val="19"/>
-          <w:szCs w:val="19"/>
-        </w:rPr>
-        <w:t xml:space="preserve"> </w:t>
-      </w:r>
-      <w:proofErr w:type="spellStart"/>
-      <w:r>
-        <w:rPr>
-          <w:rFonts w:ascii="Consolas" w:hAnsi="Consolas" w:cs="Consolas"/>
-          <w:color w:val="000000"/>
-          <w:sz w:val="19"/>
-          <w:szCs w:val="19"/>
-        </w:rPr>
-        <w:t>Products</w:t>
-      </w:r>
-      <w:r>
-        <w:rPr>
-          <w:rFonts w:ascii="Consolas" w:hAnsi="Consolas" w:cs="Consolas"/>
-          <w:color w:val="808080"/>
-          <w:sz w:val="19"/>
-          <w:szCs w:val="19"/>
-        </w:rPr>
-        <w:t>.</w:t>
-      </w:r>
-      <w:r>
-        <w:rPr>
-          <w:rFonts w:ascii="Consolas" w:hAnsi="Consolas" w:cs="Consolas"/>
-          <w:color w:val="000000"/>
-          <w:sz w:val="19"/>
-          <w:szCs w:val="19"/>
-        </w:rPr>
-        <w:t>ProductID</w:t>
-      </w:r>
-      <w:proofErr w:type="spellEnd"/>
-      <w:r>
-        <w:rPr>
-          <w:rFonts w:ascii="Consolas" w:hAnsi="Consolas" w:cs="Consolas"/>
-          <w:color w:val="000000"/>
-          <w:sz w:val="19"/>
-          <w:szCs w:val="19"/>
-        </w:rPr>
-        <w:t xml:space="preserve"> </w:t>
-      </w:r>
-      <w:r>
-        <w:rPr>
-          <w:rFonts w:ascii="Consolas" w:hAnsi="Consolas" w:cs="Consolas"/>
-          <w:color w:val="0000FF"/>
-          <w:sz w:val="19"/>
-          <w:szCs w:val="19"/>
-        </w:rPr>
-        <w:t>where</w:t>
-      </w:r>
-      <w:r>
-        <w:rPr>
-          <w:rFonts w:ascii="Consolas" w:hAnsi="Consolas" w:cs="Consolas"/>
-          <w:color w:val="000000"/>
-          <w:sz w:val="19"/>
-          <w:szCs w:val="19"/>
-        </w:rPr>
-        <w:t xml:space="preserve"> </w:t>
-      </w:r>
-      <w:proofErr w:type="spellStart"/>
-      <w:r>
-        <w:rPr>
-          <w:rFonts w:ascii="Consolas" w:hAnsi="Consolas" w:cs="Consolas"/>
-          <w:color w:val="000000"/>
-          <w:sz w:val="19"/>
-          <w:szCs w:val="19"/>
-        </w:rPr>
-        <w:t>ProductDetails</w:t>
-      </w:r>
-      <w:r>
-        <w:rPr>
-          <w:rFonts w:ascii="Consolas" w:hAnsi="Consolas" w:cs="Consolas"/>
-          <w:color w:val="808080"/>
-          <w:sz w:val="19"/>
-          <w:szCs w:val="19"/>
-        </w:rPr>
-        <w:t>.</w:t>
-      </w:r>
-      <w:r>
-        <w:rPr>
-          <w:rFonts w:ascii="Consolas" w:hAnsi="Consolas" w:cs="Consolas"/>
-          <w:color w:val="000000"/>
-          <w:sz w:val="19"/>
-          <w:szCs w:val="19"/>
-        </w:rPr>
-        <w:t>ProductID</w:t>
-      </w:r>
-      <w:proofErr w:type="spellEnd"/>
-      <w:r>
-        <w:rPr>
-          <w:rFonts w:ascii="Consolas" w:hAnsi="Consolas" w:cs="Consolas"/>
-          <w:color w:val="000000"/>
-          <w:sz w:val="19"/>
-          <w:szCs w:val="19"/>
-        </w:rPr>
-        <w:t xml:space="preserve"> </w:t>
-      </w:r>
-      <w:proofErr w:type="gramStart"/>
-      <w:r>
-        <w:rPr>
-          <w:rFonts w:ascii="Consolas" w:hAnsi="Consolas" w:cs="Consolas"/>
-          <w:color w:val="808080"/>
-          <w:sz w:val="19"/>
-          <w:szCs w:val="19"/>
-        </w:rPr>
-        <w:t>=</w:t>
-      </w:r>
-      <w:r>
-        <w:rPr>
-          <w:rFonts w:ascii="Consolas" w:hAnsi="Consolas" w:cs="Consolas"/>
-          <w:color w:val="000000"/>
-          <w:sz w:val="19"/>
-          <w:szCs w:val="19"/>
-        </w:rPr>
-        <w:t xml:space="preserve"> ?</w:t>
-      </w:r>
-      <w:proofErr w:type="gramEnd"/>
-      <w:r>
-        <w:rPr>
-          <w:rFonts w:ascii="Consolas" w:hAnsi="Consolas" w:cs="Consolas"/>
-          <w:color w:val="000000"/>
-          <w:sz w:val="19"/>
-          <w:szCs w:val="19"/>
-        </w:rPr>
-        <w:t xml:space="preserve"> </w:t>
-      </w:r>
-      <w:r>
-        <w:rPr>
-          <w:rFonts w:ascii="Consolas" w:hAnsi="Consolas" w:cs="Consolas"/>
-          <w:color w:val="808080"/>
-          <w:sz w:val="19"/>
-          <w:szCs w:val="19"/>
-        </w:rPr>
-        <w:t>and</w:t>
-      </w:r>
-      <w:r>
-        <w:rPr>
-          <w:rFonts w:ascii="Consolas" w:hAnsi="Consolas" w:cs="Consolas"/>
-          <w:color w:val="000000"/>
-          <w:sz w:val="19"/>
-          <w:szCs w:val="19"/>
-        </w:rPr>
-        <w:t xml:space="preserve"> </w:t>
-      </w:r>
-      <w:proofErr w:type="spellStart"/>
-      <w:r>
-        <w:rPr>
-          <w:rFonts w:ascii="Consolas" w:hAnsi="Consolas" w:cs="Consolas"/>
-          <w:color w:val="000000"/>
-          <w:sz w:val="19"/>
-          <w:szCs w:val="19"/>
-        </w:rPr>
-        <w:t>ProductDetails</w:t>
-      </w:r>
-      <w:r>
-        <w:rPr>
-          <w:rFonts w:ascii="Consolas" w:hAnsi="Consolas" w:cs="Consolas"/>
-          <w:color w:val="808080"/>
-          <w:sz w:val="19"/>
-          <w:szCs w:val="19"/>
-        </w:rPr>
-        <w:t>.</w:t>
-      </w:r>
-      <w:r>
-        <w:rPr>
-          <w:rFonts w:ascii="Consolas" w:hAnsi="Consolas" w:cs="Consolas"/>
-          <w:color w:val="000000"/>
-          <w:sz w:val="19"/>
-          <w:szCs w:val="19"/>
-        </w:rPr>
-        <w:t>ProductStorage</w:t>
-      </w:r>
-      <w:proofErr w:type="spellEnd"/>
-      <w:r>
-        <w:rPr>
-          <w:rFonts w:ascii="Consolas" w:hAnsi="Consolas" w:cs="Consolas"/>
-          <w:color w:val="000000"/>
-          <w:sz w:val="19"/>
-          <w:szCs w:val="19"/>
-        </w:rPr>
-        <w:t xml:space="preserve"> </w:t>
+        <w:t xml:space="preserve">ProductStorage </w:t>
       </w:r>
       <w:r>
         <w:rPr>
@@ -9743,299 +8082,1843 @@
           <w:b/>
           <w:bCs/>
         </w:rPr>
-        <w:t xml:space="preserve">SQL method </w:t>
-      </w:r>
-      <w:proofErr w:type="gramStart"/>
-      <w:r>
+        <w:t>SQL method Brand():</w:t>
+      </w:r>
+    </w:p>
+    <w:p>
+      <w:pPr>
         <w:rPr>
           <w:b/>
           <w:bCs/>
         </w:rPr>
-        <w:t>Brand(</w:t>
-      </w:r>
-      <w:proofErr w:type="gramEnd"/>
-      <w:r>
-        <w:rPr>
-          <w:b/>
-          <w:bCs/>
-        </w:rPr>
-        <w:t>):</w:t>
+      </w:pPr>
+      <w:r>
+        <w:rPr>
+          <w:rFonts w:ascii="Consolas" w:hAnsi="Consolas" w:cs="Consolas"/>
+          <w:color w:val="0000FF"/>
+          <w:sz w:val="19"/>
+          <w:szCs w:val="19"/>
+        </w:rPr>
+        <w:t>SELECT</w:t>
+      </w:r>
+      <w:r>
+        <w:rPr>
+          <w:rFonts w:ascii="Consolas" w:hAnsi="Consolas" w:cs="Consolas"/>
+          <w:color w:val="000000"/>
+          <w:sz w:val="19"/>
+          <w:szCs w:val="19"/>
+        </w:rPr>
+        <w:t xml:space="preserve"> </w:t>
+      </w:r>
+      <w:r>
+        <w:rPr>
+          <w:rFonts w:ascii="Consolas" w:hAnsi="Consolas" w:cs="Consolas"/>
+          <w:color w:val="808080"/>
+          <w:sz w:val="19"/>
+          <w:szCs w:val="19"/>
+        </w:rPr>
+        <w:t>*</w:t>
+      </w:r>
+      <w:r>
+        <w:rPr>
+          <w:rFonts w:ascii="Consolas" w:hAnsi="Consolas" w:cs="Consolas"/>
+          <w:color w:val="000000"/>
+          <w:sz w:val="19"/>
+          <w:szCs w:val="19"/>
+        </w:rPr>
+        <w:t xml:space="preserve"> </w:t>
+      </w:r>
+      <w:r>
+        <w:rPr>
+          <w:rFonts w:ascii="Consolas" w:hAnsi="Consolas" w:cs="Consolas"/>
+          <w:color w:val="0000FF"/>
+          <w:sz w:val="19"/>
+          <w:szCs w:val="19"/>
+        </w:rPr>
+        <w:t>FROM</w:t>
+      </w:r>
+      <w:r>
+        <w:rPr>
+          <w:rFonts w:ascii="Consolas" w:hAnsi="Consolas" w:cs="Consolas"/>
+          <w:color w:val="000000"/>
+          <w:sz w:val="19"/>
+          <w:szCs w:val="19"/>
+        </w:rPr>
+        <w:t xml:space="preserve"> [Brands] </w:t>
+      </w:r>
+      <w:r>
+        <w:rPr>
+          <w:rFonts w:ascii="Consolas" w:hAnsi="Consolas" w:cs="Consolas"/>
+          <w:color w:val="0000FF"/>
+          <w:sz w:val="19"/>
+          <w:szCs w:val="19"/>
+        </w:rPr>
+        <w:t>WHERE</w:t>
+      </w:r>
+      <w:r>
+        <w:rPr>
+          <w:rFonts w:ascii="Consolas" w:hAnsi="Consolas" w:cs="Consolas"/>
+          <w:color w:val="000000"/>
+          <w:sz w:val="19"/>
+          <w:szCs w:val="19"/>
+        </w:rPr>
+        <w:t xml:space="preserve"> BrandID </w:t>
+      </w:r>
+      <w:r>
+        <w:rPr>
+          <w:rFonts w:ascii="Consolas" w:hAnsi="Consolas" w:cs="Consolas"/>
+          <w:color w:val="808080"/>
+          <w:sz w:val="19"/>
+          <w:szCs w:val="19"/>
+        </w:rPr>
+        <w:t>=</w:t>
+      </w:r>
+      <w:r>
+        <w:rPr>
+          <w:rFonts w:ascii="Consolas" w:hAnsi="Consolas" w:cs="Consolas"/>
+          <w:color w:val="0000FF"/>
+          <w:sz w:val="19"/>
+          <w:szCs w:val="19"/>
+        </w:rPr>
+        <w:t xml:space="preserve"> </w:t>
+      </w:r>
+      <w:r>
+        <w:rPr>
+          <w:rFonts w:ascii="Consolas" w:hAnsi="Consolas" w:cs="Consolas"/>
+          <w:color w:val="808080"/>
+          <w:sz w:val="19"/>
+          <w:szCs w:val="19"/>
+        </w:rPr>
+        <w:t>(</w:t>
+      </w:r>
+      <w:r>
+        <w:rPr>
+          <w:rFonts w:ascii="Consolas" w:hAnsi="Consolas" w:cs="Consolas"/>
+          <w:color w:val="0000FF"/>
+          <w:sz w:val="19"/>
+          <w:szCs w:val="19"/>
+        </w:rPr>
+        <w:t>SELECT</w:t>
+      </w:r>
+      <w:r>
+        <w:rPr>
+          <w:rFonts w:ascii="Consolas" w:hAnsi="Consolas" w:cs="Consolas"/>
+          <w:color w:val="000000"/>
+          <w:sz w:val="19"/>
+          <w:szCs w:val="19"/>
+        </w:rPr>
+        <w:t xml:space="preserve"> Products</w:t>
+      </w:r>
+      <w:r>
+        <w:rPr>
+          <w:rFonts w:ascii="Consolas" w:hAnsi="Consolas" w:cs="Consolas"/>
+          <w:color w:val="808080"/>
+          <w:sz w:val="19"/>
+          <w:szCs w:val="19"/>
+        </w:rPr>
+        <w:t>.</w:t>
+      </w:r>
+      <w:r>
+        <w:rPr>
+          <w:rFonts w:ascii="Consolas" w:hAnsi="Consolas" w:cs="Consolas"/>
+          <w:color w:val="000000"/>
+          <w:sz w:val="19"/>
+          <w:szCs w:val="19"/>
+        </w:rPr>
+        <w:t xml:space="preserve">BrandID </w:t>
+      </w:r>
+      <w:r>
+        <w:rPr>
+          <w:rFonts w:ascii="Consolas" w:hAnsi="Consolas" w:cs="Consolas"/>
+          <w:color w:val="0000FF"/>
+          <w:sz w:val="19"/>
+          <w:szCs w:val="19"/>
+        </w:rPr>
+        <w:t>FROM</w:t>
+      </w:r>
+      <w:r>
+        <w:rPr>
+          <w:rFonts w:ascii="Consolas" w:hAnsi="Consolas" w:cs="Consolas"/>
+          <w:color w:val="000000"/>
+          <w:sz w:val="19"/>
+          <w:szCs w:val="19"/>
+        </w:rPr>
+        <w:t xml:space="preserve"> [Products] </w:t>
+      </w:r>
+      <w:r>
+        <w:rPr>
+          <w:rFonts w:ascii="Consolas" w:hAnsi="Consolas" w:cs="Consolas"/>
+          <w:color w:val="0000FF"/>
+          <w:sz w:val="19"/>
+          <w:szCs w:val="19"/>
+        </w:rPr>
+        <w:t>where</w:t>
+      </w:r>
+      <w:r>
+        <w:rPr>
+          <w:rFonts w:ascii="Consolas" w:hAnsi="Consolas" w:cs="Consolas"/>
+          <w:color w:val="000000"/>
+          <w:sz w:val="19"/>
+          <w:szCs w:val="19"/>
+        </w:rPr>
+        <w:t xml:space="preserve"> ProductID </w:t>
+      </w:r>
+      <w:r>
+        <w:rPr>
+          <w:rFonts w:ascii="Consolas" w:hAnsi="Consolas" w:cs="Consolas"/>
+          <w:color w:val="808080"/>
+          <w:sz w:val="19"/>
+          <w:szCs w:val="19"/>
+        </w:rPr>
+        <w:t>=</w:t>
+      </w:r>
+      <w:r>
+        <w:rPr>
+          <w:rFonts w:ascii="Consolas" w:hAnsi="Consolas" w:cs="Consolas"/>
+          <w:color w:val="000000"/>
+          <w:sz w:val="19"/>
+          <w:szCs w:val="19"/>
+        </w:rPr>
+        <w:t xml:space="preserve"> ?</w:t>
+      </w:r>
+      <w:r>
+        <w:rPr>
+          <w:rFonts w:ascii="Consolas" w:hAnsi="Consolas" w:cs="Consolas"/>
+          <w:color w:val="808080"/>
+          <w:sz w:val="19"/>
+          <w:szCs w:val="19"/>
+        </w:rPr>
+        <w:t>);</w:t>
       </w:r>
     </w:p>
     <w:p>
       <w:pPr>
-        <w:pStyle w:val="Heading1"/>
-      </w:pPr>
-      <w:r>
-        <w:rPr>
-          <w:rFonts w:ascii="Consolas" w:hAnsi="Consolas" w:cs="Consolas"/>
+        <w:pStyle w:val="Heading2"/>
+      </w:pPr>
+      <w:r>
+        <w:t>3</w:t>
+      </w:r>
+      <w:r>
+        <w:t>. &lt;</w:t>
+      </w:r>
+      <w:r>
+        <w:t>Shop</w:t>
+      </w:r>
+      <w:r>
+        <w:t>&gt;</w:t>
+      </w:r>
+    </w:p>
+    <w:p>
+      <w:pPr>
+        <w:pStyle w:val="Heading3"/>
+      </w:pPr>
+      <w:r>
+        <w:t>a. Class Diagram</w:t>
+      </w:r>
+    </w:p>
+    <w:p>
+      <w:pPr>
+        <w:jc w:val="center"/>
+      </w:pPr>
+      <w:r>
+        <w:rPr>
+          <w:noProof/>
+        </w:rPr>
+        <w:drawing>
+          <wp:inline distT="0" distB="0" distL="0" distR="0" wp14:anchorId="15626F23" wp14:editId="09613AF0">
+            <wp:extent cx="5939155" cy="2882265"/>
+            <wp:effectExtent l="0" t="0" r="4445" b="0"/>
+            <wp:docPr id="14" name="Picture 14"/>
+            <wp:cNvGraphicFramePr>
+              <a:graphicFrameLocks xmlns:a="http://schemas.openxmlformats.org/drawingml/2006/main" noChangeAspect="1"/>
+            </wp:cNvGraphicFramePr>
+            <a:graphic xmlns:a="http://schemas.openxmlformats.org/drawingml/2006/main">
+              <a:graphicData uri="http://schemas.openxmlformats.org/drawingml/2006/picture">
+                <pic:pic xmlns:pic="http://schemas.openxmlformats.org/drawingml/2006/picture">
+                  <pic:nvPicPr>
+                    <pic:cNvPr id="0" name="Picture 2"/>
+                    <pic:cNvPicPr>
+                      <a:picLocks noChangeAspect="1" noChangeArrowheads="1"/>
+                    </pic:cNvPicPr>
+                  </pic:nvPicPr>
+                  <pic:blipFill>
+                    <a:blip r:embed="rId17" cstate="print">
+                      <a:extLst>
+                        <a:ext uri="{28A0092B-C50C-407E-A947-70E740481C1C}">
+                          <a14:useLocalDpi xmlns:a14="http://schemas.microsoft.com/office/drawing/2010/main" val="0"/>
+                        </a:ext>
+                      </a:extLst>
+                    </a:blip>
+                    <a:srcRect/>
+                    <a:stretch>
+                      <a:fillRect/>
+                    </a:stretch>
+                  </pic:blipFill>
+                  <pic:spPr bwMode="auto">
+                    <a:xfrm>
+                      <a:off x="0" y="0"/>
+                      <a:ext cx="5939155" cy="2882265"/>
+                    </a:xfrm>
+                    <a:prstGeom prst="rect">
+                      <a:avLst/>
+                    </a:prstGeom>
+                    <a:noFill/>
+                    <a:ln>
+                      <a:noFill/>
+                    </a:ln>
+                  </pic:spPr>
+                </pic:pic>
+              </a:graphicData>
+            </a:graphic>
+          </wp:inline>
+        </w:drawing>
+      </w:r>
+    </w:p>
+    <w:p>
+      <w:pPr>
+        <w:pStyle w:val="Heading3"/>
+      </w:pPr>
+      <w:r>
+        <w:t>b. Class Specifications</w:t>
+      </w:r>
+    </w:p>
+    <w:p>
+      <w:pPr>
+        <w:spacing w:after="0" w:line="240" w:lineRule="auto"/>
+        <w:jc w:val="both"/>
+        <w:rPr>
+          <w:iCs/>
+        </w:rPr>
+      </w:pPr>
+      <w:r>
+        <w:rPr>
+          <w:iCs/>
+        </w:rPr>
+        <w:t>ProductDAO</w:t>
+      </w:r>
+    </w:p>
+    <w:p>
+      <w:pPr>
+        <w:spacing w:after="0" w:line="240" w:lineRule="auto"/>
+        <w:jc w:val="both"/>
+        <w:rPr>
+          <w:i/>
           <w:color w:val="0000FF"/>
-          <w:sz w:val="19"/>
-          <w:szCs w:val="19"/>
-        </w:rPr>
-        <w:t>SELECT</w:t>
-      </w:r>
-      <w:r>
-        <w:rPr>
-          <w:rFonts w:ascii="Consolas" w:hAnsi="Consolas" w:cs="Consolas"/>
-          <w:color w:val="000000"/>
-          <w:sz w:val="19"/>
-          <w:szCs w:val="19"/>
-        </w:rPr>
-        <w:t xml:space="preserve"> </w:t>
-      </w:r>
-      <w:r>
-        <w:rPr>
-          <w:rFonts w:ascii="Consolas" w:hAnsi="Consolas" w:cs="Consolas"/>
-          <w:color w:val="808080"/>
-          <w:sz w:val="19"/>
-          <w:szCs w:val="19"/>
-        </w:rPr>
-        <w:t>*</w:t>
-      </w:r>
-      <w:r>
-        <w:rPr>
-          <w:rFonts w:ascii="Consolas" w:hAnsi="Consolas" w:cs="Consolas"/>
-          <w:color w:val="000000"/>
-          <w:sz w:val="19"/>
-          <w:szCs w:val="19"/>
-        </w:rPr>
-        <w:t xml:space="preserve"> </w:t>
-      </w:r>
-      <w:r>
-        <w:rPr>
-          <w:rFonts w:ascii="Consolas" w:hAnsi="Consolas" w:cs="Consolas"/>
+        </w:rPr>
+      </w:pPr>
+    </w:p>
+    <w:tbl>
+      <w:tblPr>
+        <w:tblW w:w="4850" w:type="pct"/>
+        <w:tblInd w:w="-5" w:type="dxa"/>
+        <w:tblBorders>
+          <w:top w:val="single" w:sz="4" w:space="0" w:color="auto"/>
+          <w:left w:val="single" w:sz="4" w:space="0" w:color="auto"/>
+          <w:bottom w:val="single" w:sz="4" w:space="0" w:color="auto"/>
+          <w:right w:val="single" w:sz="4" w:space="0" w:color="auto"/>
+          <w:insideH w:val="single" w:sz="4" w:space="0" w:color="auto"/>
+          <w:insideV w:val="single" w:sz="4" w:space="0" w:color="auto"/>
+        </w:tblBorders>
+        <w:tblLayout w:type="fixed"/>
+        <w:tblLook w:val="04A0" w:firstRow="1" w:lastRow="0" w:firstColumn="1" w:lastColumn="0" w:noHBand="0" w:noVBand="1"/>
+      </w:tblPr>
+      <w:tblGrid>
+        <w:gridCol w:w="567"/>
+        <w:gridCol w:w="2313"/>
+        <w:gridCol w:w="6190"/>
+      </w:tblGrid>
+      <w:tr>
+        <w:tc>
+          <w:tcPr>
+            <w:tcW w:w="567" w:type="dxa"/>
+            <w:tcBorders>
+              <w:top w:val="single" w:sz="4" w:space="0" w:color="auto"/>
+              <w:left w:val="single" w:sz="4" w:space="0" w:color="auto"/>
+              <w:bottom w:val="single" w:sz="4" w:space="0" w:color="auto"/>
+              <w:right w:val="single" w:sz="4" w:space="0" w:color="auto"/>
+            </w:tcBorders>
+            <w:shd w:val="clear" w:color="auto" w:fill="FFE8E1"/>
+            <w:hideMark/>
+          </w:tcPr>
+          <w:p>
+            <w:pPr>
+              <w:spacing w:after="0" w:line="240" w:lineRule="auto"/>
+              <w:jc w:val="center"/>
+              <w:rPr>
+                <w:rFonts w:ascii="Calibri" w:eastAsia="Times New Roman" w:hAnsi="Calibri" w:cs="Calibri"/>
+                <w:b/>
+                <w:bCs/>
+                <w:iCs/>
+                <w:color w:val="000000"/>
+                <w:lang w:val="en-GB" w:eastAsia="en-GB"/>
+              </w:rPr>
+            </w:pPr>
+            <w:r>
+              <w:rPr>
+                <w:rFonts w:ascii="Calibri" w:eastAsia="Times New Roman" w:hAnsi="Calibri" w:cs="Calibri"/>
+                <w:b/>
+                <w:bCs/>
+                <w:iCs/>
+                <w:color w:val="000000"/>
+                <w:lang w:val="en-GB" w:eastAsia="en-GB"/>
+              </w:rPr>
+              <w:t>No</w:t>
+            </w:r>
+          </w:p>
+        </w:tc>
+        <w:tc>
+          <w:tcPr>
+            <w:tcW w:w="2313" w:type="dxa"/>
+            <w:tcBorders>
+              <w:top w:val="single" w:sz="4" w:space="0" w:color="auto"/>
+              <w:left w:val="single" w:sz="4" w:space="0" w:color="auto"/>
+              <w:bottom w:val="single" w:sz="4" w:space="0" w:color="auto"/>
+              <w:right w:val="single" w:sz="4" w:space="0" w:color="auto"/>
+            </w:tcBorders>
+            <w:shd w:val="clear" w:color="auto" w:fill="FFE8E1"/>
+            <w:hideMark/>
+          </w:tcPr>
+          <w:p>
+            <w:pPr>
+              <w:spacing w:after="0" w:line="240" w:lineRule="auto"/>
+              <w:rPr>
+                <w:rFonts w:ascii="Calibri" w:eastAsia="Times New Roman" w:hAnsi="Calibri" w:cs="Calibri"/>
+                <w:b/>
+                <w:bCs/>
+                <w:iCs/>
+                <w:color w:val="000000"/>
+                <w:lang w:val="en-GB" w:eastAsia="en-GB"/>
+              </w:rPr>
+            </w:pPr>
+            <w:r>
+              <w:rPr>
+                <w:rFonts w:ascii="Calibri" w:eastAsia="Times New Roman" w:hAnsi="Calibri" w:cs="Calibri"/>
+                <w:b/>
+                <w:bCs/>
+                <w:iCs/>
+                <w:color w:val="000000"/>
+                <w:lang w:val="en-GB" w:eastAsia="en-GB"/>
+              </w:rPr>
+              <w:t>Method</w:t>
+            </w:r>
+          </w:p>
+        </w:tc>
+        <w:tc>
+          <w:tcPr>
+            <w:tcW w:w="6190" w:type="dxa"/>
+            <w:tcBorders>
+              <w:top w:val="single" w:sz="4" w:space="0" w:color="auto"/>
+              <w:left w:val="single" w:sz="4" w:space="0" w:color="auto"/>
+              <w:bottom w:val="single" w:sz="4" w:space="0" w:color="auto"/>
+              <w:right w:val="single" w:sz="4" w:space="0" w:color="auto"/>
+            </w:tcBorders>
+            <w:shd w:val="clear" w:color="auto" w:fill="FFE8E1"/>
+            <w:hideMark/>
+          </w:tcPr>
+          <w:p>
+            <w:pPr>
+              <w:spacing w:after="0" w:line="240" w:lineRule="auto"/>
+              <w:rPr>
+                <w:rFonts w:ascii="Calibri" w:eastAsia="Times New Roman" w:hAnsi="Calibri" w:cs="Calibri"/>
+                <w:b/>
+                <w:bCs/>
+                <w:iCs/>
+                <w:color w:val="000000"/>
+                <w:lang w:val="en-GB" w:eastAsia="en-GB"/>
+              </w:rPr>
+            </w:pPr>
+            <w:r>
+              <w:rPr>
+                <w:rFonts w:ascii="Calibri" w:eastAsia="Times New Roman" w:hAnsi="Calibri" w:cs="Calibri"/>
+                <w:b/>
+                <w:bCs/>
+                <w:iCs/>
+                <w:color w:val="000000"/>
+                <w:lang w:val="en-GB" w:eastAsia="en-GB"/>
+              </w:rPr>
+              <w:t>Description</w:t>
+            </w:r>
+          </w:p>
+        </w:tc>
+      </w:tr>
+      <w:tr>
+        <w:tc>
+          <w:tcPr>
+            <w:tcW w:w="567" w:type="dxa"/>
+            <w:tcBorders>
+              <w:top w:val="single" w:sz="4" w:space="0" w:color="auto"/>
+              <w:left w:val="single" w:sz="4" w:space="0" w:color="auto"/>
+              <w:bottom w:val="single" w:sz="4" w:space="0" w:color="auto"/>
+              <w:right w:val="single" w:sz="4" w:space="0" w:color="auto"/>
+            </w:tcBorders>
+            <w:hideMark/>
+          </w:tcPr>
+          <w:p>
+            <w:pPr>
+              <w:spacing w:after="0" w:line="240" w:lineRule="auto"/>
+            </w:pPr>
+            <w:r>
+              <w:t>01</w:t>
+            </w:r>
+          </w:p>
+        </w:tc>
+        <w:tc>
+          <w:tcPr>
+            <w:tcW w:w="2313" w:type="dxa"/>
+            <w:tcBorders>
+              <w:top w:val="single" w:sz="4" w:space="0" w:color="auto"/>
+              <w:left w:val="single" w:sz="4" w:space="0" w:color="auto"/>
+              <w:bottom w:val="single" w:sz="4" w:space="0" w:color="auto"/>
+              <w:right w:val="single" w:sz="4" w:space="0" w:color="auto"/>
+            </w:tcBorders>
+            <w:hideMark/>
+          </w:tcPr>
+          <w:p>
+            <w:pPr>
+              <w:spacing w:after="0" w:line="240" w:lineRule="auto"/>
+            </w:pPr>
+            <w:r>
+              <w:t>getFilterProduct</w:t>
+            </w:r>
+            <w:r>
+              <w:t>()</w:t>
+            </w:r>
+          </w:p>
+        </w:tc>
+        <w:tc>
+          <w:tcPr>
+            <w:tcW w:w="6190" w:type="dxa"/>
+            <w:tcBorders>
+              <w:top w:val="single" w:sz="4" w:space="0" w:color="auto"/>
+              <w:left w:val="single" w:sz="4" w:space="0" w:color="auto"/>
+              <w:bottom w:val="single" w:sz="4" w:space="0" w:color="auto"/>
+              <w:right w:val="single" w:sz="4" w:space="0" w:color="auto"/>
+            </w:tcBorders>
+          </w:tcPr>
+          <w:p>
+            <w:pPr>
+              <w:spacing w:after="0" w:line="240" w:lineRule="auto"/>
+            </w:pPr>
+            <w:r>
+              <w:t>Get list product by Filter Condition in database</w:t>
+            </w:r>
+          </w:p>
+        </w:tc>
+      </w:tr>
+      <w:tr>
+        <w:tc>
+          <w:tcPr>
+            <w:tcW w:w="567" w:type="dxa"/>
+            <w:tcBorders>
+              <w:top w:val="single" w:sz="4" w:space="0" w:color="auto"/>
+              <w:left w:val="single" w:sz="4" w:space="0" w:color="auto"/>
+              <w:bottom w:val="single" w:sz="4" w:space="0" w:color="auto"/>
+              <w:right w:val="single" w:sz="4" w:space="0" w:color="auto"/>
+            </w:tcBorders>
+          </w:tcPr>
+          <w:p>
+            <w:pPr>
+              <w:spacing w:after="0" w:line="240" w:lineRule="auto"/>
+            </w:pPr>
+            <w:r>
+              <w:t>02</w:t>
+            </w:r>
+          </w:p>
+        </w:tc>
+        <w:tc>
+          <w:tcPr>
+            <w:tcW w:w="2313" w:type="dxa"/>
+            <w:tcBorders>
+              <w:top w:val="single" w:sz="4" w:space="0" w:color="auto"/>
+              <w:left w:val="single" w:sz="4" w:space="0" w:color="auto"/>
+              <w:bottom w:val="single" w:sz="4" w:space="0" w:color="auto"/>
+              <w:right w:val="single" w:sz="4" w:space="0" w:color="auto"/>
+            </w:tcBorders>
+          </w:tcPr>
+          <w:p>
+            <w:pPr>
+              <w:spacing w:after="0" w:line="240" w:lineRule="auto"/>
+            </w:pPr>
+            <w:r>
+              <w:t>getAllProduct()</w:t>
+            </w:r>
+          </w:p>
+        </w:tc>
+        <w:tc>
+          <w:tcPr>
+            <w:tcW w:w="6190" w:type="dxa"/>
+            <w:tcBorders>
+              <w:top w:val="single" w:sz="4" w:space="0" w:color="auto"/>
+              <w:left w:val="single" w:sz="4" w:space="0" w:color="auto"/>
+              <w:bottom w:val="single" w:sz="4" w:space="0" w:color="auto"/>
+              <w:right w:val="single" w:sz="4" w:space="0" w:color="auto"/>
+            </w:tcBorders>
+          </w:tcPr>
+          <w:p>
+            <w:pPr>
+              <w:spacing w:after="0" w:line="240" w:lineRule="auto"/>
+            </w:pPr>
+            <w:r>
+              <w:t>Get All product in database</w:t>
+            </w:r>
+          </w:p>
+        </w:tc>
+      </w:tr>
+      <w:tr>
+        <w:tc>
+          <w:tcPr>
+            <w:tcW w:w="567" w:type="dxa"/>
+            <w:tcBorders>
+              <w:top w:val="single" w:sz="4" w:space="0" w:color="auto"/>
+              <w:left w:val="single" w:sz="4" w:space="0" w:color="auto"/>
+              <w:bottom w:val="single" w:sz="4" w:space="0" w:color="auto"/>
+              <w:right w:val="single" w:sz="4" w:space="0" w:color="auto"/>
+            </w:tcBorders>
+          </w:tcPr>
+          <w:p>
+            <w:pPr>
+              <w:spacing w:after="0" w:line="240" w:lineRule="auto"/>
+            </w:pPr>
+            <w:r>
+              <w:t>03</w:t>
+            </w:r>
+          </w:p>
+        </w:tc>
+        <w:tc>
+          <w:tcPr>
+            <w:tcW w:w="2313" w:type="dxa"/>
+            <w:tcBorders>
+              <w:top w:val="single" w:sz="4" w:space="0" w:color="auto"/>
+              <w:left w:val="single" w:sz="4" w:space="0" w:color="auto"/>
+              <w:bottom w:val="single" w:sz="4" w:space="0" w:color="auto"/>
+              <w:right w:val="single" w:sz="4" w:space="0" w:color="auto"/>
+            </w:tcBorders>
+          </w:tcPr>
+          <w:p>
+            <w:pPr>
+              <w:spacing w:after="0" w:line="240" w:lineRule="auto"/>
+            </w:pPr>
+            <w:r>
+              <w:t>getAllColor</w:t>
+            </w:r>
+            <w:r>
+              <w:t>()</w:t>
+            </w:r>
+          </w:p>
+        </w:tc>
+        <w:tc>
+          <w:tcPr>
+            <w:tcW w:w="6190" w:type="dxa"/>
+            <w:tcBorders>
+              <w:top w:val="single" w:sz="4" w:space="0" w:color="auto"/>
+              <w:left w:val="single" w:sz="4" w:space="0" w:color="auto"/>
+              <w:bottom w:val="single" w:sz="4" w:space="0" w:color="auto"/>
+              <w:right w:val="single" w:sz="4" w:space="0" w:color="auto"/>
+            </w:tcBorders>
+          </w:tcPr>
+          <w:p>
+            <w:pPr>
+              <w:spacing w:after="0" w:line="240" w:lineRule="auto"/>
+            </w:pPr>
+            <w:r>
+              <w:t xml:space="preserve">Get All </w:t>
+            </w:r>
+            <w:r>
+              <w:t>color</w:t>
+            </w:r>
+            <w:r>
+              <w:t xml:space="preserve"> in database</w:t>
+            </w:r>
+          </w:p>
+        </w:tc>
+      </w:tr>
+      <w:tr>
+        <w:tc>
+          <w:tcPr>
+            <w:tcW w:w="567" w:type="dxa"/>
+            <w:tcBorders>
+              <w:top w:val="single" w:sz="4" w:space="0" w:color="auto"/>
+              <w:left w:val="single" w:sz="4" w:space="0" w:color="auto"/>
+              <w:bottom w:val="single" w:sz="4" w:space="0" w:color="auto"/>
+              <w:right w:val="single" w:sz="4" w:space="0" w:color="auto"/>
+            </w:tcBorders>
+          </w:tcPr>
+          <w:p>
+            <w:pPr>
+              <w:spacing w:after="0" w:line="240" w:lineRule="auto"/>
+            </w:pPr>
+            <w:r>
+              <w:t>04</w:t>
+            </w:r>
+          </w:p>
+        </w:tc>
+        <w:tc>
+          <w:tcPr>
+            <w:tcW w:w="2313" w:type="dxa"/>
+            <w:tcBorders>
+              <w:top w:val="single" w:sz="4" w:space="0" w:color="auto"/>
+              <w:left w:val="single" w:sz="4" w:space="0" w:color="auto"/>
+              <w:bottom w:val="single" w:sz="4" w:space="0" w:color="auto"/>
+              <w:right w:val="single" w:sz="4" w:space="0" w:color="auto"/>
+            </w:tcBorders>
+          </w:tcPr>
+          <w:p>
+            <w:pPr>
+              <w:spacing w:after="0" w:line="240" w:lineRule="auto"/>
+            </w:pPr>
+            <w:r>
+              <w:t>getAllProductStorage</w:t>
+            </w:r>
+            <w:r>
+              <w:t>()</w:t>
+            </w:r>
+          </w:p>
+        </w:tc>
+        <w:tc>
+          <w:tcPr>
+            <w:tcW w:w="6190" w:type="dxa"/>
+            <w:tcBorders>
+              <w:top w:val="single" w:sz="4" w:space="0" w:color="auto"/>
+              <w:left w:val="single" w:sz="4" w:space="0" w:color="auto"/>
+              <w:bottom w:val="single" w:sz="4" w:space="0" w:color="auto"/>
+              <w:right w:val="single" w:sz="4" w:space="0" w:color="auto"/>
+            </w:tcBorders>
+          </w:tcPr>
+          <w:p>
+            <w:pPr>
+              <w:spacing w:after="0" w:line="240" w:lineRule="auto"/>
+            </w:pPr>
+            <w:r>
+              <w:t xml:space="preserve">Get All </w:t>
+            </w:r>
+            <w:r>
+              <w:t>storage</w:t>
+            </w:r>
+            <w:r>
+              <w:t xml:space="preserve"> in database</w:t>
+            </w:r>
+          </w:p>
+        </w:tc>
+      </w:tr>
+      <w:tr>
+        <w:tc>
+          <w:tcPr>
+            <w:tcW w:w="567" w:type="dxa"/>
+            <w:tcBorders>
+              <w:top w:val="single" w:sz="4" w:space="0" w:color="auto"/>
+              <w:left w:val="single" w:sz="4" w:space="0" w:color="auto"/>
+              <w:bottom w:val="single" w:sz="4" w:space="0" w:color="auto"/>
+              <w:right w:val="single" w:sz="4" w:space="0" w:color="auto"/>
+            </w:tcBorders>
+          </w:tcPr>
+          <w:p>
+            <w:pPr>
+              <w:spacing w:after="0" w:line="240" w:lineRule="auto"/>
+            </w:pPr>
+            <w:r>
+              <w:t>05</w:t>
+            </w:r>
+          </w:p>
+        </w:tc>
+        <w:tc>
+          <w:tcPr>
+            <w:tcW w:w="2313" w:type="dxa"/>
+            <w:tcBorders>
+              <w:top w:val="single" w:sz="4" w:space="0" w:color="auto"/>
+              <w:left w:val="single" w:sz="4" w:space="0" w:color="auto"/>
+              <w:bottom w:val="single" w:sz="4" w:space="0" w:color="auto"/>
+              <w:right w:val="single" w:sz="4" w:space="0" w:color="auto"/>
+            </w:tcBorders>
+          </w:tcPr>
+          <w:p>
+            <w:pPr>
+              <w:spacing w:after="0" w:line="240" w:lineRule="auto"/>
+            </w:pPr>
+            <w:r>
+              <w:t>sortProduct()</w:t>
+            </w:r>
+          </w:p>
+        </w:tc>
+        <w:tc>
+          <w:tcPr>
+            <w:tcW w:w="6190" w:type="dxa"/>
+            <w:tcBorders>
+              <w:top w:val="single" w:sz="4" w:space="0" w:color="auto"/>
+              <w:left w:val="single" w:sz="4" w:space="0" w:color="auto"/>
+              <w:bottom w:val="single" w:sz="4" w:space="0" w:color="auto"/>
+              <w:right w:val="single" w:sz="4" w:space="0" w:color="auto"/>
+            </w:tcBorders>
+          </w:tcPr>
+          <w:p>
+            <w:pPr>
+              <w:spacing w:after="0" w:line="240" w:lineRule="auto"/>
+            </w:pPr>
+            <w:r>
+              <w:t>Get list product which sorted by sort’s condition</w:t>
+            </w:r>
+          </w:p>
+        </w:tc>
+      </w:tr>
+      <w:tr>
+        <w:tc>
+          <w:tcPr>
+            <w:tcW w:w="567" w:type="dxa"/>
+            <w:tcBorders>
+              <w:top w:val="single" w:sz="4" w:space="0" w:color="auto"/>
+              <w:left w:val="single" w:sz="4" w:space="0" w:color="auto"/>
+              <w:bottom w:val="single" w:sz="4" w:space="0" w:color="auto"/>
+              <w:right w:val="single" w:sz="4" w:space="0" w:color="auto"/>
+            </w:tcBorders>
+          </w:tcPr>
+          <w:p>
+            <w:pPr>
+              <w:spacing w:after="0" w:line="240" w:lineRule="auto"/>
+            </w:pPr>
+            <w:r>
+              <w:t>06</w:t>
+            </w:r>
+          </w:p>
+        </w:tc>
+        <w:tc>
+          <w:tcPr>
+            <w:tcW w:w="2313" w:type="dxa"/>
+            <w:tcBorders>
+              <w:top w:val="single" w:sz="4" w:space="0" w:color="auto"/>
+              <w:left w:val="single" w:sz="4" w:space="0" w:color="auto"/>
+              <w:bottom w:val="single" w:sz="4" w:space="0" w:color="auto"/>
+              <w:right w:val="single" w:sz="4" w:space="0" w:color="auto"/>
+            </w:tcBorders>
+          </w:tcPr>
+          <w:p>
+            <w:pPr>
+              <w:spacing w:after="0" w:line="240" w:lineRule="auto"/>
+            </w:pPr>
+            <w:r>
+              <w:t>searchProducts</w:t>
+            </w:r>
+          </w:p>
+        </w:tc>
+        <w:tc>
+          <w:tcPr>
+            <w:tcW w:w="6190" w:type="dxa"/>
+            <w:tcBorders>
+              <w:top w:val="single" w:sz="4" w:space="0" w:color="auto"/>
+              <w:left w:val="single" w:sz="4" w:space="0" w:color="auto"/>
+              <w:bottom w:val="single" w:sz="4" w:space="0" w:color="auto"/>
+              <w:right w:val="single" w:sz="4" w:space="0" w:color="auto"/>
+            </w:tcBorders>
+          </w:tcPr>
+          <w:p>
+            <w:pPr>
+              <w:spacing w:after="0" w:line="240" w:lineRule="auto"/>
+            </w:pPr>
+            <w:r>
+              <w:t>Get list product which searched by search’s condition</w:t>
+            </w:r>
+          </w:p>
+        </w:tc>
+      </w:tr>
+    </w:tbl>
+    <w:p/>
+    <w:p>
+      <w:pPr>
+        <w:pStyle w:val="Heading3"/>
+        <w:rPr>
+          <w:rFonts w:asciiTheme="minorHAnsi" w:eastAsiaTheme="minorHAnsi" w:hAnsiTheme="minorHAnsi" w:cstheme="minorBidi"/>
+          <w:b w:val="0"/>
+          <w:iCs w:val="0"/>
           <w:color w:val="0000FF"/>
-          <w:sz w:val="19"/>
-          <w:szCs w:val="19"/>
-        </w:rPr>
-        <w:t>FROM</w:t>
-      </w:r>
-      <w:r>
-        <w:rPr>
-          <w:rFonts w:ascii="Consolas" w:hAnsi="Consolas" w:cs="Consolas"/>
-          <w:color w:val="000000"/>
-          <w:sz w:val="19"/>
-          <w:szCs w:val="19"/>
-        </w:rPr>
-        <w:t xml:space="preserve"> [Brands] </w:t>
-      </w:r>
-      <w:r>
-        <w:rPr>
-          <w:rFonts w:ascii="Consolas" w:hAnsi="Consolas" w:cs="Consolas"/>
-          <w:color w:val="0000FF"/>
-          <w:sz w:val="19"/>
-          <w:szCs w:val="19"/>
-        </w:rPr>
-        <w:t>WHERE</w:t>
-      </w:r>
-      <w:r>
-        <w:rPr>
-          <w:rFonts w:ascii="Consolas" w:hAnsi="Consolas" w:cs="Consolas"/>
-          <w:color w:val="000000"/>
-          <w:sz w:val="19"/>
-          <w:szCs w:val="19"/>
-        </w:rPr>
-        <w:t xml:space="preserve"> </w:t>
-      </w:r>
-      <w:proofErr w:type="spellStart"/>
-      <w:r>
-        <w:rPr>
-          <w:rFonts w:ascii="Consolas" w:hAnsi="Consolas" w:cs="Consolas"/>
-          <w:color w:val="000000"/>
-          <w:sz w:val="19"/>
-          <w:szCs w:val="19"/>
-        </w:rPr>
-        <w:t>BrandID</w:t>
-      </w:r>
-      <w:proofErr w:type="spellEnd"/>
-      <w:r>
-        <w:rPr>
-          <w:rFonts w:ascii="Consolas" w:hAnsi="Consolas" w:cs="Consolas"/>
-          <w:color w:val="000000"/>
-          <w:sz w:val="19"/>
-          <w:szCs w:val="19"/>
-        </w:rPr>
-        <w:t xml:space="preserve"> </w:t>
-      </w:r>
-      <w:r>
-        <w:rPr>
-          <w:rFonts w:ascii="Consolas" w:hAnsi="Consolas" w:cs="Consolas"/>
-          <w:color w:val="808080"/>
-          <w:sz w:val="19"/>
-          <w:szCs w:val="19"/>
-        </w:rPr>
-        <w:t>=</w:t>
-      </w:r>
-      <w:r>
-        <w:rPr>
-          <w:rFonts w:ascii="Consolas" w:hAnsi="Consolas" w:cs="Consolas"/>
-          <w:color w:val="0000FF"/>
-          <w:sz w:val="19"/>
-          <w:szCs w:val="19"/>
-        </w:rPr>
-        <w:t xml:space="preserve"> </w:t>
-      </w:r>
-      <w:r>
-        <w:rPr>
-          <w:rFonts w:ascii="Consolas" w:hAnsi="Consolas" w:cs="Consolas"/>
-          <w:color w:val="808080"/>
-          <w:sz w:val="19"/>
-          <w:szCs w:val="19"/>
-        </w:rPr>
-        <w:t>(</w:t>
-      </w:r>
-      <w:r>
-        <w:rPr>
-          <w:rFonts w:ascii="Consolas" w:hAnsi="Consolas" w:cs="Consolas"/>
-          <w:color w:val="0000FF"/>
-          <w:sz w:val="19"/>
-          <w:szCs w:val="19"/>
-        </w:rPr>
-        <w:t>SELECT</w:t>
-      </w:r>
-      <w:r>
-        <w:rPr>
-          <w:rFonts w:ascii="Consolas" w:hAnsi="Consolas" w:cs="Consolas"/>
-          <w:color w:val="000000"/>
-          <w:sz w:val="19"/>
-          <w:szCs w:val="19"/>
-        </w:rPr>
-        <w:t xml:space="preserve"> </w:t>
-      </w:r>
-      <w:proofErr w:type="spellStart"/>
-      <w:r>
-        <w:rPr>
-          <w:rFonts w:ascii="Consolas" w:hAnsi="Consolas" w:cs="Consolas"/>
-          <w:color w:val="000000"/>
-          <w:sz w:val="19"/>
-          <w:szCs w:val="19"/>
-        </w:rPr>
-        <w:t>Products</w:t>
-      </w:r>
-      <w:r>
-        <w:rPr>
-          <w:rFonts w:ascii="Consolas" w:hAnsi="Consolas" w:cs="Consolas"/>
-          <w:color w:val="808080"/>
-          <w:sz w:val="19"/>
-          <w:szCs w:val="19"/>
-        </w:rPr>
-        <w:t>.</w:t>
-      </w:r>
-      <w:r>
-        <w:rPr>
-          <w:rFonts w:ascii="Consolas" w:hAnsi="Consolas" w:cs="Consolas"/>
-          <w:color w:val="000000"/>
-          <w:sz w:val="19"/>
-          <w:szCs w:val="19"/>
-        </w:rPr>
-        <w:t>BrandID</w:t>
-      </w:r>
-      <w:proofErr w:type="spellEnd"/>
-      <w:r>
-        <w:rPr>
-          <w:rFonts w:ascii="Consolas" w:hAnsi="Consolas" w:cs="Consolas"/>
-          <w:color w:val="000000"/>
-          <w:sz w:val="19"/>
-          <w:szCs w:val="19"/>
-        </w:rPr>
-        <w:t xml:space="preserve"> </w:t>
-      </w:r>
-      <w:r>
-        <w:rPr>
-          <w:rFonts w:ascii="Consolas" w:hAnsi="Consolas" w:cs="Consolas"/>
-          <w:color w:val="0000FF"/>
-          <w:sz w:val="19"/>
-          <w:szCs w:val="19"/>
-        </w:rPr>
-        <w:t>FROM</w:t>
-      </w:r>
-      <w:r>
-        <w:rPr>
-          <w:rFonts w:ascii="Consolas" w:hAnsi="Consolas" w:cs="Consolas"/>
-          <w:color w:val="000000"/>
-          <w:sz w:val="19"/>
-          <w:szCs w:val="19"/>
-        </w:rPr>
-        <w:t xml:space="preserve"> [Products] </w:t>
-      </w:r>
-      <w:r>
-        <w:rPr>
-          <w:rFonts w:ascii="Consolas" w:hAnsi="Consolas" w:cs="Consolas"/>
-          <w:color w:val="0000FF"/>
-          <w:sz w:val="19"/>
-          <w:szCs w:val="19"/>
-        </w:rPr>
-        <w:t>where</w:t>
-      </w:r>
-      <w:r>
-        <w:rPr>
-          <w:rFonts w:ascii="Consolas" w:hAnsi="Consolas" w:cs="Consolas"/>
-          <w:color w:val="000000"/>
-          <w:sz w:val="19"/>
-          <w:szCs w:val="19"/>
-        </w:rPr>
-        <w:t xml:space="preserve"> </w:t>
-      </w:r>
-      <w:proofErr w:type="spellStart"/>
-      <w:r>
-        <w:rPr>
-          <w:rFonts w:ascii="Consolas" w:hAnsi="Consolas" w:cs="Consolas"/>
-          <w:color w:val="000000"/>
-          <w:sz w:val="19"/>
-          <w:szCs w:val="19"/>
-        </w:rPr>
-        <w:t>ProductID</w:t>
-      </w:r>
-      <w:proofErr w:type="spellEnd"/>
-      <w:r>
-        <w:rPr>
-          <w:rFonts w:ascii="Consolas" w:hAnsi="Consolas" w:cs="Consolas"/>
-          <w:color w:val="000000"/>
-          <w:sz w:val="19"/>
-          <w:szCs w:val="19"/>
-        </w:rPr>
-        <w:t xml:space="preserve"> </w:t>
-      </w:r>
-      <w:proofErr w:type="gramStart"/>
-      <w:r>
-        <w:rPr>
-          <w:rFonts w:ascii="Consolas" w:hAnsi="Consolas" w:cs="Consolas"/>
-          <w:color w:val="808080"/>
-          <w:sz w:val="19"/>
-          <w:szCs w:val="19"/>
-        </w:rPr>
-        <w:t>=</w:t>
-      </w:r>
-      <w:r>
-        <w:rPr>
-          <w:rFonts w:ascii="Consolas" w:hAnsi="Consolas" w:cs="Consolas"/>
-          <w:color w:val="000000"/>
-          <w:sz w:val="19"/>
-          <w:szCs w:val="19"/>
-        </w:rPr>
-        <w:t xml:space="preserve"> ?</w:t>
-      </w:r>
-      <w:proofErr w:type="gramEnd"/>
-      <w:r>
-        <w:rPr>
-          <w:rFonts w:ascii="Consolas" w:hAnsi="Consolas" w:cs="Consolas"/>
-          <w:color w:val="808080"/>
-          <w:sz w:val="19"/>
-          <w:szCs w:val="19"/>
-        </w:rPr>
-        <w:t>);</w:t>
+          <w:sz w:val="22"/>
+        </w:rPr>
+      </w:pPr>
+      <w:r>
+        <w:t>c. Sequence Diagram(s)</w:t>
       </w:r>
     </w:p>
     <w:p/>
     <w:p>
+      <w:r>
+        <w:rPr>
+          <w:noProof/>
+        </w:rPr>
+        <w:drawing>
+          <wp:inline distT="0" distB="0" distL="0" distR="0" wp14:anchorId="7BBE5BB5" wp14:editId="1192A407">
+            <wp:extent cx="5939155" cy="3868420"/>
+            <wp:effectExtent l="0" t="0" r="4445" b="0"/>
+            <wp:docPr id="15" name="Picture 15"/>
+            <wp:cNvGraphicFramePr>
+              <a:graphicFrameLocks xmlns:a="http://schemas.openxmlformats.org/drawingml/2006/main" noChangeAspect="1"/>
+            </wp:cNvGraphicFramePr>
+            <a:graphic xmlns:a="http://schemas.openxmlformats.org/drawingml/2006/main">
+              <a:graphicData uri="http://schemas.openxmlformats.org/drawingml/2006/picture">
+                <pic:pic xmlns:pic="http://schemas.openxmlformats.org/drawingml/2006/picture">
+                  <pic:nvPicPr>
+                    <pic:cNvPr id="0" name="Picture 3"/>
+                    <pic:cNvPicPr>
+                      <a:picLocks noChangeAspect="1" noChangeArrowheads="1"/>
+                    </pic:cNvPicPr>
+                  </pic:nvPicPr>
+                  <pic:blipFill>
+                    <a:blip r:embed="rId18">
+                      <a:extLst>
+                        <a:ext uri="{28A0092B-C50C-407E-A947-70E740481C1C}">
+                          <a14:useLocalDpi xmlns:a14="http://schemas.microsoft.com/office/drawing/2010/main" val="0"/>
+                        </a:ext>
+                      </a:extLst>
+                    </a:blip>
+                    <a:srcRect/>
+                    <a:stretch>
+                      <a:fillRect/>
+                    </a:stretch>
+                  </pic:blipFill>
+                  <pic:spPr bwMode="auto">
+                    <a:xfrm>
+                      <a:off x="0" y="0"/>
+                      <a:ext cx="5939155" cy="3868420"/>
+                    </a:xfrm>
+                    <a:prstGeom prst="rect">
+                      <a:avLst/>
+                    </a:prstGeom>
+                    <a:noFill/>
+                    <a:ln>
+                      <a:noFill/>
+                    </a:ln>
+                  </pic:spPr>
+                </pic:pic>
+              </a:graphicData>
+            </a:graphic>
+          </wp:inline>
+        </w:drawing>
+      </w:r>
+    </w:p>
+    <w:p>
+      <w:pPr>
+        <w:pStyle w:val="Heading3"/>
+      </w:pPr>
+      <w:r>
+        <w:t>d. Database Queries</w:t>
+      </w:r>
+    </w:p>
+    <w:p>
+      <w:pPr>
+        <w:rPr>
+          <w:b/>
+          <w:bCs/>
+        </w:rPr>
+      </w:pPr>
+      <w:r>
+        <w:rPr>
+          <w:b/>
+          <w:bCs/>
+        </w:rPr>
+        <w:t>SQL method get</w:t>
+      </w:r>
+      <w:r>
+        <w:rPr>
+          <w:b/>
+          <w:bCs/>
+        </w:rPr>
+        <w:t>All</w:t>
+      </w:r>
+      <w:r>
+        <w:rPr>
+          <w:b/>
+          <w:bCs/>
+        </w:rPr>
+        <w:t>Product():</w:t>
+      </w:r>
+    </w:p>
+    <w:p>
+      <w:r>
+        <w:drawing>
+          <wp:inline distT="0" distB="0" distL="0" distR="0" wp14:anchorId="7E1EF57B" wp14:editId="19E407A8">
+            <wp:extent cx="5943600" cy="708025"/>
+            <wp:effectExtent l="0" t="0" r="0" b="0"/>
+            <wp:docPr id="16" name="Picture 16"/>
+            <wp:cNvGraphicFramePr>
+              <a:graphicFrameLocks xmlns:a="http://schemas.openxmlformats.org/drawingml/2006/main" noChangeAspect="1"/>
+            </wp:cNvGraphicFramePr>
+            <a:graphic xmlns:a="http://schemas.openxmlformats.org/drawingml/2006/main">
+              <a:graphicData uri="http://schemas.openxmlformats.org/drawingml/2006/picture">
+                <pic:pic xmlns:pic="http://schemas.openxmlformats.org/drawingml/2006/picture">
+                  <pic:nvPicPr>
+                    <pic:cNvPr id="1" name=""/>
+                    <pic:cNvPicPr/>
+                  </pic:nvPicPr>
+                  <pic:blipFill>
+                    <a:blip r:embed="rId19"/>
+                    <a:stretch>
+                      <a:fillRect/>
+                    </a:stretch>
+                  </pic:blipFill>
+                  <pic:spPr>
+                    <a:xfrm>
+                      <a:off x="0" y="0"/>
+                      <a:ext cx="5943600" cy="708025"/>
+                    </a:xfrm>
+                    <a:prstGeom prst="rect">
+                      <a:avLst/>
+                    </a:prstGeom>
+                  </pic:spPr>
+                </pic:pic>
+              </a:graphicData>
+            </a:graphic>
+          </wp:inline>
+        </w:drawing>
+      </w:r>
+    </w:p>
+    <w:p>
+      <w:pPr>
+        <w:rPr>
+          <w:b/>
+          <w:bCs/>
+        </w:rPr>
+      </w:pPr>
+      <w:r>
+        <w:rPr>
+          <w:b/>
+          <w:bCs/>
+        </w:rPr>
+        <w:t xml:space="preserve">SQL method </w:t>
+      </w:r>
+      <w:r>
+        <w:rPr>
+          <w:b/>
+          <w:bCs/>
+        </w:rPr>
+        <w:t>searchProducts</w:t>
+      </w:r>
+      <w:r>
+        <w:rPr>
+          <w:b/>
+          <w:bCs/>
+        </w:rPr>
+        <w:t>():</w:t>
+      </w:r>
+    </w:p>
+    <w:p>
+      <w:pPr>
+        <w:rPr>
+          <w:b/>
+          <w:bCs/>
+        </w:rPr>
+      </w:pPr>
+      <w:r>
+        <w:rPr>
+          <w:b/>
+          <w:bCs/>
+        </w:rPr>
+        <w:drawing>
+          <wp:inline distT="0" distB="0" distL="0" distR="0" wp14:anchorId="7EF3FC4D" wp14:editId="457AE517">
+            <wp:extent cx="5943600" cy="749935"/>
+            <wp:effectExtent l="0" t="0" r="0" b="0"/>
+            <wp:docPr id="17" name="Picture 17"/>
+            <wp:cNvGraphicFramePr>
+              <a:graphicFrameLocks xmlns:a="http://schemas.openxmlformats.org/drawingml/2006/main" noChangeAspect="1"/>
+            </wp:cNvGraphicFramePr>
+            <a:graphic xmlns:a="http://schemas.openxmlformats.org/drawingml/2006/main">
+              <a:graphicData uri="http://schemas.openxmlformats.org/drawingml/2006/picture">
+                <pic:pic xmlns:pic="http://schemas.openxmlformats.org/drawingml/2006/picture">
+                  <pic:nvPicPr>
+                    <pic:cNvPr id="1" name=""/>
+                    <pic:cNvPicPr/>
+                  </pic:nvPicPr>
+                  <pic:blipFill>
+                    <a:blip r:embed="rId20"/>
+                    <a:stretch>
+                      <a:fillRect/>
+                    </a:stretch>
+                  </pic:blipFill>
+                  <pic:spPr>
+                    <a:xfrm>
+                      <a:off x="0" y="0"/>
+                      <a:ext cx="5943600" cy="749935"/>
+                    </a:xfrm>
+                    <a:prstGeom prst="rect">
+                      <a:avLst/>
+                    </a:prstGeom>
+                  </pic:spPr>
+                </pic:pic>
+              </a:graphicData>
+            </a:graphic>
+          </wp:inline>
+        </w:drawing>
+      </w:r>
+    </w:p>
+    <w:p>
+      <w:r>
+        <w:t>Note: “?” meaning condition to search</w:t>
+      </w:r>
+    </w:p>
+    <w:p>
+      <w:pPr>
+        <w:rPr>
+          <w:b/>
+          <w:bCs/>
+        </w:rPr>
+      </w:pPr>
+      <w:r>
+        <w:rPr>
+          <w:b/>
+          <w:bCs/>
+        </w:rPr>
+        <w:t xml:space="preserve">SQL method </w:t>
+      </w:r>
+      <w:r>
+        <w:rPr>
+          <w:b/>
+          <w:bCs/>
+        </w:rPr>
+        <w:t>sortProducts</w:t>
+      </w:r>
+      <w:r>
+        <w:rPr>
+          <w:b/>
+          <w:bCs/>
+        </w:rPr>
+        <w:t>():</w:t>
+      </w:r>
+    </w:p>
+    <w:p>
+      <w:pPr>
+        <w:rPr>
+          <w:b/>
+          <w:bCs/>
+        </w:rPr>
+      </w:pPr>
+      <w:r>
+        <w:rPr>
+          <w:b/>
+          <w:bCs/>
+        </w:rPr>
+        <w:drawing>
+          <wp:inline distT="0" distB="0" distL="0" distR="0" wp14:anchorId="3F3B53E8" wp14:editId="1F4DE3F5">
+            <wp:extent cx="5943600" cy="878840"/>
+            <wp:effectExtent l="0" t="0" r="0" b="0"/>
+            <wp:docPr id="18" name="Picture 18"/>
+            <wp:cNvGraphicFramePr>
+              <a:graphicFrameLocks xmlns:a="http://schemas.openxmlformats.org/drawingml/2006/main" noChangeAspect="1"/>
+            </wp:cNvGraphicFramePr>
+            <a:graphic xmlns:a="http://schemas.openxmlformats.org/drawingml/2006/main">
+              <a:graphicData uri="http://schemas.openxmlformats.org/drawingml/2006/picture">
+                <pic:pic xmlns:pic="http://schemas.openxmlformats.org/drawingml/2006/picture">
+                  <pic:nvPicPr>
+                    <pic:cNvPr id="1" name=""/>
+                    <pic:cNvPicPr/>
+                  </pic:nvPicPr>
+                  <pic:blipFill>
+                    <a:blip r:embed="rId21"/>
+                    <a:stretch>
+                      <a:fillRect/>
+                    </a:stretch>
+                  </pic:blipFill>
+                  <pic:spPr>
+                    <a:xfrm>
+                      <a:off x="0" y="0"/>
+                      <a:ext cx="5943600" cy="878840"/>
+                    </a:xfrm>
+                    <a:prstGeom prst="rect">
+                      <a:avLst/>
+                    </a:prstGeom>
+                  </pic:spPr>
+                </pic:pic>
+              </a:graphicData>
+            </a:graphic>
+          </wp:inline>
+        </w:drawing>
+      </w:r>
+    </w:p>
+    <w:p>
+      <w:pPr>
+        <w:rPr>
+          <w:b/>
+          <w:bCs/>
+        </w:rPr>
+      </w:pPr>
+      <w:r>
+        <w:rPr>
+          <w:b/>
+          <w:bCs/>
+        </w:rPr>
+        <w:t xml:space="preserve">SQL method </w:t>
+      </w:r>
+      <w:r>
+        <w:rPr>
+          <w:b/>
+          <w:bCs/>
+        </w:rPr>
+        <w:t>getAllColor</w:t>
+      </w:r>
+      <w:r>
+        <w:rPr>
+          <w:b/>
+          <w:bCs/>
+        </w:rPr>
+        <w:t>():</w:t>
+      </w:r>
+    </w:p>
+    <w:p>
+      <w:pPr>
+        <w:rPr>
+          <w:b/>
+          <w:bCs/>
+        </w:rPr>
+      </w:pPr>
+      <w:r>
+        <w:rPr>
+          <w:b/>
+          <w:bCs/>
+        </w:rPr>
+        <w:drawing>
+          <wp:inline distT="0" distB="0" distL="0" distR="0" wp14:anchorId="32E08407" wp14:editId="252680EB">
+            <wp:extent cx="5943600" cy="487045"/>
+            <wp:effectExtent l="0" t="0" r="0" b="8255"/>
+            <wp:docPr id="19" name="Picture 19"/>
+            <wp:cNvGraphicFramePr>
+              <a:graphicFrameLocks xmlns:a="http://schemas.openxmlformats.org/drawingml/2006/main" noChangeAspect="1"/>
+            </wp:cNvGraphicFramePr>
+            <a:graphic xmlns:a="http://schemas.openxmlformats.org/drawingml/2006/main">
+              <a:graphicData uri="http://schemas.openxmlformats.org/drawingml/2006/picture">
+                <pic:pic xmlns:pic="http://schemas.openxmlformats.org/drawingml/2006/picture">
+                  <pic:nvPicPr>
+                    <pic:cNvPr id="1" name=""/>
+                    <pic:cNvPicPr/>
+                  </pic:nvPicPr>
+                  <pic:blipFill>
+                    <a:blip r:embed="rId22"/>
+                    <a:stretch>
+                      <a:fillRect/>
+                    </a:stretch>
+                  </pic:blipFill>
+                  <pic:spPr>
+                    <a:xfrm>
+                      <a:off x="0" y="0"/>
+                      <a:ext cx="5943600" cy="487045"/>
+                    </a:xfrm>
+                    <a:prstGeom prst="rect">
+                      <a:avLst/>
+                    </a:prstGeom>
+                  </pic:spPr>
+                </pic:pic>
+              </a:graphicData>
+            </a:graphic>
+          </wp:inline>
+        </w:drawing>
+      </w:r>
+    </w:p>
+    <w:p>
+      <w:pPr>
+        <w:rPr>
+          <w:b/>
+          <w:bCs/>
+        </w:rPr>
+      </w:pPr>
+      <w:r>
+        <w:rPr>
+          <w:b/>
+          <w:bCs/>
+        </w:rPr>
+        <w:t xml:space="preserve">SQL method </w:t>
+      </w:r>
+      <w:r>
+        <w:rPr>
+          <w:b/>
+          <w:bCs/>
+        </w:rPr>
+        <w:t>getAllProductStorage</w:t>
+      </w:r>
+      <w:r>
+        <w:rPr>
+          <w:b/>
+          <w:bCs/>
+        </w:rPr>
+        <w:t>():</w:t>
+      </w:r>
+    </w:p>
+    <w:p>
+      <w:pPr>
+        <w:rPr>
+          <w:b/>
+          <w:bCs/>
+        </w:rPr>
+      </w:pPr>
+      <w:r>
+        <w:rPr>
+          <w:b/>
+          <w:bCs/>
+        </w:rPr>
+        <w:drawing>
+          <wp:inline distT="0" distB="0" distL="0" distR="0" wp14:anchorId="04B1A1F4" wp14:editId="3DF5786E">
+            <wp:extent cx="5943600" cy="508635"/>
+            <wp:effectExtent l="0" t="0" r="0" b="5715"/>
+            <wp:docPr id="20" name="Picture 20"/>
+            <wp:cNvGraphicFramePr>
+              <a:graphicFrameLocks xmlns:a="http://schemas.openxmlformats.org/drawingml/2006/main" noChangeAspect="1"/>
+            </wp:cNvGraphicFramePr>
+            <a:graphic xmlns:a="http://schemas.openxmlformats.org/drawingml/2006/main">
+              <a:graphicData uri="http://schemas.openxmlformats.org/drawingml/2006/picture">
+                <pic:pic xmlns:pic="http://schemas.openxmlformats.org/drawingml/2006/picture">
+                  <pic:nvPicPr>
+                    <pic:cNvPr id="1" name=""/>
+                    <pic:cNvPicPr/>
+                  </pic:nvPicPr>
+                  <pic:blipFill>
+                    <a:blip r:embed="rId23"/>
+                    <a:stretch>
+                      <a:fillRect/>
+                    </a:stretch>
+                  </pic:blipFill>
+                  <pic:spPr>
+                    <a:xfrm>
+                      <a:off x="0" y="0"/>
+                      <a:ext cx="5943600" cy="508635"/>
+                    </a:xfrm>
+                    <a:prstGeom prst="rect">
+                      <a:avLst/>
+                    </a:prstGeom>
+                  </pic:spPr>
+                </pic:pic>
+              </a:graphicData>
+            </a:graphic>
+          </wp:inline>
+        </w:drawing>
+      </w:r>
+    </w:p>
+    <w:p>
+      <w:pPr>
+        <w:rPr>
+          <w:b/>
+          <w:bCs/>
+        </w:rPr>
+      </w:pPr>
+      <w:r>
+        <w:rPr>
+          <w:b/>
+          <w:bCs/>
+        </w:rPr>
+        <w:t>SQL method get</w:t>
+      </w:r>
+      <w:r>
+        <w:rPr>
+          <w:b/>
+          <w:bCs/>
+        </w:rPr>
+        <w:t>Filter</w:t>
+      </w:r>
+      <w:r>
+        <w:rPr>
+          <w:b/>
+          <w:bCs/>
+        </w:rPr>
+        <w:t>Product</w:t>
+      </w:r>
+      <w:r>
+        <w:rPr>
+          <w:b/>
+          <w:bCs/>
+        </w:rPr>
+        <w:t xml:space="preserve"> </w:t>
+      </w:r>
+      <w:r>
+        <w:rPr>
+          <w:b/>
+          <w:bCs/>
+        </w:rPr>
+        <w:t>():</w:t>
+      </w:r>
+    </w:p>
+    <w:p>
+      <w:pPr>
+        <w:rPr>
+          <w:b/>
+          <w:bCs/>
+        </w:rPr>
+      </w:pPr>
+      <w:r>
+        <w:rPr>
+          <w:b/>
+          <w:bCs/>
+        </w:rPr>
+        <w:drawing>
+          <wp:inline distT="0" distB="0" distL="0" distR="0" wp14:anchorId="528AB730" wp14:editId="66274541">
+            <wp:extent cx="5943600" cy="1277620"/>
+            <wp:effectExtent l="0" t="0" r="0" b="0"/>
+            <wp:docPr id="21" name="Picture 21"/>
+            <wp:cNvGraphicFramePr>
+              <a:graphicFrameLocks xmlns:a="http://schemas.openxmlformats.org/drawingml/2006/main" noChangeAspect="1"/>
+            </wp:cNvGraphicFramePr>
+            <a:graphic xmlns:a="http://schemas.openxmlformats.org/drawingml/2006/main">
+              <a:graphicData uri="http://schemas.openxmlformats.org/drawingml/2006/picture">
+                <pic:pic xmlns:pic="http://schemas.openxmlformats.org/drawingml/2006/picture">
+                  <pic:nvPicPr>
+                    <pic:cNvPr id="1" name=""/>
+                    <pic:cNvPicPr/>
+                  </pic:nvPicPr>
+                  <pic:blipFill>
+                    <a:blip r:embed="rId24"/>
+                    <a:stretch>
+                      <a:fillRect/>
+                    </a:stretch>
+                  </pic:blipFill>
+                  <pic:spPr>
+                    <a:xfrm>
+                      <a:off x="0" y="0"/>
+                      <a:ext cx="5943600" cy="1277620"/>
+                    </a:xfrm>
+                    <a:prstGeom prst="rect">
+                      <a:avLst/>
+                    </a:prstGeom>
+                  </pic:spPr>
+                </pic:pic>
+              </a:graphicData>
+            </a:graphic>
+          </wp:inline>
+        </w:drawing>
+      </w:r>
+    </w:p>
+    <w:p>
+      <w:pPr>
+        <w:rPr>
+          <w:b/>
+          <w:bCs/>
+        </w:rPr>
+      </w:pPr>
+    </w:p>
+    <w:p>
+      <w:pPr>
+        <w:rPr>
+          <w:b/>
+          <w:bCs/>
+        </w:rPr>
+      </w:pPr>
+    </w:p>
+    <w:p/>
+    <w:p/>
+    <w:p>
       <w:pPr>
         <w:pStyle w:val="Heading1"/>
       </w:pPr>
+    </w:p>
+    <w:p>
+      <w:pPr>
+        <w:pStyle w:val="Heading2"/>
+      </w:pPr>
+      <w:r>
+        <w:t>4</w:t>
+      </w:r>
+      <w:r>
+        <w:t>. &lt;Contact&gt;</w:t>
+      </w:r>
+    </w:p>
+    <w:p>
+      <w:pPr>
+        <w:pStyle w:val="Heading3"/>
+      </w:pPr>
+      <w:r>
+        <w:t>a. Class Diagram</w:t>
+      </w:r>
+    </w:p>
+    <w:p>
+      <w:pPr>
+        <w:jc w:val="center"/>
+      </w:pPr>
+      <w:r>
+        <w:rPr>
+          <w:noProof/>
+        </w:rPr>
+        <w:drawing>
+          <wp:inline distT="0" distB="0" distL="0" distR="0" wp14:anchorId="656FBCB2" wp14:editId="75689172">
+            <wp:extent cx="4276090" cy="1631315"/>
+            <wp:effectExtent l="0" t="0" r="0" b="6985"/>
+            <wp:docPr id="23" name="Picture 23" descr="Diagram, box and whisker chart&#10;&#10;Description automatically generated"/>
+            <wp:cNvGraphicFramePr>
+              <a:graphicFrameLocks xmlns:a="http://schemas.openxmlformats.org/drawingml/2006/main" noChangeAspect="1"/>
+            </wp:cNvGraphicFramePr>
+            <a:graphic xmlns:a="http://schemas.openxmlformats.org/drawingml/2006/main">
+              <a:graphicData uri="http://schemas.openxmlformats.org/drawingml/2006/picture">
+                <pic:pic xmlns:pic="http://schemas.openxmlformats.org/drawingml/2006/picture">
+                  <pic:nvPicPr>
+                    <pic:cNvPr id="0" name="Picture 8" descr="Diagram, box and whisker chart&#10;&#10;Description automatically generated"/>
+                    <pic:cNvPicPr>
+                      <a:picLocks noChangeAspect="1" noChangeArrowheads="1"/>
+                    </pic:cNvPicPr>
+                  </pic:nvPicPr>
+                  <pic:blipFill>
+                    <a:blip r:embed="rId25">
+                      <a:extLst>
+                        <a:ext uri="{28A0092B-C50C-407E-A947-70E740481C1C}">
+                          <a14:useLocalDpi xmlns:a14="http://schemas.microsoft.com/office/drawing/2010/main" val="0"/>
+                        </a:ext>
+                      </a:extLst>
+                    </a:blip>
+                    <a:srcRect/>
+                    <a:stretch>
+                      <a:fillRect/>
+                    </a:stretch>
+                  </pic:blipFill>
+                  <pic:spPr bwMode="auto">
+                    <a:xfrm>
+                      <a:off x="0" y="0"/>
+                      <a:ext cx="4276090" cy="1631315"/>
+                    </a:xfrm>
+                    <a:prstGeom prst="rect">
+                      <a:avLst/>
+                    </a:prstGeom>
+                    <a:noFill/>
+                    <a:ln>
+                      <a:noFill/>
+                    </a:ln>
+                  </pic:spPr>
+                </pic:pic>
+              </a:graphicData>
+            </a:graphic>
+          </wp:inline>
+        </w:drawing>
+      </w:r>
+    </w:p>
+    <w:p>
+      <w:pPr>
+        <w:pStyle w:val="Heading3"/>
+      </w:pPr>
+      <w:r>
+        <w:t>b. Class Specifications</w:t>
+      </w:r>
+    </w:p>
+    <w:p>
+      <w:pPr>
+        <w:spacing w:after="0" w:line="240" w:lineRule="auto"/>
+        <w:jc w:val="both"/>
+        <w:rPr>
+          <w:i/>
+          <w:color w:val="0000FF"/>
+        </w:rPr>
+      </w:pPr>
+      <w:r>
+        <w:rPr>
+          <w:i/>
+          <w:color w:val="0000FF"/>
+        </w:rPr>
+        <w:t>ProductDAO1</w:t>
+      </w:r>
+    </w:p>
+    <w:p>
+      <w:pPr>
+        <w:spacing w:after="0" w:line="240" w:lineRule="auto"/>
+        <w:jc w:val="both"/>
+        <w:rPr>
+          <w:i/>
+          <w:color w:val="0000FF"/>
+        </w:rPr>
+      </w:pPr>
+    </w:p>
+    <w:tbl>
+      <w:tblPr>
+        <w:tblW w:w="4850" w:type="pct"/>
+        <w:tblInd w:w="-5" w:type="dxa"/>
+        <w:tblBorders>
+          <w:top w:val="single" w:sz="4" w:space="0" w:color="auto"/>
+          <w:left w:val="single" w:sz="4" w:space="0" w:color="auto"/>
+          <w:bottom w:val="single" w:sz="4" w:space="0" w:color="auto"/>
+          <w:right w:val="single" w:sz="4" w:space="0" w:color="auto"/>
+          <w:insideH w:val="single" w:sz="4" w:space="0" w:color="auto"/>
+          <w:insideV w:val="single" w:sz="4" w:space="0" w:color="auto"/>
+        </w:tblBorders>
+        <w:tblLayout w:type="fixed"/>
+        <w:tblLook w:val="04A0" w:firstRow="1" w:lastRow="0" w:firstColumn="1" w:lastColumn="0" w:noHBand="0" w:noVBand="1"/>
+      </w:tblPr>
+      <w:tblGrid>
+        <w:gridCol w:w="573"/>
+        <w:gridCol w:w="2128"/>
+        <w:gridCol w:w="6369"/>
+      </w:tblGrid>
+      <w:tr>
+        <w:tc>
+          <w:tcPr>
+            <w:tcW w:w="581" w:type="dxa"/>
+            <w:tcBorders>
+              <w:top w:val="single" w:sz="4" w:space="0" w:color="auto"/>
+              <w:left w:val="single" w:sz="4" w:space="0" w:color="auto"/>
+              <w:bottom w:val="single" w:sz="4" w:space="0" w:color="auto"/>
+              <w:right w:val="single" w:sz="4" w:space="0" w:color="auto"/>
+            </w:tcBorders>
+            <w:shd w:val="clear" w:color="auto" w:fill="FFE8E1"/>
+            <w:hideMark/>
+          </w:tcPr>
+          <w:p>
+            <w:pPr>
+              <w:spacing w:after="0" w:line="240" w:lineRule="auto"/>
+              <w:jc w:val="center"/>
+              <w:rPr>
+                <w:rFonts w:ascii="Calibri" w:eastAsia="Times New Roman" w:hAnsi="Calibri" w:cs="Calibri"/>
+                <w:b/>
+                <w:bCs/>
+                <w:iCs/>
+                <w:color w:val="000000"/>
+                <w:lang w:val="en-GB" w:eastAsia="en-GB"/>
+              </w:rPr>
+            </w:pPr>
+            <w:r>
+              <w:rPr>
+                <w:rFonts w:ascii="Calibri" w:eastAsia="Times New Roman" w:hAnsi="Calibri" w:cs="Calibri"/>
+                <w:b/>
+                <w:bCs/>
+                <w:iCs/>
+                <w:color w:val="000000"/>
+                <w:lang w:val="en-GB" w:eastAsia="en-GB"/>
+              </w:rPr>
+              <w:t>No</w:t>
+            </w:r>
+          </w:p>
+        </w:tc>
+        <w:tc>
+          <w:tcPr>
+            <w:tcW w:w="2178" w:type="dxa"/>
+            <w:tcBorders>
+              <w:top w:val="single" w:sz="4" w:space="0" w:color="auto"/>
+              <w:left w:val="single" w:sz="4" w:space="0" w:color="auto"/>
+              <w:bottom w:val="single" w:sz="4" w:space="0" w:color="auto"/>
+              <w:right w:val="single" w:sz="4" w:space="0" w:color="auto"/>
+            </w:tcBorders>
+            <w:shd w:val="clear" w:color="auto" w:fill="FFE8E1"/>
+            <w:hideMark/>
+          </w:tcPr>
+          <w:p>
+            <w:pPr>
+              <w:spacing w:after="0" w:line="240" w:lineRule="auto"/>
+              <w:rPr>
+                <w:rFonts w:ascii="Calibri" w:eastAsia="Times New Roman" w:hAnsi="Calibri" w:cs="Calibri"/>
+                <w:b/>
+                <w:bCs/>
+                <w:iCs/>
+                <w:color w:val="000000"/>
+                <w:lang w:val="en-GB" w:eastAsia="en-GB"/>
+              </w:rPr>
+            </w:pPr>
+            <w:r>
+              <w:rPr>
+                <w:rFonts w:ascii="Calibri" w:eastAsia="Times New Roman" w:hAnsi="Calibri" w:cs="Calibri"/>
+                <w:b/>
+                <w:bCs/>
+                <w:iCs/>
+                <w:color w:val="000000"/>
+                <w:lang w:val="en-GB" w:eastAsia="en-GB"/>
+              </w:rPr>
+              <w:t>Method</w:t>
+            </w:r>
+          </w:p>
+        </w:tc>
+        <w:tc>
+          <w:tcPr>
+            <w:tcW w:w="6530" w:type="dxa"/>
+            <w:tcBorders>
+              <w:top w:val="single" w:sz="4" w:space="0" w:color="auto"/>
+              <w:left w:val="single" w:sz="4" w:space="0" w:color="auto"/>
+              <w:bottom w:val="single" w:sz="4" w:space="0" w:color="auto"/>
+              <w:right w:val="single" w:sz="4" w:space="0" w:color="auto"/>
+            </w:tcBorders>
+            <w:shd w:val="clear" w:color="auto" w:fill="FFE8E1"/>
+            <w:hideMark/>
+          </w:tcPr>
+          <w:p>
+            <w:pPr>
+              <w:spacing w:after="0" w:line="240" w:lineRule="auto"/>
+              <w:rPr>
+                <w:rFonts w:ascii="Calibri" w:eastAsia="Times New Roman" w:hAnsi="Calibri" w:cs="Calibri"/>
+                <w:b/>
+                <w:bCs/>
+                <w:iCs/>
+                <w:color w:val="000000"/>
+                <w:lang w:val="en-GB" w:eastAsia="en-GB"/>
+              </w:rPr>
+            </w:pPr>
+            <w:r>
+              <w:rPr>
+                <w:rFonts w:ascii="Calibri" w:eastAsia="Times New Roman" w:hAnsi="Calibri" w:cs="Calibri"/>
+                <w:b/>
+                <w:bCs/>
+                <w:iCs/>
+                <w:color w:val="000000"/>
+                <w:lang w:val="en-GB" w:eastAsia="en-GB"/>
+              </w:rPr>
+              <w:t>Description</w:t>
+            </w:r>
+          </w:p>
+        </w:tc>
+      </w:tr>
+      <w:tr>
+        <w:tc>
+          <w:tcPr>
+            <w:tcW w:w="581" w:type="dxa"/>
+            <w:tcBorders>
+              <w:top w:val="single" w:sz="4" w:space="0" w:color="auto"/>
+              <w:left w:val="single" w:sz="4" w:space="0" w:color="auto"/>
+              <w:bottom w:val="single" w:sz="4" w:space="0" w:color="auto"/>
+              <w:right w:val="single" w:sz="4" w:space="0" w:color="auto"/>
+            </w:tcBorders>
+            <w:hideMark/>
+          </w:tcPr>
+          <w:p>
+            <w:pPr>
+              <w:spacing w:after="0" w:line="240" w:lineRule="auto"/>
+            </w:pPr>
+            <w:r>
+              <w:t>01</w:t>
+            </w:r>
+          </w:p>
+        </w:tc>
+        <w:tc>
+          <w:tcPr>
+            <w:tcW w:w="2178" w:type="dxa"/>
+            <w:tcBorders>
+              <w:top w:val="single" w:sz="4" w:space="0" w:color="auto"/>
+              <w:left w:val="single" w:sz="4" w:space="0" w:color="auto"/>
+              <w:bottom w:val="single" w:sz="4" w:space="0" w:color="auto"/>
+              <w:right w:val="single" w:sz="4" w:space="0" w:color="auto"/>
+            </w:tcBorders>
+            <w:hideMark/>
+          </w:tcPr>
+          <w:p>
+            <w:pPr>
+              <w:spacing w:after="0" w:line="240" w:lineRule="auto"/>
+            </w:pPr>
+            <w:r>
+              <w:t>sendEmail()</w:t>
+            </w:r>
+          </w:p>
+        </w:tc>
+        <w:tc>
+          <w:tcPr>
+            <w:tcW w:w="6530" w:type="dxa"/>
+            <w:tcBorders>
+              <w:top w:val="single" w:sz="4" w:space="0" w:color="auto"/>
+              <w:left w:val="single" w:sz="4" w:space="0" w:color="auto"/>
+              <w:bottom w:val="single" w:sz="4" w:space="0" w:color="auto"/>
+              <w:right w:val="single" w:sz="4" w:space="0" w:color="auto"/>
+            </w:tcBorders>
+            <w:hideMark/>
+          </w:tcPr>
+          <w:p>
+            <w:pPr>
+              <w:spacing w:after="0" w:line="240" w:lineRule="auto"/>
+            </w:pPr>
+            <w:r>
+              <w:t>Get information from users and send to admin email.</w:t>
+            </w:r>
+          </w:p>
+          <w:p>
+            <w:pPr>
+              <w:spacing w:after="0" w:line="240" w:lineRule="auto"/>
+            </w:pPr>
+            <w:r>
+              <w:t>Input 1: Email.</w:t>
+            </w:r>
+          </w:p>
+          <w:p>
+            <w:pPr>
+              <w:spacing w:after="0" w:line="240" w:lineRule="auto"/>
+            </w:pPr>
+            <w:r>
+              <w:t>Input 2: Name.</w:t>
+            </w:r>
+          </w:p>
+          <w:p>
+            <w:pPr>
+              <w:spacing w:after="0" w:line="240" w:lineRule="auto"/>
+            </w:pPr>
+            <w:r>
+              <w:t>Input 3: Subject.</w:t>
+            </w:r>
+          </w:p>
+          <w:p>
+            <w:pPr>
+              <w:spacing w:after="0" w:line="240" w:lineRule="auto"/>
+            </w:pPr>
+            <w:r>
+              <w:t>Input 4: Message.</w:t>
+            </w:r>
+          </w:p>
+        </w:tc>
+      </w:tr>
+    </w:tbl>
+    <w:p/>
+    <w:p>
+      <w:pPr>
+        <w:pStyle w:val="Heading3"/>
+        <w:rPr>
+          <w:rFonts w:asciiTheme="minorHAnsi" w:eastAsiaTheme="minorHAnsi" w:hAnsiTheme="minorHAnsi" w:cstheme="minorBidi"/>
+          <w:b w:val="0"/>
+          <w:iCs w:val="0"/>
+          <w:color w:val="0000FF"/>
+          <w:sz w:val="22"/>
+        </w:rPr>
+      </w:pPr>
+      <w:r>
+        <w:t>c. Sequence Diagram(s)</w:t>
+      </w:r>
+    </w:p>
+    <w:p/>
+    <w:p>
+      <w:pPr>
+        <w:jc w:val="center"/>
+      </w:pPr>
+      <w:r>
+        <w:rPr>
+          <w:noProof/>
+        </w:rPr>
+        <w:lastRenderedPageBreak/>
+        <w:drawing>
+          <wp:inline distT="0" distB="0" distL="0" distR="0" wp14:anchorId="0AA6E683" wp14:editId="196A7F56">
+            <wp:extent cx="3559175" cy="3474085"/>
+            <wp:effectExtent l="0" t="0" r="3175" b="0"/>
+            <wp:docPr id="22" name="Picture 22" descr="Diagram&#10;&#10;Description automatically generated"/>
+            <wp:cNvGraphicFramePr>
+              <a:graphicFrameLocks xmlns:a="http://schemas.openxmlformats.org/drawingml/2006/main" noChangeAspect="1"/>
+            </wp:cNvGraphicFramePr>
+            <a:graphic xmlns:a="http://schemas.openxmlformats.org/drawingml/2006/main">
+              <a:graphicData uri="http://schemas.openxmlformats.org/drawingml/2006/picture">
+                <pic:pic xmlns:pic="http://schemas.openxmlformats.org/drawingml/2006/picture">
+                  <pic:nvPicPr>
+                    <pic:cNvPr id="0" name="Picture 10" descr="Diagram&#10;&#10;Description automatically generated"/>
+                    <pic:cNvPicPr>
+                      <a:picLocks noChangeAspect="1" noChangeArrowheads="1"/>
+                    </pic:cNvPicPr>
+                  </pic:nvPicPr>
+                  <pic:blipFill>
+                    <a:blip r:embed="rId26">
+                      <a:extLst>
+                        <a:ext uri="{28A0092B-C50C-407E-A947-70E740481C1C}">
+                          <a14:useLocalDpi xmlns:a14="http://schemas.microsoft.com/office/drawing/2010/main" val="0"/>
+                        </a:ext>
+                      </a:extLst>
+                    </a:blip>
+                    <a:srcRect/>
+                    <a:stretch>
+                      <a:fillRect/>
+                    </a:stretch>
+                  </pic:blipFill>
+                  <pic:spPr bwMode="auto">
+                    <a:xfrm>
+                      <a:off x="0" y="0"/>
+                      <a:ext cx="3559175" cy="3474085"/>
+                    </a:xfrm>
+                    <a:prstGeom prst="rect">
+                      <a:avLst/>
+                    </a:prstGeom>
+                    <a:noFill/>
+                    <a:ln>
+                      <a:noFill/>
+                    </a:ln>
+                  </pic:spPr>
+                </pic:pic>
+              </a:graphicData>
+            </a:graphic>
+          </wp:inline>
+        </w:drawing>
+      </w:r>
     </w:p>
     <w:p/>
     <w:sectPr>
-      <w:footerReference w:type="default" r:id="rId17"/>
+      <w:footerReference w:type="default" r:id="rId27"/>
       <w:pgSz w:w="12240" w:h="15840"/>
       <w:pgMar w:top="1174" w:right="1440" w:bottom="1165" w:left="1440" w:header="720" w:footer="720" w:gutter="0"/>
       <w:cols w:space="720"/>

--- a/Doc/Template3_SDS_Document.docx
+++ b/Doc/Template3_SDS_Document.docx
@@ -2659,7 +2659,15 @@
               <w:spacing w:after="0" w:line="240" w:lineRule="auto"/>
             </w:pPr>
             <w:r>
-              <w:t>This refers to the personal profile or account that a user or customer creates on a website or app in order to access certain features or services. This can include details such as name, email address, password, payment information, and order history.</w:t>
+              <w:t xml:space="preserve">This refers to the personal profile or account that a user or customer creates on a website or app </w:t>
+            </w:r>
+            <w:proofErr w:type="gramStart"/>
+            <w:r>
+              <w:t>in order to</w:t>
+            </w:r>
+            <w:proofErr w:type="gramEnd"/>
+            <w:r>
+              <w:t xml:space="preserve"> access certain features or services. This can include details such as name, email address, password, payment information, and order history.</w:t>
             </w:r>
           </w:p>
         </w:tc>
@@ -3123,7 +3131,15 @@
               <w:t xml:space="preserve"> </w:t>
             </w:r>
             <w:r>
-              <w:t xml:space="preserve">(Entity): Customers who own an account can sign in to the store's website. </w:t>
+              <w:t xml:space="preserve">(Entity): Customers who own an account can sign </w:t>
+            </w:r>
+            <w:proofErr w:type="gramStart"/>
+            <w:r>
+              <w:t>in to</w:t>
+            </w:r>
+            <w:proofErr w:type="gramEnd"/>
+            <w:r>
+              <w:t xml:space="preserve"> the store's website. </w:t>
             </w:r>
           </w:p>
           <w:p>
@@ -3695,7 +3711,15 @@
               <w:t xml:space="preserve"> </w:t>
             </w:r>
             <w:r>
-              <w:t>(Entity): The events within a certain time period of the store</w:t>
+              <w:t xml:space="preserve">(Entity): The events within a certain </w:t>
+            </w:r>
+            <w:proofErr w:type="gramStart"/>
+            <w:r>
+              <w:t>time period</w:t>
+            </w:r>
+            <w:proofErr w:type="gramEnd"/>
+            <w:r>
+              <w:t xml:space="preserve"> of the store</w:t>
             </w:r>
           </w:p>
           <w:p>
@@ -4212,6 +4236,7 @@
       </w:pPr>
       <w:bookmarkStart w:id="5" w:name="_Toc96516291"/>
       <w:r>
+        <w:lastRenderedPageBreak/>
         <w:t>II. Code Designs</w:t>
       </w:r>
       <w:bookmarkEnd w:id="5"/>
@@ -4501,8 +4526,13 @@
             <w:pPr>
               <w:spacing w:after="0" w:line="240" w:lineRule="auto"/>
             </w:pPr>
-            <w:r>
-              <w:t>getProduct()</w:t>
+            <w:proofErr w:type="gramStart"/>
+            <w:r>
+              <w:t>getProduct(</w:t>
+            </w:r>
+            <w:proofErr w:type="gramEnd"/>
+            <w:r>
+              <w:t>)</w:t>
             </w:r>
           </w:p>
         </w:tc>
@@ -4820,8 +4850,13 @@
             <w:pPr>
               <w:spacing w:after="0" w:line="240" w:lineRule="auto"/>
             </w:pPr>
-            <w:r>
-              <w:t>getEvent();</w:t>
+            <w:proofErr w:type="gramStart"/>
+            <w:r>
+              <w:t>getEvent(</w:t>
+            </w:r>
+            <w:proofErr w:type="gramEnd"/>
+            <w:r>
+              <w:t>);</w:t>
             </w:r>
           </w:p>
         </w:tc>
@@ -4841,7 +4876,15 @@
               <w:spacing w:after="0" w:line="240" w:lineRule="auto"/>
             </w:pPr>
             <w:r>
-              <w:t>Get list of event have exist this time.</w:t>
+              <w:t xml:space="preserve">Get list of </w:t>
+            </w:r>
+            <w:proofErr w:type="gramStart"/>
+            <w:r>
+              <w:t>event</w:t>
+            </w:r>
+            <w:proofErr w:type="gramEnd"/>
+            <w:r>
+              <w:t xml:space="preserve"> have exist this time.</w:t>
             </w:r>
           </w:p>
         </w:tc>
@@ -5114,8 +5157,13 @@
             <w:pPr>
               <w:spacing w:after="0" w:line="240" w:lineRule="auto"/>
             </w:pPr>
-            <w:r>
-              <w:t>getBrand();</w:t>
+            <w:proofErr w:type="gramStart"/>
+            <w:r>
+              <w:t>getBrand(</w:t>
+            </w:r>
+            <w:proofErr w:type="gramEnd"/>
+            <w:r>
+              <w:t>);</w:t>
             </w:r>
           </w:p>
         </w:tc>
@@ -5220,6 +5268,7 @@
       </w:pPr>
       <w:bookmarkStart w:id="9" w:name="_Toc96516295"/>
       <w:r>
+        <w:lastRenderedPageBreak/>
         <w:t>c. Sequence Diagram(s)</w:t>
       </w:r>
       <w:bookmarkEnd w:id="9"/>
@@ -5286,7 +5335,6 @@
       </w:pPr>
       <w:bookmarkStart w:id="10" w:name="_Toc96516296"/>
       <w:r>
-        <w:lastRenderedPageBreak/>
         <w:t>d. Database Queries</w:t>
       </w:r>
       <w:bookmarkEnd w:id="10"/>
@@ -5303,7 +5351,23 @@
           <w:b/>
           <w:bCs/>
         </w:rPr>
-        <w:t>SQL method getProduct():</w:t>
+        <w:t xml:space="preserve">SQL method </w:t>
+      </w:r>
+      <w:proofErr w:type="gramStart"/>
+      <w:r>
+        <w:rPr>
+          <w:b/>
+          <w:bCs/>
+        </w:rPr>
+        <w:t>getProduct(</w:t>
+      </w:r>
+      <w:proofErr w:type="gramEnd"/>
+      <w:r>
+        <w:rPr>
+          <w:b/>
+          <w:bCs/>
+        </w:rPr>
+        <w:t>):</w:t>
       </w:r>
     </w:p>
     <w:p>
@@ -5376,12 +5440,28 @@
     </w:p>
     <w:p>
       <w:r>
-        <w:t>Left join with query(Comment table Group by ProductID to take AVG(Rate), Count(Rate))</w:t>
+        <w:t xml:space="preserve">Left join with </w:t>
+      </w:r>
+      <w:proofErr w:type="gramStart"/>
+      <w:r>
+        <w:t>query(</w:t>
+      </w:r>
+      <w:proofErr w:type="gramEnd"/>
+      <w:r>
+        <w:t>Comment table Group by ProductID to take AVG(Rate), Count(Rate))</w:t>
       </w:r>
     </w:p>
     <w:p>
       <w:r>
-        <w:t>Left join with query(ProductDetailts Group by ProductID to take Sum(UnitInStock) and Sum(UnitsOnOrder))</w:t>
+        <w:t xml:space="preserve">Left join with </w:t>
+      </w:r>
+      <w:proofErr w:type="gramStart"/>
+      <w:r>
+        <w:t>query(</w:t>
+      </w:r>
+      <w:proofErr w:type="gramEnd"/>
+      <w:r>
+        <w:t>ProductDetailts Group by ProductID to take Sum(UnitInStock) and Sum(UnitsOnOrder))</w:t>
       </w:r>
     </w:p>
     <w:p>
@@ -5396,7 +5476,23 @@
           <w:b/>
           <w:bCs/>
         </w:rPr>
-        <w:t>SQL method getEvent():</w:t>
+        <w:t xml:space="preserve">SQL method </w:t>
+      </w:r>
+      <w:proofErr w:type="gramStart"/>
+      <w:r>
+        <w:rPr>
+          <w:b/>
+          <w:bCs/>
+        </w:rPr>
+        <w:t>getEvent(</w:t>
+      </w:r>
+      <w:proofErr w:type="gramEnd"/>
+      <w:r>
+        <w:rPr>
+          <w:b/>
+          <w:bCs/>
+        </w:rPr>
+        <w:t>):</w:t>
       </w:r>
     </w:p>
     <w:p>
@@ -5439,7 +5535,26 @@
           <w:bCs/>
           <w:color w:val="000000" w:themeColor="text1"/>
         </w:rPr>
-        <w:t>SQL method getBrand():</w:t>
+        <w:lastRenderedPageBreak/>
+        <w:t xml:space="preserve">SQL method </w:t>
+      </w:r>
+      <w:proofErr w:type="gramStart"/>
+      <w:r>
+        <w:rPr>
+          <w:b/>
+          <w:bCs/>
+          <w:color w:val="000000" w:themeColor="text1"/>
+        </w:rPr>
+        <w:t>getBrand(</w:t>
+      </w:r>
+      <w:proofErr w:type="gramEnd"/>
+      <w:r>
+        <w:rPr>
+          <w:b/>
+          <w:bCs/>
+          <w:color w:val="000000" w:themeColor="text1"/>
+        </w:rPr>
+        <w:t>):</w:t>
       </w:r>
     </w:p>
     <w:p>
@@ -5452,7 +5567,21 @@
         <w:rPr>
           <w:color w:val="00B0F0"/>
         </w:rPr>
-        <w:t>Select * from Brands inner join (select BrandID,Count(ProductID) as Quantity from Products group by BrandID)as b ON Brands.BrandID=b.BrandID</w:t>
+        <w:t xml:space="preserve">Select * from Brands inner join (select </w:t>
+      </w:r>
+      <w:proofErr w:type="gramStart"/>
+      <w:r>
+        <w:rPr>
+          <w:color w:val="00B0F0"/>
+        </w:rPr>
+        <w:t>BrandID,Count</w:t>
+      </w:r>
+      <w:proofErr w:type="gramEnd"/>
+      <w:r>
+        <w:rPr>
+          <w:color w:val="00B0F0"/>
+        </w:rPr>
+        <w:t>(ProductID) as Quantity from Products group by BrandID)as b ON Brands.BrandID=b.BrandID</w:t>
       </w:r>
     </w:p>
     <w:p>
@@ -5472,7 +5601,21 @@
         <w:rPr>
           <w:color w:val="000000" w:themeColor="text1"/>
         </w:rPr>
-        <w:t>Brands inner join with query( Products table group by BrandID to take Quantity of Product) on BrandID</w:t>
+        <w:t xml:space="preserve">Brands inner join with </w:t>
+      </w:r>
+      <w:proofErr w:type="gramStart"/>
+      <w:r>
+        <w:rPr>
+          <w:color w:val="000000" w:themeColor="text1"/>
+        </w:rPr>
+        <w:t>query( Products</w:t>
+      </w:r>
+      <w:proofErr w:type="gramEnd"/>
+      <w:r>
+        <w:rPr>
+          <w:color w:val="000000" w:themeColor="text1"/>
+        </w:rPr>
+        <w:t xml:space="preserve"> table group by BrandID to take Quantity of Product) on BrandID</w:t>
       </w:r>
     </w:p>
     <w:p/>
@@ -5762,12 +5905,21 @@
                 <w:szCs w:val="20"/>
               </w:rPr>
             </w:pPr>
+            <w:proofErr w:type="gramStart"/>
             <w:r>
               <w:rPr>
                 <w:sz w:val="20"/>
                 <w:szCs w:val="20"/>
               </w:rPr>
-              <w:t>getProductDetail()</w:t>
+              <w:t>getProductDetail(</w:t>
+            </w:r>
+            <w:proofErr w:type="gramEnd"/>
+            <w:r>
+              <w:rPr>
+                <w:sz w:val="20"/>
+                <w:szCs w:val="20"/>
+              </w:rPr>
+              <w:t>)</w:t>
             </w:r>
           </w:p>
         </w:tc>
@@ -5867,12 +6019,21 @@
                 <w:szCs w:val="20"/>
               </w:rPr>
             </w:pPr>
+            <w:proofErr w:type="gramStart"/>
             <w:r>
               <w:rPr>
                 <w:sz w:val="20"/>
                 <w:szCs w:val="20"/>
               </w:rPr>
-              <w:t>getBrandThrowBrandID()</w:t>
+              <w:t>getBrandThrowBrandID(</w:t>
+            </w:r>
+            <w:proofErr w:type="gramEnd"/>
+            <w:r>
+              <w:rPr>
+                <w:sz w:val="20"/>
+                <w:szCs w:val="20"/>
+              </w:rPr>
+              <w:t>)</w:t>
             </w:r>
           </w:p>
         </w:tc>
@@ -5932,6 +6093,7 @@
                 <w:sz w:val="20"/>
                 <w:szCs w:val="20"/>
               </w:rPr>
+              <w:lastRenderedPageBreak/>
               <w:t>03</w:t>
             </w:r>
           </w:p>
@@ -5956,12 +6118,21 @@
                 <w:szCs w:val="20"/>
               </w:rPr>
             </w:pPr>
+            <w:proofErr w:type="gramStart"/>
             <w:r>
               <w:rPr>
                 <w:sz w:val="20"/>
                 <w:szCs w:val="20"/>
               </w:rPr>
-              <w:t>getListAllAttributeProductThrowID()</w:t>
+              <w:t>getListAllAttributeProductThrowID(</w:t>
+            </w:r>
+            <w:proofErr w:type="gramEnd"/>
+            <w:r>
+              <w:rPr>
+                <w:sz w:val="20"/>
+                <w:szCs w:val="20"/>
+              </w:rPr>
+              <w:t>)</w:t>
             </w:r>
           </w:p>
         </w:tc>
@@ -6045,12 +6216,21 @@
                 <w:szCs w:val="20"/>
               </w:rPr>
             </w:pPr>
+            <w:proofErr w:type="gramStart"/>
             <w:r>
               <w:rPr>
                 <w:sz w:val="20"/>
                 <w:szCs w:val="20"/>
               </w:rPr>
-              <w:t>getListStorageProductThrowID()</w:t>
+              <w:t>getListStorageProductThrowID(</w:t>
+            </w:r>
+            <w:proofErr w:type="gramEnd"/>
+            <w:r>
+              <w:rPr>
+                <w:sz w:val="20"/>
+                <w:szCs w:val="20"/>
+              </w:rPr>
+              <w:t>)</w:t>
             </w:r>
           </w:p>
         </w:tc>
@@ -6134,12 +6314,21 @@
                 <w:szCs w:val="20"/>
               </w:rPr>
             </w:pPr>
+            <w:proofErr w:type="gramStart"/>
             <w:r>
               <w:rPr>
                 <w:sz w:val="20"/>
                 <w:szCs w:val="20"/>
               </w:rPr>
-              <w:t>getListColerProductThrowID()</w:t>
+              <w:t>getListColerProductThrowID(</w:t>
+            </w:r>
+            <w:proofErr w:type="gramEnd"/>
+            <w:r>
+              <w:rPr>
+                <w:sz w:val="20"/>
+                <w:szCs w:val="20"/>
+              </w:rPr>
+              <w:t>)</w:t>
             </w:r>
           </w:p>
         </w:tc>
@@ -6223,12 +6412,21 @@
                 <w:szCs w:val="20"/>
               </w:rPr>
             </w:pPr>
+            <w:proofErr w:type="gramStart"/>
             <w:r>
               <w:rPr>
                 <w:sz w:val="20"/>
                 <w:szCs w:val="20"/>
               </w:rPr>
-              <w:t>getSpecifiByIDAndStorage()</w:t>
+              <w:t>getSpecifiByIDAndStorage(</w:t>
+            </w:r>
+            <w:proofErr w:type="gramEnd"/>
+            <w:r>
+              <w:rPr>
+                <w:sz w:val="20"/>
+                <w:szCs w:val="20"/>
+              </w:rPr>
+              <w:t>)</w:t>
             </w:r>
           </w:p>
         </w:tc>
@@ -6419,7 +6617,23 @@
           <w:b/>
           <w:bCs/>
         </w:rPr>
-        <w:t>SQL method productDetail():</w:t>
+        <w:t xml:space="preserve">SQL method </w:t>
+      </w:r>
+      <w:proofErr w:type="gramStart"/>
+      <w:r>
+        <w:rPr>
+          <w:b/>
+          <w:bCs/>
+        </w:rPr>
+        <w:t>productDetail(</w:t>
+      </w:r>
+      <w:proofErr w:type="gramEnd"/>
+      <w:r>
+        <w:rPr>
+          <w:b/>
+          <w:bCs/>
+        </w:rPr>
+        <w:t>):</w:t>
       </w:r>
     </w:p>
     <w:p>
@@ -6620,6 +6834,7 @@
         </w:rPr>
         <w:t xml:space="preserve"> ProductDetailID </w:t>
       </w:r>
+      <w:proofErr w:type="gramStart"/>
       <w:r>
         <w:rPr>
           <w:rFonts w:ascii="Consolas" w:hAnsi="Consolas" w:cs="Consolas"/>
@@ -6638,6 +6853,7 @@
         </w:rPr>
         <w:t xml:space="preserve"> ?</w:t>
       </w:r>
+      <w:proofErr w:type="gramEnd"/>
       <w:r>
         <w:rPr>
           <w:rFonts w:ascii="Consolas" w:hAnsi="Consolas" w:cs="Consolas"/>
@@ -6738,6 +6954,7 @@
         </w:rPr>
         <w:t xml:space="preserve"> ProductID </w:t>
       </w:r>
+      <w:proofErr w:type="gramStart"/>
       <w:r>
         <w:rPr>
           <w:rFonts w:ascii="Consolas" w:hAnsi="Consolas" w:cs="Consolas"/>
@@ -6754,7 +6971,17 @@
           <w:sz w:val="19"/>
           <w:szCs w:val="19"/>
         </w:rPr>
-        <w:t xml:space="preserve"> ? </w:t>
+        <w:t xml:space="preserve"> ?</w:t>
+      </w:r>
+      <w:proofErr w:type="gramEnd"/>
+      <w:r>
+        <w:rPr>
+          <w:rFonts w:ascii="Consolas" w:hAnsi="Consolas" w:cs="Consolas"/>
+          <w:color w:val="000000"/>
+          <w:sz w:val="19"/>
+          <w:szCs w:val="19"/>
+        </w:rPr>
+        <w:t xml:space="preserve"> </w:t>
       </w:r>
       <w:r>
         <w:rPr>
@@ -6845,6 +7072,7 @@
           <w:sz w:val="19"/>
           <w:szCs w:val="19"/>
         </w:rPr>
+        <w:lastRenderedPageBreak/>
         <w:t>SELECT</w:t>
       </w:r>
       <w:r>
@@ -6910,6 +7138,7 @@
         </w:rPr>
         <w:t xml:space="preserve"> ProductID </w:t>
       </w:r>
+      <w:proofErr w:type="gramStart"/>
       <w:r>
         <w:rPr>
           <w:rFonts w:ascii="Consolas" w:hAnsi="Consolas" w:cs="Consolas"/>
@@ -6926,7 +7155,17 @@
           <w:sz w:val="19"/>
           <w:szCs w:val="19"/>
         </w:rPr>
-        <w:t xml:space="preserve"> ? </w:t>
+        <w:t xml:space="preserve"> ?</w:t>
+      </w:r>
+      <w:proofErr w:type="gramEnd"/>
+      <w:r>
+        <w:rPr>
+          <w:rFonts w:ascii="Consolas" w:hAnsi="Consolas" w:cs="Consolas"/>
+          <w:color w:val="000000"/>
+          <w:sz w:val="19"/>
+          <w:szCs w:val="19"/>
+        </w:rPr>
+        <w:t xml:space="preserve"> </w:t>
       </w:r>
       <w:r>
         <w:rPr>
@@ -7133,6 +7372,7 @@
         </w:rPr>
         <w:t xml:space="preserve"> </w:t>
       </w:r>
+      <w:proofErr w:type="gramStart"/>
       <w:r>
         <w:rPr>
           <w:rFonts w:ascii="Consolas" w:hAnsi="Consolas" w:cs="Consolas"/>
@@ -7160,6 +7400,7 @@
         </w:rPr>
         <w:t>Select</w:t>
       </w:r>
+      <w:proofErr w:type="gramEnd"/>
       <w:r>
         <w:rPr>
           <w:rFonts w:ascii="Consolas" w:hAnsi="Consolas" w:cs="Consolas"/>
@@ -7474,7 +7715,17 @@
           <w:sz w:val="19"/>
           <w:szCs w:val="19"/>
         </w:rPr>
-        <w:t xml:space="preserve"> Products</w:t>
+        <w:t xml:space="preserve"> </w:t>
+      </w:r>
+      <w:proofErr w:type="gramStart"/>
+      <w:r>
+        <w:rPr>
+          <w:rFonts w:ascii="Consolas" w:hAnsi="Consolas" w:cs="Consolas"/>
+          <w:color w:val="000000"/>
+          <w:sz w:val="19"/>
+          <w:szCs w:val="19"/>
+        </w:rPr>
+        <w:t>Products</w:t>
       </w:r>
       <w:r>
         <w:rPr>
@@ -7503,6 +7754,7 @@
         </w:rPr>
         <w:t>where</w:t>
       </w:r>
+      <w:proofErr w:type="gramEnd"/>
       <w:r>
         <w:rPr>
           <w:rFonts w:ascii="Consolas" w:hAnsi="Consolas" w:cs="Consolas"/>
@@ -7711,6 +7963,7 @@
         </w:rPr>
         <w:t xml:space="preserve">ProductID </w:t>
       </w:r>
+      <w:proofErr w:type="gramStart"/>
       <w:r>
         <w:rPr>
           <w:rFonts w:ascii="Consolas" w:hAnsi="Consolas" w:cs="Consolas"/>
@@ -7727,7 +7980,17 @@
           <w:sz w:val="19"/>
           <w:szCs w:val="19"/>
         </w:rPr>
-        <w:t xml:space="preserve"> ? </w:t>
+        <w:t xml:space="preserve"> ?</w:t>
+      </w:r>
+      <w:proofErr w:type="gramEnd"/>
+      <w:r>
+        <w:rPr>
+          <w:rFonts w:ascii="Consolas" w:hAnsi="Consolas" w:cs="Consolas"/>
+          <w:color w:val="000000"/>
+          <w:sz w:val="19"/>
+          <w:szCs w:val="19"/>
+        </w:rPr>
+        <w:t xml:space="preserve"> </w:t>
       </w:r>
       <w:r>
         <w:rPr>
@@ -7997,6 +8260,7 @@
         </w:rPr>
         <w:t xml:space="preserve">ProductID </w:t>
       </w:r>
+      <w:proofErr w:type="gramStart"/>
       <w:r>
         <w:rPr>
           <w:rFonts w:ascii="Consolas" w:hAnsi="Consolas" w:cs="Consolas"/>
@@ -8013,7 +8277,17 @@
           <w:sz w:val="19"/>
           <w:szCs w:val="19"/>
         </w:rPr>
-        <w:t xml:space="preserve"> ? </w:t>
+        <w:t xml:space="preserve"> ?</w:t>
+      </w:r>
+      <w:proofErr w:type="gramEnd"/>
+      <w:r>
+        <w:rPr>
+          <w:rFonts w:ascii="Consolas" w:hAnsi="Consolas" w:cs="Consolas"/>
+          <w:color w:val="000000"/>
+          <w:sz w:val="19"/>
+          <w:szCs w:val="19"/>
+        </w:rPr>
+        <w:t xml:space="preserve"> </w:t>
       </w:r>
       <w:r>
         <w:rPr>
@@ -8082,7 +8356,23 @@
           <w:b/>
           <w:bCs/>
         </w:rPr>
-        <w:t>SQL method Brand():</w:t>
+        <w:t xml:space="preserve">SQL method </w:t>
+      </w:r>
+      <w:proofErr w:type="gramStart"/>
+      <w:r>
+        <w:rPr>
+          <w:b/>
+          <w:bCs/>
+        </w:rPr>
+        <w:t>Brand(</w:t>
+      </w:r>
+      <w:proofErr w:type="gramEnd"/>
+      <w:r>
+        <w:rPr>
+          <w:b/>
+          <w:bCs/>
+        </w:rPr>
+        <w:t>):</w:t>
       </w:r>
     </w:p>
     <w:p>
@@ -8263,6 +8553,7 @@
         </w:rPr>
         <w:t xml:space="preserve"> ProductID </w:t>
       </w:r>
+      <w:proofErr w:type="gramStart"/>
       <w:r>
         <w:rPr>
           <w:rFonts w:ascii="Consolas" w:hAnsi="Consolas" w:cs="Consolas"/>
@@ -8281,6 +8572,7 @@
         </w:rPr>
         <w:t xml:space="preserve"> ?</w:t>
       </w:r>
+      <w:proofErr w:type="gramEnd"/>
       <w:r>
         <w:rPr>
           <w:rFonts w:ascii="Consolas" w:hAnsi="Consolas" w:cs="Consolas"/>
@@ -8296,16 +8588,7 @@
         <w:pStyle w:val="Heading2"/>
       </w:pPr>
       <w:r>
-        <w:t>3</w:t>
-      </w:r>
-      <w:r>
-        <w:t>. &lt;</w:t>
-      </w:r>
-      <w:r>
-        <w:t>Shop</w:t>
-      </w:r>
-      <w:r>
-        <w:t>&gt;</w:t>
+        <w:t>3. &lt;Shop&gt;</w:t>
       </w:r>
     </w:p>
     <w:p>
@@ -8577,11 +8860,16 @@
             <w:pPr>
               <w:spacing w:after="0" w:line="240" w:lineRule="auto"/>
             </w:pPr>
+            <w:proofErr w:type="gramStart"/>
             <w:r>
               <w:t>getFilterProduct</w:t>
             </w:r>
             <w:r>
-              <w:t>()</w:t>
+              <w:t>(</w:t>
+            </w:r>
+            <w:proofErr w:type="gramEnd"/>
+            <w:r>
+              <w:t>)</w:t>
             </w:r>
           </w:p>
         </w:tc>
@@ -8639,8 +8927,13 @@
             <w:pPr>
               <w:spacing w:after="0" w:line="240" w:lineRule="auto"/>
             </w:pPr>
-            <w:r>
-              <w:t>getAllProduct()</w:t>
+            <w:proofErr w:type="gramStart"/>
+            <w:r>
+              <w:t>getAllProduct(</w:t>
+            </w:r>
+            <w:proofErr w:type="gramEnd"/>
+            <w:r>
+              <w:t>)</w:t>
             </w:r>
           </w:p>
         </w:tc>
@@ -8698,11 +8991,16 @@
             <w:pPr>
               <w:spacing w:after="0" w:line="240" w:lineRule="auto"/>
             </w:pPr>
+            <w:proofErr w:type="gramStart"/>
             <w:r>
               <w:t>getAllColor</w:t>
             </w:r>
             <w:r>
-              <w:t>()</w:t>
+              <w:t>(</w:t>
+            </w:r>
+            <w:proofErr w:type="gramEnd"/>
+            <w:r>
+              <w:t>)</w:t>
             </w:r>
           </w:p>
         </w:tc>
@@ -8721,13 +9019,7 @@
               <w:spacing w:after="0" w:line="240" w:lineRule="auto"/>
             </w:pPr>
             <w:r>
-              <w:t xml:space="preserve">Get All </w:t>
-            </w:r>
-            <w:r>
-              <w:t>color</w:t>
-            </w:r>
-            <w:r>
-              <w:t xml:space="preserve"> in database</w:t>
+              <w:t>Get All color in database</w:t>
             </w:r>
           </w:p>
         </w:tc>
@@ -8766,11 +9058,16 @@
             <w:pPr>
               <w:spacing w:after="0" w:line="240" w:lineRule="auto"/>
             </w:pPr>
+            <w:proofErr w:type="gramStart"/>
             <w:r>
               <w:t>getAllProductStorage</w:t>
             </w:r>
             <w:r>
-              <w:t>()</w:t>
+              <w:t>(</w:t>
+            </w:r>
+            <w:proofErr w:type="gramEnd"/>
+            <w:r>
+              <w:t>)</w:t>
             </w:r>
           </w:p>
         </w:tc>
@@ -8789,13 +9086,7 @@
               <w:spacing w:after="0" w:line="240" w:lineRule="auto"/>
             </w:pPr>
             <w:r>
-              <w:t xml:space="preserve">Get All </w:t>
-            </w:r>
-            <w:r>
-              <w:t>storage</w:t>
-            </w:r>
-            <w:r>
-              <w:t xml:space="preserve"> in database</w:t>
+              <w:t>Get All storage in database</w:t>
             </w:r>
           </w:p>
         </w:tc>
@@ -8834,8 +9125,13 @@
             <w:pPr>
               <w:spacing w:after="0" w:line="240" w:lineRule="auto"/>
             </w:pPr>
-            <w:r>
-              <w:t>sortProduct()</w:t>
+            <w:proofErr w:type="gramStart"/>
+            <w:r>
+              <w:t>sortProduct(</w:t>
+            </w:r>
+            <w:proofErr w:type="gramEnd"/>
+            <w:r>
+              <w:t>)</w:t>
             </w:r>
           </w:p>
         </w:tc>
@@ -8941,6 +9237,7 @@
         <w:rPr>
           <w:noProof/>
         </w:rPr>
+        <w:lastRenderedPageBreak/>
         <w:drawing>
           <wp:inline distT="0" distB="0" distL="0" distR="0" wp14:anchorId="7BBE5BB5" wp14:editId="1192A407">
             <wp:extent cx="5939155" cy="3868420"/>
@@ -9011,25 +9308,44 @@
           <w:b/>
           <w:bCs/>
         </w:rPr>
-        <w:t>SQL method get</w:t>
-      </w:r>
+        <w:t xml:space="preserve">SQL method </w:t>
+      </w:r>
+      <w:proofErr w:type="gramStart"/>
       <w:r>
         <w:rPr>
           <w:b/>
           <w:bCs/>
         </w:rPr>
-        <w:t>All</w:t>
+        <w:t>get</w:t>
       </w:r>
       <w:r>
         <w:rPr>
           <w:b/>
           <w:bCs/>
         </w:rPr>
-        <w:t>Product():</w:t>
+        <w:t>All</w:t>
+      </w:r>
+      <w:r>
+        <w:rPr>
+          <w:b/>
+          <w:bCs/>
+        </w:rPr>
+        <w:t>Product(</w:t>
+      </w:r>
+      <w:proofErr w:type="gramEnd"/>
+      <w:r>
+        <w:rPr>
+          <w:b/>
+          <w:bCs/>
+        </w:rPr>
+        <w:t>):</w:t>
       </w:r>
     </w:p>
     <w:p>
       <w:r>
+        <w:rPr>
+          <w:noProof/>
+        </w:rPr>
         <w:drawing>
           <wp:inline distT="0" distB="0" distL="0" distR="0" wp14:anchorId="7E1EF57B" wp14:editId="19E407A8">
             <wp:extent cx="5943600" cy="708025"/>
@@ -9081,6 +9397,7 @@
         </w:rPr>
         <w:t xml:space="preserve">SQL method </w:t>
       </w:r>
+      <w:proofErr w:type="gramStart"/>
       <w:r>
         <w:rPr>
           <w:b/>
@@ -9093,7 +9410,15 @@
           <w:b/>
           <w:bCs/>
         </w:rPr>
-        <w:t>():</w:t>
+        <w:t>(</w:t>
+      </w:r>
+      <w:proofErr w:type="gramEnd"/>
+      <w:r>
+        <w:rPr>
+          <w:b/>
+          <w:bCs/>
+        </w:rPr>
+        <w:t>):</w:t>
       </w:r>
     </w:p>
     <w:p>
@@ -9107,6 +9432,7 @@
         <w:rPr>
           <w:b/>
           <w:bCs/>
+          <w:noProof/>
         </w:rPr>
         <w:drawing>
           <wp:inline distT="0" distB="0" distL="0" distR="0" wp14:anchorId="7EF3FC4D" wp14:editId="457AE517">
@@ -9164,19 +9490,21 @@
         </w:rPr>
         <w:t xml:space="preserve">SQL method </w:t>
       </w:r>
+      <w:proofErr w:type="gramStart"/>
       <w:r>
         <w:rPr>
           <w:b/>
           <w:bCs/>
         </w:rPr>
-        <w:t>sortProducts</w:t>
-      </w:r>
+        <w:t>sortProducts(</w:t>
+      </w:r>
+      <w:proofErr w:type="gramEnd"/>
       <w:r>
         <w:rPr>
           <w:b/>
           <w:bCs/>
         </w:rPr>
-        <w:t>():</w:t>
+        <w:t>):</w:t>
       </w:r>
     </w:p>
     <w:p>
@@ -9190,6 +9518,7 @@
         <w:rPr>
           <w:b/>
           <w:bCs/>
+          <w:noProof/>
         </w:rPr>
         <w:drawing>
           <wp:inline distT="0" distB="0" distL="0" distR="0" wp14:anchorId="3F3B53E8" wp14:editId="1F4DE3F5">
@@ -9242,19 +9571,21 @@
         </w:rPr>
         <w:t xml:space="preserve">SQL method </w:t>
       </w:r>
+      <w:proofErr w:type="gramStart"/>
       <w:r>
         <w:rPr>
           <w:b/>
           <w:bCs/>
         </w:rPr>
-        <w:t>getAllColor</w:t>
-      </w:r>
+        <w:t>getAllColor(</w:t>
+      </w:r>
+      <w:proofErr w:type="gramEnd"/>
       <w:r>
         <w:rPr>
           <w:b/>
           <w:bCs/>
         </w:rPr>
-        <w:t>():</w:t>
+        <w:t>):</w:t>
       </w:r>
     </w:p>
     <w:p>
@@ -9268,7 +9599,9 @@
         <w:rPr>
           <w:b/>
           <w:bCs/>
-        </w:rPr>
+          <w:noProof/>
+        </w:rPr>
+        <w:lastRenderedPageBreak/>
         <w:drawing>
           <wp:inline distT="0" distB="0" distL="0" distR="0" wp14:anchorId="32E08407" wp14:editId="252680EB">
             <wp:extent cx="5943600" cy="487045"/>
@@ -9320,19 +9653,21 @@
         </w:rPr>
         <w:t xml:space="preserve">SQL method </w:t>
       </w:r>
+      <w:proofErr w:type="gramStart"/>
       <w:r>
         <w:rPr>
           <w:b/>
           <w:bCs/>
         </w:rPr>
-        <w:t>getAllProductStorage</w:t>
-      </w:r>
+        <w:t>getAllProductStorage(</w:t>
+      </w:r>
+      <w:proofErr w:type="gramEnd"/>
       <w:r>
         <w:rPr>
           <w:b/>
           <w:bCs/>
         </w:rPr>
-        <w:t>():</w:t>
+        <w:t>):</w:t>
       </w:r>
     </w:p>
     <w:p>
@@ -9346,6 +9681,7 @@
         <w:rPr>
           <w:b/>
           <w:bCs/>
+          <w:noProof/>
         </w:rPr>
         <w:drawing>
           <wp:inline distT="0" distB="0" distL="0" distR="0" wp14:anchorId="04B1A1F4" wp14:editId="3DF5786E">
@@ -9396,48 +9732,35 @@
           <w:b/>
           <w:bCs/>
         </w:rPr>
-        <w:t>SQL method get</w:t>
+        <w:t>SQL method getFilterProduct</w:t>
       </w:r>
       <w:r>
         <w:rPr>
           <w:b/>
           <w:bCs/>
         </w:rPr>
-        <w:t>Filter</w:t>
+        <w:t xml:space="preserve"> </w:t>
       </w:r>
       <w:r>
         <w:rPr>
           <w:b/>
           <w:bCs/>
         </w:rPr>
-        <w:t>Product</w:t>
-      </w:r>
-      <w:r>
+        <w:t>():</w:t>
+      </w:r>
+    </w:p>
+    <w:p>
+      <w:pPr>
         <w:rPr>
           <w:b/>
           <w:bCs/>
         </w:rPr>
-        <w:t xml:space="preserve"> </w:t>
-      </w:r>
+      </w:pPr>
       <w:r>
         <w:rPr>
           <w:b/>
           <w:bCs/>
-        </w:rPr>
-        <w:t>():</w:t>
-      </w:r>
-    </w:p>
-    <w:p>
-      <w:pPr>
-        <w:rPr>
-          <w:b/>
-          <w:bCs/>
-        </w:rPr>
-      </w:pPr>
-      <w:r>
-        <w:rPr>
-          <w:b/>
-          <w:bCs/>
+          <w:noProof/>
         </w:rPr>
         <w:drawing>
           <wp:inline distT="0" distB="0" distL="0" distR="0" wp14:anchorId="528AB730" wp14:editId="66274541">
@@ -9504,10 +9827,7 @@
         <w:pStyle w:val="Heading2"/>
       </w:pPr>
       <w:r>
-        <w:t>4</w:t>
-      </w:r>
-      <w:r>
-        <w:t>. &lt;Contact&gt;</w:t>
+        <w:t>4. &lt;Contact&gt;</w:t>
       </w:r>
     </w:p>
     <w:p>
@@ -9781,8 +10101,13 @@
             <w:pPr>
               <w:spacing w:after="0" w:line="240" w:lineRule="auto"/>
             </w:pPr>
-            <w:r>
-              <w:t>sendEmail()</w:t>
+            <w:proofErr w:type="gramStart"/>
+            <w:r>
+              <w:t>sendEmail(</w:t>
+            </w:r>
+            <w:proofErr w:type="gramEnd"/>
+            <w:r>
+              <w:t>)</w:t>
             </w:r>
           </w:p>
         </w:tc>
@@ -9865,7 +10190,6 @@
         <w:rPr>
           <w:noProof/>
         </w:rPr>
-        <w:lastRenderedPageBreak/>
         <w:drawing>
           <wp:inline distT="0" distB="0" distL="0" distR="0" wp14:anchorId="0AA6E683" wp14:editId="196A7F56">
             <wp:extent cx="3559175" cy="3474085"/>
@@ -9916,9 +10240,1882 @@
         </w:drawing>
       </w:r>
     </w:p>
+    <w:p>
+      <w:pPr>
+        <w:pStyle w:val="Heading2"/>
+      </w:pPr>
+      <w:r>
+        <w:t>5</w:t>
+      </w:r>
+      <w:r>
+        <w:t>. &lt;</w:t>
+      </w:r>
+      <w:r>
+        <w:t>Authentication</w:t>
+      </w:r>
+      <w:r>
+        <w:t>&gt;</w:t>
+      </w:r>
+    </w:p>
+    <w:p>
+      <w:pPr>
+        <w:pStyle w:val="Heading3"/>
+      </w:pPr>
+      <w:r>
+        <w:t>a. Class Diagram</w:t>
+      </w:r>
+    </w:p>
+    <w:p>
+      <w:pPr>
+        <w:jc w:val="center"/>
+      </w:pPr>
+      <w:r>
+        <w:rPr>
+          <w:noProof/>
+        </w:rPr>
+        <w:drawing>
+          <wp:inline distT="0" distB="0" distL="0" distR="0" wp14:anchorId="553435E0" wp14:editId="14DA2CCE">
+            <wp:extent cx="5943600" cy="3488690"/>
+            <wp:effectExtent l="0" t="0" r="0" b="0"/>
+            <wp:docPr id="12" name="Picture 12"/>
+            <wp:cNvGraphicFramePr>
+              <a:graphicFrameLocks xmlns:a="http://schemas.openxmlformats.org/drawingml/2006/main" noChangeAspect="1"/>
+            </wp:cNvGraphicFramePr>
+            <a:graphic xmlns:a="http://schemas.openxmlformats.org/drawingml/2006/main">
+              <a:graphicData uri="http://schemas.openxmlformats.org/drawingml/2006/picture">
+                <pic:pic xmlns:pic="http://schemas.openxmlformats.org/drawingml/2006/picture">
+                  <pic:nvPicPr>
+                    <pic:cNvPr id="0" name="Picture 8"/>
+                    <pic:cNvPicPr>
+                      <a:picLocks noChangeAspect="1" noChangeArrowheads="1"/>
+                    </pic:cNvPicPr>
+                  </pic:nvPicPr>
+                  <pic:blipFill>
+                    <a:blip r:embed="rId27">
+                      <a:extLst>
+                        <a:ext uri="{28A0092B-C50C-407E-A947-70E740481C1C}">
+                          <a14:useLocalDpi xmlns:a14="http://schemas.microsoft.com/office/drawing/2010/main" val="0"/>
+                        </a:ext>
+                      </a:extLst>
+                    </a:blip>
+                    <a:srcRect/>
+                    <a:stretch>
+                      <a:fillRect/>
+                    </a:stretch>
+                  </pic:blipFill>
+                  <pic:spPr bwMode="auto">
+                    <a:xfrm>
+                      <a:off x="0" y="0"/>
+                      <a:ext cx="5943600" cy="3488690"/>
+                    </a:xfrm>
+                    <a:prstGeom prst="rect">
+                      <a:avLst/>
+                    </a:prstGeom>
+                    <a:noFill/>
+                    <a:ln>
+                      <a:noFill/>
+                    </a:ln>
+                  </pic:spPr>
+                </pic:pic>
+              </a:graphicData>
+            </a:graphic>
+          </wp:inline>
+        </w:drawing>
+      </w:r>
+    </w:p>
+    <w:p>
+      <w:pPr>
+        <w:pStyle w:val="Heading3"/>
+      </w:pPr>
+      <w:r>
+        <w:lastRenderedPageBreak/>
+        <w:t>b. Class Specifications</w:t>
+      </w:r>
+    </w:p>
+    <w:p>
+      <w:pPr>
+        <w:spacing w:before="40" w:after="0" w:line="240" w:lineRule="auto"/>
+        <w:outlineLvl w:val="3"/>
+        <w:rPr>
+          <w:rFonts w:ascii="Times New Roman" w:eastAsia="Times New Roman" w:hAnsi="Times New Roman" w:cs="Times New Roman"/>
+          <w:b/>
+          <w:bCs/>
+          <w:sz w:val="24"/>
+          <w:szCs w:val="24"/>
+          <w:lang w:eastAsia="ja-JP"/>
+        </w:rPr>
+      </w:pPr>
+      <w:r>
+        <w:rPr>
+          <w:rFonts w:ascii="Calibri" w:eastAsia="Times New Roman" w:hAnsi="Calibri" w:cs="Calibri"/>
+          <w:b/>
+          <w:bCs/>
+          <w:i/>
+          <w:iCs/>
+          <w:color w:val="000000"/>
+          <w:lang w:eastAsia="ja-JP"/>
+        </w:rPr>
+        <w:t>UserDao</w:t>
+      </w:r>
+    </w:p>
+    <w:tbl>
+      <w:tblPr>
+        <w:tblW w:w="0" w:type="auto"/>
+        <w:tblLook w:val="04A0" w:firstRow="1" w:lastRow="0" w:firstColumn="1" w:lastColumn="0" w:noHBand="0" w:noVBand="1"/>
+      </w:tblPr>
+      <w:tblGrid>
+        <w:gridCol w:w="480"/>
+        <w:gridCol w:w="2008"/>
+        <w:gridCol w:w="5467"/>
+      </w:tblGrid>
+      <w:tr>
+        <w:tc>
+          <w:tcPr>
+            <w:tcW w:w="0" w:type="auto"/>
+            <w:tcBorders>
+              <w:top w:val="single" w:sz="4" w:space="0" w:color="000000"/>
+              <w:left w:val="single" w:sz="4" w:space="0" w:color="000000"/>
+              <w:bottom w:val="single" w:sz="4" w:space="0" w:color="000000"/>
+              <w:right w:val="single" w:sz="4" w:space="0" w:color="000000"/>
+            </w:tcBorders>
+            <w:shd w:val="clear" w:color="auto" w:fill="FFE8E1"/>
+            <w:hideMark/>
+          </w:tcPr>
+          <w:p>
+            <w:pPr>
+              <w:spacing w:after="0" w:line="240" w:lineRule="auto"/>
+              <w:jc w:val="center"/>
+              <w:rPr>
+                <w:rFonts w:ascii="Times New Roman" w:eastAsia="Times New Roman" w:hAnsi="Times New Roman" w:cs="Times New Roman"/>
+                <w:sz w:val="24"/>
+                <w:szCs w:val="24"/>
+                <w:lang w:eastAsia="ja-JP"/>
+              </w:rPr>
+            </w:pPr>
+            <w:r>
+              <w:rPr>
+                <w:rFonts w:ascii="Calibri" w:eastAsia="Times New Roman" w:hAnsi="Calibri" w:cs="Calibri"/>
+                <w:b/>
+                <w:bCs/>
+                <w:lang w:eastAsia="ja-JP"/>
+              </w:rPr>
+              <w:t>No</w:t>
+            </w:r>
+          </w:p>
+        </w:tc>
+        <w:tc>
+          <w:tcPr>
+            <w:tcW w:w="0" w:type="auto"/>
+            <w:tcBorders>
+              <w:top w:val="single" w:sz="4" w:space="0" w:color="000000"/>
+              <w:left w:val="single" w:sz="4" w:space="0" w:color="000000"/>
+              <w:bottom w:val="single" w:sz="4" w:space="0" w:color="000000"/>
+              <w:right w:val="single" w:sz="4" w:space="0" w:color="000000"/>
+            </w:tcBorders>
+            <w:shd w:val="clear" w:color="auto" w:fill="FFE8E1"/>
+            <w:hideMark/>
+          </w:tcPr>
+          <w:p>
+            <w:pPr>
+              <w:spacing w:after="0" w:line="240" w:lineRule="auto"/>
+              <w:rPr>
+                <w:rFonts w:ascii="Times New Roman" w:eastAsia="Times New Roman" w:hAnsi="Times New Roman" w:cs="Times New Roman"/>
+                <w:sz w:val="24"/>
+                <w:szCs w:val="24"/>
+                <w:lang w:eastAsia="ja-JP"/>
+              </w:rPr>
+            </w:pPr>
+            <w:r>
+              <w:rPr>
+                <w:rFonts w:ascii="Calibri" w:eastAsia="Times New Roman" w:hAnsi="Calibri" w:cs="Calibri"/>
+                <w:b/>
+                <w:bCs/>
+                <w:lang w:eastAsia="ja-JP"/>
+              </w:rPr>
+              <w:t>Method</w:t>
+            </w:r>
+          </w:p>
+        </w:tc>
+        <w:tc>
+          <w:tcPr>
+            <w:tcW w:w="0" w:type="auto"/>
+            <w:tcBorders>
+              <w:top w:val="single" w:sz="4" w:space="0" w:color="000000"/>
+              <w:left w:val="single" w:sz="4" w:space="0" w:color="000000"/>
+              <w:bottom w:val="single" w:sz="4" w:space="0" w:color="000000"/>
+              <w:right w:val="single" w:sz="4" w:space="0" w:color="000000"/>
+            </w:tcBorders>
+            <w:shd w:val="clear" w:color="auto" w:fill="FFE8E1"/>
+            <w:hideMark/>
+          </w:tcPr>
+          <w:p>
+            <w:pPr>
+              <w:spacing w:after="0" w:line="240" w:lineRule="auto"/>
+              <w:rPr>
+                <w:rFonts w:ascii="Times New Roman" w:eastAsia="Times New Roman" w:hAnsi="Times New Roman" w:cs="Times New Roman"/>
+                <w:sz w:val="24"/>
+                <w:szCs w:val="24"/>
+                <w:lang w:eastAsia="ja-JP"/>
+              </w:rPr>
+            </w:pPr>
+            <w:r>
+              <w:rPr>
+                <w:rFonts w:ascii="Calibri" w:eastAsia="Times New Roman" w:hAnsi="Calibri" w:cs="Calibri"/>
+                <w:b/>
+                <w:bCs/>
+                <w:lang w:eastAsia="ja-JP"/>
+              </w:rPr>
+              <w:t>Description</w:t>
+            </w:r>
+          </w:p>
+        </w:tc>
+      </w:tr>
+      <w:tr>
+        <w:tc>
+          <w:tcPr>
+            <w:tcW w:w="0" w:type="auto"/>
+            <w:tcBorders>
+              <w:top w:val="single" w:sz="4" w:space="0" w:color="000000"/>
+              <w:left w:val="single" w:sz="4" w:space="0" w:color="000000"/>
+              <w:bottom w:val="single" w:sz="4" w:space="0" w:color="000000"/>
+              <w:right w:val="single" w:sz="4" w:space="0" w:color="000000"/>
+            </w:tcBorders>
+            <w:hideMark/>
+          </w:tcPr>
+          <w:p>
+            <w:pPr>
+              <w:spacing w:after="0" w:line="240" w:lineRule="auto"/>
+              <w:rPr>
+                <w:rFonts w:ascii="Times New Roman" w:eastAsia="Times New Roman" w:hAnsi="Times New Roman" w:cs="Times New Roman"/>
+                <w:sz w:val="24"/>
+                <w:szCs w:val="24"/>
+                <w:lang w:eastAsia="ja-JP"/>
+              </w:rPr>
+            </w:pPr>
+            <w:r>
+              <w:rPr>
+                <w:rFonts w:ascii="Calibri" w:eastAsia="Times New Roman" w:hAnsi="Calibri" w:cs="Calibri"/>
+                <w:lang w:eastAsia="ja-JP"/>
+              </w:rPr>
+              <w:t>01</w:t>
+            </w:r>
+          </w:p>
+        </w:tc>
+        <w:tc>
+          <w:tcPr>
+            <w:tcW w:w="0" w:type="auto"/>
+            <w:tcBorders>
+              <w:top w:val="single" w:sz="4" w:space="0" w:color="000000"/>
+              <w:left w:val="single" w:sz="4" w:space="0" w:color="000000"/>
+              <w:bottom w:val="single" w:sz="4" w:space="0" w:color="000000"/>
+              <w:right w:val="single" w:sz="4" w:space="0" w:color="000000"/>
+            </w:tcBorders>
+            <w:hideMark/>
+          </w:tcPr>
+          <w:p>
+            <w:pPr>
+              <w:spacing w:after="0" w:line="240" w:lineRule="auto"/>
+              <w:rPr>
+                <w:rFonts w:ascii="Times New Roman" w:eastAsia="Times New Roman" w:hAnsi="Times New Roman" w:cs="Times New Roman"/>
+                <w:sz w:val="24"/>
+                <w:szCs w:val="24"/>
+                <w:lang w:eastAsia="ja-JP"/>
+              </w:rPr>
+            </w:pPr>
+            <w:proofErr w:type="gramStart"/>
+            <w:r>
+              <w:rPr>
+                <w:rFonts w:ascii="Calibri" w:eastAsia="Times New Roman" w:hAnsi="Calibri" w:cs="Calibri"/>
+                <w:lang w:eastAsia="ja-JP"/>
+              </w:rPr>
+              <w:t>getUsers(</w:t>
+            </w:r>
+            <w:proofErr w:type="gramEnd"/>
+            <w:r>
+              <w:rPr>
+                <w:rFonts w:ascii="Calibri" w:eastAsia="Times New Roman" w:hAnsi="Calibri" w:cs="Calibri"/>
+                <w:lang w:eastAsia="ja-JP"/>
+              </w:rPr>
+              <w:t>)</w:t>
+            </w:r>
+          </w:p>
+        </w:tc>
+        <w:tc>
+          <w:tcPr>
+            <w:tcW w:w="0" w:type="auto"/>
+            <w:tcBorders>
+              <w:top w:val="single" w:sz="4" w:space="0" w:color="000000"/>
+              <w:left w:val="single" w:sz="4" w:space="0" w:color="000000"/>
+              <w:bottom w:val="single" w:sz="4" w:space="0" w:color="000000"/>
+              <w:right w:val="single" w:sz="4" w:space="0" w:color="000000"/>
+            </w:tcBorders>
+            <w:hideMark/>
+          </w:tcPr>
+          <w:p>
+            <w:pPr>
+              <w:spacing w:after="0" w:line="240" w:lineRule="auto"/>
+              <w:rPr>
+                <w:rFonts w:ascii="Times New Roman" w:eastAsia="Times New Roman" w:hAnsi="Times New Roman" w:cs="Times New Roman"/>
+                <w:sz w:val="24"/>
+                <w:szCs w:val="24"/>
+                <w:lang w:eastAsia="ja-JP"/>
+              </w:rPr>
+            </w:pPr>
+            <w:r>
+              <w:rPr>
+                <w:rFonts w:ascii="Calibri" w:eastAsia="Times New Roman" w:hAnsi="Calibri" w:cs="Calibri"/>
+                <w:lang w:eastAsia="ja-JP"/>
+              </w:rPr>
+              <w:t>get user by email, password</w:t>
+            </w:r>
+          </w:p>
+        </w:tc>
+      </w:tr>
+      <w:tr>
+        <w:tc>
+          <w:tcPr>
+            <w:tcW w:w="0" w:type="auto"/>
+            <w:tcBorders>
+              <w:top w:val="single" w:sz="4" w:space="0" w:color="000000"/>
+              <w:left w:val="single" w:sz="4" w:space="0" w:color="000000"/>
+              <w:bottom w:val="single" w:sz="4" w:space="0" w:color="000000"/>
+              <w:right w:val="single" w:sz="4" w:space="0" w:color="000000"/>
+            </w:tcBorders>
+            <w:hideMark/>
+          </w:tcPr>
+          <w:p>
+            <w:pPr>
+              <w:spacing w:after="0" w:line="240" w:lineRule="auto"/>
+              <w:rPr>
+                <w:rFonts w:ascii="Times New Roman" w:eastAsia="Times New Roman" w:hAnsi="Times New Roman" w:cs="Times New Roman"/>
+                <w:sz w:val="24"/>
+                <w:szCs w:val="24"/>
+                <w:lang w:eastAsia="ja-JP"/>
+              </w:rPr>
+            </w:pPr>
+            <w:r>
+              <w:rPr>
+                <w:rFonts w:ascii="Calibri" w:eastAsia="Times New Roman" w:hAnsi="Calibri" w:cs="Calibri"/>
+                <w:lang w:eastAsia="ja-JP"/>
+              </w:rPr>
+              <w:t>02</w:t>
+            </w:r>
+          </w:p>
+        </w:tc>
+        <w:tc>
+          <w:tcPr>
+            <w:tcW w:w="0" w:type="auto"/>
+            <w:tcBorders>
+              <w:top w:val="single" w:sz="4" w:space="0" w:color="000000"/>
+              <w:left w:val="single" w:sz="4" w:space="0" w:color="000000"/>
+              <w:bottom w:val="single" w:sz="4" w:space="0" w:color="000000"/>
+              <w:right w:val="single" w:sz="4" w:space="0" w:color="000000"/>
+            </w:tcBorders>
+            <w:hideMark/>
+          </w:tcPr>
+          <w:p>
+            <w:pPr>
+              <w:spacing w:after="0" w:line="240" w:lineRule="auto"/>
+              <w:rPr>
+                <w:rFonts w:ascii="Times New Roman" w:eastAsia="Times New Roman" w:hAnsi="Times New Roman" w:cs="Times New Roman"/>
+                <w:sz w:val="24"/>
+                <w:szCs w:val="24"/>
+                <w:lang w:eastAsia="ja-JP"/>
+              </w:rPr>
+            </w:pPr>
+            <w:proofErr w:type="gramStart"/>
+            <w:r>
+              <w:rPr>
+                <w:rFonts w:ascii="Calibri" w:eastAsia="Times New Roman" w:hAnsi="Calibri" w:cs="Calibri"/>
+                <w:lang w:eastAsia="ja-JP"/>
+              </w:rPr>
+              <w:t>checkAccountExist(</w:t>
+            </w:r>
+            <w:proofErr w:type="gramEnd"/>
+            <w:r>
+              <w:rPr>
+                <w:rFonts w:ascii="Calibri" w:eastAsia="Times New Roman" w:hAnsi="Calibri" w:cs="Calibri"/>
+                <w:lang w:eastAsia="ja-JP"/>
+              </w:rPr>
+              <w:t>)</w:t>
+            </w:r>
+          </w:p>
+        </w:tc>
+        <w:tc>
+          <w:tcPr>
+            <w:tcW w:w="0" w:type="auto"/>
+            <w:tcBorders>
+              <w:top w:val="single" w:sz="4" w:space="0" w:color="000000"/>
+              <w:left w:val="single" w:sz="4" w:space="0" w:color="000000"/>
+              <w:bottom w:val="single" w:sz="4" w:space="0" w:color="000000"/>
+              <w:right w:val="single" w:sz="4" w:space="0" w:color="000000"/>
+            </w:tcBorders>
+            <w:hideMark/>
+          </w:tcPr>
+          <w:p>
+            <w:pPr>
+              <w:spacing w:after="0" w:line="240" w:lineRule="auto"/>
+              <w:rPr>
+                <w:rFonts w:ascii="Times New Roman" w:eastAsia="Times New Roman" w:hAnsi="Times New Roman" w:cs="Times New Roman"/>
+                <w:sz w:val="24"/>
+                <w:szCs w:val="24"/>
+                <w:lang w:eastAsia="ja-JP"/>
+              </w:rPr>
+            </w:pPr>
+            <w:r>
+              <w:rPr>
+                <w:rFonts w:ascii="Calibri" w:eastAsia="Times New Roman" w:hAnsi="Calibri" w:cs="Calibri"/>
+                <w:lang w:eastAsia="ja-JP"/>
+              </w:rPr>
+              <w:t xml:space="preserve">check if email register has already </w:t>
+            </w:r>
+            <w:proofErr w:type="gramStart"/>
+            <w:r>
+              <w:rPr>
+                <w:rFonts w:ascii="Calibri" w:eastAsia="Times New Roman" w:hAnsi="Calibri" w:cs="Calibri"/>
+                <w:lang w:eastAsia="ja-JP"/>
+              </w:rPr>
+              <w:t>exist</w:t>
+            </w:r>
+            <w:proofErr w:type="gramEnd"/>
+            <w:r>
+              <w:rPr>
+                <w:rFonts w:ascii="Calibri" w:eastAsia="Times New Roman" w:hAnsi="Calibri" w:cs="Calibri"/>
+                <w:lang w:eastAsia="ja-JP"/>
+              </w:rPr>
+              <w:t xml:space="preserve"> in database</w:t>
+            </w:r>
+          </w:p>
+        </w:tc>
+      </w:tr>
+      <w:tr>
+        <w:tc>
+          <w:tcPr>
+            <w:tcW w:w="0" w:type="auto"/>
+            <w:tcBorders>
+              <w:top w:val="single" w:sz="4" w:space="0" w:color="000000"/>
+              <w:left w:val="single" w:sz="4" w:space="0" w:color="000000"/>
+              <w:bottom w:val="single" w:sz="4" w:space="0" w:color="000000"/>
+              <w:right w:val="single" w:sz="4" w:space="0" w:color="000000"/>
+            </w:tcBorders>
+            <w:hideMark/>
+          </w:tcPr>
+          <w:p>
+            <w:pPr>
+              <w:spacing w:after="0" w:line="240" w:lineRule="auto"/>
+              <w:rPr>
+                <w:rFonts w:ascii="Times New Roman" w:eastAsia="Times New Roman" w:hAnsi="Times New Roman" w:cs="Times New Roman"/>
+                <w:sz w:val="24"/>
+                <w:szCs w:val="24"/>
+                <w:lang w:eastAsia="ja-JP"/>
+              </w:rPr>
+            </w:pPr>
+            <w:r>
+              <w:rPr>
+                <w:rFonts w:ascii="Calibri" w:eastAsia="Times New Roman" w:hAnsi="Calibri" w:cs="Calibri"/>
+                <w:lang w:eastAsia="ja-JP"/>
+              </w:rPr>
+              <w:t>03</w:t>
+            </w:r>
+          </w:p>
+        </w:tc>
+        <w:tc>
+          <w:tcPr>
+            <w:tcW w:w="0" w:type="auto"/>
+            <w:tcBorders>
+              <w:top w:val="single" w:sz="4" w:space="0" w:color="000000"/>
+              <w:left w:val="single" w:sz="4" w:space="0" w:color="000000"/>
+              <w:bottom w:val="single" w:sz="4" w:space="0" w:color="000000"/>
+              <w:right w:val="single" w:sz="4" w:space="0" w:color="000000"/>
+            </w:tcBorders>
+            <w:hideMark/>
+          </w:tcPr>
+          <w:p>
+            <w:pPr>
+              <w:spacing w:after="0" w:line="240" w:lineRule="auto"/>
+              <w:rPr>
+                <w:rFonts w:ascii="Times New Roman" w:eastAsia="Times New Roman" w:hAnsi="Times New Roman" w:cs="Times New Roman"/>
+                <w:sz w:val="24"/>
+                <w:szCs w:val="24"/>
+                <w:lang w:eastAsia="ja-JP"/>
+              </w:rPr>
+            </w:pPr>
+            <w:proofErr w:type="gramStart"/>
+            <w:r>
+              <w:rPr>
+                <w:rFonts w:ascii="Calibri" w:eastAsia="Times New Roman" w:hAnsi="Calibri" w:cs="Calibri"/>
+                <w:lang w:eastAsia="ja-JP"/>
+              </w:rPr>
+              <w:t>register(</w:t>
+            </w:r>
+            <w:proofErr w:type="gramEnd"/>
+            <w:r>
+              <w:rPr>
+                <w:rFonts w:ascii="Calibri" w:eastAsia="Times New Roman" w:hAnsi="Calibri" w:cs="Calibri"/>
+                <w:lang w:eastAsia="ja-JP"/>
+              </w:rPr>
+              <w:t>)</w:t>
+            </w:r>
+          </w:p>
+        </w:tc>
+        <w:tc>
+          <w:tcPr>
+            <w:tcW w:w="0" w:type="auto"/>
+            <w:tcBorders>
+              <w:top w:val="single" w:sz="4" w:space="0" w:color="000000"/>
+              <w:left w:val="single" w:sz="4" w:space="0" w:color="000000"/>
+              <w:bottom w:val="single" w:sz="4" w:space="0" w:color="000000"/>
+              <w:right w:val="single" w:sz="4" w:space="0" w:color="000000"/>
+            </w:tcBorders>
+            <w:hideMark/>
+          </w:tcPr>
+          <w:p>
+            <w:pPr>
+              <w:spacing w:after="0" w:line="240" w:lineRule="auto"/>
+              <w:rPr>
+                <w:rFonts w:ascii="Times New Roman" w:eastAsia="Times New Roman" w:hAnsi="Times New Roman" w:cs="Times New Roman"/>
+                <w:sz w:val="24"/>
+                <w:szCs w:val="24"/>
+                <w:lang w:eastAsia="ja-JP"/>
+              </w:rPr>
+            </w:pPr>
+            <w:r>
+              <w:rPr>
+                <w:rFonts w:ascii="Calibri" w:eastAsia="Times New Roman" w:hAnsi="Calibri" w:cs="Calibri"/>
+                <w:lang w:eastAsia="ja-JP"/>
+              </w:rPr>
+              <w:t>insert new user with username, email, name into database</w:t>
+            </w:r>
+          </w:p>
+        </w:tc>
+      </w:tr>
+      <w:tr>
+        <w:tc>
+          <w:tcPr>
+            <w:tcW w:w="0" w:type="auto"/>
+            <w:tcBorders>
+              <w:top w:val="single" w:sz="4" w:space="0" w:color="000000"/>
+              <w:left w:val="single" w:sz="4" w:space="0" w:color="000000"/>
+              <w:bottom w:val="single" w:sz="4" w:space="0" w:color="000000"/>
+              <w:right w:val="single" w:sz="4" w:space="0" w:color="000000"/>
+            </w:tcBorders>
+            <w:hideMark/>
+          </w:tcPr>
+          <w:p>
+            <w:pPr>
+              <w:spacing w:after="0" w:line="240" w:lineRule="auto"/>
+              <w:rPr>
+                <w:rFonts w:ascii="Times New Roman" w:eastAsia="Times New Roman" w:hAnsi="Times New Roman" w:cs="Times New Roman"/>
+                <w:sz w:val="24"/>
+                <w:szCs w:val="24"/>
+                <w:lang w:eastAsia="ja-JP"/>
+              </w:rPr>
+            </w:pPr>
+            <w:r>
+              <w:rPr>
+                <w:rFonts w:ascii="Calibri" w:eastAsia="Times New Roman" w:hAnsi="Calibri" w:cs="Calibri"/>
+                <w:lang w:eastAsia="ja-JP"/>
+              </w:rPr>
+              <w:t>04</w:t>
+            </w:r>
+          </w:p>
+        </w:tc>
+        <w:tc>
+          <w:tcPr>
+            <w:tcW w:w="0" w:type="auto"/>
+            <w:tcBorders>
+              <w:top w:val="single" w:sz="4" w:space="0" w:color="000000"/>
+              <w:left w:val="single" w:sz="4" w:space="0" w:color="000000"/>
+              <w:bottom w:val="single" w:sz="4" w:space="0" w:color="000000"/>
+              <w:right w:val="single" w:sz="4" w:space="0" w:color="000000"/>
+            </w:tcBorders>
+            <w:hideMark/>
+          </w:tcPr>
+          <w:p>
+            <w:pPr>
+              <w:spacing w:after="0" w:line="240" w:lineRule="auto"/>
+              <w:rPr>
+                <w:rFonts w:ascii="Times New Roman" w:eastAsia="Times New Roman" w:hAnsi="Times New Roman" w:cs="Times New Roman"/>
+                <w:sz w:val="24"/>
+                <w:szCs w:val="24"/>
+                <w:lang w:eastAsia="ja-JP"/>
+              </w:rPr>
+            </w:pPr>
+            <w:proofErr w:type="gramStart"/>
+            <w:r>
+              <w:rPr>
+                <w:rFonts w:ascii="Calibri" w:eastAsia="Times New Roman" w:hAnsi="Calibri" w:cs="Calibri"/>
+                <w:lang w:eastAsia="ja-JP"/>
+              </w:rPr>
+              <w:t>updateProfile(</w:t>
+            </w:r>
+            <w:proofErr w:type="gramEnd"/>
+            <w:r>
+              <w:rPr>
+                <w:rFonts w:ascii="Calibri" w:eastAsia="Times New Roman" w:hAnsi="Calibri" w:cs="Calibri"/>
+                <w:lang w:eastAsia="ja-JP"/>
+              </w:rPr>
+              <w:t>)</w:t>
+            </w:r>
+          </w:p>
+        </w:tc>
+        <w:tc>
+          <w:tcPr>
+            <w:tcW w:w="0" w:type="auto"/>
+            <w:tcBorders>
+              <w:top w:val="single" w:sz="4" w:space="0" w:color="000000"/>
+              <w:left w:val="single" w:sz="4" w:space="0" w:color="000000"/>
+              <w:bottom w:val="single" w:sz="4" w:space="0" w:color="000000"/>
+              <w:right w:val="single" w:sz="4" w:space="0" w:color="000000"/>
+            </w:tcBorders>
+            <w:hideMark/>
+          </w:tcPr>
+          <w:p>
+            <w:pPr>
+              <w:spacing w:after="0" w:line="240" w:lineRule="auto"/>
+              <w:rPr>
+                <w:rFonts w:ascii="Times New Roman" w:eastAsia="Times New Roman" w:hAnsi="Times New Roman" w:cs="Times New Roman"/>
+                <w:sz w:val="24"/>
+                <w:szCs w:val="24"/>
+                <w:lang w:eastAsia="ja-JP"/>
+              </w:rPr>
+            </w:pPr>
+            <w:r>
+              <w:rPr>
+                <w:rFonts w:ascii="Calibri" w:eastAsia="Times New Roman" w:hAnsi="Calibri" w:cs="Calibri"/>
+                <w:lang w:eastAsia="ja-JP"/>
+              </w:rPr>
+              <w:t xml:space="preserve">update profile of </w:t>
+            </w:r>
+            <w:proofErr w:type="gramStart"/>
+            <w:r>
+              <w:rPr>
+                <w:rFonts w:ascii="Calibri" w:eastAsia="Times New Roman" w:hAnsi="Calibri" w:cs="Calibri"/>
+                <w:lang w:eastAsia="ja-JP"/>
+              </w:rPr>
+              <w:t>an</w:t>
+            </w:r>
+            <w:proofErr w:type="gramEnd"/>
+            <w:r>
+              <w:rPr>
+                <w:rFonts w:ascii="Calibri" w:eastAsia="Times New Roman" w:hAnsi="Calibri" w:cs="Calibri"/>
+                <w:lang w:eastAsia="ja-JP"/>
+              </w:rPr>
+              <w:t xml:space="preserve"> user in database</w:t>
+            </w:r>
+          </w:p>
+        </w:tc>
+      </w:tr>
+    </w:tbl>
+    <w:p>
+      <w:pPr>
+        <w:spacing w:after="0" w:line="240" w:lineRule="auto"/>
+        <w:rPr>
+          <w:rFonts w:ascii="Times New Roman" w:eastAsia="Times New Roman" w:hAnsi="Times New Roman" w:cs="Times New Roman"/>
+          <w:sz w:val="24"/>
+          <w:szCs w:val="24"/>
+          <w:lang w:eastAsia="ja-JP"/>
+        </w:rPr>
+      </w:pPr>
+    </w:p>
+    <w:p>
+      <w:pPr>
+        <w:spacing w:after="0" w:line="240" w:lineRule="auto"/>
+        <w:rPr>
+          <w:rFonts w:ascii="Times New Roman" w:eastAsia="Times New Roman" w:hAnsi="Times New Roman" w:cs="Times New Roman"/>
+          <w:sz w:val="24"/>
+          <w:szCs w:val="24"/>
+          <w:lang w:eastAsia="ja-JP"/>
+        </w:rPr>
+      </w:pPr>
+      <w:r>
+        <w:rPr>
+          <w:rFonts w:ascii="Calibri" w:eastAsia="Times New Roman" w:hAnsi="Calibri" w:cs="Calibri"/>
+          <w:b/>
+          <w:bCs/>
+          <w:lang w:eastAsia="ja-JP"/>
+        </w:rPr>
+        <w:t>ChangeProfile</w:t>
+      </w:r>
+    </w:p>
+    <w:tbl>
+      <w:tblPr>
+        <w:tblW w:w="0" w:type="auto"/>
+        <w:tblLook w:val="04A0" w:firstRow="1" w:lastRow="0" w:firstColumn="1" w:lastColumn="0" w:noHBand="0" w:noVBand="1"/>
+      </w:tblPr>
+      <w:tblGrid>
+        <w:gridCol w:w="480"/>
+        <w:gridCol w:w="971"/>
+        <w:gridCol w:w="5114"/>
+      </w:tblGrid>
+      <w:tr>
+        <w:tc>
+          <w:tcPr>
+            <w:tcW w:w="0" w:type="auto"/>
+            <w:tcBorders>
+              <w:top w:val="single" w:sz="4" w:space="0" w:color="000000"/>
+              <w:left w:val="single" w:sz="4" w:space="0" w:color="000000"/>
+              <w:bottom w:val="single" w:sz="4" w:space="0" w:color="000000"/>
+              <w:right w:val="single" w:sz="4" w:space="0" w:color="000000"/>
+            </w:tcBorders>
+            <w:shd w:val="clear" w:color="auto" w:fill="FFE8E1"/>
+            <w:hideMark/>
+          </w:tcPr>
+          <w:p>
+            <w:pPr>
+              <w:spacing w:after="0" w:line="240" w:lineRule="auto"/>
+              <w:jc w:val="center"/>
+              <w:rPr>
+                <w:rFonts w:ascii="Times New Roman" w:eastAsia="Times New Roman" w:hAnsi="Times New Roman" w:cs="Times New Roman"/>
+                <w:sz w:val="24"/>
+                <w:szCs w:val="24"/>
+                <w:lang w:eastAsia="ja-JP"/>
+              </w:rPr>
+            </w:pPr>
+            <w:r>
+              <w:rPr>
+                <w:rFonts w:ascii="Calibri" w:eastAsia="Times New Roman" w:hAnsi="Calibri" w:cs="Calibri"/>
+                <w:b/>
+                <w:bCs/>
+                <w:lang w:eastAsia="ja-JP"/>
+              </w:rPr>
+              <w:t>No</w:t>
+            </w:r>
+          </w:p>
+        </w:tc>
+        <w:tc>
+          <w:tcPr>
+            <w:tcW w:w="0" w:type="auto"/>
+            <w:tcBorders>
+              <w:top w:val="single" w:sz="4" w:space="0" w:color="000000"/>
+              <w:left w:val="single" w:sz="4" w:space="0" w:color="000000"/>
+              <w:bottom w:val="single" w:sz="4" w:space="0" w:color="000000"/>
+              <w:right w:val="single" w:sz="4" w:space="0" w:color="000000"/>
+            </w:tcBorders>
+            <w:shd w:val="clear" w:color="auto" w:fill="FFE8E1"/>
+            <w:hideMark/>
+          </w:tcPr>
+          <w:p>
+            <w:pPr>
+              <w:spacing w:after="0" w:line="240" w:lineRule="auto"/>
+              <w:rPr>
+                <w:rFonts w:ascii="Times New Roman" w:eastAsia="Times New Roman" w:hAnsi="Times New Roman" w:cs="Times New Roman"/>
+                <w:sz w:val="24"/>
+                <w:szCs w:val="24"/>
+                <w:lang w:eastAsia="ja-JP"/>
+              </w:rPr>
+            </w:pPr>
+            <w:r>
+              <w:rPr>
+                <w:rFonts w:ascii="Calibri" w:eastAsia="Times New Roman" w:hAnsi="Calibri" w:cs="Calibri"/>
+                <w:b/>
+                <w:bCs/>
+                <w:lang w:eastAsia="ja-JP"/>
+              </w:rPr>
+              <w:t>Method</w:t>
+            </w:r>
+          </w:p>
+        </w:tc>
+        <w:tc>
+          <w:tcPr>
+            <w:tcW w:w="0" w:type="auto"/>
+            <w:tcBorders>
+              <w:top w:val="single" w:sz="4" w:space="0" w:color="000000"/>
+              <w:left w:val="single" w:sz="4" w:space="0" w:color="000000"/>
+              <w:bottom w:val="single" w:sz="4" w:space="0" w:color="000000"/>
+              <w:right w:val="single" w:sz="4" w:space="0" w:color="000000"/>
+            </w:tcBorders>
+            <w:shd w:val="clear" w:color="auto" w:fill="FFE8E1"/>
+            <w:hideMark/>
+          </w:tcPr>
+          <w:p>
+            <w:pPr>
+              <w:spacing w:after="0" w:line="240" w:lineRule="auto"/>
+              <w:rPr>
+                <w:rFonts w:ascii="Times New Roman" w:eastAsia="Times New Roman" w:hAnsi="Times New Roman" w:cs="Times New Roman"/>
+                <w:sz w:val="24"/>
+                <w:szCs w:val="24"/>
+                <w:lang w:eastAsia="ja-JP"/>
+              </w:rPr>
+            </w:pPr>
+            <w:r>
+              <w:rPr>
+                <w:rFonts w:ascii="Calibri" w:eastAsia="Times New Roman" w:hAnsi="Calibri" w:cs="Calibri"/>
+                <w:b/>
+                <w:bCs/>
+                <w:lang w:eastAsia="ja-JP"/>
+              </w:rPr>
+              <w:t>Description</w:t>
+            </w:r>
+          </w:p>
+        </w:tc>
+      </w:tr>
+      <w:tr>
+        <w:tc>
+          <w:tcPr>
+            <w:tcW w:w="0" w:type="auto"/>
+            <w:tcBorders>
+              <w:top w:val="single" w:sz="4" w:space="0" w:color="000000"/>
+              <w:left w:val="single" w:sz="4" w:space="0" w:color="000000"/>
+              <w:bottom w:val="single" w:sz="4" w:space="0" w:color="000000"/>
+              <w:right w:val="single" w:sz="4" w:space="0" w:color="000000"/>
+            </w:tcBorders>
+            <w:hideMark/>
+          </w:tcPr>
+          <w:p>
+            <w:pPr>
+              <w:spacing w:after="0" w:line="240" w:lineRule="auto"/>
+              <w:rPr>
+                <w:rFonts w:ascii="Times New Roman" w:eastAsia="Times New Roman" w:hAnsi="Times New Roman" w:cs="Times New Roman"/>
+                <w:sz w:val="24"/>
+                <w:szCs w:val="24"/>
+                <w:lang w:eastAsia="ja-JP"/>
+              </w:rPr>
+            </w:pPr>
+            <w:r>
+              <w:rPr>
+                <w:rFonts w:ascii="Calibri" w:eastAsia="Times New Roman" w:hAnsi="Calibri" w:cs="Calibri"/>
+                <w:lang w:eastAsia="ja-JP"/>
+              </w:rPr>
+              <w:t>01</w:t>
+            </w:r>
+          </w:p>
+        </w:tc>
+        <w:tc>
+          <w:tcPr>
+            <w:tcW w:w="0" w:type="auto"/>
+            <w:tcBorders>
+              <w:top w:val="single" w:sz="4" w:space="0" w:color="000000"/>
+              <w:left w:val="single" w:sz="4" w:space="0" w:color="000000"/>
+              <w:bottom w:val="single" w:sz="4" w:space="0" w:color="000000"/>
+              <w:right w:val="single" w:sz="4" w:space="0" w:color="000000"/>
+            </w:tcBorders>
+            <w:hideMark/>
+          </w:tcPr>
+          <w:p>
+            <w:pPr>
+              <w:spacing w:after="0" w:line="240" w:lineRule="auto"/>
+              <w:rPr>
+                <w:rFonts w:ascii="Times New Roman" w:eastAsia="Times New Roman" w:hAnsi="Times New Roman" w:cs="Times New Roman"/>
+                <w:sz w:val="24"/>
+                <w:szCs w:val="24"/>
+                <w:lang w:eastAsia="ja-JP"/>
+              </w:rPr>
+            </w:pPr>
+            <w:proofErr w:type="gramStart"/>
+            <w:r>
+              <w:rPr>
+                <w:rFonts w:ascii="Calibri" w:eastAsia="Times New Roman" w:hAnsi="Calibri" w:cs="Calibri"/>
+                <w:lang w:eastAsia="ja-JP"/>
+              </w:rPr>
+              <w:t>doPost(</w:t>
+            </w:r>
+            <w:proofErr w:type="gramEnd"/>
+            <w:r>
+              <w:rPr>
+                <w:rFonts w:ascii="Calibri" w:eastAsia="Times New Roman" w:hAnsi="Calibri" w:cs="Calibri"/>
+                <w:lang w:eastAsia="ja-JP"/>
+              </w:rPr>
+              <w:t>)</w:t>
+            </w:r>
+          </w:p>
+        </w:tc>
+        <w:tc>
+          <w:tcPr>
+            <w:tcW w:w="0" w:type="auto"/>
+            <w:tcBorders>
+              <w:top w:val="single" w:sz="4" w:space="0" w:color="000000"/>
+              <w:left w:val="single" w:sz="4" w:space="0" w:color="000000"/>
+              <w:bottom w:val="single" w:sz="4" w:space="0" w:color="000000"/>
+              <w:right w:val="single" w:sz="4" w:space="0" w:color="000000"/>
+            </w:tcBorders>
+            <w:hideMark/>
+          </w:tcPr>
+          <w:p>
+            <w:pPr>
+              <w:spacing w:after="0" w:line="240" w:lineRule="auto"/>
+              <w:rPr>
+                <w:rFonts w:ascii="Times New Roman" w:eastAsia="Times New Roman" w:hAnsi="Times New Roman" w:cs="Times New Roman"/>
+                <w:sz w:val="24"/>
+                <w:szCs w:val="24"/>
+                <w:lang w:eastAsia="ja-JP"/>
+              </w:rPr>
+            </w:pPr>
+            <w:r>
+              <w:rPr>
+                <w:rFonts w:ascii="Calibri" w:eastAsia="Times New Roman" w:hAnsi="Calibri" w:cs="Calibri"/>
+                <w:lang w:eastAsia="ja-JP"/>
+              </w:rPr>
+              <w:t xml:space="preserve">Load the form, get </w:t>
+            </w:r>
+            <w:proofErr w:type="gramStart"/>
+            <w:r>
+              <w:rPr>
+                <w:rFonts w:ascii="Calibri" w:eastAsia="Times New Roman" w:hAnsi="Calibri" w:cs="Calibri"/>
+                <w:lang w:eastAsia="ja-JP"/>
+              </w:rPr>
+              <w:t>data</w:t>
+            </w:r>
+            <w:proofErr w:type="gramEnd"/>
+            <w:r>
+              <w:rPr>
+                <w:rFonts w:ascii="Calibri" w:eastAsia="Times New Roman" w:hAnsi="Calibri" w:cs="Calibri"/>
+                <w:lang w:eastAsia="ja-JP"/>
+              </w:rPr>
+              <w:t xml:space="preserve"> and update data into database</w:t>
+            </w:r>
+          </w:p>
+        </w:tc>
+      </w:tr>
+      <w:tr>
+        <w:tc>
+          <w:tcPr>
+            <w:tcW w:w="0" w:type="auto"/>
+            <w:tcBorders>
+              <w:top w:val="single" w:sz="4" w:space="0" w:color="000000"/>
+              <w:left w:val="single" w:sz="4" w:space="0" w:color="000000"/>
+              <w:bottom w:val="single" w:sz="4" w:space="0" w:color="000000"/>
+              <w:right w:val="single" w:sz="4" w:space="0" w:color="000000"/>
+            </w:tcBorders>
+            <w:hideMark/>
+          </w:tcPr>
+          <w:p>
+            <w:pPr>
+              <w:rPr>
+                <w:rFonts w:ascii="Times New Roman" w:eastAsia="Times New Roman" w:hAnsi="Times New Roman" w:cs="Times New Roman"/>
+                <w:sz w:val="24"/>
+                <w:szCs w:val="24"/>
+                <w:lang w:eastAsia="ja-JP"/>
+              </w:rPr>
+            </w:pPr>
+          </w:p>
+        </w:tc>
+        <w:tc>
+          <w:tcPr>
+            <w:tcW w:w="0" w:type="auto"/>
+            <w:tcBorders>
+              <w:top w:val="single" w:sz="4" w:space="0" w:color="000000"/>
+              <w:left w:val="single" w:sz="4" w:space="0" w:color="000000"/>
+              <w:bottom w:val="single" w:sz="4" w:space="0" w:color="000000"/>
+              <w:right w:val="single" w:sz="4" w:space="0" w:color="000000"/>
+            </w:tcBorders>
+            <w:hideMark/>
+          </w:tcPr>
+          <w:p>
+            <w:pPr>
+              <w:spacing w:after="0"/>
+              <w:rPr>
+                <w:sz w:val="20"/>
+                <w:szCs w:val="20"/>
+              </w:rPr>
+            </w:pPr>
+          </w:p>
+        </w:tc>
+        <w:tc>
+          <w:tcPr>
+            <w:tcW w:w="0" w:type="auto"/>
+            <w:tcBorders>
+              <w:top w:val="single" w:sz="4" w:space="0" w:color="000000"/>
+              <w:left w:val="single" w:sz="4" w:space="0" w:color="000000"/>
+              <w:bottom w:val="single" w:sz="4" w:space="0" w:color="000000"/>
+              <w:right w:val="single" w:sz="4" w:space="0" w:color="000000"/>
+            </w:tcBorders>
+            <w:hideMark/>
+          </w:tcPr>
+          <w:p>
+            <w:pPr>
+              <w:spacing w:after="0"/>
+              <w:rPr>
+                <w:sz w:val="20"/>
+                <w:szCs w:val="20"/>
+              </w:rPr>
+            </w:pPr>
+          </w:p>
+        </w:tc>
+      </w:tr>
+    </w:tbl>
+    <w:p>
+      <w:pPr>
+        <w:spacing w:after="0" w:line="240" w:lineRule="auto"/>
+        <w:rPr>
+          <w:rFonts w:ascii="Times New Roman" w:eastAsia="Times New Roman" w:hAnsi="Times New Roman" w:cs="Times New Roman"/>
+          <w:sz w:val="24"/>
+          <w:szCs w:val="24"/>
+          <w:lang w:eastAsia="ja-JP"/>
+        </w:rPr>
+      </w:pPr>
+    </w:p>
+    <w:p>
+      <w:pPr>
+        <w:spacing w:after="0" w:line="240" w:lineRule="auto"/>
+        <w:rPr>
+          <w:rFonts w:ascii="Times New Roman" w:eastAsia="Times New Roman" w:hAnsi="Times New Roman" w:cs="Times New Roman"/>
+          <w:sz w:val="24"/>
+          <w:szCs w:val="24"/>
+          <w:lang w:eastAsia="ja-JP"/>
+        </w:rPr>
+      </w:pPr>
+      <w:r>
+        <w:rPr>
+          <w:rFonts w:ascii="Calibri" w:eastAsia="Times New Roman" w:hAnsi="Calibri" w:cs="Calibri"/>
+          <w:b/>
+          <w:bCs/>
+          <w:lang w:eastAsia="ja-JP"/>
+        </w:rPr>
+        <w:t>Login</w:t>
+      </w:r>
+    </w:p>
+    <w:tbl>
+      <w:tblPr>
+        <w:tblW w:w="0" w:type="auto"/>
+        <w:tblLook w:val="04A0" w:firstRow="1" w:lastRow="0" w:firstColumn="1" w:lastColumn="0" w:noHBand="0" w:noVBand="1"/>
+      </w:tblPr>
+      <w:tblGrid>
+        <w:gridCol w:w="480"/>
+        <w:gridCol w:w="971"/>
+        <w:gridCol w:w="3019"/>
+      </w:tblGrid>
+      <w:tr>
+        <w:tc>
+          <w:tcPr>
+            <w:tcW w:w="0" w:type="auto"/>
+            <w:tcBorders>
+              <w:top w:val="single" w:sz="4" w:space="0" w:color="000000"/>
+              <w:left w:val="single" w:sz="4" w:space="0" w:color="000000"/>
+              <w:bottom w:val="single" w:sz="4" w:space="0" w:color="000000"/>
+              <w:right w:val="single" w:sz="4" w:space="0" w:color="000000"/>
+            </w:tcBorders>
+            <w:shd w:val="clear" w:color="auto" w:fill="FFE8E1"/>
+            <w:hideMark/>
+          </w:tcPr>
+          <w:p>
+            <w:pPr>
+              <w:spacing w:after="0" w:line="240" w:lineRule="auto"/>
+              <w:jc w:val="center"/>
+              <w:rPr>
+                <w:rFonts w:ascii="Times New Roman" w:eastAsia="Times New Roman" w:hAnsi="Times New Roman" w:cs="Times New Roman"/>
+                <w:sz w:val="24"/>
+                <w:szCs w:val="24"/>
+                <w:lang w:eastAsia="ja-JP"/>
+              </w:rPr>
+            </w:pPr>
+            <w:r>
+              <w:rPr>
+                <w:rFonts w:ascii="Calibri" w:eastAsia="Times New Roman" w:hAnsi="Calibri" w:cs="Calibri"/>
+                <w:b/>
+                <w:bCs/>
+                <w:lang w:eastAsia="ja-JP"/>
+              </w:rPr>
+              <w:t>No</w:t>
+            </w:r>
+          </w:p>
+        </w:tc>
+        <w:tc>
+          <w:tcPr>
+            <w:tcW w:w="0" w:type="auto"/>
+            <w:tcBorders>
+              <w:top w:val="single" w:sz="4" w:space="0" w:color="000000"/>
+              <w:left w:val="single" w:sz="4" w:space="0" w:color="000000"/>
+              <w:bottom w:val="single" w:sz="4" w:space="0" w:color="000000"/>
+              <w:right w:val="single" w:sz="4" w:space="0" w:color="000000"/>
+            </w:tcBorders>
+            <w:shd w:val="clear" w:color="auto" w:fill="FFE8E1"/>
+            <w:hideMark/>
+          </w:tcPr>
+          <w:p>
+            <w:pPr>
+              <w:spacing w:after="0" w:line="240" w:lineRule="auto"/>
+              <w:rPr>
+                <w:rFonts w:ascii="Times New Roman" w:eastAsia="Times New Roman" w:hAnsi="Times New Roman" w:cs="Times New Roman"/>
+                <w:sz w:val="24"/>
+                <w:szCs w:val="24"/>
+                <w:lang w:eastAsia="ja-JP"/>
+              </w:rPr>
+            </w:pPr>
+            <w:r>
+              <w:rPr>
+                <w:rFonts w:ascii="Calibri" w:eastAsia="Times New Roman" w:hAnsi="Calibri" w:cs="Calibri"/>
+                <w:b/>
+                <w:bCs/>
+                <w:lang w:eastAsia="ja-JP"/>
+              </w:rPr>
+              <w:t>Method</w:t>
+            </w:r>
+          </w:p>
+        </w:tc>
+        <w:tc>
+          <w:tcPr>
+            <w:tcW w:w="0" w:type="auto"/>
+            <w:tcBorders>
+              <w:top w:val="single" w:sz="4" w:space="0" w:color="000000"/>
+              <w:left w:val="single" w:sz="4" w:space="0" w:color="000000"/>
+              <w:bottom w:val="single" w:sz="4" w:space="0" w:color="000000"/>
+              <w:right w:val="single" w:sz="4" w:space="0" w:color="000000"/>
+            </w:tcBorders>
+            <w:shd w:val="clear" w:color="auto" w:fill="FFE8E1"/>
+            <w:hideMark/>
+          </w:tcPr>
+          <w:p>
+            <w:pPr>
+              <w:spacing w:after="0" w:line="240" w:lineRule="auto"/>
+              <w:rPr>
+                <w:rFonts w:ascii="Times New Roman" w:eastAsia="Times New Roman" w:hAnsi="Times New Roman" w:cs="Times New Roman"/>
+                <w:sz w:val="24"/>
+                <w:szCs w:val="24"/>
+                <w:lang w:eastAsia="ja-JP"/>
+              </w:rPr>
+            </w:pPr>
+            <w:r>
+              <w:rPr>
+                <w:rFonts w:ascii="Calibri" w:eastAsia="Times New Roman" w:hAnsi="Calibri" w:cs="Calibri"/>
+                <w:b/>
+                <w:bCs/>
+                <w:lang w:eastAsia="ja-JP"/>
+              </w:rPr>
+              <w:t>Description</w:t>
+            </w:r>
+          </w:p>
+        </w:tc>
+      </w:tr>
+      <w:tr>
+        <w:tc>
+          <w:tcPr>
+            <w:tcW w:w="0" w:type="auto"/>
+            <w:tcBorders>
+              <w:top w:val="single" w:sz="4" w:space="0" w:color="000000"/>
+              <w:left w:val="single" w:sz="4" w:space="0" w:color="000000"/>
+              <w:bottom w:val="single" w:sz="4" w:space="0" w:color="000000"/>
+              <w:right w:val="single" w:sz="4" w:space="0" w:color="000000"/>
+            </w:tcBorders>
+            <w:hideMark/>
+          </w:tcPr>
+          <w:p>
+            <w:pPr>
+              <w:spacing w:after="0" w:line="240" w:lineRule="auto"/>
+              <w:rPr>
+                <w:rFonts w:ascii="Times New Roman" w:eastAsia="Times New Roman" w:hAnsi="Times New Roman" w:cs="Times New Roman"/>
+                <w:sz w:val="24"/>
+                <w:szCs w:val="24"/>
+                <w:lang w:eastAsia="ja-JP"/>
+              </w:rPr>
+            </w:pPr>
+            <w:r>
+              <w:rPr>
+                <w:rFonts w:ascii="Calibri" w:eastAsia="Times New Roman" w:hAnsi="Calibri" w:cs="Calibri"/>
+                <w:lang w:eastAsia="ja-JP"/>
+              </w:rPr>
+              <w:t>01</w:t>
+            </w:r>
+          </w:p>
+        </w:tc>
+        <w:tc>
+          <w:tcPr>
+            <w:tcW w:w="0" w:type="auto"/>
+            <w:tcBorders>
+              <w:top w:val="single" w:sz="4" w:space="0" w:color="000000"/>
+              <w:left w:val="single" w:sz="4" w:space="0" w:color="000000"/>
+              <w:bottom w:val="single" w:sz="4" w:space="0" w:color="000000"/>
+              <w:right w:val="single" w:sz="4" w:space="0" w:color="000000"/>
+            </w:tcBorders>
+            <w:hideMark/>
+          </w:tcPr>
+          <w:p>
+            <w:pPr>
+              <w:spacing w:after="0" w:line="240" w:lineRule="auto"/>
+              <w:rPr>
+                <w:rFonts w:ascii="Times New Roman" w:eastAsia="Times New Roman" w:hAnsi="Times New Roman" w:cs="Times New Roman"/>
+                <w:sz w:val="24"/>
+                <w:szCs w:val="24"/>
+                <w:lang w:eastAsia="ja-JP"/>
+              </w:rPr>
+            </w:pPr>
+            <w:proofErr w:type="gramStart"/>
+            <w:r>
+              <w:rPr>
+                <w:rFonts w:ascii="Calibri" w:eastAsia="Times New Roman" w:hAnsi="Calibri" w:cs="Calibri"/>
+                <w:lang w:eastAsia="ja-JP"/>
+              </w:rPr>
+              <w:t>doPost(</w:t>
+            </w:r>
+            <w:proofErr w:type="gramEnd"/>
+            <w:r>
+              <w:rPr>
+                <w:rFonts w:ascii="Calibri" w:eastAsia="Times New Roman" w:hAnsi="Calibri" w:cs="Calibri"/>
+                <w:lang w:eastAsia="ja-JP"/>
+              </w:rPr>
+              <w:t>)</w:t>
+            </w:r>
+          </w:p>
+        </w:tc>
+        <w:tc>
+          <w:tcPr>
+            <w:tcW w:w="0" w:type="auto"/>
+            <w:tcBorders>
+              <w:top w:val="single" w:sz="4" w:space="0" w:color="000000"/>
+              <w:left w:val="single" w:sz="4" w:space="0" w:color="000000"/>
+              <w:bottom w:val="single" w:sz="4" w:space="0" w:color="000000"/>
+              <w:right w:val="single" w:sz="4" w:space="0" w:color="000000"/>
+            </w:tcBorders>
+            <w:hideMark/>
+          </w:tcPr>
+          <w:p>
+            <w:pPr>
+              <w:spacing w:after="0" w:line="240" w:lineRule="auto"/>
+              <w:rPr>
+                <w:rFonts w:ascii="Times New Roman" w:eastAsia="Times New Roman" w:hAnsi="Times New Roman" w:cs="Times New Roman"/>
+                <w:sz w:val="24"/>
+                <w:szCs w:val="24"/>
+                <w:lang w:eastAsia="ja-JP"/>
+              </w:rPr>
+            </w:pPr>
+            <w:r>
+              <w:rPr>
+                <w:rFonts w:ascii="Calibri" w:eastAsia="Times New Roman" w:hAnsi="Calibri" w:cs="Calibri"/>
+                <w:lang w:eastAsia="ja-JP"/>
+              </w:rPr>
+              <w:t>get data and check if user exist </w:t>
+            </w:r>
+          </w:p>
+        </w:tc>
+      </w:tr>
+      <w:tr>
+        <w:tc>
+          <w:tcPr>
+            <w:tcW w:w="0" w:type="auto"/>
+            <w:tcBorders>
+              <w:top w:val="single" w:sz="4" w:space="0" w:color="000000"/>
+              <w:left w:val="single" w:sz="4" w:space="0" w:color="000000"/>
+              <w:bottom w:val="single" w:sz="4" w:space="0" w:color="000000"/>
+              <w:right w:val="single" w:sz="4" w:space="0" w:color="000000"/>
+            </w:tcBorders>
+            <w:hideMark/>
+          </w:tcPr>
+          <w:p>
+            <w:pPr>
+              <w:rPr>
+                <w:rFonts w:ascii="Times New Roman" w:eastAsia="Times New Roman" w:hAnsi="Times New Roman" w:cs="Times New Roman"/>
+                <w:sz w:val="24"/>
+                <w:szCs w:val="24"/>
+                <w:lang w:eastAsia="ja-JP"/>
+              </w:rPr>
+            </w:pPr>
+          </w:p>
+        </w:tc>
+        <w:tc>
+          <w:tcPr>
+            <w:tcW w:w="0" w:type="auto"/>
+            <w:tcBorders>
+              <w:top w:val="single" w:sz="4" w:space="0" w:color="000000"/>
+              <w:left w:val="single" w:sz="4" w:space="0" w:color="000000"/>
+              <w:bottom w:val="single" w:sz="4" w:space="0" w:color="000000"/>
+              <w:right w:val="single" w:sz="4" w:space="0" w:color="000000"/>
+            </w:tcBorders>
+            <w:hideMark/>
+          </w:tcPr>
+          <w:p>
+            <w:pPr>
+              <w:spacing w:after="0"/>
+              <w:rPr>
+                <w:sz w:val="20"/>
+                <w:szCs w:val="20"/>
+              </w:rPr>
+            </w:pPr>
+          </w:p>
+        </w:tc>
+        <w:tc>
+          <w:tcPr>
+            <w:tcW w:w="0" w:type="auto"/>
+            <w:tcBorders>
+              <w:top w:val="single" w:sz="4" w:space="0" w:color="000000"/>
+              <w:left w:val="single" w:sz="4" w:space="0" w:color="000000"/>
+              <w:bottom w:val="single" w:sz="4" w:space="0" w:color="000000"/>
+              <w:right w:val="single" w:sz="4" w:space="0" w:color="000000"/>
+            </w:tcBorders>
+            <w:hideMark/>
+          </w:tcPr>
+          <w:p>
+            <w:pPr>
+              <w:spacing w:after="0"/>
+              <w:rPr>
+                <w:sz w:val="20"/>
+                <w:szCs w:val="20"/>
+              </w:rPr>
+            </w:pPr>
+          </w:p>
+        </w:tc>
+      </w:tr>
+    </w:tbl>
+    <w:p>
+      <w:pPr>
+        <w:spacing w:after="0" w:line="240" w:lineRule="auto"/>
+        <w:rPr>
+          <w:rFonts w:ascii="Times New Roman" w:eastAsia="Times New Roman" w:hAnsi="Times New Roman" w:cs="Times New Roman"/>
+          <w:sz w:val="24"/>
+          <w:szCs w:val="24"/>
+          <w:lang w:eastAsia="ja-JP"/>
+        </w:rPr>
+      </w:pPr>
+    </w:p>
+    <w:p>
+      <w:pPr>
+        <w:spacing w:after="0" w:line="240" w:lineRule="auto"/>
+        <w:rPr>
+          <w:rFonts w:ascii="Times New Roman" w:eastAsia="Times New Roman" w:hAnsi="Times New Roman" w:cs="Times New Roman"/>
+          <w:sz w:val="24"/>
+          <w:szCs w:val="24"/>
+          <w:lang w:eastAsia="ja-JP"/>
+        </w:rPr>
+      </w:pPr>
+      <w:r>
+        <w:rPr>
+          <w:rFonts w:ascii="Calibri" w:eastAsia="Times New Roman" w:hAnsi="Calibri" w:cs="Calibri"/>
+          <w:b/>
+          <w:bCs/>
+          <w:lang w:eastAsia="ja-JP"/>
+        </w:rPr>
+        <w:t>Register</w:t>
+      </w:r>
+    </w:p>
+    <w:tbl>
+      <w:tblPr>
+        <w:tblW w:w="0" w:type="auto"/>
+        <w:tblLook w:val="04A0" w:firstRow="1" w:lastRow="0" w:firstColumn="1" w:lastColumn="0" w:noHBand="0" w:noVBand="1"/>
+      </w:tblPr>
+      <w:tblGrid>
+        <w:gridCol w:w="480"/>
+        <w:gridCol w:w="1762"/>
+        <w:gridCol w:w="3895"/>
+      </w:tblGrid>
+      <w:tr>
+        <w:tc>
+          <w:tcPr>
+            <w:tcW w:w="0" w:type="auto"/>
+            <w:tcBorders>
+              <w:top w:val="single" w:sz="4" w:space="0" w:color="000000"/>
+              <w:left w:val="single" w:sz="4" w:space="0" w:color="000000"/>
+              <w:bottom w:val="single" w:sz="4" w:space="0" w:color="000000"/>
+              <w:right w:val="single" w:sz="4" w:space="0" w:color="000000"/>
+            </w:tcBorders>
+            <w:shd w:val="clear" w:color="auto" w:fill="FFE8E1"/>
+            <w:hideMark/>
+          </w:tcPr>
+          <w:p>
+            <w:pPr>
+              <w:spacing w:after="0" w:line="240" w:lineRule="auto"/>
+              <w:jc w:val="center"/>
+              <w:rPr>
+                <w:rFonts w:ascii="Times New Roman" w:eastAsia="Times New Roman" w:hAnsi="Times New Roman" w:cs="Times New Roman"/>
+                <w:sz w:val="24"/>
+                <w:szCs w:val="24"/>
+                <w:lang w:eastAsia="ja-JP"/>
+              </w:rPr>
+            </w:pPr>
+            <w:r>
+              <w:rPr>
+                <w:rFonts w:ascii="Calibri" w:eastAsia="Times New Roman" w:hAnsi="Calibri" w:cs="Calibri"/>
+                <w:b/>
+                <w:bCs/>
+                <w:lang w:eastAsia="ja-JP"/>
+              </w:rPr>
+              <w:t>No</w:t>
+            </w:r>
+          </w:p>
+        </w:tc>
+        <w:tc>
+          <w:tcPr>
+            <w:tcW w:w="0" w:type="auto"/>
+            <w:tcBorders>
+              <w:top w:val="single" w:sz="4" w:space="0" w:color="000000"/>
+              <w:left w:val="single" w:sz="4" w:space="0" w:color="000000"/>
+              <w:bottom w:val="single" w:sz="4" w:space="0" w:color="000000"/>
+              <w:right w:val="single" w:sz="4" w:space="0" w:color="000000"/>
+            </w:tcBorders>
+            <w:shd w:val="clear" w:color="auto" w:fill="FFE8E1"/>
+            <w:hideMark/>
+          </w:tcPr>
+          <w:p>
+            <w:pPr>
+              <w:spacing w:after="0" w:line="240" w:lineRule="auto"/>
+              <w:rPr>
+                <w:rFonts w:ascii="Times New Roman" w:eastAsia="Times New Roman" w:hAnsi="Times New Roman" w:cs="Times New Roman"/>
+                <w:sz w:val="24"/>
+                <w:szCs w:val="24"/>
+                <w:lang w:eastAsia="ja-JP"/>
+              </w:rPr>
+            </w:pPr>
+            <w:r>
+              <w:rPr>
+                <w:rFonts w:ascii="Calibri" w:eastAsia="Times New Roman" w:hAnsi="Calibri" w:cs="Calibri"/>
+                <w:b/>
+                <w:bCs/>
+                <w:lang w:eastAsia="ja-JP"/>
+              </w:rPr>
+              <w:t>Method</w:t>
+            </w:r>
+          </w:p>
+        </w:tc>
+        <w:tc>
+          <w:tcPr>
+            <w:tcW w:w="0" w:type="auto"/>
+            <w:tcBorders>
+              <w:top w:val="single" w:sz="4" w:space="0" w:color="000000"/>
+              <w:left w:val="single" w:sz="4" w:space="0" w:color="000000"/>
+              <w:bottom w:val="single" w:sz="4" w:space="0" w:color="000000"/>
+              <w:right w:val="single" w:sz="4" w:space="0" w:color="000000"/>
+            </w:tcBorders>
+            <w:shd w:val="clear" w:color="auto" w:fill="FFE8E1"/>
+            <w:hideMark/>
+          </w:tcPr>
+          <w:p>
+            <w:pPr>
+              <w:spacing w:after="0" w:line="240" w:lineRule="auto"/>
+              <w:rPr>
+                <w:rFonts w:ascii="Times New Roman" w:eastAsia="Times New Roman" w:hAnsi="Times New Roman" w:cs="Times New Roman"/>
+                <w:sz w:val="24"/>
+                <w:szCs w:val="24"/>
+                <w:lang w:eastAsia="ja-JP"/>
+              </w:rPr>
+            </w:pPr>
+            <w:r>
+              <w:rPr>
+                <w:rFonts w:ascii="Calibri" w:eastAsia="Times New Roman" w:hAnsi="Calibri" w:cs="Calibri"/>
+                <w:b/>
+                <w:bCs/>
+                <w:lang w:eastAsia="ja-JP"/>
+              </w:rPr>
+              <w:t>Description</w:t>
+            </w:r>
+          </w:p>
+        </w:tc>
+      </w:tr>
+      <w:tr>
+        <w:tc>
+          <w:tcPr>
+            <w:tcW w:w="0" w:type="auto"/>
+            <w:tcBorders>
+              <w:top w:val="single" w:sz="4" w:space="0" w:color="000000"/>
+              <w:left w:val="single" w:sz="4" w:space="0" w:color="000000"/>
+              <w:bottom w:val="single" w:sz="4" w:space="0" w:color="000000"/>
+              <w:right w:val="single" w:sz="4" w:space="0" w:color="000000"/>
+            </w:tcBorders>
+            <w:hideMark/>
+          </w:tcPr>
+          <w:p>
+            <w:pPr>
+              <w:spacing w:after="0" w:line="240" w:lineRule="auto"/>
+              <w:rPr>
+                <w:rFonts w:ascii="Times New Roman" w:eastAsia="Times New Roman" w:hAnsi="Times New Roman" w:cs="Times New Roman"/>
+                <w:sz w:val="24"/>
+                <w:szCs w:val="24"/>
+                <w:lang w:eastAsia="ja-JP"/>
+              </w:rPr>
+            </w:pPr>
+            <w:r>
+              <w:rPr>
+                <w:rFonts w:ascii="Calibri" w:eastAsia="Times New Roman" w:hAnsi="Calibri" w:cs="Calibri"/>
+                <w:lang w:eastAsia="ja-JP"/>
+              </w:rPr>
+              <w:t>01</w:t>
+            </w:r>
+          </w:p>
+        </w:tc>
+        <w:tc>
+          <w:tcPr>
+            <w:tcW w:w="0" w:type="auto"/>
+            <w:tcBorders>
+              <w:top w:val="single" w:sz="4" w:space="0" w:color="000000"/>
+              <w:left w:val="single" w:sz="4" w:space="0" w:color="000000"/>
+              <w:bottom w:val="single" w:sz="4" w:space="0" w:color="000000"/>
+              <w:right w:val="single" w:sz="4" w:space="0" w:color="000000"/>
+            </w:tcBorders>
+            <w:hideMark/>
+          </w:tcPr>
+          <w:p>
+            <w:pPr>
+              <w:spacing w:after="0" w:line="240" w:lineRule="auto"/>
+              <w:rPr>
+                <w:rFonts w:ascii="Times New Roman" w:eastAsia="Times New Roman" w:hAnsi="Times New Roman" w:cs="Times New Roman"/>
+                <w:sz w:val="24"/>
+                <w:szCs w:val="24"/>
+                <w:lang w:eastAsia="ja-JP"/>
+              </w:rPr>
+            </w:pPr>
+            <w:proofErr w:type="gramStart"/>
+            <w:r>
+              <w:rPr>
+                <w:rFonts w:ascii="Calibri" w:eastAsia="Times New Roman" w:hAnsi="Calibri" w:cs="Calibri"/>
+                <w:lang w:eastAsia="ja-JP"/>
+              </w:rPr>
+              <w:t>processRequest(</w:t>
+            </w:r>
+            <w:proofErr w:type="gramEnd"/>
+            <w:r>
+              <w:rPr>
+                <w:rFonts w:ascii="Calibri" w:eastAsia="Times New Roman" w:hAnsi="Calibri" w:cs="Calibri"/>
+                <w:lang w:eastAsia="ja-JP"/>
+              </w:rPr>
+              <w:t>)</w:t>
+            </w:r>
+          </w:p>
+        </w:tc>
+        <w:tc>
+          <w:tcPr>
+            <w:tcW w:w="0" w:type="auto"/>
+            <w:tcBorders>
+              <w:top w:val="single" w:sz="4" w:space="0" w:color="000000"/>
+              <w:left w:val="single" w:sz="4" w:space="0" w:color="000000"/>
+              <w:bottom w:val="single" w:sz="4" w:space="0" w:color="000000"/>
+              <w:right w:val="single" w:sz="4" w:space="0" w:color="000000"/>
+            </w:tcBorders>
+            <w:hideMark/>
+          </w:tcPr>
+          <w:p>
+            <w:pPr>
+              <w:spacing w:after="0" w:line="240" w:lineRule="auto"/>
+              <w:rPr>
+                <w:rFonts w:ascii="Times New Roman" w:eastAsia="Times New Roman" w:hAnsi="Times New Roman" w:cs="Times New Roman"/>
+                <w:sz w:val="24"/>
+                <w:szCs w:val="24"/>
+                <w:lang w:eastAsia="ja-JP"/>
+              </w:rPr>
+            </w:pPr>
+            <w:r>
+              <w:rPr>
+                <w:rFonts w:ascii="Calibri" w:eastAsia="Times New Roman" w:hAnsi="Calibri" w:cs="Calibri"/>
+                <w:lang w:eastAsia="ja-JP"/>
+              </w:rPr>
+              <w:t>get data to insert new user into database</w:t>
+            </w:r>
+          </w:p>
+        </w:tc>
+      </w:tr>
+    </w:tbl>
+    <w:p>
+      <w:pPr>
+        <w:pStyle w:val="Heading3"/>
+      </w:pPr>
+    </w:p>
+    <w:p/>
+    <w:p/>
+    <w:p/>
+    <w:p>
+      <w:pPr>
+        <w:pStyle w:val="Heading3"/>
+        <w:rPr>
+          <w:rFonts w:asciiTheme="minorHAnsi" w:eastAsiaTheme="minorHAnsi" w:hAnsiTheme="minorHAnsi" w:cstheme="minorBidi"/>
+          <w:b w:val="0"/>
+          <w:iCs w:val="0"/>
+          <w:color w:val="0000FF"/>
+          <w:sz w:val="22"/>
+        </w:rPr>
+      </w:pPr>
+      <w:r>
+        <w:t>c. Sequence Diagram(s)</w:t>
+      </w:r>
+    </w:p>
+    <w:p/>
+    <w:p>
+      <w:pPr>
+        <w:spacing w:line="240" w:lineRule="auto"/>
+        <w:rPr>
+          <w:rFonts w:ascii="Times New Roman" w:eastAsia="Times New Roman" w:hAnsi="Times New Roman" w:cs="Times New Roman"/>
+          <w:sz w:val="24"/>
+          <w:szCs w:val="24"/>
+          <w:lang w:eastAsia="ja-JP"/>
+        </w:rPr>
+      </w:pPr>
+      <w:r>
+        <w:rPr>
+          <w:rFonts w:ascii="Calibri" w:eastAsia="Times New Roman" w:hAnsi="Calibri" w:cs="Calibri"/>
+          <w:b/>
+          <w:bCs/>
+          <w:color w:val="000000"/>
+          <w:lang w:eastAsia="ja-JP"/>
+        </w:rPr>
+        <w:t>Sign In</w:t>
+      </w:r>
+    </w:p>
+    <w:p>
+      <w:pPr>
+        <w:spacing w:line="240" w:lineRule="auto"/>
+        <w:rPr>
+          <w:rFonts w:ascii="Times New Roman" w:eastAsia="Times New Roman" w:hAnsi="Times New Roman" w:cs="Times New Roman"/>
+          <w:sz w:val="24"/>
+          <w:szCs w:val="24"/>
+          <w:lang w:eastAsia="ja-JP"/>
+        </w:rPr>
+      </w:pPr>
+      <w:r>
+        <w:rPr>
+          <w:rFonts w:ascii="Times New Roman" w:eastAsia="Times New Roman" w:hAnsi="Times New Roman" w:cs="Times New Roman"/>
+          <w:noProof/>
+          <w:sz w:val="24"/>
+          <w:szCs w:val="24"/>
+          <w:lang w:eastAsia="ja-JP"/>
+        </w:rPr>
+        <w:drawing>
+          <wp:inline distT="0" distB="0" distL="0" distR="0" wp14:anchorId="4F03A6E5" wp14:editId="780E6A78">
+            <wp:extent cx="5943600" cy="2444115"/>
+            <wp:effectExtent l="0" t="0" r="0" b="0"/>
+            <wp:docPr id="11" name="Picture 11"/>
+            <wp:cNvGraphicFramePr>
+              <a:graphicFrameLocks xmlns:a="http://schemas.openxmlformats.org/drawingml/2006/main" noChangeAspect="1"/>
+            </wp:cNvGraphicFramePr>
+            <a:graphic xmlns:a="http://schemas.openxmlformats.org/drawingml/2006/main">
+              <a:graphicData uri="http://schemas.openxmlformats.org/drawingml/2006/picture">
+                <pic:pic xmlns:pic="http://schemas.openxmlformats.org/drawingml/2006/picture">
+                  <pic:nvPicPr>
+                    <pic:cNvPr id="0" name="Picture 6"/>
+                    <pic:cNvPicPr>
+                      <a:picLocks noChangeAspect="1" noChangeArrowheads="1"/>
+                    </pic:cNvPicPr>
+                  </pic:nvPicPr>
+                  <pic:blipFill>
+                    <a:blip r:embed="rId28">
+                      <a:extLst>
+                        <a:ext uri="{28A0092B-C50C-407E-A947-70E740481C1C}">
+                          <a14:useLocalDpi xmlns:a14="http://schemas.microsoft.com/office/drawing/2010/main" val="0"/>
+                        </a:ext>
+                      </a:extLst>
+                    </a:blip>
+                    <a:srcRect/>
+                    <a:stretch>
+                      <a:fillRect/>
+                    </a:stretch>
+                  </pic:blipFill>
+                  <pic:spPr bwMode="auto">
+                    <a:xfrm>
+                      <a:off x="0" y="0"/>
+                      <a:ext cx="5943600" cy="2444115"/>
+                    </a:xfrm>
+                    <a:prstGeom prst="rect">
+                      <a:avLst/>
+                    </a:prstGeom>
+                    <a:noFill/>
+                    <a:ln>
+                      <a:noFill/>
+                    </a:ln>
+                  </pic:spPr>
+                </pic:pic>
+              </a:graphicData>
+            </a:graphic>
+          </wp:inline>
+        </w:drawing>
+      </w:r>
+    </w:p>
+    <w:p>
+      <w:pPr>
+        <w:spacing w:line="240" w:lineRule="auto"/>
+        <w:rPr>
+          <w:rFonts w:ascii="Times New Roman" w:eastAsia="Times New Roman" w:hAnsi="Times New Roman" w:cs="Times New Roman"/>
+          <w:b/>
+          <w:bCs/>
+          <w:sz w:val="24"/>
+          <w:szCs w:val="24"/>
+          <w:lang w:eastAsia="ja-JP"/>
+        </w:rPr>
+      </w:pPr>
+      <w:r>
+        <w:rPr>
+          <w:rFonts w:ascii="Calibri" w:eastAsia="Times New Roman" w:hAnsi="Calibri" w:cs="Calibri"/>
+          <w:b/>
+          <w:bCs/>
+          <w:color w:val="000000"/>
+          <w:lang w:eastAsia="ja-JP"/>
+        </w:rPr>
+        <w:t>Sign Up</w:t>
+      </w:r>
+    </w:p>
+    <w:p>
+      <w:pPr>
+        <w:spacing w:line="240" w:lineRule="auto"/>
+        <w:rPr>
+          <w:rFonts w:ascii="Times New Roman" w:eastAsia="Times New Roman" w:hAnsi="Times New Roman" w:cs="Times New Roman"/>
+          <w:sz w:val="24"/>
+          <w:szCs w:val="24"/>
+          <w:lang w:eastAsia="ja-JP"/>
+        </w:rPr>
+      </w:pPr>
+      <w:r>
+        <w:rPr>
+          <w:rFonts w:ascii="Times New Roman" w:eastAsia="Times New Roman" w:hAnsi="Times New Roman" w:cs="Times New Roman"/>
+          <w:noProof/>
+          <w:sz w:val="24"/>
+          <w:szCs w:val="24"/>
+          <w:lang w:eastAsia="ja-JP"/>
+        </w:rPr>
+        <w:lastRenderedPageBreak/>
+        <w:drawing>
+          <wp:inline distT="0" distB="0" distL="0" distR="0" wp14:anchorId="5A2674D5" wp14:editId="64B19EC7">
+            <wp:extent cx="5883910" cy="2019300"/>
+            <wp:effectExtent l="0" t="0" r="2540" b="0"/>
+            <wp:docPr id="10" name="Picture 10"/>
+            <wp:cNvGraphicFramePr>
+              <a:graphicFrameLocks xmlns:a="http://schemas.openxmlformats.org/drawingml/2006/main" noChangeAspect="1"/>
+            </wp:cNvGraphicFramePr>
+            <a:graphic xmlns:a="http://schemas.openxmlformats.org/drawingml/2006/main">
+              <a:graphicData uri="http://schemas.openxmlformats.org/drawingml/2006/picture">
+                <pic:pic xmlns:pic="http://schemas.openxmlformats.org/drawingml/2006/picture">
+                  <pic:nvPicPr>
+                    <pic:cNvPr id="0" name="Picture 4"/>
+                    <pic:cNvPicPr>
+                      <a:picLocks noChangeAspect="1" noChangeArrowheads="1"/>
+                    </pic:cNvPicPr>
+                  </pic:nvPicPr>
+                  <pic:blipFill>
+                    <a:blip r:embed="rId29">
+                      <a:extLst>
+                        <a:ext uri="{28A0092B-C50C-407E-A947-70E740481C1C}">
+                          <a14:useLocalDpi xmlns:a14="http://schemas.microsoft.com/office/drawing/2010/main" val="0"/>
+                        </a:ext>
+                      </a:extLst>
+                    </a:blip>
+                    <a:srcRect/>
+                    <a:stretch>
+                      <a:fillRect/>
+                    </a:stretch>
+                  </pic:blipFill>
+                  <pic:spPr bwMode="auto">
+                    <a:xfrm>
+                      <a:off x="0" y="0"/>
+                      <a:ext cx="5883910" cy="2019300"/>
+                    </a:xfrm>
+                    <a:prstGeom prst="rect">
+                      <a:avLst/>
+                    </a:prstGeom>
+                    <a:noFill/>
+                    <a:ln>
+                      <a:noFill/>
+                    </a:ln>
+                  </pic:spPr>
+                </pic:pic>
+              </a:graphicData>
+            </a:graphic>
+          </wp:inline>
+        </w:drawing>
+      </w:r>
+    </w:p>
+    <w:p/>
+    <w:p>
+      <w:pPr>
+        <w:pStyle w:val="Heading3"/>
+      </w:pPr>
+      <w:r>
+        <w:t>d. Database Queries</w:t>
+      </w:r>
+    </w:p>
+    <w:p>
+      <w:pPr>
+        <w:spacing w:after="0" w:line="240" w:lineRule="auto"/>
+        <w:rPr>
+          <w:rFonts w:ascii="Times New Roman" w:eastAsia="Times New Roman" w:hAnsi="Times New Roman" w:cs="Times New Roman"/>
+          <w:sz w:val="24"/>
+          <w:szCs w:val="24"/>
+          <w:lang w:eastAsia="ja-JP"/>
+        </w:rPr>
+      </w:pPr>
+      <w:proofErr w:type="gramStart"/>
+      <w:r>
+        <w:rPr>
+          <w:rFonts w:ascii="Calibri" w:eastAsia="Times New Roman" w:hAnsi="Calibri" w:cs="Calibri"/>
+          <w:lang w:eastAsia="ja-JP"/>
+        </w:rPr>
+        <w:t>checkAccountExist(</w:t>
+      </w:r>
+      <w:proofErr w:type="gramEnd"/>
+      <w:r>
+        <w:rPr>
+          <w:rFonts w:ascii="Calibri" w:eastAsia="Times New Roman" w:hAnsi="Calibri" w:cs="Calibri"/>
+          <w:lang w:eastAsia="ja-JP"/>
+        </w:rPr>
+        <w:t>): select * from [User] where email =?</w:t>
+      </w:r>
+    </w:p>
+    <w:p>
+      <w:pPr>
+        <w:spacing w:after="0" w:line="240" w:lineRule="auto"/>
+        <w:rPr>
+          <w:rFonts w:ascii="Times New Roman" w:eastAsia="Times New Roman" w:hAnsi="Times New Roman" w:cs="Times New Roman"/>
+          <w:sz w:val="24"/>
+          <w:szCs w:val="24"/>
+          <w:lang w:eastAsia="ja-JP"/>
+        </w:rPr>
+      </w:pPr>
+      <w:proofErr w:type="gramStart"/>
+      <w:r>
+        <w:rPr>
+          <w:rFonts w:ascii="Calibri" w:eastAsia="Times New Roman" w:hAnsi="Calibri" w:cs="Calibri"/>
+          <w:lang w:eastAsia="ja-JP"/>
+        </w:rPr>
+        <w:t>register(</w:t>
+      </w:r>
+      <w:proofErr w:type="gramEnd"/>
+      <w:r>
+        <w:rPr>
+          <w:rFonts w:ascii="Calibri" w:eastAsia="Times New Roman" w:hAnsi="Calibri" w:cs="Calibri"/>
+          <w:lang w:eastAsia="ja-JP"/>
+        </w:rPr>
+        <w:t>): insert into [User](username,password,email,role_id) Values(?,?,?,0)</w:t>
+      </w:r>
+    </w:p>
+    <w:p>
+      <w:pPr>
+        <w:spacing w:after="0" w:line="240" w:lineRule="auto"/>
+        <w:rPr>
+          <w:rFonts w:ascii="Times New Roman" w:eastAsia="Times New Roman" w:hAnsi="Times New Roman" w:cs="Times New Roman"/>
+          <w:sz w:val="24"/>
+          <w:szCs w:val="24"/>
+          <w:lang w:eastAsia="ja-JP"/>
+        </w:rPr>
+      </w:pPr>
+      <w:proofErr w:type="gramStart"/>
+      <w:r>
+        <w:rPr>
+          <w:rFonts w:ascii="Calibri" w:eastAsia="Times New Roman" w:hAnsi="Calibri" w:cs="Calibri"/>
+          <w:lang w:eastAsia="ja-JP"/>
+        </w:rPr>
+        <w:t>getUsers(</w:t>
+      </w:r>
+      <w:proofErr w:type="gramEnd"/>
+      <w:r>
+        <w:rPr>
+          <w:rFonts w:ascii="Calibri" w:eastAsia="Times New Roman" w:hAnsi="Calibri" w:cs="Calibri"/>
+          <w:lang w:eastAsia="ja-JP"/>
+        </w:rPr>
+        <w:t>): select * from [User] u where u.email = ? and password = ?</w:t>
+      </w:r>
+    </w:p>
+    <w:p>
+      <w:pPr>
+        <w:spacing w:after="0" w:line="240" w:lineRule="auto"/>
+        <w:rPr>
+          <w:rFonts w:ascii="Times New Roman" w:eastAsia="Times New Roman" w:hAnsi="Times New Roman" w:cs="Times New Roman"/>
+          <w:sz w:val="24"/>
+          <w:szCs w:val="24"/>
+          <w:lang w:eastAsia="ja-JP"/>
+        </w:rPr>
+      </w:pPr>
+      <w:proofErr w:type="gramStart"/>
+      <w:r>
+        <w:rPr>
+          <w:rFonts w:ascii="Calibri" w:eastAsia="Times New Roman" w:hAnsi="Calibri" w:cs="Calibri"/>
+          <w:lang w:eastAsia="ja-JP"/>
+        </w:rPr>
+        <w:t>updateProfile(</w:t>
+      </w:r>
+      <w:proofErr w:type="gramEnd"/>
+      <w:r>
+        <w:rPr>
+          <w:rFonts w:ascii="Calibri" w:eastAsia="Times New Roman" w:hAnsi="Calibri" w:cs="Calibri"/>
+          <w:lang w:eastAsia="ja-JP"/>
+        </w:rPr>
+        <w:t>): update [User] set username = ?, about_me = ?,  connect = ?  where user_id =?</w:t>
+      </w:r>
+    </w:p>
+    <w:p/>
     <w:p/>
     <w:sectPr>
-      <w:footerReference w:type="default" r:id="rId27"/>
+      <w:footerReference w:type="default" r:id="rId30"/>
       <w:pgSz w:w="12240" w:h="15840"/>
       <w:pgMar w:top="1174" w:right="1440" w:bottom="1165" w:left="1440" w:header="720" w:footer="720" w:gutter="0"/>
       <w:cols w:space="720"/>

--- a/Doc/Template3_SDS_Document.docx
+++ b/Doc/Template3_SDS_Document.docx
@@ -2659,15 +2659,7 @@
               <w:spacing w:after="0" w:line="240" w:lineRule="auto"/>
             </w:pPr>
             <w:r>
-              <w:t xml:space="preserve">This refers to the personal profile or account that a user or customer creates on a website or app </w:t>
-            </w:r>
-            <w:proofErr w:type="gramStart"/>
-            <w:r>
-              <w:t>in order to</w:t>
-            </w:r>
-            <w:proofErr w:type="gramEnd"/>
-            <w:r>
-              <w:t xml:space="preserve"> access certain features or services. This can include details such as name, email address, password, payment information, and order history.</w:t>
+              <w:t>This refers to the personal profile or account that a user or customer creates on a website or app in order to access certain features or services. This can include details such as name, email address, password, payment information, and order history.</w:t>
             </w:r>
           </w:p>
         </w:tc>
@@ -3131,15 +3123,7 @@
               <w:t xml:space="preserve"> </w:t>
             </w:r>
             <w:r>
-              <w:t xml:space="preserve">(Entity): Customers who own an account can sign </w:t>
-            </w:r>
-            <w:proofErr w:type="gramStart"/>
-            <w:r>
-              <w:t>in to</w:t>
-            </w:r>
-            <w:proofErr w:type="gramEnd"/>
-            <w:r>
-              <w:t xml:space="preserve"> the store's website. </w:t>
+              <w:t xml:space="preserve">(Entity): Customers who own an account can sign in to the store's website. </w:t>
             </w:r>
           </w:p>
           <w:p>
@@ -3711,15 +3695,7 @@
               <w:t xml:space="preserve"> </w:t>
             </w:r>
             <w:r>
-              <w:t xml:space="preserve">(Entity): The events within a certain </w:t>
-            </w:r>
-            <w:proofErr w:type="gramStart"/>
-            <w:r>
-              <w:t>time period</w:t>
-            </w:r>
-            <w:proofErr w:type="gramEnd"/>
-            <w:r>
-              <w:t xml:space="preserve"> of the store</w:t>
+              <w:t>(Entity): The events within a certain time period of the store</w:t>
             </w:r>
           </w:p>
           <w:p>
@@ -4526,13 +4502,8 @@
             <w:pPr>
               <w:spacing w:after="0" w:line="240" w:lineRule="auto"/>
             </w:pPr>
-            <w:proofErr w:type="gramStart"/>
-            <w:r>
-              <w:t>getProduct(</w:t>
-            </w:r>
-            <w:proofErr w:type="gramEnd"/>
-            <w:r>
-              <w:t>)</w:t>
+            <w:r>
+              <w:t>getProduct()</w:t>
             </w:r>
           </w:p>
         </w:tc>
@@ -4850,13 +4821,8 @@
             <w:pPr>
               <w:spacing w:after="0" w:line="240" w:lineRule="auto"/>
             </w:pPr>
-            <w:proofErr w:type="gramStart"/>
-            <w:r>
-              <w:t>getEvent(</w:t>
-            </w:r>
-            <w:proofErr w:type="gramEnd"/>
-            <w:r>
-              <w:t>);</w:t>
+            <w:r>
+              <w:t>getEvent();</w:t>
             </w:r>
           </w:p>
         </w:tc>
@@ -4876,15 +4842,7 @@
               <w:spacing w:after="0" w:line="240" w:lineRule="auto"/>
             </w:pPr>
             <w:r>
-              <w:t xml:space="preserve">Get list of </w:t>
-            </w:r>
-            <w:proofErr w:type="gramStart"/>
-            <w:r>
-              <w:t>event</w:t>
-            </w:r>
-            <w:proofErr w:type="gramEnd"/>
-            <w:r>
-              <w:t xml:space="preserve"> have exist this time.</w:t>
+              <w:t>Get list of event have exist this time.</w:t>
             </w:r>
           </w:p>
         </w:tc>
@@ -5157,13 +5115,8 @@
             <w:pPr>
               <w:spacing w:after="0" w:line="240" w:lineRule="auto"/>
             </w:pPr>
-            <w:proofErr w:type="gramStart"/>
-            <w:r>
-              <w:t>getBrand(</w:t>
-            </w:r>
-            <w:proofErr w:type="gramEnd"/>
-            <w:r>
-              <w:t>);</w:t>
+            <w:r>
+              <w:t>getBrand();</w:t>
             </w:r>
           </w:p>
         </w:tc>
@@ -5351,23 +5304,7 @@
           <w:b/>
           <w:bCs/>
         </w:rPr>
-        <w:t xml:space="preserve">SQL method </w:t>
-      </w:r>
-      <w:proofErr w:type="gramStart"/>
-      <w:r>
-        <w:rPr>
-          <w:b/>
-          <w:bCs/>
-        </w:rPr>
-        <w:t>getProduct(</w:t>
-      </w:r>
-      <w:proofErr w:type="gramEnd"/>
-      <w:r>
-        <w:rPr>
-          <w:b/>
-          <w:bCs/>
-        </w:rPr>
-        <w:t>):</w:t>
+        <w:t>SQL method getProduct():</w:t>
       </w:r>
     </w:p>
     <w:p>
@@ -5440,28 +5377,12 @@
     </w:p>
     <w:p>
       <w:r>
-        <w:t xml:space="preserve">Left join with </w:t>
-      </w:r>
-      <w:proofErr w:type="gramStart"/>
-      <w:r>
-        <w:t>query(</w:t>
-      </w:r>
-      <w:proofErr w:type="gramEnd"/>
-      <w:r>
-        <w:t>Comment table Group by ProductID to take AVG(Rate), Count(Rate))</w:t>
-      </w:r>
-    </w:p>
-    <w:p>
-      <w:r>
-        <w:t xml:space="preserve">Left join with </w:t>
-      </w:r>
-      <w:proofErr w:type="gramStart"/>
-      <w:r>
-        <w:t>query(</w:t>
-      </w:r>
-      <w:proofErr w:type="gramEnd"/>
-      <w:r>
-        <w:t>ProductDetailts Group by ProductID to take Sum(UnitInStock) and Sum(UnitsOnOrder))</w:t>
+        <w:t>Left join with query(Comment table Group by ProductID to take AVG(Rate), Count(Rate))</w:t>
+      </w:r>
+    </w:p>
+    <w:p>
+      <w:r>
+        <w:t>Left join with query(ProductDetailts Group by ProductID to take Sum(UnitInStock) and Sum(UnitsOnOrder))</w:t>
       </w:r>
     </w:p>
     <w:p>
@@ -5476,23 +5397,7 @@
           <w:b/>
           <w:bCs/>
         </w:rPr>
-        <w:t xml:space="preserve">SQL method </w:t>
-      </w:r>
-      <w:proofErr w:type="gramStart"/>
-      <w:r>
-        <w:rPr>
-          <w:b/>
-          <w:bCs/>
-        </w:rPr>
-        <w:t>getEvent(</w:t>
-      </w:r>
-      <w:proofErr w:type="gramEnd"/>
-      <w:r>
-        <w:rPr>
-          <w:b/>
-          <w:bCs/>
-        </w:rPr>
-        <w:t>):</w:t>
+        <w:t>SQL method getEvent():</w:t>
       </w:r>
     </w:p>
     <w:p>
@@ -5536,86 +5441,40 @@
           <w:color w:val="000000" w:themeColor="text1"/>
         </w:rPr>
         <w:lastRenderedPageBreak/>
-        <w:t xml:space="preserve">SQL method </w:t>
-      </w:r>
-      <w:proofErr w:type="gramStart"/>
-      <w:r>
-        <w:rPr>
-          <w:b/>
-          <w:bCs/>
+        <w:t>SQL method getBrand():</w:t>
+      </w:r>
+    </w:p>
+    <w:p>
+      <w:pPr>
+        <w:rPr>
+          <w:color w:val="00B0F0"/>
+        </w:rPr>
+      </w:pPr>
+      <w:r>
+        <w:rPr>
+          <w:color w:val="00B0F0"/>
+        </w:rPr>
+        <w:t>Select * from Brands inner join (select BrandID,Count(ProductID) as Quantity from Products group by BrandID)as b ON Brands.BrandID=b.BrandID</w:t>
+      </w:r>
+    </w:p>
+    <w:p>
+      <w:pPr>
+        <w:rPr>
+          <w:color w:val="00B0F0"/>
+        </w:rPr>
+      </w:pPr>
+    </w:p>
+    <w:p>
+      <w:pPr>
+        <w:rPr>
           <w:color w:val="000000" w:themeColor="text1"/>
         </w:rPr>
-        <w:t>getBrand(</w:t>
-      </w:r>
-      <w:proofErr w:type="gramEnd"/>
-      <w:r>
-        <w:rPr>
-          <w:b/>
-          <w:bCs/>
+      </w:pPr>
+      <w:r>
+        <w:rPr>
           <w:color w:val="000000" w:themeColor="text1"/>
         </w:rPr>
-        <w:t>):</w:t>
-      </w:r>
-    </w:p>
-    <w:p>
-      <w:pPr>
-        <w:rPr>
-          <w:color w:val="00B0F0"/>
-        </w:rPr>
-      </w:pPr>
-      <w:r>
-        <w:rPr>
-          <w:color w:val="00B0F0"/>
-        </w:rPr>
-        <w:t xml:space="preserve">Select * from Brands inner join (select </w:t>
-      </w:r>
-      <w:proofErr w:type="gramStart"/>
-      <w:r>
-        <w:rPr>
-          <w:color w:val="00B0F0"/>
-        </w:rPr>
-        <w:t>BrandID,Count</w:t>
-      </w:r>
-      <w:proofErr w:type="gramEnd"/>
-      <w:r>
-        <w:rPr>
-          <w:color w:val="00B0F0"/>
-        </w:rPr>
-        <w:t>(ProductID) as Quantity from Products group by BrandID)as b ON Brands.BrandID=b.BrandID</w:t>
-      </w:r>
-    </w:p>
-    <w:p>
-      <w:pPr>
-        <w:rPr>
-          <w:color w:val="00B0F0"/>
-        </w:rPr>
-      </w:pPr>
-    </w:p>
-    <w:p>
-      <w:pPr>
-        <w:rPr>
-          <w:color w:val="000000" w:themeColor="text1"/>
-        </w:rPr>
-      </w:pPr>
-      <w:r>
-        <w:rPr>
-          <w:color w:val="000000" w:themeColor="text1"/>
-        </w:rPr>
-        <w:t xml:space="preserve">Brands inner join with </w:t>
-      </w:r>
-      <w:proofErr w:type="gramStart"/>
-      <w:r>
-        <w:rPr>
-          <w:color w:val="000000" w:themeColor="text1"/>
-        </w:rPr>
-        <w:t>query( Products</w:t>
-      </w:r>
-      <w:proofErr w:type="gramEnd"/>
-      <w:r>
-        <w:rPr>
-          <w:color w:val="000000" w:themeColor="text1"/>
-        </w:rPr>
-        <w:t xml:space="preserve"> table group by BrandID to take Quantity of Product) on BrandID</w:t>
+        <w:t>Brands inner join with query( Products table group by BrandID to take Quantity of Product) on BrandID</w:t>
       </w:r>
     </w:p>
     <w:p/>
@@ -5905,21 +5764,12 @@
                 <w:szCs w:val="20"/>
               </w:rPr>
             </w:pPr>
-            <w:proofErr w:type="gramStart"/>
             <w:r>
               <w:rPr>
                 <w:sz w:val="20"/>
                 <w:szCs w:val="20"/>
               </w:rPr>
-              <w:t>getProductDetail(</w:t>
-            </w:r>
-            <w:proofErr w:type="gramEnd"/>
-            <w:r>
-              <w:rPr>
-                <w:sz w:val="20"/>
-                <w:szCs w:val="20"/>
-              </w:rPr>
-              <w:t>)</w:t>
+              <w:t>getProductDetail()</w:t>
             </w:r>
           </w:p>
         </w:tc>
@@ -6019,21 +5869,12 @@
                 <w:szCs w:val="20"/>
               </w:rPr>
             </w:pPr>
-            <w:proofErr w:type="gramStart"/>
             <w:r>
               <w:rPr>
                 <w:sz w:val="20"/>
                 <w:szCs w:val="20"/>
               </w:rPr>
-              <w:t>getBrandThrowBrandID(</w:t>
-            </w:r>
-            <w:proofErr w:type="gramEnd"/>
-            <w:r>
-              <w:rPr>
-                <w:sz w:val="20"/>
-                <w:szCs w:val="20"/>
-              </w:rPr>
-              <w:t>)</w:t>
+              <w:t>getBrandThrowBrandID()</w:t>
             </w:r>
           </w:p>
         </w:tc>
@@ -6118,21 +5959,12 @@
                 <w:szCs w:val="20"/>
               </w:rPr>
             </w:pPr>
-            <w:proofErr w:type="gramStart"/>
             <w:r>
               <w:rPr>
                 <w:sz w:val="20"/>
                 <w:szCs w:val="20"/>
               </w:rPr>
-              <w:t>getListAllAttributeProductThrowID(</w:t>
-            </w:r>
-            <w:proofErr w:type="gramEnd"/>
-            <w:r>
-              <w:rPr>
-                <w:sz w:val="20"/>
-                <w:szCs w:val="20"/>
-              </w:rPr>
-              <w:t>)</w:t>
+              <w:t>getListAllAttributeProductThrowID()</w:t>
             </w:r>
           </w:p>
         </w:tc>
@@ -6216,21 +6048,12 @@
                 <w:szCs w:val="20"/>
               </w:rPr>
             </w:pPr>
-            <w:proofErr w:type="gramStart"/>
             <w:r>
               <w:rPr>
                 <w:sz w:val="20"/>
                 <w:szCs w:val="20"/>
               </w:rPr>
-              <w:t>getListStorageProductThrowID(</w:t>
-            </w:r>
-            <w:proofErr w:type="gramEnd"/>
-            <w:r>
-              <w:rPr>
-                <w:sz w:val="20"/>
-                <w:szCs w:val="20"/>
-              </w:rPr>
-              <w:t>)</w:t>
+              <w:t>getListStorageProductThrowID()</w:t>
             </w:r>
           </w:p>
         </w:tc>
@@ -6314,21 +6137,12 @@
                 <w:szCs w:val="20"/>
               </w:rPr>
             </w:pPr>
-            <w:proofErr w:type="gramStart"/>
             <w:r>
               <w:rPr>
                 <w:sz w:val="20"/>
                 <w:szCs w:val="20"/>
               </w:rPr>
-              <w:t>getListColerProductThrowID(</w:t>
-            </w:r>
-            <w:proofErr w:type="gramEnd"/>
-            <w:r>
-              <w:rPr>
-                <w:sz w:val="20"/>
-                <w:szCs w:val="20"/>
-              </w:rPr>
-              <w:t>)</w:t>
+              <w:t>getListColerProductThrowID()</w:t>
             </w:r>
           </w:p>
         </w:tc>
@@ -6412,21 +6226,12 @@
                 <w:szCs w:val="20"/>
               </w:rPr>
             </w:pPr>
-            <w:proofErr w:type="gramStart"/>
             <w:r>
               <w:rPr>
                 <w:sz w:val="20"/>
                 <w:szCs w:val="20"/>
               </w:rPr>
-              <w:t>getSpecifiByIDAndStorage(</w:t>
-            </w:r>
-            <w:proofErr w:type="gramEnd"/>
-            <w:r>
-              <w:rPr>
-                <w:sz w:val="20"/>
-                <w:szCs w:val="20"/>
-              </w:rPr>
-              <w:t>)</w:t>
+              <w:t>getSpecifiByIDAndStorage()</w:t>
             </w:r>
           </w:p>
         </w:tc>
@@ -6617,23 +6422,7 @@
           <w:b/>
           <w:bCs/>
         </w:rPr>
-        <w:t xml:space="preserve">SQL method </w:t>
-      </w:r>
-      <w:proofErr w:type="gramStart"/>
-      <w:r>
-        <w:rPr>
-          <w:b/>
-          <w:bCs/>
-        </w:rPr>
-        <w:t>productDetail(</w:t>
-      </w:r>
-      <w:proofErr w:type="gramEnd"/>
-      <w:r>
-        <w:rPr>
-          <w:b/>
-          <w:bCs/>
-        </w:rPr>
-        <w:t>):</w:t>
+        <w:t>SQL method productDetail():</w:t>
       </w:r>
     </w:p>
     <w:p>
@@ -6834,7 +6623,6 @@
         </w:rPr>
         <w:t xml:space="preserve"> ProductDetailID </w:t>
       </w:r>
-      <w:proofErr w:type="gramStart"/>
       <w:r>
         <w:rPr>
           <w:rFonts w:ascii="Consolas" w:hAnsi="Consolas" w:cs="Consolas"/>
@@ -6853,7 +6641,6 @@
         </w:rPr>
         <w:t xml:space="preserve"> ?</w:t>
       </w:r>
-      <w:proofErr w:type="gramEnd"/>
       <w:r>
         <w:rPr>
           <w:rFonts w:ascii="Consolas" w:hAnsi="Consolas" w:cs="Consolas"/>
@@ -6954,7 +6741,6 @@
         </w:rPr>
         <w:t xml:space="preserve"> ProductID </w:t>
       </w:r>
-      <w:proofErr w:type="gramStart"/>
       <w:r>
         <w:rPr>
           <w:rFonts w:ascii="Consolas" w:hAnsi="Consolas" w:cs="Consolas"/>
@@ -6971,17 +6757,7 @@
           <w:sz w:val="19"/>
           <w:szCs w:val="19"/>
         </w:rPr>
-        <w:t xml:space="preserve"> ?</w:t>
-      </w:r>
-      <w:proofErr w:type="gramEnd"/>
-      <w:r>
-        <w:rPr>
-          <w:rFonts w:ascii="Consolas" w:hAnsi="Consolas" w:cs="Consolas"/>
-          <w:color w:val="000000"/>
-          <w:sz w:val="19"/>
-          <w:szCs w:val="19"/>
-        </w:rPr>
-        <w:t xml:space="preserve"> </w:t>
+        <w:t xml:space="preserve"> ? </w:t>
       </w:r>
       <w:r>
         <w:rPr>
@@ -7138,7 +6914,6 @@
         </w:rPr>
         <w:t xml:space="preserve"> ProductID </w:t>
       </w:r>
-      <w:proofErr w:type="gramStart"/>
       <w:r>
         <w:rPr>
           <w:rFonts w:ascii="Consolas" w:hAnsi="Consolas" w:cs="Consolas"/>
@@ -7155,17 +6930,7 @@
           <w:sz w:val="19"/>
           <w:szCs w:val="19"/>
         </w:rPr>
-        <w:t xml:space="preserve"> ?</w:t>
-      </w:r>
-      <w:proofErr w:type="gramEnd"/>
-      <w:r>
-        <w:rPr>
-          <w:rFonts w:ascii="Consolas" w:hAnsi="Consolas" w:cs="Consolas"/>
-          <w:color w:val="000000"/>
-          <w:sz w:val="19"/>
-          <w:szCs w:val="19"/>
-        </w:rPr>
-        <w:t xml:space="preserve"> </w:t>
+        <w:t xml:space="preserve"> ? </w:t>
       </w:r>
       <w:r>
         <w:rPr>
@@ -7372,7 +7137,6 @@
         </w:rPr>
         <w:t xml:space="preserve"> </w:t>
       </w:r>
-      <w:proofErr w:type="gramStart"/>
       <w:r>
         <w:rPr>
           <w:rFonts w:ascii="Consolas" w:hAnsi="Consolas" w:cs="Consolas"/>
@@ -7400,7 +7164,6 @@
         </w:rPr>
         <w:t>Select</w:t>
       </w:r>
-      <w:proofErr w:type="gramEnd"/>
       <w:r>
         <w:rPr>
           <w:rFonts w:ascii="Consolas" w:hAnsi="Consolas" w:cs="Consolas"/>
@@ -7715,9 +7478,17 @@
           <w:sz w:val="19"/>
           <w:szCs w:val="19"/>
         </w:rPr>
-        <w:t xml:space="preserve"> </w:t>
-      </w:r>
-      <w:proofErr w:type="gramStart"/>
+        <w:t xml:space="preserve"> Products</w:t>
+      </w:r>
+      <w:r>
+        <w:rPr>
+          <w:rFonts w:ascii="Consolas" w:hAnsi="Consolas" w:cs="Consolas"/>
+          <w:color w:val="808080"/>
+          <w:sz w:val="19"/>
+          <w:szCs w:val="19"/>
+        </w:rPr>
+        <w:t>.</w:t>
+      </w:r>
       <w:r>
         <w:rPr>
           <w:rFonts w:ascii="Consolas" w:hAnsi="Consolas" w:cs="Consolas"/>
@@ -7725,24 +7496,6 @@
           <w:sz w:val="19"/>
           <w:szCs w:val="19"/>
         </w:rPr>
-        <w:t>Products</w:t>
-      </w:r>
-      <w:r>
-        <w:rPr>
-          <w:rFonts w:ascii="Consolas" w:hAnsi="Consolas" w:cs="Consolas"/>
-          <w:color w:val="808080"/>
-          <w:sz w:val="19"/>
-          <w:szCs w:val="19"/>
-        </w:rPr>
-        <w:t>.</w:t>
-      </w:r>
-      <w:r>
-        <w:rPr>
-          <w:rFonts w:ascii="Consolas" w:hAnsi="Consolas" w:cs="Consolas"/>
-          <w:color w:val="000000"/>
-          <w:sz w:val="19"/>
-          <w:szCs w:val="19"/>
-        </w:rPr>
         <w:t xml:space="preserve">ProductID  </w:t>
       </w:r>
       <w:r>
@@ -7754,7 +7507,6 @@
         </w:rPr>
         <w:t>where</w:t>
       </w:r>
-      <w:proofErr w:type="gramEnd"/>
       <w:r>
         <w:rPr>
           <w:rFonts w:ascii="Consolas" w:hAnsi="Consolas" w:cs="Consolas"/>
@@ -7963,7 +7715,6 @@
         </w:rPr>
         <w:t xml:space="preserve">ProductID </w:t>
       </w:r>
-      <w:proofErr w:type="gramStart"/>
       <w:r>
         <w:rPr>
           <w:rFonts w:ascii="Consolas" w:hAnsi="Consolas" w:cs="Consolas"/>
@@ -7980,17 +7731,7 @@
           <w:sz w:val="19"/>
           <w:szCs w:val="19"/>
         </w:rPr>
-        <w:t xml:space="preserve"> ?</w:t>
-      </w:r>
-      <w:proofErr w:type="gramEnd"/>
-      <w:r>
-        <w:rPr>
-          <w:rFonts w:ascii="Consolas" w:hAnsi="Consolas" w:cs="Consolas"/>
-          <w:color w:val="000000"/>
-          <w:sz w:val="19"/>
-          <w:szCs w:val="19"/>
-        </w:rPr>
-        <w:t xml:space="preserve"> </w:t>
+        <w:t xml:space="preserve"> ? </w:t>
       </w:r>
       <w:r>
         <w:rPr>
@@ -8260,7 +8001,6 @@
         </w:rPr>
         <w:t xml:space="preserve">ProductID </w:t>
       </w:r>
-      <w:proofErr w:type="gramStart"/>
       <w:r>
         <w:rPr>
           <w:rFonts w:ascii="Consolas" w:hAnsi="Consolas" w:cs="Consolas"/>
@@ -8277,17 +8017,7 @@
           <w:sz w:val="19"/>
           <w:szCs w:val="19"/>
         </w:rPr>
-        <w:t xml:space="preserve"> ?</w:t>
-      </w:r>
-      <w:proofErr w:type="gramEnd"/>
-      <w:r>
-        <w:rPr>
-          <w:rFonts w:ascii="Consolas" w:hAnsi="Consolas" w:cs="Consolas"/>
-          <w:color w:val="000000"/>
-          <w:sz w:val="19"/>
-          <w:szCs w:val="19"/>
-        </w:rPr>
-        <w:t xml:space="preserve"> </w:t>
+        <w:t xml:space="preserve"> ? </w:t>
       </w:r>
       <w:r>
         <w:rPr>
@@ -8356,31 +8086,15 @@
           <w:b/>
           <w:bCs/>
         </w:rPr>
-        <w:t xml:space="preserve">SQL method </w:t>
-      </w:r>
-      <w:proofErr w:type="gramStart"/>
-      <w:r>
+        <w:t>SQL method Brand():</w:t>
+      </w:r>
+    </w:p>
+    <w:p>
+      <w:pPr>
         <w:rPr>
           <w:b/>
           <w:bCs/>
         </w:rPr>
-        <w:t>Brand(</w:t>
-      </w:r>
-      <w:proofErr w:type="gramEnd"/>
-      <w:r>
-        <w:rPr>
-          <w:b/>
-          <w:bCs/>
-        </w:rPr>
-        <w:t>):</w:t>
-      </w:r>
-    </w:p>
-    <w:p>
-      <w:pPr>
-        <w:rPr>
-          <w:b/>
-          <w:bCs/>
-        </w:rPr>
       </w:pPr>
       <w:r>
         <w:rPr>
@@ -8553,7 +8267,6 @@
         </w:rPr>
         <w:t xml:space="preserve"> ProductID </w:t>
       </w:r>
-      <w:proofErr w:type="gramStart"/>
       <w:r>
         <w:rPr>
           <w:rFonts w:ascii="Consolas" w:hAnsi="Consolas" w:cs="Consolas"/>
@@ -8572,7 +8285,6 @@
         </w:rPr>
         <w:t xml:space="preserve"> ?</w:t>
       </w:r>
-      <w:proofErr w:type="gramEnd"/>
       <w:r>
         <w:rPr>
           <w:rFonts w:ascii="Consolas" w:hAnsi="Consolas" w:cs="Consolas"/>
@@ -8860,16 +8572,11 @@
             <w:pPr>
               <w:spacing w:after="0" w:line="240" w:lineRule="auto"/>
             </w:pPr>
-            <w:proofErr w:type="gramStart"/>
             <w:r>
               <w:t>getFilterProduct</w:t>
             </w:r>
             <w:r>
-              <w:t>(</w:t>
-            </w:r>
-            <w:proofErr w:type="gramEnd"/>
-            <w:r>
-              <w:t>)</w:t>
+              <w:t>()</w:t>
             </w:r>
           </w:p>
         </w:tc>
@@ -8927,13 +8634,8 @@
             <w:pPr>
               <w:spacing w:after="0" w:line="240" w:lineRule="auto"/>
             </w:pPr>
-            <w:proofErr w:type="gramStart"/>
-            <w:r>
-              <w:t>getAllProduct(</w:t>
-            </w:r>
-            <w:proofErr w:type="gramEnd"/>
-            <w:r>
-              <w:t>)</w:t>
+            <w:r>
+              <w:t>getAllProduct()</w:t>
             </w:r>
           </w:p>
         </w:tc>
@@ -8991,16 +8693,11 @@
             <w:pPr>
               <w:spacing w:after="0" w:line="240" w:lineRule="auto"/>
             </w:pPr>
-            <w:proofErr w:type="gramStart"/>
             <w:r>
               <w:t>getAllColor</w:t>
             </w:r>
             <w:r>
-              <w:t>(</w:t>
-            </w:r>
-            <w:proofErr w:type="gramEnd"/>
-            <w:r>
-              <w:t>)</w:t>
+              <w:t>()</w:t>
             </w:r>
           </w:p>
         </w:tc>
@@ -9058,16 +8755,11 @@
             <w:pPr>
               <w:spacing w:after="0" w:line="240" w:lineRule="auto"/>
             </w:pPr>
-            <w:proofErr w:type="gramStart"/>
             <w:r>
               <w:t>getAllProductStorage</w:t>
             </w:r>
             <w:r>
-              <w:t>(</w:t>
-            </w:r>
-            <w:proofErr w:type="gramEnd"/>
-            <w:r>
-              <w:t>)</w:t>
+              <w:t>()</w:t>
             </w:r>
           </w:p>
         </w:tc>
@@ -9125,13 +8817,8 @@
             <w:pPr>
               <w:spacing w:after="0" w:line="240" w:lineRule="auto"/>
             </w:pPr>
-            <w:proofErr w:type="gramStart"/>
-            <w:r>
-              <w:t>sortProduct(</w:t>
-            </w:r>
-            <w:proofErr w:type="gramEnd"/>
-            <w:r>
-              <w:t>)</w:t>
+            <w:r>
+              <w:t>sortProduct()</w:t>
             </w:r>
           </w:p>
         </w:tc>
@@ -9308,37 +8995,21 @@
           <w:b/>
           <w:bCs/>
         </w:rPr>
-        <w:t xml:space="preserve">SQL method </w:t>
-      </w:r>
-      <w:proofErr w:type="gramStart"/>
+        <w:t>SQL method get</w:t>
+      </w:r>
       <w:r>
         <w:rPr>
           <w:b/>
           <w:bCs/>
         </w:rPr>
-        <w:t>get</w:t>
+        <w:t>All</w:t>
       </w:r>
       <w:r>
         <w:rPr>
           <w:b/>
           <w:bCs/>
         </w:rPr>
-        <w:t>All</w:t>
-      </w:r>
-      <w:r>
-        <w:rPr>
-          <w:b/>
-          <w:bCs/>
-        </w:rPr>
-        <w:t>Product(</w:t>
-      </w:r>
-      <w:proofErr w:type="gramEnd"/>
-      <w:r>
-        <w:rPr>
-          <w:b/>
-          <w:bCs/>
-        </w:rPr>
-        <w:t>):</w:t>
+        <w:t>Product():</w:t>
       </w:r>
     </w:p>
     <w:p>
@@ -9397,7 +9068,6 @@
         </w:rPr>
         <w:t xml:space="preserve">SQL method </w:t>
       </w:r>
-      <w:proofErr w:type="gramStart"/>
       <w:r>
         <w:rPr>
           <w:b/>
@@ -9410,15 +9080,7 @@
           <w:b/>
           <w:bCs/>
         </w:rPr>
-        <w:t>(</w:t>
-      </w:r>
-      <w:proofErr w:type="gramEnd"/>
-      <w:r>
-        <w:rPr>
-          <w:b/>
-          <w:bCs/>
-        </w:rPr>
-        <w:t>):</w:t>
+        <w:t>():</w:t>
       </w:r>
     </w:p>
     <w:p>
@@ -9488,23 +9150,7 @@
           <w:b/>
           <w:bCs/>
         </w:rPr>
-        <w:t xml:space="preserve">SQL method </w:t>
-      </w:r>
-      <w:proofErr w:type="gramStart"/>
-      <w:r>
-        <w:rPr>
-          <w:b/>
-          <w:bCs/>
-        </w:rPr>
-        <w:t>sortProducts(</w:t>
-      </w:r>
-      <w:proofErr w:type="gramEnd"/>
-      <w:r>
-        <w:rPr>
-          <w:b/>
-          <w:bCs/>
-        </w:rPr>
-        <w:t>):</w:t>
+        <w:t>SQL method sortProducts():</w:t>
       </w:r>
     </w:p>
     <w:p>
@@ -9569,23 +9215,7 @@
           <w:b/>
           <w:bCs/>
         </w:rPr>
-        <w:t xml:space="preserve">SQL method </w:t>
-      </w:r>
-      <w:proofErr w:type="gramStart"/>
-      <w:r>
-        <w:rPr>
-          <w:b/>
-          <w:bCs/>
-        </w:rPr>
-        <w:t>getAllColor(</w:t>
-      </w:r>
-      <w:proofErr w:type="gramEnd"/>
-      <w:r>
-        <w:rPr>
-          <w:b/>
-          <w:bCs/>
-        </w:rPr>
-        <w:t>):</w:t>
+        <w:t>SQL method getAllColor():</w:t>
       </w:r>
     </w:p>
     <w:p>
@@ -9651,23 +9281,7 @@
           <w:b/>
           <w:bCs/>
         </w:rPr>
-        <w:t xml:space="preserve">SQL method </w:t>
-      </w:r>
-      <w:proofErr w:type="gramStart"/>
-      <w:r>
-        <w:rPr>
-          <w:b/>
-          <w:bCs/>
-        </w:rPr>
-        <w:t>getAllProductStorage(</w:t>
-      </w:r>
-      <w:proofErr w:type="gramEnd"/>
-      <w:r>
-        <w:rPr>
-          <w:b/>
-          <w:bCs/>
-        </w:rPr>
-        <w:t>):</w:t>
+        <w:t>SQL method getAllProductStorage():</w:t>
       </w:r>
     </w:p>
     <w:p>
@@ -9807,21 +9421,7 @@
         </w:rPr>
       </w:pPr>
     </w:p>
-    <w:p>
-      <w:pPr>
-        <w:rPr>
-          <w:b/>
-          <w:bCs/>
-        </w:rPr>
-      </w:pPr>
-    </w:p>
     <w:p/>
-    <w:p/>
-    <w:p>
-      <w:pPr>
-        <w:pStyle w:val="Heading1"/>
-      </w:pPr>
-    </w:p>
     <w:p>
       <w:pPr>
         <w:pStyle w:val="Heading2"/>
@@ -10101,13 +9701,8 @@
             <w:pPr>
               <w:spacing w:after="0" w:line="240" w:lineRule="auto"/>
             </w:pPr>
-            <w:proofErr w:type="gramStart"/>
-            <w:r>
-              <w:t>sendEmail(</w:t>
-            </w:r>
-            <w:proofErr w:type="gramEnd"/>
-            <w:r>
-              <w:t>)</w:t>
+            <w:r>
+              <w:t>sendEmail()</w:t>
             </w:r>
           </w:p>
         </w:tc>
@@ -10190,6 +9785,7 @@
         <w:rPr>
           <w:noProof/>
         </w:rPr>
+        <w:lastRenderedPageBreak/>
         <w:drawing>
           <wp:inline distT="0" distB="0" distL="0" distR="0" wp14:anchorId="0AA6E683" wp14:editId="196A7F56">
             <wp:extent cx="3559175" cy="3474085"/>
@@ -10245,16 +9841,7 @@
         <w:pStyle w:val="Heading2"/>
       </w:pPr>
       <w:r>
-        <w:t>5</w:t>
-      </w:r>
-      <w:r>
-        <w:t>. &lt;</w:t>
-      </w:r>
-      <w:r>
-        <w:t>Authentication</w:t>
-      </w:r>
-      <w:r>
-        <w:t>&gt;</w:t>
+        <w:t>5. &lt;Authentication&gt;</w:t>
       </w:r>
     </w:p>
     <w:p>
@@ -10328,7 +9915,6 @@
         <w:pStyle w:val="Heading3"/>
       </w:pPr>
       <w:r>
-        <w:lastRenderedPageBreak/>
         <w:t>b. Class Specifications</w:t>
       </w:r>
     </w:p>
@@ -10522,21 +10108,12 @@
                 <w:lang w:eastAsia="ja-JP"/>
               </w:rPr>
             </w:pPr>
-            <w:proofErr w:type="gramStart"/>
             <w:r>
               <w:rPr>
                 <w:rFonts w:ascii="Calibri" w:eastAsia="Times New Roman" w:hAnsi="Calibri" w:cs="Calibri"/>
                 <w:lang w:eastAsia="ja-JP"/>
               </w:rPr>
-              <w:t>getUsers(</w:t>
-            </w:r>
-            <w:proofErr w:type="gramEnd"/>
-            <w:r>
-              <w:rPr>
-                <w:rFonts w:ascii="Calibri" w:eastAsia="Times New Roman" w:hAnsi="Calibri" w:cs="Calibri"/>
-                <w:lang w:eastAsia="ja-JP"/>
-              </w:rPr>
-              <w:t>)</w:t>
+              <w:t>getUsers()</w:t>
             </w:r>
           </w:p>
         </w:tc>
@@ -10598,6 +10175,7 @@
                 <w:rFonts w:ascii="Calibri" w:eastAsia="Times New Roman" w:hAnsi="Calibri" w:cs="Calibri"/>
                 <w:lang w:eastAsia="ja-JP"/>
               </w:rPr>
+              <w:lastRenderedPageBreak/>
               <w:t>02</w:t>
             </w:r>
           </w:p>
@@ -10623,21 +10201,12 @@
                 <w:lang w:eastAsia="ja-JP"/>
               </w:rPr>
             </w:pPr>
-            <w:proofErr w:type="gramStart"/>
             <w:r>
               <w:rPr>
                 <w:rFonts w:ascii="Calibri" w:eastAsia="Times New Roman" w:hAnsi="Calibri" w:cs="Calibri"/>
                 <w:lang w:eastAsia="ja-JP"/>
               </w:rPr>
-              <w:t>checkAccountExist(</w:t>
-            </w:r>
-            <w:proofErr w:type="gramEnd"/>
-            <w:r>
-              <w:rPr>
-                <w:rFonts w:ascii="Calibri" w:eastAsia="Times New Roman" w:hAnsi="Calibri" w:cs="Calibri"/>
-                <w:lang w:eastAsia="ja-JP"/>
-              </w:rPr>
-              <w:t>)</w:t>
+              <w:t>checkAccountExist()</w:t>
             </w:r>
           </w:p>
         </w:tc>
@@ -10667,23 +10236,7 @@
                 <w:rFonts w:ascii="Calibri" w:eastAsia="Times New Roman" w:hAnsi="Calibri" w:cs="Calibri"/>
                 <w:lang w:eastAsia="ja-JP"/>
               </w:rPr>
-              <w:t xml:space="preserve">check if email register has already </w:t>
-            </w:r>
-            <w:proofErr w:type="gramStart"/>
-            <w:r>
-              <w:rPr>
-                <w:rFonts w:ascii="Calibri" w:eastAsia="Times New Roman" w:hAnsi="Calibri" w:cs="Calibri"/>
-                <w:lang w:eastAsia="ja-JP"/>
-              </w:rPr>
-              <w:t>exist</w:t>
-            </w:r>
-            <w:proofErr w:type="gramEnd"/>
-            <w:r>
-              <w:rPr>
-                <w:rFonts w:ascii="Calibri" w:eastAsia="Times New Roman" w:hAnsi="Calibri" w:cs="Calibri"/>
-                <w:lang w:eastAsia="ja-JP"/>
-              </w:rPr>
-              <w:t xml:space="preserve"> in database</w:t>
+              <w:t>check if email register has already exist in database</w:t>
             </w:r>
           </w:p>
         </w:tc>
@@ -10740,21 +10293,12 @@
                 <w:lang w:eastAsia="ja-JP"/>
               </w:rPr>
             </w:pPr>
-            <w:proofErr w:type="gramStart"/>
             <w:r>
               <w:rPr>
                 <w:rFonts w:ascii="Calibri" w:eastAsia="Times New Roman" w:hAnsi="Calibri" w:cs="Calibri"/>
                 <w:lang w:eastAsia="ja-JP"/>
               </w:rPr>
-              <w:t>register(</w:t>
-            </w:r>
-            <w:proofErr w:type="gramEnd"/>
-            <w:r>
-              <w:rPr>
-                <w:rFonts w:ascii="Calibri" w:eastAsia="Times New Roman" w:hAnsi="Calibri" w:cs="Calibri"/>
-                <w:lang w:eastAsia="ja-JP"/>
-              </w:rPr>
-              <w:t>)</w:t>
+              <w:t>register()</w:t>
             </w:r>
           </w:p>
         </w:tc>
@@ -10841,21 +10385,12 @@
                 <w:lang w:eastAsia="ja-JP"/>
               </w:rPr>
             </w:pPr>
-            <w:proofErr w:type="gramStart"/>
             <w:r>
               <w:rPr>
                 <w:rFonts w:ascii="Calibri" w:eastAsia="Times New Roman" w:hAnsi="Calibri" w:cs="Calibri"/>
                 <w:lang w:eastAsia="ja-JP"/>
               </w:rPr>
-              <w:t>updateProfile(</w:t>
-            </w:r>
-            <w:proofErr w:type="gramEnd"/>
-            <w:r>
-              <w:rPr>
-                <w:rFonts w:ascii="Calibri" w:eastAsia="Times New Roman" w:hAnsi="Calibri" w:cs="Calibri"/>
-                <w:lang w:eastAsia="ja-JP"/>
-              </w:rPr>
-              <w:t>)</w:t>
+              <w:t>updateProfile()</w:t>
             </w:r>
           </w:p>
         </w:tc>
@@ -10885,23 +10420,7 @@
                 <w:rFonts w:ascii="Calibri" w:eastAsia="Times New Roman" w:hAnsi="Calibri" w:cs="Calibri"/>
                 <w:lang w:eastAsia="ja-JP"/>
               </w:rPr>
-              <w:t xml:space="preserve">update profile of </w:t>
-            </w:r>
-            <w:proofErr w:type="gramStart"/>
-            <w:r>
-              <w:rPr>
-                <w:rFonts w:ascii="Calibri" w:eastAsia="Times New Roman" w:hAnsi="Calibri" w:cs="Calibri"/>
-                <w:lang w:eastAsia="ja-JP"/>
-              </w:rPr>
-              <w:t>an</w:t>
-            </w:r>
-            <w:proofErr w:type="gramEnd"/>
-            <w:r>
-              <w:rPr>
-                <w:rFonts w:ascii="Calibri" w:eastAsia="Times New Roman" w:hAnsi="Calibri" w:cs="Calibri"/>
-                <w:lang w:eastAsia="ja-JP"/>
-              </w:rPr>
-              <w:t xml:space="preserve"> user in database</w:t>
+              <w:t>update profile of an user in database</w:t>
             </w:r>
           </w:p>
         </w:tc>
@@ -11102,21 +10621,12 @@
                 <w:lang w:eastAsia="ja-JP"/>
               </w:rPr>
             </w:pPr>
-            <w:proofErr w:type="gramStart"/>
             <w:r>
               <w:rPr>
                 <w:rFonts w:ascii="Calibri" w:eastAsia="Times New Roman" w:hAnsi="Calibri" w:cs="Calibri"/>
                 <w:lang w:eastAsia="ja-JP"/>
               </w:rPr>
-              <w:t>doPost(</w:t>
-            </w:r>
-            <w:proofErr w:type="gramEnd"/>
-            <w:r>
-              <w:rPr>
-                <w:rFonts w:ascii="Calibri" w:eastAsia="Times New Roman" w:hAnsi="Calibri" w:cs="Calibri"/>
-                <w:lang w:eastAsia="ja-JP"/>
-              </w:rPr>
-              <w:t>)</w:t>
+              <w:t>doPost()</w:t>
             </w:r>
           </w:p>
         </w:tc>
@@ -11146,23 +10656,7 @@
                 <w:rFonts w:ascii="Calibri" w:eastAsia="Times New Roman" w:hAnsi="Calibri" w:cs="Calibri"/>
                 <w:lang w:eastAsia="ja-JP"/>
               </w:rPr>
-              <w:t xml:space="preserve">Load the form, get </w:t>
-            </w:r>
-            <w:proofErr w:type="gramStart"/>
-            <w:r>
-              <w:rPr>
-                <w:rFonts w:ascii="Calibri" w:eastAsia="Times New Roman" w:hAnsi="Calibri" w:cs="Calibri"/>
-                <w:lang w:eastAsia="ja-JP"/>
-              </w:rPr>
-              <w:t>data</w:t>
-            </w:r>
-            <w:proofErr w:type="gramEnd"/>
-            <w:r>
-              <w:rPr>
-                <w:rFonts w:ascii="Calibri" w:eastAsia="Times New Roman" w:hAnsi="Calibri" w:cs="Calibri"/>
-                <w:lang w:eastAsia="ja-JP"/>
-              </w:rPr>
-              <w:t xml:space="preserve"> and update data into database</w:t>
+              <w:t>Load the form, get data and update data into database</w:t>
             </w:r>
           </w:p>
         </w:tc>
@@ -11429,21 +10923,12 @@
                 <w:lang w:eastAsia="ja-JP"/>
               </w:rPr>
             </w:pPr>
-            <w:proofErr w:type="gramStart"/>
             <w:r>
               <w:rPr>
                 <w:rFonts w:ascii="Calibri" w:eastAsia="Times New Roman" w:hAnsi="Calibri" w:cs="Calibri"/>
                 <w:lang w:eastAsia="ja-JP"/>
               </w:rPr>
-              <w:t>doPost(</w:t>
-            </w:r>
-            <w:proofErr w:type="gramEnd"/>
-            <w:r>
-              <w:rPr>
-                <w:rFonts w:ascii="Calibri" w:eastAsia="Times New Roman" w:hAnsi="Calibri" w:cs="Calibri"/>
-                <w:lang w:eastAsia="ja-JP"/>
-              </w:rPr>
-              <w:t>)</w:t>
+              <w:t>doPost()</w:t>
             </w:r>
           </w:p>
         </w:tc>
@@ -11740,21 +11225,12 @@
                 <w:lang w:eastAsia="ja-JP"/>
               </w:rPr>
             </w:pPr>
-            <w:proofErr w:type="gramStart"/>
             <w:r>
               <w:rPr>
                 <w:rFonts w:ascii="Calibri" w:eastAsia="Times New Roman" w:hAnsi="Calibri" w:cs="Calibri"/>
                 <w:lang w:eastAsia="ja-JP"/>
               </w:rPr>
-              <w:t>processRequest(</w:t>
-            </w:r>
-            <w:proofErr w:type="gramEnd"/>
-            <w:r>
-              <w:rPr>
-                <w:rFonts w:ascii="Calibri" w:eastAsia="Times New Roman" w:hAnsi="Calibri" w:cs="Calibri"/>
-                <w:lang w:eastAsia="ja-JP"/>
-              </w:rPr>
-              <w:t>)</w:t>
+              <w:t>processRequest()</w:t>
             </w:r>
           </w:p>
         </w:tc>
@@ -11790,13 +11266,6 @@
         </w:tc>
       </w:tr>
     </w:tbl>
-    <w:p>
-      <w:pPr>
-        <w:pStyle w:val="Heading3"/>
-      </w:pPr>
-    </w:p>
-    <w:p/>
-    <w:p/>
     <w:p/>
     <w:p>
       <w:pPr>
@@ -11944,7 +11413,6 @@
           <w:szCs w:val="24"/>
           <w:lang w:eastAsia="ja-JP"/>
         </w:rPr>
-        <w:lastRenderedPageBreak/>
         <w:drawing>
           <wp:inline distT="0" distB="0" distL="0" distR="0" wp14:anchorId="5A2674D5" wp14:editId="64B19EC7">
             <wp:extent cx="5883910" cy="2019300"/>
@@ -12003,6 +11471,9 @@
       <w:r>
         <w:t>d. Database Queries</w:t>
       </w:r>
+      <w:r>
+        <w:t xml:space="preserve"> </w:t>
+      </w:r>
     </w:p>
     <w:p>
       <w:pPr>
@@ -12014,21 +11485,12 @@
           <w:lang w:eastAsia="ja-JP"/>
         </w:rPr>
       </w:pPr>
-      <w:proofErr w:type="gramStart"/>
       <w:r>
         <w:rPr>
           <w:rFonts w:ascii="Calibri" w:eastAsia="Times New Roman" w:hAnsi="Calibri" w:cs="Calibri"/>
           <w:lang w:eastAsia="ja-JP"/>
         </w:rPr>
-        <w:t>checkAccountExist(</w:t>
-      </w:r>
-      <w:proofErr w:type="gramEnd"/>
-      <w:r>
-        <w:rPr>
-          <w:rFonts w:ascii="Calibri" w:eastAsia="Times New Roman" w:hAnsi="Calibri" w:cs="Calibri"/>
-          <w:lang w:eastAsia="ja-JP"/>
-        </w:rPr>
-        <w:t>): select * from [User] where email =?</w:t>
+        <w:t>checkAccountExist(): select * from [User] where email =?</w:t>
       </w:r>
     </w:p>
     <w:p>
@@ -12041,21 +11503,12 @@
           <w:lang w:eastAsia="ja-JP"/>
         </w:rPr>
       </w:pPr>
-      <w:proofErr w:type="gramStart"/>
       <w:r>
         <w:rPr>
           <w:rFonts w:ascii="Calibri" w:eastAsia="Times New Roman" w:hAnsi="Calibri" w:cs="Calibri"/>
           <w:lang w:eastAsia="ja-JP"/>
         </w:rPr>
-        <w:t>register(</w:t>
-      </w:r>
-      <w:proofErr w:type="gramEnd"/>
-      <w:r>
-        <w:rPr>
-          <w:rFonts w:ascii="Calibri" w:eastAsia="Times New Roman" w:hAnsi="Calibri" w:cs="Calibri"/>
-          <w:lang w:eastAsia="ja-JP"/>
-        </w:rPr>
-        <w:t>): insert into [User](username,password,email,role_id) Values(?,?,?,0)</w:t>
+        <w:t>register(): insert into [User](username,password,email,role_id) Values(?,?,?,0)</w:t>
       </w:r>
     </w:p>
     <w:p>
@@ -12068,22 +11521,1160 @@
           <w:lang w:eastAsia="ja-JP"/>
         </w:rPr>
       </w:pPr>
-      <w:proofErr w:type="gramStart"/>
       <w:r>
         <w:rPr>
           <w:rFonts w:ascii="Calibri" w:eastAsia="Times New Roman" w:hAnsi="Calibri" w:cs="Calibri"/>
           <w:lang w:eastAsia="ja-JP"/>
         </w:rPr>
-        <w:t>getUsers(</w:t>
-      </w:r>
-      <w:proofErr w:type="gramEnd"/>
-      <w:r>
+        <w:t>getUsers(): select * from [User] u where u.email = ? and password = ?</w:t>
+      </w:r>
+    </w:p>
+    <w:p>
+      <w:pPr>
+        <w:spacing w:after="0" w:line="240" w:lineRule="auto"/>
         <w:rPr>
           <w:rFonts w:ascii="Calibri" w:eastAsia="Times New Roman" w:hAnsi="Calibri" w:cs="Calibri"/>
           <w:lang w:eastAsia="ja-JP"/>
         </w:rPr>
-        <w:t>): select * from [User] u where u.email = ? and password = ?</w:t>
-      </w:r>
+      </w:pPr>
+      <w:r>
+        <w:rPr>
+          <w:rFonts w:ascii="Calibri" w:eastAsia="Times New Roman" w:hAnsi="Calibri" w:cs="Calibri"/>
+          <w:lang w:eastAsia="ja-JP"/>
+        </w:rPr>
+        <w:t>updateProfile(): update [User] set username = ?, about_me = ?,  connect = ?  where user_id =?</w:t>
+      </w:r>
+    </w:p>
+    <w:p>
+      <w:pPr>
+        <w:spacing w:after="0" w:line="240" w:lineRule="auto"/>
+        <w:rPr>
+          <w:rFonts w:ascii="Calibri" w:eastAsia="Times New Roman" w:hAnsi="Calibri" w:cs="Calibri"/>
+          <w:lang w:eastAsia="ja-JP"/>
+        </w:rPr>
+      </w:pPr>
+    </w:p>
+    <w:p>
+      <w:pPr>
+        <w:pStyle w:val="Heading2"/>
+      </w:pPr>
+      <w:r>
+        <w:rPr>
+          <w:rFonts w:ascii="Calibri" w:eastAsia="Times New Roman" w:hAnsi="Calibri" w:cs="Calibri"/>
+          <w:lang w:eastAsia="ja-JP"/>
+        </w:rPr>
+        <w:t xml:space="preserve"> </w:t>
+      </w:r>
+      <w:r>
+        <w:t>6</w:t>
+      </w:r>
+      <w:r>
+        <w:t>. &lt;Shop</w:t>
+      </w:r>
+      <w:r>
+        <w:t>ping Cart</w:t>
+      </w:r>
+      <w:r>
+        <w:t>&gt;</w:t>
+      </w:r>
+    </w:p>
+    <w:p>
+      <w:pPr>
+        <w:pStyle w:val="Heading3"/>
+      </w:pPr>
+      <w:r>
+        <w:t>a. Class Diagram</w:t>
+      </w:r>
+    </w:p>
+    <w:p>
+      <w:pPr>
+        <w:jc w:val="center"/>
+      </w:pPr>
+      <w:r>
+        <w:rPr>
+          <w:noProof/>
+        </w:rPr>
+        <w:drawing>
+          <wp:inline distT="0" distB="0" distL="0" distR="0" wp14:anchorId="01E8834B" wp14:editId="2AAE4BC4">
+            <wp:extent cx="2114550" cy="4794250"/>
+            <wp:effectExtent l="0" t="0" r="0" b="6350"/>
+            <wp:docPr id="32" name="Picture 32"/>
+            <wp:cNvGraphicFramePr>
+              <a:graphicFrameLocks xmlns:a="http://schemas.openxmlformats.org/drawingml/2006/main" noChangeAspect="1"/>
+            </wp:cNvGraphicFramePr>
+            <a:graphic xmlns:a="http://schemas.openxmlformats.org/drawingml/2006/main">
+              <a:graphicData uri="http://schemas.openxmlformats.org/drawingml/2006/picture">
+                <pic:pic xmlns:pic="http://schemas.openxmlformats.org/drawingml/2006/picture">
+                  <pic:nvPicPr>
+                    <pic:cNvPr id="0" name="Picture 2"/>
+                    <pic:cNvPicPr>
+                      <a:picLocks noChangeAspect="1" noChangeArrowheads="1"/>
+                    </pic:cNvPicPr>
+                  </pic:nvPicPr>
+                  <pic:blipFill>
+                    <a:blip r:embed="rId30">
+                      <a:extLst>
+                        <a:ext uri="{28A0092B-C50C-407E-A947-70E740481C1C}">
+                          <a14:useLocalDpi xmlns:a14="http://schemas.microsoft.com/office/drawing/2010/main" val="0"/>
+                        </a:ext>
+                      </a:extLst>
+                    </a:blip>
+                    <a:srcRect/>
+                    <a:stretch>
+                      <a:fillRect/>
+                    </a:stretch>
+                  </pic:blipFill>
+                  <pic:spPr bwMode="auto">
+                    <a:xfrm>
+                      <a:off x="0" y="0"/>
+                      <a:ext cx="2114550" cy="4794250"/>
+                    </a:xfrm>
+                    <a:prstGeom prst="rect">
+                      <a:avLst/>
+                    </a:prstGeom>
+                    <a:noFill/>
+                    <a:ln>
+                      <a:noFill/>
+                    </a:ln>
+                  </pic:spPr>
+                </pic:pic>
+              </a:graphicData>
+            </a:graphic>
+          </wp:inline>
+        </w:drawing>
+      </w:r>
+    </w:p>
+    <w:p>
+      <w:pPr>
+        <w:pStyle w:val="Heading3"/>
+      </w:pPr>
+      <w:r>
+        <w:t>b. Class Specifications</w:t>
+      </w:r>
+    </w:p>
+    <w:p>
+      <w:pPr>
+        <w:spacing w:after="0" w:line="240" w:lineRule="auto"/>
+        <w:jc w:val="both"/>
+        <w:rPr>
+          <w:iCs/>
+        </w:rPr>
+      </w:pPr>
+      <w:r>
+        <w:rPr>
+          <w:iCs/>
+        </w:rPr>
+        <w:t>Cart</w:t>
+      </w:r>
+      <w:r>
+        <w:rPr>
+          <w:iCs/>
+        </w:rPr>
+        <w:t>DAO</w:t>
+      </w:r>
+    </w:p>
+    <w:p>
+      <w:pPr>
+        <w:spacing w:after="0" w:line="240" w:lineRule="auto"/>
+        <w:jc w:val="both"/>
+        <w:rPr>
+          <w:i/>
+          <w:color w:val="0000FF"/>
+        </w:rPr>
+      </w:pPr>
+    </w:p>
+    <w:tbl>
+      <w:tblPr>
+        <w:tblW w:w="4850" w:type="pct"/>
+        <w:tblInd w:w="-5" w:type="dxa"/>
+        <w:tblBorders>
+          <w:top w:val="single" w:sz="4" w:space="0" w:color="auto"/>
+          <w:left w:val="single" w:sz="4" w:space="0" w:color="auto"/>
+          <w:bottom w:val="single" w:sz="4" w:space="0" w:color="auto"/>
+          <w:right w:val="single" w:sz="4" w:space="0" w:color="auto"/>
+          <w:insideH w:val="single" w:sz="4" w:space="0" w:color="auto"/>
+          <w:insideV w:val="single" w:sz="4" w:space="0" w:color="auto"/>
+        </w:tblBorders>
+        <w:tblLayout w:type="fixed"/>
+        <w:tblLook w:val="04A0" w:firstRow="1" w:lastRow="0" w:firstColumn="1" w:lastColumn="0" w:noHBand="0" w:noVBand="1"/>
+      </w:tblPr>
+      <w:tblGrid>
+        <w:gridCol w:w="567"/>
+        <w:gridCol w:w="2943"/>
+        <w:gridCol w:w="5560"/>
+      </w:tblGrid>
+      <w:tr>
+        <w:tc>
+          <w:tcPr>
+            <w:tcW w:w="567" w:type="dxa"/>
+            <w:tcBorders>
+              <w:top w:val="single" w:sz="4" w:space="0" w:color="auto"/>
+              <w:left w:val="single" w:sz="4" w:space="0" w:color="auto"/>
+              <w:bottom w:val="single" w:sz="4" w:space="0" w:color="auto"/>
+              <w:right w:val="single" w:sz="4" w:space="0" w:color="auto"/>
+            </w:tcBorders>
+            <w:shd w:val="clear" w:color="auto" w:fill="FFE8E1"/>
+            <w:hideMark/>
+          </w:tcPr>
+          <w:p>
+            <w:pPr>
+              <w:spacing w:after="0" w:line="240" w:lineRule="auto"/>
+              <w:jc w:val="center"/>
+              <w:rPr>
+                <w:rFonts w:ascii="Calibri" w:eastAsia="Times New Roman" w:hAnsi="Calibri" w:cs="Calibri"/>
+                <w:b/>
+                <w:bCs/>
+                <w:iCs/>
+                <w:color w:val="000000"/>
+                <w:lang w:val="en-GB" w:eastAsia="en-GB"/>
+              </w:rPr>
+            </w:pPr>
+            <w:r>
+              <w:rPr>
+                <w:rFonts w:ascii="Calibri" w:eastAsia="Times New Roman" w:hAnsi="Calibri" w:cs="Calibri"/>
+                <w:b/>
+                <w:bCs/>
+                <w:iCs/>
+                <w:color w:val="000000"/>
+                <w:lang w:val="en-GB" w:eastAsia="en-GB"/>
+              </w:rPr>
+              <w:t>No</w:t>
+            </w:r>
+          </w:p>
+        </w:tc>
+        <w:tc>
+          <w:tcPr>
+            <w:tcW w:w="2943" w:type="dxa"/>
+            <w:tcBorders>
+              <w:top w:val="single" w:sz="4" w:space="0" w:color="auto"/>
+              <w:left w:val="single" w:sz="4" w:space="0" w:color="auto"/>
+              <w:bottom w:val="single" w:sz="4" w:space="0" w:color="auto"/>
+              <w:right w:val="single" w:sz="4" w:space="0" w:color="auto"/>
+            </w:tcBorders>
+            <w:shd w:val="clear" w:color="auto" w:fill="FFE8E1"/>
+            <w:hideMark/>
+          </w:tcPr>
+          <w:p>
+            <w:pPr>
+              <w:spacing w:after="0" w:line="240" w:lineRule="auto"/>
+              <w:rPr>
+                <w:rFonts w:ascii="Calibri" w:eastAsia="Times New Roman" w:hAnsi="Calibri" w:cs="Calibri"/>
+                <w:b/>
+                <w:bCs/>
+                <w:iCs/>
+                <w:color w:val="000000"/>
+                <w:lang w:val="en-GB" w:eastAsia="en-GB"/>
+              </w:rPr>
+            </w:pPr>
+            <w:r>
+              <w:rPr>
+                <w:rFonts w:ascii="Calibri" w:eastAsia="Times New Roman" w:hAnsi="Calibri" w:cs="Calibri"/>
+                <w:b/>
+                <w:bCs/>
+                <w:iCs/>
+                <w:color w:val="000000"/>
+                <w:lang w:val="en-GB" w:eastAsia="en-GB"/>
+              </w:rPr>
+              <w:t>Method</w:t>
+            </w:r>
+          </w:p>
+        </w:tc>
+        <w:tc>
+          <w:tcPr>
+            <w:tcW w:w="5560" w:type="dxa"/>
+            <w:tcBorders>
+              <w:top w:val="single" w:sz="4" w:space="0" w:color="auto"/>
+              <w:left w:val="single" w:sz="4" w:space="0" w:color="auto"/>
+              <w:bottom w:val="single" w:sz="4" w:space="0" w:color="auto"/>
+              <w:right w:val="single" w:sz="4" w:space="0" w:color="auto"/>
+            </w:tcBorders>
+            <w:shd w:val="clear" w:color="auto" w:fill="FFE8E1"/>
+            <w:hideMark/>
+          </w:tcPr>
+          <w:p>
+            <w:pPr>
+              <w:spacing w:after="0" w:line="240" w:lineRule="auto"/>
+              <w:rPr>
+                <w:rFonts w:ascii="Calibri" w:eastAsia="Times New Roman" w:hAnsi="Calibri" w:cs="Calibri"/>
+                <w:b/>
+                <w:bCs/>
+                <w:iCs/>
+                <w:color w:val="000000"/>
+                <w:lang w:val="en-GB" w:eastAsia="en-GB"/>
+              </w:rPr>
+            </w:pPr>
+            <w:r>
+              <w:rPr>
+                <w:rFonts w:ascii="Calibri" w:eastAsia="Times New Roman" w:hAnsi="Calibri" w:cs="Calibri"/>
+                <w:b/>
+                <w:bCs/>
+                <w:iCs/>
+                <w:color w:val="000000"/>
+                <w:lang w:val="en-GB" w:eastAsia="en-GB"/>
+              </w:rPr>
+              <w:t>Description</w:t>
+            </w:r>
+          </w:p>
+        </w:tc>
+      </w:tr>
+      <w:tr>
+        <w:tc>
+          <w:tcPr>
+            <w:tcW w:w="567" w:type="dxa"/>
+            <w:tcBorders>
+              <w:top w:val="single" w:sz="4" w:space="0" w:color="auto"/>
+              <w:left w:val="single" w:sz="4" w:space="0" w:color="auto"/>
+              <w:bottom w:val="single" w:sz="4" w:space="0" w:color="auto"/>
+              <w:right w:val="single" w:sz="4" w:space="0" w:color="auto"/>
+            </w:tcBorders>
+            <w:hideMark/>
+          </w:tcPr>
+          <w:p>
+            <w:pPr>
+              <w:spacing w:after="0" w:line="240" w:lineRule="auto"/>
+            </w:pPr>
+            <w:r>
+              <w:t>01</w:t>
+            </w:r>
+          </w:p>
+        </w:tc>
+        <w:tc>
+          <w:tcPr>
+            <w:tcW w:w="2943" w:type="dxa"/>
+            <w:tcBorders>
+              <w:top w:val="single" w:sz="4" w:space="0" w:color="auto"/>
+              <w:left w:val="single" w:sz="4" w:space="0" w:color="auto"/>
+              <w:bottom w:val="single" w:sz="4" w:space="0" w:color="auto"/>
+              <w:right w:val="single" w:sz="4" w:space="0" w:color="auto"/>
+            </w:tcBorders>
+            <w:hideMark/>
+          </w:tcPr>
+          <w:p>
+            <w:pPr>
+              <w:spacing w:after="0" w:line="240" w:lineRule="auto"/>
+            </w:pPr>
+            <w:r>
+              <w:t>getGProductCart()</w:t>
+            </w:r>
+          </w:p>
+        </w:tc>
+        <w:tc>
+          <w:tcPr>
+            <w:tcW w:w="5560" w:type="dxa"/>
+            <w:tcBorders>
+              <w:top w:val="single" w:sz="4" w:space="0" w:color="auto"/>
+              <w:left w:val="single" w:sz="4" w:space="0" w:color="auto"/>
+              <w:bottom w:val="single" w:sz="4" w:space="0" w:color="auto"/>
+              <w:right w:val="single" w:sz="4" w:space="0" w:color="auto"/>
+            </w:tcBorders>
+          </w:tcPr>
+          <w:p>
+            <w:pPr>
+              <w:spacing w:after="0" w:line="240" w:lineRule="auto"/>
+            </w:pPr>
+            <w:r>
+              <w:t xml:space="preserve">Get </w:t>
+            </w:r>
+            <w:r>
+              <w:t>products which guest want to buy.</w:t>
+            </w:r>
+          </w:p>
+        </w:tc>
+      </w:tr>
+      <w:tr>
+        <w:tc>
+          <w:tcPr>
+            <w:tcW w:w="567" w:type="dxa"/>
+            <w:tcBorders>
+              <w:top w:val="single" w:sz="4" w:space="0" w:color="auto"/>
+              <w:left w:val="single" w:sz="4" w:space="0" w:color="auto"/>
+              <w:bottom w:val="single" w:sz="4" w:space="0" w:color="auto"/>
+              <w:right w:val="single" w:sz="4" w:space="0" w:color="auto"/>
+            </w:tcBorders>
+          </w:tcPr>
+          <w:p>
+            <w:pPr>
+              <w:spacing w:after="0" w:line="240" w:lineRule="auto"/>
+            </w:pPr>
+            <w:r>
+              <w:t>02</w:t>
+            </w:r>
+          </w:p>
+        </w:tc>
+        <w:tc>
+          <w:tcPr>
+            <w:tcW w:w="2943" w:type="dxa"/>
+            <w:tcBorders>
+              <w:top w:val="single" w:sz="4" w:space="0" w:color="auto"/>
+              <w:left w:val="single" w:sz="4" w:space="0" w:color="auto"/>
+              <w:bottom w:val="single" w:sz="4" w:space="0" w:color="auto"/>
+              <w:right w:val="single" w:sz="4" w:space="0" w:color="auto"/>
+            </w:tcBorders>
+          </w:tcPr>
+          <w:p>
+            <w:pPr>
+              <w:spacing w:after="0" w:line="240" w:lineRule="auto"/>
+            </w:pPr>
+            <w:r>
+              <w:t>getCustomerCart</w:t>
+            </w:r>
+          </w:p>
+        </w:tc>
+        <w:tc>
+          <w:tcPr>
+            <w:tcW w:w="5560" w:type="dxa"/>
+            <w:tcBorders>
+              <w:top w:val="single" w:sz="4" w:space="0" w:color="auto"/>
+              <w:left w:val="single" w:sz="4" w:space="0" w:color="auto"/>
+              <w:bottom w:val="single" w:sz="4" w:space="0" w:color="auto"/>
+              <w:right w:val="single" w:sz="4" w:space="0" w:color="auto"/>
+            </w:tcBorders>
+          </w:tcPr>
+          <w:p>
+            <w:pPr>
+              <w:spacing w:after="0" w:line="240" w:lineRule="auto"/>
+            </w:pPr>
+            <w:r>
+              <w:t>Get All product</w:t>
+            </w:r>
+            <w:r>
+              <w:t xml:space="preserve"> of customer’s cart</w:t>
+            </w:r>
+            <w:r>
+              <w:t xml:space="preserve"> in database</w:t>
+            </w:r>
+          </w:p>
+        </w:tc>
+      </w:tr>
+      <w:tr>
+        <w:tc>
+          <w:tcPr>
+            <w:tcW w:w="567" w:type="dxa"/>
+            <w:tcBorders>
+              <w:top w:val="single" w:sz="4" w:space="0" w:color="auto"/>
+              <w:left w:val="single" w:sz="4" w:space="0" w:color="auto"/>
+              <w:bottom w:val="single" w:sz="4" w:space="0" w:color="auto"/>
+              <w:right w:val="single" w:sz="4" w:space="0" w:color="auto"/>
+            </w:tcBorders>
+          </w:tcPr>
+          <w:p>
+            <w:pPr>
+              <w:spacing w:after="0" w:line="240" w:lineRule="auto"/>
+            </w:pPr>
+            <w:r>
+              <w:t>03</w:t>
+            </w:r>
+          </w:p>
+        </w:tc>
+        <w:tc>
+          <w:tcPr>
+            <w:tcW w:w="2943" w:type="dxa"/>
+            <w:tcBorders>
+              <w:top w:val="single" w:sz="4" w:space="0" w:color="auto"/>
+              <w:left w:val="single" w:sz="4" w:space="0" w:color="auto"/>
+              <w:bottom w:val="single" w:sz="4" w:space="0" w:color="auto"/>
+              <w:right w:val="single" w:sz="4" w:space="0" w:color="auto"/>
+            </w:tcBorders>
+          </w:tcPr>
+          <w:p>
+            <w:pPr>
+              <w:spacing w:after="0" w:line="240" w:lineRule="auto"/>
+            </w:pPr>
+            <w:r>
+              <w:t>updateCustomerProductCart()</w:t>
+            </w:r>
+          </w:p>
+        </w:tc>
+        <w:tc>
+          <w:tcPr>
+            <w:tcW w:w="5560" w:type="dxa"/>
+            <w:tcBorders>
+              <w:top w:val="single" w:sz="4" w:space="0" w:color="auto"/>
+              <w:left w:val="single" w:sz="4" w:space="0" w:color="auto"/>
+              <w:bottom w:val="single" w:sz="4" w:space="0" w:color="auto"/>
+              <w:right w:val="single" w:sz="4" w:space="0" w:color="auto"/>
+            </w:tcBorders>
+          </w:tcPr>
+          <w:p>
+            <w:pPr>
+              <w:spacing w:after="0" w:line="240" w:lineRule="auto"/>
+            </w:pPr>
+            <w:r>
+              <w:t>Update information of customer’s cart</w:t>
+            </w:r>
+            <w:r>
+              <w:t xml:space="preserve"> in database</w:t>
+            </w:r>
+          </w:p>
+        </w:tc>
+      </w:tr>
+      <w:tr>
+        <w:tc>
+          <w:tcPr>
+            <w:tcW w:w="567" w:type="dxa"/>
+            <w:tcBorders>
+              <w:top w:val="single" w:sz="4" w:space="0" w:color="auto"/>
+              <w:left w:val="single" w:sz="4" w:space="0" w:color="auto"/>
+              <w:bottom w:val="single" w:sz="4" w:space="0" w:color="auto"/>
+              <w:right w:val="single" w:sz="4" w:space="0" w:color="auto"/>
+            </w:tcBorders>
+          </w:tcPr>
+          <w:p>
+            <w:pPr>
+              <w:spacing w:after="0" w:line="240" w:lineRule="auto"/>
+            </w:pPr>
+            <w:r>
+              <w:t>04</w:t>
+            </w:r>
+          </w:p>
+        </w:tc>
+        <w:tc>
+          <w:tcPr>
+            <w:tcW w:w="2943" w:type="dxa"/>
+            <w:tcBorders>
+              <w:top w:val="single" w:sz="4" w:space="0" w:color="auto"/>
+              <w:left w:val="single" w:sz="4" w:space="0" w:color="auto"/>
+              <w:bottom w:val="single" w:sz="4" w:space="0" w:color="auto"/>
+              <w:right w:val="single" w:sz="4" w:space="0" w:color="auto"/>
+            </w:tcBorders>
+          </w:tcPr>
+          <w:p>
+            <w:pPr>
+              <w:spacing w:after="0" w:line="240" w:lineRule="auto"/>
+            </w:pPr>
+            <w:r>
+              <w:t>add</w:t>
+            </w:r>
+            <w:r>
+              <w:t>CustomerProductCart</w:t>
+            </w:r>
+            <w:r>
+              <w:t>()</w:t>
+            </w:r>
+          </w:p>
+        </w:tc>
+        <w:tc>
+          <w:tcPr>
+            <w:tcW w:w="5560" w:type="dxa"/>
+            <w:tcBorders>
+              <w:top w:val="single" w:sz="4" w:space="0" w:color="auto"/>
+              <w:left w:val="single" w:sz="4" w:space="0" w:color="auto"/>
+              <w:bottom w:val="single" w:sz="4" w:space="0" w:color="auto"/>
+              <w:right w:val="single" w:sz="4" w:space="0" w:color="auto"/>
+            </w:tcBorders>
+          </w:tcPr>
+          <w:p>
+            <w:pPr>
+              <w:spacing w:after="0" w:line="240" w:lineRule="auto"/>
+            </w:pPr>
+            <w:r>
+              <w:t>Add</w:t>
+            </w:r>
+            <w:r>
+              <w:t xml:space="preserve"> </w:t>
+            </w:r>
+            <w:r>
+              <w:t>new product</w:t>
+            </w:r>
+            <w:r>
+              <w:t xml:space="preserve"> </w:t>
+            </w:r>
+            <w:r>
+              <w:t>which customer want to buy</w:t>
+            </w:r>
+            <w:r>
+              <w:t xml:space="preserve"> in database</w:t>
+            </w:r>
+          </w:p>
+        </w:tc>
+      </w:tr>
+      <w:tr>
+        <w:tc>
+          <w:tcPr>
+            <w:tcW w:w="567" w:type="dxa"/>
+            <w:tcBorders>
+              <w:top w:val="single" w:sz="4" w:space="0" w:color="auto"/>
+              <w:left w:val="single" w:sz="4" w:space="0" w:color="auto"/>
+              <w:bottom w:val="single" w:sz="4" w:space="0" w:color="auto"/>
+              <w:right w:val="single" w:sz="4" w:space="0" w:color="auto"/>
+            </w:tcBorders>
+          </w:tcPr>
+          <w:p>
+            <w:pPr>
+              <w:spacing w:after="0" w:line="240" w:lineRule="auto"/>
+            </w:pPr>
+            <w:r>
+              <w:t>05</w:t>
+            </w:r>
+          </w:p>
+        </w:tc>
+        <w:tc>
+          <w:tcPr>
+            <w:tcW w:w="2943" w:type="dxa"/>
+            <w:tcBorders>
+              <w:top w:val="single" w:sz="4" w:space="0" w:color="auto"/>
+              <w:left w:val="single" w:sz="4" w:space="0" w:color="auto"/>
+              <w:bottom w:val="single" w:sz="4" w:space="0" w:color="auto"/>
+              <w:right w:val="single" w:sz="4" w:space="0" w:color="auto"/>
+            </w:tcBorders>
+          </w:tcPr>
+          <w:p>
+            <w:pPr>
+              <w:spacing w:after="0" w:line="240" w:lineRule="auto"/>
+            </w:pPr>
+            <w:r>
+              <w:t>Delete</w:t>
+            </w:r>
+            <w:r>
+              <w:t>CustomerProductCart</w:t>
+            </w:r>
+            <w:r>
+              <w:t>()</w:t>
+            </w:r>
+          </w:p>
+        </w:tc>
+        <w:tc>
+          <w:tcPr>
+            <w:tcW w:w="5560" w:type="dxa"/>
+            <w:tcBorders>
+              <w:top w:val="single" w:sz="4" w:space="0" w:color="auto"/>
+              <w:left w:val="single" w:sz="4" w:space="0" w:color="auto"/>
+              <w:bottom w:val="single" w:sz="4" w:space="0" w:color="auto"/>
+              <w:right w:val="single" w:sz="4" w:space="0" w:color="auto"/>
+            </w:tcBorders>
+          </w:tcPr>
+          <w:p>
+            <w:pPr>
+              <w:spacing w:after="0" w:line="240" w:lineRule="auto"/>
+            </w:pPr>
+            <w:r>
+              <w:t xml:space="preserve">Delete </w:t>
+            </w:r>
+            <w:r>
+              <w:t>product which customer</w:t>
+            </w:r>
+            <w:r>
+              <w:t xml:space="preserve"> don’t</w:t>
+            </w:r>
+            <w:r>
+              <w:t xml:space="preserve"> want to buy in database</w:t>
+            </w:r>
+          </w:p>
+        </w:tc>
+      </w:tr>
+    </w:tbl>
+    <w:p/>
+    <w:p>
+      <w:pPr>
+        <w:pStyle w:val="Heading3"/>
+        <w:rPr>
+          <w:rFonts w:asciiTheme="minorHAnsi" w:eastAsiaTheme="minorHAnsi" w:hAnsiTheme="minorHAnsi" w:cstheme="minorBidi"/>
+          <w:b w:val="0"/>
+          <w:iCs w:val="0"/>
+          <w:color w:val="0000FF"/>
+          <w:sz w:val="22"/>
+        </w:rPr>
+      </w:pPr>
+      <w:r>
+        <w:t>c. Sequence Diagram(s)</w:t>
+      </w:r>
+    </w:p>
+    <w:p/>
+    <w:p>
+      <w:r>
+        <w:rPr>
+          <w:noProof/>
+        </w:rPr>
+        <w:drawing>
+          <wp:inline distT="0" distB="0" distL="0" distR="0" wp14:anchorId="786A4CF3" wp14:editId="4353CF19">
+            <wp:extent cx="5943600" cy="3721100"/>
+            <wp:effectExtent l="0" t="0" r="0" b="0"/>
+            <wp:docPr id="33" name="Picture 33"/>
+            <wp:cNvGraphicFramePr>
+              <a:graphicFrameLocks xmlns:a="http://schemas.openxmlformats.org/drawingml/2006/main" noChangeAspect="1"/>
+            </wp:cNvGraphicFramePr>
+            <a:graphic xmlns:a="http://schemas.openxmlformats.org/drawingml/2006/main">
+              <a:graphicData uri="http://schemas.openxmlformats.org/drawingml/2006/picture">
+                <pic:pic xmlns:pic="http://schemas.openxmlformats.org/drawingml/2006/picture">
+                  <pic:nvPicPr>
+                    <pic:cNvPr id="0" name="Picture 3"/>
+                    <pic:cNvPicPr>
+                      <a:picLocks noChangeAspect="1" noChangeArrowheads="1"/>
+                    </pic:cNvPicPr>
+                  </pic:nvPicPr>
+                  <pic:blipFill>
+                    <a:blip r:embed="rId31">
+                      <a:extLst>
+                        <a:ext uri="{28A0092B-C50C-407E-A947-70E740481C1C}">
+                          <a14:useLocalDpi xmlns:a14="http://schemas.microsoft.com/office/drawing/2010/main" val="0"/>
+                        </a:ext>
+                      </a:extLst>
+                    </a:blip>
+                    <a:srcRect/>
+                    <a:stretch>
+                      <a:fillRect/>
+                    </a:stretch>
+                  </pic:blipFill>
+                  <pic:spPr bwMode="auto">
+                    <a:xfrm>
+                      <a:off x="0" y="0"/>
+                      <a:ext cx="5943600" cy="3721100"/>
+                    </a:xfrm>
+                    <a:prstGeom prst="rect">
+                      <a:avLst/>
+                    </a:prstGeom>
+                    <a:noFill/>
+                    <a:ln>
+                      <a:noFill/>
+                    </a:ln>
+                  </pic:spPr>
+                </pic:pic>
+              </a:graphicData>
+            </a:graphic>
+          </wp:inline>
+        </w:drawing>
+      </w:r>
+    </w:p>
+    <w:p>
+      <w:pPr>
+        <w:pStyle w:val="Heading3"/>
+      </w:pPr>
+      <w:r>
+        <w:t>d. Database Queries</w:t>
+      </w:r>
+    </w:p>
+    <w:p>
+      <w:pPr>
+        <w:rPr>
+          <w:b/>
+          <w:bCs/>
+        </w:rPr>
+      </w:pPr>
+      <w:r>
+        <w:rPr>
+          <w:b/>
+          <w:bCs/>
+        </w:rPr>
+        <w:t xml:space="preserve">SQL method </w:t>
+      </w:r>
+      <w:r>
+        <w:rPr>
+          <w:b/>
+          <w:bCs/>
+        </w:rPr>
+        <w:t>getGProductCart()</w:t>
+      </w:r>
+      <w:r>
+        <w:rPr>
+          <w:b/>
+          <w:bCs/>
+        </w:rPr>
+        <w:t>:</w:t>
+      </w:r>
+    </w:p>
+    <w:p>
+      <w:r>
+        <w:drawing>
+          <wp:inline distT="0" distB="0" distL="0" distR="0" wp14:anchorId="578E72E2" wp14:editId="45E6CC21">
+            <wp:extent cx="5943600" cy="865505"/>
+            <wp:effectExtent l="0" t="0" r="0" b="0"/>
+            <wp:docPr id="34" name="Picture 34"/>
+            <wp:cNvGraphicFramePr>
+              <a:graphicFrameLocks xmlns:a="http://schemas.openxmlformats.org/drawingml/2006/main" noChangeAspect="1"/>
+            </wp:cNvGraphicFramePr>
+            <a:graphic xmlns:a="http://schemas.openxmlformats.org/drawingml/2006/main">
+              <a:graphicData uri="http://schemas.openxmlformats.org/drawingml/2006/picture">
+                <pic:pic xmlns:pic="http://schemas.openxmlformats.org/drawingml/2006/picture">
+                  <pic:nvPicPr>
+                    <pic:cNvPr id="1" name=""/>
+                    <pic:cNvPicPr/>
+                  </pic:nvPicPr>
+                  <pic:blipFill>
+                    <a:blip r:embed="rId32"/>
+                    <a:stretch>
+                      <a:fillRect/>
+                    </a:stretch>
+                  </pic:blipFill>
+                  <pic:spPr>
+                    <a:xfrm>
+                      <a:off x="0" y="0"/>
+                      <a:ext cx="5943600" cy="865505"/>
+                    </a:xfrm>
+                    <a:prstGeom prst="rect">
+                      <a:avLst/>
+                    </a:prstGeom>
+                  </pic:spPr>
+                </pic:pic>
+              </a:graphicData>
+            </a:graphic>
+          </wp:inline>
+        </w:drawing>
+      </w:r>
+    </w:p>
+    <w:p>
+      <w:pPr>
+        <w:rPr>
+          <w:b/>
+          <w:bCs/>
+        </w:rPr>
+      </w:pPr>
+      <w:r>
+        <w:rPr>
+          <w:b/>
+          <w:bCs/>
+        </w:rPr>
+        <w:t xml:space="preserve">SQL method </w:t>
+      </w:r>
+      <w:r>
+        <w:rPr>
+          <w:b/>
+          <w:bCs/>
+        </w:rPr>
+        <w:t>getCustomerCart</w:t>
+      </w:r>
+      <w:r>
+        <w:rPr>
+          <w:b/>
+          <w:bCs/>
+        </w:rPr>
+        <w:t>():</w:t>
+      </w:r>
+    </w:p>
+    <w:p>
+      <w:pPr>
+        <w:rPr>
+          <w:b/>
+          <w:bCs/>
+        </w:rPr>
+      </w:pPr>
+      <w:r>
+        <w:rPr>
+          <w:b/>
+          <w:bCs/>
+        </w:rPr>
+        <w:drawing>
+          <wp:inline distT="0" distB="0" distL="0" distR="0" wp14:anchorId="1A0A8F72" wp14:editId="1B10A376">
+            <wp:extent cx="5943600" cy="814070"/>
+            <wp:effectExtent l="0" t="0" r="0" b="5080"/>
+            <wp:docPr id="35" name="Picture 35"/>
+            <wp:cNvGraphicFramePr>
+              <a:graphicFrameLocks xmlns:a="http://schemas.openxmlformats.org/drawingml/2006/main" noChangeAspect="1"/>
+            </wp:cNvGraphicFramePr>
+            <a:graphic xmlns:a="http://schemas.openxmlformats.org/drawingml/2006/main">
+              <a:graphicData uri="http://schemas.openxmlformats.org/drawingml/2006/picture">
+                <pic:pic xmlns:pic="http://schemas.openxmlformats.org/drawingml/2006/picture">
+                  <pic:nvPicPr>
+                    <pic:cNvPr id="1" name=""/>
+                    <pic:cNvPicPr/>
+                  </pic:nvPicPr>
+                  <pic:blipFill>
+                    <a:blip r:embed="rId33"/>
+                    <a:stretch>
+                      <a:fillRect/>
+                    </a:stretch>
+                  </pic:blipFill>
+                  <pic:spPr>
+                    <a:xfrm>
+                      <a:off x="0" y="0"/>
+                      <a:ext cx="5943600" cy="814070"/>
+                    </a:xfrm>
+                    <a:prstGeom prst="rect">
+                      <a:avLst/>
+                    </a:prstGeom>
+                  </pic:spPr>
+                </pic:pic>
+              </a:graphicData>
+            </a:graphic>
+          </wp:inline>
+        </w:drawing>
+      </w:r>
+    </w:p>
+    <w:p>
+      <w:pPr>
+        <w:spacing w:after="0" w:line="240" w:lineRule="auto"/>
+        <w:rPr>
+          <w:b/>
+          <w:bCs/>
+        </w:rPr>
+      </w:pPr>
+      <w:r>
+        <w:rPr>
+          <w:b/>
+          <w:bCs/>
+        </w:rPr>
+        <w:t xml:space="preserve">SQL method </w:t>
+      </w:r>
+      <w:r>
+        <w:rPr>
+          <w:b/>
+          <w:bCs/>
+        </w:rPr>
+        <w:t>updateCustomerProductCart()</w:t>
+      </w:r>
+      <w:r>
+        <w:rPr>
+          <w:b/>
+          <w:bCs/>
+        </w:rPr>
+        <w:t>:</w:t>
+      </w:r>
+    </w:p>
+    <w:p>
+      <w:pPr>
+        <w:rPr>
+          <w:b/>
+          <w:bCs/>
+        </w:rPr>
+      </w:pPr>
+    </w:p>
+    <w:p>
+      <w:pPr>
+        <w:rPr>
+          <w:b/>
+          <w:bCs/>
+        </w:rPr>
+      </w:pPr>
+      <w:r>
+        <w:rPr>
+          <w:b/>
+          <w:bCs/>
+        </w:rPr>
+        <w:drawing>
+          <wp:inline distT="0" distB="0" distL="0" distR="0" wp14:anchorId="16286C01" wp14:editId="27C416D1">
+            <wp:extent cx="5258534" cy="1667108"/>
+            <wp:effectExtent l="0" t="0" r="0" b="9525"/>
+            <wp:docPr id="36" name="Picture 36"/>
+            <wp:cNvGraphicFramePr>
+              <a:graphicFrameLocks xmlns:a="http://schemas.openxmlformats.org/drawingml/2006/main" noChangeAspect="1"/>
+            </wp:cNvGraphicFramePr>
+            <a:graphic xmlns:a="http://schemas.openxmlformats.org/drawingml/2006/main">
+              <a:graphicData uri="http://schemas.openxmlformats.org/drawingml/2006/picture">
+                <pic:pic xmlns:pic="http://schemas.openxmlformats.org/drawingml/2006/picture">
+                  <pic:nvPicPr>
+                    <pic:cNvPr id="1" name=""/>
+                    <pic:cNvPicPr/>
+                  </pic:nvPicPr>
+                  <pic:blipFill>
+                    <a:blip r:embed="rId34"/>
+                    <a:stretch>
+                      <a:fillRect/>
+                    </a:stretch>
+                  </pic:blipFill>
+                  <pic:spPr>
+                    <a:xfrm>
+                      <a:off x="0" y="0"/>
+                      <a:ext cx="5258534" cy="1667108"/>
+                    </a:xfrm>
+                    <a:prstGeom prst="rect">
+                      <a:avLst/>
+                    </a:prstGeom>
+                  </pic:spPr>
+                </pic:pic>
+              </a:graphicData>
+            </a:graphic>
+          </wp:inline>
+        </w:drawing>
+      </w:r>
+    </w:p>
+    <w:p>
+      <w:pPr>
+        <w:rPr>
+          <w:b/>
+          <w:bCs/>
+        </w:rPr>
+      </w:pPr>
+      <w:r>
+        <w:rPr>
+          <w:b/>
+          <w:bCs/>
+        </w:rPr>
+        <w:t xml:space="preserve">SQL method </w:t>
+      </w:r>
+      <w:r>
+        <w:rPr>
+          <w:b/>
+          <w:bCs/>
+        </w:rPr>
+        <w:t>addCustomerProductCart()</w:t>
+      </w:r>
+      <w:r>
+        <w:rPr>
+          <w:b/>
+          <w:bCs/>
+        </w:rPr>
+        <w:t>:</w:t>
+      </w:r>
+    </w:p>
+    <w:p>
+      <w:pPr>
+        <w:rPr>
+          <w:b/>
+          <w:bCs/>
+        </w:rPr>
+      </w:pPr>
+      <w:r>
+        <w:rPr>
+          <w:b/>
+          <w:bCs/>
+        </w:rPr>
+        <w:drawing>
+          <wp:inline distT="0" distB="0" distL="0" distR="0" wp14:anchorId="66E18E78" wp14:editId="67F9F045">
+            <wp:extent cx="5943600" cy="967105"/>
+            <wp:effectExtent l="0" t="0" r="0" b="4445"/>
+            <wp:docPr id="37" name="Picture 37"/>
+            <wp:cNvGraphicFramePr>
+              <a:graphicFrameLocks xmlns:a="http://schemas.openxmlformats.org/drawingml/2006/main" noChangeAspect="1"/>
+            </wp:cNvGraphicFramePr>
+            <a:graphic xmlns:a="http://schemas.openxmlformats.org/drawingml/2006/main">
+              <a:graphicData uri="http://schemas.openxmlformats.org/drawingml/2006/picture">
+                <pic:pic xmlns:pic="http://schemas.openxmlformats.org/drawingml/2006/picture">
+                  <pic:nvPicPr>
+                    <pic:cNvPr id="1" name=""/>
+                    <pic:cNvPicPr/>
+                  </pic:nvPicPr>
+                  <pic:blipFill>
+                    <a:blip r:embed="rId35"/>
+                    <a:stretch>
+                      <a:fillRect/>
+                    </a:stretch>
+                  </pic:blipFill>
+                  <pic:spPr>
+                    <a:xfrm>
+                      <a:off x="0" y="0"/>
+                      <a:ext cx="5943600" cy="967105"/>
+                    </a:xfrm>
+                    <a:prstGeom prst="rect">
+                      <a:avLst/>
+                    </a:prstGeom>
+                  </pic:spPr>
+                </pic:pic>
+              </a:graphicData>
+            </a:graphic>
+          </wp:inline>
+        </w:drawing>
+      </w:r>
+    </w:p>
+    <w:p>
+      <w:pPr>
+        <w:spacing w:after="0" w:line="240" w:lineRule="auto"/>
+        <w:rPr>
+          <w:b/>
+          <w:bCs/>
+        </w:rPr>
+      </w:pPr>
+      <w:r>
+        <w:rPr>
+          <w:b/>
+          <w:bCs/>
+        </w:rPr>
+        <w:t xml:space="preserve">SQL method </w:t>
+      </w:r>
+      <w:r>
+        <w:rPr>
+          <w:b/>
+          <w:bCs/>
+        </w:rPr>
+        <w:t>DeleteCustomerProductCart()</w:t>
+      </w:r>
+      <w:r>
+        <w:rPr>
+          <w:b/>
+          <w:bCs/>
+        </w:rPr>
+        <w:t>:</w:t>
+      </w:r>
+    </w:p>
+    <w:p>
+      <w:pPr>
+        <w:rPr>
+          <w:b/>
+          <w:bCs/>
+        </w:rPr>
+      </w:pPr>
+    </w:p>
+    <w:p>
+      <w:pPr>
+        <w:rPr>
+          <w:b/>
+          <w:bCs/>
+        </w:rPr>
+      </w:pPr>
+      <w:r>
+        <w:rPr>
+          <w:b/>
+          <w:bCs/>
+        </w:rPr>
+        <w:drawing>
+          <wp:inline distT="0" distB="0" distL="0" distR="0" wp14:anchorId="1F8EF4D0" wp14:editId="044C263B">
+            <wp:extent cx="5943600" cy="745490"/>
+            <wp:effectExtent l="0" t="0" r="0" b="0"/>
+            <wp:docPr id="38" name="Picture 38"/>
+            <wp:cNvGraphicFramePr>
+              <a:graphicFrameLocks xmlns:a="http://schemas.openxmlformats.org/drawingml/2006/main" noChangeAspect="1"/>
+            </wp:cNvGraphicFramePr>
+            <a:graphic xmlns:a="http://schemas.openxmlformats.org/drawingml/2006/main">
+              <a:graphicData uri="http://schemas.openxmlformats.org/drawingml/2006/picture">
+                <pic:pic xmlns:pic="http://schemas.openxmlformats.org/drawingml/2006/picture">
+                  <pic:nvPicPr>
+                    <pic:cNvPr id="1" name=""/>
+                    <pic:cNvPicPr/>
+                  </pic:nvPicPr>
+                  <pic:blipFill>
+                    <a:blip r:embed="rId36"/>
+                    <a:stretch>
+                      <a:fillRect/>
+                    </a:stretch>
+                  </pic:blipFill>
+                  <pic:spPr>
+                    <a:xfrm>
+                      <a:off x="0" y="0"/>
+                      <a:ext cx="5943600" cy="745490"/>
+                    </a:xfrm>
+                    <a:prstGeom prst="rect">
+                      <a:avLst/>
+                    </a:prstGeom>
+                  </pic:spPr>
+                </pic:pic>
+              </a:graphicData>
+            </a:graphic>
+          </wp:inline>
+        </w:drawing>
+      </w:r>
+    </w:p>
+    <w:p>
+      <w:pPr>
+        <w:rPr>
+          <w:b/>
+          <w:bCs/>
+        </w:rPr>
+      </w:pPr>
+    </w:p>
+    <w:p>
+      <w:pPr>
+        <w:rPr>
+          <w:b/>
+          <w:bCs/>
+        </w:rPr>
+      </w:pPr>
+    </w:p>
+    <w:p/>
+    <w:p>
+      <w:pPr>
+        <w:spacing w:after="0" w:line="240" w:lineRule="auto"/>
+        <w:rPr>
+          <w:rFonts w:ascii="Calibri" w:eastAsia="Times New Roman" w:hAnsi="Calibri" w:cs="Calibri"/>
+          <w:lang w:eastAsia="ja-JP"/>
+        </w:rPr>
+      </w:pPr>
+    </w:p>
+    <w:p>
+      <w:pPr>
+        <w:spacing w:after="0" w:line="240" w:lineRule="auto"/>
+        <w:rPr>
+          <w:rFonts w:ascii="Calibri" w:eastAsia="Times New Roman" w:hAnsi="Calibri" w:cs="Calibri"/>
+          <w:lang w:eastAsia="ja-JP"/>
+        </w:rPr>
+      </w:pPr>
     </w:p>
     <w:p>
       <w:pPr>
@@ -12095,27 +12686,11 @@
           <w:lang w:eastAsia="ja-JP"/>
         </w:rPr>
       </w:pPr>
-      <w:proofErr w:type="gramStart"/>
-      <w:r>
-        <w:rPr>
-          <w:rFonts w:ascii="Calibri" w:eastAsia="Times New Roman" w:hAnsi="Calibri" w:cs="Calibri"/>
-          <w:lang w:eastAsia="ja-JP"/>
-        </w:rPr>
-        <w:t>updateProfile(</w:t>
-      </w:r>
-      <w:proofErr w:type="gramEnd"/>
-      <w:r>
-        <w:rPr>
-          <w:rFonts w:ascii="Calibri" w:eastAsia="Times New Roman" w:hAnsi="Calibri" w:cs="Calibri"/>
-          <w:lang w:eastAsia="ja-JP"/>
-        </w:rPr>
-        <w:t>): update [User] set username = ?, about_me = ?,  connect = ?  where user_id =?</w:t>
-      </w:r>
     </w:p>
     <w:p/>
     <w:p/>
     <w:sectPr>
-      <w:footerReference w:type="default" r:id="rId30"/>
+      <w:footerReference w:type="default" r:id="rId37"/>
       <w:pgSz w:w="12240" w:h="15840"/>
       <w:pgMar w:top="1174" w:right="1440" w:bottom="1165" w:left="1440" w:header="720" w:footer="720" w:gutter="0"/>
       <w:cols w:space="720"/>
@@ -13452,7 +14027,7 @@
   <w:style w:type="paragraph" w:default="1" w:styleId="Normal">
     <w:name w:val="Normal"/>
     <w:qFormat/>
-    <w:rsid w:val="00B86A7F"/>
+    <w:rsid w:val="00E524BE"/>
   </w:style>
   <w:style w:type="paragraph" w:styleId="Heading1">
     <w:name w:val="heading 1"/>

--- a/Doc/Template3_SDS_Document.docx
+++ b/Doc/Template3_SDS_Document.docx
@@ -535,6 +535,9 @@
             <w:pPr>
               <w:pStyle w:val="Bang"/>
             </w:pPr>
+            <w:r>
+              <w:t>10/3</w:t>
+            </w:r>
           </w:p>
         </w:tc>
         <w:tc>
@@ -545,6 +548,9 @@
             <w:pPr>
               <w:pStyle w:val="Bang"/>
             </w:pPr>
+            <w:r>
+              <w:t>A</w:t>
+            </w:r>
           </w:p>
         </w:tc>
         <w:tc>
@@ -555,6 +561,9 @@
             <w:pPr>
               <w:pStyle w:val="Bang"/>
             </w:pPr>
+            <w:r>
+              <w:t>II.1</w:t>
+            </w:r>
           </w:p>
         </w:tc>
         <w:tc>
@@ -565,6 +574,9 @@
             <w:pPr>
               <w:pStyle w:val="Bang"/>
             </w:pPr>
+            <w:r>
+              <w:t>Add Home Design</w:t>
+            </w:r>
           </w:p>
         </w:tc>
       </w:tr>
@@ -577,6 +589,9 @@
             <w:pPr>
               <w:pStyle w:val="Bang"/>
             </w:pPr>
+            <w:r>
+              <w:t>10/3</w:t>
+            </w:r>
           </w:p>
         </w:tc>
         <w:tc>
@@ -587,6 +602,9 @@
             <w:pPr>
               <w:pStyle w:val="Bang"/>
             </w:pPr>
+            <w:r>
+              <w:t>A</w:t>
+            </w:r>
           </w:p>
         </w:tc>
         <w:tc>
@@ -597,6 +615,9 @@
             <w:pPr>
               <w:pStyle w:val="Bang"/>
             </w:pPr>
+            <w:r>
+              <w:t>II.1</w:t>
+            </w:r>
           </w:p>
         </w:tc>
         <w:tc>
@@ -607,6 +628,15 @@
             <w:pPr>
               <w:pStyle w:val="Bang"/>
             </w:pPr>
+            <w:r>
+              <w:t xml:space="preserve">Add </w:t>
+            </w:r>
+            <w:r>
+              <w:t>Detail Product</w:t>
+            </w:r>
+            <w:r>
+              <w:t xml:space="preserve"> Design</w:t>
+            </w:r>
           </w:p>
         </w:tc>
       </w:tr>
@@ -619,6 +649,9 @@
             <w:pPr>
               <w:pStyle w:val="Bang"/>
             </w:pPr>
+            <w:r>
+              <w:t>10/3</w:t>
+            </w:r>
           </w:p>
         </w:tc>
         <w:tc>
@@ -629,6 +662,9 @@
             <w:pPr>
               <w:pStyle w:val="Bang"/>
             </w:pPr>
+            <w:r>
+              <w:t>A</w:t>
+            </w:r>
           </w:p>
         </w:tc>
         <w:tc>
@@ -639,6 +675,9 @@
             <w:pPr>
               <w:pStyle w:val="Bang"/>
             </w:pPr>
+            <w:r>
+              <w:t>II.1</w:t>
+            </w:r>
           </w:p>
         </w:tc>
         <w:tc>
@@ -649,6 +688,15 @@
             <w:pPr>
               <w:pStyle w:val="Bang"/>
             </w:pPr>
+            <w:r>
+              <w:t xml:space="preserve">Add </w:t>
+            </w:r>
+            <w:r>
+              <w:t>Shop</w:t>
+            </w:r>
+            <w:r>
+              <w:t xml:space="preserve"> Design</w:t>
+            </w:r>
           </w:p>
         </w:tc>
       </w:tr>
@@ -661,6 +709,9 @@
             <w:pPr>
               <w:pStyle w:val="Bang"/>
             </w:pPr>
+            <w:r>
+              <w:t>10/3</w:t>
+            </w:r>
           </w:p>
         </w:tc>
         <w:tc>
@@ -671,6 +722,9 @@
             <w:pPr>
               <w:pStyle w:val="Bang"/>
             </w:pPr>
+            <w:r>
+              <w:t>A</w:t>
+            </w:r>
           </w:p>
         </w:tc>
         <w:tc>
@@ -681,6 +735,9 @@
             <w:pPr>
               <w:pStyle w:val="Bang"/>
             </w:pPr>
+            <w:r>
+              <w:t>II.1</w:t>
+            </w:r>
           </w:p>
         </w:tc>
         <w:tc>
@@ -691,6 +748,15 @@
             <w:pPr>
               <w:pStyle w:val="Bang"/>
             </w:pPr>
+            <w:r>
+              <w:t xml:space="preserve">Add </w:t>
+            </w:r>
+            <w:r>
+              <w:t>Contact</w:t>
+            </w:r>
+            <w:r>
+              <w:t xml:space="preserve"> Design</w:t>
+            </w:r>
           </w:p>
         </w:tc>
       </w:tr>
@@ -703,6 +769,9 @@
             <w:pPr>
               <w:pStyle w:val="Bang"/>
             </w:pPr>
+            <w:r>
+              <w:t>10/3</w:t>
+            </w:r>
           </w:p>
         </w:tc>
         <w:tc>
@@ -713,6 +782,9 @@
             <w:pPr>
               <w:pStyle w:val="Bang"/>
             </w:pPr>
+            <w:r>
+              <w:t>A</w:t>
+            </w:r>
           </w:p>
         </w:tc>
         <w:tc>
@@ -723,6 +795,9 @@
             <w:pPr>
               <w:pStyle w:val="Bang"/>
             </w:pPr>
+            <w:r>
+              <w:t>II.1</w:t>
+            </w:r>
           </w:p>
         </w:tc>
         <w:tc>
@@ -733,6 +808,15 @@
             <w:pPr>
               <w:pStyle w:val="Bang"/>
             </w:pPr>
+            <w:r>
+              <w:t xml:space="preserve">Add </w:t>
+            </w:r>
+            <w:r>
+              <w:t>Authentication</w:t>
+            </w:r>
+            <w:r>
+              <w:t xml:space="preserve"> Design</w:t>
+            </w:r>
           </w:p>
         </w:tc>
       </w:tr>
@@ -745,6 +829,9 @@
             <w:pPr>
               <w:pStyle w:val="Bang"/>
             </w:pPr>
+            <w:r>
+              <w:t>10/3</w:t>
+            </w:r>
           </w:p>
         </w:tc>
         <w:tc>
@@ -755,6 +842,9 @@
             <w:pPr>
               <w:pStyle w:val="Bang"/>
             </w:pPr>
+            <w:r>
+              <w:t>A</w:t>
+            </w:r>
           </w:p>
         </w:tc>
         <w:tc>
@@ -765,6 +855,9 @@
             <w:pPr>
               <w:pStyle w:val="Bang"/>
             </w:pPr>
+            <w:r>
+              <w:t>II.1</w:t>
+            </w:r>
           </w:p>
         </w:tc>
         <w:tc>
@@ -775,6 +868,15 @@
             <w:pPr>
               <w:pStyle w:val="Bang"/>
             </w:pPr>
+            <w:r>
+              <w:t xml:space="preserve">Add </w:t>
+            </w:r>
+            <w:r>
+              <w:t>Shopping Cart</w:t>
+            </w:r>
+            <w:r>
+              <w:t xml:space="preserve"> Design</w:t>
+            </w:r>
           </w:p>
         </w:tc>
       </w:tr>
@@ -787,6 +889,9 @@
             <w:pPr>
               <w:pStyle w:val="Bang"/>
             </w:pPr>
+            <w:r>
+              <w:t>10/3</w:t>
+            </w:r>
           </w:p>
         </w:tc>
         <w:tc>
@@ -797,6 +902,9 @@
             <w:pPr>
               <w:pStyle w:val="Bang"/>
             </w:pPr>
+            <w:r>
+              <w:t>A</w:t>
+            </w:r>
           </w:p>
         </w:tc>
         <w:tc>
@@ -807,6 +915,9 @@
             <w:pPr>
               <w:pStyle w:val="Bang"/>
             </w:pPr>
+            <w:r>
+              <w:t>II.1</w:t>
+            </w:r>
           </w:p>
         </w:tc>
         <w:tc>
@@ -817,6 +928,15 @@
             <w:pPr>
               <w:pStyle w:val="Bang"/>
             </w:pPr>
+            <w:r>
+              <w:t xml:space="preserve">Add </w:t>
+            </w:r>
+            <w:r>
+              <w:t>Checkout</w:t>
+            </w:r>
+            <w:r>
+              <w:t xml:space="preserve"> Design</w:t>
+            </w:r>
           </w:p>
         </w:tc>
       </w:tr>
@@ -3031,8 +3151,13 @@
             </w:r>
           </w:p>
           <w:p>
-            <w:r>
-              <w:t>AccountID: Used to identify the account record.</w:t>
+            <w:proofErr w:type="spellStart"/>
+            <w:r>
+              <w:t>AccountID</w:t>
+            </w:r>
+            <w:proofErr w:type="spellEnd"/>
+            <w:r>
+              <w:t>: Used to identify the account record.</w:t>
             </w:r>
           </w:p>
           <w:p>
@@ -3046,13 +3171,23 @@
             </w:r>
           </w:p>
           <w:p>
-            <w:r>
-              <w:t>CustomerID: ID of customer in Customers table.</w:t>
-            </w:r>
-          </w:p>
-          <w:p>
-            <w:r>
-              <w:t>EmployeeID: ID of employee in Employees table.</w:t>
+            <w:proofErr w:type="spellStart"/>
+            <w:r>
+              <w:t>CustomerID</w:t>
+            </w:r>
+            <w:proofErr w:type="spellEnd"/>
+            <w:r>
+              <w:t>: ID of customer in Customers table.</w:t>
+            </w:r>
+          </w:p>
+          <w:p>
+            <w:proofErr w:type="spellStart"/>
+            <w:r>
+              <w:t>EmployeeID</w:t>
+            </w:r>
+            <w:proofErr w:type="spellEnd"/>
+            <w:r>
+              <w:t>: ID of employee in Employees table.</w:t>
             </w:r>
           </w:p>
           <w:p>
@@ -3127,8 +3262,13 @@
             </w:r>
           </w:p>
           <w:p>
-            <w:r>
-              <w:t xml:space="preserve">CustomerID: Used to identify the </w:t>
+            <w:proofErr w:type="spellStart"/>
+            <w:r>
+              <w:t>CustomerID</w:t>
+            </w:r>
+            <w:proofErr w:type="spellEnd"/>
+            <w:r>
+              <w:t xml:space="preserve">: Used to identify the </w:t>
             </w:r>
             <w:r>
               <w:br/>
@@ -3138,14 +3278,32 @@
             </w:r>
           </w:p>
           <w:p>
+            <w:proofErr w:type="spellStart"/>
             <w:r>
               <w:lastRenderedPageBreak/>
-              <w:t xml:space="preserve">CompanyName: The company name of the customer. ContactName: The name of the customer. </w:t>
-            </w:r>
-          </w:p>
-          <w:p>
-            <w:r>
-              <w:t>ContactTitle: The position of the customer. Address: The address of the customer.</w:t>
+              <w:t>CompanyName</w:t>
+            </w:r>
+            <w:proofErr w:type="spellEnd"/>
+            <w:r>
+              <w:t xml:space="preserve">: The company name of the customer. </w:t>
+            </w:r>
+            <w:proofErr w:type="spellStart"/>
+            <w:r>
+              <w:t>ContactName</w:t>
+            </w:r>
+            <w:proofErr w:type="spellEnd"/>
+            <w:r>
+              <w:t xml:space="preserve">: The name of the customer. </w:t>
+            </w:r>
+          </w:p>
+          <w:p>
+            <w:proofErr w:type="spellStart"/>
+            <w:r>
+              <w:t>ContactTitle</w:t>
+            </w:r>
+            <w:proofErr w:type="spellEnd"/>
+            <w:r>
+              <w:t>: The position of the customer. Address: The address of the customer.</w:t>
             </w:r>
           </w:p>
         </w:tc>
@@ -3234,18 +3392,33 @@
             </w:r>
           </w:p>
           <w:p>
-            <w:r>
-              <w:t xml:space="preserve">CommentID: Used to identify the comment record in the Comments table. </w:t>
-            </w:r>
-          </w:p>
-          <w:p>
-            <w:r>
-              <w:t xml:space="preserve">ProductID: ID of the product that the customer comments on in the Products table. </w:t>
-            </w:r>
-          </w:p>
-          <w:p>
-            <w:r>
-              <w:t xml:space="preserve">AccountID: ID of the account that comments in the Accounts table. </w:t>
+            <w:proofErr w:type="spellStart"/>
+            <w:r>
+              <w:t>CommentID</w:t>
+            </w:r>
+            <w:proofErr w:type="spellEnd"/>
+            <w:r>
+              <w:t xml:space="preserve">: Used to identify the comment record in the Comments table. </w:t>
+            </w:r>
+          </w:p>
+          <w:p>
+            <w:proofErr w:type="spellStart"/>
+            <w:r>
+              <w:t>ProductID</w:t>
+            </w:r>
+            <w:proofErr w:type="spellEnd"/>
+            <w:r>
+              <w:t xml:space="preserve">: ID of the product that the customer comments on in the Products table. </w:t>
+            </w:r>
+          </w:p>
+          <w:p>
+            <w:proofErr w:type="spellStart"/>
+            <w:r>
+              <w:t>AccountID</w:t>
+            </w:r>
+            <w:proofErr w:type="spellEnd"/>
+            <w:r>
+              <w:t xml:space="preserve">: ID of the account that comments in the Accounts table. </w:t>
             </w:r>
           </w:p>
           <w:p>
@@ -3321,8 +3494,13 @@
             </w:r>
           </w:p>
           <w:p>
-            <w:r>
-              <w:t>ProductID: Used to identify the product record in the Products table</w:t>
+            <w:proofErr w:type="spellStart"/>
+            <w:r>
+              <w:t>ProductID</w:t>
+            </w:r>
+            <w:proofErr w:type="spellEnd"/>
+            <w:r>
+              <w:t>: Used to identify the product record in the Products table</w:t>
             </w:r>
           </w:p>
           <w:p>
@@ -3331,8 +3509,13 @@
             </w:r>
           </w:p>
           <w:p>
-            <w:r>
-              <w:t>BrandID: The ID of the product's brand</w:t>
+            <w:proofErr w:type="spellStart"/>
+            <w:r>
+              <w:t>BrandID</w:t>
+            </w:r>
+            <w:proofErr w:type="spellEnd"/>
+            <w:r>
+              <w:t>: The ID of the product's brand</w:t>
             </w:r>
           </w:p>
           <w:p>
@@ -3346,13 +3529,23 @@
             </w:r>
           </w:p>
           <w:p>
-            <w:r>
-              <w:t>OperatingSystem: The operating system of the product</w:t>
-            </w:r>
-          </w:p>
-          <w:p>
-            <w:r>
-              <w:t>PhoneScreen: The specifications of the product's screen</w:t>
+            <w:proofErr w:type="spellStart"/>
+            <w:r>
+              <w:t>OperatingSystem</w:t>
+            </w:r>
+            <w:proofErr w:type="spellEnd"/>
+            <w:r>
+              <w:t>: The operating system of the product</w:t>
+            </w:r>
+          </w:p>
+          <w:p>
+            <w:proofErr w:type="spellStart"/>
+            <w:r>
+              <w:t>PhoneScreen</w:t>
+            </w:r>
+            <w:proofErr w:type="spellEnd"/>
+            <w:r>
+              <w:t>: The specifications of the product's screen</w:t>
             </w:r>
           </w:p>
           <w:p>
@@ -3362,7 +3555,15 @@
           </w:p>
           <w:p>
             <w:r>
-              <w:t>Price: The product's price (Take the lowest product price in the ProductDetails table).</w:t>
+              <w:t xml:space="preserve">Price: The product's price (Take the lowest product price in the </w:t>
+            </w:r>
+            <w:proofErr w:type="spellStart"/>
+            <w:r>
+              <w:t>ProductDetails</w:t>
+            </w:r>
+            <w:proofErr w:type="spellEnd"/>
+            <w:r>
+              <w:t xml:space="preserve"> table).</w:t>
             </w:r>
           </w:p>
         </w:tc>
@@ -3391,9 +3592,11 @@
             <w:pPr>
               <w:spacing w:after="0" w:line="240" w:lineRule="auto"/>
             </w:pPr>
+            <w:proofErr w:type="spellStart"/>
             <w:r>
               <w:t>ProductDetails</w:t>
             </w:r>
+            <w:proofErr w:type="spellEnd"/>
           </w:p>
         </w:tc>
         <w:tc>
@@ -3402,9 +3605,11 @@
             <w:vAlign w:val="center"/>
           </w:tcPr>
           <w:p>
+            <w:proofErr w:type="spellStart"/>
             <w:r>
               <w:t>ProductDetails</w:t>
             </w:r>
+            <w:proofErr w:type="spellEnd"/>
             <w:r>
               <w:t xml:space="preserve"> </w:t>
             </w:r>
@@ -3413,24 +3618,57 @@
             </w:r>
           </w:p>
           <w:p>
-            <w:r>
-              <w:t>ProductDetailsID: Used to identify the product detail record in the ProductDetails table</w:t>
-            </w:r>
-          </w:p>
-          <w:p>
-            <w:r>
-              <w:t>ProductID: The ID of the product that has this ProductDetail</w:t>
-            </w:r>
-          </w:p>
-          <w:p>
+            <w:proofErr w:type="spellStart"/>
+            <w:r>
+              <w:t>ProductDetailsID</w:t>
+            </w:r>
+            <w:proofErr w:type="spellEnd"/>
+            <w:r>
+              <w:t xml:space="preserve">: Used to identify the product detail record in the </w:t>
+            </w:r>
+            <w:proofErr w:type="spellStart"/>
+            <w:r>
+              <w:t>ProductDetails</w:t>
+            </w:r>
+            <w:proofErr w:type="spellEnd"/>
+            <w:r>
+              <w:t xml:space="preserve"> table</w:t>
+            </w:r>
+          </w:p>
+          <w:p>
+            <w:proofErr w:type="spellStart"/>
+            <w:r>
+              <w:t>ProductID</w:t>
+            </w:r>
+            <w:proofErr w:type="spellEnd"/>
+            <w:r>
+              <w:t xml:space="preserve">: The ID of the product that has this </w:t>
+            </w:r>
+            <w:proofErr w:type="spellStart"/>
+            <w:r>
+              <w:t>ProductDetail</w:t>
+            </w:r>
+            <w:proofErr w:type="spellEnd"/>
+          </w:p>
+          <w:p>
+            <w:proofErr w:type="spellStart"/>
             <w:r>
               <w:lastRenderedPageBreak/>
-              <w:t>ProductStorage: The capacity of the product</w:t>
-            </w:r>
-          </w:p>
-          <w:p>
-            <w:r>
-              <w:t>UnitPrice: The price of the product</w:t>
+              <w:t>ProductStorage</w:t>
+            </w:r>
+            <w:proofErr w:type="spellEnd"/>
+            <w:r>
+              <w:t>: The capacity of the product</w:t>
+            </w:r>
+          </w:p>
+          <w:p>
+            <w:proofErr w:type="spellStart"/>
+            <w:r>
+              <w:t>UnitPrice</w:t>
+            </w:r>
+            <w:proofErr w:type="spellEnd"/>
+            <w:r>
+              <w:t>: The price of the product</w:t>
             </w:r>
           </w:p>
           <w:p>
@@ -3444,13 +3682,23 @@
             </w:r>
           </w:p>
           <w:p>
-            <w:r>
-              <w:t>UnitsInStock: The number of items in stock</w:t>
-            </w:r>
-          </w:p>
-          <w:p>
-            <w:r>
-              <w:t>UnitsOnOrder: The number of items on order.</w:t>
+            <w:proofErr w:type="spellStart"/>
+            <w:r>
+              <w:t>UnitsInStock</w:t>
+            </w:r>
+            <w:proofErr w:type="spellEnd"/>
+            <w:r>
+              <w:t>: The number of items in stock</w:t>
+            </w:r>
+          </w:p>
+          <w:p>
+            <w:proofErr w:type="spellStart"/>
+            <w:r>
+              <w:t>UnitsOnOrder</w:t>
+            </w:r>
+            <w:proofErr w:type="spellEnd"/>
+            <w:r>
+              <w:t>: The number of items on order.</w:t>
             </w:r>
           </w:p>
         </w:tc>
@@ -3480,9 +3728,11 @@
             <w:pPr>
               <w:spacing w:after="0" w:line="240" w:lineRule="auto"/>
             </w:pPr>
+            <w:proofErr w:type="spellStart"/>
             <w:r>
               <w:t>HistoryProducts</w:t>
             </w:r>
+            <w:proofErr w:type="spellEnd"/>
           </w:p>
         </w:tc>
         <w:tc>
@@ -3491,9 +3741,11 @@
             <w:vAlign w:val="center"/>
           </w:tcPr>
           <w:p>
+            <w:proofErr w:type="spellStart"/>
             <w:r>
               <w:t>HistoryProducts</w:t>
             </w:r>
+            <w:proofErr w:type="spellEnd"/>
             <w:r>
               <w:t xml:space="preserve"> </w:t>
             </w:r>
@@ -3502,18 +3754,49 @@
             </w:r>
           </w:p>
           <w:p>
-            <w:r>
-              <w:t>HistoryID: Used to identify the HistoryProduct record in the HistoryProducts table</w:t>
-            </w:r>
-          </w:p>
-          <w:p>
-            <w:r>
-              <w:t>AccountID: The ID of the account that performed this history</w:t>
-            </w:r>
-          </w:p>
-          <w:p>
-            <w:r>
-              <w:t>ProductID: The ID of the product that was updated, created, or deleted</w:t>
+            <w:proofErr w:type="spellStart"/>
+            <w:r>
+              <w:t>HistoryID</w:t>
+            </w:r>
+            <w:proofErr w:type="spellEnd"/>
+            <w:r>
+              <w:t xml:space="preserve">: Used to identify the </w:t>
+            </w:r>
+            <w:proofErr w:type="spellStart"/>
+            <w:r>
+              <w:t>HistoryProduct</w:t>
+            </w:r>
+            <w:proofErr w:type="spellEnd"/>
+            <w:r>
+              <w:t xml:space="preserve"> record in the </w:t>
+            </w:r>
+            <w:proofErr w:type="spellStart"/>
+            <w:r>
+              <w:t>HistoryProducts</w:t>
+            </w:r>
+            <w:proofErr w:type="spellEnd"/>
+            <w:r>
+              <w:t xml:space="preserve"> table</w:t>
+            </w:r>
+          </w:p>
+          <w:p>
+            <w:proofErr w:type="spellStart"/>
+            <w:r>
+              <w:t>AccountID</w:t>
+            </w:r>
+            <w:proofErr w:type="spellEnd"/>
+            <w:r>
+              <w:t>: The ID of the account that performed this history</w:t>
+            </w:r>
+          </w:p>
+          <w:p>
+            <w:proofErr w:type="spellStart"/>
+            <w:r>
+              <w:t>ProductID</w:t>
+            </w:r>
+            <w:proofErr w:type="spellEnd"/>
+            <w:r>
+              <w:t>: The ID of the product that was updated, created, or deleted</w:t>
             </w:r>
           </w:p>
           <w:p>
@@ -3522,8 +3805,13 @@
             </w:r>
           </w:p>
           <w:p>
-            <w:r>
-              <w:t>BrandID: The ID of the product's brand</w:t>
+            <w:proofErr w:type="spellStart"/>
+            <w:r>
+              <w:t>BrandID</w:t>
+            </w:r>
+            <w:proofErr w:type="spellEnd"/>
+            <w:r>
+              <w:t>: The ID of the product's brand</w:t>
             </w:r>
           </w:p>
           <w:p>
@@ -3537,13 +3825,23 @@
             </w:r>
           </w:p>
           <w:p>
-            <w:r>
-              <w:t>OperatingSystem: The operating system of the product</w:t>
-            </w:r>
-          </w:p>
-          <w:p>
-            <w:r>
-              <w:t>PhoneScreen: The specifications of the product's screen</w:t>
+            <w:proofErr w:type="spellStart"/>
+            <w:r>
+              <w:t>OperatingSystem</w:t>
+            </w:r>
+            <w:proofErr w:type="spellEnd"/>
+            <w:r>
+              <w:t>: The operating system of the product</w:t>
+            </w:r>
+          </w:p>
+          <w:p>
+            <w:proofErr w:type="spellStart"/>
+            <w:r>
+              <w:t>PhoneScreen</w:t>
+            </w:r>
+            <w:proofErr w:type="spellEnd"/>
+            <w:r>
+              <w:t>: The specifications of the product's screen</w:t>
             </w:r>
           </w:p>
           <w:p>
@@ -3553,7 +3851,15 @@
           </w:p>
           <w:p>
             <w:r>
-              <w:t>Price: The product's price (Take the lowest product price in the ProductDetails table).</w:t>
+              <w:t xml:space="preserve">Price: The product's price (Take the lowest product price in the </w:t>
+            </w:r>
+            <w:proofErr w:type="spellStart"/>
+            <w:r>
+              <w:t>ProductDetails</w:t>
+            </w:r>
+            <w:proofErr w:type="spellEnd"/>
+            <w:r>
+              <w:t xml:space="preserve"> table).</w:t>
             </w:r>
           </w:p>
         </w:tc>
@@ -3582,9 +3888,11 @@
             <w:pPr>
               <w:spacing w:after="0" w:line="240" w:lineRule="auto"/>
             </w:pPr>
+            <w:proofErr w:type="spellStart"/>
             <w:r>
               <w:t>HistoryProductDetails</w:t>
             </w:r>
+            <w:proofErr w:type="spellEnd"/>
           </w:p>
         </w:tc>
         <w:tc>
@@ -3593,39 +3901,92 @@
             <w:vAlign w:val="center"/>
           </w:tcPr>
           <w:p>
+            <w:proofErr w:type="spellStart"/>
             <w:r>
               <w:t>HistoryProductDetails</w:t>
             </w:r>
+            <w:proofErr w:type="spellEnd"/>
             <w:r>
               <w:t xml:space="preserve"> </w:t>
             </w:r>
             <w:r>
-              <w:t>(Entity): History of updates, deletions, and creations of ProductDetail</w:t>
-            </w:r>
-          </w:p>
-          <w:p>
-            <w:r>
-              <w:t>HistoryProductDetailID: Used to identify the HistoryProductDetail record in the HistoryProductDetailIDs table</w:t>
-            </w:r>
-          </w:p>
-          <w:p>
-            <w:r>
-              <w:t>AccountID: ID of the account that performed this history</w:t>
-            </w:r>
-          </w:p>
-          <w:p>
-            <w:r>
-              <w:t>ProductID: ID of the product that has this ProductDetail</w:t>
-            </w:r>
-          </w:p>
-          <w:p>
-            <w:r>
-              <w:t>ProductStorage: Storage capacity of the product</w:t>
-            </w:r>
-          </w:p>
-          <w:p>
-            <w:r>
-              <w:t>UnitPrice: Price of the product</w:t>
+              <w:t xml:space="preserve">(Entity): History of updates, deletions, and creations of </w:t>
+            </w:r>
+            <w:proofErr w:type="spellStart"/>
+            <w:r>
+              <w:t>ProductDetail</w:t>
+            </w:r>
+            <w:proofErr w:type="spellEnd"/>
+          </w:p>
+          <w:p>
+            <w:proofErr w:type="spellStart"/>
+            <w:r>
+              <w:t>HistoryProductDetailID</w:t>
+            </w:r>
+            <w:proofErr w:type="spellEnd"/>
+            <w:r>
+              <w:t xml:space="preserve">: Used to identify the </w:t>
+            </w:r>
+            <w:proofErr w:type="spellStart"/>
+            <w:r>
+              <w:t>HistoryProductDetail</w:t>
+            </w:r>
+            <w:proofErr w:type="spellEnd"/>
+            <w:r>
+              <w:t xml:space="preserve"> record in the </w:t>
+            </w:r>
+            <w:proofErr w:type="spellStart"/>
+            <w:r>
+              <w:t>HistoryProductDetailIDs</w:t>
+            </w:r>
+            <w:proofErr w:type="spellEnd"/>
+            <w:r>
+              <w:t xml:space="preserve"> table</w:t>
+            </w:r>
+          </w:p>
+          <w:p>
+            <w:proofErr w:type="spellStart"/>
+            <w:r>
+              <w:t>AccountID</w:t>
+            </w:r>
+            <w:proofErr w:type="spellEnd"/>
+            <w:r>
+              <w:t>: ID of the account that performed this history</w:t>
+            </w:r>
+          </w:p>
+          <w:p>
+            <w:proofErr w:type="spellStart"/>
+            <w:r>
+              <w:t>ProductID</w:t>
+            </w:r>
+            <w:proofErr w:type="spellEnd"/>
+            <w:r>
+              <w:t xml:space="preserve">: ID of the product that has this </w:t>
+            </w:r>
+            <w:proofErr w:type="spellStart"/>
+            <w:r>
+              <w:t>ProductDetail</w:t>
+            </w:r>
+            <w:proofErr w:type="spellEnd"/>
+          </w:p>
+          <w:p>
+            <w:proofErr w:type="spellStart"/>
+            <w:r>
+              <w:t>ProductStorage</w:t>
+            </w:r>
+            <w:proofErr w:type="spellEnd"/>
+            <w:r>
+              <w:t>: Storage capacity of the product</w:t>
+            </w:r>
+          </w:p>
+          <w:p>
+            <w:proofErr w:type="spellStart"/>
+            <w:r>
+              <w:t>UnitPrice</w:t>
+            </w:r>
+            <w:proofErr w:type="spellEnd"/>
+            <w:r>
+              <w:t>: Price of the product</w:t>
             </w:r>
           </w:p>
           <w:p>
@@ -3639,14 +4000,24 @@
             </w:r>
           </w:p>
           <w:p>
+            <w:proofErr w:type="spellStart"/>
             <w:r>
               <w:lastRenderedPageBreak/>
-              <w:t>UnitsInStock: Quantity in stock</w:t>
-            </w:r>
-          </w:p>
-          <w:p>
-            <w:r>
-              <w:t>UnitsOnOrder: Quantity on order.</w:t>
+              <w:t>UnitsInStock</w:t>
+            </w:r>
+            <w:proofErr w:type="spellEnd"/>
+            <w:r>
+              <w:t>: Quantity in stock</w:t>
+            </w:r>
+          </w:p>
+          <w:p>
+            <w:proofErr w:type="spellStart"/>
+            <w:r>
+              <w:t>UnitsOnOrder</w:t>
+            </w:r>
+            <w:proofErr w:type="spellEnd"/>
+            <w:r>
+              <w:t>: Quantity on order.</w:t>
             </w:r>
           </w:p>
           <w:p/>
@@ -3699,13 +4070,23 @@
             </w:r>
           </w:p>
           <w:p>
-            <w:r>
-              <w:t>EventID: Used to identify the Event record in the Events table</w:t>
-            </w:r>
-          </w:p>
-          <w:p>
-            <w:r>
-              <w:t>EventName: The name of the event</w:t>
+            <w:proofErr w:type="spellStart"/>
+            <w:r>
+              <w:t>EventID</w:t>
+            </w:r>
+            <w:proofErr w:type="spellEnd"/>
+            <w:r>
+              <w:t>: Used to identify the Event record in the Events table</w:t>
+            </w:r>
+          </w:p>
+          <w:p>
+            <w:proofErr w:type="spellStart"/>
+            <w:r>
+              <w:t>EventName</w:t>
+            </w:r>
+            <w:proofErr w:type="spellEnd"/>
+            <w:r>
+              <w:t>: The name of the event</w:t>
             </w:r>
           </w:p>
           <w:p>
@@ -3714,13 +4095,23 @@
             </w:r>
           </w:p>
           <w:p>
-            <w:r>
-              <w:t>StartEvent: The start time of the event</w:t>
-            </w:r>
-          </w:p>
-          <w:p>
-            <w:r>
-              <w:t>EndEvent: The end time of the event.</w:t>
+            <w:proofErr w:type="spellStart"/>
+            <w:r>
+              <w:t>StartEvent</w:t>
+            </w:r>
+            <w:proofErr w:type="spellEnd"/>
+            <w:r>
+              <w:t>: The start time of the event</w:t>
+            </w:r>
+          </w:p>
+          <w:p>
+            <w:proofErr w:type="spellStart"/>
+            <w:r>
+              <w:t>EndEvent</w:t>
+            </w:r>
+            <w:proofErr w:type="spellEnd"/>
+            <w:r>
+              <w:t>: The end time of the event.</w:t>
             </w:r>
           </w:p>
         </w:tc>
@@ -3771,18 +4162,33 @@
             </w:r>
           </w:p>
           <w:p>
-            <w:r>
-              <w:t>DiscountID: Used to identify the Discount record in the Discounts table</w:t>
-            </w:r>
-          </w:p>
-          <w:p>
-            <w:r>
-              <w:t>ProductID: The ID of the product that has this discount</w:t>
-            </w:r>
-          </w:p>
-          <w:p>
-            <w:r>
-              <w:t>EventID: The ID of the event of the discount</w:t>
+            <w:proofErr w:type="spellStart"/>
+            <w:r>
+              <w:t>DiscountID</w:t>
+            </w:r>
+            <w:proofErr w:type="spellEnd"/>
+            <w:r>
+              <w:t>: Used to identify the Discount record in the Discounts table</w:t>
+            </w:r>
+          </w:p>
+          <w:p>
+            <w:proofErr w:type="spellStart"/>
+            <w:r>
+              <w:t>ProductID</w:t>
+            </w:r>
+            <w:proofErr w:type="spellEnd"/>
+            <w:r>
+              <w:t>: The ID of the product that has this discount</w:t>
+            </w:r>
+          </w:p>
+          <w:p>
+            <w:proofErr w:type="spellStart"/>
+            <w:r>
+              <w:t>EventID</w:t>
+            </w:r>
+            <w:proofErr w:type="spellEnd"/>
+            <w:r>
+              <w:t>: The ID of the event of the discount</w:t>
             </w:r>
           </w:p>
           <w:p>
@@ -3838,28 +4244,53 @@
             </w:r>
           </w:p>
           <w:p>
-            <w:r>
-              <w:t>OrderID: Used to identify the Order record in the Orders table</w:t>
-            </w:r>
-          </w:p>
-          <w:p>
-            <w:r>
-              <w:t>CustomerID: The ID of the customer who placed this order</w:t>
-            </w:r>
-          </w:p>
-          <w:p>
-            <w:r>
-              <w:t>OrderDate: The time the order was approved</w:t>
-            </w:r>
-          </w:p>
-          <w:p>
-            <w:r>
-              <w:t>RequiredDate: The time the product is requested to be shipped to the customer</w:t>
-            </w:r>
-          </w:p>
-          <w:p>
-            <w:r>
-              <w:t>ShippedDate: The actual time the product was shipped to the customer</w:t>
+            <w:proofErr w:type="spellStart"/>
+            <w:r>
+              <w:t>OrderID</w:t>
+            </w:r>
+            <w:proofErr w:type="spellEnd"/>
+            <w:r>
+              <w:t>: Used to identify the Order record in the Orders table</w:t>
+            </w:r>
+          </w:p>
+          <w:p>
+            <w:proofErr w:type="spellStart"/>
+            <w:r>
+              <w:t>CustomerID</w:t>
+            </w:r>
+            <w:proofErr w:type="spellEnd"/>
+            <w:r>
+              <w:t>: The ID of the customer who placed this order</w:t>
+            </w:r>
+          </w:p>
+          <w:p>
+            <w:proofErr w:type="spellStart"/>
+            <w:r>
+              <w:t>OrderDate</w:t>
+            </w:r>
+            <w:proofErr w:type="spellEnd"/>
+            <w:r>
+              <w:t>: The time the order was approved</w:t>
+            </w:r>
+          </w:p>
+          <w:p>
+            <w:proofErr w:type="spellStart"/>
+            <w:r>
+              <w:t>RequiredDate</w:t>
+            </w:r>
+            <w:proofErr w:type="spellEnd"/>
+            <w:r>
+              <w:t>: The time the product is requested to be shipped to the customer</w:t>
+            </w:r>
+          </w:p>
+          <w:p>
+            <w:proofErr w:type="spellStart"/>
+            <w:r>
+              <w:t>ShippedDate</w:t>
+            </w:r>
+            <w:proofErr w:type="spellEnd"/>
+            <w:r>
+              <w:t>: The actual time the product was shipped to the customer</w:t>
             </w:r>
           </w:p>
           <w:p>
@@ -3868,33 +4299,63 @@
             </w:r>
           </w:p>
           <w:p>
-            <w:r>
-              <w:t>ShipName: The name of the customer who receives the shipment</w:t>
-            </w:r>
-          </w:p>
-          <w:p>
-            <w:r>
-              <w:t>ShipAddress: The address of the shipment</w:t>
-            </w:r>
-          </w:p>
-          <w:p>
-            <w:r>
-              <w:t>ShipCity: The shipping company</w:t>
-            </w:r>
-          </w:p>
-          <w:p>
-            <w:r>
-              <w:t>ShipRegion: The province of the shipment</w:t>
-            </w:r>
-          </w:p>
-          <w:p>
-            <w:r>
-              <w:t>ShipPostalCode: The shipment code</w:t>
-            </w:r>
-          </w:p>
-          <w:p>
-            <w:r>
-              <w:t>ShipCountry: The country of the shipment</w:t>
+            <w:proofErr w:type="spellStart"/>
+            <w:r>
+              <w:t>ShipName</w:t>
+            </w:r>
+            <w:proofErr w:type="spellEnd"/>
+            <w:r>
+              <w:t>: The name of the customer who receives the shipment</w:t>
+            </w:r>
+          </w:p>
+          <w:p>
+            <w:proofErr w:type="spellStart"/>
+            <w:r>
+              <w:t>ShipAddress</w:t>
+            </w:r>
+            <w:proofErr w:type="spellEnd"/>
+            <w:r>
+              <w:t>: The address of the shipment</w:t>
+            </w:r>
+          </w:p>
+          <w:p>
+            <w:proofErr w:type="spellStart"/>
+            <w:r>
+              <w:t>ShipCity</w:t>
+            </w:r>
+            <w:proofErr w:type="spellEnd"/>
+            <w:r>
+              <w:t>: The shipping company</w:t>
+            </w:r>
+          </w:p>
+          <w:p>
+            <w:proofErr w:type="spellStart"/>
+            <w:r>
+              <w:t>ShipRegion</w:t>
+            </w:r>
+            <w:proofErr w:type="spellEnd"/>
+            <w:r>
+              <w:t>: The province of the shipment</w:t>
+            </w:r>
+          </w:p>
+          <w:p>
+            <w:proofErr w:type="spellStart"/>
+            <w:r>
+              <w:t>ShipPostalCode</w:t>
+            </w:r>
+            <w:proofErr w:type="spellEnd"/>
+            <w:r>
+              <w:t>: The shipment code</w:t>
+            </w:r>
+          </w:p>
+          <w:p>
+            <w:proofErr w:type="spellStart"/>
+            <w:r>
+              <w:t>ShipCountry</w:t>
+            </w:r>
+            <w:proofErr w:type="spellEnd"/>
+            <w:r>
+              <w:t>: The country of the shipment</w:t>
             </w:r>
           </w:p>
           <w:p>
@@ -3929,9 +4390,11 @@
             <w:pPr>
               <w:spacing w:after="0" w:line="240" w:lineRule="auto"/>
             </w:pPr>
+            <w:proofErr w:type="spellStart"/>
             <w:r>
               <w:t>OrderDetails</w:t>
             </w:r>
+            <w:proofErr w:type="spellEnd"/>
           </w:p>
         </w:tc>
         <w:tc>
@@ -3940,9 +4403,11 @@
             <w:vAlign w:val="center"/>
           </w:tcPr>
           <w:p>
+            <w:proofErr w:type="spellStart"/>
             <w:r>
               <w:t>OrderDetails</w:t>
             </w:r>
+            <w:proofErr w:type="spellEnd"/>
             <w:r>
               <w:t xml:space="preserve"> </w:t>
             </w:r>
@@ -3951,24 +4416,75 @@
             </w:r>
           </w:p>
           <w:p>
-            <w:r>
-              <w:t>OrderDetailID: Used to identify the OrderDetail record in the OrderDetails table</w:t>
-            </w:r>
-          </w:p>
-          <w:p>
-            <w:r>
-              <w:t>OrderID: The ID of the order that owns this OrderDetail</w:t>
-            </w:r>
-          </w:p>
-          <w:p>
-            <w:r>
-              <w:t>DiscountID: The ID of the Discount of this OrderDetail</w:t>
-            </w:r>
-          </w:p>
-          <w:p>
-            <w:r>
-              <w:t>ProductDetailID: The ID of the product in this OrderDetail</w:t>
-            </w:r>
+            <w:proofErr w:type="spellStart"/>
+            <w:r>
+              <w:t>OrderDetailID</w:t>
+            </w:r>
+            <w:proofErr w:type="spellEnd"/>
+            <w:r>
+              <w:t xml:space="preserve">: Used to identify the </w:t>
+            </w:r>
+            <w:proofErr w:type="spellStart"/>
+            <w:r>
+              <w:t>OrderDetail</w:t>
+            </w:r>
+            <w:proofErr w:type="spellEnd"/>
+            <w:r>
+              <w:t xml:space="preserve"> record in the </w:t>
+            </w:r>
+            <w:proofErr w:type="spellStart"/>
+            <w:r>
+              <w:t>OrderDetails</w:t>
+            </w:r>
+            <w:proofErr w:type="spellEnd"/>
+            <w:r>
+              <w:t xml:space="preserve"> table</w:t>
+            </w:r>
+          </w:p>
+          <w:p>
+            <w:proofErr w:type="spellStart"/>
+            <w:r>
+              <w:t>OrderID</w:t>
+            </w:r>
+            <w:proofErr w:type="spellEnd"/>
+            <w:r>
+              <w:t xml:space="preserve">: The ID of the order that owns this </w:t>
+            </w:r>
+            <w:proofErr w:type="spellStart"/>
+            <w:r>
+              <w:t>OrderDetail</w:t>
+            </w:r>
+            <w:proofErr w:type="spellEnd"/>
+          </w:p>
+          <w:p>
+            <w:proofErr w:type="spellStart"/>
+            <w:r>
+              <w:t>DiscountID</w:t>
+            </w:r>
+            <w:proofErr w:type="spellEnd"/>
+            <w:r>
+              <w:t xml:space="preserve">: The ID of the Discount of this </w:t>
+            </w:r>
+            <w:proofErr w:type="spellStart"/>
+            <w:r>
+              <w:t>OrderDetail</w:t>
+            </w:r>
+            <w:proofErr w:type="spellEnd"/>
+          </w:p>
+          <w:p>
+            <w:proofErr w:type="spellStart"/>
+            <w:r>
+              <w:t>ProductDetailID</w:t>
+            </w:r>
+            <w:proofErr w:type="spellEnd"/>
+            <w:r>
+              <w:t xml:space="preserve">: The ID of the product in this </w:t>
+            </w:r>
+            <w:proofErr w:type="spellStart"/>
+            <w:r>
+              <w:t>OrderDetail</w:t>
+            </w:r>
+            <w:proofErr w:type="spellEnd"/>
           </w:p>
           <w:p>
             <w:r>
@@ -4001,9 +4517,11 @@
             <w:pPr>
               <w:spacing w:after="0" w:line="240" w:lineRule="auto"/>
             </w:pPr>
+            <w:proofErr w:type="spellStart"/>
             <w:r>
               <w:t>OrderHistories</w:t>
             </w:r>
+            <w:proofErr w:type="spellEnd"/>
           </w:p>
         </w:tc>
         <w:tc>
@@ -4012,18 +4530,49 @@
             <w:vAlign w:val="center"/>
           </w:tcPr>
           <w:p>
-            <w:r>
-              <w:t>OrderHistories: The history of changes in the status of an Order</w:t>
-            </w:r>
-          </w:p>
-          <w:p>
-            <w:r>
-              <w:t>OrderHistoryID: Used to identify the OrderHistory record in the OrderHistories table</w:t>
-            </w:r>
-          </w:p>
-          <w:p>
-            <w:r>
-              <w:t>EmployeeID: The ID of the employee who changed the status</w:t>
+            <w:proofErr w:type="spellStart"/>
+            <w:r>
+              <w:t>OrderHistories</w:t>
+            </w:r>
+            <w:proofErr w:type="spellEnd"/>
+            <w:r>
+              <w:t>: The history of changes in the status of an Order</w:t>
+            </w:r>
+          </w:p>
+          <w:p>
+            <w:proofErr w:type="spellStart"/>
+            <w:r>
+              <w:t>OrderHistoryID</w:t>
+            </w:r>
+            <w:proofErr w:type="spellEnd"/>
+            <w:r>
+              <w:t xml:space="preserve">: Used to identify the </w:t>
+            </w:r>
+            <w:proofErr w:type="spellStart"/>
+            <w:r>
+              <w:t>OrderHistory</w:t>
+            </w:r>
+            <w:proofErr w:type="spellEnd"/>
+            <w:r>
+              <w:t xml:space="preserve"> record in the </w:t>
+            </w:r>
+            <w:proofErr w:type="spellStart"/>
+            <w:r>
+              <w:t>OrderHistories</w:t>
+            </w:r>
+            <w:proofErr w:type="spellEnd"/>
+            <w:r>
+              <w:t xml:space="preserve"> table</w:t>
+            </w:r>
+          </w:p>
+          <w:p>
+            <w:proofErr w:type="spellStart"/>
+            <w:r>
+              <w:t>EmployeeID</w:t>
+            </w:r>
+            <w:proofErr w:type="spellEnd"/>
+            <w:r>
+              <w:t>: The ID of the employee who changed the status</w:t>
             </w:r>
           </w:p>
           <w:p>
@@ -4037,8 +4586,13 @@
             </w:r>
           </w:p>
           <w:p>
-            <w:r>
-              <w:t>OrderID: The ID of the order that was changed.</w:t>
+            <w:proofErr w:type="spellStart"/>
+            <w:r>
+              <w:t>OrderID</w:t>
+            </w:r>
+            <w:proofErr w:type="spellEnd"/>
+            <w:r>
+              <w:t>: The ID of the order that was changed.</w:t>
             </w:r>
           </w:p>
         </w:tc>
@@ -4067,9 +4621,11 @@
             <w:pPr>
               <w:spacing w:after="0" w:line="240" w:lineRule="auto"/>
             </w:pPr>
+            <w:proofErr w:type="spellStart"/>
             <w:r>
               <w:t>CartDetails</w:t>
             </w:r>
+            <w:proofErr w:type="spellEnd"/>
           </w:p>
         </w:tc>
         <w:tc>
@@ -4078,9 +4634,11 @@
             <w:vAlign w:val="center"/>
           </w:tcPr>
           <w:p>
+            <w:proofErr w:type="spellStart"/>
             <w:r>
               <w:t>CartDetails</w:t>
             </w:r>
+            <w:proofErr w:type="spellEnd"/>
             <w:r>
               <w:t xml:space="preserve"> </w:t>
             </w:r>
@@ -4089,18 +4647,33 @@
             </w:r>
           </w:p>
           <w:p>
-            <w:r>
-              <w:t>CartDetailID:</w:t>
-            </w:r>
-          </w:p>
-          <w:p>
-            <w:r>
-              <w:t>DiscountID:</w:t>
-            </w:r>
-          </w:p>
-          <w:p>
-            <w:r>
-              <w:t>ProductDetailID:</w:t>
+            <w:proofErr w:type="spellStart"/>
+            <w:r>
+              <w:t>CartDetailID</w:t>
+            </w:r>
+            <w:proofErr w:type="spellEnd"/>
+            <w:r>
+              <w:t>:</w:t>
+            </w:r>
+          </w:p>
+          <w:p>
+            <w:proofErr w:type="spellStart"/>
+            <w:r>
+              <w:t>DiscountID</w:t>
+            </w:r>
+            <w:proofErr w:type="spellEnd"/>
+            <w:r>
+              <w:t>:</w:t>
+            </w:r>
+          </w:p>
+          <w:p>
+            <w:proofErr w:type="spellStart"/>
+            <w:r>
+              <w:t>ProductDetailID</w:t>
+            </w:r>
+            <w:proofErr w:type="spellEnd"/>
+            <w:r>
+              <w:t>:</w:t>
             </w:r>
           </w:p>
           <w:p>
@@ -4157,13 +4730,23 @@
             </w:r>
           </w:p>
           <w:p>
-            <w:r>
-              <w:t>BrandID: Used to identify the Brand record in the Brands table</w:t>
-            </w:r>
-          </w:p>
-          <w:p>
-            <w:r>
-              <w:t>BrandName: The name of the brand</w:t>
+            <w:proofErr w:type="spellStart"/>
+            <w:r>
+              <w:t>BrandID</w:t>
+            </w:r>
+            <w:proofErr w:type="spellEnd"/>
+            <w:r>
+              <w:t>: Used to identify the Brand record in the Brands table</w:t>
+            </w:r>
+          </w:p>
+          <w:p>
+            <w:proofErr w:type="spellStart"/>
+            <w:r>
+              <w:t>BrandName</w:t>
+            </w:r>
+            <w:proofErr w:type="spellEnd"/>
+            <w:r>
+              <w:t>: The name of the brand</w:t>
             </w:r>
           </w:p>
           <w:p>
@@ -4502,8 +5085,13 @@
             <w:pPr>
               <w:spacing w:after="0" w:line="240" w:lineRule="auto"/>
             </w:pPr>
-            <w:r>
-              <w:t>getProduct()</w:t>
+            <w:proofErr w:type="spellStart"/>
+            <w:r>
+              <w:t>getProduct</w:t>
+            </w:r>
+            <w:proofErr w:type="spellEnd"/>
+            <w:r>
+              <w:t>()</w:t>
             </w:r>
           </w:p>
         </w:tc>
@@ -4543,16 +5131,29 @@
               <w:spacing w:after="0" w:line="240" w:lineRule="auto"/>
             </w:pPr>
             <w:r>
-              <w:t>Input int 2: Sorted by UnitOnOrder.</w:t>
-            </w:r>
-          </w:p>
-          <w:p>
-            <w:pPr>
-              <w:spacing w:after="0" w:line="240" w:lineRule="auto"/>
-            </w:pPr>
-            <w:r>
-              <w:t>Input int 3: Sorted by UnitOnStock</w:t>
-            </w:r>
+              <w:t xml:space="preserve">Input int 2: Sorted by </w:t>
+            </w:r>
+            <w:proofErr w:type="spellStart"/>
+            <w:r>
+              <w:t>UnitOnOrder</w:t>
+            </w:r>
+            <w:proofErr w:type="spellEnd"/>
+            <w:r>
+              <w:t>.</w:t>
+            </w:r>
+          </w:p>
+          <w:p>
+            <w:pPr>
+              <w:spacing w:after="0" w:line="240" w:lineRule="auto"/>
+            </w:pPr>
+            <w:r>
+              <w:t xml:space="preserve">Input int 3: Sorted by </w:t>
+            </w:r>
+            <w:proofErr w:type="spellStart"/>
+            <w:r>
+              <w:t>UnitOnStock</w:t>
+            </w:r>
+            <w:proofErr w:type="spellEnd"/>
           </w:p>
         </w:tc>
       </w:tr>
@@ -4632,6 +5233,7 @@
           <w:lang w:eastAsia="ja-JP"/>
         </w:rPr>
       </w:pPr>
+      <w:proofErr w:type="spellStart"/>
       <w:r>
         <w:rPr>
           <w:b/>
@@ -4640,6 +5242,7 @@
         </w:rPr>
         <w:t>EventDAO</w:t>
       </w:r>
+      <w:proofErr w:type="spellEnd"/>
     </w:p>
     <w:p>
       <w:pPr>
@@ -4821,8 +5424,13 @@
             <w:pPr>
               <w:spacing w:after="0" w:line="240" w:lineRule="auto"/>
             </w:pPr>
-            <w:r>
-              <w:t>getEvent();</w:t>
+            <w:proofErr w:type="spellStart"/>
+            <w:r>
+              <w:t>getEvent</w:t>
+            </w:r>
+            <w:proofErr w:type="spellEnd"/>
+            <w:r>
+              <w:t>();</w:t>
             </w:r>
           </w:p>
         </w:tc>
@@ -4923,6 +5531,7 @@
           <w:lang w:eastAsia="ja-JP"/>
         </w:rPr>
       </w:pPr>
+      <w:proofErr w:type="spellStart"/>
       <w:r>
         <w:rPr>
           <w:b/>
@@ -4931,6 +5540,7 @@
         </w:rPr>
         <w:t>BrandDAO</w:t>
       </w:r>
+      <w:proofErr w:type="spellEnd"/>
     </w:p>
     <w:p>
       <w:pPr>
@@ -5115,8 +5725,13 @@
             <w:pPr>
               <w:spacing w:after="0" w:line="240" w:lineRule="auto"/>
             </w:pPr>
-            <w:r>
-              <w:t>getBrand();</w:t>
+            <w:proofErr w:type="spellStart"/>
+            <w:r>
+              <w:t>getBrand</w:t>
+            </w:r>
+            <w:proofErr w:type="spellEnd"/>
+            <w:r>
+              <w:t>();</w:t>
             </w:r>
           </w:p>
         </w:tc>
@@ -5304,7 +5919,23 @@
           <w:b/>
           <w:bCs/>
         </w:rPr>
-        <w:t>SQL method getProduct():</w:t>
+        <w:t xml:space="preserve">SQL method </w:t>
+      </w:r>
+      <w:proofErr w:type="spellStart"/>
+      <w:r>
+        <w:rPr>
+          <w:b/>
+          <w:bCs/>
+        </w:rPr>
+        <w:t>getProduct</w:t>
+      </w:r>
+      <w:proofErr w:type="spellEnd"/>
+      <w:r>
+        <w:rPr>
+          <w:b/>
+          <w:bCs/>
+        </w:rPr>
+        <w:t>():</w:t>
       </w:r>
     </w:p>
     <w:p>
@@ -5364,8 +5995,13 @@
     </w:p>
     <w:p>
       <w:r>
-        <w:t>inner join with two table Event and Discount on ProductID</w:t>
-      </w:r>
+        <w:t xml:space="preserve">inner join with two table Event and Discount on </w:t>
+      </w:r>
+      <w:proofErr w:type="spellStart"/>
+      <w:r>
+        <w:t>ProductID</w:t>
+      </w:r>
+      <w:proofErr w:type="spellEnd"/>
     </w:p>
     <w:p>
       <w:r>
@@ -5377,12 +6013,52 @@
     </w:p>
     <w:p>
       <w:r>
-        <w:t>Left join with query(Comment table Group by ProductID to take AVG(Rate), Count(Rate))</w:t>
-      </w:r>
-    </w:p>
-    <w:p>
-      <w:r>
-        <w:t>Left join with query(ProductDetailts Group by ProductID to take Sum(UnitInStock) and Sum(UnitsOnOrder))</w:t>
+        <w:t xml:space="preserve">Left join with query(Comment table Group by </w:t>
+      </w:r>
+      <w:proofErr w:type="spellStart"/>
+      <w:r>
+        <w:t>ProductID</w:t>
+      </w:r>
+      <w:proofErr w:type="spellEnd"/>
+      <w:r>
+        <w:t xml:space="preserve"> to take AVG(Rate), Count(Rate))</w:t>
+      </w:r>
+    </w:p>
+    <w:p>
+      <w:r>
+        <w:t>Left join with query(</w:t>
+      </w:r>
+      <w:proofErr w:type="spellStart"/>
+      <w:r>
+        <w:t>ProductDetailts</w:t>
+      </w:r>
+      <w:proofErr w:type="spellEnd"/>
+      <w:r>
+        <w:t xml:space="preserve"> Group by </w:t>
+      </w:r>
+      <w:proofErr w:type="spellStart"/>
+      <w:r>
+        <w:t>ProductID</w:t>
+      </w:r>
+      <w:proofErr w:type="spellEnd"/>
+      <w:r>
+        <w:t xml:space="preserve"> to take Sum(</w:t>
+      </w:r>
+      <w:proofErr w:type="spellStart"/>
+      <w:r>
+        <w:t>UnitInStock</w:t>
+      </w:r>
+      <w:proofErr w:type="spellEnd"/>
+      <w:r>
+        <w:t>) and Sum(</w:t>
+      </w:r>
+      <w:proofErr w:type="spellStart"/>
+      <w:r>
+        <w:t>UnitsOnOrder</w:t>
+      </w:r>
+      <w:proofErr w:type="spellEnd"/>
+      <w:r>
+        <w:t>))</w:t>
       </w:r>
     </w:p>
     <w:p>
@@ -5397,7 +6073,23 @@
           <w:b/>
           <w:bCs/>
         </w:rPr>
-        <w:t>SQL method getEvent():</w:t>
+        <w:t xml:space="preserve">SQL method </w:t>
+      </w:r>
+      <w:proofErr w:type="spellStart"/>
+      <w:r>
+        <w:rPr>
+          <w:b/>
+          <w:bCs/>
+        </w:rPr>
+        <w:t>getEvent</w:t>
+      </w:r>
+      <w:proofErr w:type="spellEnd"/>
+      <w:r>
+        <w:rPr>
+          <w:b/>
+          <w:bCs/>
+        </w:rPr>
+        <w:t>():</w:t>
       </w:r>
     </w:p>
     <w:p>
@@ -5441,7 +6133,25 @@
           <w:color w:val="000000" w:themeColor="text1"/>
         </w:rPr>
         <w:lastRenderedPageBreak/>
-        <w:t>SQL method getBrand():</w:t>
+        <w:t xml:space="preserve">SQL method </w:t>
+      </w:r>
+      <w:proofErr w:type="spellStart"/>
+      <w:r>
+        <w:rPr>
+          <w:b/>
+          <w:bCs/>
+          <w:color w:val="000000" w:themeColor="text1"/>
+        </w:rPr>
+        <w:t>getBrand</w:t>
+      </w:r>
+      <w:proofErr w:type="spellEnd"/>
+      <w:r>
+        <w:rPr>
+          <w:b/>
+          <w:bCs/>
+          <w:color w:val="000000" w:themeColor="text1"/>
+        </w:rPr>
+        <w:t>():</w:t>
       </w:r>
     </w:p>
     <w:p>
@@ -5454,14 +6164,78 @@
         <w:rPr>
           <w:color w:val="00B0F0"/>
         </w:rPr>
-        <w:t>Select * from Brands inner join (select BrandID,Count(ProductID) as Quantity from Products group by BrandID)as b ON Brands.BrandID=b.BrandID</w:t>
-      </w:r>
-    </w:p>
-    <w:p>
-      <w:pPr>
+        <w:t xml:space="preserve">Select * from Brands inner join (select </w:t>
+      </w:r>
+      <w:proofErr w:type="spellStart"/>
+      <w:r>
         <w:rPr>
           <w:color w:val="00B0F0"/>
         </w:rPr>
+        <w:t>BrandID,Count</w:t>
+      </w:r>
+      <w:proofErr w:type="spellEnd"/>
+      <w:r>
+        <w:rPr>
+          <w:color w:val="00B0F0"/>
+        </w:rPr>
+        <w:t>(</w:t>
+      </w:r>
+      <w:proofErr w:type="spellStart"/>
+      <w:r>
+        <w:rPr>
+          <w:color w:val="00B0F0"/>
+        </w:rPr>
+        <w:t>ProductID</w:t>
+      </w:r>
+      <w:proofErr w:type="spellEnd"/>
+      <w:r>
+        <w:rPr>
+          <w:color w:val="00B0F0"/>
+        </w:rPr>
+        <w:t xml:space="preserve">) as Quantity from Products group by </w:t>
+      </w:r>
+      <w:proofErr w:type="spellStart"/>
+      <w:r>
+        <w:rPr>
+          <w:color w:val="00B0F0"/>
+        </w:rPr>
+        <w:t>BrandID</w:t>
+      </w:r>
+      <w:proofErr w:type="spellEnd"/>
+      <w:r>
+        <w:rPr>
+          <w:color w:val="00B0F0"/>
+        </w:rPr>
+        <w:t xml:space="preserve">)as b ON </w:t>
+      </w:r>
+      <w:proofErr w:type="spellStart"/>
+      <w:r>
+        <w:rPr>
+          <w:color w:val="00B0F0"/>
+        </w:rPr>
+        <w:t>Brands.BrandID</w:t>
+      </w:r>
+      <w:proofErr w:type="spellEnd"/>
+      <w:r>
+        <w:rPr>
+          <w:color w:val="00B0F0"/>
+        </w:rPr>
+        <w:t>=</w:t>
+      </w:r>
+      <w:proofErr w:type="spellStart"/>
+      <w:r>
+        <w:rPr>
+          <w:color w:val="00B0F0"/>
+        </w:rPr>
+        <w:t>b.BrandID</w:t>
+      </w:r>
+      <w:proofErr w:type="spellEnd"/>
+    </w:p>
+    <w:p>
+      <w:pPr>
+        <w:rPr>
+          <w:color w:val="00B0F0"/>
+        </w:rPr>
       </w:pPr>
     </w:p>
     <w:p>
@@ -5474,8 +6248,30 @@
         <w:rPr>
           <w:color w:val="000000" w:themeColor="text1"/>
         </w:rPr>
-        <w:t>Brands inner join with query( Products table group by BrandID to take Quantity of Product) on BrandID</w:t>
-      </w:r>
+        <w:t xml:space="preserve">Brands inner join with query( Products table group by </w:t>
+      </w:r>
+      <w:proofErr w:type="spellStart"/>
+      <w:r>
+        <w:rPr>
+          <w:color w:val="000000" w:themeColor="text1"/>
+        </w:rPr>
+        <w:t>BrandID</w:t>
+      </w:r>
+      <w:proofErr w:type="spellEnd"/>
+      <w:r>
+        <w:rPr>
+          <w:color w:val="000000" w:themeColor="text1"/>
+        </w:rPr>
+        <w:t xml:space="preserve"> to take Quantity of Product) on </w:t>
+      </w:r>
+      <w:proofErr w:type="spellStart"/>
+      <w:r>
+        <w:rPr>
+          <w:color w:val="000000" w:themeColor="text1"/>
+        </w:rPr>
+        <w:t>BrandID</w:t>
+      </w:r>
+      <w:proofErr w:type="spellEnd"/>
     </w:p>
     <w:p/>
     <w:p>
@@ -5582,12 +6378,21 @@
           <w:color w:val="0000FF"/>
         </w:rPr>
       </w:pPr>
+      <w:proofErr w:type="spellStart"/>
       <w:r>
         <w:rPr>
           <w:i/>
           <w:color w:val="0000FF"/>
         </w:rPr>
-        <w:t>ProductDetails (DAO)</w:t>
+        <w:t>ProductDetails</w:t>
+      </w:r>
+      <w:proofErr w:type="spellEnd"/>
+      <w:r>
+        <w:rPr>
+          <w:i/>
+          <w:color w:val="0000FF"/>
+        </w:rPr>
+        <w:t xml:space="preserve"> (DAO)</w:t>
       </w:r>
     </w:p>
     <w:p>
@@ -5764,12 +6569,21 @@
                 <w:szCs w:val="20"/>
               </w:rPr>
             </w:pPr>
+            <w:proofErr w:type="spellStart"/>
             <w:r>
               <w:rPr>
                 <w:sz w:val="20"/>
                 <w:szCs w:val="20"/>
               </w:rPr>
-              <w:t>getProductDetail()</w:t>
+              <w:t>getProductDetail</w:t>
+            </w:r>
+            <w:proofErr w:type="spellEnd"/>
+            <w:r>
+              <w:rPr>
+                <w:sz w:val="20"/>
+                <w:szCs w:val="20"/>
+              </w:rPr>
+              <w:t>()</w:t>
             </w:r>
           </w:p>
         </w:tc>
@@ -5805,7 +6619,23 @@
                 <w:sz w:val="20"/>
                 <w:szCs w:val="20"/>
               </w:rPr>
-              <w:t>Get a ProductDetail object.</w:t>
+              <w:t xml:space="preserve">Get a </w:t>
+            </w:r>
+            <w:proofErr w:type="spellStart"/>
+            <w:r>
+              <w:rPr>
+                <w:sz w:val="20"/>
+                <w:szCs w:val="20"/>
+              </w:rPr>
+              <w:t>ProductDetail</w:t>
+            </w:r>
+            <w:proofErr w:type="spellEnd"/>
+            <w:r>
+              <w:rPr>
+                <w:sz w:val="20"/>
+                <w:szCs w:val="20"/>
+              </w:rPr>
+              <w:t xml:space="preserve"> object.</w:t>
             </w:r>
           </w:p>
           <w:p>
@@ -5869,12 +6699,21 @@
                 <w:szCs w:val="20"/>
               </w:rPr>
             </w:pPr>
+            <w:proofErr w:type="spellStart"/>
             <w:r>
               <w:rPr>
                 <w:sz w:val="20"/>
                 <w:szCs w:val="20"/>
               </w:rPr>
-              <w:t>getBrandThrowBrandID()</w:t>
+              <w:t>getBrandThrowBrandID</w:t>
+            </w:r>
+            <w:proofErr w:type="spellEnd"/>
+            <w:r>
+              <w:rPr>
+                <w:sz w:val="20"/>
+                <w:szCs w:val="20"/>
+              </w:rPr>
+              <w:t>()</w:t>
             </w:r>
           </w:p>
         </w:tc>
@@ -5959,12 +6798,21 @@
                 <w:szCs w:val="20"/>
               </w:rPr>
             </w:pPr>
+            <w:proofErr w:type="spellStart"/>
             <w:r>
               <w:rPr>
                 <w:sz w:val="20"/>
                 <w:szCs w:val="20"/>
               </w:rPr>
-              <w:t>getListAllAttributeProductThrowID()</w:t>
+              <w:t>getListAllAttributeProductThrowID</w:t>
+            </w:r>
+            <w:proofErr w:type="spellEnd"/>
+            <w:r>
+              <w:rPr>
+                <w:sz w:val="20"/>
+                <w:szCs w:val="20"/>
+              </w:rPr>
+              <w:t>()</w:t>
             </w:r>
           </w:p>
         </w:tc>
@@ -5993,8 +6841,33 @@
                 <w:sz w:val="20"/>
                 <w:szCs w:val="20"/>
               </w:rPr>
-              <w:t>Get list ProductDetail Objects by ProductDetaiIID</w:t>
-            </w:r>
+              <w:t xml:space="preserve">Get list </w:t>
+            </w:r>
+            <w:proofErr w:type="spellStart"/>
+            <w:r>
+              <w:rPr>
+                <w:sz w:val="20"/>
+                <w:szCs w:val="20"/>
+              </w:rPr>
+              <w:t>ProductDetail</w:t>
+            </w:r>
+            <w:proofErr w:type="spellEnd"/>
+            <w:r>
+              <w:rPr>
+                <w:sz w:val="20"/>
+                <w:szCs w:val="20"/>
+              </w:rPr>
+              <w:t xml:space="preserve"> Objects by </w:t>
+            </w:r>
+            <w:proofErr w:type="spellStart"/>
+            <w:r>
+              <w:rPr>
+                <w:sz w:val="20"/>
+                <w:szCs w:val="20"/>
+              </w:rPr>
+              <w:t>ProductDetaiIID</w:t>
+            </w:r>
+            <w:proofErr w:type="spellEnd"/>
           </w:p>
         </w:tc>
       </w:tr>
@@ -6048,12 +6921,21 @@
                 <w:szCs w:val="20"/>
               </w:rPr>
             </w:pPr>
+            <w:proofErr w:type="spellStart"/>
             <w:r>
               <w:rPr>
                 <w:sz w:val="20"/>
                 <w:szCs w:val="20"/>
               </w:rPr>
-              <w:t>getListStorageProductThrowID()</w:t>
+              <w:t>getListStorageProductThrowID</w:t>
+            </w:r>
+            <w:proofErr w:type="spellEnd"/>
+            <w:r>
+              <w:rPr>
+                <w:sz w:val="20"/>
+                <w:szCs w:val="20"/>
+              </w:rPr>
+              <w:t>()</w:t>
             </w:r>
           </w:p>
         </w:tc>
@@ -6082,7 +6964,39 @@
                 <w:sz w:val="20"/>
                 <w:szCs w:val="20"/>
               </w:rPr>
-              <w:t>Get list storage in ProductDetail table by ProductID inner join Products table</w:t>
+              <w:t xml:space="preserve">Get list storage in </w:t>
+            </w:r>
+            <w:proofErr w:type="spellStart"/>
+            <w:r>
+              <w:rPr>
+                <w:sz w:val="20"/>
+                <w:szCs w:val="20"/>
+              </w:rPr>
+              <w:t>ProductDetail</w:t>
+            </w:r>
+            <w:proofErr w:type="spellEnd"/>
+            <w:r>
+              <w:rPr>
+                <w:sz w:val="20"/>
+                <w:szCs w:val="20"/>
+              </w:rPr>
+              <w:t xml:space="preserve"> table by </w:t>
+            </w:r>
+            <w:proofErr w:type="spellStart"/>
+            <w:r>
+              <w:rPr>
+                <w:sz w:val="20"/>
+                <w:szCs w:val="20"/>
+              </w:rPr>
+              <w:t>ProductID</w:t>
+            </w:r>
+            <w:proofErr w:type="spellEnd"/>
+            <w:r>
+              <w:rPr>
+                <w:sz w:val="20"/>
+                <w:szCs w:val="20"/>
+              </w:rPr>
+              <w:t xml:space="preserve"> inner join Products table</w:t>
             </w:r>
           </w:p>
         </w:tc>
@@ -6137,12 +7051,21 @@
                 <w:szCs w:val="20"/>
               </w:rPr>
             </w:pPr>
+            <w:proofErr w:type="spellStart"/>
             <w:r>
               <w:rPr>
                 <w:sz w:val="20"/>
                 <w:szCs w:val="20"/>
               </w:rPr>
-              <w:t>getListColerProductThrowID()</w:t>
+              <w:t>getListColerProductThrowID</w:t>
+            </w:r>
+            <w:proofErr w:type="spellEnd"/>
+            <w:r>
+              <w:rPr>
+                <w:sz w:val="20"/>
+                <w:szCs w:val="20"/>
+              </w:rPr>
+              <w:t>()</w:t>
             </w:r>
           </w:p>
         </w:tc>
@@ -6171,7 +7094,39 @@
                 <w:sz w:val="20"/>
                 <w:szCs w:val="20"/>
               </w:rPr>
-              <w:t>Get list color in ProductDetail by ProductID inner join Products table</w:t>
+              <w:t xml:space="preserve">Get list color in </w:t>
+            </w:r>
+            <w:proofErr w:type="spellStart"/>
+            <w:r>
+              <w:rPr>
+                <w:sz w:val="20"/>
+                <w:szCs w:val="20"/>
+              </w:rPr>
+              <w:t>ProductDetail</w:t>
+            </w:r>
+            <w:proofErr w:type="spellEnd"/>
+            <w:r>
+              <w:rPr>
+                <w:sz w:val="20"/>
+                <w:szCs w:val="20"/>
+              </w:rPr>
+              <w:t xml:space="preserve"> by </w:t>
+            </w:r>
+            <w:proofErr w:type="spellStart"/>
+            <w:r>
+              <w:rPr>
+                <w:sz w:val="20"/>
+                <w:szCs w:val="20"/>
+              </w:rPr>
+              <w:t>ProductID</w:t>
+            </w:r>
+            <w:proofErr w:type="spellEnd"/>
+            <w:r>
+              <w:rPr>
+                <w:sz w:val="20"/>
+                <w:szCs w:val="20"/>
+              </w:rPr>
+              <w:t xml:space="preserve"> inner join Products table</w:t>
             </w:r>
           </w:p>
         </w:tc>
@@ -6226,12 +7181,21 @@
                 <w:szCs w:val="20"/>
               </w:rPr>
             </w:pPr>
+            <w:proofErr w:type="spellStart"/>
             <w:r>
               <w:rPr>
                 <w:sz w:val="20"/>
                 <w:szCs w:val="20"/>
               </w:rPr>
-              <w:t>getSpecifiByIDAndStorage()</w:t>
+              <w:t>getSpecifiByIDAndStorage</w:t>
+            </w:r>
+            <w:proofErr w:type="spellEnd"/>
+            <w:r>
+              <w:rPr>
+                <w:sz w:val="20"/>
+                <w:szCs w:val="20"/>
+              </w:rPr>
+              <w:t>()</w:t>
             </w:r>
           </w:p>
         </w:tc>
@@ -6422,7 +7386,23 @@
           <w:b/>
           <w:bCs/>
         </w:rPr>
-        <w:t>SQL method productDetail():</w:t>
+        <w:t xml:space="preserve">SQL method </w:t>
+      </w:r>
+      <w:proofErr w:type="spellStart"/>
+      <w:r>
+        <w:rPr>
+          <w:b/>
+          <w:bCs/>
+        </w:rPr>
+        <w:t>productDetail</w:t>
+      </w:r>
+      <w:proofErr w:type="spellEnd"/>
+      <w:r>
+        <w:rPr>
+          <w:b/>
+          <w:bCs/>
+        </w:rPr>
+        <w:t>():</w:t>
       </w:r>
     </w:p>
     <w:p>
@@ -6495,7 +7475,27 @@
           <w:sz w:val="19"/>
           <w:szCs w:val="19"/>
         </w:rPr>
-        <w:t xml:space="preserve"> [ProductDetails] </w:t>
+        <w:t xml:space="preserve"> [</w:t>
+      </w:r>
+      <w:proofErr w:type="spellStart"/>
+      <w:r>
+        <w:rPr>
+          <w:rFonts w:ascii="Consolas" w:hAnsi="Consolas" w:cs="Consolas"/>
+          <w:color w:val="000000"/>
+          <w:sz w:val="19"/>
+          <w:szCs w:val="19"/>
+        </w:rPr>
+        <w:t>ProductDetails</w:t>
+      </w:r>
+      <w:proofErr w:type="spellEnd"/>
+      <w:r>
+        <w:rPr>
+          <w:rFonts w:ascii="Consolas" w:hAnsi="Consolas" w:cs="Consolas"/>
+          <w:color w:val="000000"/>
+          <w:sz w:val="19"/>
+          <w:szCs w:val="19"/>
+        </w:rPr>
+        <w:t xml:space="preserve">] </w:t>
       </w:r>
       <w:r>
         <w:rPr>
@@ -6549,7 +7549,17 @@
           <w:sz w:val="19"/>
           <w:szCs w:val="19"/>
         </w:rPr>
-        <w:t xml:space="preserve"> ProductDetails</w:t>
+        <w:t xml:space="preserve"> </w:t>
+      </w:r>
+      <w:proofErr w:type="spellStart"/>
+      <w:r>
+        <w:rPr>
+          <w:rFonts w:ascii="Consolas" w:hAnsi="Consolas" w:cs="Consolas"/>
+          <w:color w:val="000000"/>
+          <w:sz w:val="19"/>
+          <w:szCs w:val="19"/>
+        </w:rPr>
+        <w:t>ProductDetails</w:t>
       </w:r>
       <w:r>
         <w:rPr>
@@ -6567,7 +7577,17 @@
           <w:sz w:val="19"/>
           <w:szCs w:val="19"/>
         </w:rPr>
-        <w:t xml:space="preserve">ProductID </w:t>
+        <w:t>ProductID</w:t>
+      </w:r>
+      <w:proofErr w:type="spellEnd"/>
+      <w:r>
+        <w:rPr>
+          <w:rFonts w:ascii="Consolas" w:hAnsi="Consolas" w:cs="Consolas"/>
+          <w:color w:val="000000"/>
+          <w:sz w:val="19"/>
+          <w:szCs w:val="19"/>
+        </w:rPr>
+        <w:t xml:space="preserve"> </w:t>
       </w:r>
       <w:r>
         <w:rPr>
@@ -6585,7 +7605,17 @@
           <w:sz w:val="19"/>
           <w:szCs w:val="19"/>
         </w:rPr>
-        <w:t xml:space="preserve"> Products</w:t>
+        <w:t xml:space="preserve"> </w:t>
+      </w:r>
+      <w:proofErr w:type="spellStart"/>
+      <w:r>
+        <w:rPr>
+          <w:rFonts w:ascii="Consolas" w:hAnsi="Consolas" w:cs="Consolas"/>
+          <w:color w:val="000000"/>
+          <w:sz w:val="19"/>
+          <w:szCs w:val="19"/>
+        </w:rPr>
+        <w:t>Products</w:t>
       </w:r>
       <w:r>
         <w:rPr>
@@ -6603,7 +7633,17 @@
           <w:sz w:val="19"/>
           <w:szCs w:val="19"/>
         </w:rPr>
-        <w:t xml:space="preserve">ProductID </w:t>
+        <w:t>ProductID</w:t>
+      </w:r>
+      <w:proofErr w:type="spellEnd"/>
+      <w:r>
+        <w:rPr>
+          <w:rFonts w:ascii="Consolas" w:hAnsi="Consolas" w:cs="Consolas"/>
+          <w:color w:val="000000"/>
+          <w:sz w:val="19"/>
+          <w:szCs w:val="19"/>
+        </w:rPr>
+        <w:t xml:space="preserve"> </w:t>
       </w:r>
       <w:r>
         <w:rPr>
@@ -6621,7 +7661,27 @@
           <w:sz w:val="19"/>
           <w:szCs w:val="19"/>
         </w:rPr>
-        <w:t xml:space="preserve"> ProductDetailID </w:t>
+        <w:t xml:space="preserve"> </w:t>
+      </w:r>
+      <w:proofErr w:type="spellStart"/>
+      <w:r>
+        <w:rPr>
+          <w:rFonts w:ascii="Consolas" w:hAnsi="Consolas" w:cs="Consolas"/>
+          <w:color w:val="000000"/>
+          <w:sz w:val="19"/>
+          <w:szCs w:val="19"/>
+        </w:rPr>
+        <w:t>ProductDetailID</w:t>
+      </w:r>
+      <w:proofErr w:type="spellEnd"/>
+      <w:r>
+        <w:rPr>
+          <w:rFonts w:ascii="Consolas" w:hAnsi="Consolas" w:cs="Consolas"/>
+          <w:color w:val="000000"/>
+          <w:sz w:val="19"/>
+          <w:szCs w:val="19"/>
+        </w:rPr>
+        <w:t xml:space="preserve"> </w:t>
       </w:r>
       <w:r>
         <w:rPr>
@@ -6685,7 +7745,17 @@
           <w:sz w:val="19"/>
           <w:szCs w:val="19"/>
         </w:rPr>
-        <w:t xml:space="preserve"> ProductDetails</w:t>
+        <w:t xml:space="preserve"> </w:t>
+      </w:r>
+      <w:proofErr w:type="spellStart"/>
+      <w:r>
+        <w:rPr>
+          <w:rFonts w:ascii="Consolas" w:hAnsi="Consolas" w:cs="Consolas"/>
+          <w:color w:val="000000"/>
+          <w:sz w:val="19"/>
+          <w:szCs w:val="19"/>
+        </w:rPr>
+        <w:t>ProductDetails</w:t>
       </w:r>
       <w:r>
         <w:rPr>
@@ -6703,7 +7773,17 @@
           <w:sz w:val="19"/>
           <w:szCs w:val="19"/>
         </w:rPr>
-        <w:t xml:space="preserve">ProductStorage </w:t>
+        <w:t>ProductStorage</w:t>
+      </w:r>
+      <w:proofErr w:type="spellEnd"/>
+      <w:r>
+        <w:rPr>
+          <w:rFonts w:ascii="Consolas" w:hAnsi="Consolas" w:cs="Consolas"/>
+          <w:color w:val="000000"/>
+          <w:sz w:val="19"/>
+          <w:szCs w:val="19"/>
+        </w:rPr>
+        <w:t xml:space="preserve"> </w:t>
       </w:r>
       <w:r>
         <w:rPr>
@@ -6721,7 +7801,27 @@
           <w:sz w:val="19"/>
           <w:szCs w:val="19"/>
         </w:rPr>
-        <w:t xml:space="preserve"> [ProductDetails] </w:t>
+        <w:t xml:space="preserve"> [</w:t>
+      </w:r>
+      <w:proofErr w:type="spellStart"/>
+      <w:r>
+        <w:rPr>
+          <w:rFonts w:ascii="Consolas" w:hAnsi="Consolas" w:cs="Consolas"/>
+          <w:color w:val="000000"/>
+          <w:sz w:val="19"/>
+          <w:szCs w:val="19"/>
+        </w:rPr>
+        <w:t>ProductDetails</w:t>
+      </w:r>
+      <w:proofErr w:type="spellEnd"/>
+      <w:r>
+        <w:rPr>
+          <w:rFonts w:ascii="Consolas" w:hAnsi="Consolas" w:cs="Consolas"/>
+          <w:color w:val="000000"/>
+          <w:sz w:val="19"/>
+          <w:szCs w:val="19"/>
+        </w:rPr>
+        <w:t xml:space="preserve">] </w:t>
       </w:r>
       <w:r>
         <w:rPr>
@@ -6739,7 +7839,27 @@
           <w:sz w:val="19"/>
           <w:szCs w:val="19"/>
         </w:rPr>
-        <w:t xml:space="preserve"> ProductID </w:t>
+        <w:t xml:space="preserve"> </w:t>
+      </w:r>
+      <w:proofErr w:type="spellStart"/>
+      <w:r>
+        <w:rPr>
+          <w:rFonts w:ascii="Consolas" w:hAnsi="Consolas" w:cs="Consolas"/>
+          <w:color w:val="000000"/>
+          <w:sz w:val="19"/>
+          <w:szCs w:val="19"/>
+        </w:rPr>
+        <w:t>ProductID</w:t>
+      </w:r>
+      <w:proofErr w:type="spellEnd"/>
+      <w:r>
+        <w:rPr>
+          <w:rFonts w:ascii="Consolas" w:hAnsi="Consolas" w:cs="Consolas"/>
+          <w:color w:val="000000"/>
+          <w:sz w:val="19"/>
+          <w:szCs w:val="19"/>
+        </w:rPr>
+        <w:t xml:space="preserve"> </w:t>
       </w:r>
       <w:r>
         <w:rPr>
@@ -6793,7 +7913,17 @@
           <w:sz w:val="19"/>
           <w:szCs w:val="19"/>
         </w:rPr>
-        <w:t xml:space="preserve"> ProductDetails</w:t>
+        <w:t xml:space="preserve"> </w:t>
+      </w:r>
+      <w:proofErr w:type="spellStart"/>
+      <w:r>
+        <w:rPr>
+          <w:rFonts w:ascii="Consolas" w:hAnsi="Consolas" w:cs="Consolas"/>
+          <w:color w:val="000000"/>
+          <w:sz w:val="19"/>
+          <w:szCs w:val="19"/>
+        </w:rPr>
+        <w:t>ProductDetails</w:t>
       </w:r>
       <w:r>
         <w:rPr>
@@ -6813,6 +7943,7 @@
         </w:rPr>
         <w:t>ProductStorage</w:t>
       </w:r>
+      <w:proofErr w:type="spellEnd"/>
       <w:r>
         <w:rPr>
           <w:rFonts w:ascii="Consolas" w:hAnsi="Consolas" w:cs="Consolas"/>
@@ -6858,7 +7989,17 @@
           <w:sz w:val="19"/>
           <w:szCs w:val="19"/>
         </w:rPr>
-        <w:t xml:space="preserve"> ProductDetails</w:t>
+        <w:t xml:space="preserve"> </w:t>
+      </w:r>
+      <w:proofErr w:type="spellStart"/>
+      <w:r>
+        <w:rPr>
+          <w:rFonts w:ascii="Consolas" w:hAnsi="Consolas" w:cs="Consolas"/>
+          <w:color w:val="000000"/>
+          <w:sz w:val="19"/>
+          <w:szCs w:val="19"/>
+        </w:rPr>
+        <w:t>ProductDetails</w:t>
       </w:r>
       <w:r>
         <w:rPr>
@@ -6876,7 +8017,17 @@
           <w:sz w:val="19"/>
           <w:szCs w:val="19"/>
         </w:rPr>
-        <w:t xml:space="preserve">Coler </w:t>
+        <w:t>Coler</w:t>
+      </w:r>
+      <w:proofErr w:type="spellEnd"/>
+      <w:r>
+        <w:rPr>
+          <w:rFonts w:ascii="Consolas" w:hAnsi="Consolas" w:cs="Consolas"/>
+          <w:color w:val="000000"/>
+          <w:sz w:val="19"/>
+          <w:szCs w:val="19"/>
+        </w:rPr>
+        <w:t xml:space="preserve"> </w:t>
       </w:r>
       <w:r>
         <w:rPr>
@@ -6894,7 +8045,27 @@
           <w:sz w:val="19"/>
           <w:szCs w:val="19"/>
         </w:rPr>
-        <w:t xml:space="preserve"> [ProductDetails] </w:t>
+        <w:t xml:space="preserve"> [</w:t>
+      </w:r>
+      <w:proofErr w:type="spellStart"/>
+      <w:r>
+        <w:rPr>
+          <w:rFonts w:ascii="Consolas" w:hAnsi="Consolas" w:cs="Consolas"/>
+          <w:color w:val="000000"/>
+          <w:sz w:val="19"/>
+          <w:szCs w:val="19"/>
+        </w:rPr>
+        <w:t>ProductDetails</w:t>
+      </w:r>
+      <w:proofErr w:type="spellEnd"/>
+      <w:r>
+        <w:rPr>
+          <w:rFonts w:ascii="Consolas" w:hAnsi="Consolas" w:cs="Consolas"/>
+          <w:color w:val="000000"/>
+          <w:sz w:val="19"/>
+          <w:szCs w:val="19"/>
+        </w:rPr>
+        <w:t xml:space="preserve">] </w:t>
       </w:r>
       <w:r>
         <w:rPr>
@@ -6912,7 +8083,27 @@
           <w:sz w:val="19"/>
           <w:szCs w:val="19"/>
         </w:rPr>
-        <w:t xml:space="preserve"> ProductID </w:t>
+        <w:t xml:space="preserve"> </w:t>
+      </w:r>
+      <w:proofErr w:type="spellStart"/>
+      <w:r>
+        <w:rPr>
+          <w:rFonts w:ascii="Consolas" w:hAnsi="Consolas" w:cs="Consolas"/>
+          <w:color w:val="000000"/>
+          <w:sz w:val="19"/>
+          <w:szCs w:val="19"/>
+        </w:rPr>
+        <w:t>ProductID</w:t>
+      </w:r>
+      <w:proofErr w:type="spellEnd"/>
+      <w:r>
+        <w:rPr>
+          <w:rFonts w:ascii="Consolas" w:hAnsi="Consolas" w:cs="Consolas"/>
+          <w:color w:val="000000"/>
+          <w:sz w:val="19"/>
+          <w:szCs w:val="19"/>
+        </w:rPr>
+        <w:t xml:space="preserve"> </w:t>
       </w:r>
       <w:r>
         <w:rPr>
@@ -6966,7 +8157,17 @@
           <w:sz w:val="19"/>
           <w:szCs w:val="19"/>
         </w:rPr>
-        <w:t xml:space="preserve"> ProductDetails</w:t>
+        <w:t xml:space="preserve"> </w:t>
+      </w:r>
+      <w:proofErr w:type="spellStart"/>
+      <w:r>
+        <w:rPr>
+          <w:rFonts w:ascii="Consolas" w:hAnsi="Consolas" w:cs="Consolas"/>
+          <w:color w:val="000000"/>
+          <w:sz w:val="19"/>
+          <w:szCs w:val="19"/>
+        </w:rPr>
+        <w:t>ProductDetails</w:t>
       </w:r>
       <w:r>
         <w:rPr>
@@ -6986,6 +8187,7 @@
         </w:rPr>
         <w:t>Coler</w:t>
       </w:r>
+      <w:proofErr w:type="spellEnd"/>
       <w:r>
         <w:rPr>
           <w:rFonts w:ascii="Consolas" w:hAnsi="Consolas" w:cs="Consolas"/>
@@ -7030,7 +8232,17 @@
           <w:sz w:val="19"/>
           <w:szCs w:val="19"/>
         </w:rPr>
-        <w:t xml:space="preserve"> ProductDetails</w:t>
+        <w:t xml:space="preserve"> </w:t>
+      </w:r>
+      <w:proofErr w:type="spellStart"/>
+      <w:r>
+        <w:rPr>
+          <w:rFonts w:ascii="Consolas" w:hAnsi="Consolas" w:cs="Consolas"/>
+          <w:color w:val="000000"/>
+          <w:sz w:val="19"/>
+          <w:szCs w:val="19"/>
+        </w:rPr>
+        <w:t>ProductDetails</w:t>
       </w:r>
       <w:r>
         <w:rPr>
@@ -7048,7 +8260,17 @@
           <w:sz w:val="19"/>
           <w:szCs w:val="19"/>
         </w:rPr>
-        <w:t xml:space="preserve">UnitPrice </w:t>
+        <w:t>UnitPrice</w:t>
+      </w:r>
+      <w:proofErr w:type="spellEnd"/>
+      <w:r>
+        <w:rPr>
+          <w:rFonts w:ascii="Consolas" w:hAnsi="Consolas" w:cs="Consolas"/>
+          <w:color w:val="000000"/>
+          <w:sz w:val="19"/>
+          <w:szCs w:val="19"/>
+        </w:rPr>
+        <w:t xml:space="preserve"> </w:t>
       </w:r>
       <w:r>
         <w:rPr>
@@ -7066,7 +8288,27 @@
           <w:sz w:val="19"/>
           <w:szCs w:val="19"/>
         </w:rPr>
-        <w:t xml:space="preserve"> [ProductDetails] </w:t>
+        <w:t xml:space="preserve"> [</w:t>
+      </w:r>
+      <w:proofErr w:type="spellStart"/>
+      <w:r>
+        <w:rPr>
+          <w:rFonts w:ascii="Consolas" w:hAnsi="Consolas" w:cs="Consolas"/>
+          <w:color w:val="000000"/>
+          <w:sz w:val="19"/>
+          <w:szCs w:val="19"/>
+        </w:rPr>
+        <w:t>ProductDetails</w:t>
+      </w:r>
+      <w:proofErr w:type="spellEnd"/>
+      <w:r>
+        <w:rPr>
+          <w:rFonts w:ascii="Consolas" w:hAnsi="Consolas" w:cs="Consolas"/>
+          <w:color w:val="000000"/>
+          <w:sz w:val="19"/>
+          <w:szCs w:val="19"/>
+        </w:rPr>
+        <w:t xml:space="preserve">] </w:t>
       </w:r>
     </w:p>
     <w:p>
@@ -7099,7 +8341,17 @@
           <w:sz w:val="19"/>
           <w:szCs w:val="19"/>
         </w:rPr>
-        <w:t xml:space="preserve"> ProductDetails</w:t>
+        <w:t xml:space="preserve"> </w:t>
+      </w:r>
+      <w:proofErr w:type="spellStart"/>
+      <w:r>
+        <w:rPr>
+          <w:rFonts w:ascii="Consolas" w:hAnsi="Consolas" w:cs="Consolas"/>
+          <w:color w:val="000000"/>
+          <w:sz w:val="19"/>
+          <w:szCs w:val="19"/>
+        </w:rPr>
+        <w:t>ProductDetails</w:t>
       </w:r>
       <w:r>
         <w:rPr>
@@ -7117,7 +8369,17 @@
           <w:sz w:val="19"/>
           <w:szCs w:val="19"/>
         </w:rPr>
-        <w:t xml:space="preserve">ProductStorage </w:t>
+        <w:t>ProductStorage</w:t>
+      </w:r>
+      <w:proofErr w:type="spellEnd"/>
+      <w:r>
+        <w:rPr>
+          <w:rFonts w:ascii="Consolas" w:hAnsi="Consolas" w:cs="Consolas"/>
+          <w:color w:val="000000"/>
+          <w:sz w:val="19"/>
+          <w:szCs w:val="19"/>
+        </w:rPr>
+        <w:t xml:space="preserve"> </w:t>
       </w:r>
       <w:r>
         <w:rPr>
@@ -7191,6 +8453,7 @@
         </w:rPr>
         <w:t>(</w:t>
       </w:r>
+      <w:proofErr w:type="spellStart"/>
       <w:r>
         <w:rPr>
           <w:rFonts w:ascii="Consolas" w:hAnsi="Consolas" w:cs="Consolas"/>
@@ -7218,6 +8481,7 @@
         </w:rPr>
         <w:t>ProductStorage</w:t>
       </w:r>
+      <w:proofErr w:type="spellEnd"/>
       <w:r>
         <w:rPr>
           <w:rFonts w:ascii="Consolas" w:hAnsi="Consolas" w:cs="Consolas"/>
@@ -7252,7 +8516,27 @@
           <w:sz w:val="19"/>
           <w:szCs w:val="19"/>
         </w:rPr>
-        <w:t xml:space="preserve"> ProductDetails </w:t>
+        <w:t xml:space="preserve"> </w:t>
+      </w:r>
+      <w:proofErr w:type="spellStart"/>
+      <w:r>
+        <w:rPr>
+          <w:rFonts w:ascii="Consolas" w:hAnsi="Consolas" w:cs="Consolas"/>
+          <w:color w:val="000000"/>
+          <w:sz w:val="19"/>
+          <w:szCs w:val="19"/>
+        </w:rPr>
+        <w:t>ProductDetails</w:t>
+      </w:r>
+      <w:proofErr w:type="spellEnd"/>
+      <w:r>
+        <w:rPr>
+          <w:rFonts w:ascii="Consolas" w:hAnsi="Consolas" w:cs="Consolas"/>
+          <w:color w:val="000000"/>
+          <w:sz w:val="19"/>
+          <w:szCs w:val="19"/>
+        </w:rPr>
+        <w:t xml:space="preserve"> </w:t>
       </w:r>
       <w:r>
         <w:rPr>
@@ -7270,7 +8554,17 @@
           <w:sz w:val="19"/>
           <w:szCs w:val="19"/>
         </w:rPr>
-        <w:t xml:space="preserve"> ProductDetails</w:t>
+        <w:t xml:space="preserve"> </w:t>
+      </w:r>
+      <w:proofErr w:type="spellStart"/>
+      <w:r>
+        <w:rPr>
+          <w:rFonts w:ascii="Consolas" w:hAnsi="Consolas" w:cs="Consolas"/>
+          <w:color w:val="000000"/>
+          <w:sz w:val="19"/>
+          <w:szCs w:val="19"/>
+        </w:rPr>
+        <w:t>ProductDetails</w:t>
       </w:r>
       <w:r>
         <w:rPr>
@@ -7288,7 +8582,17 @@
           <w:sz w:val="19"/>
           <w:szCs w:val="19"/>
         </w:rPr>
-        <w:t xml:space="preserve">ProductID </w:t>
+        <w:t>ProductID</w:t>
+      </w:r>
+      <w:proofErr w:type="spellEnd"/>
+      <w:r>
+        <w:rPr>
+          <w:rFonts w:ascii="Consolas" w:hAnsi="Consolas" w:cs="Consolas"/>
+          <w:color w:val="000000"/>
+          <w:sz w:val="19"/>
+          <w:szCs w:val="19"/>
+        </w:rPr>
+        <w:t xml:space="preserve"> </w:t>
       </w:r>
       <w:r>
         <w:rPr>
@@ -7388,7 +8692,27 @@
           <w:sz w:val="19"/>
           <w:szCs w:val="19"/>
         </w:rPr>
-        <w:t xml:space="preserve"> [ProductDetails] </w:t>
+        <w:t xml:space="preserve"> [</w:t>
+      </w:r>
+      <w:proofErr w:type="spellStart"/>
+      <w:r>
+        <w:rPr>
+          <w:rFonts w:ascii="Consolas" w:hAnsi="Consolas" w:cs="Consolas"/>
+          <w:color w:val="000000"/>
+          <w:sz w:val="19"/>
+          <w:szCs w:val="19"/>
+        </w:rPr>
+        <w:t>ProductDetails</w:t>
+      </w:r>
+      <w:proofErr w:type="spellEnd"/>
+      <w:r>
+        <w:rPr>
+          <w:rFonts w:ascii="Consolas" w:hAnsi="Consolas" w:cs="Consolas"/>
+          <w:color w:val="000000"/>
+          <w:sz w:val="19"/>
+          <w:szCs w:val="19"/>
+        </w:rPr>
+        <w:t xml:space="preserve">] </w:t>
       </w:r>
       <w:r>
         <w:rPr>
@@ -7442,7 +8766,17 @@
           <w:sz w:val="19"/>
           <w:szCs w:val="19"/>
         </w:rPr>
-        <w:t xml:space="preserve"> ProductDetails</w:t>
+        <w:t xml:space="preserve"> </w:t>
+      </w:r>
+      <w:proofErr w:type="spellStart"/>
+      <w:r>
+        <w:rPr>
+          <w:rFonts w:ascii="Consolas" w:hAnsi="Consolas" w:cs="Consolas"/>
+          <w:color w:val="000000"/>
+          <w:sz w:val="19"/>
+          <w:szCs w:val="19"/>
+        </w:rPr>
+        <w:t>ProductDetails</w:t>
       </w:r>
       <w:r>
         <w:rPr>
@@ -7460,7 +8794,17 @@
           <w:sz w:val="19"/>
           <w:szCs w:val="19"/>
         </w:rPr>
-        <w:t xml:space="preserve">ProductID </w:t>
+        <w:t>ProductID</w:t>
+      </w:r>
+      <w:proofErr w:type="spellEnd"/>
+      <w:r>
+        <w:rPr>
+          <w:rFonts w:ascii="Consolas" w:hAnsi="Consolas" w:cs="Consolas"/>
+          <w:color w:val="000000"/>
+          <w:sz w:val="19"/>
+          <w:szCs w:val="19"/>
+        </w:rPr>
+        <w:t xml:space="preserve"> </w:t>
       </w:r>
       <w:r>
         <w:rPr>
@@ -7478,7 +8822,17 @@
           <w:sz w:val="19"/>
           <w:szCs w:val="19"/>
         </w:rPr>
-        <w:t xml:space="preserve"> Products</w:t>
+        <w:t xml:space="preserve"> </w:t>
+      </w:r>
+      <w:proofErr w:type="spellStart"/>
+      <w:r>
+        <w:rPr>
+          <w:rFonts w:ascii="Consolas" w:hAnsi="Consolas" w:cs="Consolas"/>
+          <w:color w:val="000000"/>
+          <w:sz w:val="19"/>
+          <w:szCs w:val="19"/>
+        </w:rPr>
+        <w:t>Products</w:t>
       </w:r>
       <w:r>
         <w:rPr>
@@ -7496,7 +8850,17 @@
           <w:sz w:val="19"/>
           <w:szCs w:val="19"/>
         </w:rPr>
-        <w:t xml:space="preserve">ProductID  </w:t>
+        <w:t>ProductID</w:t>
+      </w:r>
+      <w:proofErr w:type="spellEnd"/>
+      <w:r>
+        <w:rPr>
+          <w:rFonts w:ascii="Consolas" w:hAnsi="Consolas" w:cs="Consolas"/>
+          <w:color w:val="000000"/>
+          <w:sz w:val="19"/>
+          <w:szCs w:val="19"/>
+        </w:rPr>
+        <w:t xml:space="preserve">  </w:t>
       </w:r>
       <w:r>
         <w:rPr>
@@ -7514,7 +8878,17 @@
           <w:sz w:val="19"/>
           <w:szCs w:val="19"/>
         </w:rPr>
-        <w:t xml:space="preserve"> ProductDetails</w:t>
+        <w:t xml:space="preserve"> </w:t>
+      </w:r>
+      <w:proofErr w:type="spellStart"/>
+      <w:r>
+        <w:rPr>
+          <w:rFonts w:ascii="Consolas" w:hAnsi="Consolas" w:cs="Consolas"/>
+          <w:color w:val="000000"/>
+          <w:sz w:val="19"/>
+          <w:szCs w:val="19"/>
+        </w:rPr>
+        <w:t>ProductDetails</w:t>
       </w:r>
       <w:r>
         <w:rPr>
@@ -7532,7 +8906,17 @@
           <w:sz w:val="19"/>
           <w:szCs w:val="19"/>
         </w:rPr>
-        <w:t xml:space="preserve">ProductID </w:t>
+        <w:t>ProductID</w:t>
+      </w:r>
+      <w:proofErr w:type="spellEnd"/>
+      <w:r>
+        <w:rPr>
+          <w:rFonts w:ascii="Consolas" w:hAnsi="Consolas" w:cs="Consolas"/>
+          <w:color w:val="000000"/>
+          <w:sz w:val="19"/>
+          <w:szCs w:val="19"/>
+        </w:rPr>
+        <w:t xml:space="preserve"> </w:t>
       </w:r>
       <w:r>
         <w:rPr>
@@ -7568,7 +8952,17 @@
           <w:sz w:val="19"/>
           <w:szCs w:val="19"/>
         </w:rPr>
-        <w:t xml:space="preserve"> ProductDetails</w:t>
+        <w:t xml:space="preserve"> </w:t>
+      </w:r>
+      <w:proofErr w:type="spellStart"/>
+      <w:r>
+        <w:rPr>
+          <w:rFonts w:ascii="Consolas" w:hAnsi="Consolas" w:cs="Consolas"/>
+          <w:color w:val="000000"/>
+          <w:sz w:val="19"/>
+          <w:szCs w:val="19"/>
+        </w:rPr>
+        <w:t>ProductDetails</w:t>
       </w:r>
       <w:r>
         <w:rPr>
@@ -7586,7 +8980,17 @@
           <w:sz w:val="19"/>
           <w:szCs w:val="19"/>
         </w:rPr>
-        <w:t xml:space="preserve">ProductStorage </w:t>
+        <w:t>ProductStorage</w:t>
+      </w:r>
+      <w:proofErr w:type="spellEnd"/>
+      <w:r>
+        <w:rPr>
+          <w:rFonts w:ascii="Consolas" w:hAnsi="Consolas" w:cs="Consolas"/>
+          <w:color w:val="000000"/>
+          <w:sz w:val="19"/>
+          <w:szCs w:val="19"/>
+        </w:rPr>
+        <w:t xml:space="preserve"> </w:t>
       </w:r>
       <w:r>
         <w:rPr>
@@ -7677,7 +9081,27 @@
           <w:sz w:val="19"/>
           <w:szCs w:val="19"/>
         </w:rPr>
-        <w:t xml:space="preserve"> [ProductDetails] </w:t>
+        <w:t xml:space="preserve"> [</w:t>
+      </w:r>
+      <w:proofErr w:type="spellStart"/>
+      <w:r>
+        <w:rPr>
+          <w:rFonts w:ascii="Consolas" w:hAnsi="Consolas" w:cs="Consolas"/>
+          <w:color w:val="000000"/>
+          <w:sz w:val="19"/>
+          <w:szCs w:val="19"/>
+        </w:rPr>
+        <w:t>ProductDetails</w:t>
+      </w:r>
+      <w:proofErr w:type="spellEnd"/>
+      <w:r>
+        <w:rPr>
+          <w:rFonts w:ascii="Consolas" w:hAnsi="Consolas" w:cs="Consolas"/>
+          <w:color w:val="000000"/>
+          <w:sz w:val="19"/>
+          <w:szCs w:val="19"/>
+        </w:rPr>
+        <w:t xml:space="preserve">] </w:t>
       </w:r>
       <w:r>
         <w:rPr>
@@ -7695,7 +9119,17 @@
           <w:sz w:val="19"/>
           <w:szCs w:val="19"/>
         </w:rPr>
-        <w:t xml:space="preserve"> ProductDetails</w:t>
+        <w:t xml:space="preserve"> </w:t>
+      </w:r>
+      <w:proofErr w:type="spellStart"/>
+      <w:r>
+        <w:rPr>
+          <w:rFonts w:ascii="Consolas" w:hAnsi="Consolas" w:cs="Consolas"/>
+          <w:color w:val="000000"/>
+          <w:sz w:val="19"/>
+          <w:szCs w:val="19"/>
+        </w:rPr>
+        <w:t>ProductDetails</w:t>
       </w:r>
       <w:r>
         <w:rPr>
@@ -7713,7 +9147,17 @@
           <w:sz w:val="19"/>
           <w:szCs w:val="19"/>
         </w:rPr>
-        <w:t xml:space="preserve">ProductID </w:t>
+        <w:t>ProductID</w:t>
+      </w:r>
+      <w:proofErr w:type="spellEnd"/>
+      <w:r>
+        <w:rPr>
+          <w:rFonts w:ascii="Consolas" w:hAnsi="Consolas" w:cs="Consolas"/>
+          <w:color w:val="000000"/>
+          <w:sz w:val="19"/>
+          <w:szCs w:val="19"/>
+        </w:rPr>
+        <w:t xml:space="preserve"> </w:t>
       </w:r>
       <w:r>
         <w:rPr>
@@ -7749,7 +9193,17 @@
           <w:sz w:val="19"/>
           <w:szCs w:val="19"/>
         </w:rPr>
-        <w:t xml:space="preserve"> ProductDetails</w:t>
+        <w:t xml:space="preserve"> </w:t>
+      </w:r>
+      <w:proofErr w:type="spellStart"/>
+      <w:r>
+        <w:rPr>
+          <w:rFonts w:ascii="Consolas" w:hAnsi="Consolas" w:cs="Consolas"/>
+          <w:color w:val="000000"/>
+          <w:sz w:val="19"/>
+          <w:szCs w:val="19"/>
+        </w:rPr>
+        <w:t>ProductDetails</w:t>
       </w:r>
       <w:r>
         <w:rPr>
@@ -7767,7 +9221,17 @@
           <w:sz w:val="19"/>
           <w:szCs w:val="19"/>
         </w:rPr>
-        <w:t xml:space="preserve">Coler </w:t>
+        <w:t>Coler</w:t>
+      </w:r>
+      <w:proofErr w:type="spellEnd"/>
+      <w:r>
+        <w:rPr>
+          <w:rFonts w:ascii="Consolas" w:hAnsi="Consolas" w:cs="Consolas"/>
+          <w:color w:val="000000"/>
+          <w:sz w:val="19"/>
+          <w:szCs w:val="19"/>
+        </w:rPr>
+        <w:t xml:space="preserve"> </w:t>
       </w:r>
       <w:r>
         <w:rPr>
@@ -7855,7 +9319,27 @@
           <w:sz w:val="19"/>
           <w:szCs w:val="19"/>
         </w:rPr>
-        <w:t xml:space="preserve"> [ProductDetails] </w:t>
+        <w:t xml:space="preserve"> [</w:t>
+      </w:r>
+      <w:proofErr w:type="spellStart"/>
+      <w:r>
+        <w:rPr>
+          <w:rFonts w:ascii="Consolas" w:hAnsi="Consolas" w:cs="Consolas"/>
+          <w:color w:val="000000"/>
+          <w:sz w:val="19"/>
+          <w:szCs w:val="19"/>
+        </w:rPr>
+        <w:t>ProductDetails</w:t>
+      </w:r>
+      <w:proofErr w:type="spellEnd"/>
+      <w:r>
+        <w:rPr>
+          <w:rFonts w:ascii="Consolas" w:hAnsi="Consolas" w:cs="Consolas"/>
+          <w:color w:val="000000"/>
+          <w:sz w:val="19"/>
+          <w:szCs w:val="19"/>
+        </w:rPr>
+        <w:t xml:space="preserve">] </w:t>
       </w:r>
       <w:r>
         <w:rPr>
@@ -7909,7 +9393,17 @@
           <w:sz w:val="19"/>
           <w:szCs w:val="19"/>
         </w:rPr>
-        <w:t xml:space="preserve"> ProductDetails</w:t>
+        <w:t xml:space="preserve"> </w:t>
+      </w:r>
+      <w:proofErr w:type="spellStart"/>
+      <w:r>
+        <w:rPr>
+          <w:rFonts w:ascii="Consolas" w:hAnsi="Consolas" w:cs="Consolas"/>
+          <w:color w:val="000000"/>
+          <w:sz w:val="19"/>
+          <w:szCs w:val="19"/>
+        </w:rPr>
+        <w:t>ProductDetails</w:t>
       </w:r>
       <w:r>
         <w:rPr>
@@ -7927,7 +9421,17 @@
           <w:sz w:val="19"/>
           <w:szCs w:val="19"/>
         </w:rPr>
-        <w:t xml:space="preserve">ProductID </w:t>
+        <w:t>ProductID</w:t>
+      </w:r>
+      <w:proofErr w:type="spellEnd"/>
+      <w:r>
+        <w:rPr>
+          <w:rFonts w:ascii="Consolas" w:hAnsi="Consolas" w:cs="Consolas"/>
+          <w:color w:val="000000"/>
+          <w:sz w:val="19"/>
+          <w:szCs w:val="19"/>
+        </w:rPr>
+        <w:t xml:space="preserve"> </w:t>
       </w:r>
       <w:r>
         <w:rPr>
@@ -7945,7 +9449,17 @@
           <w:sz w:val="19"/>
           <w:szCs w:val="19"/>
         </w:rPr>
-        <w:t xml:space="preserve"> Products</w:t>
+        <w:t xml:space="preserve"> </w:t>
+      </w:r>
+      <w:proofErr w:type="spellStart"/>
+      <w:r>
+        <w:rPr>
+          <w:rFonts w:ascii="Consolas" w:hAnsi="Consolas" w:cs="Consolas"/>
+          <w:color w:val="000000"/>
+          <w:sz w:val="19"/>
+          <w:szCs w:val="19"/>
+        </w:rPr>
+        <w:t>Products</w:t>
       </w:r>
       <w:r>
         <w:rPr>
@@ -7963,7 +9477,17 @@
           <w:sz w:val="19"/>
           <w:szCs w:val="19"/>
         </w:rPr>
-        <w:t xml:space="preserve">ProductID </w:t>
+        <w:t>ProductID</w:t>
+      </w:r>
+      <w:proofErr w:type="spellEnd"/>
+      <w:r>
+        <w:rPr>
+          <w:rFonts w:ascii="Consolas" w:hAnsi="Consolas" w:cs="Consolas"/>
+          <w:color w:val="000000"/>
+          <w:sz w:val="19"/>
+          <w:szCs w:val="19"/>
+        </w:rPr>
+        <w:t xml:space="preserve"> </w:t>
       </w:r>
       <w:r>
         <w:rPr>
@@ -7981,7 +9505,17 @@
           <w:sz w:val="19"/>
           <w:szCs w:val="19"/>
         </w:rPr>
-        <w:t xml:space="preserve"> ProductDetails</w:t>
+        <w:t xml:space="preserve"> </w:t>
+      </w:r>
+      <w:proofErr w:type="spellStart"/>
+      <w:r>
+        <w:rPr>
+          <w:rFonts w:ascii="Consolas" w:hAnsi="Consolas" w:cs="Consolas"/>
+          <w:color w:val="000000"/>
+          <w:sz w:val="19"/>
+          <w:szCs w:val="19"/>
+        </w:rPr>
+        <w:t>ProductDetails</w:t>
       </w:r>
       <w:r>
         <w:rPr>
@@ -7999,7 +9533,17 @@
           <w:sz w:val="19"/>
           <w:szCs w:val="19"/>
         </w:rPr>
-        <w:t xml:space="preserve">ProductID </w:t>
+        <w:t>ProductID</w:t>
+      </w:r>
+      <w:proofErr w:type="spellEnd"/>
+      <w:r>
+        <w:rPr>
+          <w:rFonts w:ascii="Consolas" w:hAnsi="Consolas" w:cs="Consolas"/>
+          <w:color w:val="000000"/>
+          <w:sz w:val="19"/>
+          <w:szCs w:val="19"/>
+        </w:rPr>
+        <w:t xml:space="preserve"> </w:t>
       </w:r>
       <w:r>
         <w:rPr>
@@ -8035,7 +9579,17 @@
           <w:sz w:val="19"/>
           <w:szCs w:val="19"/>
         </w:rPr>
-        <w:t xml:space="preserve"> ProductDetails</w:t>
+        <w:t xml:space="preserve"> </w:t>
+      </w:r>
+      <w:proofErr w:type="spellStart"/>
+      <w:r>
+        <w:rPr>
+          <w:rFonts w:ascii="Consolas" w:hAnsi="Consolas" w:cs="Consolas"/>
+          <w:color w:val="000000"/>
+          <w:sz w:val="19"/>
+          <w:szCs w:val="19"/>
+        </w:rPr>
+        <w:t>ProductDetails</w:t>
       </w:r>
       <w:r>
         <w:rPr>
@@ -8053,7 +9607,17 @@
           <w:sz w:val="19"/>
           <w:szCs w:val="19"/>
         </w:rPr>
-        <w:t xml:space="preserve">ProductStorage </w:t>
+        <w:t>ProductStorage</w:t>
+      </w:r>
+      <w:proofErr w:type="spellEnd"/>
+      <w:r>
+        <w:rPr>
+          <w:rFonts w:ascii="Consolas" w:hAnsi="Consolas" w:cs="Consolas"/>
+          <w:color w:val="000000"/>
+          <w:sz w:val="19"/>
+          <w:szCs w:val="19"/>
+        </w:rPr>
+        <w:t xml:space="preserve"> </w:t>
       </w:r>
       <w:r>
         <w:rPr>
@@ -8166,7 +9730,27 @@
           <w:sz w:val="19"/>
           <w:szCs w:val="19"/>
         </w:rPr>
-        <w:t xml:space="preserve"> BrandID </w:t>
+        <w:t xml:space="preserve"> </w:t>
+      </w:r>
+      <w:proofErr w:type="spellStart"/>
+      <w:r>
+        <w:rPr>
+          <w:rFonts w:ascii="Consolas" w:hAnsi="Consolas" w:cs="Consolas"/>
+          <w:color w:val="000000"/>
+          <w:sz w:val="19"/>
+          <w:szCs w:val="19"/>
+        </w:rPr>
+        <w:t>BrandID</w:t>
+      </w:r>
+      <w:proofErr w:type="spellEnd"/>
+      <w:r>
+        <w:rPr>
+          <w:rFonts w:ascii="Consolas" w:hAnsi="Consolas" w:cs="Consolas"/>
+          <w:color w:val="000000"/>
+          <w:sz w:val="19"/>
+          <w:szCs w:val="19"/>
+        </w:rPr>
+        <w:t xml:space="preserve"> </w:t>
       </w:r>
       <w:r>
         <w:rPr>
@@ -8211,7 +9795,17 @@
           <w:sz w:val="19"/>
           <w:szCs w:val="19"/>
         </w:rPr>
-        <w:t xml:space="preserve"> Products</w:t>
+        <w:t xml:space="preserve"> </w:t>
+      </w:r>
+      <w:proofErr w:type="spellStart"/>
+      <w:r>
+        <w:rPr>
+          <w:rFonts w:ascii="Consolas" w:hAnsi="Consolas" w:cs="Consolas"/>
+          <w:color w:val="000000"/>
+          <w:sz w:val="19"/>
+          <w:szCs w:val="19"/>
+        </w:rPr>
+        <w:t>Products</w:t>
       </w:r>
       <w:r>
         <w:rPr>
@@ -8229,7 +9823,17 @@
           <w:sz w:val="19"/>
           <w:szCs w:val="19"/>
         </w:rPr>
-        <w:t xml:space="preserve">BrandID </w:t>
+        <w:t>BrandID</w:t>
+      </w:r>
+      <w:proofErr w:type="spellEnd"/>
+      <w:r>
+        <w:rPr>
+          <w:rFonts w:ascii="Consolas" w:hAnsi="Consolas" w:cs="Consolas"/>
+          <w:color w:val="000000"/>
+          <w:sz w:val="19"/>
+          <w:szCs w:val="19"/>
+        </w:rPr>
+        <w:t xml:space="preserve"> </w:t>
       </w:r>
       <w:r>
         <w:rPr>
@@ -8265,7 +9869,27 @@
           <w:sz w:val="19"/>
           <w:szCs w:val="19"/>
         </w:rPr>
-        <w:t xml:space="preserve"> ProductID </w:t>
+        <w:t xml:space="preserve"> </w:t>
+      </w:r>
+      <w:proofErr w:type="spellStart"/>
+      <w:r>
+        <w:rPr>
+          <w:rFonts w:ascii="Consolas" w:hAnsi="Consolas" w:cs="Consolas"/>
+          <w:color w:val="000000"/>
+          <w:sz w:val="19"/>
+          <w:szCs w:val="19"/>
+        </w:rPr>
+        <w:t>ProductID</w:t>
+      </w:r>
+      <w:proofErr w:type="spellEnd"/>
+      <w:r>
+        <w:rPr>
+          <w:rFonts w:ascii="Consolas" w:hAnsi="Consolas" w:cs="Consolas"/>
+          <w:color w:val="000000"/>
+          <w:sz w:val="19"/>
+          <w:szCs w:val="19"/>
+        </w:rPr>
+        <w:t xml:space="preserve"> </w:t>
       </w:r>
       <w:r>
         <w:rPr>
@@ -8385,12 +10009,14 @@
           <w:iCs/>
         </w:rPr>
       </w:pPr>
+      <w:proofErr w:type="spellStart"/>
       <w:r>
         <w:rPr>
           <w:iCs/>
         </w:rPr>
         <w:t>ProductDAO</w:t>
       </w:r>
+      <w:proofErr w:type="spellEnd"/>
     </w:p>
     <w:p>
       <w:pPr>
@@ -8572,9 +10198,11 @@
             <w:pPr>
               <w:spacing w:after="0" w:line="240" w:lineRule="auto"/>
             </w:pPr>
+            <w:proofErr w:type="spellStart"/>
             <w:r>
               <w:t>getFilterProduct</w:t>
             </w:r>
+            <w:proofErr w:type="spellEnd"/>
             <w:r>
               <w:t>()</w:t>
             </w:r>
@@ -8634,8 +10262,13 @@
             <w:pPr>
               <w:spacing w:after="0" w:line="240" w:lineRule="auto"/>
             </w:pPr>
-            <w:r>
-              <w:t>getAllProduct()</w:t>
+            <w:proofErr w:type="spellStart"/>
+            <w:r>
+              <w:t>getAllProduct</w:t>
+            </w:r>
+            <w:proofErr w:type="spellEnd"/>
+            <w:r>
+              <w:t>()</w:t>
             </w:r>
           </w:p>
         </w:tc>
@@ -8693,9 +10326,11 @@
             <w:pPr>
               <w:spacing w:after="0" w:line="240" w:lineRule="auto"/>
             </w:pPr>
+            <w:proofErr w:type="spellStart"/>
             <w:r>
               <w:t>getAllColor</w:t>
             </w:r>
+            <w:proofErr w:type="spellEnd"/>
             <w:r>
               <w:t>()</w:t>
             </w:r>
@@ -8755,9 +10390,11 @@
             <w:pPr>
               <w:spacing w:after="0" w:line="240" w:lineRule="auto"/>
             </w:pPr>
+            <w:proofErr w:type="spellStart"/>
             <w:r>
               <w:t>getAllProductStorage</w:t>
             </w:r>
+            <w:proofErr w:type="spellEnd"/>
             <w:r>
               <w:t>()</w:t>
             </w:r>
@@ -8817,8 +10454,13 @@
             <w:pPr>
               <w:spacing w:after="0" w:line="240" w:lineRule="auto"/>
             </w:pPr>
-            <w:r>
-              <w:t>sortProduct()</w:t>
+            <w:proofErr w:type="spellStart"/>
+            <w:r>
+              <w:t>sortProduct</w:t>
+            </w:r>
+            <w:proofErr w:type="spellEnd"/>
+            <w:r>
+              <w:t>()</w:t>
             </w:r>
           </w:p>
         </w:tc>
@@ -8876,9 +10518,11 @@
             <w:pPr>
               <w:spacing w:after="0" w:line="240" w:lineRule="auto"/>
             </w:pPr>
+            <w:proofErr w:type="spellStart"/>
             <w:r>
               <w:t>searchProducts</w:t>
             </w:r>
+            <w:proofErr w:type="spellEnd"/>
           </w:p>
         </w:tc>
         <w:tc>
@@ -8995,21 +10639,37 @@
           <w:b/>
           <w:bCs/>
         </w:rPr>
-        <w:t>SQL method get</w:t>
-      </w:r>
+        <w:t xml:space="preserve">SQL method </w:t>
+      </w:r>
+      <w:proofErr w:type="spellStart"/>
       <w:r>
         <w:rPr>
           <w:b/>
           <w:bCs/>
         </w:rPr>
-        <w:t>All</w:t>
+        <w:t>get</w:t>
       </w:r>
       <w:r>
         <w:rPr>
           <w:b/>
           <w:bCs/>
         </w:rPr>
-        <w:t>Product():</w:t>
+        <w:t>All</w:t>
+      </w:r>
+      <w:r>
+        <w:rPr>
+          <w:b/>
+          <w:bCs/>
+        </w:rPr>
+        <w:t>Product</w:t>
+      </w:r>
+      <w:proofErr w:type="spellEnd"/>
+      <w:r>
+        <w:rPr>
+          <w:b/>
+          <w:bCs/>
+        </w:rPr>
+        <w:t>():</w:t>
       </w:r>
     </w:p>
     <w:p>
@@ -9068,6 +10728,7 @@
         </w:rPr>
         <w:t xml:space="preserve">SQL method </w:t>
       </w:r>
+      <w:proofErr w:type="spellStart"/>
       <w:r>
         <w:rPr>
           <w:b/>
@@ -9075,6 +10736,7 @@
         </w:rPr>
         <w:t>searchProducts</w:t>
       </w:r>
+      <w:proofErr w:type="spellEnd"/>
       <w:r>
         <w:rPr>
           <w:b/>
@@ -9150,7 +10812,23 @@
           <w:b/>
           <w:bCs/>
         </w:rPr>
-        <w:t>SQL method sortProducts():</w:t>
+        <w:t xml:space="preserve">SQL method </w:t>
+      </w:r>
+      <w:proofErr w:type="spellStart"/>
+      <w:r>
+        <w:rPr>
+          <w:b/>
+          <w:bCs/>
+        </w:rPr>
+        <w:t>sortProducts</w:t>
+      </w:r>
+      <w:proofErr w:type="spellEnd"/>
+      <w:r>
+        <w:rPr>
+          <w:b/>
+          <w:bCs/>
+        </w:rPr>
+        <w:t>():</w:t>
       </w:r>
     </w:p>
     <w:p>
@@ -9215,7 +10893,23 @@
           <w:b/>
           <w:bCs/>
         </w:rPr>
-        <w:t>SQL method getAllColor():</w:t>
+        <w:t xml:space="preserve">SQL method </w:t>
+      </w:r>
+      <w:proofErr w:type="spellStart"/>
+      <w:r>
+        <w:rPr>
+          <w:b/>
+          <w:bCs/>
+        </w:rPr>
+        <w:t>getAllColor</w:t>
+      </w:r>
+      <w:proofErr w:type="spellEnd"/>
+      <w:r>
+        <w:rPr>
+          <w:b/>
+          <w:bCs/>
+        </w:rPr>
+        <w:t>():</w:t>
       </w:r>
     </w:p>
     <w:p>
@@ -9281,7 +10975,23 @@
           <w:b/>
           <w:bCs/>
         </w:rPr>
-        <w:t>SQL method getAllProductStorage():</w:t>
+        <w:t xml:space="preserve">SQL method </w:t>
+      </w:r>
+      <w:proofErr w:type="spellStart"/>
+      <w:r>
+        <w:rPr>
+          <w:b/>
+          <w:bCs/>
+        </w:rPr>
+        <w:t>getAllProductStorage</w:t>
+      </w:r>
+      <w:proofErr w:type="spellEnd"/>
+      <w:r>
+        <w:rPr>
+          <w:b/>
+          <w:bCs/>
+        </w:rPr>
+        <w:t>():</w:t>
       </w:r>
     </w:p>
     <w:p>
@@ -9346,8 +11056,17 @@
           <w:b/>
           <w:bCs/>
         </w:rPr>
-        <w:t>SQL method getFilterProduct</w:t>
-      </w:r>
+        <w:t xml:space="preserve">SQL method </w:t>
+      </w:r>
+      <w:proofErr w:type="spellStart"/>
+      <w:r>
+        <w:rPr>
+          <w:b/>
+          <w:bCs/>
+        </w:rPr>
+        <w:t>getFilterProduct</w:t>
+      </w:r>
+      <w:proofErr w:type="spellEnd"/>
       <w:r>
         <w:rPr>
           <w:b/>
@@ -9701,8 +11420,13 @@
             <w:pPr>
               <w:spacing w:after="0" w:line="240" w:lineRule="auto"/>
             </w:pPr>
-            <w:r>
-              <w:t>sendEmail()</w:t>
+            <w:proofErr w:type="spellStart"/>
+            <w:r>
+              <w:t>sendEmail</w:t>
+            </w:r>
+            <w:proofErr w:type="spellEnd"/>
+            <w:r>
+              <w:t>()</w:t>
             </w:r>
           </w:p>
         </w:tc>
@@ -9931,6 +11655,7 @@
           <w:lang w:eastAsia="ja-JP"/>
         </w:rPr>
       </w:pPr>
+      <w:proofErr w:type="spellStart"/>
       <w:r>
         <w:rPr>
           <w:rFonts w:ascii="Calibri" w:eastAsia="Times New Roman" w:hAnsi="Calibri" w:cs="Calibri"/>
@@ -9943,6 +11668,7 @@
         </w:rPr>
         <w:t>UserDao</w:t>
       </w:r>
+      <w:proofErr w:type="spellEnd"/>
     </w:p>
     <w:tbl>
       <w:tblPr>
@@ -10108,12 +11834,21 @@
                 <w:lang w:eastAsia="ja-JP"/>
               </w:rPr>
             </w:pPr>
+            <w:proofErr w:type="spellStart"/>
             <w:r>
               <w:rPr>
                 <w:rFonts w:ascii="Calibri" w:eastAsia="Times New Roman" w:hAnsi="Calibri" w:cs="Calibri"/>
                 <w:lang w:eastAsia="ja-JP"/>
               </w:rPr>
-              <w:t>getUsers()</w:t>
+              <w:t>getUsers</w:t>
+            </w:r>
+            <w:proofErr w:type="spellEnd"/>
+            <w:r>
+              <w:rPr>
+                <w:rFonts w:ascii="Calibri" w:eastAsia="Times New Roman" w:hAnsi="Calibri" w:cs="Calibri"/>
+                <w:lang w:eastAsia="ja-JP"/>
+              </w:rPr>
+              <w:t>()</w:t>
             </w:r>
           </w:p>
         </w:tc>
@@ -10201,12 +11936,21 @@
                 <w:lang w:eastAsia="ja-JP"/>
               </w:rPr>
             </w:pPr>
+            <w:proofErr w:type="spellStart"/>
             <w:r>
               <w:rPr>
                 <w:rFonts w:ascii="Calibri" w:eastAsia="Times New Roman" w:hAnsi="Calibri" w:cs="Calibri"/>
                 <w:lang w:eastAsia="ja-JP"/>
               </w:rPr>
-              <w:t>checkAccountExist()</w:t>
+              <w:t>checkAccountExist</w:t>
+            </w:r>
+            <w:proofErr w:type="spellEnd"/>
+            <w:r>
+              <w:rPr>
+                <w:rFonts w:ascii="Calibri" w:eastAsia="Times New Roman" w:hAnsi="Calibri" w:cs="Calibri"/>
+                <w:lang w:eastAsia="ja-JP"/>
+              </w:rPr>
+              <w:t>()</w:t>
             </w:r>
           </w:p>
         </w:tc>
@@ -10385,12 +12129,21 @@
                 <w:lang w:eastAsia="ja-JP"/>
               </w:rPr>
             </w:pPr>
+            <w:proofErr w:type="spellStart"/>
             <w:r>
               <w:rPr>
                 <w:rFonts w:ascii="Calibri" w:eastAsia="Times New Roman" w:hAnsi="Calibri" w:cs="Calibri"/>
                 <w:lang w:eastAsia="ja-JP"/>
               </w:rPr>
-              <w:t>updateProfile()</w:t>
+              <w:t>updateProfile</w:t>
+            </w:r>
+            <w:proofErr w:type="spellEnd"/>
+            <w:r>
+              <w:rPr>
+                <w:rFonts w:ascii="Calibri" w:eastAsia="Times New Roman" w:hAnsi="Calibri" w:cs="Calibri"/>
+                <w:lang w:eastAsia="ja-JP"/>
+              </w:rPr>
+              <w:t>()</w:t>
             </w:r>
           </w:p>
         </w:tc>
@@ -10447,6 +12200,7 @@
           <w:lang w:eastAsia="ja-JP"/>
         </w:rPr>
       </w:pPr>
+      <w:proofErr w:type="spellStart"/>
       <w:r>
         <w:rPr>
           <w:rFonts w:ascii="Calibri" w:eastAsia="Times New Roman" w:hAnsi="Calibri" w:cs="Calibri"/>
@@ -10456,6 +12210,7 @@
         </w:rPr>
         <w:t>ChangeProfile</w:t>
       </w:r>
+      <w:proofErr w:type="spellEnd"/>
     </w:p>
     <w:tbl>
       <w:tblPr>
@@ -10621,12 +12376,21 @@
                 <w:lang w:eastAsia="ja-JP"/>
               </w:rPr>
             </w:pPr>
+            <w:proofErr w:type="spellStart"/>
             <w:r>
               <w:rPr>
                 <w:rFonts w:ascii="Calibri" w:eastAsia="Times New Roman" w:hAnsi="Calibri" w:cs="Calibri"/>
                 <w:lang w:eastAsia="ja-JP"/>
               </w:rPr>
-              <w:t>doPost()</w:t>
+              <w:t>doPost</w:t>
+            </w:r>
+            <w:proofErr w:type="spellEnd"/>
+            <w:r>
+              <w:rPr>
+                <w:rFonts w:ascii="Calibri" w:eastAsia="Times New Roman" w:hAnsi="Calibri" w:cs="Calibri"/>
+                <w:lang w:eastAsia="ja-JP"/>
+              </w:rPr>
+              <w:t>()</w:t>
             </w:r>
           </w:p>
         </w:tc>
@@ -10923,12 +12687,21 @@
                 <w:lang w:eastAsia="ja-JP"/>
               </w:rPr>
             </w:pPr>
+            <w:proofErr w:type="spellStart"/>
             <w:r>
               <w:rPr>
                 <w:rFonts w:ascii="Calibri" w:eastAsia="Times New Roman" w:hAnsi="Calibri" w:cs="Calibri"/>
                 <w:lang w:eastAsia="ja-JP"/>
               </w:rPr>
-              <w:t>doPost()</w:t>
+              <w:t>doPost</w:t>
+            </w:r>
+            <w:proofErr w:type="spellEnd"/>
+            <w:r>
+              <w:rPr>
+                <w:rFonts w:ascii="Calibri" w:eastAsia="Times New Roman" w:hAnsi="Calibri" w:cs="Calibri"/>
+                <w:lang w:eastAsia="ja-JP"/>
+              </w:rPr>
+              <w:t>()</w:t>
             </w:r>
           </w:p>
         </w:tc>
@@ -11225,12 +12998,21 @@
                 <w:lang w:eastAsia="ja-JP"/>
               </w:rPr>
             </w:pPr>
+            <w:proofErr w:type="spellStart"/>
             <w:r>
               <w:rPr>
                 <w:rFonts w:ascii="Calibri" w:eastAsia="Times New Roman" w:hAnsi="Calibri" w:cs="Calibri"/>
                 <w:lang w:eastAsia="ja-JP"/>
               </w:rPr>
-              <w:t>processRequest()</w:t>
+              <w:t>processRequest</w:t>
+            </w:r>
+            <w:proofErr w:type="spellEnd"/>
+            <w:r>
+              <w:rPr>
+                <w:rFonts w:ascii="Calibri" w:eastAsia="Times New Roman" w:hAnsi="Calibri" w:cs="Calibri"/>
+                <w:lang w:eastAsia="ja-JP"/>
+              </w:rPr>
+              <w:t>()</w:t>
             </w:r>
           </w:p>
         </w:tc>
@@ -11485,12 +13267,21 @@
           <w:lang w:eastAsia="ja-JP"/>
         </w:rPr>
       </w:pPr>
+      <w:proofErr w:type="spellStart"/>
       <w:r>
         <w:rPr>
           <w:rFonts w:ascii="Calibri" w:eastAsia="Times New Roman" w:hAnsi="Calibri" w:cs="Calibri"/>
           <w:lang w:eastAsia="ja-JP"/>
         </w:rPr>
-        <w:t>checkAccountExist(): select * from [User] where email =?</w:t>
+        <w:t>checkAccountExist</w:t>
+      </w:r>
+      <w:proofErr w:type="spellEnd"/>
+      <w:r>
+        <w:rPr>
+          <w:rFonts w:ascii="Calibri" w:eastAsia="Times New Roman" w:hAnsi="Calibri" w:cs="Calibri"/>
+          <w:lang w:eastAsia="ja-JP"/>
+        </w:rPr>
+        <w:t>(): select * from [User] where email =?</w:t>
       </w:r>
     </w:p>
     <w:p>
@@ -11508,7 +13299,23 @@
           <w:rFonts w:ascii="Calibri" w:eastAsia="Times New Roman" w:hAnsi="Calibri" w:cs="Calibri"/>
           <w:lang w:eastAsia="ja-JP"/>
         </w:rPr>
-        <w:t>register(): insert into [User](username,password,email,role_id) Values(?,?,?,0)</w:t>
+        <w:t>register(): insert into [User](</w:t>
+      </w:r>
+      <w:proofErr w:type="spellStart"/>
+      <w:r>
+        <w:rPr>
+          <w:rFonts w:ascii="Calibri" w:eastAsia="Times New Roman" w:hAnsi="Calibri" w:cs="Calibri"/>
+          <w:lang w:eastAsia="ja-JP"/>
+        </w:rPr>
+        <w:t>username,password,email,role_id</w:t>
+      </w:r>
+      <w:proofErr w:type="spellEnd"/>
+      <w:r>
+        <w:rPr>
+          <w:rFonts w:ascii="Calibri" w:eastAsia="Times New Roman" w:hAnsi="Calibri" w:cs="Calibri"/>
+          <w:lang w:eastAsia="ja-JP"/>
+        </w:rPr>
+        <w:t>) Values(?,?,?,0)</w:t>
       </w:r>
     </w:p>
     <w:p>
@@ -11521,55 +13328,118 @@
           <w:lang w:eastAsia="ja-JP"/>
         </w:rPr>
       </w:pPr>
+      <w:proofErr w:type="spellStart"/>
       <w:r>
         <w:rPr>
           <w:rFonts w:ascii="Calibri" w:eastAsia="Times New Roman" w:hAnsi="Calibri" w:cs="Calibri"/>
           <w:lang w:eastAsia="ja-JP"/>
         </w:rPr>
-        <w:t>getUsers(): select * from [User] u where u.email = ? and password = ?</w:t>
-      </w:r>
-    </w:p>
-    <w:p>
-      <w:pPr>
-        <w:spacing w:after="0" w:line="240" w:lineRule="auto"/>
+        <w:t>getUsers</w:t>
+      </w:r>
+      <w:proofErr w:type="spellEnd"/>
+      <w:r>
         <w:rPr>
           <w:rFonts w:ascii="Calibri" w:eastAsia="Times New Roman" w:hAnsi="Calibri" w:cs="Calibri"/>
           <w:lang w:eastAsia="ja-JP"/>
         </w:rPr>
-      </w:pPr>
+        <w:t xml:space="preserve">(): select * from [User] u where </w:t>
+      </w:r>
+      <w:proofErr w:type="spellStart"/>
       <w:r>
         <w:rPr>
           <w:rFonts w:ascii="Calibri" w:eastAsia="Times New Roman" w:hAnsi="Calibri" w:cs="Calibri"/>
           <w:lang w:eastAsia="ja-JP"/>
         </w:rPr>
-        <w:t>updateProfile(): update [User] set username = ?, about_me = ?,  connect = ?  where user_id =?</w:t>
-      </w:r>
-    </w:p>
-    <w:p>
-      <w:pPr>
-        <w:spacing w:after="0" w:line="240" w:lineRule="auto"/>
+        <w:t>u.email</w:t>
+      </w:r>
+      <w:proofErr w:type="spellEnd"/>
+      <w:r>
         <w:rPr>
           <w:rFonts w:ascii="Calibri" w:eastAsia="Times New Roman" w:hAnsi="Calibri" w:cs="Calibri"/>
           <w:lang w:eastAsia="ja-JP"/>
         </w:rPr>
-      </w:pPr>
-    </w:p>
-    <w:p>
-      <w:pPr>
-        <w:pStyle w:val="Heading2"/>
-      </w:pPr>
-      <w:r>
+        <w:t xml:space="preserve"> = ? and password = ?</w:t>
+      </w:r>
+    </w:p>
+    <w:p>
+      <w:pPr>
+        <w:spacing w:after="0" w:line="240" w:lineRule="auto"/>
         <w:rPr>
           <w:rFonts w:ascii="Calibri" w:eastAsia="Times New Roman" w:hAnsi="Calibri" w:cs="Calibri"/>
           <w:lang w:eastAsia="ja-JP"/>
         </w:rPr>
+      </w:pPr>
+      <w:proofErr w:type="spellStart"/>
+      <w:r>
+        <w:rPr>
+          <w:rFonts w:ascii="Calibri" w:eastAsia="Times New Roman" w:hAnsi="Calibri" w:cs="Calibri"/>
+          <w:lang w:eastAsia="ja-JP"/>
+        </w:rPr>
+        <w:t>updateProfile</w:t>
+      </w:r>
+      <w:proofErr w:type="spellEnd"/>
+      <w:r>
+        <w:rPr>
+          <w:rFonts w:ascii="Calibri" w:eastAsia="Times New Roman" w:hAnsi="Calibri" w:cs="Calibri"/>
+          <w:lang w:eastAsia="ja-JP"/>
+        </w:rPr>
+        <w:t xml:space="preserve">(): update [User] set username = ?, </w:t>
+      </w:r>
+      <w:proofErr w:type="spellStart"/>
+      <w:r>
+        <w:rPr>
+          <w:rFonts w:ascii="Calibri" w:eastAsia="Times New Roman" w:hAnsi="Calibri" w:cs="Calibri"/>
+          <w:lang w:eastAsia="ja-JP"/>
+        </w:rPr>
+        <w:t>about_me</w:t>
+      </w:r>
+      <w:proofErr w:type="spellEnd"/>
+      <w:r>
+        <w:rPr>
+          <w:rFonts w:ascii="Calibri" w:eastAsia="Times New Roman" w:hAnsi="Calibri" w:cs="Calibri"/>
+          <w:lang w:eastAsia="ja-JP"/>
+        </w:rPr>
+        <w:t xml:space="preserve"> = ?,  connect = ?  where </w:t>
+      </w:r>
+      <w:proofErr w:type="spellStart"/>
+      <w:r>
+        <w:rPr>
+          <w:rFonts w:ascii="Calibri" w:eastAsia="Times New Roman" w:hAnsi="Calibri" w:cs="Calibri"/>
+          <w:lang w:eastAsia="ja-JP"/>
+        </w:rPr>
+        <w:t>user_id</w:t>
+      </w:r>
+      <w:proofErr w:type="spellEnd"/>
+      <w:r>
+        <w:rPr>
+          <w:rFonts w:ascii="Calibri" w:eastAsia="Times New Roman" w:hAnsi="Calibri" w:cs="Calibri"/>
+          <w:lang w:eastAsia="ja-JP"/>
+        </w:rPr>
+        <w:t xml:space="preserve"> =?</w:t>
+      </w:r>
+    </w:p>
+    <w:p>
+      <w:pPr>
+        <w:spacing w:after="0" w:line="240" w:lineRule="auto"/>
+        <w:rPr>
+          <w:rFonts w:ascii="Calibri" w:eastAsia="Times New Roman" w:hAnsi="Calibri" w:cs="Calibri"/>
+          <w:lang w:eastAsia="ja-JP"/>
+        </w:rPr>
+      </w:pPr>
+    </w:p>
+    <w:p>
+      <w:pPr>
+        <w:pStyle w:val="Heading2"/>
+      </w:pPr>
+      <w:r>
+        <w:rPr>
+          <w:rFonts w:ascii="Calibri" w:eastAsia="Times New Roman" w:hAnsi="Calibri" w:cs="Calibri"/>
+          <w:lang w:eastAsia="ja-JP"/>
+        </w:rPr>
         <w:t xml:space="preserve"> </w:t>
       </w:r>
       <w:r>
-        <w:t>6</w:t>
-      </w:r>
-      <w:r>
-        <w:t>. &lt;Shop</w:t>
+        <w:t>6. &lt;Shop</w:t>
       </w:r>
       <w:r>
         <w:t>ping Cart</w:t>
@@ -11660,6 +13530,7 @@
           <w:iCs/>
         </w:rPr>
       </w:pPr>
+      <w:proofErr w:type="spellStart"/>
       <w:r>
         <w:rPr>
           <w:iCs/>
@@ -11672,6 +13543,7 @@
         </w:rPr>
         <w:t>DAO</w:t>
       </w:r>
+      <w:proofErr w:type="spellEnd"/>
     </w:p>
     <w:p>
       <w:pPr>
@@ -11853,8 +13725,13 @@
             <w:pPr>
               <w:spacing w:after="0" w:line="240" w:lineRule="auto"/>
             </w:pPr>
-            <w:r>
-              <w:t>getGProductCart()</w:t>
+            <w:proofErr w:type="spellStart"/>
+            <w:r>
+              <w:t>getGProductCart</w:t>
+            </w:r>
+            <w:proofErr w:type="spellEnd"/>
+            <w:r>
+              <w:t>()</w:t>
             </w:r>
           </w:p>
         </w:tc>
@@ -11915,9 +13792,11 @@
             <w:pPr>
               <w:spacing w:after="0" w:line="240" w:lineRule="auto"/>
             </w:pPr>
+            <w:proofErr w:type="spellStart"/>
             <w:r>
               <w:t>getCustomerCart</w:t>
             </w:r>
+            <w:proofErr w:type="spellEnd"/>
           </w:p>
         </w:tc>
         <w:tc>
@@ -11980,8 +13859,13 @@
             <w:pPr>
               <w:spacing w:after="0" w:line="240" w:lineRule="auto"/>
             </w:pPr>
-            <w:r>
-              <w:t>updateCustomerProductCart()</w:t>
+            <w:proofErr w:type="spellStart"/>
+            <w:r>
+              <w:t>updateCustomerProductCart</w:t>
+            </w:r>
+            <w:proofErr w:type="spellEnd"/>
+            <w:r>
+              <w:t>()</w:t>
             </w:r>
           </w:p>
         </w:tc>
@@ -12042,12 +13926,11 @@
             <w:pPr>
               <w:spacing w:after="0" w:line="240" w:lineRule="auto"/>
             </w:pPr>
-            <w:r>
-              <w:t>add</w:t>
-            </w:r>
-            <w:r>
-              <w:t>CustomerProductCart</w:t>
-            </w:r>
+            <w:proofErr w:type="spellStart"/>
+            <w:r>
+              <w:t>addCustomerProductCart</w:t>
+            </w:r>
+            <w:proofErr w:type="spellEnd"/>
             <w:r>
               <w:t>()</w:t>
             </w:r>
@@ -12068,22 +13951,7 @@
               <w:spacing w:after="0" w:line="240" w:lineRule="auto"/>
             </w:pPr>
             <w:r>
-              <w:t>Add</w:t>
-            </w:r>
-            <w:r>
-              <w:t xml:space="preserve"> </w:t>
-            </w:r>
-            <w:r>
-              <w:t>new product</w:t>
-            </w:r>
-            <w:r>
-              <w:t xml:space="preserve"> </w:t>
-            </w:r>
-            <w:r>
-              <w:t>which customer want to buy</w:t>
-            </w:r>
-            <w:r>
-              <w:t xml:space="preserve"> in database</w:t>
+              <w:t>Add new product which customer want to buy in database</w:t>
             </w:r>
           </w:p>
         </w:tc>
@@ -12122,12 +13990,11 @@
             <w:pPr>
               <w:spacing w:after="0" w:line="240" w:lineRule="auto"/>
             </w:pPr>
-            <w:r>
-              <w:t>Delete</w:t>
-            </w:r>
-            <w:r>
-              <w:t>CustomerProductCart</w:t>
-            </w:r>
+            <w:proofErr w:type="spellStart"/>
+            <w:r>
+              <w:t>DeleteCustomerProductCart</w:t>
+            </w:r>
+            <w:proofErr w:type="spellEnd"/>
             <w:r>
               <w:t>()</w:t>
             </w:r>
@@ -12148,16 +14015,7 @@
               <w:spacing w:after="0" w:line="240" w:lineRule="auto"/>
             </w:pPr>
             <w:r>
-              <w:t xml:space="preserve">Delete </w:t>
-            </w:r>
-            <w:r>
-              <w:t>product which customer</w:t>
-            </w:r>
-            <w:r>
-              <w:t xml:space="preserve"> don’t</w:t>
-            </w:r>
-            <w:r>
-              <w:t xml:space="preserve"> want to buy in database</w:t>
+              <w:t>Delete product which customer don’t want to buy in database</w:t>
             </w:r>
           </w:p>
         </w:tc>
@@ -12257,23 +14115,28 @@
         </w:rPr>
         <w:t xml:space="preserve">SQL method </w:t>
       </w:r>
+      <w:proofErr w:type="spellStart"/>
       <w:r>
         <w:rPr>
           <w:b/>
           <w:bCs/>
         </w:rPr>
-        <w:t>getGProductCart()</w:t>
-      </w:r>
+        <w:t>getGProductCart</w:t>
+      </w:r>
+      <w:proofErr w:type="spellEnd"/>
       <w:r>
         <w:rPr>
           <w:b/>
           <w:bCs/>
         </w:rPr>
-        <w:t>:</w:t>
-      </w:r>
-    </w:p>
-    <w:p>
-      <w:r>
+        <w:t>():</w:t>
+      </w:r>
+    </w:p>
+    <w:p>
+      <w:r>
+        <w:rPr>
+          <w:noProof/>
+        </w:rPr>
         <w:drawing>
           <wp:inline distT="0" distB="0" distL="0" distR="0" wp14:anchorId="578E72E2" wp14:editId="45E6CC21">
             <wp:extent cx="5943600" cy="865505"/>
@@ -12325,6 +14188,7 @@
         </w:rPr>
         <w:t xml:space="preserve">SQL method </w:t>
       </w:r>
+      <w:proofErr w:type="spellStart"/>
       <w:r>
         <w:rPr>
           <w:b/>
@@ -12332,6 +14196,7 @@
         </w:rPr>
         <w:t>getCustomerCart</w:t>
       </w:r>
+      <w:proofErr w:type="spellEnd"/>
       <w:r>
         <w:rPr>
           <w:b/>
@@ -12351,6 +14216,7 @@
         <w:rPr>
           <w:b/>
           <w:bCs/>
+          <w:noProof/>
         </w:rPr>
         <w:drawing>
           <wp:inline distT="0" distB="0" distL="0" distR="0" wp14:anchorId="1A0A8F72" wp14:editId="1B10A376">
@@ -12404,19 +14270,21 @@
         </w:rPr>
         <w:t xml:space="preserve">SQL method </w:t>
       </w:r>
+      <w:proofErr w:type="spellStart"/>
       <w:r>
         <w:rPr>
           <w:b/>
           <w:bCs/>
         </w:rPr>
-        <w:t>updateCustomerProductCart()</w:t>
-      </w:r>
+        <w:t>updateCustomerProductCart</w:t>
+      </w:r>
+      <w:proofErr w:type="spellEnd"/>
       <w:r>
         <w:rPr>
           <w:b/>
           <w:bCs/>
         </w:rPr>
-        <w:t>:</w:t>
+        <w:t>():</w:t>
       </w:r>
     </w:p>
     <w:p>
@@ -12438,7 +14306,9 @@
         <w:rPr>
           <w:b/>
           <w:bCs/>
-        </w:rPr>
+          <w:noProof/>
+        </w:rPr>
+        <w:lastRenderedPageBreak/>
         <w:drawing>
           <wp:inline distT="0" distB="0" distL="0" distR="0" wp14:anchorId="16286C01" wp14:editId="27C416D1">
             <wp:extent cx="5258534" cy="1667108"/>
@@ -12490,19 +14360,21 @@
         </w:rPr>
         <w:t xml:space="preserve">SQL method </w:t>
       </w:r>
+      <w:proofErr w:type="spellStart"/>
       <w:r>
         <w:rPr>
           <w:b/>
           <w:bCs/>
         </w:rPr>
-        <w:t>addCustomerProductCart()</w:t>
-      </w:r>
+        <w:t>addCustomerProductCart</w:t>
+      </w:r>
+      <w:proofErr w:type="spellEnd"/>
       <w:r>
         <w:rPr>
           <w:b/>
           <w:bCs/>
         </w:rPr>
-        <w:t>:</w:t>
+        <w:t>():</w:t>
       </w:r>
     </w:p>
     <w:p>
@@ -12516,6 +14388,7 @@
         <w:rPr>
           <w:b/>
           <w:bCs/>
+          <w:noProof/>
         </w:rPr>
         <w:drawing>
           <wp:inline distT="0" distB="0" distL="0" distR="0" wp14:anchorId="66E18E78" wp14:editId="67F9F045">
@@ -12569,19 +14442,21 @@
         </w:rPr>
         <w:t xml:space="preserve">SQL method </w:t>
       </w:r>
+      <w:proofErr w:type="spellStart"/>
       <w:r>
         <w:rPr>
           <w:b/>
           <w:bCs/>
         </w:rPr>
-        <w:t>DeleteCustomerProductCart()</w:t>
-      </w:r>
+        <w:t>DeleteCustomerProductCart</w:t>
+      </w:r>
+      <w:proofErr w:type="spellEnd"/>
       <w:r>
         <w:rPr>
           <w:b/>
           <w:bCs/>
         </w:rPr>
-        <w:t>:</w:t>
+        <w:t>():</w:t>
       </w:r>
     </w:p>
     <w:p>
@@ -12603,6 +14478,7 @@
         <w:rPr>
           <w:b/>
           <w:bCs/>
+          <w:noProof/>
         </w:rPr>
         <w:drawing>
           <wp:inline distT="0" distB="0" distL="0" distR="0" wp14:anchorId="1F8EF4D0" wp14:editId="044C263B">
@@ -12651,6 +14527,970 @@
     </w:p>
     <w:p>
       <w:pPr>
+        <w:pStyle w:val="Heading2"/>
+      </w:pPr>
+      <w:r>
+        <w:lastRenderedPageBreak/>
+        <w:t>7. &lt;Checkout&gt;</w:t>
+      </w:r>
+    </w:p>
+    <w:p>
+      <w:pPr>
+        <w:pStyle w:val="Heading3"/>
+      </w:pPr>
+      <w:r>
+        <w:t>a. Class Diagram</w:t>
+      </w:r>
+    </w:p>
+    <w:p>
+      <w:pPr>
+        <w:jc w:val="center"/>
+      </w:pPr>
+      <w:r>
+        <w:rPr>
+          <w:noProof/>
+        </w:rPr>
+        <w:drawing>
+          <wp:inline distT="0" distB="0" distL="0" distR="0" wp14:anchorId="5880F0CA" wp14:editId="12E01F20">
+            <wp:extent cx="3829050" cy="7194550"/>
+            <wp:effectExtent l="0" t="0" r="0" b="6350"/>
+            <wp:docPr id="30" name="Picture 30"/>
+            <wp:cNvGraphicFramePr>
+              <a:graphicFrameLocks xmlns:a="http://schemas.openxmlformats.org/drawingml/2006/main" noChangeAspect="1"/>
+            </wp:cNvGraphicFramePr>
+            <a:graphic xmlns:a="http://schemas.openxmlformats.org/drawingml/2006/main">
+              <a:graphicData uri="http://schemas.openxmlformats.org/drawingml/2006/picture">
+                <pic:pic xmlns:pic="http://schemas.openxmlformats.org/drawingml/2006/picture">
+                  <pic:nvPicPr>
+                    <pic:cNvPr id="0" name="Picture 1"/>
+                    <pic:cNvPicPr>
+                      <a:picLocks noChangeAspect="1" noChangeArrowheads="1"/>
+                    </pic:cNvPicPr>
+                  </pic:nvPicPr>
+                  <pic:blipFill>
+                    <a:blip r:embed="rId37">
+                      <a:extLst>
+                        <a:ext uri="{28A0092B-C50C-407E-A947-70E740481C1C}">
+                          <a14:useLocalDpi xmlns:a14="http://schemas.microsoft.com/office/drawing/2010/main" val="0"/>
+                        </a:ext>
+                      </a:extLst>
+                    </a:blip>
+                    <a:srcRect/>
+                    <a:stretch>
+                      <a:fillRect/>
+                    </a:stretch>
+                  </pic:blipFill>
+                  <pic:spPr bwMode="auto">
+                    <a:xfrm>
+                      <a:off x="0" y="0"/>
+                      <a:ext cx="3829050" cy="7194550"/>
+                    </a:xfrm>
+                    <a:prstGeom prst="rect">
+                      <a:avLst/>
+                    </a:prstGeom>
+                    <a:noFill/>
+                    <a:ln>
+                      <a:noFill/>
+                    </a:ln>
+                  </pic:spPr>
+                </pic:pic>
+              </a:graphicData>
+            </a:graphic>
+          </wp:inline>
+        </w:drawing>
+      </w:r>
+    </w:p>
+    <w:p>
+      <w:pPr>
+        <w:jc w:val="center"/>
+      </w:pPr>
+    </w:p>
+    <w:p>
+      <w:pPr>
+        <w:jc w:val="center"/>
+      </w:pPr>
+    </w:p>
+    <w:p>
+      <w:pPr>
+        <w:pStyle w:val="Heading3"/>
+      </w:pPr>
+      <w:r>
+        <w:lastRenderedPageBreak/>
+        <w:t>b. Class Specifications</w:t>
+      </w:r>
+    </w:p>
+    <w:p>
+      <w:pPr>
+        <w:spacing w:after="0" w:line="240" w:lineRule="auto"/>
+        <w:jc w:val="both"/>
+        <w:rPr>
+          <w:iCs/>
+        </w:rPr>
+      </w:pPr>
+      <w:proofErr w:type="spellStart"/>
+      <w:r>
+        <w:rPr>
+          <w:iCs/>
+        </w:rPr>
+        <w:t>Order</w:t>
+      </w:r>
+      <w:r>
+        <w:rPr>
+          <w:iCs/>
+        </w:rPr>
+        <w:t>DAO</w:t>
+      </w:r>
+      <w:proofErr w:type="spellEnd"/>
+    </w:p>
+    <w:p>
+      <w:pPr>
+        <w:spacing w:after="0" w:line="240" w:lineRule="auto"/>
+        <w:jc w:val="both"/>
+        <w:rPr>
+          <w:i/>
+          <w:color w:val="0000FF"/>
+        </w:rPr>
+      </w:pPr>
+    </w:p>
+    <w:tbl>
+      <w:tblPr>
+        <w:tblW w:w="4850" w:type="pct"/>
+        <w:tblInd w:w="-5" w:type="dxa"/>
+        <w:tblBorders>
+          <w:top w:val="single" w:sz="4" w:space="0" w:color="auto"/>
+          <w:left w:val="single" w:sz="4" w:space="0" w:color="auto"/>
+          <w:bottom w:val="single" w:sz="4" w:space="0" w:color="auto"/>
+          <w:right w:val="single" w:sz="4" w:space="0" w:color="auto"/>
+          <w:insideH w:val="single" w:sz="4" w:space="0" w:color="auto"/>
+          <w:insideV w:val="single" w:sz="4" w:space="0" w:color="auto"/>
+        </w:tblBorders>
+        <w:tblLayout w:type="fixed"/>
+        <w:tblLook w:val="04A0" w:firstRow="1" w:lastRow="0" w:firstColumn="1" w:lastColumn="0" w:noHBand="0" w:noVBand="1"/>
+      </w:tblPr>
+      <w:tblGrid>
+        <w:gridCol w:w="567"/>
+        <w:gridCol w:w="2943"/>
+        <w:gridCol w:w="5560"/>
+      </w:tblGrid>
+      <w:tr>
+        <w:tc>
+          <w:tcPr>
+            <w:tcW w:w="567" w:type="dxa"/>
+            <w:tcBorders>
+              <w:top w:val="single" w:sz="4" w:space="0" w:color="auto"/>
+              <w:left w:val="single" w:sz="4" w:space="0" w:color="auto"/>
+              <w:bottom w:val="single" w:sz="4" w:space="0" w:color="auto"/>
+              <w:right w:val="single" w:sz="4" w:space="0" w:color="auto"/>
+            </w:tcBorders>
+            <w:shd w:val="clear" w:color="auto" w:fill="FFE8E1"/>
+            <w:hideMark/>
+          </w:tcPr>
+          <w:p>
+            <w:pPr>
+              <w:spacing w:after="0" w:line="240" w:lineRule="auto"/>
+              <w:jc w:val="center"/>
+              <w:rPr>
+                <w:rFonts w:ascii="Calibri" w:eastAsia="Times New Roman" w:hAnsi="Calibri" w:cs="Calibri"/>
+                <w:b/>
+                <w:bCs/>
+                <w:iCs/>
+                <w:color w:val="000000"/>
+                <w:lang w:val="en-GB" w:eastAsia="en-GB"/>
+              </w:rPr>
+            </w:pPr>
+            <w:r>
+              <w:rPr>
+                <w:rFonts w:ascii="Calibri" w:eastAsia="Times New Roman" w:hAnsi="Calibri" w:cs="Calibri"/>
+                <w:b/>
+                <w:bCs/>
+                <w:iCs/>
+                <w:color w:val="000000"/>
+                <w:lang w:val="en-GB" w:eastAsia="en-GB"/>
+              </w:rPr>
+              <w:t>No</w:t>
+            </w:r>
+          </w:p>
+        </w:tc>
+        <w:tc>
+          <w:tcPr>
+            <w:tcW w:w="2943" w:type="dxa"/>
+            <w:tcBorders>
+              <w:top w:val="single" w:sz="4" w:space="0" w:color="auto"/>
+              <w:left w:val="single" w:sz="4" w:space="0" w:color="auto"/>
+              <w:bottom w:val="single" w:sz="4" w:space="0" w:color="auto"/>
+              <w:right w:val="single" w:sz="4" w:space="0" w:color="auto"/>
+            </w:tcBorders>
+            <w:shd w:val="clear" w:color="auto" w:fill="FFE8E1"/>
+            <w:hideMark/>
+          </w:tcPr>
+          <w:p>
+            <w:pPr>
+              <w:spacing w:after="0" w:line="240" w:lineRule="auto"/>
+              <w:rPr>
+                <w:rFonts w:ascii="Calibri" w:eastAsia="Times New Roman" w:hAnsi="Calibri" w:cs="Calibri"/>
+                <w:b/>
+                <w:bCs/>
+                <w:iCs/>
+                <w:color w:val="000000"/>
+                <w:lang w:val="en-GB" w:eastAsia="en-GB"/>
+              </w:rPr>
+            </w:pPr>
+            <w:r>
+              <w:rPr>
+                <w:rFonts w:ascii="Calibri" w:eastAsia="Times New Roman" w:hAnsi="Calibri" w:cs="Calibri"/>
+                <w:b/>
+                <w:bCs/>
+                <w:iCs/>
+                <w:color w:val="000000"/>
+                <w:lang w:val="en-GB" w:eastAsia="en-GB"/>
+              </w:rPr>
+              <w:t>Method</w:t>
+            </w:r>
+          </w:p>
+        </w:tc>
+        <w:tc>
+          <w:tcPr>
+            <w:tcW w:w="5560" w:type="dxa"/>
+            <w:tcBorders>
+              <w:top w:val="single" w:sz="4" w:space="0" w:color="auto"/>
+              <w:left w:val="single" w:sz="4" w:space="0" w:color="auto"/>
+              <w:bottom w:val="single" w:sz="4" w:space="0" w:color="auto"/>
+              <w:right w:val="single" w:sz="4" w:space="0" w:color="auto"/>
+            </w:tcBorders>
+            <w:shd w:val="clear" w:color="auto" w:fill="FFE8E1"/>
+            <w:hideMark/>
+          </w:tcPr>
+          <w:p>
+            <w:pPr>
+              <w:spacing w:after="0" w:line="240" w:lineRule="auto"/>
+              <w:rPr>
+                <w:rFonts w:ascii="Calibri" w:eastAsia="Times New Roman" w:hAnsi="Calibri" w:cs="Calibri"/>
+                <w:b/>
+                <w:bCs/>
+                <w:iCs/>
+                <w:color w:val="000000"/>
+                <w:lang w:val="en-GB" w:eastAsia="en-GB"/>
+              </w:rPr>
+            </w:pPr>
+            <w:r>
+              <w:rPr>
+                <w:rFonts w:ascii="Calibri" w:eastAsia="Times New Roman" w:hAnsi="Calibri" w:cs="Calibri"/>
+                <w:b/>
+                <w:bCs/>
+                <w:iCs/>
+                <w:color w:val="000000"/>
+                <w:lang w:val="en-GB" w:eastAsia="en-GB"/>
+              </w:rPr>
+              <w:t>Description</w:t>
+            </w:r>
+          </w:p>
+        </w:tc>
+      </w:tr>
+      <w:tr>
+        <w:tc>
+          <w:tcPr>
+            <w:tcW w:w="567" w:type="dxa"/>
+            <w:tcBorders>
+              <w:top w:val="single" w:sz="4" w:space="0" w:color="auto"/>
+              <w:left w:val="single" w:sz="4" w:space="0" w:color="auto"/>
+              <w:bottom w:val="single" w:sz="4" w:space="0" w:color="auto"/>
+              <w:right w:val="single" w:sz="4" w:space="0" w:color="auto"/>
+            </w:tcBorders>
+            <w:hideMark/>
+          </w:tcPr>
+          <w:p>
+            <w:pPr>
+              <w:spacing w:after="0" w:line="240" w:lineRule="auto"/>
+            </w:pPr>
+            <w:r>
+              <w:t>01</w:t>
+            </w:r>
+          </w:p>
+        </w:tc>
+        <w:tc>
+          <w:tcPr>
+            <w:tcW w:w="2943" w:type="dxa"/>
+            <w:tcBorders>
+              <w:top w:val="single" w:sz="4" w:space="0" w:color="auto"/>
+              <w:left w:val="single" w:sz="4" w:space="0" w:color="auto"/>
+              <w:bottom w:val="single" w:sz="4" w:space="0" w:color="auto"/>
+              <w:right w:val="single" w:sz="4" w:space="0" w:color="auto"/>
+            </w:tcBorders>
+            <w:hideMark/>
+          </w:tcPr>
+          <w:p>
+            <w:pPr>
+              <w:spacing w:after="0" w:line="240" w:lineRule="auto"/>
+            </w:pPr>
+            <w:proofErr w:type="spellStart"/>
+            <w:r>
+              <w:t>addOrderGuest</w:t>
+            </w:r>
+            <w:proofErr w:type="spellEnd"/>
+            <w:r>
+              <w:t>()</w:t>
+            </w:r>
+          </w:p>
+        </w:tc>
+        <w:tc>
+          <w:tcPr>
+            <w:tcW w:w="5560" w:type="dxa"/>
+            <w:tcBorders>
+              <w:top w:val="single" w:sz="4" w:space="0" w:color="auto"/>
+              <w:left w:val="single" w:sz="4" w:space="0" w:color="auto"/>
+              <w:bottom w:val="single" w:sz="4" w:space="0" w:color="auto"/>
+              <w:right w:val="single" w:sz="4" w:space="0" w:color="auto"/>
+            </w:tcBorders>
+          </w:tcPr>
+          <w:p>
+            <w:pPr>
+              <w:spacing w:after="0" w:line="240" w:lineRule="auto"/>
+            </w:pPr>
+            <w:r>
+              <w:t>Add order of User(guest)</w:t>
+            </w:r>
+            <w:r>
+              <w:t xml:space="preserve"> in database</w:t>
+            </w:r>
+            <w:r>
+              <w:t>.</w:t>
+            </w:r>
+          </w:p>
+        </w:tc>
+      </w:tr>
+      <w:tr>
+        <w:tc>
+          <w:tcPr>
+            <w:tcW w:w="567" w:type="dxa"/>
+            <w:tcBorders>
+              <w:top w:val="single" w:sz="4" w:space="0" w:color="auto"/>
+              <w:left w:val="single" w:sz="4" w:space="0" w:color="auto"/>
+              <w:bottom w:val="single" w:sz="4" w:space="0" w:color="auto"/>
+              <w:right w:val="single" w:sz="4" w:space="0" w:color="auto"/>
+            </w:tcBorders>
+          </w:tcPr>
+          <w:p>
+            <w:pPr>
+              <w:spacing w:after="0" w:line="240" w:lineRule="auto"/>
+            </w:pPr>
+            <w:r>
+              <w:t>02</w:t>
+            </w:r>
+          </w:p>
+        </w:tc>
+        <w:tc>
+          <w:tcPr>
+            <w:tcW w:w="2943" w:type="dxa"/>
+            <w:tcBorders>
+              <w:top w:val="single" w:sz="4" w:space="0" w:color="auto"/>
+              <w:left w:val="single" w:sz="4" w:space="0" w:color="auto"/>
+              <w:bottom w:val="single" w:sz="4" w:space="0" w:color="auto"/>
+              <w:right w:val="single" w:sz="4" w:space="0" w:color="auto"/>
+            </w:tcBorders>
+          </w:tcPr>
+          <w:p>
+            <w:pPr>
+              <w:spacing w:after="0" w:line="240" w:lineRule="auto"/>
+            </w:pPr>
+            <w:proofErr w:type="spellStart"/>
+            <w:r>
+              <w:t>addOrderCustomer</w:t>
+            </w:r>
+            <w:proofErr w:type="spellEnd"/>
+            <w:r>
+              <w:t>()</w:t>
+            </w:r>
+          </w:p>
+        </w:tc>
+        <w:tc>
+          <w:tcPr>
+            <w:tcW w:w="5560" w:type="dxa"/>
+            <w:tcBorders>
+              <w:top w:val="single" w:sz="4" w:space="0" w:color="auto"/>
+              <w:left w:val="single" w:sz="4" w:space="0" w:color="auto"/>
+              <w:bottom w:val="single" w:sz="4" w:space="0" w:color="auto"/>
+              <w:right w:val="single" w:sz="4" w:space="0" w:color="auto"/>
+            </w:tcBorders>
+          </w:tcPr>
+          <w:p>
+            <w:pPr>
+              <w:spacing w:after="0" w:line="240" w:lineRule="auto"/>
+            </w:pPr>
+            <w:r>
+              <w:t>Add order of User(</w:t>
+            </w:r>
+            <w:r>
+              <w:t>customer</w:t>
+            </w:r>
+            <w:r>
+              <w:t>) in database.</w:t>
+            </w:r>
+          </w:p>
+        </w:tc>
+      </w:tr>
+      <w:tr>
+        <w:tc>
+          <w:tcPr>
+            <w:tcW w:w="567" w:type="dxa"/>
+            <w:tcBorders>
+              <w:top w:val="single" w:sz="4" w:space="0" w:color="auto"/>
+              <w:left w:val="single" w:sz="4" w:space="0" w:color="auto"/>
+              <w:bottom w:val="single" w:sz="4" w:space="0" w:color="auto"/>
+              <w:right w:val="single" w:sz="4" w:space="0" w:color="auto"/>
+            </w:tcBorders>
+          </w:tcPr>
+          <w:p>
+            <w:pPr>
+              <w:spacing w:after="0" w:line="240" w:lineRule="auto"/>
+            </w:pPr>
+            <w:r>
+              <w:t>03</w:t>
+            </w:r>
+          </w:p>
+        </w:tc>
+        <w:tc>
+          <w:tcPr>
+            <w:tcW w:w="2943" w:type="dxa"/>
+            <w:tcBorders>
+              <w:top w:val="single" w:sz="4" w:space="0" w:color="auto"/>
+              <w:left w:val="single" w:sz="4" w:space="0" w:color="auto"/>
+              <w:bottom w:val="single" w:sz="4" w:space="0" w:color="auto"/>
+              <w:right w:val="single" w:sz="4" w:space="0" w:color="auto"/>
+            </w:tcBorders>
+          </w:tcPr>
+          <w:p>
+            <w:pPr>
+              <w:spacing w:after="0" w:line="240" w:lineRule="auto"/>
+            </w:pPr>
+            <w:proofErr w:type="spellStart"/>
+            <w:r>
+              <w:t>addOrderDetail</w:t>
+            </w:r>
+            <w:proofErr w:type="spellEnd"/>
+            <w:r>
+              <w:t>()</w:t>
+            </w:r>
+          </w:p>
+        </w:tc>
+        <w:tc>
+          <w:tcPr>
+            <w:tcW w:w="5560" w:type="dxa"/>
+            <w:tcBorders>
+              <w:top w:val="single" w:sz="4" w:space="0" w:color="auto"/>
+              <w:left w:val="single" w:sz="4" w:space="0" w:color="auto"/>
+              <w:bottom w:val="single" w:sz="4" w:space="0" w:color="auto"/>
+              <w:right w:val="single" w:sz="4" w:space="0" w:color="auto"/>
+            </w:tcBorders>
+          </w:tcPr>
+          <w:p>
+            <w:pPr>
+              <w:spacing w:after="0" w:line="240" w:lineRule="auto"/>
+            </w:pPr>
+            <w:r>
+              <w:t>Add all product in cart to Order Detail table in database.</w:t>
+            </w:r>
+          </w:p>
+        </w:tc>
+      </w:tr>
+      <w:tr>
+        <w:tc>
+          <w:tcPr>
+            <w:tcW w:w="567" w:type="dxa"/>
+            <w:tcBorders>
+              <w:top w:val="single" w:sz="4" w:space="0" w:color="auto"/>
+              <w:left w:val="single" w:sz="4" w:space="0" w:color="auto"/>
+              <w:bottom w:val="single" w:sz="4" w:space="0" w:color="auto"/>
+              <w:right w:val="single" w:sz="4" w:space="0" w:color="auto"/>
+            </w:tcBorders>
+          </w:tcPr>
+          <w:p>
+            <w:pPr>
+              <w:spacing w:after="0" w:line="240" w:lineRule="auto"/>
+            </w:pPr>
+            <w:r>
+              <w:t>04</w:t>
+            </w:r>
+          </w:p>
+        </w:tc>
+        <w:tc>
+          <w:tcPr>
+            <w:tcW w:w="2943" w:type="dxa"/>
+            <w:tcBorders>
+              <w:top w:val="single" w:sz="4" w:space="0" w:color="auto"/>
+              <w:left w:val="single" w:sz="4" w:space="0" w:color="auto"/>
+              <w:bottom w:val="single" w:sz="4" w:space="0" w:color="auto"/>
+              <w:right w:val="single" w:sz="4" w:space="0" w:color="auto"/>
+            </w:tcBorders>
+          </w:tcPr>
+          <w:p>
+            <w:pPr>
+              <w:spacing w:after="0" w:line="240" w:lineRule="auto"/>
+            </w:pPr>
+            <w:proofErr w:type="spellStart"/>
+            <w:r>
+              <w:t>deleteCartDetail</w:t>
+            </w:r>
+            <w:proofErr w:type="spellEnd"/>
+            <w:r>
+              <w:t>()</w:t>
+            </w:r>
+          </w:p>
+        </w:tc>
+        <w:tc>
+          <w:tcPr>
+            <w:tcW w:w="5560" w:type="dxa"/>
+            <w:tcBorders>
+              <w:top w:val="single" w:sz="4" w:space="0" w:color="auto"/>
+              <w:left w:val="single" w:sz="4" w:space="0" w:color="auto"/>
+              <w:bottom w:val="single" w:sz="4" w:space="0" w:color="auto"/>
+              <w:right w:val="single" w:sz="4" w:space="0" w:color="auto"/>
+            </w:tcBorders>
+          </w:tcPr>
+          <w:p>
+            <w:pPr>
+              <w:spacing w:after="0" w:line="240" w:lineRule="auto"/>
+            </w:pPr>
+            <w:r>
+              <w:t>Clean cart after user order success.</w:t>
+            </w:r>
+          </w:p>
+        </w:tc>
+      </w:tr>
+    </w:tbl>
+    <w:p/>
+    <w:p>
+      <w:pPr>
+        <w:pStyle w:val="Heading3"/>
+      </w:pPr>
+      <w:r>
+        <w:t>c. Sequence Diagram(s)</w:t>
+      </w:r>
+    </w:p>
+    <w:p/>
+    <w:p>
+      <w:r>
+        <w:rPr>
+          <w:noProof/>
+        </w:rPr>
+        <w:drawing>
+          <wp:inline distT="0" distB="0" distL="0" distR="0" wp14:anchorId="314093D8" wp14:editId="189AF044">
+            <wp:extent cx="5943600" cy="3441700"/>
+            <wp:effectExtent l="0" t="0" r="0" b="6350"/>
+            <wp:docPr id="31" name="Picture 31"/>
+            <wp:cNvGraphicFramePr>
+              <a:graphicFrameLocks xmlns:a="http://schemas.openxmlformats.org/drawingml/2006/main" noChangeAspect="1"/>
+            </wp:cNvGraphicFramePr>
+            <a:graphic xmlns:a="http://schemas.openxmlformats.org/drawingml/2006/main">
+              <a:graphicData uri="http://schemas.openxmlformats.org/drawingml/2006/picture">
+                <pic:pic xmlns:pic="http://schemas.openxmlformats.org/drawingml/2006/picture">
+                  <pic:nvPicPr>
+                    <pic:cNvPr id="0" name="Picture 2"/>
+                    <pic:cNvPicPr>
+                      <a:picLocks noChangeAspect="1" noChangeArrowheads="1"/>
+                    </pic:cNvPicPr>
+                  </pic:nvPicPr>
+                  <pic:blipFill>
+                    <a:blip r:embed="rId38">
+                      <a:extLst>
+                        <a:ext uri="{28A0092B-C50C-407E-A947-70E740481C1C}">
+                          <a14:useLocalDpi xmlns:a14="http://schemas.microsoft.com/office/drawing/2010/main" val="0"/>
+                        </a:ext>
+                      </a:extLst>
+                    </a:blip>
+                    <a:srcRect/>
+                    <a:stretch>
+                      <a:fillRect/>
+                    </a:stretch>
+                  </pic:blipFill>
+                  <pic:spPr bwMode="auto">
+                    <a:xfrm>
+                      <a:off x="0" y="0"/>
+                      <a:ext cx="5943600" cy="3441700"/>
+                    </a:xfrm>
+                    <a:prstGeom prst="rect">
+                      <a:avLst/>
+                    </a:prstGeom>
+                    <a:noFill/>
+                    <a:ln>
+                      <a:noFill/>
+                    </a:ln>
+                  </pic:spPr>
+                </pic:pic>
+              </a:graphicData>
+            </a:graphic>
+          </wp:inline>
+        </w:drawing>
+      </w:r>
+    </w:p>
+    <w:p/>
+    <w:p/>
+    <w:p/>
+    <w:p>
+      <w:pPr>
+        <w:pStyle w:val="Heading3"/>
+      </w:pPr>
+      <w:r>
+        <w:t>d. Database Queries</w:t>
+      </w:r>
+    </w:p>
+    <w:p>
+      <w:pPr>
+        <w:rPr>
+          <w:b/>
+          <w:bCs/>
+        </w:rPr>
+      </w:pPr>
+      <w:r>
+        <w:rPr>
+          <w:b/>
+          <w:bCs/>
+        </w:rPr>
+        <w:t xml:space="preserve">SQL method </w:t>
+      </w:r>
+      <w:proofErr w:type="spellStart"/>
+      <w:r>
+        <w:rPr>
+          <w:b/>
+          <w:bCs/>
+        </w:rPr>
+        <w:t>addOrderGuest</w:t>
+      </w:r>
+      <w:proofErr w:type="spellEnd"/>
+      <w:r>
+        <w:rPr>
+          <w:b/>
+          <w:bCs/>
+        </w:rPr>
+        <w:t xml:space="preserve"> </w:t>
+      </w:r>
+      <w:r>
+        <w:rPr>
+          <w:b/>
+          <w:bCs/>
+        </w:rPr>
+        <w:t>():</w:t>
+      </w:r>
+    </w:p>
+    <w:p>
+      <w:r>
+        <w:drawing>
+          <wp:inline distT="0" distB="0" distL="0" distR="0" wp14:anchorId="39A06AC9" wp14:editId="22A28112">
+            <wp:extent cx="5943600" cy="1108710"/>
+            <wp:effectExtent l="0" t="0" r="0" b="0"/>
+            <wp:docPr id="39" name="Picture 39"/>
+            <wp:cNvGraphicFramePr>
+              <a:graphicFrameLocks xmlns:a="http://schemas.openxmlformats.org/drawingml/2006/main" noChangeAspect="1"/>
+            </wp:cNvGraphicFramePr>
+            <a:graphic xmlns:a="http://schemas.openxmlformats.org/drawingml/2006/main">
+              <a:graphicData uri="http://schemas.openxmlformats.org/drawingml/2006/picture">
+                <pic:pic xmlns:pic="http://schemas.openxmlformats.org/drawingml/2006/picture">
+                  <pic:nvPicPr>
+                    <pic:cNvPr id="1" name=""/>
+                    <pic:cNvPicPr/>
+                  </pic:nvPicPr>
+                  <pic:blipFill>
+                    <a:blip r:embed="rId39"/>
+                    <a:stretch>
+                      <a:fillRect/>
+                    </a:stretch>
+                  </pic:blipFill>
+                  <pic:spPr>
+                    <a:xfrm>
+                      <a:off x="0" y="0"/>
+                      <a:ext cx="5943600" cy="1108710"/>
+                    </a:xfrm>
+                    <a:prstGeom prst="rect">
+                      <a:avLst/>
+                    </a:prstGeom>
+                  </pic:spPr>
+                </pic:pic>
+              </a:graphicData>
+            </a:graphic>
+          </wp:inline>
+        </w:drawing>
+      </w:r>
+    </w:p>
+    <w:p>
+      <w:pPr>
+        <w:rPr>
+          <w:b/>
+          <w:bCs/>
+        </w:rPr>
+      </w:pPr>
+    </w:p>
+    <w:p>
+      <w:pPr>
+        <w:rPr>
+          <w:b/>
+          <w:bCs/>
+        </w:rPr>
+      </w:pPr>
+      <w:r>
+        <w:rPr>
+          <w:b/>
+          <w:bCs/>
+        </w:rPr>
+        <w:lastRenderedPageBreak/>
+        <w:t xml:space="preserve">SQL method </w:t>
+      </w:r>
+      <w:proofErr w:type="spellStart"/>
+      <w:r>
+        <w:rPr>
+          <w:b/>
+          <w:bCs/>
+        </w:rPr>
+        <w:t>addOrderCustomer</w:t>
+      </w:r>
+      <w:proofErr w:type="spellEnd"/>
+      <w:r>
+        <w:rPr>
+          <w:b/>
+          <w:bCs/>
+        </w:rPr>
+        <w:t xml:space="preserve"> </w:t>
+      </w:r>
+      <w:r>
+        <w:rPr>
+          <w:b/>
+          <w:bCs/>
+        </w:rPr>
+        <w:t>():</w:t>
+      </w:r>
+    </w:p>
+    <w:p>
+      <w:pPr>
+        <w:rPr>
+          <w:b/>
+          <w:bCs/>
+        </w:rPr>
+      </w:pPr>
+      <w:r>
+        <w:rPr>
+          <w:b/>
+          <w:bCs/>
+        </w:rPr>
+        <w:drawing>
+          <wp:inline distT="0" distB="0" distL="0" distR="0" wp14:anchorId="1DFE452A" wp14:editId="1AF7147D">
+            <wp:extent cx="5943600" cy="821690"/>
+            <wp:effectExtent l="0" t="0" r="0" b="0"/>
+            <wp:docPr id="40" name="Picture 40"/>
+            <wp:cNvGraphicFramePr>
+              <a:graphicFrameLocks xmlns:a="http://schemas.openxmlformats.org/drawingml/2006/main" noChangeAspect="1"/>
+            </wp:cNvGraphicFramePr>
+            <a:graphic xmlns:a="http://schemas.openxmlformats.org/drawingml/2006/main">
+              <a:graphicData uri="http://schemas.openxmlformats.org/drawingml/2006/picture">
+                <pic:pic xmlns:pic="http://schemas.openxmlformats.org/drawingml/2006/picture">
+                  <pic:nvPicPr>
+                    <pic:cNvPr id="1" name=""/>
+                    <pic:cNvPicPr/>
+                  </pic:nvPicPr>
+                  <pic:blipFill>
+                    <a:blip r:embed="rId40"/>
+                    <a:stretch>
+                      <a:fillRect/>
+                    </a:stretch>
+                  </pic:blipFill>
+                  <pic:spPr>
+                    <a:xfrm>
+                      <a:off x="0" y="0"/>
+                      <a:ext cx="5943600" cy="821690"/>
+                    </a:xfrm>
+                    <a:prstGeom prst="rect">
+                      <a:avLst/>
+                    </a:prstGeom>
+                  </pic:spPr>
+                </pic:pic>
+              </a:graphicData>
+            </a:graphic>
+          </wp:inline>
+        </w:drawing>
+      </w:r>
+    </w:p>
+    <w:p>
+      <w:pPr>
+        <w:spacing w:after="0" w:line="240" w:lineRule="auto"/>
+        <w:rPr>
+          <w:b/>
+          <w:bCs/>
+        </w:rPr>
+      </w:pPr>
+      <w:r>
+        <w:rPr>
+          <w:b/>
+          <w:bCs/>
+        </w:rPr>
+        <w:t xml:space="preserve">SQL method </w:t>
+      </w:r>
+      <w:proofErr w:type="spellStart"/>
+      <w:r>
+        <w:rPr>
+          <w:b/>
+          <w:bCs/>
+        </w:rPr>
+        <w:t>addOrderDetail</w:t>
+      </w:r>
+      <w:proofErr w:type="spellEnd"/>
+      <w:r>
+        <w:rPr>
+          <w:b/>
+          <w:bCs/>
+        </w:rPr>
+        <w:t xml:space="preserve"> </w:t>
+      </w:r>
+      <w:r>
+        <w:rPr>
+          <w:b/>
+          <w:bCs/>
+        </w:rPr>
+        <w:t>():</w:t>
+      </w:r>
+    </w:p>
+    <w:p>
+      <w:pPr>
+        <w:rPr>
+          <w:b/>
+          <w:bCs/>
+        </w:rPr>
+      </w:pPr>
+      <w:r>
+        <w:rPr>
+          <w:b/>
+          <w:bCs/>
+        </w:rPr>
+        <w:drawing>
+          <wp:inline distT="0" distB="0" distL="0" distR="0" wp14:anchorId="4A1F22D7" wp14:editId="1E7C71D1">
+            <wp:extent cx="5943600" cy="676910"/>
+            <wp:effectExtent l="0" t="0" r="0" b="8890"/>
+            <wp:docPr id="41" name="Picture 41"/>
+            <wp:cNvGraphicFramePr>
+              <a:graphicFrameLocks xmlns:a="http://schemas.openxmlformats.org/drawingml/2006/main" noChangeAspect="1"/>
+            </wp:cNvGraphicFramePr>
+            <a:graphic xmlns:a="http://schemas.openxmlformats.org/drawingml/2006/main">
+              <a:graphicData uri="http://schemas.openxmlformats.org/drawingml/2006/picture">
+                <pic:pic xmlns:pic="http://schemas.openxmlformats.org/drawingml/2006/picture">
+                  <pic:nvPicPr>
+                    <pic:cNvPr id="1" name=""/>
+                    <pic:cNvPicPr/>
+                  </pic:nvPicPr>
+                  <pic:blipFill>
+                    <a:blip r:embed="rId41"/>
+                    <a:stretch>
+                      <a:fillRect/>
+                    </a:stretch>
+                  </pic:blipFill>
+                  <pic:spPr>
+                    <a:xfrm>
+                      <a:off x="0" y="0"/>
+                      <a:ext cx="5943600" cy="676910"/>
+                    </a:xfrm>
+                    <a:prstGeom prst="rect">
+                      <a:avLst/>
+                    </a:prstGeom>
+                  </pic:spPr>
+                </pic:pic>
+              </a:graphicData>
+            </a:graphic>
+          </wp:inline>
+        </w:drawing>
+      </w:r>
+    </w:p>
+    <w:p>
+      <w:pPr>
+        <w:rPr>
+          <w:b/>
+          <w:bCs/>
+        </w:rPr>
+      </w:pPr>
+      <w:r>
+        <w:rPr>
+          <w:b/>
+          <w:bCs/>
+        </w:rPr>
+        <w:t xml:space="preserve">SQL method </w:t>
+      </w:r>
+      <w:proofErr w:type="spellStart"/>
+      <w:r>
+        <w:rPr>
+          <w:b/>
+          <w:bCs/>
+        </w:rPr>
+        <w:t>deleteCartDetail</w:t>
+      </w:r>
+      <w:proofErr w:type="spellEnd"/>
+      <w:r>
+        <w:rPr>
+          <w:b/>
+          <w:bCs/>
+        </w:rPr>
+        <w:t xml:space="preserve"> </w:t>
+      </w:r>
+      <w:r>
+        <w:rPr>
+          <w:b/>
+          <w:bCs/>
+        </w:rPr>
+        <w:t>():</w:t>
+      </w:r>
+    </w:p>
+    <w:p>
+      <w:pPr>
+        <w:rPr>
+          <w:b/>
+          <w:bCs/>
+        </w:rPr>
+      </w:pPr>
+      <w:r>
+        <w:rPr>
+          <w:b/>
+          <w:bCs/>
+        </w:rPr>
+        <w:drawing>
+          <wp:inline distT="0" distB="0" distL="0" distR="0" wp14:anchorId="79CFC4B6" wp14:editId="42D1DB87">
+            <wp:extent cx="5943600" cy="1136650"/>
+            <wp:effectExtent l="0" t="0" r="0" b="6350"/>
+            <wp:docPr id="42" name="Picture 42"/>
+            <wp:cNvGraphicFramePr>
+              <a:graphicFrameLocks xmlns:a="http://schemas.openxmlformats.org/drawingml/2006/main" noChangeAspect="1"/>
+            </wp:cNvGraphicFramePr>
+            <a:graphic xmlns:a="http://schemas.openxmlformats.org/drawingml/2006/main">
+              <a:graphicData uri="http://schemas.openxmlformats.org/drawingml/2006/picture">
+                <pic:pic xmlns:pic="http://schemas.openxmlformats.org/drawingml/2006/picture">
+                  <pic:nvPicPr>
+                    <pic:cNvPr id="1" name=""/>
+                    <pic:cNvPicPr/>
+                  </pic:nvPicPr>
+                  <pic:blipFill>
+                    <a:blip r:embed="rId42"/>
+                    <a:stretch>
+                      <a:fillRect/>
+                    </a:stretch>
+                  </pic:blipFill>
+                  <pic:spPr>
+                    <a:xfrm>
+                      <a:off x="0" y="0"/>
+                      <a:ext cx="5943600" cy="1136650"/>
+                    </a:xfrm>
+                    <a:prstGeom prst="rect">
+                      <a:avLst/>
+                    </a:prstGeom>
+                  </pic:spPr>
+                </pic:pic>
+              </a:graphicData>
+            </a:graphic>
+          </wp:inline>
+        </w:drawing>
+      </w:r>
+    </w:p>
+    <w:p>
+      <w:pPr>
+        <w:rPr>
+          <w:b/>
+          <w:bCs/>
+        </w:rPr>
+      </w:pPr>
+    </w:p>
+    <w:p>
+      <w:pPr>
         <w:rPr>
           <w:b/>
           <w:bCs/>
@@ -12689,8 +15529,64 @@
     </w:p>
     <w:p/>
     <w:p/>
+    <w:p>
+      <w:pPr>
+        <w:rPr>
+          <w:b/>
+          <w:bCs/>
+        </w:rPr>
+      </w:pPr>
+    </w:p>
+    <w:p>
+      <w:pPr>
+        <w:rPr>
+          <w:b/>
+          <w:bCs/>
+        </w:rPr>
+      </w:pPr>
+    </w:p>
+    <w:p>
+      <w:pPr>
+        <w:rPr>
+          <w:b/>
+          <w:bCs/>
+        </w:rPr>
+      </w:pPr>
+    </w:p>
+    <w:p/>
+    <w:p>
+      <w:pPr>
+        <w:spacing w:after="0" w:line="240" w:lineRule="auto"/>
+        <w:rPr>
+          <w:rFonts w:ascii="Calibri" w:eastAsia="Times New Roman" w:hAnsi="Calibri" w:cs="Calibri"/>
+          <w:lang w:eastAsia="ja-JP"/>
+        </w:rPr>
+      </w:pPr>
+    </w:p>
+    <w:p>
+      <w:pPr>
+        <w:spacing w:after="0" w:line="240" w:lineRule="auto"/>
+        <w:rPr>
+          <w:rFonts w:ascii="Calibri" w:eastAsia="Times New Roman" w:hAnsi="Calibri" w:cs="Calibri"/>
+          <w:lang w:eastAsia="ja-JP"/>
+        </w:rPr>
+      </w:pPr>
+    </w:p>
+    <w:p>
+      <w:pPr>
+        <w:spacing w:after="0" w:line="240" w:lineRule="auto"/>
+        <w:rPr>
+          <w:rFonts w:ascii="Times New Roman" w:eastAsia="Times New Roman" w:hAnsi="Times New Roman" w:cs="Times New Roman"/>
+          <w:sz w:val="24"/>
+          <w:szCs w:val="24"/>
+          <w:lang w:eastAsia="ja-JP"/>
+        </w:rPr>
+      </w:pPr>
+    </w:p>
+    <w:p/>
+    <w:p/>
     <w:sectPr>
-      <w:footerReference w:type="default" r:id="rId37"/>
+      <w:footerReference w:type="default" r:id="rId43"/>
       <w:pgSz w:w="12240" w:h="15840"/>
       <w:pgMar w:top="1174" w:right="1440" w:bottom="1165" w:left="1440" w:header="720" w:footer="720" w:gutter="0"/>
       <w:cols w:space="720"/>

--- a/Doc/Template3_SDS_Document.docx
+++ b/Doc/Template3_SDS_Document.docx
@@ -1,6 +1,6 @@
 
 <file path=word/document.xml><?xml version="1.0" encoding="utf-8"?>
-<w:document xmlns:wpc="http://schemas.microsoft.com/office/word/2010/wordprocessingCanvas" xmlns:cx="http://schemas.microsoft.com/office/drawing/2014/chartex" xmlns:cx1="http://schemas.microsoft.com/office/drawing/2015/9/8/chartex" xmlns:cx2="http://schemas.microsoft.com/office/drawing/2015/10/21/chartex" xmlns:cx3="http://schemas.microsoft.com/office/drawing/2016/5/9/chartex" xmlns:cx4="http://schemas.microsoft.com/office/drawing/2016/5/10/chartex" xmlns:cx5="http://schemas.microsoft.com/office/drawing/2016/5/11/chartex" xmlns:cx6="http://schemas.microsoft.com/office/drawing/2016/5/12/chartex" xmlns:cx7="http://schemas.microsoft.com/office/drawing/2016/5/13/chartex" xmlns:cx8="http://schemas.microsoft.com/office/drawing/2016/5/14/chartex" xmlns:mc="http://schemas.openxmlformats.org/markup-compatibility/2006" xmlns:aink="http://schemas.microsoft.com/office/drawing/2016/ink" xmlns:am3d="http://schemas.microsoft.com/office/drawing/2017/model3d" xmlns:o="urn:schemas-microsoft-com:office:office" xmlns:oel="http://schemas.microsoft.com/office/2019/extlst" xmlns:r="http://schemas.openxmlformats.org/officeDocument/2006/relationships" xmlns:m="http://schemas.openxmlformats.org/officeDocument/2006/math" xmlns:v="urn:schemas-microsoft-com:vml" xmlns:wp14="http://schemas.microsoft.com/office/word/2010/wordprocessingDrawing" xmlns:wp="http://schemas.openxmlformats.org/drawingml/2006/wordprocessingDrawing" xmlns:w10="urn:schemas-microsoft-com:office:word" xmlns:w="http://schemas.openxmlformats.org/wordprocessingml/2006/main" xmlns:w14="http://schemas.microsoft.com/office/word/2010/wordml" xmlns:w15="http://schemas.microsoft.com/office/word/2012/wordml" xmlns:w16cex="http://schemas.microsoft.com/office/word/2018/wordml/cex" xmlns:w16cid="http://schemas.microsoft.com/office/word/2016/wordml/cid" xmlns:w16="http://schemas.microsoft.com/office/word/2018/wordml" xmlns:w16sdtdh="http://schemas.microsoft.com/office/word/2020/wordml/sdtdatahash" xmlns:w16se="http://schemas.microsoft.com/office/word/2015/wordml/symex" xmlns:wpg="http://schemas.microsoft.com/office/word/2010/wordprocessingGroup" xmlns:wpi="http://schemas.microsoft.com/office/word/2010/wordprocessingInk" xmlns:wne="http://schemas.microsoft.com/office/word/2006/wordml" xmlns:wps="http://schemas.microsoft.com/office/word/2010/wordprocessingShape" mc:Ignorable="w14 w15 w16se w16cid w16 w16cex w16sdtdh wp14">
+<w:document xmlns:wpc="http://schemas.microsoft.com/office/word/2010/wordprocessingCanvas" xmlns:mc="http://schemas.openxmlformats.org/markup-compatibility/2006" xmlns:o="urn:schemas-microsoft-com:office:office" xmlns:r="http://schemas.openxmlformats.org/officeDocument/2006/relationships" xmlns:m="http://schemas.openxmlformats.org/officeDocument/2006/math" xmlns:v="urn:schemas-microsoft-com:vml" xmlns:wp14="http://schemas.microsoft.com/office/word/2010/wordprocessingDrawing" xmlns:wp="http://schemas.openxmlformats.org/drawingml/2006/wordprocessingDrawing" xmlns:w10="urn:schemas-microsoft-com:office:word" xmlns:w="http://schemas.openxmlformats.org/wordprocessingml/2006/main" xmlns:w14="http://schemas.microsoft.com/office/word/2010/wordml" xmlns:wpg="http://schemas.microsoft.com/office/word/2010/wordprocessingGroup" xmlns:wpi="http://schemas.microsoft.com/office/word/2010/wordprocessingInk" xmlns:wne="http://schemas.microsoft.com/office/word/2006/wordml" xmlns:wps="http://schemas.microsoft.com/office/word/2010/wordprocessingShape" mc:Ignorable="w14 wp14">
   <w:body>
     <w:p/>
     <w:p>
@@ -10,6 +10,7 @@
       <w:r>
         <w:rPr>
           <w:noProof/>
+          <w:lang w:eastAsia="ja-JP"/>
         </w:rPr>
         <w:drawing>
           <wp:inline distT="0" distB="0" distL="0" distR="0" wp14:anchorId="3A6BF311" wp14:editId="5A58A1D9">
@@ -29,7 +30,7 @@
                     </pic:cNvPicPr>
                   </pic:nvPicPr>
                   <pic:blipFill>
-                    <a:blip r:embed="rId8">
+                    <a:blip r:embed="rId9">
                       <a:extLst>
                         <a:ext uri="{28A0092B-C50C-407E-A947-70E740481C1C}">
                           <a14:useLocalDpi xmlns:a14="http://schemas.microsoft.com/office/drawing/2010/main" val="0"/>
@@ -1898,6 +1899,7 @@
       <w:r>
         <w:rPr>
           <w:noProof/>
+          <w:lang w:eastAsia="ja-JP"/>
         </w:rPr>
         <w:drawing>
           <wp:inline distT="0" distB="0" distL="0" distR="0" wp14:anchorId="1545F766" wp14:editId="3830B74E">
@@ -1917,7 +1919,7 @@
                     </pic:cNvPicPr>
                   </pic:nvPicPr>
                   <pic:blipFill>
-                    <a:blip r:embed="rId9">
+                    <a:blip r:embed="rId10">
                       <a:extLst>
                         <a:ext uri="{28A0092B-C50C-407E-A947-70E740481C1C}">
                           <a14:useLocalDpi xmlns:a14="http://schemas.microsoft.com/office/drawing/2010/main" val="0"/>
@@ -1983,9 +1985,9 @@
         <w:tblLook w:val="0000" w:firstRow="0" w:lastRow="0" w:firstColumn="0" w:lastColumn="0" w:noHBand="0" w:noVBand="0"/>
       </w:tblPr>
       <w:tblGrid>
-        <w:gridCol w:w="551"/>
-        <w:gridCol w:w="2568"/>
-        <w:gridCol w:w="6231"/>
+        <w:gridCol w:w="564"/>
+        <w:gridCol w:w="2630"/>
+        <w:gridCol w:w="6382"/>
       </w:tblGrid>
       <w:tr>
         <w:tc>
@@ -2300,34 +2302,37 @@
               <w:spacing w:after="0" w:line="240" w:lineRule="auto"/>
             </w:pPr>
             <w:r>
+              <w:t>6</w:t>
+            </w:r>
+          </w:p>
+        </w:tc>
+        <w:tc>
+          <w:tcPr>
+            <w:tcW w:w="2568" w:type="dxa"/>
+          </w:tcPr>
+          <w:p>
+            <w:pPr>
+              <w:spacing w:after="0" w:line="240" w:lineRule="auto"/>
+            </w:pPr>
+            <w:r>
+              <w:t>Featured Products</w:t>
+            </w:r>
+          </w:p>
+        </w:tc>
+        <w:tc>
+          <w:tcPr>
+            <w:tcW w:w="6231" w:type="dxa"/>
+          </w:tcPr>
+          <w:p>
+            <w:pPr>
+              <w:spacing w:after="0" w:line="240" w:lineRule="auto"/>
+            </w:pPr>
+            <w:r>
+              <w:t xml:space="preserve">Featured and popular products are the best-selling items for your product, product range, or company. However, a featured product </w:t>
+            </w:r>
+            <w:r>
               <w:lastRenderedPageBreak/>
-              <w:t>6</w:t>
-            </w:r>
-          </w:p>
-        </w:tc>
-        <w:tc>
-          <w:tcPr>
-            <w:tcW w:w="2568" w:type="dxa"/>
-          </w:tcPr>
-          <w:p>
-            <w:pPr>
-              <w:spacing w:after="0" w:line="240" w:lineRule="auto"/>
-            </w:pPr>
-            <w:r>
-              <w:t>Featured Products</w:t>
-            </w:r>
-          </w:p>
-        </w:tc>
-        <w:tc>
-          <w:tcPr>
-            <w:tcW w:w="6231" w:type="dxa"/>
-          </w:tcPr>
-          <w:p>
-            <w:pPr>
-              <w:spacing w:after="0" w:line="240" w:lineRule="auto"/>
-            </w:pPr>
-            <w:r>
-              <w:t>Featured and popular products are the best-selling items for your product, product range, or company. However, a featured product could be a new product line or seasonal products instead.</w:t>
+              <w:t>could be a new product line or seasonal products instead.</w:t>
             </w:r>
           </w:p>
         </w:tc>
@@ -2342,6 +2347,7 @@
               <w:spacing w:after="0" w:line="240" w:lineRule="auto"/>
             </w:pPr>
             <w:r>
+              <w:lastRenderedPageBreak/>
               <w:t>7</w:t>
             </w:r>
           </w:p>
@@ -2793,6 +2799,7 @@
           <w:noProof/>
           <w:sz w:val="24"/>
           <w:szCs w:val="24"/>
+          <w:lang w:eastAsia="ja-JP"/>
         </w:rPr>
         <w:drawing>
           <wp:inline distT="0" distB="0" distL="0" distR="0" wp14:anchorId="3FF50E77" wp14:editId="3738D0FC">
@@ -2812,7 +2819,7 @@
                     </pic:cNvPicPr>
                   </pic:nvPicPr>
                   <pic:blipFill>
-                    <a:blip r:embed="rId10" cstate="print">
+                    <a:blip r:embed="rId11" cstate="print">
                       <a:extLst>
                         <a:ext uri="{28A0092B-C50C-407E-A947-70E740481C1C}">
                           <a14:useLocalDpi xmlns:a14="http://schemas.microsoft.com/office/drawing/2010/main" val="0"/>
@@ -2878,9 +2885,9 @@
         <w:tblLook w:val="0000" w:firstRow="0" w:lastRow="0" w:firstColumn="0" w:lastColumn="0" w:noHBand="0" w:noVBand="0"/>
       </w:tblPr>
       <w:tblGrid>
-        <w:gridCol w:w="551"/>
-        <w:gridCol w:w="1717"/>
-        <w:gridCol w:w="7082"/>
+        <w:gridCol w:w="564"/>
+        <w:gridCol w:w="1759"/>
+        <w:gridCol w:w="7253"/>
       </w:tblGrid>
       <w:tr>
         <w:tc>
@@ -3078,7 +3085,15 @@
               <w:t xml:space="preserve"> </w:t>
             </w:r>
             <w:r>
-              <w:t>(0 Admin, 1 Employee, 2 Customer).</w:t>
+              <w:t xml:space="preserve">(0 Admin, 1 Employee, </w:t>
+            </w:r>
+            <w:proofErr w:type="gramStart"/>
+            <w:r>
+              <w:t>2</w:t>
+            </w:r>
+            <w:proofErr w:type="gramEnd"/>
+            <w:r>
+              <w:t xml:space="preserve"> Customer).</w:t>
             </w:r>
           </w:p>
           <w:p>
@@ -3091,7 +3106,15 @@
               </w:rPr>
             </w:pPr>
             <w:r>
-              <w:t>Status: The status of the account (1: Active,2: Banned).</w:t>
+              <w:t>Status: The status of the account (1: Active</w:t>
+            </w:r>
+            <w:proofErr w:type="gramStart"/>
+            <w:r>
+              <w:t>,2</w:t>
+            </w:r>
+            <w:proofErr w:type="gramEnd"/>
+            <w:r>
+              <w:t>: Banned).</w:t>
             </w:r>
           </w:p>
         </w:tc>
@@ -4707,6 +4730,7 @@
       <w:r>
         <w:rPr>
           <w:noProof/>
+          <w:lang w:eastAsia="ja-JP"/>
         </w:rPr>
         <w:drawing>
           <wp:inline distT="0" distB="0" distL="0" distR="0" wp14:anchorId="2F818A6F" wp14:editId="082F260D">
@@ -4726,7 +4750,7 @@
                     </pic:cNvPicPr>
                   </pic:nvPicPr>
                   <pic:blipFill>
-                    <a:blip r:embed="rId11">
+                    <a:blip r:embed="rId12">
                       <a:extLst>
                         <a:ext uri="{28A0092B-C50C-407E-A947-70E740481C1C}">
                           <a14:useLocalDpi xmlns:a14="http://schemas.microsoft.com/office/drawing/2010/main" val="0"/>
@@ -4811,9 +4835,9 @@
         <w:tblLook w:val="04A0" w:firstRow="1" w:lastRow="0" w:firstColumn="1" w:lastColumn="0" w:noHBand="0" w:noVBand="1"/>
       </w:tblPr>
       <w:tblGrid>
-        <w:gridCol w:w="567"/>
-        <w:gridCol w:w="2127"/>
-        <w:gridCol w:w="6376"/>
+        <w:gridCol w:w="581"/>
+        <w:gridCol w:w="2178"/>
+        <w:gridCol w:w="6530"/>
       </w:tblGrid>
       <w:tr>
         <w:tc>
@@ -5150,9 +5174,9 @@
         <w:tblLook w:val="04A0" w:firstRow="1" w:lastRow="0" w:firstColumn="1" w:lastColumn="0" w:noHBand="0" w:noVBand="1"/>
       </w:tblPr>
       <w:tblGrid>
-        <w:gridCol w:w="567"/>
-        <w:gridCol w:w="2127"/>
-        <w:gridCol w:w="6376"/>
+        <w:gridCol w:w="581"/>
+        <w:gridCol w:w="2178"/>
+        <w:gridCol w:w="6530"/>
       </w:tblGrid>
       <w:tr>
         <w:tc>
@@ -5448,9 +5472,9 @@
         <w:tblLook w:val="04A0" w:firstRow="1" w:lastRow="0" w:firstColumn="1" w:lastColumn="0" w:noHBand="0" w:noVBand="1"/>
       </w:tblPr>
       <w:tblGrid>
-        <w:gridCol w:w="567"/>
-        <w:gridCol w:w="2127"/>
-        <w:gridCol w:w="6376"/>
+        <w:gridCol w:w="581"/>
+        <w:gridCol w:w="2178"/>
+        <w:gridCol w:w="6530"/>
       </w:tblGrid>
       <w:tr>
         <w:trPr>
@@ -5726,6 +5750,7 @@
       <w:r>
         <w:rPr>
           <w:noProof/>
+          <w:lang w:eastAsia="ja-JP"/>
         </w:rPr>
         <w:drawing>
           <wp:inline distT="0" distB="0" distL="0" distR="0" wp14:anchorId="17A88211" wp14:editId="64C402C1">
@@ -5745,7 +5770,7 @@
                     </pic:cNvPicPr>
                   </pic:nvPicPr>
                   <pic:blipFill>
-                    <a:blip r:embed="rId12">
+                    <a:blip r:embed="rId13">
                       <a:extLst>
                         <a:ext uri="{28A0092B-C50C-407E-A947-70E740481C1C}">
                           <a14:useLocalDpi xmlns:a14="http://schemas.microsoft.com/office/drawing/2010/main" val="0"/>
@@ -5802,6 +5827,7 @@
         <w:t xml:space="preserve">SQL method </w:t>
       </w:r>
       <w:proofErr w:type="spellStart"/>
+      <w:proofErr w:type="gramStart"/>
       <w:r>
         <w:rPr>
           <w:b/>
@@ -5815,13 +5841,22 @@
           <w:b/>
           <w:bCs/>
         </w:rPr>
-        <w:t>():</w:t>
+        <w:t>(</w:t>
+      </w:r>
+      <w:proofErr w:type="gramEnd"/>
+      <w:r>
+        <w:rPr>
+          <w:b/>
+          <w:bCs/>
+        </w:rPr>
+        <w:t>):</w:t>
       </w:r>
     </w:p>
     <w:p>
       <w:r>
         <w:rPr>
           <w:noProof/>
+          <w:lang w:eastAsia="ja-JP"/>
         </w:rPr>
         <w:drawing>
           <wp:inline distT="0" distB="0" distL="0" distR="0" wp14:anchorId="3692936E" wp14:editId="2FCA94D8">
@@ -5841,7 +5876,7 @@
                     </pic:cNvPicPr>
                   </pic:nvPicPr>
                   <pic:blipFill>
-                    <a:blip r:embed="rId13">
+                    <a:blip r:embed="rId14">
                       <a:extLst>
                         <a:ext uri="{28A0092B-C50C-407E-A947-70E740481C1C}">
                           <a14:useLocalDpi xmlns:a14="http://schemas.microsoft.com/office/drawing/2010/main" val="0"/>
@@ -5874,8 +5909,13 @@
       </w:r>
     </w:p>
     <w:p>
-      <w:r>
-        <w:t xml:space="preserve">inner join with two table Event and Discount on </w:t>
+      <w:proofErr w:type="gramStart"/>
+      <w:r>
+        <w:t>inner</w:t>
+      </w:r>
+      <w:proofErr w:type="gramEnd"/>
+      <w:r>
+        <w:t xml:space="preserve"> join with two table Event and Discount on </w:t>
       </w:r>
       <w:proofErr w:type="spellStart"/>
       <w:r>
@@ -5884,13 +5924,26 @@
       <w:proofErr w:type="spellEnd"/>
     </w:p>
     <w:p>
-      <w:r>
-        <w:t>right join with Product to take all Product.</w:t>
+      <w:proofErr w:type="gramStart"/>
+      <w:r>
+        <w:t>right</w:t>
+      </w:r>
+      <w:proofErr w:type="gramEnd"/>
+      <w:r>
+        <w:t xml:space="preserve"> join with Product to take all Product.</w:t>
       </w:r>
     </w:p>
     <w:p>
       <w:r>
-        <w:t xml:space="preserve">Left join with query(Comment table Group by </w:t>
+        <w:t xml:space="preserve">Left join with </w:t>
+      </w:r>
+      <w:proofErr w:type="gramStart"/>
+      <w:r>
+        <w:t>query(</w:t>
+      </w:r>
+      <w:proofErr w:type="gramEnd"/>
+      <w:r>
+        <w:t xml:space="preserve">Comment table Group by </w:t>
       </w:r>
       <w:proofErr w:type="spellStart"/>
       <w:r>
@@ -5903,9 +5956,14 @@
     </w:p>
     <w:p>
       <w:r>
-        <w:t>Left join with query(</w:t>
+        <w:t xml:space="preserve">Left join with </w:t>
+      </w:r>
+      <w:proofErr w:type="gramStart"/>
+      <w:r>
+        <w:t>query(</w:t>
       </w:r>
       <w:proofErr w:type="spellStart"/>
+      <w:proofErr w:type="gramEnd"/>
       <w:r>
         <w:t>ProductDetailts</w:t>
       </w:r>
@@ -5953,6 +6011,7 @@
         <w:t xml:space="preserve">SQL method </w:t>
       </w:r>
       <w:proofErr w:type="spellStart"/>
+      <w:proofErr w:type="gramStart"/>
       <w:r>
         <w:rPr>
           <w:b/>
@@ -5966,7 +6025,15 @@
           <w:b/>
           <w:bCs/>
         </w:rPr>
-        <w:t>():</w:t>
+        <w:t>(</w:t>
+      </w:r>
+      <w:proofErr w:type="gramEnd"/>
+      <w:r>
+        <w:rPr>
+          <w:b/>
+          <w:bCs/>
+        </w:rPr>
+        <w:t>):</w:t>
       </w:r>
     </w:p>
     <w:p>
@@ -5975,11 +6042,19 @@
           <w:color w:val="00B0F0"/>
         </w:rPr>
       </w:pPr>
+      <w:proofErr w:type="gramStart"/>
       <w:r>
         <w:rPr>
           <w:color w:val="00B0F0"/>
         </w:rPr>
-        <w:t>select * from [Events]:</w:t>
+        <w:t>select</w:t>
+      </w:r>
+      <w:proofErr w:type="gramEnd"/>
+      <w:r>
+        <w:rPr>
+          <w:color w:val="00B0F0"/>
+        </w:rPr>
+        <w:t xml:space="preserve"> * from [Events]:</w:t>
       </w:r>
     </w:p>
     <w:p>
@@ -6013,6 +6088,7 @@
         <w:t xml:space="preserve">SQL method </w:t>
       </w:r>
       <w:proofErr w:type="spellStart"/>
+      <w:proofErr w:type="gramStart"/>
       <w:r>
         <w:rPr>
           <w:b/>
@@ -6028,7 +6104,16 @@
           <w:bCs/>
           <w:color w:val="000000" w:themeColor="text1"/>
         </w:rPr>
-        <w:t>():</w:t>
+        <w:t>(</w:t>
+      </w:r>
+      <w:proofErr w:type="gramEnd"/>
+      <w:r>
+        <w:rPr>
+          <w:b/>
+          <w:bCs/>
+          <w:color w:val="000000" w:themeColor="text1"/>
+        </w:rPr>
+        <w:t>):</w:t>
       </w:r>
     </w:p>
     <w:p>
@@ -6048,9 +6133,17 @@
         <w:rPr>
           <w:color w:val="00B0F0"/>
         </w:rPr>
-        <w:t>BrandID,Count</w:t>
+        <w:t>BrandID</w:t>
+      </w:r>
+      <w:proofErr w:type="gramStart"/>
+      <w:r>
+        <w:rPr>
+          <w:color w:val="00B0F0"/>
+        </w:rPr>
+        <w:t>,Count</w:t>
       </w:r>
       <w:proofErr w:type="spellEnd"/>
+      <w:proofErr w:type="gramEnd"/>
       <w:r>
         <w:rPr>
           <w:color w:val="00B0F0"/>
@@ -6125,7 +6218,21 @@
         <w:rPr>
           <w:color w:val="000000" w:themeColor="text1"/>
         </w:rPr>
-        <w:t xml:space="preserve">Brands inner join with query( Products table group by </w:t>
+        <w:t xml:space="preserve">Brands inner join with </w:t>
+      </w:r>
+      <w:proofErr w:type="gramStart"/>
+      <w:r>
+        <w:rPr>
+          <w:color w:val="000000" w:themeColor="text1"/>
+        </w:rPr>
+        <w:t>query(</w:t>
+      </w:r>
+      <w:proofErr w:type="gramEnd"/>
+      <w:r>
+        <w:rPr>
+          <w:color w:val="000000" w:themeColor="text1"/>
+        </w:rPr>
+        <w:t xml:space="preserve"> Products table group by </w:t>
       </w:r>
       <w:proofErr w:type="spellStart"/>
       <w:r>
@@ -6157,23 +6264,3738 @@
       </w:pPr>
       <w:bookmarkStart w:id="11" w:name="_Toc96516297"/>
       <w:r>
-        <w:t>2. &lt;Feature/Function Name2&gt;</w:t>
+        <w:t>2. &lt;</w:t>
+      </w:r>
+      <w:r>
+        <w:t xml:space="preserve">Detail Product </w:t>
       </w:r>
       <w:bookmarkEnd w:id="11"/>
+      <w:r>
+        <w:t>&gt;</w:t>
+      </w:r>
     </w:p>
     <w:p>
-      <w:r>
-        <w:t>…</w:t>
+      <w:pPr>
+        <w:pStyle w:val="Heading3"/>
+      </w:pPr>
+      <w:r>
+        <w:t>a. Class Diagram</w:t>
       </w:r>
     </w:p>
     <w:p>
       <w:pPr>
+        <w:jc w:val="center"/>
+      </w:pPr>
+      <w:r>
+        <w:rPr>
+          <w:noProof/>
+          <w:lang w:eastAsia="ja-JP"/>
+        </w:rPr>
+        <w:drawing>
+          <wp:inline distT="0" distB="0" distL="0" distR="0" wp14:anchorId="75083224" wp14:editId="22E22841">
+            <wp:extent cx="5943600" cy="4310832"/>
+            <wp:effectExtent l="0" t="0" r="0" b="0"/>
+            <wp:docPr id="13" name="Picture 13" descr="C:\Users\acer\Downloads\Untitled (6).png"/>
+            <wp:cNvGraphicFramePr>
+              <a:graphicFrameLocks xmlns:a="http://schemas.openxmlformats.org/drawingml/2006/main" noChangeAspect="1"/>
+            </wp:cNvGraphicFramePr>
+            <a:graphic xmlns:a="http://schemas.openxmlformats.org/drawingml/2006/main">
+              <a:graphicData uri="http://schemas.openxmlformats.org/drawingml/2006/picture">
+                <pic:pic xmlns:pic="http://schemas.openxmlformats.org/drawingml/2006/picture">
+                  <pic:nvPicPr>
+                    <pic:cNvPr id="0" name="Picture 3" descr="C:\Users\acer\Downloads\Untitled (6).png"/>
+                    <pic:cNvPicPr>
+                      <a:picLocks noChangeAspect="1" noChangeArrowheads="1"/>
+                    </pic:cNvPicPr>
+                  </pic:nvPicPr>
+                  <pic:blipFill>
+                    <a:blip r:embed="rId15">
+                      <a:extLst>
+                        <a:ext uri="{28A0092B-C50C-407E-A947-70E740481C1C}">
+                          <a14:useLocalDpi xmlns:a14="http://schemas.microsoft.com/office/drawing/2010/main" val="0"/>
+                        </a:ext>
+                      </a:extLst>
+                    </a:blip>
+                    <a:srcRect/>
+                    <a:stretch>
+                      <a:fillRect/>
+                    </a:stretch>
+                  </pic:blipFill>
+                  <pic:spPr bwMode="auto">
+                    <a:xfrm>
+                      <a:off x="0" y="0"/>
+                      <a:ext cx="5943600" cy="4310832"/>
+                    </a:xfrm>
+                    <a:prstGeom prst="rect">
+                      <a:avLst/>
+                    </a:prstGeom>
+                    <a:noFill/>
+                    <a:ln>
+                      <a:noFill/>
+                    </a:ln>
+                  </pic:spPr>
+                </pic:pic>
+              </a:graphicData>
+            </a:graphic>
+          </wp:inline>
+        </w:drawing>
+      </w:r>
+      <w:r>
+        <w:rPr>
+          <w:noProof/>
+          <w:lang w:eastAsia="ja-JP"/>
+        </w:rPr>
+        <w:t xml:space="preserve"> </w:t>
+      </w:r>
+    </w:p>
+    <w:p>
+      <w:pPr>
+        <w:pStyle w:val="Heading3"/>
+      </w:pPr>
+      <w:r>
+        <w:t>b. Class Specifications</w:t>
+      </w:r>
+    </w:p>
+    <w:p>
+      <w:pPr>
+        <w:spacing w:after="0" w:line="240" w:lineRule="auto"/>
+        <w:jc w:val="both"/>
+        <w:rPr>
+          <w:i/>
+          <w:color w:val="0000FF"/>
+        </w:rPr>
+      </w:pPr>
+      <w:proofErr w:type="spellStart"/>
+      <w:r>
+        <w:rPr>
+          <w:i/>
+          <w:color w:val="0000FF"/>
+        </w:rPr>
+        <w:t>ProductDetails</w:t>
+      </w:r>
+      <w:proofErr w:type="spellEnd"/>
+      <w:r>
+        <w:rPr>
+          <w:i/>
+          <w:color w:val="0000FF"/>
+        </w:rPr>
+        <w:t xml:space="preserve"> (DAO)</w:t>
+      </w:r>
+    </w:p>
+    <w:p>
+      <w:pPr>
+        <w:spacing w:after="0" w:line="240" w:lineRule="auto"/>
+        <w:jc w:val="both"/>
+        <w:rPr>
+          <w:i/>
+          <w:color w:val="0000FF"/>
+        </w:rPr>
+      </w:pPr>
+    </w:p>
+    <w:tbl>
+      <w:tblPr>
+        <w:tblW w:w="4850" w:type="pct"/>
+        <w:tblBorders>
+          <w:top w:val="single" w:sz="4" w:space="0" w:color="auto"/>
+          <w:left w:val="single" w:sz="4" w:space="0" w:color="auto"/>
+          <w:bottom w:val="single" w:sz="4" w:space="0" w:color="auto"/>
+          <w:right w:val="single" w:sz="4" w:space="0" w:color="auto"/>
+          <w:insideH w:val="single" w:sz="4" w:space="0" w:color="auto"/>
+          <w:insideV w:val="single" w:sz="4" w:space="0" w:color="auto"/>
+        </w:tblBorders>
+        <w:tblLayout w:type="fixed"/>
+        <w:tblLook w:val="04A0" w:firstRow="1" w:lastRow="0" w:firstColumn="1" w:lastColumn="0" w:noHBand="0" w:noVBand="1"/>
+      </w:tblPr>
+      <w:tblGrid>
+        <w:gridCol w:w="581"/>
+        <w:gridCol w:w="2767"/>
+        <w:gridCol w:w="5941"/>
+      </w:tblGrid>
+      <w:tr>
+        <w:tc>
+          <w:tcPr>
+            <w:tcW w:w="581" w:type="dxa"/>
+            <w:tcBorders>
+              <w:top w:val="single" w:sz="4" w:space="0" w:color="auto"/>
+              <w:left w:val="single" w:sz="4" w:space="0" w:color="auto"/>
+              <w:bottom w:val="single" w:sz="4" w:space="0" w:color="auto"/>
+              <w:right w:val="single" w:sz="4" w:space="0" w:color="auto"/>
+            </w:tcBorders>
+            <w:shd w:val="clear" w:color="auto" w:fill="FFE8E1"/>
+            <w:vAlign w:val="center"/>
+            <w:hideMark/>
+          </w:tcPr>
+          <w:p>
+            <w:pPr>
+              <w:jc w:val="center"/>
+              <w:rPr>
+                <w:sz w:val="20"/>
+                <w:szCs w:val="20"/>
+              </w:rPr>
+            </w:pPr>
+            <w:r>
+              <w:rPr>
+                <w:sz w:val="20"/>
+                <w:szCs w:val="20"/>
+              </w:rPr>
+              <w:t>No</w:t>
+            </w:r>
+          </w:p>
+        </w:tc>
+        <w:tc>
+          <w:tcPr>
+            <w:tcW w:w="2767" w:type="dxa"/>
+            <w:tcBorders>
+              <w:top w:val="single" w:sz="4" w:space="0" w:color="auto"/>
+              <w:left w:val="single" w:sz="4" w:space="0" w:color="auto"/>
+              <w:bottom w:val="single" w:sz="4" w:space="0" w:color="auto"/>
+              <w:right w:val="single" w:sz="4" w:space="0" w:color="auto"/>
+            </w:tcBorders>
+            <w:shd w:val="clear" w:color="auto" w:fill="FFE8E1"/>
+            <w:vAlign w:val="center"/>
+            <w:hideMark/>
+          </w:tcPr>
+          <w:p>
+            <w:pPr>
+              <w:jc w:val="center"/>
+              <w:rPr>
+                <w:sz w:val="20"/>
+                <w:szCs w:val="20"/>
+              </w:rPr>
+            </w:pPr>
+            <w:r>
+              <w:rPr>
+                <w:sz w:val="20"/>
+                <w:szCs w:val="20"/>
+              </w:rPr>
+              <w:t>Method</w:t>
+            </w:r>
+          </w:p>
+        </w:tc>
+        <w:tc>
+          <w:tcPr>
+            <w:tcW w:w="5941" w:type="dxa"/>
+            <w:tcBorders>
+              <w:top w:val="single" w:sz="4" w:space="0" w:color="auto"/>
+              <w:left w:val="single" w:sz="4" w:space="0" w:color="auto"/>
+              <w:bottom w:val="single" w:sz="4" w:space="0" w:color="auto"/>
+              <w:right w:val="single" w:sz="4" w:space="0" w:color="auto"/>
+            </w:tcBorders>
+            <w:shd w:val="clear" w:color="auto" w:fill="FFE8E1"/>
+            <w:vAlign w:val="center"/>
+            <w:hideMark/>
+          </w:tcPr>
+          <w:p>
+            <w:pPr>
+              <w:jc w:val="center"/>
+              <w:rPr>
+                <w:sz w:val="20"/>
+                <w:szCs w:val="20"/>
+              </w:rPr>
+            </w:pPr>
+            <w:r>
+              <w:rPr>
+                <w:sz w:val="20"/>
+                <w:szCs w:val="20"/>
+              </w:rPr>
+              <w:t>Description</w:t>
+            </w:r>
+          </w:p>
+        </w:tc>
+      </w:tr>
+      <w:tr>
+        <w:trPr>
+          <w:trHeight w:val="958"/>
+        </w:trPr>
+        <w:tc>
+          <w:tcPr>
+            <w:tcW w:w="581" w:type="dxa"/>
+            <w:tcBorders>
+              <w:top w:val="single" w:sz="4" w:space="0" w:color="auto"/>
+              <w:left w:val="single" w:sz="4" w:space="0" w:color="auto"/>
+              <w:bottom w:val="single" w:sz="4" w:space="0" w:color="auto"/>
+              <w:right w:val="single" w:sz="4" w:space="0" w:color="auto"/>
+            </w:tcBorders>
+            <w:vAlign w:val="center"/>
+            <w:hideMark/>
+          </w:tcPr>
+          <w:p>
+            <w:pPr>
+              <w:jc w:val="center"/>
+              <w:rPr>
+                <w:sz w:val="20"/>
+                <w:szCs w:val="20"/>
+              </w:rPr>
+            </w:pPr>
+            <w:r>
+              <w:rPr>
+                <w:sz w:val="20"/>
+                <w:szCs w:val="20"/>
+              </w:rPr>
+              <w:t>01</w:t>
+            </w:r>
+          </w:p>
+        </w:tc>
+        <w:tc>
+          <w:tcPr>
+            <w:tcW w:w="2767" w:type="dxa"/>
+            <w:tcBorders>
+              <w:top w:val="single" w:sz="4" w:space="0" w:color="auto"/>
+              <w:left w:val="single" w:sz="4" w:space="0" w:color="auto"/>
+              <w:bottom w:val="single" w:sz="4" w:space="0" w:color="auto"/>
+              <w:right w:val="single" w:sz="4" w:space="0" w:color="auto"/>
+            </w:tcBorders>
+            <w:vAlign w:val="center"/>
+            <w:hideMark/>
+          </w:tcPr>
+          <w:p>
+            <w:pPr>
+              <w:jc w:val="center"/>
+              <w:rPr>
+                <w:sz w:val="20"/>
+                <w:szCs w:val="20"/>
+              </w:rPr>
+            </w:pPr>
+            <w:proofErr w:type="spellStart"/>
+            <w:r>
+              <w:rPr>
+                <w:sz w:val="20"/>
+                <w:szCs w:val="20"/>
+              </w:rPr>
+              <w:t>getProduct</w:t>
+            </w:r>
+            <w:r>
+              <w:rPr>
+                <w:sz w:val="20"/>
+                <w:szCs w:val="20"/>
+              </w:rPr>
+              <w:t>Detail</w:t>
+            </w:r>
+            <w:proofErr w:type="spellEnd"/>
+            <w:r>
+              <w:rPr>
+                <w:sz w:val="20"/>
+                <w:szCs w:val="20"/>
+              </w:rPr>
+              <w:t>()</w:t>
+            </w:r>
+          </w:p>
+        </w:tc>
+        <w:tc>
+          <w:tcPr>
+            <w:tcW w:w="5941" w:type="dxa"/>
+            <w:tcBorders>
+              <w:top w:val="single" w:sz="4" w:space="0" w:color="auto"/>
+              <w:left w:val="single" w:sz="4" w:space="0" w:color="auto"/>
+              <w:bottom w:val="single" w:sz="4" w:space="0" w:color="auto"/>
+              <w:right w:val="single" w:sz="4" w:space="0" w:color="auto"/>
+            </w:tcBorders>
+            <w:vAlign w:val="center"/>
+          </w:tcPr>
+          <w:p>
+            <w:pPr>
+              <w:jc w:val="center"/>
+              <w:rPr>
+                <w:sz w:val="20"/>
+                <w:szCs w:val="20"/>
+              </w:rPr>
+            </w:pPr>
+          </w:p>
+          <w:p>
+            <w:pPr>
+              <w:rPr>
+                <w:sz w:val="20"/>
+                <w:szCs w:val="20"/>
+              </w:rPr>
+            </w:pPr>
+            <w:r>
+              <w:rPr>
+                <w:sz w:val="20"/>
+                <w:szCs w:val="20"/>
+              </w:rPr>
+              <w:t xml:space="preserve">Get </w:t>
+            </w:r>
+            <w:r>
+              <w:rPr>
+                <w:sz w:val="20"/>
+                <w:szCs w:val="20"/>
+              </w:rPr>
+              <w:t xml:space="preserve">a </w:t>
+            </w:r>
+            <w:proofErr w:type="spellStart"/>
+            <w:r>
+              <w:rPr>
+                <w:sz w:val="20"/>
+                <w:szCs w:val="20"/>
+              </w:rPr>
+              <w:t>ProductDetail</w:t>
+            </w:r>
+            <w:proofErr w:type="spellEnd"/>
+            <w:r>
+              <w:rPr>
+                <w:sz w:val="20"/>
+                <w:szCs w:val="20"/>
+              </w:rPr>
+              <w:t xml:space="preserve"> object.</w:t>
+            </w:r>
+          </w:p>
+          <w:p>
+            <w:pPr>
+              <w:jc w:val="center"/>
+              <w:rPr>
+                <w:sz w:val="20"/>
+                <w:szCs w:val="20"/>
+              </w:rPr>
+            </w:pPr>
+          </w:p>
+        </w:tc>
+      </w:tr>
+      <w:tr>
+        <w:tc>
+          <w:tcPr>
+            <w:tcW w:w="581" w:type="dxa"/>
+            <w:tcBorders>
+              <w:top w:val="single" w:sz="4" w:space="0" w:color="auto"/>
+              <w:left w:val="single" w:sz="4" w:space="0" w:color="auto"/>
+              <w:bottom w:val="single" w:sz="4" w:space="0" w:color="auto"/>
+              <w:right w:val="single" w:sz="4" w:space="0" w:color="auto"/>
+            </w:tcBorders>
+            <w:vAlign w:val="center"/>
+          </w:tcPr>
+          <w:p>
+            <w:pPr>
+              <w:jc w:val="center"/>
+              <w:rPr>
+                <w:sz w:val="20"/>
+                <w:szCs w:val="20"/>
+              </w:rPr>
+            </w:pPr>
+            <w:r>
+              <w:rPr>
+                <w:sz w:val="20"/>
+                <w:szCs w:val="20"/>
+              </w:rPr>
+              <w:t>02</w:t>
+            </w:r>
+          </w:p>
+        </w:tc>
+        <w:tc>
+          <w:tcPr>
+            <w:tcW w:w="2767" w:type="dxa"/>
+            <w:tcBorders>
+              <w:top w:val="single" w:sz="4" w:space="0" w:color="auto"/>
+              <w:left w:val="single" w:sz="4" w:space="0" w:color="auto"/>
+              <w:bottom w:val="single" w:sz="4" w:space="0" w:color="auto"/>
+              <w:right w:val="single" w:sz="4" w:space="0" w:color="auto"/>
+            </w:tcBorders>
+            <w:vAlign w:val="center"/>
+          </w:tcPr>
+          <w:p>
+            <w:pPr>
+              <w:jc w:val="center"/>
+              <w:rPr>
+                <w:sz w:val="20"/>
+                <w:szCs w:val="20"/>
+              </w:rPr>
+            </w:pPr>
+            <w:proofErr w:type="spellStart"/>
+            <w:r>
+              <w:rPr>
+                <w:sz w:val="20"/>
+                <w:szCs w:val="20"/>
+              </w:rPr>
+              <w:t>getBrandThrowBrandID</w:t>
+            </w:r>
+            <w:proofErr w:type="spellEnd"/>
+            <w:r>
+              <w:rPr>
+                <w:sz w:val="20"/>
+                <w:szCs w:val="20"/>
+              </w:rPr>
+              <w:t>()</w:t>
+            </w:r>
+          </w:p>
+        </w:tc>
+        <w:tc>
+          <w:tcPr>
+            <w:tcW w:w="5941" w:type="dxa"/>
+            <w:tcBorders>
+              <w:top w:val="single" w:sz="4" w:space="0" w:color="auto"/>
+              <w:left w:val="single" w:sz="4" w:space="0" w:color="auto"/>
+              <w:bottom w:val="single" w:sz="4" w:space="0" w:color="auto"/>
+              <w:right w:val="single" w:sz="4" w:space="0" w:color="auto"/>
+            </w:tcBorders>
+            <w:vAlign w:val="center"/>
+          </w:tcPr>
+          <w:p>
+            <w:pPr>
+              <w:jc w:val="center"/>
+              <w:rPr>
+                <w:sz w:val="20"/>
+                <w:szCs w:val="20"/>
+              </w:rPr>
+            </w:pPr>
+            <w:r>
+              <w:rPr>
+                <w:sz w:val="20"/>
+                <w:szCs w:val="20"/>
+              </w:rPr>
+              <w:t xml:space="preserve">Get all of attribute of Brand Object. </w:t>
+            </w:r>
+          </w:p>
+        </w:tc>
+      </w:tr>
+      <w:tr>
+        <w:tc>
+          <w:tcPr>
+            <w:tcW w:w="581" w:type="dxa"/>
+            <w:tcBorders>
+              <w:top w:val="single" w:sz="4" w:space="0" w:color="auto"/>
+              <w:left w:val="single" w:sz="4" w:space="0" w:color="auto"/>
+              <w:bottom w:val="single" w:sz="4" w:space="0" w:color="auto"/>
+              <w:right w:val="single" w:sz="4" w:space="0" w:color="auto"/>
+            </w:tcBorders>
+            <w:vAlign w:val="center"/>
+          </w:tcPr>
+          <w:p>
+            <w:pPr>
+              <w:jc w:val="center"/>
+              <w:rPr>
+                <w:sz w:val="20"/>
+                <w:szCs w:val="20"/>
+              </w:rPr>
+            </w:pPr>
+            <w:r>
+              <w:rPr>
+                <w:sz w:val="20"/>
+                <w:szCs w:val="20"/>
+              </w:rPr>
+              <w:lastRenderedPageBreak/>
+              <w:t>03</w:t>
+            </w:r>
+          </w:p>
+        </w:tc>
+        <w:tc>
+          <w:tcPr>
+            <w:tcW w:w="2767" w:type="dxa"/>
+            <w:tcBorders>
+              <w:top w:val="single" w:sz="4" w:space="0" w:color="auto"/>
+              <w:left w:val="single" w:sz="4" w:space="0" w:color="auto"/>
+              <w:bottom w:val="single" w:sz="4" w:space="0" w:color="auto"/>
+              <w:right w:val="single" w:sz="4" w:space="0" w:color="auto"/>
+            </w:tcBorders>
+            <w:vAlign w:val="center"/>
+          </w:tcPr>
+          <w:p>
+            <w:pPr>
+              <w:jc w:val="center"/>
+              <w:rPr>
+                <w:sz w:val="20"/>
+                <w:szCs w:val="20"/>
+              </w:rPr>
+            </w:pPr>
+            <w:proofErr w:type="spellStart"/>
+            <w:r>
+              <w:rPr>
+                <w:sz w:val="20"/>
+                <w:szCs w:val="20"/>
+              </w:rPr>
+              <w:t>getListAllAttributeProductThrowID</w:t>
+            </w:r>
+            <w:proofErr w:type="spellEnd"/>
+            <w:r>
+              <w:rPr>
+                <w:sz w:val="20"/>
+                <w:szCs w:val="20"/>
+              </w:rPr>
+              <w:t>()</w:t>
+            </w:r>
+          </w:p>
+        </w:tc>
+        <w:tc>
+          <w:tcPr>
+            <w:tcW w:w="5941" w:type="dxa"/>
+            <w:tcBorders>
+              <w:top w:val="single" w:sz="4" w:space="0" w:color="auto"/>
+              <w:left w:val="single" w:sz="4" w:space="0" w:color="auto"/>
+              <w:bottom w:val="single" w:sz="4" w:space="0" w:color="auto"/>
+              <w:right w:val="single" w:sz="4" w:space="0" w:color="auto"/>
+            </w:tcBorders>
+            <w:vAlign w:val="center"/>
+          </w:tcPr>
+          <w:p>
+            <w:pPr>
+              <w:jc w:val="center"/>
+              <w:rPr>
+                <w:sz w:val="20"/>
+                <w:szCs w:val="20"/>
+              </w:rPr>
+            </w:pPr>
+            <w:r>
+              <w:rPr>
+                <w:sz w:val="20"/>
+                <w:szCs w:val="20"/>
+              </w:rPr>
+              <w:t xml:space="preserve">Get list </w:t>
+            </w:r>
+            <w:proofErr w:type="spellStart"/>
+            <w:r>
+              <w:rPr>
+                <w:sz w:val="20"/>
+                <w:szCs w:val="20"/>
+              </w:rPr>
+              <w:t>ProductDetail</w:t>
+            </w:r>
+            <w:proofErr w:type="spellEnd"/>
+            <w:r>
+              <w:rPr>
+                <w:sz w:val="20"/>
+                <w:szCs w:val="20"/>
+              </w:rPr>
+              <w:t xml:space="preserve"> Objects by </w:t>
+            </w:r>
+            <w:proofErr w:type="spellStart"/>
+            <w:r>
+              <w:rPr>
+                <w:sz w:val="20"/>
+                <w:szCs w:val="20"/>
+              </w:rPr>
+              <w:t>ProductDetaiIID</w:t>
+            </w:r>
+            <w:proofErr w:type="spellEnd"/>
+          </w:p>
+        </w:tc>
+      </w:tr>
+      <w:tr>
+        <w:tc>
+          <w:tcPr>
+            <w:tcW w:w="581" w:type="dxa"/>
+            <w:tcBorders>
+              <w:top w:val="single" w:sz="4" w:space="0" w:color="auto"/>
+              <w:left w:val="single" w:sz="4" w:space="0" w:color="auto"/>
+              <w:bottom w:val="single" w:sz="4" w:space="0" w:color="auto"/>
+              <w:right w:val="single" w:sz="4" w:space="0" w:color="auto"/>
+            </w:tcBorders>
+            <w:vAlign w:val="center"/>
+          </w:tcPr>
+          <w:p>
+            <w:pPr>
+              <w:jc w:val="center"/>
+              <w:rPr>
+                <w:sz w:val="20"/>
+                <w:szCs w:val="20"/>
+              </w:rPr>
+            </w:pPr>
+            <w:r>
+              <w:rPr>
+                <w:sz w:val="20"/>
+                <w:szCs w:val="20"/>
+              </w:rPr>
+              <w:t>04</w:t>
+            </w:r>
+          </w:p>
+        </w:tc>
+        <w:tc>
+          <w:tcPr>
+            <w:tcW w:w="2767" w:type="dxa"/>
+            <w:tcBorders>
+              <w:top w:val="single" w:sz="4" w:space="0" w:color="auto"/>
+              <w:left w:val="single" w:sz="4" w:space="0" w:color="auto"/>
+              <w:bottom w:val="single" w:sz="4" w:space="0" w:color="auto"/>
+              <w:right w:val="single" w:sz="4" w:space="0" w:color="auto"/>
+            </w:tcBorders>
+            <w:vAlign w:val="center"/>
+          </w:tcPr>
+          <w:p>
+            <w:pPr>
+              <w:jc w:val="center"/>
+              <w:rPr>
+                <w:sz w:val="20"/>
+                <w:szCs w:val="20"/>
+              </w:rPr>
+            </w:pPr>
+            <w:proofErr w:type="spellStart"/>
+            <w:r>
+              <w:rPr>
+                <w:sz w:val="20"/>
+                <w:szCs w:val="20"/>
+              </w:rPr>
+              <w:t>getListStorageProductThrowID</w:t>
+            </w:r>
+            <w:proofErr w:type="spellEnd"/>
+            <w:r>
+              <w:rPr>
+                <w:sz w:val="20"/>
+                <w:szCs w:val="20"/>
+              </w:rPr>
+              <w:t>()</w:t>
+            </w:r>
+          </w:p>
+        </w:tc>
+        <w:tc>
+          <w:tcPr>
+            <w:tcW w:w="5941" w:type="dxa"/>
+            <w:tcBorders>
+              <w:top w:val="single" w:sz="4" w:space="0" w:color="auto"/>
+              <w:left w:val="single" w:sz="4" w:space="0" w:color="auto"/>
+              <w:bottom w:val="single" w:sz="4" w:space="0" w:color="auto"/>
+              <w:right w:val="single" w:sz="4" w:space="0" w:color="auto"/>
+            </w:tcBorders>
+            <w:vAlign w:val="center"/>
+          </w:tcPr>
+          <w:p>
+            <w:pPr>
+              <w:jc w:val="center"/>
+              <w:rPr>
+                <w:sz w:val="20"/>
+                <w:szCs w:val="20"/>
+              </w:rPr>
+            </w:pPr>
+            <w:r>
+              <w:rPr>
+                <w:sz w:val="20"/>
+                <w:szCs w:val="20"/>
+              </w:rPr>
+              <w:t>Get list storage</w:t>
+            </w:r>
+            <w:r>
+              <w:rPr>
+                <w:sz w:val="20"/>
+                <w:szCs w:val="20"/>
+              </w:rPr>
+              <w:t xml:space="preserve"> in </w:t>
+            </w:r>
+            <w:proofErr w:type="spellStart"/>
+            <w:r>
+              <w:rPr>
+                <w:sz w:val="20"/>
+                <w:szCs w:val="20"/>
+              </w:rPr>
+              <w:t>ProductDetail</w:t>
+            </w:r>
+            <w:proofErr w:type="spellEnd"/>
+            <w:r>
+              <w:rPr>
+                <w:sz w:val="20"/>
+                <w:szCs w:val="20"/>
+              </w:rPr>
+              <w:t xml:space="preserve"> table by </w:t>
+            </w:r>
+            <w:proofErr w:type="spellStart"/>
+            <w:r>
+              <w:rPr>
+                <w:sz w:val="20"/>
+                <w:szCs w:val="20"/>
+              </w:rPr>
+              <w:t>ProductID</w:t>
+            </w:r>
+            <w:proofErr w:type="spellEnd"/>
+            <w:r>
+              <w:rPr>
+                <w:sz w:val="20"/>
+                <w:szCs w:val="20"/>
+              </w:rPr>
+              <w:t xml:space="preserve"> inner join Products table</w:t>
+            </w:r>
+          </w:p>
+        </w:tc>
+      </w:tr>
+      <w:tr>
+        <w:tc>
+          <w:tcPr>
+            <w:tcW w:w="581" w:type="dxa"/>
+            <w:tcBorders>
+              <w:top w:val="single" w:sz="4" w:space="0" w:color="auto"/>
+              <w:left w:val="single" w:sz="4" w:space="0" w:color="auto"/>
+              <w:bottom w:val="single" w:sz="4" w:space="0" w:color="auto"/>
+              <w:right w:val="single" w:sz="4" w:space="0" w:color="auto"/>
+            </w:tcBorders>
+            <w:vAlign w:val="center"/>
+          </w:tcPr>
+          <w:p>
+            <w:pPr>
+              <w:jc w:val="center"/>
+              <w:rPr>
+                <w:sz w:val="20"/>
+                <w:szCs w:val="20"/>
+              </w:rPr>
+            </w:pPr>
+            <w:r>
+              <w:rPr>
+                <w:sz w:val="20"/>
+                <w:szCs w:val="20"/>
+              </w:rPr>
+              <w:t>05</w:t>
+            </w:r>
+          </w:p>
+        </w:tc>
+        <w:tc>
+          <w:tcPr>
+            <w:tcW w:w="2767" w:type="dxa"/>
+            <w:tcBorders>
+              <w:top w:val="single" w:sz="4" w:space="0" w:color="auto"/>
+              <w:left w:val="single" w:sz="4" w:space="0" w:color="auto"/>
+              <w:bottom w:val="single" w:sz="4" w:space="0" w:color="auto"/>
+              <w:right w:val="single" w:sz="4" w:space="0" w:color="auto"/>
+            </w:tcBorders>
+            <w:vAlign w:val="center"/>
+          </w:tcPr>
+          <w:p>
+            <w:pPr>
+              <w:jc w:val="center"/>
+              <w:rPr>
+                <w:sz w:val="20"/>
+                <w:szCs w:val="20"/>
+              </w:rPr>
+            </w:pPr>
+            <w:proofErr w:type="spellStart"/>
+            <w:r>
+              <w:rPr>
+                <w:sz w:val="20"/>
+                <w:szCs w:val="20"/>
+              </w:rPr>
+              <w:t>getListColerProductThrowID</w:t>
+            </w:r>
+            <w:proofErr w:type="spellEnd"/>
+            <w:r>
+              <w:rPr>
+                <w:sz w:val="20"/>
+                <w:szCs w:val="20"/>
+              </w:rPr>
+              <w:t>()</w:t>
+            </w:r>
+          </w:p>
+        </w:tc>
+        <w:tc>
+          <w:tcPr>
+            <w:tcW w:w="5941" w:type="dxa"/>
+            <w:tcBorders>
+              <w:top w:val="single" w:sz="4" w:space="0" w:color="auto"/>
+              <w:left w:val="single" w:sz="4" w:space="0" w:color="auto"/>
+              <w:bottom w:val="single" w:sz="4" w:space="0" w:color="auto"/>
+              <w:right w:val="single" w:sz="4" w:space="0" w:color="auto"/>
+            </w:tcBorders>
+            <w:vAlign w:val="center"/>
+          </w:tcPr>
+          <w:p>
+            <w:pPr>
+              <w:jc w:val="center"/>
+              <w:rPr>
+                <w:sz w:val="20"/>
+                <w:szCs w:val="20"/>
+              </w:rPr>
+            </w:pPr>
+            <w:r>
+              <w:rPr>
+                <w:sz w:val="20"/>
+                <w:szCs w:val="20"/>
+              </w:rPr>
+              <w:t xml:space="preserve">Get list color in </w:t>
+            </w:r>
+            <w:proofErr w:type="spellStart"/>
+            <w:r>
+              <w:rPr>
+                <w:sz w:val="20"/>
+                <w:szCs w:val="20"/>
+              </w:rPr>
+              <w:t>ProductDetail</w:t>
+            </w:r>
+            <w:proofErr w:type="spellEnd"/>
+            <w:r>
+              <w:rPr>
+                <w:sz w:val="20"/>
+                <w:szCs w:val="20"/>
+              </w:rPr>
+              <w:t xml:space="preserve"> by </w:t>
+            </w:r>
+            <w:proofErr w:type="spellStart"/>
+            <w:r>
+              <w:rPr>
+                <w:sz w:val="20"/>
+                <w:szCs w:val="20"/>
+              </w:rPr>
+              <w:t>ProductID</w:t>
+            </w:r>
+            <w:proofErr w:type="spellEnd"/>
+            <w:r>
+              <w:rPr>
+                <w:sz w:val="20"/>
+                <w:szCs w:val="20"/>
+              </w:rPr>
+              <w:t xml:space="preserve"> inner join Products table</w:t>
+            </w:r>
+          </w:p>
+        </w:tc>
+      </w:tr>
+      <w:tr>
+        <w:tc>
+          <w:tcPr>
+            <w:tcW w:w="581" w:type="dxa"/>
+            <w:tcBorders>
+              <w:top w:val="single" w:sz="4" w:space="0" w:color="auto"/>
+              <w:left w:val="single" w:sz="4" w:space="0" w:color="auto"/>
+              <w:bottom w:val="single" w:sz="4" w:space="0" w:color="auto"/>
+              <w:right w:val="single" w:sz="4" w:space="0" w:color="auto"/>
+            </w:tcBorders>
+            <w:vAlign w:val="center"/>
+          </w:tcPr>
+          <w:p>
+            <w:pPr>
+              <w:jc w:val="center"/>
+              <w:rPr>
+                <w:sz w:val="20"/>
+                <w:szCs w:val="20"/>
+              </w:rPr>
+            </w:pPr>
+            <w:r>
+              <w:rPr>
+                <w:sz w:val="20"/>
+                <w:szCs w:val="20"/>
+              </w:rPr>
+              <w:t>06</w:t>
+            </w:r>
+          </w:p>
+        </w:tc>
+        <w:tc>
+          <w:tcPr>
+            <w:tcW w:w="2767" w:type="dxa"/>
+            <w:tcBorders>
+              <w:top w:val="single" w:sz="4" w:space="0" w:color="auto"/>
+              <w:left w:val="single" w:sz="4" w:space="0" w:color="auto"/>
+              <w:bottom w:val="single" w:sz="4" w:space="0" w:color="auto"/>
+              <w:right w:val="single" w:sz="4" w:space="0" w:color="auto"/>
+            </w:tcBorders>
+            <w:vAlign w:val="center"/>
+          </w:tcPr>
+          <w:p>
+            <w:pPr>
+              <w:jc w:val="center"/>
+              <w:rPr>
+                <w:sz w:val="20"/>
+                <w:szCs w:val="20"/>
+              </w:rPr>
+            </w:pPr>
+            <w:proofErr w:type="spellStart"/>
+            <w:r>
+              <w:rPr>
+                <w:sz w:val="20"/>
+                <w:szCs w:val="20"/>
+              </w:rPr>
+              <w:t>getSpecifiByIDAndStorage</w:t>
+            </w:r>
+            <w:proofErr w:type="spellEnd"/>
+            <w:r>
+              <w:rPr>
+                <w:sz w:val="20"/>
+                <w:szCs w:val="20"/>
+              </w:rPr>
+              <w:t>()</w:t>
+            </w:r>
+          </w:p>
+        </w:tc>
+        <w:tc>
+          <w:tcPr>
+            <w:tcW w:w="5941" w:type="dxa"/>
+            <w:tcBorders>
+              <w:top w:val="single" w:sz="4" w:space="0" w:color="auto"/>
+              <w:left w:val="single" w:sz="4" w:space="0" w:color="auto"/>
+              <w:bottom w:val="single" w:sz="4" w:space="0" w:color="auto"/>
+              <w:right w:val="single" w:sz="4" w:space="0" w:color="auto"/>
+            </w:tcBorders>
+            <w:vAlign w:val="center"/>
+          </w:tcPr>
+          <w:p>
+            <w:pPr>
+              <w:jc w:val="center"/>
+              <w:rPr>
+                <w:sz w:val="20"/>
+                <w:szCs w:val="20"/>
+              </w:rPr>
+            </w:pPr>
+            <w:r>
+              <w:rPr>
+                <w:sz w:val="20"/>
+                <w:szCs w:val="20"/>
+              </w:rPr>
+              <w:t>Get specification of a product</w:t>
+            </w:r>
+          </w:p>
+        </w:tc>
+      </w:tr>
+    </w:tbl>
+    <w:p/>
+    <w:p>
+      <w:pPr>
+        <w:pStyle w:val="Heading3"/>
+        <w:rPr>
+          <w:rFonts w:asciiTheme="minorHAnsi" w:eastAsiaTheme="minorHAnsi" w:hAnsiTheme="minorHAnsi" w:cstheme="minorBidi"/>
+          <w:b w:val="0"/>
+          <w:iCs w:val="0"/>
+          <w:color w:val="0000FF"/>
+          <w:sz w:val="22"/>
+        </w:rPr>
+      </w:pPr>
+      <w:r>
+        <w:t>c. Sequence Diagram(s)</w:t>
+      </w:r>
+    </w:p>
+    <w:p/>
+    <w:p>
+      <w:r>
+        <w:rPr>
+          <w:noProof/>
+          <w:lang w:eastAsia="ja-JP"/>
+        </w:rPr>
+        <w:drawing>
+          <wp:inline distT="0" distB="0" distL="0" distR="0" wp14:anchorId="052429EE" wp14:editId="30166863">
+            <wp:extent cx="5943600" cy="3472474"/>
+            <wp:effectExtent l="0" t="0" r="0" b="0"/>
+            <wp:docPr id="14" name="Picture 14" descr="C:\Users\acer\Downloads\Untitled (7).png"/>
+            <wp:cNvGraphicFramePr>
+              <a:graphicFrameLocks xmlns:a="http://schemas.openxmlformats.org/drawingml/2006/main" noChangeAspect="1"/>
+            </wp:cNvGraphicFramePr>
+            <a:graphic xmlns:a="http://schemas.openxmlformats.org/drawingml/2006/main">
+              <a:graphicData uri="http://schemas.openxmlformats.org/drawingml/2006/picture">
+                <pic:pic xmlns:pic="http://schemas.openxmlformats.org/drawingml/2006/picture">
+                  <pic:nvPicPr>
+                    <pic:cNvPr id="0" name="Picture 4" descr="C:\Users\acer\Downloads\Untitled (7).png"/>
+                    <pic:cNvPicPr>
+                      <a:picLocks noChangeAspect="1" noChangeArrowheads="1"/>
+                    </pic:cNvPicPr>
+                  </pic:nvPicPr>
+                  <pic:blipFill>
+                    <a:blip r:embed="rId16">
+                      <a:extLst>
+                        <a:ext uri="{28A0092B-C50C-407E-A947-70E740481C1C}">
+                          <a14:useLocalDpi xmlns:a14="http://schemas.microsoft.com/office/drawing/2010/main" val="0"/>
+                        </a:ext>
+                      </a:extLst>
+                    </a:blip>
+                    <a:srcRect/>
+                    <a:stretch>
+                      <a:fillRect/>
+                    </a:stretch>
+                  </pic:blipFill>
+                  <pic:spPr bwMode="auto">
+                    <a:xfrm>
+                      <a:off x="0" y="0"/>
+                      <a:ext cx="5943600" cy="3472474"/>
+                    </a:xfrm>
+                    <a:prstGeom prst="rect">
+                      <a:avLst/>
+                    </a:prstGeom>
+                    <a:noFill/>
+                    <a:ln>
+                      <a:noFill/>
+                    </a:ln>
+                  </pic:spPr>
+                </pic:pic>
+              </a:graphicData>
+            </a:graphic>
+          </wp:inline>
+        </w:drawing>
+      </w:r>
+    </w:p>
+    <w:p>
+      <w:pPr>
+        <w:pStyle w:val="Heading3"/>
+      </w:pPr>
+      <w:r>
+        <w:t>d. Database Queries</w:t>
+      </w:r>
+    </w:p>
+    <w:p>
+      <w:r>
+        <w:rPr>
+          <w:noProof/>
+          <w:lang w:eastAsia="ja-JP"/>
+        </w:rPr>
+        <w:drawing>
+          <wp:inline distT="0" distB="0" distL="0" distR="0" wp14:anchorId="2A22684B" wp14:editId="0507C3BD">
+            <wp:extent cx="5943600" cy="1537335"/>
+            <wp:effectExtent l="0" t="0" r="0" b="5715"/>
+            <wp:docPr id="15" name="Picture 15"/>
+            <wp:cNvGraphicFramePr>
+              <a:graphicFrameLocks xmlns:a="http://schemas.openxmlformats.org/drawingml/2006/main" noChangeAspect="1"/>
+            </wp:cNvGraphicFramePr>
+            <a:graphic xmlns:a="http://schemas.openxmlformats.org/drawingml/2006/main">
+              <a:graphicData uri="http://schemas.openxmlformats.org/drawingml/2006/picture">
+                <pic:pic xmlns:pic="http://schemas.openxmlformats.org/drawingml/2006/picture">
+                  <pic:nvPicPr>
+                    <pic:cNvPr id="0" name=""/>
+                    <pic:cNvPicPr/>
+                  </pic:nvPicPr>
+                  <pic:blipFill>
+                    <a:blip r:embed="rId17"/>
+                    <a:stretch>
+                      <a:fillRect/>
+                    </a:stretch>
+                  </pic:blipFill>
+                  <pic:spPr>
+                    <a:xfrm>
+                      <a:off x="0" y="0"/>
+                      <a:ext cx="5943600" cy="1537335"/>
+                    </a:xfrm>
+                    <a:prstGeom prst="rect">
+                      <a:avLst/>
+                    </a:prstGeom>
+                  </pic:spPr>
+                </pic:pic>
+              </a:graphicData>
+            </a:graphic>
+          </wp:inline>
+        </w:drawing>
+      </w:r>
+      <w:r>
+        <w:rPr>
+          <w:noProof/>
+          <w:lang w:eastAsia="ja-JP"/>
+        </w:rPr>
+        <w:t xml:space="preserve"> </w:t>
+      </w:r>
+    </w:p>
+    <w:p>
+      <w:pPr>
+        <w:rPr>
+          <w:b/>
+          <w:bCs/>
+        </w:rPr>
+      </w:pPr>
+      <w:r>
+        <w:rPr>
+          <w:b/>
+          <w:bCs/>
+        </w:rPr>
+        <w:t xml:space="preserve">SQL method </w:t>
+      </w:r>
+      <w:proofErr w:type="spellStart"/>
+      <w:proofErr w:type="gramStart"/>
+      <w:r>
+        <w:rPr>
+          <w:b/>
+          <w:bCs/>
+        </w:rPr>
+        <w:t>product</w:t>
+      </w:r>
+      <w:r>
+        <w:rPr>
+          <w:b/>
+          <w:bCs/>
+        </w:rPr>
+        <w:t>Detail</w:t>
+      </w:r>
+      <w:proofErr w:type="spellEnd"/>
+      <w:r>
+        <w:rPr>
+          <w:b/>
+          <w:bCs/>
+        </w:rPr>
+        <w:t>(</w:t>
+      </w:r>
+      <w:proofErr w:type="gramEnd"/>
+      <w:r>
+        <w:rPr>
+          <w:b/>
+          <w:bCs/>
+        </w:rPr>
+        <w:t>):</w:t>
+      </w:r>
+    </w:p>
+    <w:p>
+      <w:pPr>
+        <w:pStyle w:val="ListParagraph"/>
+        <w:numPr>
+          <w:ilvl w:val="0"/>
+          <w:numId w:val="9"/>
+        </w:numPr>
+        <w:autoSpaceDE w:val="0"/>
+        <w:autoSpaceDN w:val="0"/>
+        <w:adjustRightInd w:val="0"/>
+        <w:spacing w:after="0" w:line="240" w:lineRule="auto"/>
+        <w:rPr>
+          <w:rFonts w:ascii="Consolas" w:hAnsi="Consolas" w:cs="Consolas"/>
+          <w:color w:val="000000"/>
+          <w:sz w:val="19"/>
+          <w:szCs w:val="19"/>
+        </w:rPr>
+      </w:pPr>
+      <w:r>
+        <w:rPr>
+          <w:rFonts w:ascii="Consolas" w:hAnsi="Consolas" w:cs="Consolas"/>
+          <w:color w:val="0000FF"/>
+          <w:sz w:val="19"/>
+          <w:szCs w:val="19"/>
+        </w:rPr>
+        <w:t>SELECT</w:t>
+      </w:r>
+      <w:r>
+        <w:rPr>
+          <w:rFonts w:ascii="Consolas" w:hAnsi="Consolas" w:cs="Consolas"/>
+          <w:color w:val="000000"/>
+          <w:sz w:val="19"/>
+          <w:szCs w:val="19"/>
+        </w:rPr>
+        <w:t xml:space="preserve"> </w:t>
+      </w:r>
+      <w:r>
+        <w:rPr>
+          <w:rFonts w:ascii="Consolas" w:hAnsi="Consolas" w:cs="Consolas"/>
+          <w:color w:val="808080"/>
+          <w:sz w:val="19"/>
+          <w:szCs w:val="19"/>
+        </w:rPr>
+        <w:t>*</w:t>
+      </w:r>
+      <w:r>
+        <w:rPr>
+          <w:rFonts w:ascii="Consolas" w:hAnsi="Consolas" w:cs="Consolas"/>
+          <w:color w:val="000000"/>
+          <w:sz w:val="19"/>
+          <w:szCs w:val="19"/>
+        </w:rPr>
+        <w:t xml:space="preserve"> </w:t>
+      </w:r>
+      <w:r>
+        <w:rPr>
+          <w:rFonts w:ascii="Consolas" w:hAnsi="Consolas" w:cs="Consolas"/>
+          <w:color w:val="0000FF"/>
+          <w:sz w:val="19"/>
+          <w:szCs w:val="19"/>
+        </w:rPr>
+        <w:t>FROM</w:t>
+      </w:r>
+      <w:r>
+        <w:rPr>
+          <w:rFonts w:ascii="Consolas" w:hAnsi="Consolas" w:cs="Consolas"/>
+          <w:color w:val="000000"/>
+          <w:sz w:val="19"/>
+          <w:szCs w:val="19"/>
+        </w:rPr>
+        <w:t xml:space="preserve"> [</w:t>
+      </w:r>
+      <w:proofErr w:type="spellStart"/>
+      <w:r>
+        <w:rPr>
+          <w:rFonts w:ascii="Consolas" w:hAnsi="Consolas" w:cs="Consolas"/>
+          <w:color w:val="000000"/>
+          <w:sz w:val="19"/>
+          <w:szCs w:val="19"/>
+        </w:rPr>
+        <w:t>ProductDetails</w:t>
+      </w:r>
+      <w:proofErr w:type="spellEnd"/>
+      <w:r>
+        <w:rPr>
+          <w:rFonts w:ascii="Consolas" w:hAnsi="Consolas" w:cs="Consolas"/>
+          <w:color w:val="000000"/>
+          <w:sz w:val="19"/>
+          <w:szCs w:val="19"/>
+        </w:rPr>
+        <w:t xml:space="preserve">] </w:t>
+      </w:r>
+      <w:r>
+        <w:rPr>
+          <w:rFonts w:ascii="Consolas" w:hAnsi="Consolas" w:cs="Consolas"/>
+          <w:color w:val="808080"/>
+          <w:sz w:val="19"/>
+          <w:szCs w:val="19"/>
+        </w:rPr>
+        <w:t>inner</w:t>
+      </w:r>
+      <w:r>
+        <w:rPr>
+          <w:rFonts w:ascii="Consolas" w:hAnsi="Consolas" w:cs="Consolas"/>
+          <w:color w:val="000000"/>
+          <w:sz w:val="19"/>
+          <w:szCs w:val="19"/>
+        </w:rPr>
+        <w:t xml:space="preserve"> </w:t>
+      </w:r>
+      <w:r>
+        <w:rPr>
+          <w:rFonts w:ascii="Consolas" w:hAnsi="Consolas" w:cs="Consolas"/>
+          <w:color w:val="808080"/>
+          <w:sz w:val="19"/>
+          <w:szCs w:val="19"/>
+        </w:rPr>
+        <w:t>join</w:t>
+      </w:r>
+      <w:r>
+        <w:rPr>
+          <w:rFonts w:ascii="Consolas" w:hAnsi="Consolas" w:cs="Consolas"/>
+          <w:color w:val="000000"/>
+          <w:sz w:val="19"/>
+          <w:szCs w:val="19"/>
+        </w:rPr>
+        <w:t xml:space="preserve"> Products </w:t>
+      </w:r>
+      <w:r>
+        <w:rPr>
+          <w:rFonts w:ascii="Consolas" w:hAnsi="Consolas" w:cs="Consolas"/>
+          <w:color w:val="0000FF"/>
+          <w:sz w:val="19"/>
+          <w:szCs w:val="19"/>
+        </w:rPr>
+        <w:t>on</w:t>
+      </w:r>
+      <w:r>
+        <w:rPr>
+          <w:rFonts w:ascii="Consolas" w:hAnsi="Consolas" w:cs="Consolas"/>
+          <w:color w:val="000000"/>
+          <w:sz w:val="19"/>
+          <w:szCs w:val="19"/>
+        </w:rPr>
+        <w:t xml:space="preserve"> </w:t>
+      </w:r>
+      <w:proofErr w:type="spellStart"/>
+      <w:r>
+        <w:rPr>
+          <w:rFonts w:ascii="Consolas" w:hAnsi="Consolas" w:cs="Consolas"/>
+          <w:color w:val="000000"/>
+          <w:sz w:val="19"/>
+          <w:szCs w:val="19"/>
+        </w:rPr>
+        <w:t>ProductDetails</w:t>
+      </w:r>
+      <w:r>
+        <w:rPr>
+          <w:rFonts w:ascii="Consolas" w:hAnsi="Consolas" w:cs="Consolas"/>
+          <w:color w:val="808080"/>
+          <w:sz w:val="19"/>
+          <w:szCs w:val="19"/>
+        </w:rPr>
+        <w:t>.</w:t>
+      </w:r>
+      <w:r>
+        <w:rPr>
+          <w:rFonts w:ascii="Consolas" w:hAnsi="Consolas" w:cs="Consolas"/>
+          <w:color w:val="000000"/>
+          <w:sz w:val="19"/>
+          <w:szCs w:val="19"/>
+        </w:rPr>
+        <w:t>ProductID</w:t>
+      </w:r>
+      <w:proofErr w:type="spellEnd"/>
+      <w:r>
+        <w:rPr>
+          <w:rFonts w:ascii="Consolas" w:hAnsi="Consolas" w:cs="Consolas"/>
+          <w:color w:val="000000"/>
+          <w:sz w:val="19"/>
+          <w:szCs w:val="19"/>
+        </w:rPr>
+        <w:t xml:space="preserve"> </w:t>
+      </w:r>
+      <w:r>
+        <w:rPr>
+          <w:rFonts w:ascii="Consolas" w:hAnsi="Consolas" w:cs="Consolas"/>
+          <w:color w:val="808080"/>
+          <w:sz w:val="19"/>
+          <w:szCs w:val="19"/>
+        </w:rPr>
+        <w:t>=</w:t>
+      </w:r>
+      <w:r>
+        <w:rPr>
+          <w:rFonts w:ascii="Consolas" w:hAnsi="Consolas" w:cs="Consolas"/>
+          <w:color w:val="000000"/>
+          <w:sz w:val="19"/>
+          <w:szCs w:val="19"/>
+        </w:rPr>
+        <w:t xml:space="preserve"> </w:t>
+      </w:r>
+      <w:proofErr w:type="spellStart"/>
+      <w:r>
+        <w:rPr>
+          <w:rFonts w:ascii="Consolas" w:hAnsi="Consolas" w:cs="Consolas"/>
+          <w:color w:val="000000"/>
+          <w:sz w:val="19"/>
+          <w:szCs w:val="19"/>
+        </w:rPr>
+        <w:t>Products</w:t>
+      </w:r>
+      <w:r>
+        <w:rPr>
+          <w:rFonts w:ascii="Consolas" w:hAnsi="Consolas" w:cs="Consolas"/>
+          <w:color w:val="808080"/>
+          <w:sz w:val="19"/>
+          <w:szCs w:val="19"/>
+        </w:rPr>
+        <w:t>.</w:t>
+      </w:r>
+      <w:r>
+        <w:rPr>
+          <w:rFonts w:ascii="Consolas" w:hAnsi="Consolas" w:cs="Consolas"/>
+          <w:color w:val="000000"/>
+          <w:sz w:val="19"/>
+          <w:szCs w:val="19"/>
+        </w:rPr>
+        <w:t>ProductID</w:t>
+      </w:r>
+      <w:proofErr w:type="spellEnd"/>
+      <w:r>
+        <w:rPr>
+          <w:rFonts w:ascii="Consolas" w:hAnsi="Consolas" w:cs="Consolas"/>
+          <w:color w:val="000000"/>
+          <w:sz w:val="19"/>
+          <w:szCs w:val="19"/>
+        </w:rPr>
+        <w:t xml:space="preserve"> </w:t>
+      </w:r>
+      <w:r>
+        <w:rPr>
+          <w:rFonts w:ascii="Consolas" w:hAnsi="Consolas" w:cs="Consolas"/>
+          <w:color w:val="0000FF"/>
+          <w:sz w:val="19"/>
+          <w:szCs w:val="19"/>
+        </w:rPr>
+        <w:t>WHERE</w:t>
+      </w:r>
+      <w:r>
+        <w:rPr>
+          <w:rFonts w:ascii="Consolas" w:hAnsi="Consolas" w:cs="Consolas"/>
+          <w:color w:val="000000"/>
+          <w:sz w:val="19"/>
+          <w:szCs w:val="19"/>
+        </w:rPr>
+        <w:t xml:space="preserve"> </w:t>
+      </w:r>
+      <w:proofErr w:type="spellStart"/>
+      <w:r>
+        <w:rPr>
+          <w:rFonts w:ascii="Consolas" w:hAnsi="Consolas" w:cs="Consolas"/>
+          <w:color w:val="000000"/>
+          <w:sz w:val="19"/>
+          <w:szCs w:val="19"/>
+        </w:rPr>
+        <w:t>ProductDetailID</w:t>
+      </w:r>
+      <w:proofErr w:type="spellEnd"/>
+      <w:r>
+        <w:rPr>
+          <w:rFonts w:ascii="Consolas" w:hAnsi="Consolas" w:cs="Consolas"/>
+          <w:color w:val="000000"/>
+          <w:sz w:val="19"/>
+          <w:szCs w:val="19"/>
+        </w:rPr>
+        <w:t xml:space="preserve"> </w:t>
+      </w:r>
+      <w:proofErr w:type="gramStart"/>
+      <w:r>
+        <w:rPr>
+          <w:rFonts w:ascii="Consolas" w:hAnsi="Consolas" w:cs="Consolas"/>
+          <w:color w:val="808080"/>
+          <w:sz w:val="19"/>
+          <w:szCs w:val="19"/>
+        </w:rPr>
+        <w:t>=</w:t>
+      </w:r>
+      <w:r>
+        <w:rPr>
+          <w:rFonts w:ascii="Consolas" w:hAnsi="Consolas" w:cs="Consolas"/>
+          <w:color w:val="000000"/>
+          <w:sz w:val="19"/>
+          <w:szCs w:val="19"/>
+        </w:rPr>
+        <w:t xml:space="preserve"> ?</w:t>
+      </w:r>
+      <w:r>
+        <w:rPr>
+          <w:rFonts w:ascii="Consolas" w:hAnsi="Consolas" w:cs="Consolas"/>
+          <w:color w:val="808080"/>
+          <w:sz w:val="19"/>
+          <w:szCs w:val="19"/>
+        </w:rPr>
+        <w:t>;</w:t>
+      </w:r>
+      <w:proofErr w:type="gramEnd"/>
+    </w:p>
+    <w:p>
+      <w:pPr>
+        <w:pStyle w:val="ListParagraph"/>
+        <w:numPr>
+          <w:ilvl w:val="0"/>
+          <w:numId w:val="9"/>
+        </w:numPr>
+        <w:autoSpaceDE w:val="0"/>
+        <w:autoSpaceDN w:val="0"/>
+        <w:adjustRightInd w:val="0"/>
+        <w:spacing w:after="0" w:line="240" w:lineRule="auto"/>
+        <w:rPr>
+          <w:rFonts w:ascii="Consolas" w:hAnsi="Consolas" w:cs="Consolas"/>
+          <w:color w:val="000000"/>
+          <w:sz w:val="19"/>
+          <w:szCs w:val="19"/>
+        </w:rPr>
+      </w:pPr>
+      <w:r>
+        <w:rPr>
+          <w:rFonts w:ascii="Consolas" w:hAnsi="Consolas" w:cs="Consolas"/>
+          <w:color w:val="0000FF"/>
+          <w:sz w:val="19"/>
+          <w:szCs w:val="19"/>
+        </w:rPr>
+        <w:t>SELECT</w:t>
+      </w:r>
+      <w:r>
+        <w:rPr>
+          <w:rFonts w:ascii="Consolas" w:hAnsi="Consolas" w:cs="Consolas"/>
+          <w:color w:val="000000"/>
+          <w:sz w:val="19"/>
+          <w:szCs w:val="19"/>
+        </w:rPr>
+        <w:t xml:space="preserve"> </w:t>
+      </w:r>
+      <w:proofErr w:type="spellStart"/>
+      <w:r>
+        <w:rPr>
+          <w:rFonts w:ascii="Consolas" w:hAnsi="Consolas" w:cs="Consolas"/>
+          <w:color w:val="000000"/>
+          <w:sz w:val="19"/>
+          <w:szCs w:val="19"/>
+        </w:rPr>
+        <w:t>ProductDetails</w:t>
+      </w:r>
+      <w:r>
+        <w:rPr>
+          <w:rFonts w:ascii="Consolas" w:hAnsi="Consolas" w:cs="Consolas"/>
+          <w:color w:val="808080"/>
+          <w:sz w:val="19"/>
+          <w:szCs w:val="19"/>
+        </w:rPr>
+        <w:t>.</w:t>
+      </w:r>
+      <w:r>
+        <w:rPr>
+          <w:rFonts w:ascii="Consolas" w:hAnsi="Consolas" w:cs="Consolas"/>
+          <w:color w:val="000000"/>
+          <w:sz w:val="19"/>
+          <w:szCs w:val="19"/>
+        </w:rPr>
+        <w:t>ProductStorage</w:t>
+      </w:r>
+      <w:proofErr w:type="spellEnd"/>
+      <w:r>
+        <w:rPr>
+          <w:rFonts w:ascii="Consolas" w:hAnsi="Consolas" w:cs="Consolas"/>
+          <w:color w:val="000000"/>
+          <w:sz w:val="19"/>
+          <w:szCs w:val="19"/>
+        </w:rPr>
+        <w:t xml:space="preserve"> </w:t>
+      </w:r>
+      <w:r>
+        <w:rPr>
+          <w:rFonts w:ascii="Consolas" w:hAnsi="Consolas" w:cs="Consolas"/>
+          <w:color w:val="0000FF"/>
+          <w:sz w:val="19"/>
+          <w:szCs w:val="19"/>
+        </w:rPr>
+        <w:t>FROM</w:t>
+      </w:r>
+      <w:r>
+        <w:rPr>
+          <w:rFonts w:ascii="Consolas" w:hAnsi="Consolas" w:cs="Consolas"/>
+          <w:color w:val="000000"/>
+          <w:sz w:val="19"/>
+          <w:szCs w:val="19"/>
+        </w:rPr>
+        <w:t xml:space="preserve"> [</w:t>
+      </w:r>
+      <w:proofErr w:type="spellStart"/>
+      <w:r>
+        <w:rPr>
+          <w:rFonts w:ascii="Consolas" w:hAnsi="Consolas" w:cs="Consolas"/>
+          <w:color w:val="000000"/>
+          <w:sz w:val="19"/>
+          <w:szCs w:val="19"/>
+        </w:rPr>
+        <w:t>ProductDetails</w:t>
+      </w:r>
+      <w:proofErr w:type="spellEnd"/>
+      <w:r>
+        <w:rPr>
+          <w:rFonts w:ascii="Consolas" w:hAnsi="Consolas" w:cs="Consolas"/>
+          <w:color w:val="000000"/>
+          <w:sz w:val="19"/>
+          <w:szCs w:val="19"/>
+        </w:rPr>
+        <w:t xml:space="preserve">] </w:t>
+      </w:r>
+      <w:r>
+        <w:rPr>
+          <w:rFonts w:ascii="Consolas" w:hAnsi="Consolas" w:cs="Consolas"/>
+          <w:color w:val="0000FF"/>
+          <w:sz w:val="19"/>
+          <w:szCs w:val="19"/>
+        </w:rPr>
+        <w:t>where</w:t>
+      </w:r>
+      <w:r>
+        <w:rPr>
+          <w:rFonts w:ascii="Consolas" w:hAnsi="Consolas" w:cs="Consolas"/>
+          <w:color w:val="000000"/>
+          <w:sz w:val="19"/>
+          <w:szCs w:val="19"/>
+        </w:rPr>
+        <w:t xml:space="preserve"> </w:t>
+      </w:r>
+      <w:proofErr w:type="spellStart"/>
+      <w:r>
+        <w:rPr>
+          <w:rFonts w:ascii="Consolas" w:hAnsi="Consolas" w:cs="Consolas"/>
+          <w:color w:val="000000"/>
+          <w:sz w:val="19"/>
+          <w:szCs w:val="19"/>
+        </w:rPr>
+        <w:t>ProductID</w:t>
+      </w:r>
+      <w:proofErr w:type="spellEnd"/>
+      <w:r>
+        <w:rPr>
+          <w:rFonts w:ascii="Consolas" w:hAnsi="Consolas" w:cs="Consolas"/>
+          <w:color w:val="000000"/>
+          <w:sz w:val="19"/>
+          <w:szCs w:val="19"/>
+        </w:rPr>
+        <w:t xml:space="preserve"> </w:t>
+      </w:r>
+      <w:proofErr w:type="gramStart"/>
+      <w:r>
+        <w:rPr>
+          <w:rFonts w:ascii="Consolas" w:hAnsi="Consolas" w:cs="Consolas"/>
+          <w:color w:val="808080"/>
+          <w:sz w:val="19"/>
+          <w:szCs w:val="19"/>
+        </w:rPr>
+        <w:t>=</w:t>
+      </w:r>
+      <w:r>
+        <w:rPr>
+          <w:rFonts w:ascii="Consolas" w:hAnsi="Consolas" w:cs="Consolas"/>
+          <w:color w:val="000000"/>
+          <w:sz w:val="19"/>
+          <w:szCs w:val="19"/>
+        </w:rPr>
+        <w:t xml:space="preserve"> ?</w:t>
+      </w:r>
+      <w:proofErr w:type="gramEnd"/>
+      <w:r>
+        <w:rPr>
+          <w:rFonts w:ascii="Consolas" w:hAnsi="Consolas" w:cs="Consolas"/>
+          <w:color w:val="000000"/>
+          <w:sz w:val="19"/>
+          <w:szCs w:val="19"/>
+        </w:rPr>
+        <w:t xml:space="preserve"> </w:t>
+      </w:r>
+      <w:r>
+        <w:rPr>
+          <w:rFonts w:ascii="Consolas" w:hAnsi="Consolas" w:cs="Consolas"/>
+          <w:color w:val="0000FF"/>
+          <w:sz w:val="19"/>
+          <w:szCs w:val="19"/>
+        </w:rPr>
+        <w:t>group</w:t>
+      </w:r>
+      <w:r>
+        <w:rPr>
+          <w:rFonts w:ascii="Consolas" w:hAnsi="Consolas" w:cs="Consolas"/>
+          <w:color w:val="000000"/>
+          <w:sz w:val="19"/>
+          <w:szCs w:val="19"/>
+        </w:rPr>
+        <w:t xml:space="preserve"> </w:t>
+      </w:r>
+      <w:r>
+        <w:rPr>
+          <w:rFonts w:ascii="Consolas" w:hAnsi="Consolas" w:cs="Consolas"/>
+          <w:color w:val="0000FF"/>
+          <w:sz w:val="19"/>
+          <w:szCs w:val="19"/>
+        </w:rPr>
+        <w:t>by</w:t>
+      </w:r>
+      <w:r>
+        <w:rPr>
+          <w:rFonts w:ascii="Consolas" w:hAnsi="Consolas" w:cs="Consolas"/>
+          <w:color w:val="000000"/>
+          <w:sz w:val="19"/>
+          <w:szCs w:val="19"/>
+        </w:rPr>
+        <w:t xml:space="preserve"> </w:t>
+      </w:r>
+      <w:proofErr w:type="spellStart"/>
+      <w:r>
+        <w:rPr>
+          <w:rFonts w:ascii="Consolas" w:hAnsi="Consolas" w:cs="Consolas"/>
+          <w:color w:val="000000"/>
+          <w:sz w:val="19"/>
+          <w:szCs w:val="19"/>
+        </w:rPr>
+        <w:t>ProductDetails</w:t>
+      </w:r>
+      <w:r>
+        <w:rPr>
+          <w:rFonts w:ascii="Consolas" w:hAnsi="Consolas" w:cs="Consolas"/>
+          <w:color w:val="808080"/>
+          <w:sz w:val="19"/>
+          <w:szCs w:val="19"/>
+        </w:rPr>
+        <w:t>.</w:t>
+      </w:r>
+      <w:r>
+        <w:rPr>
+          <w:rFonts w:ascii="Consolas" w:hAnsi="Consolas" w:cs="Consolas"/>
+          <w:color w:val="000000"/>
+          <w:sz w:val="19"/>
+          <w:szCs w:val="19"/>
+        </w:rPr>
+        <w:t>ProductStorage</w:t>
+      </w:r>
+      <w:proofErr w:type="spellEnd"/>
+      <w:r>
+        <w:rPr>
+          <w:rFonts w:ascii="Consolas" w:hAnsi="Consolas" w:cs="Consolas"/>
+          <w:color w:val="808080"/>
+          <w:sz w:val="19"/>
+          <w:szCs w:val="19"/>
+        </w:rPr>
+        <w:t>;</w:t>
+      </w:r>
+    </w:p>
+    <w:p>
+      <w:pPr>
+        <w:pStyle w:val="ListParagraph"/>
+        <w:numPr>
+          <w:ilvl w:val="0"/>
+          <w:numId w:val="9"/>
+        </w:numPr>
+        <w:autoSpaceDE w:val="0"/>
+        <w:autoSpaceDN w:val="0"/>
+        <w:adjustRightInd w:val="0"/>
+        <w:spacing w:after="0" w:line="240" w:lineRule="auto"/>
+        <w:rPr>
+          <w:rFonts w:ascii="Consolas" w:hAnsi="Consolas" w:cs="Consolas"/>
+          <w:color w:val="000000"/>
+          <w:sz w:val="19"/>
+          <w:szCs w:val="19"/>
+        </w:rPr>
+      </w:pPr>
+      <w:r>
+        <w:rPr>
+          <w:rFonts w:ascii="Consolas" w:hAnsi="Consolas" w:cs="Consolas"/>
+          <w:color w:val="0000FF"/>
+          <w:sz w:val="19"/>
+          <w:szCs w:val="19"/>
+        </w:rPr>
+        <w:lastRenderedPageBreak/>
+        <w:t>SELECT</w:t>
+      </w:r>
+      <w:r>
+        <w:rPr>
+          <w:rFonts w:ascii="Consolas" w:hAnsi="Consolas" w:cs="Consolas"/>
+          <w:color w:val="000000"/>
+          <w:sz w:val="19"/>
+          <w:szCs w:val="19"/>
+        </w:rPr>
+        <w:t xml:space="preserve"> </w:t>
+      </w:r>
+      <w:proofErr w:type="spellStart"/>
+      <w:r>
+        <w:rPr>
+          <w:rFonts w:ascii="Consolas" w:hAnsi="Consolas" w:cs="Consolas"/>
+          <w:color w:val="000000"/>
+          <w:sz w:val="19"/>
+          <w:szCs w:val="19"/>
+        </w:rPr>
+        <w:t>ProductDetails</w:t>
+      </w:r>
+      <w:r>
+        <w:rPr>
+          <w:rFonts w:ascii="Consolas" w:hAnsi="Consolas" w:cs="Consolas"/>
+          <w:color w:val="808080"/>
+          <w:sz w:val="19"/>
+          <w:szCs w:val="19"/>
+        </w:rPr>
+        <w:t>.</w:t>
+      </w:r>
+      <w:r>
+        <w:rPr>
+          <w:rFonts w:ascii="Consolas" w:hAnsi="Consolas" w:cs="Consolas"/>
+          <w:color w:val="000000"/>
+          <w:sz w:val="19"/>
+          <w:szCs w:val="19"/>
+        </w:rPr>
+        <w:t>Coler</w:t>
+      </w:r>
+      <w:proofErr w:type="spellEnd"/>
+      <w:r>
+        <w:rPr>
+          <w:rFonts w:ascii="Consolas" w:hAnsi="Consolas" w:cs="Consolas"/>
+          <w:color w:val="000000"/>
+          <w:sz w:val="19"/>
+          <w:szCs w:val="19"/>
+        </w:rPr>
+        <w:t xml:space="preserve"> </w:t>
+      </w:r>
+      <w:r>
+        <w:rPr>
+          <w:rFonts w:ascii="Consolas" w:hAnsi="Consolas" w:cs="Consolas"/>
+          <w:color w:val="0000FF"/>
+          <w:sz w:val="19"/>
+          <w:szCs w:val="19"/>
+        </w:rPr>
+        <w:t>FROM</w:t>
+      </w:r>
+      <w:r>
+        <w:rPr>
+          <w:rFonts w:ascii="Consolas" w:hAnsi="Consolas" w:cs="Consolas"/>
+          <w:color w:val="000000"/>
+          <w:sz w:val="19"/>
+          <w:szCs w:val="19"/>
+        </w:rPr>
+        <w:t xml:space="preserve"> [</w:t>
+      </w:r>
+      <w:proofErr w:type="spellStart"/>
+      <w:r>
+        <w:rPr>
+          <w:rFonts w:ascii="Consolas" w:hAnsi="Consolas" w:cs="Consolas"/>
+          <w:color w:val="000000"/>
+          <w:sz w:val="19"/>
+          <w:szCs w:val="19"/>
+        </w:rPr>
+        <w:t>ProductDetails</w:t>
+      </w:r>
+      <w:proofErr w:type="spellEnd"/>
+      <w:r>
+        <w:rPr>
+          <w:rFonts w:ascii="Consolas" w:hAnsi="Consolas" w:cs="Consolas"/>
+          <w:color w:val="000000"/>
+          <w:sz w:val="19"/>
+          <w:szCs w:val="19"/>
+        </w:rPr>
+        <w:t xml:space="preserve">] </w:t>
+      </w:r>
+      <w:r>
+        <w:rPr>
+          <w:rFonts w:ascii="Consolas" w:hAnsi="Consolas" w:cs="Consolas"/>
+          <w:color w:val="0000FF"/>
+          <w:sz w:val="19"/>
+          <w:szCs w:val="19"/>
+        </w:rPr>
+        <w:t>where</w:t>
+      </w:r>
+      <w:r>
+        <w:rPr>
+          <w:rFonts w:ascii="Consolas" w:hAnsi="Consolas" w:cs="Consolas"/>
+          <w:color w:val="000000"/>
+          <w:sz w:val="19"/>
+          <w:szCs w:val="19"/>
+        </w:rPr>
+        <w:t xml:space="preserve"> </w:t>
+      </w:r>
+      <w:proofErr w:type="spellStart"/>
+      <w:r>
+        <w:rPr>
+          <w:rFonts w:ascii="Consolas" w:hAnsi="Consolas" w:cs="Consolas"/>
+          <w:color w:val="000000"/>
+          <w:sz w:val="19"/>
+          <w:szCs w:val="19"/>
+        </w:rPr>
+        <w:t>ProductID</w:t>
+      </w:r>
+      <w:proofErr w:type="spellEnd"/>
+      <w:r>
+        <w:rPr>
+          <w:rFonts w:ascii="Consolas" w:hAnsi="Consolas" w:cs="Consolas"/>
+          <w:color w:val="000000"/>
+          <w:sz w:val="19"/>
+          <w:szCs w:val="19"/>
+        </w:rPr>
+        <w:t xml:space="preserve"> </w:t>
+      </w:r>
+      <w:proofErr w:type="gramStart"/>
+      <w:r>
+        <w:rPr>
+          <w:rFonts w:ascii="Consolas" w:hAnsi="Consolas" w:cs="Consolas"/>
+          <w:color w:val="808080"/>
+          <w:sz w:val="19"/>
+          <w:szCs w:val="19"/>
+        </w:rPr>
+        <w:t>=</w:t>
+      </w:r>
+      <w:r>
+        <w:rPr>
+          <w:rFonts w:ascii="Consolas" w:hAnsi="Consolas" w:cs="Consolas"/>
+          <w:color w:val="000000"/>
+          <w:sz w:val="19"/>
+          <w:szCs w:val="19"/>
+        </w:rPr>
+        <w:t xml:space="preserve"> ?</w:t>
+      </w:r>
+      <w:proofErr w:type="gramEnd"/>
+      <w:r>
+        <w:rPr>
+          <w:rFonts w:ascii="Consolas" w:hAnsi="Consolas" w:cs="Consolas"/>
+          <w:color w:val="000000"/>
+          <w:sz w:val="19"/>
+          <w:szCs w:val="19"/>
+        </w:rPr>
+        <w:t xml:space="preserve"> </w:t>
+      </w:r>
+      <w:r>
+        <w:rPr>
+          <w:rFonts w:ascii="Consolas" w:hAnsi="Consolas" w:cs="Consolas"/>
+          <w:color w:val="0000FF"/>
+          <w:sz w:val="19"/>
+          <w:szCs w:val="19"/>
+        </w:rPr>
+        <w:t>group</w:t>
+      </w:r>
+      <w:r>
+        <w:rPr>
+          <w:rFonts w:ascii="Consolas" w:hAnsi="Consolas" w:cs="Consolas"/>
+          <w:color w:val="000000"/>
+          <w:sz w:val="19"/>
+          <w:szCs w:val="19"/>
+        </w:rPr>
+        <w:t xml:space="preserve"> </w:t>
+      </w:r>
+      <w:r>
+        <w:rPr>
+          <w:rFonts w:ascii="Consolas" w:hAnsi="Consolas" w:cs="Consolas"/>
+          <w:color w:val="0000FF"/>
+          <w:sz w:val="19"/>
+          <w:szCs w:val="19"/>
+        </w:rPr>
+        <w:t>by</w:t>
+      </w:r>
+      <w:r>
+        <w:rPr>
+          <w:rFonts w:ascii="Consolas" w:hAnsi="Consolas" w:cs="Consolas"/>
+          <w:color w:val="000000"/>
+          <w:sz w:val="19"/>
+          <w:szCs w:val="19"/>
+        </w:rPr>
+        <w:t xml:space="preserve"> </w:t>
+      </w:r>
+      <w:proofErr w:type="spellStart"/>
+      <w:r>
+        <w:rPr>
+          <w:rFonts w:ascii="Consolas" w:hAnsi="Consolas" w:cs="Consolas"/>
+          <w:color w:val="000000"/>
+          <w:sz w:val="19"/>
+          <w:szCs w:val="19"/>
+        </w:rPr>
+        <w:t>ProductDetails</w:t>
+      </w:r>
+      <w:r>
+        <w:rPr>
+          <w:rFonts w:ascii="Consolas" w:hAnsi="Consolas" w:cs="Consolas"/>
+          <w:color w:val="808080"/>
+          <w:sz w:val="19"/>
+          <w:szCs w:val="19"/>
+        </w:rPr>
+        <w:t>.</w:t>
+      </w:r>
+      <w:r>
+        <w:rPr>
+          <w:rFonts w:ascii="Consolas" w:hAnsi="Consolas" w:cs="Consolas"/>
+          <w:color w:val="000000"/>
+          <w:sz w:val="19"/>
+          <w:szCs w:val="19"/>
+        </w:rPr>
+        <w:t>Coler</w:t>
+      </w:r>
+      <w:proofErr w:type="spellEnd"/>
+      <w:r>
+        <w:rPr>
+          <w:rFonts w:ascii="Consolas" w:hAnsi="Consolas" w:cs="Consolas"/>
+          <w:color w:val="808080"/>
+          <w:sz w:val="19"/>
+          <w:szCs w:val="19"/>
+        </w:rPr>
+        <w:t>;</w:t>
+      </w:r>
+    </w:p>
+    <w:p>
+      <w:pPr>
+        <w:pStyle w:val="ListParagraph"/>
+        <w:numPr>
+          <w:ilvl w:val="0"/>
+          <w:numId w:val="9"/>
+        </w:numPr>
+        <w:autoSpaceDE w:val="0"/>
+        <w:autoSpaceDN w:val="0"/>
+        <w:adjustRightInd w:val="0"/>
+        <w:spacing w:after="0" w:line="240" w:lineRule="auto"/>
+        <w:rPr>
+          <w:rFonts w:ascii="Consolas" w:hAnsi="Consolas" w:cs="Consolas"/>
+          <w:color w:val="000000"/>
+          <w:sz w:val="19"/>
+          <w:szCs w:val="19"/>
+        </w:rPr>
+      </w:pPr>
+      <w:r>
+        <w:rPr>
+          <w:rFonts w:ascii="Consolas" w:hAnsi="Consolas" w:cs="Consolas"/>
+          <w:color w:val="0000FF"/>
+          <w:sz w:val="19"/>
+          <w:szCs w:val="19"/>
+        </w:rPr>
+        <w:t>SELECT</w:t>
+      </w:r>
+      <w:r>
+        <w:rPr>
+          <w:rFonts w:ascii="Consolas" w:hAnsi="Consolas" w:cs="Consolas"/>
+          <w:color w:val="000000"/>
+          <w:sz w:val="19"/>
+          <w:szCs w:val="19"/>
+        </w:rPr>
+        <w:t xml:space="preserve"> </w:t>
+      </w:r>
+      <w:proofErr w:type="spellStart"/>
+      <w:r>
+        <w:rPr>
+          <w:rFonts w:ascii="Consolas" w:hAnsi="Consolas" w:cs="Consolas"/>
+          <w:color w:val="000000"/>
+          <w:sz w:val="19"/>
+          <w:szCs w:val="19"/>
+        </w:rPr>
+        <w:t>ProductDetails</w:t>
+      </w:r>
+      <w:r>
+        <w:rPr>
+          <w:rFonts w:ascii="Consolas" w:hAnsi="Consolas" w:cs="Consolas"/>
+          <w:color w:val="808080"/>
+          <w:sz w:val="19"/>
+          <w:szCs w:val="19"/>
+        </w:rPr>
+        <w:t>.</w:t>
+      </w:r>
+      <w:r>
+        <w:rPr>
+          <w:rFonts w:ascii="Consolas" w:hAnsi="Consolas" w:cs="Consolas"/>
+          <w:color w:val="000000"/>
+          <w:sz w:val="19"/>
+          <w:szCs w:val="19"/>
+        </w:rPr>
+        <w:t>UnitPrice</w:t>
+      </w:r>
+      <w:proofErr w:type="spellEnd"/>
+      <w:r>
+        <w:rPr>
+          <w:rFonts w:ascii="Consolas" w:hAnsi="Consolas" w:cs="Consolas"/>
+          <w:color w:val="000000"/>
+          <w:sz w:val="19"/>
+          <w:szCs w:val="19"/>
+        </w:rPr>
+        <w:t xml:space="preserve"> </w:t>
+      </w:r>
+      <w:r>
+        <w:rPr>
+          <w:rFonts w:ascii="Consolas" w:hAnsi="Consolas" w:cs="Consolas"/>
+          <w:color w:val="0000FF"/>
+          <w:sz w:val="19"/>
+          <w:szCs w:val="19"/>
+        </w:rPr>
+        <w:t>FROM</w:t>
+      </w:r>
+      <w:r>
+        <w:rPr>
+          <w:rFonts w:ascii="Consolas" w:hAnsi="Consolas" w:cs="Consolas"/>
+          <w:color w:val="000000"/>
+          <w:sz w:val="19"/>
+          <w:szCs w:val="19"/>
+        </w:rPr>
+        <w:t xml:space="preserve"> [</w:t>
+      </w:r>
+      <w:proofErr w:type="spellStart"/>
+      <w:r>
+        <w:rPr>
+          <w:rFonts w:ascii="Consolas" w:hAnsi="Consolas" w:cs="Consolas"/>
+          <w:color w:val="000000"/>
+          <w:sz w:val="19"/>
+          <w:szCs w:val="19"/>
+        </w:rPr>
+        <w:t>ProductDetails</w:t>
+      </w:r>
+      <w:proofErr w:type="spellEnd"/>
+      <w:r>
+        <w:rPr>
+          <w:rFonts w:ascii="Consolas" w:hAnsi="Consolas" w:cs="Consolas"/>
+          <w:color w:val="000000"/>
+          <w:sz w:val="19"/>
+          <w:szCs w:val="19"/>
+        </w:rPr>
+        <w:t xml:space="preserve">] </w:t>
+      </w:r>
+    </w:p>
+    <w:p>
+      <w:pPr>
+        <w:autoSpaceDE w:val="0"/>
+        <w:autoSpaceDN w:val="0"/>
+        <w:adjustRightInd w:val="0"/>
+        <w:spacing w:after="0" w:line="240" w:lineRule="auto"/>
+        <w:rPr>
+          <w:rFonts w:ascii="Consolas" w:hAnsi="Consolas" w:cs="Consolas"/>
+          <w:color w:val="000000"/>
+          <w:sz w:val="19"/>
+          <w:szCs w:val="19"/>
+        </w:rPr>
+      </w:pPr>
+      <w:proofErr w:type="gramStart"/>
+      <w:r>
+        <w:rPr>
+          <w:rFonts w:ascii="Consolas" w:hAnsi="Consolas" w:cs="Consolas"/>
+          <w:color w:val="0000FF"/>
+          <w:sz w:val="19"/>
+          <w:szCs w:val="19"/>
+        </w:rPr>
+        <w:t>where</w:t>
+      </w:r>
+      <w:proofErr w:type="gramEnd"/>
+      <w:r>
+        <w:rPr>
+          <w:rFonts w:ascii="Consolas" w:hAnsi="Consolas" w:cs="Consolas"/>
+          <w:color w:val="000000"/>
+          <w:sz w:val="19"/>
+          <w:szCs w:val="19"/>
+        </w:rPr>
+        <w:t xml:space="preserve"> </w:t>
+      </w:r>
+      <w:proofErr w:type="spellStart"/>
+      <w:r>
+        <w:rPr>
+          <w:rFonts w:ascii="Consolas" w:hAnsi="Consolas" w:cs="Consolas"/>
+          <w:color w:val="000000"/>
+          <w:sz w:val="19"/>
+          <w:szCs w:val="19"/>
+        </w:rPr>
+        <w:t>ProductDetails</w:t>
+      </w:r>
+      <w:r>
+        <w:rPr>
+          <w:rFonts w:ascii="Consolas" w:hAnsi="Consolas" w:cs="Consolas"/>
+          <w:color w:val="808080"/>
+          <w:sz w:val="19"/>
+          <w:szCs w:val="19"/>
+        </w:rPr>
+        <w:t>.</w:t>
+      </w:r>
+      <w:r>
+        <w:rPr>
+          <w:rFonts w:ascii="Consolas" w:hAnsi="Consolas" w:cs="Consolas"/>
+          <w:color w:val="000000"/>
+          <w:sz w:val="19"/>
+          <w:szCs w:val="19"/>
+        </w:rPr>
+        <w:t>ProductStorage</w:t>
+      </w:r>
+      <w:proofErr w:type="spellEnd"/>
+      <w:r>
+        <w:rPr>
+          <w:rFonts w:ascii="Consolas" w:hAnsi="Consolas" w:cs="Consolas"/>
+          <w:color w:val="000000"/>
+          <w:sz w:val="19"/>
+          <w:szCs w:val="19"/>
+        </w:rPr>
+        <w:t xml:space="preserve"> </w:t>
+      </w:r>
+      <w:r>
+        <w:rPr>
+          <w:rFonts w:ascii="Consolas" w:hAnsi="Consolas" w:cs="Consolas"/>
+          <w:color w:val="808080"/>
+          <w:sz w:val="19"/>
+          <w:szCs w:val="19"/>
+        </w:rPr>
+        <w:t>=</w:t>
+      </w:r>
+      <w:r>
+        <w:rPr>
+          <w:rFonts w:ascii="Consolas" w:hAnsi="Consolas" w:cs="Consolas"/>
+          <w:color w:val="0000FF"/>
+          <w:sz w:val="19"/>
+          <w:szCs w:val="19"/>
+        </w:rPr>
+        <w:t xml:space="preserve"> </w:t>
+      </w:r>
+      <w:r>
+        <w:rPr>
+          <w:rFonts w:ascii="Consolas" w:hAnsi="Consolas" w:cs="Consolas"/>
+          <w:color w:val="808080"/>
+          <w:sz w:val="19"/>
+          <w:szCs w:val="19"/>
+        </w:rPr>
+        <w:t>(</w:t>
+      </w:r>
+      <w:r>
+        <w:rPr>
+          <w:rFonts w:ascii="Consolas" w:hAnsi="Consolas" w:cs="Consolas"/>
+          <w:color w:val="000000"/>
+          <w:sz w:val="19"/>
+          <w:szCs w:val="19"/>
+        </w:rPr>
+        <w:t xml:space="preserve"> </w:t>
+      </w:r>
+      <w:r>
+        <w:rPr>
+          <w:rFonts w:ascii="Consolas" w:hAnsi="Consolas" w:cs="Consolas"/>
+          <w:color w:val="0000FF"/>
+          <w:sz w:val="19"/>
+          <w:szCs w:val="19"/>
+        </w:rPr>
+        <w:t>Select</w:t>
+      </w:r>
+      <w:r>
+        <w:rPr>
+          <w:rFonts w:ascii="Consolas" w:hAnsi="Consolas" w:cs="Consolas"/>
+          <w:color w:val="000000"/>
+          <w:sz w:val="19"/>
+          <w:szCs w:val="19"/>
+        </w:rPr>
+        <w:t xml:space="preserve"> </w:t>
+      </w:r>
+      <w:r>
+        <w:rPr>
+          <w:rFonts w:ascii="Consolas" w:hAnsi="Consolas" w:cs="Consolas"/>
+          <w:color w:val="FF00FF"/>
+          <w:sz w:val="19"/>
+          <w:szCs w:val="19"/>
+        </w:rPr>
+        <w:t>Min</w:t>
+      </w:r>
+      <w:r>
+        <w:rPr>
+          <w:rFonts w:ascii="Consolas" w:hAnsi="Consolas" w:cs="Consolas"/>
+          <w:color w:val="808080"/>
+          <w:sz w:val="19"/>
+          <w:szCs w:val="19"/>
+        </w:rPr>
+        <w:t>(</w:t>
+      </w:r>
+      <w:proofErr w:type="spellStart"/>
+      <w:r>
+        <w:rPr>
+          <w:rFonts w:ascii="Consolas" w:hAnsi="Consolas" w:cs="Consolas"/>
+          <w:color w:val="000000"/>
+          <w:sz w:val="19"/>
+          <w:szCs w:val="19"/>
+        </w:rPr>
+        <w:t>ProductDetails</w:t>
+      </w:r>
+      <w:r>
+        <w:rPr>
+          <w:rFonts w:ascii="Consolas" w:hAnsi="Consolas" w:cs="Consolas"/>
+          <w:color w:val="808080"/>
+          <w:sz w:val="19"/>
+          <w:szCs w:val="19"/>
+        </w:rPr>
+        <w:t>.</w:t>
+      </w:r>
+      <w:r>
+        <w:rPr>
+          <w:rFonts w:ascii="Consolas" w:hAnsi="Consolas" w:cs="Consolas"/>
+          <w:color w:val="000000"/>
+          <w:sz w:val="19"/>
+          <w:szCs w:val="19"/>
+        </w:rPr>
+        <w:t>ProductStorage</w:t>
+      </w:r>
+      <w:proofErr w:type="spellEnd"/>
+      <w:r>
+        <w:rPr>
+          <w:rFonts w:ascii="Consolas" w:hAnsi="Consolas" w:cs="Consolas"/>
+          <w:color w:val="808080"/>
+          <w:sz w:val="19"/>
+          <w:szCs w:val="19"/>
+        </w:rPr>
+        <w:t>)</w:t>
+      </w:r>
+      <w:r>
+        <w:rPr>
+          <w:rFonts w:ascii="Consolas" w:hAnsi="Consolas" w:cs="Consolas"/>
+          <w:color w:val="000000"/>
+          <w:sz w:val="19"/>
+          <w:szCs w:val="19"/>
+        </w:rPr>
+        <w:t xml:space="preserve"> </w:t>
+      </w:r>
+      <w:r>
+        <w:rPr>
+          <w:rFonts w:ascii="Consolas" w:hAnsi="Consolas" w:cs="Consolas"/>
+          <w:color w:val="0000FF"/>
+          <w:sz w:val="19"/>
+          <w:szCs w:val="19"/>
+        </w:rPr>
+        <w:t>from</w:t>
+      </w:r>
+      <w:r>
+        <w:rPr>
+          <w:rFonts w:ascii="Consolas" w:hAnsi="Consolas" w:cs="Consolas"/>
+          <w:color w:val="000000"/>
+          <w:sz w:val="19"/>
+          <w:szCs w:val="19"/>
+        </w:rPr>
+        <w:t xml:space="preserve"> </w:t>
+      </w:r>
+      <w:proofErr w:type="spellStart"/>
+      <w:r>
+        <w:rPr>
+          <w:rFonts w:ascii="Consolas" w:hAnsi="Consolas" w:cs="Consolas"/>
+          <w:color w:val="000000"/>
+          <w:sz w:val="19"/>
+          <w:szCs w:val="19"/>
+        </w:rPr>
+        <w:t>ProductDetails</w:t>
+      </w:r>
+      <w:proofErr w:type="spellEnd"/>
+      <w:r>
+        <w:rPr>
+          <w:rFonts w:ascii="Consolas" w:hAnsi="Consolas" w:cs="Consolas"/>
+          <w:color w:val="000000"/>
+          <w:sz w:val="19"/>
+          <w:szCs w:val="19"/>
+        </w:rPr>
+        <w:t xml:space="preserve"> </w:t>
+      </w:r>
+      <w:r>
+        <w:rPr>
+          <w:rFonts w:ascii="Consolas" w:hAnsi="Consolas" w:cs="Consolas"/>
+          <w:color w:val="0000FF"/>
+          <w:sz w:val="19"/>
+          <w:szCs w:val="19"/>
+        </w:rPr>
+        <w:t>where</w:t>
+      </w:r>
+      <w:r>
+        <w:rPr>
+          <w:rFonts w:ascii="Consolas" w:hAnsi="Consolas" w:cs="Consolas"/>
+          <w:color w:val="000000"/>
+          <w:sz w:val="19"/>
+          <w:szCs w:val="19"/>
+        </w:rPr>
+        <w:t xml:space="preserve"> </w:t>
+      </w:r>
+      <w:proofErr w:type="spellStart"/>
+      <w:r>
+        <w:rPr>
+          <w:rFonts w:ascii="Consolas" w:hAnsi="Consolas" w:cs="Consolas"/>
+          <w:color w:val="000000"/>
+          <w:sz w:val="19"/>
+          <w:szCs w:val="19"/>
+        </w:rPr>
+        <w:t>ProductDetails</w:t>
+      </w:r>
+      <w:r>
+        <w:rPr>
+          <w:rFonts w:ascii="Consolas" w:hAnsi="Consolas" w:cs="Consolas"/>
+          <w:color w:val="808080"/>
+          <w:sz w:val="19"/>
+          <w:szCs w:val="19"/>
+        </w:rPr>
+        <w:t>.</w:t>
+      </w:r>
+      <w:r>
+        <w:rPr>
+          <w:rFonts w:ascii="Consolas" w:hAnsi="Consolas" w:cs="Consolas"/>
+          <w:color w:val="000000"/>
+          <w:sz w:val="19"/>
+          <w:szCs w:val="19"/>
+        </w:rPr>
+        <w:t>ProductID</w:t>
+      </w:r>
+      <w:proofErr w:type="spellEnd"/>
+      <w:r>
+        <w:rPr>
+          <w:rFonts w:ascii="Consolas" w:hAnsi="Consolas" w:cs="Consolas"/>
+          <w:color w:val="000000"/>
+          <w:sz w:val="19"/>
+          <w:szCs w:val="19"/>
+        </w:rPr>
+        <w:t xml:space="preserve"> </w:t>
+      </w:r>
+      <w:r>
+        <w:rPr>
+          <w:rFonts w:ascii="Consolas" w:hAnsi="Consolas" w:cs="Consolas"/>
+          <w:color w:val="808080"/>
+          <w:sz w:val="19"/>
+          <w:szCs w:val="19"/>
+        </w:rPr>
+        <w:t>=</w:t>
+      </w:r>
+      <w:r>
+        <w:rPr>
+          <w:rFonts w:ascii="Consolas" w:hAnsi="Consolas" w:cs="Consolas"/>
+          <w:color w:val="000000"/>
+          <w:sz w:val="19"/>
+          <w:szCs w:val="19"/>
+        </w:rPr>
+        <w:t xml:space="preserve"> ?</w:t>
+      </w:r>
+      <w:r>
+        <w:rPr>
+          <w:rFonts w:ascii="Consolas" w:hAnsi="Consolas" w:cs="Consolas"/>
+          <w:color w:val="808080"/>
+          <w:sz w:val="19"/>
+          <w:szCs w:val="19"/>
+        </w:rPr>
+        <w:t>)</w:t>
+      </w:r>
+    </w:p>
+    <w:p>
+      <w:pPr>
+        <w:pStyle w:val="ListParagraph"/>
+        <w:numPr>
+          <w:ilvl w:val="0"/>
+          <w:numId w:val="9"/>
+        </w:numPr>
+        <w:autoSpaceDE w:val="0"/>
+        <w:autoSpaceDN w:val="0"/>
+        <w:adjustRightInd w:val="0"/>
+        <w:spacing w:after="0" w:line="240" w:lineRule="auto"/>
+        <w:rPr>
+          <w:rFonts w:ascii="Consolas" w:hAnsi="Consolas" w:cs="Consolas"/>
+          <w:color w:val="000000"/>
+          <w:sz w:val="19"/>
+          <w:szCs w:val="19"/>
+        </w:rPr>
+      </w:pPr>
+      <w:r>
+        <w:rPr>
+          <w:rFonts w:ascii="Consolas" w:hAnsi="Consolas" w:cs="Consolas"/>
+          <w:color w:val="0000FF"/>
+          <w:sz w:val="19"/>
+          <w:szCs w:val="19"/>
+        </w:rPr>
+        <w:t>SELECT</w:t>
+      </w:r>
+      <w:r>
+        <w:rPr>
+          <w:rFonts w:ascii="Consolas" w:hAnsi="Consolas" w:cs="Consolas"/>
+          <w:color w:val="000000"/>
+          <w:sz w:val="19"/>
+          <w:szCs w:val="19"/>
+        </w:rPr>
+        <w:t xml:space="preserve"> </w:t>
+      </w:r>
+      <w:r>
+        <w:rPr>
+          <w:rFonts w:ascii="Consolas" w:hAnsi="Consolas" w:cs="Consolas"/>
+          <w:color w:val="808080"/>
+          <w:sz w:val="19"/>
+          <w:szCs w:val="19"/>
+        </w:rPr>
+        <w:t>*</w:t>
+      </w:r>
+      <w:r>
+        <w:rPr>
+          <w:rFonts w:ascii="Consolas" w:hAnsi="Consolas" w:cs="Consolas"/>
+          <w:color w:val="000000"/>
+          <w:sz w:val="19"/>
+          <w:szCs w:val="19"/>
+        </w:rPr>
+        <w:t xml:space="preserve"> </w:t>
+      </w:r>
+      <w:r>
+        <w:rPr>
+          <w:rFonts w:ascii="Consolas" w:hAnsi="Consolas" w:cs="Consolas"/>
+          <w:color w:val="0000FF"/>
+          <w:sz w:val="19"/>
+          <w:szCs w:val="19"/>
+        </w:rPr>
+        <w:t>FROM</w:t>
+      </w:r>
+      <w:r>
+        <w:rPr>
+          <w:rFonts w:ascii="Consolas" w:hAnsi="Consolas" w:cs="Consolas"/>
+          <w:color w:val="000000"/>
+          <w:sz w:val="19"/>
+          <w:szCs w:val="19"/>
+        </w:rPr>
+        <w:t xml:space="preserve"> [</w:t>
+      </w:r>
+      <w:proofErr w:type="spellStart"/>
+      <w:r>
+        <w:rPr>
+          <w:rFonts w:ascii="Consolas" w:hAnsi="Consolas" w:cs="Consolas"/>
+          <w:color w:val="000000"/>
+          <w:sz w:val="19"/>
+          <w:szCs w:val="19"/>
+        </w:rPr>
+        <w:t>ProductDetails</w:t>
+      </w:r>
+      <w:proofErr w:type="spellEnd"/>
+      <w:r>
+        <w:rPr>
+          <w:rFonts w:ascii="Consolas" w:hAnsi="Consolas" w:cs="Consolas"/>
+          <w:color w:val="000000"/>
+          <w:sz w:val="19"/>
+          <w:szCs w:val="19"/>
+        </w:rPr>
+        <w:t xml:space="preserve">] </w:t>
+      </w:r>
+      <w:r>
+        <w:rPr>
+          <w:rFonts w:ascii="Consolas" w:hAnsi="Consolas" w:cs="Consolas"/>
+          <w:color w:val="808080"/>
+          <w:sz w:val="19"/>
+          <w:szCs w:val="19"/>
+        </w:rPr>
+        <w:t>inner</w:t>
+      </w:r>
+      <w:r>
+        <w:rPr>
+          <w:rFonts w:ascii="Consolas" w:hAnsi="Consolas" w:cs="Consolas"/>
+          <w:color w:val="000000"/>
+          <w:sz w:val="19"/>
+          <w:szCs w:val="19"/>
+        </w:rPr>
+        <w:t xml:space="preserve"> </w:t>
+      </w:r>
+      <w:r>
+        <w:rPr>
+          <w:rFonts w:ascii="Consolas" w:hAnsi="Consolas" w:cs="Consolas"/>
+          <w:color w:val="808080"/>
+          <w:sz w:val="19"/>
+          <w:szCs w:val="19"/>
+        </w:rPr>
+        <w:t>join</w:t>
+      </w:r>
+      <w:r>
+        <w:rPr>
+          <w:rFonts w:ascii="Consolas" w:hAnsi="Consolas" w:cs="Consolas"/>
+          <w:color w:val="000000"/>
+          <w:sz w:val="19"/>
+          <w:szCs w:val="19"/>
+        </w:rPr>
+        <w:t xml:space="preserve"> Products </w:t>
+      </w:r>
+      <w:r>
+        <w:rPr>
+          <w:rFonts w:ascii="Consolas" w:hAnsi="Consolas" w:cs="Consolas"/>
+          <w:color w:val="0000FF"/>
+          <w:sz w:val="19"/>
+          <w:szCs w:val="19"/>
+        </w:rPr>
+        <w:t>on</w:t>
+      </w:r>
+      <w:r>
+        <w:rPr>
+          <w:rFonts w:ascii="Consolas" w:hAnsi="Consolas" w:cs="Consolas"/>
+          <w:color w:val="000000"/>
+          <w:sz w:val="19"/>
+          <w:szCs w:val="19"/>
+        </w:rPr>
+        <w:t xml:space="preserve"> </w:t>
+      </w:r>
+      <w:proofErr w:type="spellStart"/>
+      <w:r>
+        <w:rPr>
+          <w:rFonts w:ascii="Consolas" w:hAnsi="Consolas" w:cs="Consolas"/>
+          <w:color w:val="000000"/>
+          <w:sz w:val="19"/>
+          <w:szCs w:val="19"/>
+        </w:rPr>
+        <w:t>ProductDetails</w:t>
+      </w:r>
+      <w:r>
+        <w:rPr>
+          <w:rFonts w:ascii="Consolas" w:hAnsi="Consolas" w:cs="Consolas"/>
+          <w:color w:val="808080"/>
+          <w:sz w:val="19"/>
+          <w:szCs w:val="19"/>
+        </w:rPr>
+        <w:t>.</w:t>
+      </w:r>
+      <w:r>
+        <w:rPr>
+          <w:rFonts w:ascii="Consolas" w:hAnsi="Consolas" w:cs="Consolas"/>
+          <w:color w:val="000000"/>
+          <w:sz w:val="19"/>
+          <w:szCs w:val="19"/>
+        </w:rPr>
+        <w:t>ProductID</w:t>
+      </w:r>
+      <w:proofErr w:type="spellEnd"/>
+      <w:r>
+        <w:rPr>
+          <w:rFonts w:ascii="Consolas" w:hAnsi="Consolas" w:cs="Consolas"/>
+          <w:color w:val="000000"/>
+          <w:sz w:val="19"/>
+          <w:szCs w:val="19"/>
+        </w:rPr>
+        <w:t xml:space="preserve"> </w:t>
+      </w:r>
+      <w:r>
+        <w:rPr>
+          <w:rFonts w:ascii="Consolas" w:hAnsi="Consolas" w:cs="Consolas"/>
+          <w:color w:val="808080"/>
+          <w:sz w:val="19"/>
+          <w:szCs w:val="19"/>
+        </w:rPr>
+        <w:t>=</w:t>
+      </w:r>
+      <w:r>
+        <w:rPr>
+          <w:rFonts w:ascii="Consolas" w:hAnsi="Consolas" w:cs="Consolas"/>
+          <w:color w:val="000000"/>
+          <w:sz w:val="19"/>
+          <w:szCs w:val="19"/>
+        </w:rPr>
+        <w:t xml:space="preserve"> </w:t>
+      </w:r>
+      <w:proofErr w:type="spellStart"/>
+      <w:proofErr w:type="gramStart"/>
+      <w:r>
+        <w:rPr>
+          <w:rFonts w:ascii="Consolas" w:hAnsi="Consolas" w:cs="Consolas"/>
+          <w:color w:val="000000"/>
+          <w:sz w:val="19"/>
+          <w:szCs w:val="19"/>
+        </w:rPr>
+        <w:t>Products</w:t>
+      </w:r>
+      <w:r>
+        <w:rPr>
+          <w:rFonts w:ascii="Consolas" w:hAnsi="Consolas" w:cs="Consolas"/>
+          <w:color w:val="808080"/>
+          <w:sz w:val="19"/>
+          <w:szCs w:val="19"/>
+        </w:rPr>
+        <w:t>.</w:t>
+      </w:r>
+      <w:r>
+        <w:rPr>
+          <w:rFonts w:ascii="Consolas" w:hAnsi="Consolas" w:cs="Consolas"/>
+          <w:color w:val="000000"/>
+          <w:sz w:val="19"/>
+          <w:szCs w:val="19"/>
+        </w:rPr>
+        <w:t>ProductID</w:t>
+      </w:r>
+      <w:proofErr w:type="spellEnd"/>
+      <w:r>
+        <w:rPr>
+          <w:rFonts w:ascii="Consolas" w:hAnsi="Consolas" w:cs="Consolas"/>
+          <w:color w:val="000000"/>
+          <w:sz w:val="19"/>
+          <w:szCs w:val="19"/>
+        </w:rPr>
+        <w:t xml:space="preserve">  </w:t>
+      </w:r>
+      <w:r>
+        <w:rPr>
+          <w:rFonts w:ascii="Consolas" w:hAnsi="Consolas" w:cs="Consolas"/>
+          <w:color w:val="0000FF"/>
+          <w:sz w:val="19"/>
+          <w:szCs w:val="19"/>
+        </w:rPr>
+        <w:t>where</w:t>
+      </w:r>
+      <w:proofErr w:type="gramEnd"/>
+      <w:r>
+        <w:rPr>
+          <w:rFonts w:ascii="Consolas" w:hAnsi="Consolas" w:cs="Consolas"/>
+          <w:color w:val="000000"/>
+          <w:sz w:val="19"/>
+          <w:szCs w:val="19"/>
+        </w:rPr>
+        <w:t xml:space="preserve"> </w:t>
+      </w:r>
+      <w:proofErr w:type="spellStart"/>
+      <w:r>
+        <w:rPr>
+          <w:rFonts w:ascii="Consolas" w:hAnsi="Consolas" w:cs="Consolas"/>
+          <w:color w:val="000000"/>
+          <w:sz w:val="19"/>
+          <w:szCs w:val="19"/>
+        </w:rPr>
+        <w:t>ProductDetails</w:t>
+      </w:r>
+      <w:r>
+        <w:rPr>
+          <w:rFonts w:ascii="Consolas" w:hAnsi="Consolas" w:cs="Consolas"/>
+          <w:color w:val="808080"/>
+          <w:sz w:val="19"/>
+          <w:szCs w:val="19"/>
+        </w:rPr>
+        <w:t>.</w:t>
+      </w:r>
+      <w:r>
+        <w:rPr>
+          <w:rFonts w:ascii="Consolas" w:hAnsi="Consolas" w:cs="Consolas"/>
+          <w:color w:val="000000"/>
+          <w:sz w:val="19"/>
+          <w:szCs w:val="19"/>
+        </w:rPr>
+        <w:t>ProductID</w:t>
+      </w:r>
+      <w:proofErr w:type="spellEnd"/>
+      <w:r>
+        <w:rPr>
+          <w:rFonts w:ascii="Consolas" w:hAnsi="Consolas" w:cs="Consolas"/>
+          <w:color w:val="000000"/>
+          <w:sz w:val="19"/>
+          <w:szCs w:val="19"/>
+        </w:rPr>
+        <w:t xml:space="preserve"> </w:t>
+      </w:r>
+      <w:r>
+        <w:rPr>
+          <w:rFonts w:ascii="Consolas" w:hAnsi="Consolas" w:cs="Consolas"/>
+          <w:color w:val="808080"/>
+          <w:sz w:val="19"/>
+          <w:szCs w:val="19"/>
+        </w:rPr>
+        <w:t>=</w:t>
+      </w:r>
+      <w:r>
+        <w:rPr>
+          <w:rFonts w:ascii="Consolas" w:hAnsi="Consolas" w:cs="Consolas"/>
+          <w:color w:val="000000"/>
+          <w:sz w:val="19"/>
+          <w:szCs w:val="19"/>
+        </w:rPr>
+        <w:t xml:space="preserve"> ? </w:t>
+      </w:r>
+      <w:proofErr w:type="gramStart"/>
+      <w:r>
+        <w:rPr>
+          <w:rFonts w:ascii="Consolas" w:hAnsi="Consolas" w:cs="Consolas"/>
+          <w:color w:val="808080"/>
+          <w:sz w:val="19"/>
+          <w:szCs w:val="19"/>
+        </w:rPr>
+        <w:t>and</w:t>
+      </w:r>
+      <w:proofErr w:type="gramEnd"/>
+      <w:r>
+        <w:rPr>
+          <w:rFonts w:ascii="Consolas" w:hAnsi="Consolas" w:cs="Consolas"/>
+          <w:color w:val="000000"/>
+          <w:sz w:val="19"/>
+          <w:szCs w:val="19"/>
+        </w:rPr>
+        <w:t xml:space="preserve"> </w:t>
+      </w:r>
+      <w:proofErr w:type="spellStart"/>
+      <w:r>
+        <w:rPr>
+          <w:rFonts w:ascii="Consolas" w:hAnsi="Consolas" w:cs="Consolas"/>
+          <w:color w:val="000000"/>
+          <w:sz w:val="19"/>
+          <w:szCs w:val="19"/>
+        </w:rPr>
+        <w:t>ProductDetails</w:t>
+      </w:r>
+      <w:r>
+        <w:rPr>
+          <w:rFonts w:ascii="Consolas" w:hAnsi="Consolas" w:cs="Consolas"/>
+          <w:color w:val="808080"/>
+          <w:sz w:val="19"/>
+          <w:szCs w:val="19"/>
+        </w:rPr>
+        <w:t>.</w:t>
+      </w:r>
+      <w:r>
+        <w:rPr>
+          <w:rFonts w:ascii="Consolas" w:hAnsi="Consolas" w:cs="Consolas"/>
+          <w:color w:val="000000"/>
+          <w:sz w:val="19"/>
+          <w:szCs w:val="19"/>
+        </w:rPr>
+        <w:t>ProductStorage</w:t>
+      </w:r>
+      <w:proofErr w:type="spellEnd"/>
+      <w:r>
+        <w:rPr>
+          <w:rFonts w:ascii="Consolas" w:hAnsi="Consolas" w:cs="Consolas"/>
+          <w:color w:val="000000"/>
+          <w:sz w:val="19"/>
+          <w:szCs w:val="19"/>
+        </w:rPr>
+        <w:t xml:space="preserve"> </w:t>
+      </w:r>
+      <w:r>
+        <w:rPr>
+          <w:rFonts w:ascii="Consolas" w:hAnsi="Consolas" w:cs="Consolas"/>
+          <w:color w:val="808080"/>
+          <w:sz w:val="19"/>
+          <w:szCs w:val="19"/>
+        </w:rPr>
+        <w:t>=</w:t>
+      </w:r>
+      <w:r>
+        <w:rPr>
+          <w:rFonts w:ascii="Consolas" w:hAnsi="Consolas" w:cs="Consolas"/>
+          <w:color w:val="000000"/>
+          <w:sz w:val="19"/>
+          <w:szCs w:val="19"/>
+        </w:rPr>
+        <w:t xml:space="preserve"> ?</w:t>
+      </w:r>
+    </w:p>
+    <w:p>
+      <w:pPr>
+        <w:pStyle w:val="ListParagraph"/>
+        <w:numPr>
+          <w:ilvl w:val="0"/>
+          <w:numId w:val="9"/>
+        </w:numPr>
+        <w:autoSpaceDE w:val="0"/>
+        <w:autoSpaceDN w:val="0"/>
+        <w:adjustRightInd w:val="0"/>
+        <w:spacing w:after="0" w:line="240" w:lineRule="auto"/>
+        <w:rPr>
+          <w:rFonts w:ascii="Consolas" w:hAnsi="Consolas" w:cs="Consolas"/>
+          <w:color w:val="000000"/>
+          <w:sz w:val="19"/>
+          <w:szCs w:val="19"/>
+        </w:rPr>
+      </w:pPr>
+      <w:r>
+        <w:rPr>
+          <w:rFonts w:ascii="Consolas" w:hAnsi="Consolas" w:cs="Consolas"/>
+          <w:color w:val="0000FF"/>
+          <w:sz w:val="19"/>
+          <w:szCs w:val="19"/>
+        </w:rPr>
+        <w:t>SELECT</w:t>
+      </w:r>
+      <w:r>
+        <w:rPr>
+          <w:rFonts w:ascii="Consolas" w:hAnsi="Consolas" w:cs="Consolas"/>
+          <w:color w:val="000000"/>
+          <w:sz w:val="19"/>
+          <w:szCs w:val="19"/>
+        </w:rPr>
+        <w:t xml:space="preserve"> </w:t>
+      </w:r>
+      <w:r>
+        <w:rPr>
+          <w:rFonts w:ascii="Consolas" w:hAnsi="Consolas" w:cs="Consolas"/>
+          <w:color w:val="808080"/>
+          <w:sz w:val="19"/>
+          <w:szCs w:val="19"/>
+        </w:rPr>
+        <w:t>*</w:t>
+      </w:r>
+      <w:r>
+        <w:rPr>
+          <w:rFonts w:ascii="Consolas" w:hAnsi="Consolas" w:cs="Consolas"/>
+          <w:color w:val="000000"/>
+          <w:sz w:val="19"/>
+          <w:szCs w:val="19"/>
+        </w:rPr>
+        <w:t xml:space="preserve"> </w:t>
+      </w:r>
+      <w:r>
+        <w:rPr>
+          <w:rFonts w:ascii="Consolas" w:hAnsi="Consolas" w:cs="Consolas"/>
+          <w:color w:val="0000FF"/>
+          <w:sz w:val="19"/>
+          <w:szCs w:val="19"/>
+        </w:rPr>
+        <w:t>FROM</w:t>
+      </w:r>
+      <w:r>
+        <w:rPr>
+          <w:rFonts w:ascii="Consolas" w:hAnsi="Consolas" w:cs="Consolas"/>
+          <w:color w:val="000000"/>
+          <w:sz w:val="19"/>
+          <w:szCs w:val="19"/>
+        </w:rPr>
+        <w:t xml:space="preserve"> [</w:t>
+      </w:r>
+      <w:proofErr w:type="spellStart"/>
+      <w:r>
+        <w:rPr>
+          <w:rFonts w:ascii="Consolas" w:hAnsi="Consolas" w:cs="Consolas"/>
+          <w:color w:val="000000"/>
+          <w:sz w:val="19"/>
+          <w:szCs w:val="19"/>
+        </w:rPr>
+        <w:t>ProductDetails</w:t>
+      </w:r>
+      <w:proofErr w:type="spellEnd"/>
+      <w:r>
+        <w:rPr>
+          <w:rFonts w:ascii="Consolas" w:hAnsi="Consolas" w:cs="Consolas"/>
+          <w:color w:val="000000"/>
+          <w:sz w:val="19"/>
+          <w:szCs w:val="19"/>
+        </w:rPr>
+        <w:t xml:space="preserve">] </w:t>
+      </w:r>
+      <w:r>
+        <w:rPr>
+          <w:rFonts w:ascii="Consolas" w:hAnsi="Consolas" w:cs="Consolas"/>
+          <w:color w:val="0000FF"/>
+          <w:sz w:val="19"/>
+          <w:szCs w:val="19"/>
+        </w:rPr>
+        <w:t>WHERE</w:t>
+      </w:r>
+      <w:r>
+        <w:rPr>
+          <w:rFonts w:ascii="Consolas" w:hAnsi="Consolas" w:cs="Consolas"/>
+          <w:color w:val="000000"/>
+          <w:sz w:val="19"/>
+          <w:szCs w:val="19"/>
+        </w:rPr>
+        <w:t xml:space="preserve"> </w:t>
+      </w:r>
+      <w:proofErr w:type="spellStart"/>
+      <w:r>
+        <w:rPr>
+          <w:rFonts w:ascii="Consolas" w:hAnsi="Consolas" w:cs="Consolas"/>
+          <w:color w:val="000000"/>
+          <w:sz w:val="19"/>
+          <w:szCs w:val="19"/>
+        </w:rPr>
+        <w:t>ProductDetails</w:t>
+      </w:r>
+      <w:r>
+        <w:rPr>
+          <w:rFonts w:ascii="Consolas" w:hAnsi="Consolas" w:cs="Consolas"/>
+          <w:color w:val="808080"/>
+          <w:sz w:val="19"/>
+          <w:szCs w:val="19"/>
+        </w:rPr>
+        <w:t>.</w:t>
+      </w:r>
+      <w:r>
+        <w:rPr>
+          <w:rFonts w:ascii="Consolas" w:hAnsi="Consolas" w:cs="Consolas"/>
+          <w:color w:val="000000"/>
+          <w:sz w:val="19"/>
+          <w:szCs w:val="19"/>
+        </w:rPr>
+        <w:t>ProductID</w:t>
+      </w:r>
+      <w:proofErr w:type="spellEnd"/>
+      <w:r>
+        <w:rPr>
+          <w:rFonts w:ascii="Consolas" w:hAnsi="Consolas" w:cs="Consolas"/>
+          <w:color w:val="000000"/>
+          <w:sz w:val="19"/>
+          <w:szCs w:val="19"/>
+        </w:rPr>
+        <w:t xml:space="preserve"> </w:t>
+      </w:r>
+      <w:proofErr w:type="gramStart"/>
+      <w:r>
+        <w:rPr>
+          <w:rFonts w:ascii="Consolas" w:hAnsi="Consolas" w:cs="Consolas"/>
+          <w:color w:val="808080"/>
+          <w:sz w:val="19"/>
+          <w:szCs w:val="19"/>
+        </w:rPr>
+        <w:t>=</w:t>
+      </w:r>
+      <w:r>
+        <w:rPr>
+          <w:rFonts w:ascii="Consolas" w:hAnsi="Consolas" w:cs="Consolas"/>
+          <w:color w:val="000000"/>
+          <w:sz w:val="19"/>
+          <w:szCs w:val="19"/>
+        </w:rPr>
+        <w:t xml:space="preserve"> ?</w:t>
+      </w:r>
+      <w:proofErr w:type="gramEnd"/>
+      <w:r>
+        <w:rPr>
+          <w:rFonts w:ascii="Consolas" w:hAnsi="Consolas" w:cs="Consolas"/>
+          <w:color w:val="000000"/>
+          <w:sz w:val="19"/>
+          <w:szCs w:val="19"/>
+        </w:rPr>
+        <w:t xml:space="preserve"> </w:t>
+      </w:r>
+      <w:proofErr w:type="gramStart"/>
+      <w:r>
+        <w:rPr>
+          <w:rFonts w:ascii="Consolas" w:hAnsi="Consolas" w:cs="Consolas"/>
+          <w:color w:val="808080"/>
+          <w:sz w:val="19"/>
+          <w:szCs w:val="19"/>
+        </w:rPr>
+        <w:t>and</w:t>
+      </w:r>
+      <w:proofErr w:type="gramEnd"/>
+      <w:r>
+        <w:rPr>
+          <w:rFonts w:ascii="Consolas" w:hAnsi="Consolas" w:cs="Consolas"/>
+          <w:color w:val="000000"/>
+          <w:sz w:val="19"/>
+          <w:szCs w:val="19"/>
+        </w:rPr>
+        <w:t xml:space="preserve"> </w:t>
+      </w:r>
+      <w:proofErr w:type="spellStart"/>
+      <w:r>
+        <w:rPr>
+          <w:rFonts w:ascii="Consolas" w:hAnsi="Consolas" w:cs="Consolas"/>
+          <w:color w:val="000000"/>
+          <w:sz w:val="19"/>
+          <w:szCs w:val="19"/>
+        </w:rPr>
+        <w:t>ProductDetails</w:t>
+      </w:r>
+      <w:r>
+        <w:rPr>
+          <w:rFonts w:ascii="Consolas" w:hAnsi="Consolas" w:cs="Consolas"/>
+          <w:color w:val="808080"/>
+          <w:sz w:val="19"/>
+          <w:szCs w:val="19"/>
+        </w:rPr>
+        <w:t>.</w:t>
+      </w:r>
+      <w:r>
+        <w:rPr>
+          <w:rFonts w:ascii="Consolas" w:hAnsi="Consolas" w:cs="Consolas"/>
+          <w:color w:val="000000"/>
+          <w:sz w:val="19"/>
+          <w:szCs w:val="19"/>
+        </w:rPr>
+        <w:t>Coler</w:t>
+      </w:r>
+      <w:proofErr w:type="spellEnd"/>
+      <w:r>
+        <w:rPr>
+          <w:rFonts w:ascii="Consolas" w:hAnsi="Consolas" w:cs="Consolas"/>
+          <w:color w:val="000000"/>
+          <w:sz w:val="19"/>
+          <w:szCs w:val="19"/>
+        </w:rPr>
+        <w:t xml:space="preserve"> </w:t>
+      </w:r>
+      <w:r>
+        <w:rPr>
+          <w:rFonts w:ascii="Consolas" w:hAnsi="Consolas" w:cs="Consolas"/>
+          <w:color w:val="808080"/>
+          <w:sz w:val="19"/>
+          <w:szCs w:val="19"/>
+        </w:rPr>
+        <w:t>=</w:t>
+      </w:r>
+      <w:r>
+        <w:rPr>
+          <w:rFonts w:ascii="Consolas" w:hAnsi="Consolas" w:cs="Consolas"/>
+          <w:color w:val="000000"/>
+          <w:sz w:val="19"/>
+          <w:szCs w:val="19"/>
+        </w:rPr>
+        <w:t xml:space="preserve"> ?</w:t>
+      </w:r>
+    </w:p>
+    <w:p>
+      <w:pPr>
+        <w:pStyle w:val="ListParagraph"/>
+        <w:numPr>
+          <w:ilvl w:val="0"/>
+          <w:numId w:val="9"/>
+        </w:numPr>
+        <w:rPr>
+          <w:rFonts w:ascii="Consolas" w:hAnsi="Consolas" w:cs="Consolas"/>
+          <w:color w:val="0000FF"/>
+          <w:sz w:val="19"/>
+          <w:szCs w:val="19"/>
+        </w:rPr>
+      </w:pPr>
+      <w:r>
+        <w:rPr>
+          <w:rFonts w:ascii="Consolas" w:hAnsi="Consolas" w:cs="Consolas"/>
+          <w:color w:val="0000FF"/>
+          <w:sz w:val="19"/>
+          <w:szCs w:val="19"/>
+        </w:rPr>
+        <w:t>SELECT</w:t>
+      </w:r>
+      <w:r>
+        <w:rPr>
+          <w:rFonts w:ascii="Consolas" w:hAnsi="Consolas" w:cs="Consolas"/>
+          <w:color w:val="000000"/>
+          <w:sz w:val="19"/>
+          <w:szCs w:val="19"/>
+        </w:rPr>
+        <w:t xml:space="preserve"> </w:t>
+      </w:r>
+      <w:r>
+        <w:rPr>
+          <w:rFonts w:ascii="Consolas" w:hAnsi="Consolas" w:cs="Consolas"/>
+          <w:color w:val="808080"/>
+          <w:sz w:val="19"/>
+          <w:szCs w:val="19"/>
+        </w:rPr>
+        <w:t>*</w:t>
+      </w:r>
+      <w:r>
+        <w:rPr>
+          <w:rFonts w:ascii="Consolas" w:hAnsi="Consolas" w:cs="Consolas"/>
+          <w:color w:val="000000"/>
+          <w:sz w:val="19"/>
+          <w:szCs w:val="19"/>
+        </w:rPr>
+        <w:t xml:space="preserve"> </w:t>
+      </w:r>
+      <w:r>
+        <w:rPr>
+          <w:rFonts w:ascii="Consolas" w:hAnsi="Consolas" w:cs="Consolas"/>
+          <w:color w:val="0000FF"/>
+          <w:sz w:val="19"/>
+          <w:szCs w:val="19"/>
+        </w:rPr>
+        <w:t>FROM</w:t>
+      </w:r>
+      <w:r>
+        <w:rPr>
+          <w:rFonts w:ascii="Consolas" w:hAnsi="Consolas" w:cs="Consolas"/>
+          <w:color w:val="000000"/>
+          <w:sz w:val="19"/>
+          <w:szCs w:val="19"/>
+        </w:rPr>
+        <w:t xml:space="preserve"> [</w:t>
+      </w:r>
+      <w:proofErr w:type="spellStart"/>
+      <w:r>
+        <w:rPr>
+          <w:rFonts w:ascii="Consolas" w:hAnsi="Consolas" w:cs="Consolas"/>
+          <w:color w:val="000000"/>
+          <w:sz w:val="19"/>
+          <w:szCs w:val="19"/>
+        </w:rPr>
+        <w:t>ProductDetails</w:t>
+      </w:r>
+      <w:proofErr w:type="spellEnd"/>
+      <w:r>
+        <w:rPr>
+          <w:rFonts w:ascii="Consolas" w:hAnsi="Consolas" w:cs="Consolas"/>
+          <w:color w:val="000000"/>
+          <w:sz w:val="19"/>
+          <w:szCs w:val="19"/>
+        </w:rPr>
+        <w:t xml:space="preserve">] </w:t>
+      </w:r>
+      <w:r>
+        <w:rPr>
+          <w:rFonts w:ascii="Consolas" w:hAnsi="Consolas" w:cs="Consolas"/>
+          <w:color w:val="808080"/>
+          <w:sz w:val="19"/>
+          <w:szCs w:val="19"/>
+        </w:rPr>
+        <w:t>inner</w:t>
+      </w:r>
+      <w:r>
+        <w:rPr>
+          <w:rFonts w:ascii="Consolas" w:hAnsi="Consolas" w:cs="Consolas"/>
+          <w:color w:val="000000"/>
+          <w:sz w:val="19"/>
+          <w:szCs w:val="19"/>
+        </w:rPr>
+        <w:t xml:space="preserve"> </w:t>
+      </w:r>
+      <w:r>
+        <w:rPr>
+          <w:rFonts w:ascii="Consolas" w:hAnsi="Consolas" w:cs="Consolas"/>
+          <w:color w:val="808080"/>
+          <w:sz w:val="19"/>
+          <w:szCs w:val="19"/>
+        </w:rPr>
+        <w:t>join</w:t>
+      </w:r>
+      <w:r>
+        <w:rPr>
+          <w:rFonts w:ascii="Consolas" w:hAnsi="Consolas" w:cs="Consolas"/>
+          <w:color w:val="000000"/>
+          <w:sz w:val="19"/>
+          <w:szCs w:val="19"/>
+        </w:rPr>
+        <w:t xml:space="preserve"> Products </w:t>
+      </w:r>
+      <w:r>
+        <w:rPr>
+          <w:rFonts w:ascii="Consolas" w:hAnsi="Consolas" w:cs="Consolas"/>
+          <w:color w:val="0000FF"/>
+          <w:sz w:val="19"/>
+          <w:szCs w:val="19"/>
+        </w:rPr>
+        <w:t>on</w:t>
+      </w:r>
+      <w:r>
+        <w:rPr>
+          <w:rFonts w:ascii="Consolas" w:hAnsi="Consolas" w:cs="Consolas"/>
+          <w:color w:val="000000"/>
+          <w:sz w:val="19"/>
+          <w:szCs w:val="19"/>
+        </w:rPr>
+        <w:t xml:space="preserve"> </w:t>
+      </w:r>
+      <w:proofErr w:type="spellStart"/>
+      <w:r>
+        <w:rPr>
+          <w:rFonts w:ascii="Consolas" w:hAnsi="Consolas" w:cs="Consolas"/>
+          <w:color w:val="000000"/>
+          <w:sz w:val="19"/>
+          <w:szCs w:val="19"/>
+        </w:rPr>
+        <w:t>ProductDetails</w:t>
+      </w:r>
+      <w:r>
+        <w:rPr>
+          <w:rFonts w:ascii="Consolas" w:hAnsi="Consolas" w:cs="Consolas"/>
+          <w:color w:val="808080"/>
+          <w:sz w:val="19"/>
+          <w:szCs w:val="19"/>
+        </w:rPr>
+        <w:t>.</w:t>
+      </w:r>
+      <w:r>
+        <w:rPr>
+          <w:rFonts w:ascii="Consolas" w:hAnsi="Consolas" w:cs="Consolas"/>
+          <w:color w:val="000000"/>
+          <w:sz w:val="19"/>
+          <w:szCs w:val="19"/>
+        </w:rPr>
+        <w:t>ProductID</w:t>
+      </w:r>
+      <w:proofErr w:type="spellEnd"/>
+      <w:r>
+        <w:rPr>
+          <w:rFonts w:ascii="Consolas" w:hAnsi="Consolas" w:cs="Consolas"/>
+          <w:color w:val="000000"/>
+          <w:sz w:val="19"/>
+          <w:szCs w:val="19"/>
+        </w:rPr>
+        <w:t xml:space="preserve"> </w:t>
+      </w:r>
+      <w:r>
+        <w:rPr>
+          <w:rFonts w:ascii="Consolas" w:hAnsi="Consolas" w:cs="Consolas"/>
+          <w:color w:val="808080"/>
+          <w:sz w:val="19"/>
+          <w:szCs w:val="19"/>
+        </w:rPr>
+        <w:t>=</w:t>
+      </w:r>
+      <w:r>
+        <w:rPr>
+          <w:rFonts w:ascii="Consolas" w:hAnsi="Consolas" w:cs="Consolas"/>
+          <w:color w:val="000000"/>
+          <w:sz w:val="19"/>
+          <w:szCs w:val="19"/>
+        </w:rPr>
+        <w:t xml:space="preserve"> </w:t>
+      </w:r>
+      <w:proofErr w:type="spellStart"/>
+      <w:r>
+        <w:rPr>
+          <w:rFonts w:ascii="Consolas" w:hAnsi="Consolas" w:cs="Consolas"/>
+          <w:color w:val="000000"/>
+          <w:sz w:val="19"/>
+          <w:szCs w:val="19"/>
+        </w:rPr>
+        <w:t>Products</w:t>
+      </w:r>
+      <w:r>
+        <w:rPr>
+          <w:rFonts w:ascii="Consolas" w:hAnsi="Consolas" w:cs="Consolas"/>
+          <w:color w:val="808080"/>
+          <w:sz w:val="19"/>
+          <w:szCs w:val="19"/>
+        </w:rPr>
+        <w:t>.</w:t>
+      </w:r>
+      <w:r>
+        <w:rPr>
+          <w:rFonts w:ascii="Consolas" w:hAnsi="Consolas" w:cs="Consolas"/>
+          <w:color w:val="000000"/>
+          <w:sz w:val="19"/>
+          <w:szCs w:val="19"/>
+        </w:rPr>
+        <w:t>ProductID</w:t>
+      </w:r>
+      <w:proofErr w:type="spellEnd"/>
+      <w:r>
+        <w:rPr>
+          <w:rFonts w:ascii="Consolas" w:hAnsi="Consolas" w:cs="Consolas"/>
+          <w:color w:val="000000"/>
+          <w:sz w:val="19"/>
+          <w:szCs w:val="19"/>
+        </w:rPr>
+        <w:t xml:space="preserve"> </w:t>
+      </w:r>
+      <w:r>
+        <w:rPr>
+          <w:rFonts w:ascii="Consolas" w:hAnsi="Consolas" w:cs="Consolas"/>
+          <w:color w:val="0000FF"/>
+          <w:sz w:val="19"/>
+          <w:szCs w:val="19"/>
+        </w:rPr>
+        <w:t>where</w:t>
+      </w:r>
+      <w:r>
+        <w:rPr>
+          <w:rFonts w:ascii="Consolas" w:hAnsi="Consolas" w:cs="Consolas"/>
+          <w:color w:val="000000"/>
+          <w:sz w:val="19"/>
+          <w:szCs w:val="19"/>
+        </w:rPr>
+        <w:t xml:space="preserve"> </w:t>
+      </w:r>
+      <w:proofErr w:type="spellStart"/>
+      <w:r>
+        <w:rPr>
+          <w:rFonts w:ascii="Consolas" w:hAnsi="Consolas" w:cs="Consolas"/>
+          <w:color w:val="000000"/>
+          <w:sz w:val="19"/>
+          <w:szCs w:val="19"/>
+        </w:rPr>
+        <w:t>ProductDetails</w:t>
+      </w:r>
+      <w:r>
+        <w:rPr>
+          <w:rFonts w:ascii="Consolas" w:hAnsi="Consolas" w:cs="Consolas"/>
+          <w:color w:val="808080"/>
+          <w:sz w:val="19"/>
+          <w:szCs w:val="19"/>
+        </w:rPr>
+        <w:t>.</w:t>
+      </w:r>
+      <w:r>
+        <w:rPr>
+          <w:rFonts w:ascii="Consolas" w:hAnsi="Consolas" w:cs="Consolas"/>
+          <w:color w:val="000000"/>
+          <w:sz w:val="19"/>
+          <w:szCs w:val="19"/>
+        </w:rPr>
+        <w:t>ProductID</w:t>
+      </w:r>
+      <w:proofErr w:type="spellEnd"/>
+      <w:r>
+        <w:rPr>
+          <w:rFonts w:ascii="Consolas" w:hAnsi="Consolas" w:cs="Consolas"/>
+          <w:color w:val="000000"/>
+          <w:sz w:val="19"/>
+          <w:szCs w:val="19"/>
+        </w:rPr>
+        <w:t xml:space="preserve"> </w:t>
+      </w:r>
+      <w:proofErr w:type="gramStart"/>
+      <w:r>
+        <w:rPr>
+          <w:rFonts w:ascii="Consolas" w:hAnsi="Consolas" w:cs="Consolas"/>
+          <w:color w:val="808080"/>
+          <w:sz w:val="19"/>
+          <w:szCs w:val="19"/>
+        </w:rPr>
+        <w:t>=</w:t>
+      </w:r>
+      <w:r>
+        <w:rPr>
+          <w:rFonts w:ascii="Consolas" w:hAnsi="Consolas" w:cs="Consolas"/>
+          <w:color w:val="000000"/>
+          <w:sz w:val="19"/>
+          <w:szCs w:val="19"/>
+        </w:rPr>
+        <w:t xml:space="preserve"> ?</w:t>
+      </w:r>
+      <w:proofErr w:type="gramEnd"/>
+      <w:r>
+        <w:rPr>
+          <w:rFonts w:ascii="Consolas" w:hAnsi="Consolas" w:cs="Consolas"/>
+          <w:color w:val="000000"/>
+          <w:sz w:val="19"/>
+          <w:szCs w:val="19"/>
+        </w:rPr>
+        <w:t xml:space="preserve"> </w:t>
+      </w:r>
+      <w:proofErr w:type="gramStart"/>
+      <w:r>
+        <w:rPr>
+          <w:rFonts w:ascii="Consolas" w:hAnsi="Consolas" w:cs="Consolas"/>
+          <w:color w:val="808080"/>
+          <w:sz w:val="19"/>
+          <w:szCs w:val="19"/>
+        </w:rPr>
+        <w:t>and</w:t>
+      </w:r>
+      <w:proofErr w:type="gramEnd"/>
+      <w:r>
+        <w:rPr>
+          <w:rFonts w:ascii="Consolas" w:hAnsi="Consolas" w:cs="Consolas"/>
+          <w:color w:val="000000"/>
+          <w:sz w:val="19"/>
+          <w:szCs w:val="19"/>
+        </w:rPr>
+        <w:t xml:space="preserve"> </w:t>
+      </w:r>
+      <w:proofErr w:type="spellStart"/>
+      <w:r>
+        <w:rPr>
+          <w:rFonts w:ascii="Consolas" w:hAnsi="Consolas" w:cs="Consolas"/>
+          <w:color w:val="000000"/>
+          <w:sz w:val="19"/>
+          <w:szCs w:val="19"/>
+        </w:rPr>
+        <w:t>ProductDetails</w:t>
+      </w:r>
+      <w:r>
+        <w:rPr>
+          <w:rFonts w:ascii="Consolas" w:hAnsi="Consolas" w:cs="Consolas"/>
+          <w:color w:val="808080"/>
+          <w:sz w:val="19"/>
+          <w:szCs w:val="19"/>
+        </w:rPr>
+        <w:t>.</w:t>
+      </w:r>
+      <w:r>
+        <w:rPr>
+          <w:rFonts w:ascii="Consolas" w:hAnsi="Consolas" w:cs="Consolas"/>
+          <w:color w:val="000000"/>
+          <w:sz w:val="19"/>
+          <w:szCs w:val="19"/>
+        </w:rPr>
+        <w:t>ProductStorage</w:t>
+      </w:r>
+      <w:proofErr w:type="spellEnd"/>
+      <w:r>
+        <w:rPr>
+          <w:rFonts w:ascii="Consolas" w:hAnsi="Consolas" w:cs="Consolas"/>
+          <w:color w:val="000000"/>
+          <w:sz w:val="19"/>
+          <w:szCs w:val="19"/>
+        </w:rPr>
+        <w:t xml:space="preserve"> </w:t>
+      </w:r>
+      <w:r>
+        <w:rPr>
+          <w:rFonts w:ascii="Consolas" w:hAnsi="Consolas" w:cs="Consolas"/>
+          <w:color w:val="808080"/>
+          <w:sz w:val="19"/>
+          <w:szCs w:val="19"/>
+        </w:rPr>
+        <w:t>=</w:t>
+      </w:r>
+      <w:r>
+        <w:rPr>
+          <w:rFonts w:ascii="Consolas" w:hAnsi="Consolas" w:cs="Consolas"/>
+          <w:color w:val="000000"/>
+          <w:sz w:val="19"/>
+          <w:szCs w:val="19"/>
+        </w:rPr>
+        <w:t xml:space="preserve"> ?</w:t>
+      </w:r>
+    </w:p>
+    <w:p>
+      <w:pPr>
+        <w:rPr>
+          <w:b/>
+          <w:bCs/>
+        </w:rPr>
+      </w:pPr>
+      <w:r>
+        <w:rPr>
+          <w:b/>
+          <w:bCs/>
+        </w:rPr>
+        <w:t xml:space="preserve">SQL method </w:t>
+      </w:r>
+      <w:proofErr w:type="gramStart"/>
+      <w:r>
+        <w:rPr>
+          <w:b/>
+          <w:bCs/>
+        </w:rPr>
+        <w:t>Brand</w:t>
+      </w:r>
+      <w:r>
+        <w:rPr>
+          <w:b/>
+          <w:bCs/>
+        </w:rPr>
+        <w:t>(</w:t>
+      </w:r>
+      <w:proofErr w:type="gramEnd"/>
+      <w:r>
+        <w:rPr>
+          <w:b/>
+          <w:bCs/>
+        </w:rPr>
+        <w:t>):</w:t>
+      </w:r>
+    </w:p>
+    <w:p>
+      <w:pPr>
         <w:pStyle w:val="Heading1"/>
       </w:pPr>
+      <w:r>
+        <w:rPr>
+          <w:rFonts w:ascii="Consolas" w:hAnsi="Consolas" w:cs="Consolas"/>
+          <w:color w:val="0000FF"/>
+          <w:sz w:val="19"/>
+          <w:szCs w:val="19"/>
+        </w:rPr>
+        <w:t>SELECT</w:t>
+      </w:r>
+      <w:r>
+        <w:rPr>
+          <w:rFonts w:ascii="Consolas" w:hAnsi="Consolas" w:cs="Consolas"/>
+          <w:color w:val="000000"/>
+          <w:sz w:val="19"/>
+          <w:szCs w:val="19"/>
+        </w:rPr>
+        <w:t xml:space="preserve"> </w:t>
+      </w:r>
+      <w:r>
+        <w:rPr>
+          <w:rFonts w:ascii="Consolas" w:hAnsi="Consolas" w:cs="Consolas"/>
+          <w:color w:val="808080"/>
+          <w:sz w:val="19"/>
+          <w:szCs w:val="19"/>
+        </w:rPr>
+        <w:t>*</w:t>
+      </w:r>
+      <w:r>
+        <w:rPr>
+          <w:rFonts w:ascii="Consolas" w:hAnsi="Consolas" w:cs="Consolas"/>
+          <w:color w:val="000000"/>
+          <w:sz w:val="19"/>
+          <w:szCs w:val="19"/>
+        </w:rPr>
+        <w:t xml:space="preserve"> </w:t>
+      </w:r>
+      <w:r>
+        <w:rPr>
+          <w:rFonts w:ascii="Consolas" w:hAnsi="Consolas" w:cs="Consolas"/>
+          <w:color w:val="0000FF"/>
+          <w:sz w:val="19"/>
+          <w:szCs w:val="19"/>
+        </w:rPr>
+        <w:t>FROM</w:t>
+      </w:r>
+      <w:r>
+        <w:rPr>
+          <w:rFonts w:ascii="Consolas" w:hAnsi="Consolas" w:cs="Consolas"/>
+          <w:color w:val="000000"/>
+          <w:sz w:val="19"/>
+          <w:szCs w:val="19"/>
+        </w:rPr>
+        <w:t xml:space="preserve"> [Brands] </w:t>
+      </w:r>
+      <w:r>
+        <w:rPr>
+          <w:rFonts w:ascii="Consolas" w:hAnsi="Consolas" w:cs="Consolas"/>
+          <w:color w:val="0000FF"/>
+          <w:sz w:val="19"/>
+          <w:szCs w:val="19"/>
+        </w:rPr>
+        <w:t>WHERE</w:t>
+      </w:r>
+      <w:r>
+        <w:rPr>
+          <w:rFonts w:ascii="Consolas" w:hAnsi="Consolas" w:cs="Consolas"/>
+          <w:color w:val="000000"/>
+          <w:sz w:val="19"/>
+          <w:szCs w:val="19"/>
+        </w:rPr>
+        <w:t xml:space="preserve"> </w:t>
+      </w:r>
+      <w:proofErr w:type="spellStart"/>
+      <w:r>
+        <w:rPr>
+          <w:rFonts w:ascii="Consolas" w:hAnsi="Consolas" w:cs="Consolas"/>
+          <w:color w:val="000000"/>
+          <w:sz w:val="19"/>
+          <w:szCs w:val="19"/>
+        </w:rPr>
+        <w:t>BrandID</w:t>
+      </w:r>
+      <w:proofErr w:type="spellEnd"/>
+      <w:r>
+        <w:rPr>
+          <w:rFonts w:ascii="Consolas" w:hAnsi="Consolas" w:cs="Consolas"/>
+          <w:color w:val="000000"/>
+          <w:sz w:val="19"/>
+          <w:szCs w:val="19"/>
+        </w:rPr>
+        <w:t xml:space="preserve"> </w:t>
+      </w:r>
+      <w:r>
+        <w:rPr>
+          <w:rFonts w:ascii="Consolas" w:hAnsi="Consolas" w:cs="Consolas"/>
+          <w:color w:val="808080"/>
+          <w:sz w:val="19"/>
+          <w:szCs w:val="19"/>
+        </w:rPr>
+        <w:t>=</w:t>
+      </w:r>
+      <w:r>
+        <w:rPr>
+          <w:rFonts w:ascii="Consolas" w:hAnsi="Consolas" w:cs="Consolas"/>
+          <w:color w:val="0000FF"/>
+          <w:sz w:val="19"/>
+          <w:szCs w:val="19"/>
+        </w:rPr>
+        <w:t xml:space="preserve"> </w:t>
+      </w:r>
+      <w:r>
+        <w:rPr>
+          <w:rFonts w:ascii="Consolas" w:hAnsi="Consolas" w:cs="Consolas"/>
+          <w:color w:val="808080"/>
+          <w:sz w:val="19"/>
+          <w:szCs w:val="19"/>
+        </w:rPr>
+        <w:t>(</w:t>
+      </w:r>
+      <w:r>
+        <w:rPr>
+          <w:rFonts w:ascii="Consolas" w:hAnsi="Consolas" w:cs="Consolas"/>
+          <w:color w:val="0000FF"/>
+          <w:sz w:val="19"/>
+          <w:szCs w:val="19"/>
+        </w:rPr>
+        <w:t>SELECT</w:t>
+      </w:r>
+      <w:r>
+        <w:rPr>
+          <w:rFonts w:ascii="Consolas" w:hAnsi="Consolas" w:cs="Consolas"/>
+          <w:color w:val="000000"/>
+          <w:sz w:val="19"/>
+          <w:szCs w:val="19"/>
+        </w:rPr>
+        <w:t xml:space="preserve"> </w:t>
+      </w:r>
+      <w:proofErr w:type="spellStart"/>
+      <w:r>
+        <w:rPr>
+          <w:rFonts w:ascii="Consolas" w:hAnsi="Consolas" w:cs="Consolas"/>
+          <w:color w:val="000000"/>
+          <w:sz w:val="19"/>
+          <w:szCs w:val="19"/>
+        </w:rPr>
+        <w:t>Products</w:t>
+      </w:r>
+      <w:r>
+        <w:rPr>
+          <w:rFonts w:ascii="Consolas" w:hAnsi="Consolas" w:cs="Consolas"/>
+          <w:color w:val="808080"/>
+          <w:sz w:val="19"/>
+          <w:szCs w:val="19"/>
+        </w:rPr>
+        <w:t>.</w:t>
+      </w:r>
+      <w:r>
+        <w:rPr>
+          <w:rFonts w:ascii="Consolas" w:hAnsi="Consolas" w:cs="Consolas"/>
+          <w:color w:val="000000"/>
+          <w:sz w:val="19"/>
+          <w:szCs w:val="19"/>
+        </w:rPr>
+        <w:t>BrandID</w:t>
+      </w:r>
+      <w:proofErr w:type="spellEnd"/>
+      <w:r>
+        <w:rPr>
+          <w:rFonts w:ascii="Consolas" w:hAnsi="Consolas" w:cs="Consolas"/>
+          <w:color w:val="000000"/>
+          <w:sz w:val="19"/>
+          <w:szCs w:val="19"/>
+        </w:rPr>
+        <w:t xml:space="preserve"> </w:t>
+      </w:r>
+      <w:r>
+        <w:rPr>
+          <w:rFonts w:ascii="Consolas" w:hAnsi="Consolas" w:cs="Consolas"/>
+          <w:color w:val="0000FF"/>
+          <w:sz w:val="19"/>
+          <w:szCs w:val="19"/>
+        </w:rPr>
+        <w:t>FROM</w:t>
+      </w:r>
+      <w:r>
+        <w:rPr>
+          <w:rFonts w:ascii="Consolas" w:hAnsi="Consolas" w:cs="Consolas"/>
+          <w:color w:val="000000"/>
+          <w:sz w:val="19"/>
+          <w:szCs w:val="19"/>
+        </w:rPr>
+        <w:t xml:space="preserve"> [Products] </w:t>
+      </w:r>
+      <w:r>
+        <w:rPr>
+          <w:rFonts w:ascii="Consolas" w:hAnsi="Consolas" w:cs="Consolas"/>
+          <w:color w:val="0000FF"/>
+          <w:sz w:val="19"/>
+          <w:szCs w:val="19"/>
+        </w:rPr>
+        <w:t>where</w:t>
+      </w:r>
+      <w:r>
+        <w:rPr>
+          <w:rFonts w:ascii="Consolas" w:hAnsi="Consolas" w:cs="Consolas"/>
+          <w:color w:val="000000"/>
+          <w:sz w:val="19"/>
+          <w:szCs w:val="19"/>
+        </w:rPr>
+        <w:t xml:space="preserve"> </w:t>
+      </w:r>
+      <w:proofErr w:type="spellStart"/>
+      <w:r>
+        <w:rPr>
+          <w:rFonts w:ascii="Consolas" w:hAnsi="Consolas" w:cs="Consolas"/>
+          <w:color w:val="000000"/>
+          <w:sz w:val="19"/>
+          <w:szCs w:val="19"/>
+        </w:rPr>
+        <w:t>ProductID</w:t>
+      </w:r>
+      <w:proofErr w:type="spellEnd"/>
+      <w:r>
+        <w:rPr>
+          <w:rFonts w:ascii="Consolas" w:hAnsi="Consolas" w:cs="Consolas"/>
+          <w:color w:val="000000"/>
+          <w:sz w:val="19"/>
+          <w:szCs w:val="19"/>
+        </w:rPr>
+        <w:t xml:space="preserve"> </w:t>
+      </w:r>
+      <w:proofErr w:type="gramStart"/>
+      <w:r>
+        <w:rPr>
+          <w:rFonts w:ascii="Consolas" w:hAnsi="Consolas" w:cs="Consolas"/>
+          <w:color w:val="808080"/>
+          <w:sz w:val="19"/>
+          <w:szCs w:val="19"/>
+        </w:rPr>
+        <w:t>=</w:t>
+      </w:r>
+      <w:r>
+        <w:rPr>
+          <w:rFonts w:ascii="Consolas" w:hAnsi="Consolas" w:cs="Consolas"/>
+          <w:color w:val="000000"/>
+          <w:sz w:val="19"/>
+          <w:szCs w:val="19"/>
+        </w:rPr>
+        <w:t xml:space="preserve"> ?</w:t>
+      </w:r>
+      <w:proofErr w:type="gramEnd"/>
+      <w:r>
+        <w:rPr>
+          <w:rFonts w:ascii="Consolas" w:hAnsi="Consolas" w:cs="Consolas"/>
+          <w:color w:val="808080"/>
+          <w:sz w:val="19"/>
+          <w:szCs w:val="19"/>
+        </w:rPr>
+        <w:t>);</w:t>
+      </w:r>
+      <w:bookmarkStart w:id="12" w:name="_GoBack"/>
+      <w:bookmarkEnd w:id="12"/>
     </w:p>
     <w:p/>
     <w:sectPr>
-      <w:footerReference w:type="default" r:id="rId14"/>
+      <w:footerReference w:type="default" r:id="rId18"/>
       <w:pgSz w:w="12240" w:h="15840"/>
       <w:pgMar w:top="1174" w:right="1440" w:bottom="1165" w:left="1440" w:header="720" w:footer="720" w:gutter="0"/>
       <w:cols w:space="720"/>
@@ -6185,7 +10007,7 @@
 </file>
 
 <file path=word/endnotes.xml><?xml version="1.0" encoding="utf-8"?>
-<w:endnotes xmlns:wpc="http://schemas.microsoft.com/office/word/2010/wordprocessingCanvas" xmlns:cx="http://schemas.microsoft.com/office/drawing/2014/chartex" xmlns:cx1="http://schemas.microsoft.com/office/drawing/2015/9/8/chartex" xmlns:cx2="http://schemas.microsoft.com/office/drawing/2015/10/21/chartex" xmlns:cx3="http://schemas.microsoft.com/office/drawing/2016/5/9/chartex" xmlns:cx4="http://schemas.microsoft.com/office/drawing/2016/5/10/chartex" xmlns:cx5="http://schemas.microsoft.com/office/drawing/2016/5/11/chartex" xmlns:cx6="http://schemas.microsoft.com/office/drawing/2016/5/12/chartex" xmlns:cx7="http://schemas.microsoft.com/office/drawing/2016/5/13/chartex" xmlns:cx8="http://schemas.microsoft.com/office/drawing/2016/5/14/chartex" xmlns:mc="http://schemas.openxmlformats.org/markup-compatibility/2006" xmlns:aink="http://schemas.microsoft.com/office/drawing/2016/ink" xmlns:am3d="http://schemas.microsoft.com/office/drawing/2017/model3d" xmlns:o="urn:schemas-microsoft-com:office:office" xmlns:oel="http://schemas.microsoft.com/office/2019/extlst" xmlns:r="http://schemas.openxmlformats.org/officeDocument/2006/relationships" xmlns:m="http://schemas.openxmlformats.org/officeDocument/2006/math" xmlns:v="urn:schemas-microsoft-com:vml" xmlns:wp14="http://schemas.microsoft.com/office/word/2010/wordprocessingDrawing" xmlns:wp="http://schemas.openxmlformats.org/drawingml/2006/wordprocessingDrawing" xmlns:w10="urn:schemas-microsoft-com:office:word" xmlns:w="http://schemas.openxmlformats.org/wordprocessingml/2006/main" xmlns:w14="http://schemas.microsoft.com/office/word/2010/wordml" xmlns:w15="http://schemas.microsoft.com/office/word/2012/wordml" xmlns:w16cex="http://schemas.microsoft.com/office/word/2018/wordml/cex" xmlns:w16cid="http://schemas.microsoft.com/office/word/2016/wordml/cid" xmlns:w16="http://schemas.microsoft.com/office/word/2018/wordml" xmlns:w16sdtdh="http://schemas.microsoft.com/office/word/2020/wordml/sdtdatahash" xmlns:w16se="http://schemas.microsoft.com/office/word/2015/wordml/symex" xmlns:wpg="http://schemas.microsoft.com/office/word/2010/wordprocessingGroup" xmlns:wpi="http://schemas.microsoft.com/office/word/2010/wordprocessingInk" xmlns:wne="http://schemas.microsoft.com/office/word/2006/wordml" xmlns:wps="http://schemas.microsoft.com/office/word/2010/wordprocessingShape" mc:Ignorable="w14 w15 w16se w16cid w16 w16cex w16sdtdh wp14">
+<w:endnotes xmlns:wpc="http://schemas.microsoft.com/office/word/2010/wordprocessingCanvas" xmlns:mc="http://schemas.openxmlformats.org/markup-compatibility/2006" xmlns:o="urn:schemas-microsoft-com:office:office" xmlns:r="http://schemas.openxmlformats.org/officeDocument/2006/relationships" xmlns:m="http://schemas.openxmlformats.org/officeDocument/2006/math" xmlns:v="urn:schemas-microsoft-com:vml" xmlns:wp14="http://schemas.microsoft.com/office/word/2010/wordprocessingDrawing" xmlns:wp="http://schemas.openxmlformats.org/drawingml/2006/wordprocessingDrawing" xmlns:w10="urn:schemas-microsoft-com:office:word" xmlns:w="http://schemas.openxmlformats.org/wordprocessingml/2006/main" xmlns:w14="http://schemas.microsoft.com/office/word/2010/wordml" xmlns:wpg="http://schemas.microsoft.com/office/word/2010/wordprocessingGroup" xmlns:wpi="http://schemas.microsoft.com/office/word/2010/wordprocessingInk" xmlns:wne="http://schemas.microsoft.com/office/word/2006/wordml" xmlns:wps="http://schemas.microsoft.com/office/word/2010/wordprocessingShape" mc:Ignorable="w14 wp14">
   <w:endnote w:type="separator" w:id="-1">
     <w:p>
       <w:pPr>
@@ -6210,7 +10032,7 @@
 </file>
 
 <file path=word/footer1.xml><?xml version="1.0" encoding="utf-8"?>
-<w:ftr xmlns:wpc="http://schemas.microsoft.com/office/word/2010/wordprocessingCanvas" xmlns:cx="http://schemas.microsoft.com/office/drawing/2014/chartex" xmlns:cx1="http://schemas.microsoft.com/office/drawing/2015/9/8/chartex" xmlns:cx2="http://schemas.microsoft.com/office/drawing/2015/10/21/chartex" xmlns:cx3="http://schemas.microsoft.com/office/drawing/2016/5/9/chartex" xmlns:cx4="http://schemas.microsoft.com/office/drawing/2016/5/10/chartex" xmlns:cx5="http://schemas.microsoft.com/office/drawing/2016/5/11/chartex" xmlns:cx6="http://schemas.microsoft.com/office/drawing/2016/5/12/chartex" xmlns:cx7="http://schemas.microsoft.com/office/drawing/2016/5/13/chartex" xmlns:cx8="http://schemas.microsoft.com/office/drawing/2016/5/14/chartex" xmlns:mc="http://schemas.openxmlformats.org/markup-compatibility/2006" xmlns:aink="http://schemas.microsoft.com/office/drawing/2016/ink" xmlns:am3d="http://schemas.microsoft.com/office/drawing/2017/model3d" xmlns:o="urn:schemas-microsoft-com:office:office" xmlns:oel="http://schemas.microsoft.com/office/2019/extlst" xmlns:r="http://schemas.openxmlformats.org/officeDocument/2006/relationships" xmlns:m="http://schemas.openxmlformats.org/officeDocument/2006/math" xmlns:v="urn:schemas-microsoft-com:vml" xmlns:wp14="http://schemas.microsoft.com/office/word/2010/wordprocessingDrawing" xmlns:wp="http://schemas.openxmlformats.org/drawingml/2006/wordprocessingDrawing" xmlns:w10="urn:schemas-microsoft-com:office:word" xmlns:w="http://schemas.openxmlformats.org/wordprocessingml/2006/main" xmlns:w14="http://schemas.microsoft.com/office/word/2010/wordml" xmlns:w15="http://schemas.microsoft.com/office/word/2012/wordml" xmlns:w16cex="http://schemas.microsoft.com/office/word/2018/wordml/cex" xmlns:w16cid="http://schemas.microsoft.com/office/word/2016/wordml/cid" xmlns:w16="http://schemas.microsoft.com/office/word/2018/wordml" xmlns:w16sdtdh="http://schemas.microsoft.com/office/word/2020/wordml/sdtdatahash" xmlns:w16se="http://schemas.microsoft.com/office/word/2015/wordml/symex" xmlns:wpg="http://schemas.microsoft.com/office/word/2010/wordprocessingGroup" xmlns:wpi="http://schemas.microsoft.com/office/word/2010/wordprocessingInk" xmlns:wne="http://schemas.microsoft.com/office/word/2006/wordml" xmlns:wps="http://schemas.microsoft.com/office/word/2010/wordprocessingShape" mc:Ignorable="w14 w15 w16se w16cid w16 w16cex w16sdtdh wp14">
+<w:ftr xmlns:wpc="http://schemas.microsoft.com/office/word/2010/wordprocessingCanvas" xmlns:mc="http://schemas.openxmlformats.org/markup-compatibility/2006" xmlns:o="urn:schemas-microsoft-com:office:office" xmlns:r="http://schemas.openxmlformats.org/officeDocument/2006/relationships" xmlns:m="http://schemas.openxmlformats.org/officeDocument/2006/math" xmlns:v="urn:schemas-microsoft-com:vml" xmlns:wp14="http://schemas.microsoft.com/office/word/2010/wordprocessingDrawing" xmlns:wp="http://schemas.openxmlformats.org/drawingml/2006/wordprocessingDrawing" xmlns:w10="urn:schemas-microsoft-com:office:word" xmlns:w="http://schemas.openxmlformats.org/wordprocessingml/2006/main" xmlns:w14="http://schemas.microsoft.com/office/word/2010/wordml" xmlns:wpg="http://schemas.microsoft.com/office/word/2010/wordprocessingGroup" xmlns:wpi="http://schemas.microsoft.com/office/word/2010/wordprocessingInk" xmlns:wne="http://schemas.microsoft.com/office/word/2006/wordml" xmlns:wps="http://schemas.microsoft.com/office/word/2010/wordprocessingShape" mc:Ignorable="w14 wp14">
   <w:p>
     <w:pPr>
       <w:pStyle w:val="Footer"/>
@@ -6247,7 +10069,10 @@
           <w:fldChar w:fldCharType="separate"/>
         </w:r>
         <w:r>
-          <w:t>7</w:t>
+          <w:rPr>
+            <w:noProof/>
+          </w:rPr>
+          <w:t>15</w:t>
         </w:r>
         <w:r>
           <w:rPr>
@@ -6265,7 +10090,7 @@
 </file>
 
 <file path=word/footnotes.xml><?xml version="1.0" encoding="utf-8"?>
-<w:footnotes xmlns:wpc="http://schemas.microsoft.com/office/word/2010/wordprocessingCanvas" xmlns:cx="http://schemas.microsoft.com/office/drawing/2014/chartex" xmlns:cx1="http://schemas.microsoft.com/office/drawing/2015/9/8/chartex" xmlns:cx2="http://schemas.microsoft.com/office/drawing/2015/10/21/chartex" xmlns:cx3="http://schemas.microsoft.com/office/drawing/2016/5/9/chartex" xmlns:cx4="http://schemas.microsoft.com/office/drawing/2016/5/10/chartex" xmlns:cx5="http://schemas.microsoft.com/office/drawing/2016/5/11/chartex" xmlns:cx6="http://schemas.microsoft.com/office/drawing/2016/5/12/chartex" xmlns:cx7="http://schemas.microsoft.com/office/drawing/2016/5/13/chartex" xmlns:cx8="http://schemas.microsoft.com/office/drawing/2016/5/14/chartex" xmlns:mc="http://schemas.openxmlformats.org/markup-compatibility/2006" xmlns:aink="http://schemas.microsoft.com/office/drawing/2016/ink" xmlns:am3d="http://schemas.microsoft.com/office/drawing/2017/model3d" xmlns:o="urn:schemas-microsoft-com:office:office" xmlns:oel="http://schemas.microsoft.com/office/2019/extlst" xmlns:r="http://schemas.openxmlformats.org/officeDocument/2006/relationships" xmlns:m="http://schemas.openxmlformats.org/officeDocument/2006/math" xmlns:v="urn:schemas-microsoft-com:vml" xmlns:wp14="http://schemas.microsoft.com/office/word/2010/wordprocessingDrawing" xmlns:wp="http://schemas.openxmlformats.org/drawingml/2006/wordprocessingDrawing" xmlns:w10="urn:schemas-microsoft-com:office:word" xmlns:w="http://schemas.openxmlformats.org/wordprocessingml/2006/main" xmlns:w14="http://schemas.microsoft.com/office/word/2010/wordml" xmlns:w15="http://schemas.microsoft.com/office/word/2012/wordml" xmlns:w16cex="http://schemas.microsoft.com/office/word/2018/wordml/cex" xmlns:w16cid="http://schemas.microsoft.com/office/word/2016/wordml/cid" xmlns:w16="http://schemas.microsoft.com/office/word/2018/wordml" xmlns:w16sdtdh="http://schemas.microsoft.com/office/word/2020/wordml/sdtdatahash" xmlns:w16se="http://schemas.microsoft.com/office/word/2015/wordml/symex" xmlns:wpg="http://schemas.microsoft.com/office/word/2010/wordprocessingGroup" xmlns:wpi="http://schemas.microsoft.com/office/word/2010/wordprocessingInk" xmlns:wne="http://schemas.microsoft.com/office/word/2006/wordml" xmlns:wps="http://schemas.microsoft.com/office/word/2010/wordprocessingShape" mc:Ignorable="w14 w15 w16se w16cid w16 w16cex w16sdtdh wp14">
+<w:footnotes xmlns:wpc="http://schemas.microsoft.com/office/word/2010/wordprocessingCanvas" xmlns:mc="http://schemas.openxmlformats.org/markup-compatibility/2006" xmlns:o="urn:schemas-microsoft-com:office:office" xmlns:r="http://schemas.openxmlformats.org/officeDocument/2006/relationships" xmlns:m="http://schemas.openxmlformats.org/officeDocument/2006/math" xmlns:v="urn:schemas-microsoft-com:vml" xmlns:wp14="http://schemas.microsoft.com/office/word/2010/wordprocessingDrawing" xmlns:wp="http://schemas.openxmlformats.org/drawingml/2006/wordprocessingDrawing" xmlns:w10="urn:schemas-microsoft-com:office:word" xmlns:w="http://schemas.openxmlformats.org/wordprocessingml/2006/main" xmlns:w14="http://schemas.microsoft.com/office/word/2010/wordml" xmlns:wpg="http://schemas.microsoft.com/office/word/2010/wordprocessingGroup" xmlns:wpi="http://schemas.microsoft.com/office/word/2010/wordprocessingInk" xmlns:wne="http://schemas.microsoft.com/office/word/2006/wordml" xmlns:wps="http://schemas.microsoft.com/office/word/2010/wordprocessingShape" mc:Ignorable="w14 wp14">
   <w:footnote w:type="separator" w:id="-1">
     <w:p>
       <w:pPr>
@@ -6290,8 +10115,8 @@
 </file>
 
 <file path=word/numbering.xml><?xml version="1.0" encoding="utf-8"?>
-<w:numbering xmlns:wpc="http://schemas.microsoft.com/office/word/2010/wordprocessingCanvas" xmlns:cx="http://schemas.microsoft.com/office/drawing/2014/chartex" xmlns:cx1="http://schemas.microsoft.com/office/drawing/2015/9/8/chartex" xmlns:cx2="http://schemas.microsoft.com/office/drawing/2015/10/21/chartex" xmlns:cx3="http://schemas.microsoft.com/office/drawing/2016/5/9/chartex" xmlns:cx4="http://schemas.microsoft.com/office/drawing/2016/5/10/chartex" xmlns:cx5="http://schemas.microsoft.com/office/drawing/2016/5/11/chartex" xmlns:cx6="http://schemas.microsoft.com/office/drawing/2016/5/12/chartex" xmlns:cx7="http://schemas.microsoft.com/office/drawing/2016/5/13/chartex" xmlns:cx8="http://schemas.microsoft.com/office/drawing/2016/5/14/chartex" xmlns:mc="http://schemas.openxmlformats.org/markup-compatibility/2006" xmlns:aink="http://schemas.microsoft.com/office/drawing/2016/ink" xmlns:am3d="http://schemas.microsoft.com/office/drawing/2017/model3d" xmlns:o="urn:schemas-microsoft-com:office:office" xmlns:oel="http://schemas.microsoft.com/office/2019/extlst" xmlns:r="http://schemas.openxmlformats.org/officeDocument/2006/relationships" xmlns:m="http://schemas.openxmlformats.org/officeDocument/2006/math" xmlns:v="urn:schemas-microsoft-com:vml" xmlns:wp14="http://schemas.microsoft.com/office/word/2010/wordprocessingDrawing" xmlns:wp="http://schemas.openxmlformats.org/drawingml/2006/wordprocessingDrawing" xmlns:w10="urn:schemas-microsoft-com:office:word" xmlns:w="http://schemas.openxmlformats.org/wordprocessingml/2006/main" xmlns:w14="http://schemas.microsoft.com/office/word/2010/wordml" xmlns:w15="http://schemas.microsoft.com/office/word/2012/wordml" xmlns:w16cex="http://schemas.microsoft.com/office/word/2018/wordml/cex" xmlns:w16cid="http://schemas.microsoft.com/office/word/2016/wordml/cid" xmlns:w16="http://schemas.microsoft.com/office/word/2018/wordml" xmlns:w16sdtdh="http://schemas.microsoft.com/office/word/2020/wordml/sdtdatahash" xmlns:w16se="http://schemas.microsoft.com/office/word/2015/wordml/symex" xmlns:wpg="http://schemas.microsoft.com/office/word/2010/wordprocessingGroup" xmlns:wpi="http://schemas.microsoft.com/office/word/2010/wordprocessingInk" xmlns:wne="http://schemas.microsoft.com/office/word/2006/wordml" xmlns:wps="http://schemas.microsoft.com/office/word/2010/wordprocessingShape" mc:Ignorable="w14 w15 w16se w16cid w16 w16cex w16sdtdh wp14">
-  <w:abstractNum w:abstractNumId="0" w15:restartNumberingAfterBreak="0">
+<w:numbering xmlns:wpc="http://schemas.microsoft.com/office/word/2010/wordprocessingCanvas" xmlns:mc="http://schemas.openxmlformats.org/markup-compatibility/2006" xmlns:o="urn:schemas-microsoft-com:office:office" xmlns:r="http://schemas.openxmlformats.org/officeDocument/2006/relationships" xmlns:m="http://schemas.openxmlformats.org/officeDocument/2006/math" xmlns:v="urn:schemas-microsoft-com:vml" xmlns:wp14="http://schemas.microsoft.com/office/word/2010/wordprocessingDrawing" xmlns:wp="http://schemas.openxmlformats.org/drawingml/2006/wordprocessingDrawing" xmlns:w10="urn:schemas-microsoft-com:office:word" xmlns:w="http://schemas.openxmlformats.org/wordprocessingml/2006/main" xmlns:w14="http://schemas.microsoft.com/office/word/2010/wordml" xmlns:wpg="http://schemas.microsoft.com/office/word/2010/wordprocessingGroup" xmlns:wpi="http://schemas.microsoft.com/office/word/2010/wordprocessingInk" xmlns:wne="http://schemas.microsoft.com/office/word/2006/wordml" xmlns:wps="http://schemas.microsoft.com/office/word/2010/wordprocessingShape" mc:Ignorable="w14 wp14">
+  <w:abstractNum w:abstractNumId="0">
     <w:nsid w:val="12E9202F"/>
     <w:multiLevelType w:val="hybridMultilevel"/>
     <w:tmpl w:val="BFD039C8"/>
@@ -6404,7 +10229,120 @@
       </w:rPr>
     </w:lvl>
   </w:abstractNum>
-  <w:abstractNum w:abstractNumId="1" w15:restartNumberingAfterBreak="0">
+  <w:abstractNum w:abstractNumId="1">
+    <w:nsid w:val="179C0389"/>
+    <w:multiLevelType w:val="hybridMultilevel"/>
+    <w:tmpl w:val="803E4A5A"/>
+    <w:lvl w:ilvl="0" w:tplc="04090001">
+      <w:start w:val="1"/>
+      <w:numFmt w:val="bullet"/>
+      <w:lvlText w:val=""/>
+      <w:lvlJc w:val="left"/>
+      <w:pPr>
+        <w:ind w:left="720" w:hanging="360"/>
+      </w:pPr>
+      <w:rPr>
+        <w:rFonts w:ascii="Symbol" w:hAnsi="Symbol" w:hint="default"/>
+      </w:rPr>
+    </w:lvl>
+    <w:lvl w:ilvl="1" w:tplc="04090003" w:tentative="1">
+      <w:start w:val="1"/>
+      <w:numFmt w:val="bullet"/>
+      <w:lvlText w:val="o"/>
+      <w:lvlJc w:val="left"/>
+      <w:pPr>
+        <w:ind w:left="1440" w:hanging="360"/>
+      </w:pPr>
+      <w:rPr>
+        <w:rFonts w:ascii="Courier New" w:hAnsi="Courier New" w:cs="Courier New" w:hint="default"/>
+      </w:rPr>
+    </w:lvl>
+    <w:lvl w:ilvl="2" w:tplc="04090005" w:tentative="1">
+      <w:start w:val="1"/>
+      <w:numFmt w:val="bullet"/>
+      <w:lvlText w:val=""/>
+      <w:lvlJc w:val="left"/>
+      <w:pPr>
+        <w:ind w:left="2160" w:hanging="360"/>
+      </w:pPr>
+      <w:rPr>
+        <w:rFonts w:ascii="Wingdings" w:hAnsi="Wingdings" w:hint="default"/>
+      </w:rPr>
+    </w:lvl>
+    <w:lvl w:ilvl="3" w:tplc="04090001" w:tentative="1">
+      <w:start w:val="1"/>
+      <w:numFmt w:val="bullet"/>
+      <w:lvlText w:val=""/>
+      <w:lvlJc w:val="left"/>
+      <w:pPr>
+        <w:ind w:left="2880" w:hanging="360"/>
+      </w:pPr>
+      <w:rPr>
+        <w:rFonts w:ascii="Symbol" w:hAnsi="Symbol" w:hint="default"/>
+      </w:rPr>
+    </w:lvl>
+    <w:lvl w:ilvl="4" w:tplc="04090003" w:tentative="1">
+      <w:start w:val="1"/>
+      <w:numFmt w:val="bullet"/>
+      <w:lvlText w:val="o"/>
+      <w:lvlJc w:val="left"/>
+      <w:pPr>
+        <w:ind w:left="3600" w:hanging="360"/>
+      </w:pPr>
+      <w:rPr>
+        <w:rFonts w:ascii="Courier New" w:hAnsi="Courier New" w:cs="Courier New" w:hint="default"/>
+      </w:rPr>
+    </w:lvl>
+    <w:lvl w:ilvl="5" w:tplc="04090005" w:tentative="1">
+      <w:start w:val="1"/>
+      <w:numFmt w:val="bullet"/>
+      <w:lvlText w:val=""/>
+      <w:lvlJc w:val="left"/>
+      <w:pPr>
+        <w:ind w:left="4320" w:hanging="360"/>
+      </w:pPr>
+      <w:rPr>
+        <w:rFonts w:ascii="Wingdings" w:hAnsi="Wingdings" w:hint="default"/>
+      </w:rPr>
+    </w:lvl>
+    <w:lvl w:ilvl="6" w:tplc="04090001" w:tentative="1">
+      <w:start w:val="1"/>
+      <w:numFmt w:val="bullet"/>
+      <w:lvlText w:val=""/>
+      <w:lvlJc w:val="left"/>
+      <w:pPr>
+        <w:ind w:left="5040" w:hanging="360"/>
+      </w:pPr>
+      <w:rPr>
+        <w:rFonts w:ascii="Symbol" w:hAnsi="Symbol" w:hint="default"/>
+      </w:rPr>
+    </w:lvl>
+    <w:lvl w:ilvl="7" w:tplc="04090003" w:tentative="1">
+      <w:start w:val="1"/>
+      <w:numFmt w:val="bullet"/>
+      <w:lvlText w:val="o"/>
+      <w:lvlJc w:val="left"/>
+      <w:pPr>
+        <w:ind w:left="5760" w:hanging="360"/>
+      </w:pPr>
+      <w:rPr>
+        <w:rFonts w:ascii="Courier New" w:hAnsi="Courier New" w:cs="Courier New" w:hint="default"/>
+      </w:rPr>
+    </w:lvl>
+    <w:lvl w:ilvl="8" w:tplc="04090005" w:tentative="1">
+      <w:start w:val="1"/>
+      <w:numFmt w:val="bullet"/>
+      <w:lvlText w:val=""/>
+      <w:lvlJc w:val="left"/>
+      <w:pPr>
+        <w:ind w:left="6480" w:hanging="360"/>
+      </w:pPr>
+      <w:rPr>
+        <w:rFonts w:ascii="Wingdings" w:hAnsi="Wingdings" w:hint="default"/>
+      </w:rPr>
+    </w:lvl>
+  </w:abstractNum>
+  <w:abstractNum w:abstractNumId="2">
     <w:nsid w:val="41EB1D70"/>
     <w:multiLevelType w:val="hybridMultilevel"/>
     <w:tmpl w:val="B46040D2"/>
@@ -6544,7 +10482,7 @@
       </w:rPr>
     </w:lvl>
   </w:abstractNum>
-  <w:abstractNum w:abstractNumId="2" w15:restartNumberingAfterBreak="0">
+  <w:abstractNum w:abstractNumId="3">
     <w:nsid w:val="45187DBD"/>
     <w:multiLevelType w:val="multilevel"/>
     <w:tmpl w:val="27A8B074"/>
@@ -6657,7 +10595,7 @@
       </w:rPr>
     </w:lvl>
   </w:abstractNum>
-  <w:abstractNum w:abstractNumId="3" w15:restartNumberingAfterBreak="0">
+  <w:abstractNum w:abstractNumId="4">
     <w:nsid w:val="4789206B"/>
     <w:multiLevelType w:val="multilevel"/>
     <w:tmpl w:val="AA62F5D4"/>
@@ -6770,7 +10708,97 @@
       </w:rPr>
     </w:lvl>
   </w:abstractNum>
-  <w:abstractNum w:abstractNumId="4" w15:restartNumberingAfterBreak="0">
+  <w:abstractNum w:abstractNumId="5">
+    <w:nsid w:val="536F12C5"/>
+    <w:multiLevelType w:val="hybridMultilevel"/>
+    <w:tmpl w:val="C54ED218"/>
+    <w:lvl w:ilvl="0" w:tplc="BD16A886">
+      <w:start w:val="1"/>
+      <w:numFmt w:val="decimal"/>
+      <w:lvlText w:val="%1."/>
+      <w:lvlJc w:val="left"/>
+      <w:pPr>
+        <w:ind w:left="720" w:hanging="360"/>
+      </w:pPr>
+      <w:rPr>
+        <w:rFonts w:hint="default"/>
+        <w:color w:val="0000FF"/>
+      </w:rPr>
+    </w:lvl>
+    <w:lvl w:ilvl="1" w:tplc="04090019" w:tentative="1">
+      <w:start w:val="1"/>
+      <w:numFmt w:val="lowerLetter"/>
+      <w:lvlText w:val="%2."/>
+      <w:lvlJc w:val="left"/>
+      <w:pPr>
+        <w:ind w:left="1440" w:hanging="360"/>
+      </w:pPr>
+    </w:lvl>
+    <w:lvl w:ilvl="2" w:tplc="0409001B" w:tentative="1">
+      <w:start w:val="1"/>
+      <w:numFmt w:val="lowerRoman"/>
+      <w:lvlText w:val="%3."/>
+      <w:lvlJc w:val="right"/>
+      <w:pPr>
+        <w:ind w:left="2160" w:hanging="180"/>
+      </w:pPr>
+    </w:lvl>
+    <w:lvl w:ilvl="3" w:tplc="0409000F" w:tentative="1">
+      <w:start w:val="1"/>
+      <w:numFmt w:val="decimal"/>
+      <w:lvlText w:val="%4."/>
+      <w:lvlJc w:val="left"/>
+      <w:pPr>
+        <w:ind w:left="2880" w:hanging="360"/>
+      </w:pPr>
+    </w:lvl>
+    <w:lvl w:ilvl="4" w:tplc="04090019" w:tentative="1">
+      <w:start w:val="1"/>
+      <w:numFmt w:val="lowerLetter"/>
+      <w:lvlText w:val="%5."/>
+      <w:lvlJc w:val="left"/>
+      <w:pPr>
+        <w:ind w:left="3600" w:hanging="360"/>
+      </w:pPr>
+    </w:lvl>
+    <w:lvl w:ilvl="5" w:tplc="0409001B" w:tentative="1">
+      <w:start w:val="1"/>
+      <w:numFmt w:val="lowerRoman"/>
+      <w:lvlText w:val="%6."/>
+      <w:lvlJc w:val="right"/>
+      <w:pPr>
+        <w:ind w:left="4320" w:hanging="180"/>
+      </w:pPr>
+    </w:lvl>
+    <w:lvl w:ilvl="6" w:tplc="0409000F" w:tentative="1">
+      <w:start w:val="1"/>
+      <w:numFmt w:val="decimal"/>
+      <w:lvlText w:val="%7."/>
+      <w:lvlJc w:val="left"/>
+      <w:pPr>
+        <w:ind w:left="5040" w:hanging="360"/>
+      </w:pPr>
+    </w:lvl>
+    <w:lvl w:ilvl="7" w:tplc="04090019" w:tentative="1">
+      <w:start w:val="1"/>
+      <w:numFmt w:val="lowerLetter"/>
+      <w:lvlText w:val="%8."/>
+      <w:lvlJc w:val="left"/>
+      <w:pPr>
+        <w:ind w:left="5760" w:hanging="360"/>
+      </w:pPr>
+    </w:lvl>
+    <w:lvl w:ilvl="8" w:tplc="0409001B" w:tentative="1">
+      <w:start w:val="1"/>
+      <w:numFmt w:val="lowerRoman"/>
+      <w:lvlText w:val="%9."/>
+      <w:lvlJc w:val="right"/>
+      <w:pPr>
+        <w:ind w:left="6480" w:hanging="180"/>
+      </w:pPr>
+    </w:lvl>
+  </w:abstractNum>
+  <w:abstractNum w:abstractNumId="6">
     <w:nsid w:val="595E2193"/>
     <w:multiLevelType w:val="multilevel"/>
     <w:tmpl w:val="9D5C6F28"/>
@@ -6883,7 +10911,7 @@
       </w:rPr>
     </w:lvl>
   </w:abstractNum>
-  <w:abstractNum w:abstractNumId="5" w15:restartNumberingAfterBreak="0">
+  <w:abstractNum w:abstractNumId="7">
     <w:nsid w:val="7B566D9C"/>
     <w:multiLevelType w:val="hybridMultilevel"/>
     <w:tmpl w:val="439C1550"/>
@@ -6972,29 +11000,151 @@
       </w:pPr>
     </w:lvl>
   </w:abstractNum>
-  <w:num w:numId="1" w16cid:durableId="1619532480">
+  <w:abstractNum w:abstractNumId="8">
+    <w:nsid w:val="7FB22F48"/>
+    <w:multiLevelType w:val="hybridMultilevel"/>
+    <w:tmpl w:val="1B9CA894"/>
+    <w:lvl w:ilvl="0" w:tplc="04090001">
+      <w:start w:val="1"/>
+      <w:numFmt w:val="bullet"/>
+      <w:lvlText w:val=""/>
+      <w:lvlJc w:val="left"/>
+      <w:pPr>
+        <w:ind w:left="720" w:hanging="360"/>
+      </w:pPr>
+      <w:rPr>
+        <w:rFonts w:ascii="Symbol" w:hAnsi="Symbol" w:hint="default"/>
+      </w:rPr>
+    </w:lvl>
+    <w:lvl w:ilvl="1" w:tplc="04090003" w:tentative="1">
+      <w:start w:val="1"/>
+      <w:numFmt w:val="bullet"/>
+      <w:lvlText w:val="o"/>
+      <w:lvlJc w:val="left"/>
+      <w:pPr>
+        <w:ind w:left="1440" w:hanging="360"/>
+      </w:pPr>
+      <w:rPr>
+        <w:rFonts w:ascii="Courier New" w:hAnsi="Courier New" w:cs="Courier New" w:hint="default"/>
+      </w:rPr>
+    </w:lvl>
+    <w:lvl w:ilvl="2" w:tplc="04090005" w:tentative="1">
+      <w:start w:val="1"/>
+      <w:numFmt w:val="bullet"/>
+      <w:lvlText w:val=""/>
+      <w:lvlJc w:val="left"/>
+      <w:pPr>
+        <w:ind w:left="2160" w:hanging="360"/>
+      </w:pPr>
+      <w:rPr>
+        <w:rFonts w:ascii="Wingdings" w:hAnsi="Wingdings" w:hint="default"/>
+      </w:rPr>
+    </w:lvl>
+    <w:lvl w:ilvl="3" w:tplc="04090001" w:tentative="1">
+      <w:start w:val="1"/>
+      <w:numFmt w:val="bullet"/>
+      <w:lvlText w:val=""/>
+      <w:lvlJc w:val="left"/>
+      <w:pPr>
+        <w:ind w:left="2880" w:hanging="360"/>
+      </w:pPr>
+      <w:rPr>
+        <w:rFonts w:ascii="Symbol" w:hAnsi="Symbol" w:hint="default"/>
+      </w:rPr>
+    </w:lvl>
+    <w:lvl w:ilvl="4" w:tplc="04090003" w:tentative="1">
+      <w:start w:val="1"/>
+      <w:numFmt w:val="bullet"/>
+      <w:lvlText w:val="o"/>
+      <w:lvlJc w:val="left"/>
+      <w:pPr>
+        <w:ind w:left="3600" w:hanging="360"/>
+      </w:pPr>
+      <w:rPr>
+        <w:rFonts w:ascii="Courier New" w:hAnsi="Courier New" w:cs="Courier New" w:hint="default"/>
+      </w:rPr>
+    </w:lvl>
+    <w:lvl w:ilvl="5" w:tplc="04090005" w:tentative="1">
+      <w:start w:val="1"/>
+      <w:numFmt w:val="bullet"/>
+      <w:lvlText w:val=""/>
+      <w:lvlJc w:val="left"/>
+      <w:pPr>
+        <w:ind w:left="4320" w:hanging="360"/>
+      </w:pPr>
+      <w:rPr>
+        <w:rFonts w:ascii="Wingdings" w:hAnsi="Wingdings" w:hint="default"/>
+      </w:rPr>
+    </w:lvl>
+    <w:lvl w:ilvl="6" w:tplc="04090001" w:tentative="1">
+      <w:start w:val="1"/>
+      <w:numFmt w:val="bullet"/>
+      <w:lvlText w:val=""/>
+      <w:lvlJc w:val="left"/>
+      <w:pPr>
+        <w:ind w:left="5040" w:hanging="360"/>
+      </w:pPr>
+      <w:rPr>
+        <w:rFonts w:ascii="Symbol" w:hAnsi="Symbol" w:hint="default"/>
+      </w:rPr>
+    </w:lvl>
+    <w:lvl w:ilvl="7" w:tplc="04090003" w:tentative="1">
+      <w:start w:val="1"/>
+      <w:numFmt w:val="bullet"/>
+      <w:lvlText w:val="o"/>
+      <w:lvlJc w:val="left"/>
+      <w:pPr>
+        <w:ind w:left="5760" w:hanging="360"/>
+      </w:pPr>
+      <w:rPr>
+        <w:rFonts w:ascii="Courier New" w:hAnsi="Courier New" w:cs="Courier New" w:hint="default"/>
+      </w:rPr>
+    </w:lvl>
+    <w:lvl w:ilvl="8" w:tplc="04090005" w:tentative="1">
+      <w:start w:val="1"/>
+      <w:numFmt w:val="bullet"/>
+      <w:lvlText w:val=""/>
+      <w:lvlJc w:val="left"/>
+      <w:pPr>
+        <w:ind w:left="6480" w:hanging="360"/>
+      </w:pPr>
+      <w:rPr>
+        <w:rFonts w:ascii="Wingdings" w:hAnsi="Wingdings" w:hint="default"/>
+      </w:rPr>
+    </w:lvl>
+  </w:abstractNum>
+  <w:num w:numId="1">
     <w:abstractNumId w:val="0"/>
   </w:num>
-  <w:num w:numId="2" w16cid:durableId="1533685456">
+  <w:num w:numId="2">
+    <w:abstractNumId w:val="6"/>
+  </w:num>
+  <w:num w:numId="3">
+    <w:abstractNumId w:val="3"/>
+  </w:num>
+  <w:num w:numId="4">
+    <w:abstractNumId w:val="2"/>
+  </w:num>
+  <w:num w:numId="5">
     <w:abstractNumId w:val="4"/>
   </w:num>
-  <w:num w:numId="3" w16cid:durableId="1456825441">
-    <w:abstractNumId w:val="2"/>
+  <w:num w:numId="6">
+    <w:abstractNumId w:val="7"/>
   </w:num>
-  <w:num w:numId="4" w16cid:durableId="587346091">
+  <w:num w:numId="7">
+    <w:abstractNumId w:val="8"/>
+  </w:num>
+  <w:num w:numId="8">
     <w:abstractNumId w:val="1"/>
   </w:num>
-  <w:num w:numId="5" w16cid:durableId="457458317">
-    <w:abstractNumId w:val="3"/>
-  </w:num>
-  <w:num w:numId="6" w16cid:durableId="1807968348">
+  <w:num w:numId="9">
     <w:abstractNumId w:val="5"/>
   </w:num>
 </w:numbering>
 </file>
 
 <file path=word/styles.xml><?xml version="1.0" encoding="utf-8"?>
-<w:styles xmlns:mc="http://schemas.openxmlformats.org/markup-compatibility/2006" xmlns:r="http://schemas.openxmlformats.org/officeDocument/2006/relationships" xmlns:w="http://schemas.openxmlformats.org/wordprocessingml/2006/main" xmlns:w14="http://schemas.microsoft.com/office/word/2010/wordml" xmlns:w15="http://schemas.microsoft.com/office/word/2012/wordml" xmlns:w16cex="http://schemas.microsoft.com/office/word/2018/wordml/cex" xmlns:w16cid="http://schemas.microsoft.com/office/word/2016/wordml/cid" xmlns:w16="http://schemas.microsoft.com/office/word/2018/wordml" xmlns:w16sdtdh="http://schemas.microsoft.com/office/word/2020/wordml/sdtdatahash" xmlns:w16se="http://schemas.microsoft.com/office/word/2015/wordml/symex" mc:Ignorable="w14 w15 w16se w16cid w16 w16cex w16sdtdh">
+<w:styles xmlns:mc="http://schemas.openxmlformats.org/markup-compatibility/2006" xmlns:r="http://schemas.openxmlformats.org/officeDocument/2006/relationships" xmlns:w="http://schemas.openxmlformats.org/wordprocessingml/2006/main" xmlns:w14="http://schemas.microsoft.com/office/word/2010/wordml" mc:Ignorable="w14">
   <w:docDefaults>
     <w:rPrDefault>
       <w:rPr>
@@ -7010,388 +11160,149 @@
       </w:pPr>
     </w:pPrDefault>
   </w:docDefaults>
-  <w:latentStyles w:defLockedState="0" w:defUIPriority="99" w:defSemiHidden="0" w:defUnhideWhenUsed="0" w:defQFormat="0" w:count="376">
-    <w:lsdException w:name="Normal" w:uiPriority="0" w:qFormat="1"/>
-    <w:lsdException w:name="heading 1" w:uiPriority="9" w:qFormat="1"/>
-    <w:lsdException w:name="heading 2" w:semiHidden="1" w:uiPriority="9" w:unhideWhenUsed="1" w:qFormat="1"/>
-    <w:lsdException w:name="heading 3" w:semiHidden="1" w:uiPriority="9" w:unhideWhenUsed="1" w:qFormat="1"/>
-    <w:lsdException w:name="heading 4" w:semiHidden="1" w:uiPriority="9" w:unhideWhenUsed="1" w:qFormat="1"/>
-    <w:lsdException w:name="heading 5" w:semiHidden="1" w:uiPriority="9" w:unhideWhenUsed="1" w:qFormat="1"/>
-    <w:lsdException w:name="heading 6" w:semiHidden="1" w:uiPriority="9" w:unhideWhenUsed="1" w:qFormat="1"/>
-    <w:lsdException w:name="heading 7" w:semiHidden="1" w:uiPriority="9" w:unhideWhenUsed="1" w:qFormat="1"/>
-    <w:lsdException w:name="heading 8" w:semiHidden="1" w:uiPriority="9" w:unhideWhenUsed="1" w:qFormat="1"/>
-    <w:lsdException w:name="heading 9" w:semiHidden="1" w:uiPriority="9" w:unhideWhenUsed="1" w:qFormat="1"/>
-    <w:lsdException w:name="index 1" w:semiHidden="1" w:unhideWhenUsed="1"/>
-    <w:lsdException w:name="index 2" w:semiHidden="1" w:unhideWhenUsed="1"/>
-    <w:lsdException w:name="index 3" w:semiHidden="1" w:unhideWhenUsed="1"/>
-    <w:lsdException w:name="index 4" w:semiHidden="1" w:unhideWhenUsed="1"/>
-    <w:lsdException w:name="index 5" w:semiHidden="1" w:unhideWhenUsed="1"/>
-    <w:lsdException w:name="index 6" w:semiHidden="1" w:unhideWhenUsed="1"/>
-    <w:lsdException w:name="index 7" w:semiHidden="1" w:unhideWhenUsed="1"/>
-    <w:lsdException w:name="index 8" w:semiHidden="1" w:unhideWhenUsed="1"/>
-    <w:lsdException w:name="index 9" w:semiHidden="1" w:unhideWhenUsed="1"/>
-    <w:lsdException w:name="toc 1" w:semiHidden="1" w:uiPriority="39" w:unhideWhenUsed="1"/>
-    <w:lsdException w:name="toc 2" w:semiHidden="1" w:uiPriority="39" w:unhideWhenUsed="1"/>
-    <w:lsdException w:name="toc 3" w:semiHidden="1" w:uiPriority="39" w:unhideWhenUsed="1"/>
-    <w:lsdException w:name="toc 4" w:semiHidden="1" w:uiPriority="39" w:unhideWhenUsed="1"/>
-    <w:lsdException w:name="toc 5" w:semiHidden="1" w:uiPriority="39" w:unhideWhenUsed="1"/>
-    <w:lsdException w:name="toc 6" w:semiHidden="1" w:uiPriority="39" w:unhideWhenUsed="1"/>
-    <w:lsdException w:name="toc 7" w:semiHidden="1" w:uiPriority="39" w:unhideWhenUsed="1"/>
-    <w:lsdException w:name="toc 8" w:semiHidden="1" w:uiPriority="39" w:unhideWhenUsed="1"/>
-    <w:lsdException w:name="toc 9" w:semiHidden="1" w:uiPriority="39" w:unhideWhenUsed="1"/>
-    <w:lsdException w:name="Normal Indent" w:semiHidden="1" w:unhideWhenUsed="1"/>
-    <w:lsdException w:name="footnote text" w:semiHidden="1" w:unhideWhenUsed="1"/>
-    <w:lsdException w:name="annotation text" w:semiHidden="1" w:unhideWhenUsed="1"/>
-    <w:lsdException w:name="header" w:semiHidden="1" w:unhideWhenUsed="1"/>
-    <w:lsdException w:name="footer" w:semiHidden="1" w:unhideWhenUsed="1"/>
-    <w:lsdException w:name="index heading" w:semiHidden="1" w:unhideWhenUsed="1"/>
-    <w:lsdException w:name="caption" w:semiHidden="1" w:uiPriority="35" w:unhideWhenUsed="1" w:qFormat="1"/>
-    <w:lsdException w:name="table of figures" w:semiHidden="1" w:unhideWhenUsed="1"/>
-    <w:lsdException w:name="envelope address" w:semiHidden="1" w:unhideWhenUsed="1"/>
-    <w:lsdException w:name="envelope return" w:semiHidden="1" w:unhideWhenUsed="1"/>
-    <w:lsdException w:name="footnote reference" w:semiHidden="1" w:unhideWhenUsed="1"/>
-    <w:lsdException w:name="annotation reference" w:semiHidden="1" w:unhideWhenUsed="1"/>
-    <w:lsdException w:name="line number" w:semiHidden="1" w:unhideWhenUsed="1"/>
-    <w:lsdException w:name="page number" w:semiHidden="1" w:unhideWhenUsed="1"/>
-    <w:lsdException w:name="endnote reference" w:semiHidden="1" w:unhideWhenUsed="1"/>
-    <w:lsdException w:name="endnote text" w:semiHidden="1" w:unhideWhenUsed="1"/>
-    <w:lsdException w:name="table of authorities" w:semiHidden="1" w:unhideWhenUsed="1"/>
-    <w:lsdException w:name="macro" w:semiHidden="1" w:unhideWhenUsed="1"/>
-    <w:lsdException w:name="toa heading" w:semiHidden="1" w:unhideWhenUsed="1"/>
-    <w:lsdException w:name="List" w:semiHidden="1" w:unhideWhenUsed="1"/>
-    <w:lsdException w:name="List Bullet" w:semiHidden="1" w:unhideWhenUsed="1"/>
-    <w:lsdException w:name="List Number" w:semiHidden="1" w:unhideWhenUsed="1"/>
-    <w:lsdException w:name="List 2" w:semiHidden="1" w:unhideWhenUsed="1"/>
-    <w:lsdException w:name="List 3" w:semiHidden="1" w:unhideWhenUsed="1"/>
-    <w:lsdException w:name="List 4" w:semiHidden="1" w:unhideWhenUsed="1"/>
-    <w:lsdException w:name="List 5" w:semiHidden="1" w:unhideWhenUsed="1"/>
-    <w:lsdException w:name="List Bullet 2" w:semiHidden="1" w:unhideWhenUsed="1"/>
-    <w:lsdException w:name="List Bullet 3" w:semiHidden="1" w:unhideWhenUsed="1"/>
-    <w:lsdException w:name="List Bullet 4" w:semiHidden="1" w:unhideWhenUsed="1"/>
-    <w:lsdException w:name="List Bullet 5" w:semiHidden="1" w:unhideWhenUsed="1"/>
-    <w:lsdException w:name="List Number 2" w:semiHidden="1" w:unhideWhenUsed="1"/>
-    <w:lsdException w:name="List Number 3" w:semiHidden="1" w:unhideWhenUsed="1"/>
-    <w:lsdException w:name="List Number 4" w:semiHidden="1" w:unhideWhenUsed="1"/>
-    <w:lsdException w:name="List Number 5" w:semiHidden="1" w:unhideWhenUsed="1"/>
-    <w:lsdException w:name="Title" w:uiPriority="10" w:qFormat="1"/>
-    <w:lsdException w:name="Closing" w:semiHidden="1" w:unhideWhenUsed="1"/>
-    <w:lsdException w:name="Signature" w:semiHidden="1" w:unhideWhenUsed="1"/>
-    <w:lsdException w:name="Default Paragraph Font" w:semiHidden="1" w:uiPriority="1" w:unhideWhenUsed="1"/>
-    <w:lsdException w:name="Body Text" w:semiHidden="1" w:unhideWhenUsed="1"/>
-    <w:lsdException w:name="Body Text Indent" w:semiHidden="1" w:unhideWhenUsed="1"/>
-    <w:lsdException w:name="List Continue" w:semiHidden="1" w:unhideWhenUsed="1"/>
-    <w:lsdException w:name="List Continue 2" w:semiHidden="1" w:unhideWhenUsed="1"/>
-    <w:lsdException w:name="List Continue 3" w:semiHidden="1" w:unhideWhenUsed="1"/>
-    <w:lsdException w:name="List Continue 4" w:semiHidden="1" w:unhideWhenUsed="1"/>
-    <w:lsdException w:name="List Continue 5" w:semiHidden="1" w:unhideWhenUsed="1"/>
-    <w:lsdException w:name="Message Header" w:semiHidden="1" w:unhideWhenUsed="1"/>
-    <w:lsdException w:name="Subtitle" w:uiPriority="11" w:qFormat="1"/>
-    <w:lsdException w:name="Salutation" w:semiHidden="1" w:unhideWhenUsed="1"/>
-    <w:lsdException w:name="Date" w:semiHidden="1" w:unhideWhenUsed="1"/>
-    <w:lsdException w:name="Body Text First Indent" w:semiHidden="1" w:unhideWhenUsed="1"/>
-    <w:lsdException w:name="Body Text First Indent 2" w:semiHidden="1" w:unhideWhenUsed="1"/>
-    <w:lsdException w:name="Note Heading" w:semiHidden="1" w:unhideWhenUsed="1"/>
-    <w:lsdException w:name="Body Text 2" w:semiHidden="1" w:unhideWhenUsed="1"/>
-    <w:lsdException w:name="Body Text 3" w:semiHidden="1" w:unhideWhenUsed="1"/>
-    <w:lsdException w:name="Body Text Indent 2" w:semiHidden="1" w:unhideWhenUsed="1"/>
-    <w:lsdException w:name="Body Text Indent 3" w:semiHidden="1" w:unhideWhenUsed="1"/>
-    <w:lsdException w:name="Block Text" w:semiHidden="1" w:unhideWhenUsed="1"/>
-    <w:lsdException w:name="Hyperlink" w:semiHidden="1" w:unhideWhenUsed="1"/>
-    <w:lsdException w:name="FollowedHyperlink" w:semiHidden="1" w:unhideWhenUsed="1"/>
-    <w:lsdException w:name="Strong" w:uiPriority="22" w:qFormat="1"/>
-    <w:lsdException w:name="Emphasis" w:uiPriority="20" w:qFormat="1"/>
-    <w:lsdException w:name="Document Map" w:semiHidden="1" w:unhideWhenUsed="1"/>
-    <w:lsdException w:name="Plain Text" w:semiHidden="1" w:unhideWhenUsed="1"/>
-    <w:lsdException w:name="E-mail Signature" w:semiHidden="1" w:unhideWhenUsed="1"/>
-    <w:lsdException w:name="HTML Top of Form" w:semiHidden="1" w:unhideWhenUsed="1"/>
-    <w:lsdException w:name="HTML Bottom of Form" w:semiHidden="1" w:unhideWhenUsed="1"/>
-    <w:lsdException w:name="Normal (Web)" w:semiHidden="1" w:unhideWhenUsed="1"/>
-    <w:lsdException w:name="HTML Acronym" w:semiHidden="1" w:unhideWhenUsed="1"/>
-    <w:lsdException w:name="HTML Address" w:semiHidden="1" w:unhideWhenUsed="1"/>
-    <w:lsdException w:name="HTML Cite" w:semiHidden="1" w:unhideWhenUsed="1"/>
-    <w:lsdException w:name="HTML Code" w:semiHidden="1" w:unhideWhenUsed="1"/>
-    <w:lsdException w:name="HTML Definition" w:semiHidden="1" w:unhideWhenUsed="1"/>
-    <w:lsdException w:name="HTML Keyboard" w:semiHidden="1" w:unhideWhenUsed="1"/>
-    <w:lsdException w:name="HTML Preformatted" w:semiHidden="1" w:unhideWhenUsed="1"/>
-    <w:lsdException w:name="HTML Sample" w:semiHidden="1" w:unhideWhenUsed="1"/>
-    <w:lsdException w:name="HTML Typewriter" w:semiHidden="1" w:unhideWhenUsed="1"/>
-    <w:lsdException w:name="HTML Variable" w:semiHidden="1" w:unhideWhenUsed="1"/>
-    <w:lsdException w:name="Normal Table" w:semiHidden="1" w:unhideWhenUsed="1"/>
-    <w:lsdException w:name="annotation subject" w:semiHidden="1" w:unhideWhenUsed="1"/>
-    <w:lsdException w:name="No List" w:semiHidden="1" w:unhideWhenUsed="1"/>
-    <w:lsdException w:name="Outline List 1" w:semiHidden="1" w:unhideWhenUsed="1"/>
-    <w:lsdException w:name="Outline List 2" w:semiHidden="1" w:unhideWhenUsed="1"/>
-    <w:lsdException w:name="Outline List 3" w:semiHidden="1" w:unhideWhenUsed="1"/>
-    <w:lsdException w:name="Table Simple 1" w:semiHidden="1" w:unhideWhenUsed="1"/>
-    <w:lsdException w:name="Table Simple 2" w:semiHidden="1" w:unhideWhenUsed="1"/>
-    <w:lsdException w:name="Table Simple 3" w:semiHidden="1" w:unhideWhenUsed="1"/>
-    <w:lsdException w:name="Table Classic 1" w:semiHidden="1" w:unhideWhenUsed="1"/>
-    <w:lsdException w:name="Table Classic 2" w:semiHidden="1" w:unhideWhenUsed="1"/>
-    <w:lsdException w:name="Table Classic 3" w:semiHidden="1" w:unhideWhenUsed="1"/>
-    <w:lsdException w:name="Table Classic 4" w:semiHidden="1" w:unhideWhenUsed="1"/>
-    <w:lsdException w:name="Table Colorful 1" w:semiHidden="1" w:unhideWhenUsed="1"/>
-    <w:lsdException w:name="Table Colorful 2" w:semiHidden="1" w:unhideWhenUsed="1"/>
-    <w:lsdException w:name="Table Colorful 3" w:semiHidden="1" w:unhideWhenUsed="1"/>
-    <w:lsdException w:name="Table Columns 1" w:semiHidden="1" w:unhideWhenUsed="1"/>
-    <w:lsdException w:name="Table Columns 2" w:semiHidden="1" w:unhideWhenUsed="1"/>
-    <w:lsdException w:name="Table Columns 3" w:semiHidden="1" w:unhideWhenUsed="1"/>
-    <w:lsdException w:name="Table Columns 4" w:semiHidden="1" w:unhideWhenUsed="1"/>
-    <w:lsdException w:name="Table Columns 5" w:semiHidden="1" w:unhideWhenUsed="1"/>
-    <w:lsdException w:name="Table Grid 1" w:semiHidden="1" w:unhideWhenUsed="1"/>
-    <w:lsdException w:name="Table Grid 2" w:semiHidden="1" w:unhideWhenUsed="1"/>
-    <w:lsdException w:name="Table Grid 3" w:semiHidden="1" w:unhideWhenUsed="1"/>
-    <w:lsdException w:name="Table Grid 4" w:semiHidden="1" w:unhideWhenUsed="1"/>
-    <w:lsdException w:name="Table Grid 5" w:semiHidden="1" w:unhideWhenUsed="1"/>
-    <w:lsdException w:name="Table Grid 6" w:semiHidden="1" w:unhideWhenUsed="1"/>
-    <w:lsdException w:name="Table Grid 7" w:semiHidden="1" w:unhideWhenUsed="1"/>
-    <w:lsdException w:name="Table Grid 8" w:semiHidden="1" w:unhideWhenUsed="1"/>
-    <w:lsdException w:name="Table List 1" w:semiHidden="1" w:unhideWhenUsed="1"/>
-    <w:lsdException w:name="Table List 2" w:semiHidden="1" w:unhideWhenUsed="1"/>
-    <w:lsdException w:name="Table List 3" w:semiHidden="1" w:unhideWhenUsed="1"/>
-    <w:lsdException w:name="Table List 4" w:semiHidden="1" w:unhideWhenUsed="1"/>
-    <w:lsdException w:name="Table List 5" w:semiHidden="1" w:unhideWhenUsed="1"/>
-    <w:lsdException w:name="Table List 6" w:semiHidden="1" w:unhideWhenUsed="1"/>
-    <w:lsdException w:name="Table List 7" w:semiHidden="1" w:unhideWhenUsed="1"/>
-    <w:lsdException w:name="Table List 8" w:semiHidden="1" w:unhideWhenUsed="1"/>
-    <w:lsdException w:name="Table 3D effects 1" w:semiHidden="1" w:unhideWhenUsed="1"/>
-    <w:lsdException w:name="Table 3D effects 2" w:semiHidden="1" w:unhideWhenUsed="1"/>
-    <w:lsdException w:name="Table 3D effects 3" w:semiHidden="1" w:unhideWhenUsed="1"/>
-    <w:lsdException w:name="Table Contemporary" w:semiHidden="1" w:unhideWhenUsed="1"/>
-    <w:lsdException w:name="Table Elegant" w:semiHidden="1" w:unhideWhenUsed="1"/>
-    <w:lsdException w:name="Table Professional" w:semiHidden="1" w:unhideWhenUsed="1"/>
-    <w:lsdException w:name="Table Subtle 1" w:semiHidden="1" w:unhideWhenUsed="1"/>
-    <w:lsdException w:name="Table Subtle 2" w:semiHidden="1" w:unhideWhenUsed="1"/>
-    <w:lsdException w:name="Table Web 1" w:semiHidden="1" w:unhideWhenUsed="1"/>
-    <w:lsdException w:name="Table Web 2" w:semiHidden="1" w:unhideWhenUsed="1"/>
-    <w:lsdException w:name="Table Web 3" w:semiHidden="1" w:unhideWhenUsed="1"/>
-    <w:lsdException w:name="Balloon Text" w:semiHidden="1" w:unhideWhenUsed="1"/>
-    <w:lsdException w:name="Table Grid" w:uiPriority="39"/>
-    <w:lsdException w:name="Table Theme" w:semiHidden="1" w:unhideWhenUsed="1"/>
-    <w:lsdException w:name="Placeholder Text" w:semiHidden="1"/>
-    <w:lsdException w:name="No Spacing" w:uiPriority="1" w:qFormat="1"/>
-    <w:lsdException w:name="Light Shading" w:uiPriority="60"/>
-    <w:lsdException w:name="Light List" w:uiPriority="61"/>
-    <w:lsdException w:name="Light Grid" w:uiPriority="62"/>
-    <w:lsdException w:name="Medium Shading 1" w:uiPriority="63"/>
-    <w:lsdException w:name="Medium Shading 2" w:uiPriority="64"/>
-    <w:lsdException w:name="Medium List 1" w:uiPriority="65"/>
-    <w:lsdException w:name="Medium List 2" w:uiPriority="66"/>
-    <w:lsdException w:name="Medium Grid 1" w:uiPriority="67"/>
-    <w:lsdException w:name="Medium Grid 2" w:uiPriority="68"/>
-    <w:lsdException w:name="Medium Grid 3" w:uiPriority="69"/>
-    <w:lsdException w:name="Dark List" w:uiPriority="70"/>
-    <w:lsdException w:name="Colorful Shading" w:uiPriority="71"/>
-    <w:lsdException w:name="Colorful List" w:uiPriority="72"/>
-    <w:lsdException w:name="Colorful Grid" w:uiPriority="73"/>
-    <w:lsdException w:name="Light Shading Accent 1" w:uiPriority="60"/>
-    <w:lsdException w:name="Light List Accent 1" w:uiPriority="61"/>
-    <w:lsdException w:name="Light Grid Accent 1" w:uiPriority="62"/>
-    <w:lsdException w:name="Medium Shading 1 Accent 1" w:uiPriority="63"/>
-    <w:lsdException w:name="Medium Shading 2 Accent 1" w:uiPriority="64"/>
-    <w:lsdException w:name="Medium List 1 Accent 1" w:uiPriority="65"/>
-    <w:lsdException w:name="Revision" w:semiHidden="1"/>
-    <w:lsdException w:name="List Paragraph" w:uiPriority="34" w:qFormat="1"/>
-    <w:lsdException w:name="Quote" w:uiPriority="29" w:qFormat="1"/>
-    <w:lsdException w:name="Intense Quote" w:uiPriority="30" w:qFormat="1"/>
-    <w:lsdException w:name="Medium List 2 Accent 1" w:uiPriority="66"/>
-    <w:lsdException w:name="Medium Grid 1 Accent 1" w:uiPriority="67"/>
-    <w:lsdException w:name="Medium Grid 2 Accent 1" w:uiPriority="68"/>
-    <w:lsdException w:name="Medium Grid 3 Accent 1" w:uiPriority="69"/>
-    <w:lsdException w:name="Dark List Accent 1" w:uiPriority="70"/>
-    <w:lsdException w:name="Colorful Shading Accent 1" w:uiPriority="71"/>
-    <w:lsdException w:name="Colorful List Accent 1" w:uiPriority="72"/>
-    <w:lsdException w:name="Colorful Grid Accent 1" w:uiPriority="73"/>
-    <w:lsdException w:name="Light Shading Accent 2" w:uiPriority="60"/>
-    <w:lsdException w:name="Light List Accent 2" w:uiPriority="61"/>
-    <w:lsdException w:name="Light Grid Accent 2" w:uiPriority="62"/>
-    <w:lsdException w:name="Medium Shading 1 Accent 2" w:uiPriority="63"/>
-    <w:lsdException w:name="Medium Shading 2 Accent 2" w:uiPriority="64"/>
-    <w:lsdException w:name="Medium List 1 Accent 2" w:uiPriority="65"/>
-    <w:lsdException w:name="Medium List 2 Accent 2" w:uiPriority="66"/>
-    <w:lsdException w:name="Medium Grid 1 Accent 2" w:uiPriority="67"/>
-    <w:lsdException w:name="Medium Grid 2 Accent 2" w:uiPriority="68"/>
-    <w:lsdException w:name="Medium Grid 3 Accent 2" w:uiPriority="69"/>
-    <w:lsdException w:name="Dark List Accent 2" w:uiPriority="70"/>
-    <w:lsdException w:name="Colorful Shading Accent 2" w:uiPriority="71"/>
-    <w:lsdException w:name="Colorful List Accent 2" w:uiPriority="72"/>
-    <w:lsdException w:name="Colorful Grid Accent 2" w:uiPriority="73"/>
-    <w:lsdException w:name="Light Shading Accent 3" w:uiPriority="60"/>
-    <w:lsdException w:name="Light List Accent 3" w:uiPriority="61"/>
-    <w:lsdException w:name="Light Grid Accent 3" w:uiPriority="62"/>
-    <w:lsdException w:name="Medium Shading 1 Accent 3" w:uiPriority="63"/>
-    <w:lsdException w:name="Medium Shading 2 Accent 3" w:uiPriority="64"/>
-    <w:lsdException w:name="Medium List 1 Accent 3" w:uiPriority="65"/>
-    <w:lsdException w:name="Medium List 2 Accent 3" w:uiPriority="66"/>
-    <w:lsdException w:name="Medium Grid 1 Accent 3" w:uiPriority="67"/>
-    <w:lsdException w:name="Medium Grid 2 Accent 3" w:uiPriority="68"/>
-    <w:lsdException w:name="Medium Grid 3 Accent 3" w:uiPriority="69"/>
-    <w:lsdException w:name="Dark List Accent 3" w:uiPriority="70"/>
-    <w:lsdException w:name="Colorful Shading Accent 3" w:uiPriority="71"/>
-    <w:lsdException w:name="Colorful List Accent 3" w:uiPriority="72"/>
-    <w:lsdException w:name="Colorful Grid Accent 3" w:uiPriority="73"/>
-    <w:lsdException w:name="Light Shading Accent 4" w:uiPriority="60"/>
-    <w:lsdException w:name="Light List Accent 4" w:uiPriority="61"/>
-    <w:lsdException w:name="Light Grid Accent 4" w:uiPriority="62"/>
-    <w:lsdException w:name="Medium Shading 1 Accent 4" w:uiPriority="63"/>
-    <w:lsdException w:name="Medium Shading 2 Accent 4" w:uiPriority="64"/>
-    <w:lsdException w:name="Medium List 1 Accent 4" w:uiPriority="65"/>
-    <w:lsdException w:name="Medium List 2 Accent 4" w:uiPriority="66"/>
-    <w:lsdException w:name="Medium Grid 1 Accent 4" w:uiPriority="67"/>
-    <w:lsdException w:name="Medium Grid 2 Accent 4" w:uiPriority="68"/>
-    <w:lsdException w:name="Medium Grid 3 Accent 4" w:uiPriority="69"/>
-    <w:lsdException w:name="Dark List Accent 4" w:uiPriority="70"/>
-    <w:lsdException w:name="Colorful Shading Accent 4" w:uiPriority="71"/>
-    <w:lsdException w:name="Colorful List Accent 4" w:uiPriority="72"/>
-    <w:lsdException w:name="Colorful Grid Accent 4" w:uiPriority="73"/>
-    <w:lsdException w:name="Light Shading Accent 5" w:uiPriority="60"/>
-    <w:lsdException w:name="Light List Accent 5" w:uiPriority="61"/>
-    <w:lsdException w:name="Light Grid Accent 5" w:uiPriority="62"/>
-    <w:lsdException w:name="Medium Shading 1 Accent 5" w:uiPriority="63"/>
-    <w:lsdException w:name="Medium Shading 2 Accent 5" w:uiPriority="64"/>
-    <w:lsdException w:name="Medium List 1 Accent 5" w:uiPriority="65"/>
-    <w:lsdException w:name="Medium List 2 Accent 5" w:uiPriority="66"/>
-    <w:lsdException w:name="Medium Grid 1 Accent 5" w:uiPriority="67"/>
-    <w:lsdException w:name="Medium Grid 2 Accent 5" w:uiPriority="68"/>
-    <w:lsdException w:name="Medium Grid 3 Accent 5" w:uiPriority="69"/>
-    <w:lsdException w:name="Dark List Accent 5" w:uiPriority="70"/>
-    <w:lsdException w:name="Colorful Shading Accent 5" w:uiPriority="71"/>
-    <w:lsdException w:name="Colorful List Accent 5" w:uiPriority="72"/>
-    <w:lsdException w:name="Colorful Grid Accent 5" w:uiPriority="73"/>
-    <w:lsdException w:name="Light Shading Accent 6" w:uiPriority="60"/>
-    <w:lsdException w:name="Light List Accent 6" w:uiPriority="61"/>
-    <w:lsdException w:name="Light Grid Accent 6" w:uiPriority="62"/>
-    <w:lsdException w:name="Medium Shading 1 Accent 6" w:uiPriority="63"/>
-    <w:lsdException w:name="Medium Shading 2 Accent 6" w:uiPriority="64"/>
-    <w:lsdException w:name="Medium List 1 Accent 6" w:uiPriority="65"/>
-    <w:lsdException w:name="Medium List 2 Accent 6" w:uiPriority="66"/>
-    <w:lsdException w:name="Medium Grid 1 Accent 6" w:uiPriority="67"/>
-    <w:lsdException w:name="Medium Grid 2 Accent 6" w:uiPriority="68"/>
-    <w:lsdException w:name="Medium Grid 3 Accent 6" w:uiPriority="69"/>
-    <w:lsdException w:name="Dark List Accent 6" w:uiPriority="70"/>
-    <w:lsdException w:name="Colorful Shading Accent 6" w:uiPriority="71"/>
-    <w:lsdException w:name="Colorful List Accent 6" w:uiPriority="72"/>
-    <w:lsdException w:name="Colorful Grid Accent 6" w:uiPriority="73"/>
-    <w:lsdException w:name="Subtle Emphasis" w:uiPriority="19" w:qFormat="1"/>
-    <w:lsdException w:name="Intense Emphasis" w:uiPriority="21" w:qFormat="1"/>
-    <w:lsdException w:name="Subtle Reference" w:uiPriority="31" w:qFormat="1"/>
-    <w:lsdException w:name="Intense Reference" w:uiPriority="32" w:qFormat="1"/>
-    <w:lsdException w:name="Book Title" w:uiPriority="33" w:qFormat="1"/>
-    <w:lsdException w:name="Bibliography" w:semiHidden="1" w:uiPriority="37" w:unhideWhenUsed="1"/>
-    <w:lsdException w:name="TOC Heading" w:semiHidden="1" w:uiPriority="39" w:unhideWhenUsed="1" w:qFormat="1"/>
-    <w:lsdException w:name="Plain Table 1" w:uiPriority="41"/>
-    <w:lsdException w:name="Plain Table 2" w:uiPriority="42"/>
-    <w:lsdException w:name="Plain Table 3" w:uiPriority="43"/>
-    <w:lsdException w:name="Plain Table 4" w:uiPriority="44"/>
-    <w:lsdException w:name="Plain Table 5" w:uiPriority="45"/>
-    <w:lsdException w:name="Grid Table Light" w:uiPriority="40"/>
-    <w:lsdException w:name="Grid Table 1 Light" w:uiPriority="46"/>
-    <w:lsdException w:name="Grid Table 2" w:uiPriority="47"/>
-    <w:lsdException w:name="Grid Table 3" w:uiPriority="48"/>
-    <w:lsdException w:name="Grid Table 4" w:uiPriority="49"/>
-    <w:lsdException w:name="Grid Table 5 Dark" w:uiPriority="50"/>
-    <w:lsdException w:name="Grid Table 6 Colorful" w:uiPriority="51"/>
-    <w:lsdException w:name="Grid Table 7 Colorful" w:uiPriority="52"/>
-    <w:lsdException w:name="Grid Table 1 Light Accent 1" w:uiPriority="46"/>
-    <w:lsdException w:name="Grid Table 2 Accent 1" w:uiPriority="47"/>
-    <w:lsdException w:name="Grid Table 3 Accent 1" w:uiPriority="48"/>
-    <w:lsdException w:name="Grid Table 4 Accent 1" w:uiPriority="49"/>
-    <w:lsdException w:name="Grid Table 5 Dark Accent 1" w:uiPriority="50"/>
-    <w:lsdException w:name="Grid Table 6 Colorful Accent 1" w:uiPriority="51"/>
-    <w:lsdException w:name="Grid Table 7 Colorful Accent 1" w:uiPriority="52"/>
-    <w:lsdException w:name="Grid Table 1 Light Accent 2" w:uiPriority="46"/>
-    <w:lsdException w:name="Grid Table 2 Accent 2" w:uiPriority="47"/>
-    <w:lsdException w:name="Grid Table 3 Accent 2" w:uiPriority="48"/>
-    <w:lsdException w:name="Grid Table 4 Accent 2" w:uiPriority="49"/>
-    <w:lsdException w:name="Grid Table 5 Dark Accent 2" w:uiPriority="50"/>
-    <w:lsdException w:name="Grid Table 6 Colorful Accent 2" w:uiPriority="51"/>
-    <w:lsdException w:name="Grid Table 7 Colorful Accent 2" w:uiPriority="52"/>
-    <w:lsdException w:name="Grid Table 1 Light Accent 3" w:uiPriority="46"/>
-    <w:lsdException w:name="Grid Table 2 Accent 3" w:uiPriority="47"/>
-    <w:lsdException w:name="Grid Table 3 Accent 3" w:uiPriority="48"/>
-    <w:lsdException w:name="Grid Table 4 Accent 3" w:uiPriority="49"/>
-    <w:lsdException w:name="Grid Table 5 Dark Accent 3" w:uiPriority="50"/>
-    <w:lsdException w:name="Grid Table 6 Colorful Accent 3" w:uiPriority="51"/>
-    <w:lsdException w:name="Grid Table 7 Colorful Accent 3" w:uiPriority="52"/>
-    <w:lsdException w:name="Grid Table 1 Light Accent 4" w:uiPriority="46"/>
-    <w:lsdException w:name="Grid Table 2 Accent 4" w:uiPriority="47"/>
-    <w:lsdException w:name="Grid Table 3 Accent 4" w:uiPriority="48"/>
-    <w:lsdException w:name="Grid Table 4 Accent 4" w:uiPriority="49"/>
-    <w:lsdException w:name="Grid Table 5 Dark Accent 4" w:uiPriority="50"/>
-    <w:lsdException w:name="Grid Table 6 Colorful Accent 4" w:uiPriority="51"/>
-    <w:lsdException w:name="Grid Table 7 Colorful Accent 4" w:uiPriority="52"/>
-    <w:lsdException w:name="Grid Table 1 Light Accent 5" w:uiPriority="46"/>
-    <w:lsdException w:name="Grid Table 2 Accent 5" w:uiPriority="47"/>
-    <w:lsdException w:name="Grid Table 3 Accent 5" w:uiPriority="48"/>
-    <w:lsdException w:name="Grid Table 4 Accent 5" w:uiPriority="49"/>
-    <w:lsdException w:name="Grid Table 5 Dark Accent 5" w:uiPriority="50"/>
-    <w:lsdException w:name="Grid Table 6 Colorful Accent 5" w:uiPriority="51"/>
-    <w:lsdException w:name="Grid Table 7 Colorful Accent 5" w:uiPriority="52"/>
-    <w:lsdException w:name="Grid Table 1 Light Accent 6" w:uiPriority="46"/>
-    <w:lsdException w:name="Grid Table 2 Accent 6" w:uiPriority="47"/>
-    <w:lsdException w:name="Grid Table 3 Accent 6" w:uiPriority="48"/>
-    <w:lsdException w:name="Grid Table 4 Accent 6" w:uiPriority="49"/>
-    <w:lsdException w:name="Grid Table 5 Dark Accent 6" w:uiPriority="50"/>
-    <w:lsdException w:name="Grid Table 6 Colorful Accent 6" w:uiPriority="51"/>
-    <w:lsdException w:name="Grid Table 7 Colorful Accent 6" w:uiPriority="52"/>
-    <w:lsdException w:name="List Table 1 Light" w:uiPriority="46"/>
-    <w:lsdException w:name="List Table 2" w:uiPriority="47"/>
-    <w:lsdException w:name="List Table 3" w:uiPriority="48"/>
-    <w:lsdException w:name="List Table 4" w:uiPriority="49"/>
-    <w:lsdException w:name="List Table 5 Dark" w:uiPriority="50"/>
-    <w:lsdException w:name="List Table 6 Colorful" w:uiPriority="51"/>
-    <w:lsdException w:name="List Table 7 Colorful" w:uiPriority="52"/>
-    <w:lsdException w:name="List Table 1 Light Accent 1" w:uiPriority="46"/>
-    <w:lsdException w:name="List Table 2 Accent 1" w:uiPriority="47"/>
-    <w:lsdException w:name="List Table 3 Accent 1" w:uiPriority="48"/>
-    <w:lsdException w:name="List Table 4 Accent 1" w:uiPriority="49"/>
-    <w:lsdException w:name="List Table 5 Dark Accent 1" w:uiPriority="50"/>
-    <w:lsdException w:name="List Table 6 Colorful Accent 1" w:uiPriority="51"/>
-    <w:lsdException w:name="List Table 7 Colorful Accent 1" w:uiPriority="52"/>
-    <w:lsdException w:name="List Table 1 Light Accent 2" w:uiPriority="46"/>
-    <w:lsdException w:name="List Table 2 Accent 2" w:uiPriority="47"/>
-    <w:lsdException w:name="List Table 3 Accent 2" w:uiPriority="48"/>
-    <w:lsdException w:name="List Table 4 Accent 2" w:uiPriority="49"/>
-    <w:lsdException w:name="List Table 5 Dark Accent 2" w:uiPriority="50"/>
-    <w:lsdException w:name="List Table 6 Colorful Accent 2" w:uiPriority="51"/>
-    <w:lsdException w:name="List Table 7 Colorful Accent 2" w:uiPriority="52"/>
-    <w:lsdException w:name="List Table 1 Light Accent 3" w:uiPriority="46"/>
-    <w:lsdException w:name="List Table 2 Accent 3" w:uiPriority="47"/>
-    <w:lsdException w:name="List Table 3 Accent 3" w:uiPriority="48"/>
-    <w:lsdException w:name="List Table 4 Accent 3" w:uiPriority="49"/>
-    <w:lsdException w:name="List Table 5 Dark Accent 3" w:uiPriority="50"/>
-    <w:lsdException w:name="List Table 6 Colorful Accent 3" w:uiPriority="51"/>
-    <w:lsdException w:name="List Table 7 Colorful Accent 3" w:uiPriority="52"/>
-    <w:lsdException w:name="List Table 1 Light Accent 4" w:uiPriority="46"/>
-    <w:lsdException w:name="List Table 2 Accent 4" w:uiPriority="47"/>
-    <w:lsdException w:name="List Table 3 Accent 4" w:uiPriority="48"/>
-    <w:lsdException w:name="List Table 4 Accent 4" w:uiPriority="49"/>
-    <w:lsdException w:name="List Table 5 Dark Accent 4" w:uiPriority="50"/>
-    <w:lsdException w:name="List Table 6 Colorful Accent 4" w:uiPriority="51"/>
-    <w:lsdException w:name="List Table 7 Colorful Accent 4" w:uiPriority="52"/>
-    <w:lsdException w:name="List Table 1 Light Accent 5" w:uiPriority="46"/>
-    <w:lsdException w:name="List Table 2 Accent 5" w:uiPriority="47"/>
-    <w:lsdException w:name="List Table 3 Accent 5" w:uiPriority="48"/>
-    <w:lsdException w:name="List Table 4 Accent 5" w:uiPriority="49"/>
-    <w:lsdException w:name="List Table 5 Dark Accent 5" w:uiPriority="50"/>
-    <w:lsdException w:name="List Table 6 Colorful Accent 5" w:uiPriority="51"/>
-    <w:lsdException w:name="List Table 7 Colorful Accent 5" w:uiPriority="52"/>
-    <w:lsdException w:name="List Table 1 Light Accent 6" w:uiPriority="46"/>
-    <w:lsdException w:name="List Table 2 Accent 6" w:uiPriority="47"/>
-    <w:lsdException w:name="List Table 3 Accent 6" w:uiPriority="48"/>
-    <w:lsdException w:name="List Table 4 Accent 6" w:uiPriority="49"/>
-    <w:lsdException w:name="List Table 5 Dark Accent 6" w:uiPriority="50"/>
-    <w:lsdException w:name="List Table 6 Colorful Accent 6" w:uiPriority="51"/>
-    <w:lsdException w:name="List Table 7 Colorful Accent 6" w:uiPriority="52"/>
-    <w:lsdException w:name="Mention" w:semiHidden="1" w:unhideWhenUsed="1"/>
-    <w:lsdException w:name="Smart Hyperlink" w:semiHidden="1" w:unhideWhenUsed="1"/>
-    <w:lsdException w:name="Hashtag" w:semiHidden="1" w:unhideWhenUsed="1"/>
-    <w:lsdException w:name="Unresolved Mention" w:semiHidden="1" w:unhideWhenUsed="1"/>
-    <w:lsdException w:name="Smart Link" w:semiHidden="1" w:unhideWhenUsed="1"/>
+  <w:latentStyles w:defLockedState="0" w:defUIPriority="99" w:defSemiHidden="1" w:defUnhideWhenUsed="1" w:defQFormat="0" w:count="267">
+    <w:lsdException w:name="Normal" w:semiHidden="0" w:uiPriority="0" w:unhideWhenUsed="0" w:qFormat="1"/>
+    <w:lsdException w:name="heading 1" w:semiHidden="0" w:uiPriority="9" w:unhideWhenUsed="0" w:qFormat="1"/>
+    <w:lsdException w:name="heading 2" w:uiPriority="9" w:qFormat="1"/>
+    <w:lsdException w:name="heading 3" w:uiPriority="9" w:qFormat="1"/>
+    <w:lsdException w:name="heading 4" w:uiPriority="9" w:qFormat="1"/>
+    <w:lsdException w:name="heading 5" w:uiPriority="9" w:qFormat="1"/>
+    <w:lsdException w:name="heading 6" w:uiPriority="9" w:qFormat="1"/>
+    <w:lsdException w:name="heading 7" w:uiPriority="9" w:qFormat="1"/>
+    <w:lsdException w:name="heading 8" w:uiPriority="9" w:qFormat="1"/>
+    <w:lsdException w:name="heading 9" w:uiPriority="9" w:qFormat="1"/>
+    <w:lsdException w:name="toc 1" w:uiPriority="39"/>
+    <w:lsdException w:name="toc 2" w:uiPriority="39"/>
+    <w:lsdException w:name="toc 3" w:uiPriority="39"/>
+    <w:lsdException w:name="toc 4" w:uiPriority="39"/>
+    <w:lsdException w:name="toc 5" w:uiPriority="39"/>
+    <w:lsdException w:name="toc 6" w:uiPriority="39"/>
+    <w:lsdException w:name="toc 7" w:uiPriority="39"/>
+    <w:lsdException w:name="toc 8" w:uiPriority="39"/>
+    <w:lsdException w:name="toc 9" w:uiPriority="39"/>
+    <w:lsdException w:name="caption" w:uiPriority="35" w:qFormat="1"/>
+    <w:lsdException w:name="Title" w:semiHidden="0" w:uiPriority="10" w:unhideWhenUsed="0" w:qFormat="1"/>
+    <w:lsdException w:name="Default Paragraph Font" w:uiPriority="1"/>
+    <w:lsdException w:name="Subtitle" w:semiHidden="0" w:uiPriority="11" w:unhideWhenUsed="0" w:qFormat="1"/>
+    <w:lsdException w:name="Strong" w:semiHidden="0" w:uiPriority="22" w:unhideWhenUsed="0" w:qFormat="1"/>
+    <w:lsdException w:name="Emphasis" w:semiHidden="0" w:uiPriority="20" w:unhideWhenUsed="0" w:qFormat="1"/>
+    <w:lsdException w:name="Table Grid" w:semiHidden="0" w:uiPriority="39" w:unhideWhenUsed="0"/>
+    <w:lsdException w:name="Placeholder Text" w:unhideWhenUsed="0"/>
+    <w:lsdException w:name="No Spacing" w:semiHidden="0" w:uiPriority="1" w:unhideWhenUsed="0" w:qFormat="1"/>
+    <w:lsdException w:name="Light Shading" w:semiHidden="0" w:uiPriority="60" w:unhideWhenUsed="0"/>
+    <w:lsdException w:name="Light List" w:semiHidden="0" w:uiPriority="61" w:unhideWhenUsed="0"/>
+    <w:lsdException w:name="Light Grid" w:semiHidden="0" w:uiPriority="62" w:unhideWhenUsed="0"/>
+    <w:lsdException w:name="Medium Shading 1" w:semiHidden="0" w:uiPriority="63" w:unhideWhenUsed="0"/>
+    <w:lsdException w:name="Medium Shading 2" w:semiHidden="0" w:uiPriority="64" w:unhideWhenUsed="0"/>
+    <w:lsdException w:name="Medium List 1" w:semiHidden="0" w:uiPriority="65" w:unhideWhenUsed="0"/>
+    <w:lsdException w:name="Medium List 2" w:semiHidden="0" w:uiPriority="66" w:unhideWhenUsed="0"/>
+    <w:lsdException w:name="Medium Grid 1" w:semiHidden="0" w:uiPriority="67" w:unhideWhenUsed="0"/>
+    <w:lsdException w:name="Medium Grid 2" w:semiHidden="0" w:uiPriority="68" w:unhideWhenUsed="0"/>
+    <w:lsdException w:name="Medium Grid 3" w:semiHidden="0" w:uiPriority="69" w:unhideWhenUsed="0"/>
+    <w:lsdException w:name="Dark List" w:semiHidden="0" w:uiPriority="70" w:unhideWhenUsed="0"/>
+    <w:lsdException w:name="Colorful Shading" w:semiHidden="0" w:uiPriority="71" w:unhideWhenUsed="0"/>
+    <w:lsdException w:name="Colorful List" w:semiHidden="0" w:uiPriority="72" w:unhideWhenUsed="0"/>
+    <w:lsdException w:name="Colorful Grid" w:semiHidden="0" w:uiPriority="73" w:unhideWhenUsed="0"/>
+    <w:lsdException w:name="Light Shading Accent 1" w:semiHidden="0" w:uiPriority="60" w:unhideWhenUsed="0"/>
+    <w:lsdException w:name="Light List Accent 1" w:semiHidden="0" w:uiPriority="61" w:unhideWhenUsed="0"/>
+    <w:lsdException w:name="Light Grid Accent 1" w:semiHidden="0" w:uiPriority="62" w:unhideWhenUsed="0"/>
+    <w:lsdException w:name="Medium Shading 1 Accent 1" w:semiHidden="0" w:uiPriority="63" w:unhideWhenUsed="0"/>
+    <w:lsdException w:name="Medium Shading 2 Accent 1" w:semiHidden="0" w:uiPriority="64" w:unhideWhenUsed="0"/>
+    <w:lsdException w:name="Medium List 1 Accent 1" w:semiHidden="0" w:uiPriority="65" w:unhideWhenUsed="0"/>
+    <w:lsdException w:name="Revision" w:unhideWhenUsed="0"/>
+    <w:lsdException w:name="List Paragraph" w:semiHidden="0" w:uiPriority="34" w:unhideWhenUsed="0" w:qFormat="1"/>
+    <w:lsdException w:name="Quote" w:semiHidden="0" w:uiPriority="29" w:unhideWhenUsed="0" w:qFormat="1"/>
+    <w:lsdException w:name="Intense Quote" w:semiHidden="0" w:uiPriority="30" w:unhideWhenUsed="0" w:qFormat="1"/>
+    <w:lsdException w:name="Medium List 2 Accent 1" w:semiHidden="0" w:uiPriority="66" w:unhideWhenUsed="0"/>
+    <w:lsdException w:name="Medium Grid 1 Accent 1" w:semiHidden="0" w:uiPriority="67" w:unhideWhenUsed="0"/>
+    <w:lsdException w:name="Medium Grid 2 Accent 1" w:semiHidden="0" w:uiPriority="68" w:unhideWhenUsed="0"/>
+    <w:lsdException w:name="Medium Grid 3 Accent 1" w:semiHidden="0" w:uiPriority="69" w:unhideWhenUsed="0"/>
+    <w:lsdException w:name="Dark List Accent 1" w:semiHidden="0" w:uiPriority="70" w:unhideWhenUsed="0"/>
+    <w:lsdException w:name="Colorful Shading Accent 1" w:semiHidden="0" w:uiPriority="71" w:unhideWhenUsed="0"/>
+    <w:lsdException w:name="Colorful List Accent 1" w:semiHidden="0" w:uiPriority="72" w:unhideWhenUsed="0"/>
+    <w:lsdException w:name="Colorful Grid Accent 1" w:semiHidden="0" w:uiPriority="73" w:unhideWhenUsed="0"/>
+    <w:lsdException w:name="Light Shading Accent 2" w:semiHidden="0" w:uiPriority="60" w:unhideWhenUsed="0"/>
+    <w:lsdException w:name="Light List Accent 2" w:semiHidden="0" w:uiPriority="61" w:unhideWhenUsed="0"/>
+    <w:lsdException w:name="Light Grid Accent 2" w:semiHidden="0" w:uiPriority="62" w:unhideWhenUsed="0"/>
+    <w:lsdException w:name="Medium Shading 1 Accent 2" w:semiHidden="0" w:uiPriority="63" w:unhideWhenUsed="0"/>
+    <w:lsdException w:name="Medium Shading 2 Accent 2" w:semiHidden="0" w:uiPriority="64" w:unhideWhenUsed="0"/>
+    <w:lsdException w:name="Medium List 1 Accent 2" w:semiHidden="0" w:uiPriority="65" w:unhideWhenUsed="0"/>
+    <w:lsdException w:name="Medium List 2 Accent 2" w:semiHidden="0" w:uiPriority="66" w:unhideWhenUsed="0"/>
+    <w:lsdException w:name="Medium Grid 1 Accent 2" w:semiHidden="0" w:uiPriority="67" w:unhideWhenUsed="0"/>
+    <w:lsdException w:name="Medium Grid 2 Accent 2" w:semiHidden="0" w:uiPriority="68" w:unhideWhenUsed="0"/>
+    <w:lsdException w:name="Medium Grid 3 Accent 2" w:semiHidden="0" w:uiPriority="69" w:unhideWhenUsed="0"/>
+    <w:lsdException w:name="Dark List Accent 2" w:semiHidden="0" w:uiPriority="70" w:unhideWhenUsed="0"/>
+    <w:lsdException w:name="Colorful Shading Accent 2" w:semiHidden="0" w:uiPriority="71" w:unhideWhenUsed="0"/>
+    <w:lsdException w:name="Colorful List Accent 2" w:semiHidden="0" w:uiPriority="72" w:unhideWhenUsed="0"/>
+    <w:lsdException w:name="Colorful Grid Accent 2" w:semiHidden="0" w:uiPriority="73" w:unhideWhenUsed="0"/>
+    <w:lsdException w:name="Light Shading Accent 3" w:semiHidden="0" w:uiPriority="60" w:unhideWhenUsed="0"/>
+    <w:lsdException w:name="Light List Accent 3" w:semiHidden="0" w:uiPriority="61" w:unhideWhenUsed="0"/>
+    <w:lsdException w:name="Light Grid Accent 3" w:semiHidden="0" w:uiPriority="62" w:unhideWhenUsed="0"/>
+    <w:lsdException w:name="Medium Shading 1 Accent 3" w:semiHidden="0" w:uiPriority="63" w:unhideWhenUsed="0"/>
+    <w:lsdException w:name="Medium Shading 2 Accent 3" w:semiHidden="0" w:uiPriority="64" w:unhideWhenUsed="0"/>
+    <w:lsdException w:name="Medium List 1 Accent 3" w:semiHidden="0" w:uiPriority="65" w:unhideWhenUsed="0"/>
+    <w:lsdException w:name="Medium List 2 Accent 3" w:semiHidden="0" w:uiPriority="66" w:unhideWhenUsed="0"/>
+    <w:lsdException w:name="Medium Grid 1 Accent 3" w:semiHidden="0" w:uiPriority="67" w:unhideWhenUsed="0"/>
+    <w:lsdException w:name="Medium Grid 2 Accent 3" w:semiHidden="0" w:uiPriority="68" w:unhideWhenUsed="0"/>
+    <w:lsdException w:name="Medium Grid 3 Accent 3" w:semiHidden="0" w:uiPriority="69" w:unhideWhenUsed="0"/>
+    <w:lsdException w:name="Dark List Accent 3" w:semiHidden="0" w:uiPriority="70" w:unhideWhenUsed="0"/>
+    <w:lsdException w:name="Colorful Shading Accent 3" w:semiHidden="0" w:uiPriority="71" w:unhideWhenUsed="0"/>
+    <w:lsdException w:name="Colorful List Accent 3" w:semiHidden="0" w:uiPriority="72" w:unhideWhenUsed="0"/>
+    <w:lsdException w:name="Colorful Grid Accent 3" w:semiHidden="0" w:uiPriority="73" w:unhideWhenUsed="0"/>
+    <w:lsdException w:name="Light Shading Accent 4" w:semiHidden="0" w:uiPriority="60" w:unhideWhenUsed="0"/>
+    <w:lsdException w:name="Light List Accent 4" w:semiHidden="0" w:uiPriority="61" w:unhideWhenUsed="0"/>
+    <w:lsdException w:name="Light Grid Accent 4" w:semiHidden="0" w:uiPriority="62" w:unhideWhenUsed="0"/>
+    <w:lsdException w:name="Medium Shading 1 Accent 4" w:semiHidden="0" w:uiPriority="63" w:unhideWhenUsed="0"/>
+    <w:lsdException w:name="Medium Shading 2 Accent 4" w:semiHidden="0" w:uiPriority="64" w:unhideWhenUsed="0"/>
+    <w:lsdException w:name="Medium List 1 Accent 4" w:semiHidden="0" w:uiPriority="65" w:unhideWhenUsed="0"/>
+    <w:lsdException w:name="Medium List 2 Accent 4" w:semiHidden="0" w:uiPriority="66" w:unhideWhenUsed="0"/>
+    <w:lsdException w:name="Medium Grid 1 Accent 4" w:semiHidden="0" w:uiPriority="67" w:unhideWhenUsed="0"/>
+    <w:lsdException w:name="Medium Grid 2 Accent 4" w:semiHidden="0" w:uiPriority="68" w:unhideWhenUsed="0"/>
+    <w:lsdException w:name="Medium Grid 3 Accent 4" w:semiHidden="0" w:uiPriority="69" w:unhideWhenUsed="0"/>
+    <w:lsdException w:name="Dark List Accent 4" w:semiHidden="0" w:uiPriority="70" w:unhideWhenUsed="0"/>
+    <w:lsdException w:name="Colorful Shading Accent 4" w:semiHidden="0" w:uiPriority="71" w:unhideWhenUsed="0"/>
+    <w:lsdException w:name="Colorful List Accent 4" w:semiHidden="0" w:uiPriority="72" w:unhideWhenUsed="0"/>
+    <w:lsdException w:name="Colorful Grid Accent 4" w:semiHidden="0" w:uiPriority="73" w:unhideWhenUsed="0"/>
+    <w:lsdException w:name="Light Shading Accent 5" w:semiHidden="0" w:uiPriority="60" w:unhideWhenUsed="0"/>
+    <w:lsdException w:name="Light List Accent 5" w:semiHidden="0" w:uiPriority="61" w:unhideWhenUsed="0"/>
+    <w:lsdException w:name="Light Grid Accent 5" w:semiHidden="0" w:uiPriority="62" w:unhideWhenUsed="0"/>
+    <w:lsdException w:name="Medium Shading 1 Accent 5" w:semiHidden="0" w:uiPriority="63" w:unhideWhenUsed="0"/>
+    <w:lsdException w:name="Medium Shading 2 Accent 5" w:semiHidden="0" w:uiPriority="64" w:unhideWhenUsed="0"/>
+    <w:lsdException w:name="Medium List 1 Accent 5" w:semiHidden="0" w:uiPriority="65" w:unhideWhenUsed="0"/>
+    <w:lsdException w:name="Medium List 2 Accent 5" w:semiHidden="0" w:uiPriority="66" w:unhideWhenUsed="0"/>
+    <w:lsdException w:name="Medium Grid 1 Accent 5" w:semiHidden="0" w:uiPriority="67" w:unhideWhenUsed="0"/>
+    <w:lsdException w:name="Medium Grid 2 Accent 5" w:semiHidden="0" w:uiPriority="68" w:unhideWhenUsed="0"/>
+    <w:lsdException w:name="Medium Grid 3 Accent 5" w:semiHidden="0" w:uiPriority="69" w:unhideWhenUsed="0"/>
+    <w:lsdException w:name="Dark List Accent 5" w:semiHidden="0" w:uiPriority="70" w:unhideWhenUsed="0"/>
+    <w:lsdException w:name="Colorful Shading Accent 5" w:semiHidden="0" w:uiPriority="71" w:unhideWhenUsed="0"/>
+    <w:lsdException w:name="Colorful List Accent 5" w:semiHidden="0" w:uiPriority="72" w:unhideWhenUsed="0"/>
+    <w:lsdException w:name="Colorful Grid Accent 5" w:semiHidden="0" w:uiPriority="73" w:unhideWhenUsed="0"/>
+    <w:lsdException w:name="Light Shading Accent 6" w:semiHidden="0" w:uiPriority="60" w:unhideWhenUsed="0"/>
+    <w:lsdException w:name="Light List Accent 6" w:semiHidden="0" w:uiPriority="61" w:unhideWhenUsed="0"/>
+    <w:lsdException w:name="Light Grid Accent 6" w:semiHidden="0" w:uiPriority="62" w:unhideWhenUsed="0"/>
+    <w:lsdException w:name="Medium Shading 1 Accent 6" w:semiHidden="0" w:uiPriority="63" w:unhideWhenUsed="0"/>
+    <w:lsdException w:name="Medium Shading 2 Accent 6" w:semiHidden="0" w:uiPriority="64" w:unhideWhenUsed="0"/>
+    <w:lsdException w:name="Medium List 1 Accent 6" w:semiHidden="0" w:uiPriority="65" w:unhideWhenUsed="0"/>
+    <w:lsdException w:name="Medium List 2 Accent 6" w:semiHidden="0" w:uiPriority="66" w:unhideWhenUsed="0"/>
+    <w:lsdException w:name="Medium Grid 1 Accent 6" w:semiHidden="0" w:uiPriority="67" w:unhideWhenUsed="0"/>
+    <w:lsdException w:name="Medium Grid 2 Accent 6" w:semiHidden="0" w:uiPriority="68" w:unhideWhenUsed="0"/>
+    <w:lsdException w:name="Medium Grid 3 Accent 6" w:semiHidden="0" w:uiPriority="69" w:unhideWhenUsed="0"/>
+    <w:lsdException w:name="Dark List Accent 6" w:semiHidden="0" w:uiPriority="70" w:unhideWhenUsed="0"/>
+    <w:lsdException w:name="Colorful Shading Accent 6" w:semiHidden="0" w:uiPriority="71" w:unhideWhenUsed="0"/>
+    <w:lsdException w:name="Colorful List Accent 6" w:semiHidden="0" w:uiPriority="72" w:unhideWhenUsed="0"/>
+    <w:lsdException w:name="Colorful Grid Accent 6" w:semiHidden="0" w:uiPriority="73" w:unhideWhenUsed="0"/>
+    <w:lsdException w:name="Subtle Emphasis" w:semiHidden="0" w:uiPriority="19" w:unhideWhenUsed="0" w:qFormat="1"/>
+    <w:lsdException w:name="Intense Emphasis" w:semiHidden="0" w:uiPriority="21" w:unhideWhenUsed="0" w:qFormat="1"/>
+    <w:lsdException w:name="Subtle Reference" w:semiHidden="0" w:uiPriority="31" w:unhideWhenUsed="0" w:qFormat="1"/>
+    <w:lsdException w:name="Intense Reference" w:semiHidden="0" w:uiPriority="32" w:unhideWhenUsed="0" w:qFormat="1"/>
+    <w:lsdException w:name="Book Title" w:semiHidden="0" w:uiPriority="33" w:unhideWhenUsed="0" w:qFormat="1"/>
+    <w:lsdException w:name="Bibliography" w:uiPriority="37"/>
+    <w:lsdException w:name="TOC Heading" w:uiPriority="39" w:qFormat="1"/>
   </w:latentStyles>
   <w:style w:type="paragraph" w:default="1" w:styleId="Normal">
     <w:name w:val="Normal"/>
     <w:qFormat/>
-    <w:rsid w:val="00B86A7F"/>
+    <w:rsid w:val="009A3377"/>
   </w:style>
   <w:style w:type="paragraph" w:styleId="Heading1">
     <w:name w:val="heading 1"/>
@@ -7867,6 +11778,722 @@
     <w:uiPriority w:val="99"/>
     <w:rsid w:val="009C4A4E"/>
   </w:style>
+  <w:style w:type="paragraph" w:styleId="BalloonText">
+    <w:name w:val="Balloon Text"/>
+    <w:basedOn w:val="Normal"/>
+    <w:link w:val="BalloonTextChar"/>
+    <w:uiPriority w:val="99"/>
+    <w:semiHidden/>
+    <w:unhideWhenUsed/>
+    <w:rsid w:val="009A3377"/>
+    <w:pPr>
+      <w:spacing w:after="0" w:line="240" w:lineRule="auto"/>
+    </w:pPr>
+    <w:rPr>
+      <w:rFonts w:ascii="Tahoma" w:hAnsi="Tahoma" w:cs="Tahoma"/>
+      <w:sz w:val="16"/>
+      <w:szCs w:val="16"/>
+    </w:rPr>
+  </w:style>
+  <w:style w:type="character" w:customStyle="1" w:styleId="BalloonTextChar">
+    <w:name w:val="Balloon Text Char"/>
+    <w:basedOn w:val="DefaultParagraphFont"/>
+    <w:link w:val="BalloonText"/>
+    <w:uiPriority w:val="99"/>
+    <w:semiHidden/>
+    <w:rsid w:val="009A3377"/>
+    <w:rPr>
+      <w:rFonts w:ascii="Tahoma" w:hAnsi="Tahoma" w:cs="Tahoma"/>
+      <w:sz w:val="16"/>
+      <w:szCs w:val="16"/>
+    </w:rPr>
+  </w:style>
+  <w:style w:type="paragraph" w:styleId="NoSpacing">
+    <w:name w:val="No Spacing"/>
+    <w:uiPriority w:val="1"/>
+    <w:qFormat/>
+    <w:rsid w:val="00D11B0A"/>
+    <w:pPr>
+      <w:spacing w:after="0" w:line="240" w:lineRule="auto"/>
+    </w:pPr>
+  </w:style>
+</w:styles>
+</file>
+
+<file path=word/stylesWithEffects.xml><?xml version="1.0" encoding="utf-8"?>
+<w:styles xmlns:wpc="http://schemas.microsoft.com/office/word/2010/wordprocessingCanvas" xmlns:mc="http://schemas.openxmlformats.org/markup-compatibility/2006" xmlns:o="urn:schemas-microsoft-com:office:office" xmlns:r="http://schemas.openxmlformats.org/officeDocument/2006/relationships" xmlns:m="http://schemas.openxmlformats.org/officeDocument/2006/math" xmlns:v="urn:schemas-microsoft-com:vml" xmlns:wp14="http://schemas.microsoft.com/office/word/2010/wordprocessingDrawing" xmlns:wp="http://schemas.openxmlformats.org/drawingml/2006/wordprocessingDrawing" xmlns:w10="urn:schemas-microsoft-com:office:word" xmlns:w="http://schemas.openxmlformats.org/wordprocessingml/2006/main" xmlns:w14="http://schemas.microsoft.com/office/word/2010/wordml" xmlns:wpg="http://schemas.microsoft.com/office/word/2010/wordprocessingGroup" xmlns:wpi="http://schemas.microsoft.com/office/word/2010/wordprocessingInk" xmlns:wne="http://schemas.microsoft.com/office/word/2006/wordml" xmlns:wps="http://schemas.microsoft.com/office/word/2010/wordprocessingShape" mc:Ignorable="w14 wp14">
+  <w:docDefaults>
+    <w:rPrDefault>
+      <w:rPr>
+        <w:rFonts w:asciiTheme="minorHAnsi" w:eastAsiaTheme="minorHAnsi" w:hAnsiTheme="minorHAnsi" w:cstheme="minorBidi"/>
+        <w:sz w:val="22"/>
+        <w:szCs w:val="22"/>
+        <w:lang w:val="en-US" w:eastAsia="en-US" w:bidi="ar-SA"/>
+      </w:rPr>
+    </w:rPrDefault>
+    <w:pPrDefault>
+      <w:pPr>
+        <w:spacing w:after="160" w:line="259" w:lineRule="auto"/>
+      </w:pPr>
+    </w:pPrDefault>
+  </w:docDefaults>
+  <w:latentStyles w:defLockedState="0" w:defUIPriority="99" w:defSemiHidden="1" w:defUnhideWhenUsed="1" w:defQFormat="0" w:count="267">
+    <w:lsdException w:name="Normal" w:semiHidden="0" w:uiPriority="0" w:unhideWhenUsed="0" w:qFormat="1"/>
+    <w:lsdException w:name="heading 1" w:semiHidden="0" w:uiPriority="9" w:unhideWhenUsed="0" w:qFormat="1"/>
+    <w:lsdException w:name="heading 2" w:uiPriority="9" w:qFormat="1"/>
+    <w:lsdException w:name="heading 3" w:uiPriority="9" w:qFormat="1"/>
+    <w:lsdException w:name="heading 4" w:uiPriority="9" w:qFormat="1"/>
+    <w:lsdException w:name="heading 5" w:uiPriority="9" w:qFormat="1"/>
+    <w:lsdException w:name="heading 6" w:uiPriority="9" w:qFormat="1"/>
+    <w:lsdException w:name="heading 7" w:uiPriority="9" w:qFormat="1"/>
+    <w:lsdException w:name="heading 8" w:uiPriority="9" w:qFormat="1"/>
+    <w:lsdException w:name="heading 9" w:uiPriority="9" w:qFormat="1"/>
+    <w:lsdException w:name="toc 1" w:uiPriority="39"/>
+    <w:lsdException w:name="toc 2" w:uiPriority="39"/>
+    <w:lsdException w:name="toc 3" w:uiPriority="39"/>
+    <w:lsdException w:name="toc 4" w:uiPriority="39"/>
+    <w:lsdException w:name="toc 5" w:uiPriority="39"/>
+    <w:lsdException w:name="toc 6" w:uiPriority="39"/>
+    <w:lsdException w:name="toc 7" w:uiPriority="39"/>
+    <w:lsdException w:name="toc 8" w:uiPriority="39"/>
+    <w:lsdException w:name="toc 9" w:uiPriority="39"/>
+    <w:lsdException w:name="caption" w:uiPriority="35" w:qFormat="1"/>
+    <w:lsdException w:name="Title" w:semiHidden="0" w:uiPriority="10" w:unhideWhenUsed="0" w:qFormat="1"/>
+    <w:lsdException w:name="Default Paragraph Font" w:uiPriority="1"/>
+    <w:lsdException w:name="Subtitle" w:semiHidden="0" w:uiPriority="11" w:unhideWhenUsed="0" w:qFormat="1"/>
+    <w:lsdException w:name="Strong" w:semiHidden="0" w:uiPriority="22" w:unhideWhenUsed="0" w:qFormat="1"/>
+    <w:lsdException w:name="Emphasis" w:semiHidden="0" w:uiPriority="20" w:unhideWhenUsed="0" w:qFormat="1"/>
+    <w:lsdException w:name="Table Grid" w:semiHidden="0" w:uiPriority="39" w:unhideWhenUsed="0"/>
+    <w:lsdException w:name="Placeholder Text" w:unhideWhenUsed="0"/>
+    <w:lsdException w:name="No Spacing" w:semiHidden="0" w:uiPriority="1" w:unhideWhenUsed="0" w:qFormat="1"/>
+    <w:lsdException w:name="Light Shading" w:semiHidden="0" w:uiPriority="60" w:unhideWhenUsed="0"/>
+    <w:lsdException w:name="Light List" w:semiHidden="0" w:uiPriority="61" w:unhideWhenUsed="0"/>
+    <w:lsdException w:name="Light Grid" w:semiHidden="0" w:uiPriority="62" w:unhideWhenUsed="0"/>
+    <w:lsdException w:name="Medium Shading 1" w:semiHidden="0" w:uiPriority="63" w:unhideWhenUsed="0"/>
+    <w:lsdException w:name="Medium Shading 2" w:semiHidden="0" w:uiPriority="64" w:unhideWhenUsed="0"/>
+    <w:lsdException w:name="Medium List 1" w:semiHidden="0" w:uiPriority="65" w:unhideWhenUsed="0"/>
+    <w:lsdException w:name="Medium List 2" w:semiHidden="0" w:uiPriority="66" w:unhideWhenUsed="0"/>
+    <w:lsdException w:name="Medium Grid 1" w:semiHidden="0" w:uiPriority="67" w:unhideWhenUsed="0"/>
+    <w:lsdException w:name="Medium Grid 2" w:semiHidden="0" w:uiPriority="68" w:unhideWhenUsed="0"/>
+    <w:lsdException w:name="Medium Grid 3" w:semiHidden="0" w:uiPriority="69" w:unhideWhenUsed="0"/>
+    <w:lsdException w:name="Dark List" w:semiHidden="0" w:uiPriority="70" w:unhideWhenUsed="0"/>
+    <w:lsdException w:name="Colorful Shading" w:semiHidden="0" w:uiPriority="71" w:unhideWhenUsed="0"/>
+    <w:lsdException w:name="Colorful List" w:semiHidden="0" w:uiPriority="72" w:unhideWhenUsed="0"/>
+    <w:lsdException w:name="Colorful Grid" w:semiHidden="0" w:uiPriority="73" w:unhideWhenUsed="0"/>
+    <w:lsdException w:name="Light Shading Accent 1" w:semiHidden="0" w:uiPriority="60" w:unhideWhenUsed="0"/>
+    <w:lsdException w:name="Light List Accent 1" w:semiHidden="0" w:uiPriority="61" w:unhideWhenUsed="0"/>
+    <w:lsdException w:name="Light Grid Accent 1" w:semiHidden="0" w:uiPriority="62" w:unhideWhenUsed="0"/>
+    <w:lsdException w:name="Medium Shading 1 Accent 1" w:semiHidden="0" w:uiPriority="63" w:unhideWhenUsed="0"/>
+    <w:lsdException w:name="Medium Shading 2 Accent 1" w:semiHidden="0" w:uiPriority="64" w:unhideWhenUsed="0"/>
+    <w:lsdException w:name="Medium List 1 Accent 1" w:semiHidden="0" w:uiPriority="65" w:unhideWhenUsed="0"/>
+    <w:lsdException w:name="Revision" w:unhideWhenUsed="0"/>
+    <w:lsdException w:name="List Paragraph" w:semiHidden="0" w:uiPriority="34" w:unhideWhenUsed="0" w:qFormat="1"/>
+    <w:lsdException w:name="Quote" w:semiHidden="0" w:uiPriority="29" w:unhideWhenUsed="0" w:qFormat="1"/>
+    <w:lsdException w:name="Intense Quote" w:semiHidden="0" w:uiPriority="30" w:unhideWhenUsed="0" w:qFormat="1"/>
+    <w:lsdException w:name="Medium List 2 Accent 1" w:semiHidden="0" w:uiPriority="66" w:unhideWhenUsed="0"/>
+    <w:lsdException w:name="Medium Grid 1 Accent 1" w:semiHidden="0" w:uiPriority="67" w:unhideWhenUsed="0"/>
+    <w:lsdException w:name="Medium Grid 2 Accent 1" w:semiHidden="0" w:uiPriority="68" w:unhideWhenUsed="0"/>
+    <w:lsdException w:name="Medium Grid 3 Accent 1" w:semiHidden="0" w:uiPriority="69" w:unhideWhenUsed="0"/>
+    <w:lsdException w:name="Dark List Accent 1" w:semiHidden="0" w:uiPriority="70" w:unhideWhenUsed="0"/>
+    <w:lsdException w:name="Colorful Shading Accent 1" w:semiHidden="0" w:uiPriority="71" w:unhideWhenUsed="0"/>
+    <w:lsdException w:name="Colorful List Accent 1" w:semiHidden="0" w:uiPriority="72" w:unhideWhenUsed="0"/>
+    <w:lsdException w:name="Colorful Grid Accent 1" w:semiHidden="0" w:uiPriority="73" w:unhideWhenUsed="0"/>
+    <w:lsdException w:name="Light Shading Accent 2" w:semiHidden="0" w:uiPriority="60" w:unhideWhenUsed="0"/>
+    <w:lsdException w:name="Light List Accent 2" w:semiHidden="0" w:uiPriority="61" w:unhideWhenUsed="0"/>
+    <w:lsdException w:name="Light Grid Accent 2" w:semiHidden="0" w:uiPriority="62" w:unhideWhenUsed="0"/>
+    <w:lsdException w:name="Medium Shading 1 Accent 2" w:semiHidden="0" w:uiPriority="63" w:unhideWhenUsed="0"/>
+    <w:lsdException w:name="Medium Shading 2 Accent 2" w:semiHidden="0" w:uiPriority="64" w:unhideWhenUsed="0"/>
+    <w:lsdException w:name="Medium List 1 Accent 2" w:semiHidden="0" w:uiPriority="65" w:unhideWhenUsed="0"/>
+    <w:lsdException w:name="Medium List 2 Accent 2" w:semiHidden="0" w:uiPriority="66" w:unhideWhenUsed="0"/>
+    <w:lsdException w:name="Medium Grid 1 Accent 2" w:semiHidden="0" w:uiPriority="67" w:unhideWhenUsed="0"/>
+    <w:lsdException w:name="Medium Grid 2 Accent 2" w:semiHidden="0" w:uiPriority="68" w:unhideWhenUsed="0"/>
+    <w:lsdException w:name="Medium Grid 3 Accent 2" w:semiHidden="0" w:uiPriority="69" w:unhideWhenUsed="0"/>
+    <w:lsdException w:name="Dark List Accent 2" w:semiHidden="0" w:uiPriority="70" w:unhideWhenUsed="0"/>
+    <w:lsdException w:name="Colorful Shading Accent 2" w:semiHidden="0" w:uiPriority="71" w:unhideWhenUsed="0"/>
+    <w:lsdException w:name="Colorful List Accent 2" w:semiHidden="0" w:uiPriority="72" w:unhideWhenUsed="0"/>
+    <w:lsdException w:name="Colorful Grid Accent 2" w:semiHidden="0" w:uiPriority="73" w:unhideWhenUsed="0"/>
+    <w:lsdException w:name="Light Shading Accent 3" w:semiHidden="0" w:uiPriority="60" w:unhideWhenUsed="0"/>
+    <w:lsdException w:name="Light List Accent 3" w:semiHidden="0" w:uiPriority="61" w:unhideWhenUsed="0"/>
+    <w:lsdException w:name="Light Grid Accent 3" w:semiHidden="0" w:uiPriority="62" w:unhideWhenUsed="0"/>
+    <w:lsdException w:name="Medium Shading 1 Accent 3" w:semiHidden="0" w:uiPriority="63" w:unhideWhenUsed="0"/>
+    <w:lsdException w:name="Medium Shading 2 Accent 3" w:semiHidden="0" w:uiPriority="64" w:unhideWhenUsed="0"/>
+    <w:lsdException w:name="Medium List 1 Accent 3" w:semiHidden="0" w:uiPriority="65" w:unhideWhenUsed="0"/>
+    <w:lsdException w:name="Medium List 2 Accent 3" w:semiHidden="0" w:uiPriority="66" w:unhideWhenUsed="0"/>
+    <w:lsdException w:name="Medium Grid 1 Accent 3" w:semiHidden="0" w:uiPriority="67" w:unhideWhenUsed="0"/>
+    <w:lsdException w:name="Medium Grid 2 Accent 3" w:semiHidden="0" w:uiPriority="68" w:unhideWhenUsed="0"/>
+    <w:lsdException w:name="Medium Grid 3 Accent 3" w:semiHidden="0" w:uiPriority="69" w:unhideWhenUsed="0"/>
+    <w:lsdException w:name="Dark List Accent 3" w:semiHidden="0" w:uiPriority="70" w:unhideWhenUsed="0"/>
+    <w:lsdException w:name="Colorful Shading Accent 3" w:semiHidden="0" w:uiPriority="71" w:unhideWhenUsed="0"/>
+    <w:lsdException w:name="Colorful List Accent 3" w:semiHidden="0" w:uiPriority="72" w:unhideWhenUsed="0"/>
+    <w:lsdException w:name="Colorful Grid Accent 3" w:semiHidden="0" w:uiPriority="73" w:unhideWhenUsed="0"/>
+    <w:lsdException w:name="Light Shading Accent 4" w:semiHidden="0" w:uiPriority="60" w:unhideWhenUsed="0"/>
+    <w:lsdException w:name="Light List Accent 4" w:semiHidden="0" w:uiPriority="61" w:unhideWhenUsed="0"/>
+    <w:lsdException w:name="Light Grid Accent 4" w:semiHidden="0" w:uiPriority="62" w:unhideWhenUsed="0"/>
+    <w:lsdException w:name="Medium Shading 1 Accent 4" w:semiHidden="0" w:uiPriority="63" w:unhideWhenUsed="0"/>
+    <w:lsdException w:name="Medium Shading 2 Accent 4" w:semiHidden="0" w:uiPriority="64" w:unhideWhenUsed="0"/>
+    <w:lsdException w:name="Medium List 1 Accent 4" w:semiHidden="0" w:uiPriority="65" w:unhideWhenUsed="0"/>
+    <w:lsdException w:name="Medium List 2 Accent 4" w:semiHidden="0" w:uiPriority="66" w:unhideWhenUsed="0"/>
+    <w:lsdException w:name="Medium Grid 1 Accent 4" w:semiHidden="0" w:uiPriority="67" w:unhideWhenUsed="0"/>
+    <w:lsdException w:name="Medium Grid 2 Accent 4" w:semiHidden="0" w:uiPriority="68" w:unhideWhenUsed="0"/>
+    <w:lsdException w:name="Medium Grid 3 Accent 4" w:semiHidden="0" w:uiPriority="69" w:unhideWhenUsed="0"/>
+    <w:lsdException w:name="Dark List Accent 4" w:semiHidden="0" w:uiPriority="70" w:unhideWhenUsed="0"/>
+    <w:lsdException w:name="Colorful Shading Accent 4" w:semiHidden="0" w:uiPriority="71" w:unhideWhenUsed="0"/>
+    <w:lsdException w:name="Colorful List Accent 4" w:semiHidden="0" w:uiPriority="72" w:unhideWhenUsed="0"/>
+    <w:lsdException w:name="Colorful Grid Accent 4" w:semiHidden="0" w:uiPriority="73" w:unhideWhenUsed="0"/>
+    <w:lsdException w:name="Light Shading Accent 5" w:semiHidden="0" w:uiPriority="60" w:unhideWhenUsed="0"/>
+    <w:lsdException w:name="Light List Accent 5" w:semiHidden="0" w:uiPriority="61" w:unhideWhenUsed="0"/>
+    <w:lsdException w:name="Light Grid Accent 5" w:semiHidden="0" w:uiPriority="62" w:unhideWhenUsed="0"/>
+    <w:lsdException w:name="Medium Shading 1 Accent 5" w:semiHidden="0" w:uiPriority="63" w:unhideWhenUsed="0"/>
+    <w:lsdException w:name="Medium Shading 2 Accent 5" w:semiHidden="0" w:uiPriority="64" w:unhideWhenUsed="0"/>
+    <w:lsdException w:name="Medium List 1 Accent 5" w:semiHidden="0" w:uiPriority="65" w:unhideWhenUsed="0"/>
+    <w:lsdException w:name="Medium List 2 Accent 5" w:semiHidden="0" w:uiPriority="66" w:unhideWhenUsed="0"/>
+    <w:lsdException w:name="Medium Grid 1 Accent 5" w:semiHidden="0" w:uiPriority="67" w:unhideWhenUsed="0"/>
+    <w:lsdException w:name="Medium Grid 2 Accent 5" w:semiHidden="0" w:uiPriority="68" w:unhideWhenUsed="0"/>
+    <w:lsdException w:name="Medium Grid 3 Accent 5" w:semiHidden="0" w:uiPriority="69" w:unhideWhenUsed="0"/>
+    <w:lsdException w:name="Dark List Accent 5" w:semiHidden="0" w:uiPriority="70" w:unhideWhenUsed="0"/>
+    <w:lsdException w:name="Colorful Shading Accent 5" w:semiHidden="0" w:uiPriority="71" w:unhideWhenUsed="0"/>
+    <w:lsdException w:name="Colorful List Accent 5" w:semiHidden="0" w:uiPriority="72" w:unhideWhenUsed="0"/>
+    <w:lsdException w:name="Colorful Grid Accent 5" w:semiHidden="0" w:uiPriority="73" w:unhideWhenUsed="0"/>
+    <w:lsdException w:name="Light Shading Accent 6" w:semiHidden="0" w:uiPriority="60" w:unhideWhenUsed="0"/>
+    <w:lsdException w:name="Light List Accent 6" w:semiHidden="0" w:uiPriority="61" w:unhideWhenUsed="0"/>
+    <w:lsdException w:name="Light Grid Accent 6" w:semiHidden="0" w:uiPriority="62" w:unhideWhenUsed="0"/>
+    <w:lsdException w:name="Medium Shading 1 Accent 6" w:semiHidden="0" w:uiPriority="63" w:unhideWhenUsed="0"/>
+    <w:lsdException w:name="Medium Shading 2 Accent 6" w:semiHidden="0" w:uiPriority="64" w:unhideWhenUsed="0"/>
+    <w:lsdException w:name="Medium List 1 Accent 6" w:semiHidden="0" w:uiPriority="65" w:unhideWhenUsed="0"/>
+    <w:lsdException w:name="Medium List 2 Accent 6" w:semiHidden="0" w:uiPriority="66" w:unhideWhenUsed="0"/>
+    <w:lsdException w:name="Medium Grid 1 Accent 6" w:semiHidden="0" w:uiPriority="67" w:unhideWhenUsed="0"/>
+    <w:lsdException w:name="Medium Grid 2 Accent 6" w:semiHidden="0" w:uiPriority="68" w:unhideWhenUsed="0"/>
+    <w:lsdException w:name="Medium Grid 3 Accent 6" w:semiHidden="0" w:uiPriority="69" w:unhideWhenUsed="0"/>
+    <w:lsdException w:name="Dark List Accent 6" w:semiHidden="0" w:uiPriority="70" w:unhideWhenUsed="0"/>
+    <w:lsdException w:name="Colorful Shading Accent 6" w:semiHidden="0" w:uiPriority="71" w:unhideWhenUsed="0"/>
+    <w:lsdException w:name="Colorful List Accent 6" w:semiHidden="0" w:uiPriority="72" w:unhideWhenUsed="0"/>
+    <w:lsdException w:name="Colorful Grid Accent 6" w:semiHidden="0" w:uiPriority="73" w:unhideWhenUsed="0"/>
+    <w:lsdException w:name="Subtle Emphasis" w:semiHidden="0" w:uiPriority="19" w:unhideWhenUsed="0" w:qFormat="1"/>
+    <w:lsdException w:name="Intense Emphasis" w:semiHidden="0" w:uiPriority="21" w:unhideWhenUsed="0" w:qFormat="1"/>
+    <w:lsdException w:name="Subtle Reference" w:semiHidden="0" w:uiPriority="31" w:unhideWhenUsed="0" w:qFormat="1"/>
+    <w:lsdException w:name="Intense Reference" w:semiHidden="0" w:uiPriority="32" w:unhideWhenUsed="0" w:qFormat="1"/>
+    <w:lsdException w:name="Book Title" w:semiHidden="0" w:uiPriority="33" w:unhideWhenUsed="0" w:qFormat="1"/>
+    <w:lsdException w:name="Bibliography" w:uiPriority="37"/>
+    <w:lsdException w:name="TOC Heading" w:uiPriority="39" w:qFormat="1"/>
+  </w:latentStyles>
+  <w:style w:type="paragraph" w:default="1" w:styleId="Normal">
+    <w:name w:val="Normal"/>
+    <w:qFormat/>
+    <w:rsid w:val="009A3377"/>
+  </w:style>
+  <w:style w:type="paragraph" w:styleId="Heading1">
+    <w:name w:val="heading 1"/>
+    <w:basedOn w:val="Normal"/>
+    <w:next w:val="Normal"/>
+    <w:link w:val="Heading1Char"/>
+    <w:autoRedefine/>
+    <w:uiPriority w:val="9"/>
+    <w:qFormat/>
+    <w:rsid w:val="00B7727A"/>
+    <w:pPr>
+      <w:keepNext/>
+      <w:keepLines/>
+      <w:spacing w:before="240" w:after="0"/>
+      <w:outlineLvl w:val="0"/>
+    </w:pPr>
+    <w:rPr>
+      <w:rFonts w:asciiTheme="majorHAnsi" w:eastAsiaTheme="majorEastAsia" w:hAnsiTheme="majorHAnsi" w:cstheme="majorBidi"/>
+      <w:b/>
+      <w:bCs/>
+      <w:color w:val="C00000"/>
+      <w:sz w:val="36"/>
+      <w:szCs w:val="32"/>
+    </w:rPr>
+  </w:style>
+  <w:style w:type="paragraph" w:styleId="Heading2">
+    <w:name w:val="heading 2"/>
+    <w:basedOn w:val="Normal"/>
+    <w:next w:val="Normal"/>
+    <w:link w:val="Heading2Char"/>
+    <w:autoRedefine/>
+    <w:uiPriority w:val="9"/>
+    <w:unhideWhenUsed/>
+    <w:qFormat/>
+    <w:rsid w:val="00B7727A"/>
+    <w:pPr>
+      <w:keepNext/>
+      <w:keepLines/>
+      <w:spacing w:before="40" w:after="0"/>
+      <w:outlineLvl w:val="1"/>
+    </w:pPr>
+    <w:rPr>
+      <w:rFonts w:asciiTheme="majorHAnsi" w:eastAsiaTheme="majorEastAsia" w:hAnsiTheme="majorHAnsi" w:cstheme="majorBidi"/>
+      <w:b/>
+      <w:sz w:val="28"/>
+      <w:szCs w:val="26"/>
+    </w:rPr>
+  </w:style>
+  <w:style w:type="paragraph" w:styleId="Heading3">
+    <w:name w:val="heading 3"/>
+    <w:basedOn w:val="Normal"/>
+    <w:next w:val="Normal"/>
+    <w:link w:val="Heading3Char"/>
+    <w:autoRedefine/>
+    <w:uiPriority w:val="9"/>
+    <w:unhideWhenUsed/>
+    <w:qFormat/>
+    <w:rsid w:val="0062430F"/>
+    <w:pPr>
+      <w:keepNext/>
+      <w:keepLines/>
+      <w:spacing w:before="40" w:after="0"/>
+      <w:outlineLvl w:val="2"/>
+    </w:pPr>
+    <w:rPr>
+      <w:rFonts w:asciiTheme="majorHAnsi" w:eastAsiaTheme="majorEastAsia" w:hAnsiTheme="majorHAnsi" w:cstheme="majorBidi"/>
+      <w:b/>
+      <w:i/>
+      <w:iCs/>
+      <w:sz w:val="24"/>
+    </w:rPr>
+  </w:style>
+  <w:style w:type="paragraph" w:styleId="Heading4">
+    <w:name w:val="heading 4"/>
+    <w:basedOn w:val="Normal"/>
+    <w:next w:val="Normal"/>
+    <w:link w:val="Heading4Char"/>
+    <w:autoRedefine/>
+    <w:uiPriority w:val="9"/>
+    <w:unhideWhenUsed/>
+    <w:qFormat/>
+    <w:rsid w:val="00B7727A"/>
+    <w:pPr>
+      <w:keepNext/>
+      <w:keepLines/>
+      <w:spacing w:before="40" w:after="0"/>
+      <w:outlineLvl w:val="3"/>
+    </w:pPr>
+    <w:rPr>
+      <w:rFonts w:asciiTheme="majorHAnsi" w:eastAsiaTheme="majorEastAsia" w:hAnsiTheme="majorHAnsi" w:cstheme="majorBidi"/>
+      <w:b/>
+      <w:i/>
+      <w:iCs/>
+    </w:rPr>
+  </w:style>
+  <w:style w:type="paragraph" w:styleId="Heading5">
+    <w:name w:val="heading 5"/>
+    <w:basedOn w:val="Normal"/>
+    <w:next w:val="Normal"/>
+    <w:link w:val="Heading5Char"/>
+    <w:autoRedefine/>
+    <w:uiPriority w:val="9"/>
+    <w:unhideWhenUsed/>
+    <w:qFormat/>
+    <w:rsid w:val="006368ED"/>
+    <w:pPr>
+      <w:keepNext/>
+      <w:keepLines/>
+      <w:spacing w:before="40" w:after="0"/>
+      <w:outlineLvl w:val="4"/>
+    </w:pPr>
+    <w:rPr>
+      <w:rFonts w:asciiTheme="majorHAnsi" w:eastAsiaTheme="majorEastAsia" w:hAnsiTheme="majorHAnsi" w:cstheme="majorBidi"/>
+      <w:b/>
+      <w:color w:val="2E74B5" w:themeColor="accent1" w:themeShade="BF"/>
+    </w:rPr>
+  </w:style>
+  <w:style w:type="character" w:default="1" w:styleId="DefaultParagraphFont">
+    <w:name w:val="Default Paragraph Font"/>
+    <w:uiPriority w:val="1"/>
+    <w:semiHidden/>
+    <w:unhideWhenUsed/>
+  </w:style>
+  <w:style w:type="table" w:default="1" w:styleId="TableNormal">
+    <w:name w:val="Normal Table"/>
+    <w:uiPriority w:val="99"/>
+    <w:semiHidden/>
+    <w:unhideWhenUsed/>
+    <w:tblPr>
+      <w:tblInd w:w="0" w:type="dxa"/>
+      <w:tblCellMar>
+        <w:top w:w="0" w:type="dxa"/>
+        <w:left w:w="108" w:type="dxa"/>
+        <w:bottom w:w="0" w:type="dxa"/>
+        <w:right w:w="108" w:type="dxa"/>
+      </w:tblCellMar>
+    </w:tblPr>
+  </w:style>
+  <w:style w:type="numbering" w:default="1" w:styleId="NoList">
+    <w:name w:val="No List"/>
+    <w:uiPriority w:val="99"/>
+    <w:semiHidden/>
+    <w:unhideWhenUsed/>
+  </w:style>
+  <w:style w:type="character" w:customStyle="1" w:styleId="Heading1Char">
+    <w:name w:val="Heading 1 Char"/>
+    <w:basedOn w:val="DefaultParagraphFont"/>
+    <w:link w:val="Heading1"/>
+    <w:uiPriority w:val="9"/>
+    <w:rsid w:val="00B7727A"/>
+    <w:rPr>
+      <w:rFonts w:asciiTheme="majorHAnsi" w:eastAsiaTheme="majorEastAsia" w:hAnsiTheme="majorHAnsi" w:cstheme="majorBidi"/>
+      <w:b/>
+      <w:bCs/>
+      <w:color w:val="C00000"/>
+      <w:sz w:val="36"/>
+      <w:szCs w:val="32"/>
+    </w:rPr>
+  </w:style>
+  <w:style w:type="character" w:customStyle="1" w:styleId="Heading2Char">
+    <w:name w:val="Heading 2 Char"/>
+    <w:basedOn w:val="DefaultParagraphFont"/>
+    <w:link w:val="Heading2"/>
+    <w:uiPriority w:val="9"/>
+    <w:rsid w:val="00B7727A"/>
+    <w:rPr>
+      <w:rFonts w:asciiTheme="majorHAnsi" w:eastAsiaTheme="majorEastAsia" w:hAnsiTheme="majorHAnsi" w:cstheme="majorBidi"/>
+      <w:b/>
+      <w:sz w:val="28"/>
+      <w:szCs w:val="26"/>
+    </w:rPr>
+  </w:style>
+  <w:style w:type="character" w:customStyle="1" w:styleId="Heading3Char">
+    <w:name w:val="Heading 3 Char"/>
+    <w:basedOn w:val="DefaultParagraphFont"/>
+    <w:link w:val="Heading3"/>
+    <w:uiPriority w:val="9"/>
+    <w:rsid w:val="0062430F"/>
+    <w:rPr>
+      <w:rFonts w:asciiTheme="majorHAnsi" w:eastAsiaTheme="majorEastAsia" w:hAnsiTheme="majorHAnsi" w:cstheme="majorBidi"/>
+      <w:b/>
+      <w:i/>
+      <w:iCs/>
+      <w:sz w:val="24"/>
+    </w:rPr>
+  </w:style>
+  <w:style w:type="character" w:customStyle="1" w:styleId="Heading4Char">
+    <w:name w:val="Heading 4 Char"/>
+    <w:basedOn w:val="DefaultParagraphFont"/>
+    <w:link w:val="Heading4"/>
+    <w:uiPriority w:val="9"/>
+    <w:rsid w:val="00B7727A"/>
+    <w:rPr>
+      <w:rFonts w:asciiTheme="majorHAnsi" w:eastAsiaTheme="majorEastAsia" w:hAnsiTheme="majorHAnsi" w:cstheme="majorBidi"/>
+      <w:b/>
+      <w:i/>
+      <w:iCs/>
+    </w:rPr>
+  </w:style>
+  <w:style w:type="table" w:styleId="TableGrid">
+    <w:name w:val="Table Grid"/>
+    <w:basedOn w:val="TableNormal"/>
+    <w:uiPriority w:val="39"/>
+    <w:rsid w:val="00282B13"/>
+    <w:pPr>
+      <w:spacing w:after="0" w:line="240" w:lineRule="auto"/>
+    </w:pPr>
+    <w:tblPr>
+      <w:tblBorders>
+        <w:top w:val="single" w:sz="4" w:space="0" w:color="auto"/>
+        <w:left w:val="single" w:sz="4" w:space="0" w:color="auto"/>
+        <w:bottom w:val="single" w:sz="4" w:space="0" w:color="auto"/>
+        <w:right w:val="single" w:sz="4" w:space="0" w:color="auto"/>
+        <w:insideH w:val="single" w:sz="4" w:space="0" w:color="auto"/>
+        <w:insideV w:val="single" w:sz="4" w:space="0" w:color="auto"/>
+      </w:tblBorders>
+    </w:tblPr>
+  </w:style>
+  <w:style w:type="paragraph" w:styleId="ListParagraph">
+    <w:name w:val="List Paragraph"/>
+    <w:basedOn w:val="Normal"/>
+    <w:uiPriority w:val="34"/>
+    <w:qFormat/>
+    <w:rsid w:val="00A22B37"/>
+    <w:pPr>
+      <w:ind w:left="720"/>
+      <w:contextualSpacing/>
+    </w:pPr>
+  </w:style>
+  <w:style w:type="character" w:customStyle="1" w:styleId="Heading5Char">
+    <w:name w:val="Heading 5 Char"/>
+    <w:basedOn w:val="DefaultParagraphFont"/>
+    <w:link w:val="Heading5"/>
+    <w:uiPriority w:val="9"/>
+    <w:rsid w:val="006368ED"/>
+    <w:rPr>
+      <w:rFonts w:asciiTheme="majorHAnsi" w:eastAsiaTheme="majorEastAsia" w:hAnsiTheme="majorHAnsi" w:cstheme="majorBidi"/>
+      <w:b/>
+      <w:color w:val="2E74B5" w:themeColor="accent1" w:themeShade="BF"/>
+    </w:rPr>
+  </w:style>
+  <w:style w:type="paragraph" w:customStyle="1" w:styleId="BodyTextArial">
+    <w:name w:val="Body Text + Arial"/>
+    <w:aliases w:val="9 pt,Italic,Blue,Left  1.63 ch"/>
+    <w:basedOn w:val="Normal"/>
+    <w:rsid w:val="005D278A"/>
+    <w:pPr>
+      <w:widowControl w:val="0"/>
+      <w:spacing w:before="120" w:after="0" w:line="240" w:lineRule="auto"/>
+      <w:ind w:leftChars="163" w:left="359" w:firstLine="1"/>
+    </w:pPr>
+    <w:rPr>
+      <w:rFonts w:ascii="Arial" w:eastAsia="MS Mincho" w:hAnsi="Arial" w:cs="Arial"/>
+      <w:i/>
+      <w:color w:val="0000FF"/>
+      <w:sz w:val="18"/>
+      <w:szCs w:val="18"/>
+    </w:rPr>
+  </w:style>
+  <w:style w:type="paragraph" w:customStyle="1" w:styleId="TableCaption">
+    <w:name w:val="TableCaption"/>
+    <w:basedOn w:val="NormalIndent"/>
+    <w:rsid w:val="00CC55BF"/>
+    <w:pPr>
+      <w:widowControl w:val="0"/>
+      <w:spacing w:before="120" w:after="0" w:line="240" w:lineRule="auto"/>
+      <w:ind w:left="-14" w:right="14"/>
+    </w:pPr>
+    <w:rPr>
+      <w:rFonts w:ascii="Tahoma" w:eastAsia="MS Mincho" w:hAnsi="Tahoma" w:cs="Arial"/>
+      <w:b/>
+      <w:snapToGrid w:val="0"/>
+      <w:sz w:val="20"/>
+      <w:szCs w:val="20"/>
+    </w:rPr>
+  </w:style>
+  <w:style w:type="paragraph" w:customStyle="1" w:styleId="comment">
+    <w:name w:val="comment"/>
+    <w:basedOn w:val="Normal"/>
+    <w:rsid w:val="00CC55BF"/>
+    <w:pPr>
+      <w:spacing w:before="120" w:after="0" w:line="360" w:lineRule="auto"/>
+      <w:ind w:left="720"/>
+    </w:pPr>
+    <w:rPr>
+      <w:rFonts w:ascii="Tahoma" w:eastAsia="MS Mincho" w:hAnsi="Tahoma" w:cs="Arial"/>
+      <w:bCs/>
+      <w:i/>
+      <w:snapToGrid w:val="0"/>
+      <w:color w:val="808080"/>
+      <w:sz w:val="20"/>
+      <w:szCs w:val="20"/>
+      <w:lang w:eastAsia="ja-JP"/>
+    </w:rPr>
+  </w:style>
+  <w:style w:type="paragraph" w:styleId="NormalIndent">
+    <w:name w:val="Normal Indent"/>
+    <w:basedOn w:val="Normal"/>
+    <w:uiPriority w:val="99"/>
+    <w:semiHidden/>
+    <w:unhideWhenUsed/>
+    <w:rsid w:val="00CC55BF"/>
+    <w:pPr>
+      <w:ind w:left="720"/>
+    </w:pPr>
+  </w:style>
+  <w:style w:type="paragraph" w:styleId="TOCHeading">
+    <w:name w:val="TOC Heading"/>
+    <w:basedOn w:val="Heading1"/>
+    <w:next w:val="Normal"/>
+    <w:uiPriority w:val="39"/>
+    <w:unhideWhenUsed/>
+    <w:qFormat/>
+    <w:rsid w:val="0064654D"/>
+    <w:pPr>
+      <w:outlineLvl w:val="9"/>
+    </w:pPr>
+    <w:rPr>
+      <w:b w:val="0"/>
+      <w:bCs w:val="0"/>
+      <w:color w:val="2E74B5" w:themeColor="accent1" w:themeShade="BF"/>
+      <w:sz w:val="32"/>
+    </w:rPr>
+  </w:style>
+  <w:style w:type="paragraph" w:styleId="TOC1">
+    <w:name w:val="toc 1"/>
+    <w:basedOn w:val="Normal"/>
+    <w:next w:val="Normal"/>
+    <w:autoRedefine/>
+    <w:uiPriority w:val="39"/>
+    <w:unhideWhenUsed/>
+    <w:rsid w:val="0064654D"/>
+    <w:pPr>
+      <w:spacing w:after="100"/>
+    </w:pPr>
+  </w:style>
+  <w:style w:type="paragraph" w:styleId="TOC2">
+    <w:name w:val="toc 2"/>
+    <w:basedOn w:val="Normal"/>
+    <w:next w:val="Normal"/>
+    <w:autoRedefine/>
+    <w:uiPriority w:val="39"/>
+    <w:unhideWhenUsed/>
+    <w:rsid w:val="0064654D"/>
+    <w:pPr>
+      <w:spacing w:after="100"/>
+      <w:ind w:left="220"/>
+    </w:pPr>
+  </w:style>
+  <w:style w:type="paragraph" w:styleId="TOC3">
+    <w:name w:val="toc 3"/>
+    <w:basedOn w:val="Normal"/>
+    <w:next w:val="Normal"/>
+    <w:autoRedefine/>
+    <w:uiPriority w:val="39"/>
+    <w:unhideWhenUsed/>
+    <w:rsid w:val="0064654D"/>
+    <w:pPr>
+      <w:spacing w:after="100"/>
+      <w:ind w:left="440"/>
+    </w:pPr>
+  </w:style>
+  <w:style w:type="character" w:styleId="Hyperlink">
+    <w:name w:val="Hyperlink"/>
+    <w:basedOn w:val="DefaultParagraphFont"/>
+    <w:uiPriority w:val="99"/>
+    <w:unhideWhenUsed/>
+    <w:rsid w:val="0064654D"/>
+    <w:rPr>
+      <w:color w:val="0563C1" w:themeColor="hyperlink"/>
+      <w:u w:val="single"/>
+    </w:rPr>
+  </w:style>
+  <w:style w:type="paragraph" w:customStyle="1" w:styleId="NormalH">
+    <w:name w:val="NormalH"/>
+    <w:basedOn w:val="Normal"/>
+    <w:autoRedefine/>
+    <w:rsid w:val="005B0921"/>
+    <w:pPr>
+      <w:pageBreakBefore/>
+      <w:tabs>
+        <w:tab w:val="left" w:pos="2160"/>
+        <w:tab w:val="right" w:pos="5040"/>
+        <w:tab w:val="left" w:pos="5760"/>
+        <w:tab w:val="right" w:pos="8640"/>
+      </w:tabs>
+      <w:spacing w:before="360" w:after="240" w:line="240" w:lineRule="auto"/>
+    </w:pPr>
+    <w:rPr>
+      <w:rFonts w:ascii="Verdana" w:eastAsia="Times New Roman" w:hAnsi="Verdana" w:cs="Times New Roman"/>
+      <w:b/>
+      <w:caps/>
+      <w:color w:val="033103"/>
+      <w:sz w:val="24"/>
+      <w:szCs w:val="32"/>
+      <w:lang w:val="en-GB"/>
+    </w:rPr>
+  </w:style>
+  <w:style w:type="paragraph" w:customStyle="1" w:styleId="Bang">
+    <w:name w:val="Bang"/>
+    <w:basedOn w:val="Normal"/>
+    <w:autoRedefine/>
+    <w:rsid w:val="005B0921"/>
+    <w:pPr>
+      <w:spacing w:before="80" w:after="80" w:line="240" w:lineRule="auto"/>
+    </w:pPr>
+    <w:rPr>
+      <w:rFonts w:ascii="Tahoma" w:eastAsia="Times New Roman" w:hAnsi="Tahoma" w:cs="Tahoma"/>
+      <w:sz w:val="18"/>
+      <w:szCs w:val="18"/>
+    </w:rPr>
+  </w:style>
+  <w:style w:type="paragraph" w:customStyle="1" w:styleId="HeadingLv1">
+    <w:name w:val="Heading Lv1"/>
+    <w:basedOn w:val="Normal"/>
+    <w:autoRedefine/>
+    <w:rsid w:val="005B0921"/>
+    <w:pPr>
+      <w:widowControl w:val="0"/>
+      <w:spacing w:before="120" w:after="60" w:line="240" w:lineRule="auto"/>
+      <w:jc w:val="center"/>
+    </w:pPr>
+    <w:rPr>
+      <w:rFonts w:ascii="Tahoma" w:eastAsia="Times New Roman" w:hAnsi="Tahoma" w:cs="Tahoma"/>
+      <w:b/>
+      <w:snapToGrid w:val="0"/>
+      <w:color w:val="6E2500"/>
+      <w:sz w:val="20"/>
+      <w:szCs w:val="20"/>
+    </w:rPr>
+  </w:style>
+  <w:style w:type="paragraph" w:styleId="Header">
+    <w:name w:val="header"/>
+    <w:basedOn w:val="Normal"/>
+    <w:link w:val="HeaderChar"/>
+    <w:uiPriority w:val="99"/>
+    <w:unhideWhenUsed/>
+    <w:rsid w:val="009C4A4E"/>
+    <w:pPr>
+      <w:tabs>
+        <w:tab w:val="center" w:pos="4513"/>
+        <w:tab w:val="right" w:pos="9026"/>
+      </w:tabs>
+      <w:spacing w:after="0" w:line="240" w:lineRule="auto"/>
+    </w:pPr>
+  </w:style>
+  <w:style w:type="character" w:customStyle="1" w:styleId="HeaderChar">
+    <w:name w:val="Header Char"/>
+    <w:basedOn w:val="DefaultParagraphFont"/>
+    <w:link w:val="Header"/>
+    <w:uiPriority w:val="99"/>
+    <w:rsid w:val="009C4A4E"/>
+  </w:style>
+  <w:style w:type="paragraph" w:styleId="Footer">
+    <w:name w:val="footer"/>
+    <w:basedOn w:val="Normal"/>
+    <w:link w:val="FooterChar"/>
+    <w:uiPriority w:val="99"/>
+    <w:unhideWhenUsed/>
+    <w:rsid w:val="009C4A4E"/>
+    <w:pPr>
+      <w:tabs>
+        <w:tab w:val="center" w:pos="4513"/>
+        <w:tab w:val="right" w:pos="9026"/>
+      </w:tabs>
+      <w:spacing w:after="0" w:line="240" w:lineRule="auto"/>
+    </w:pPr>
+  </w:style>
+  <w:style w:type="character" w:customStyle="1" w:styleId="FooterChar">
+    <w:name w:val="Footer Char"/>
+    <w:basedOn w:val="DefaultParagraphFont"/>
+    <w:link w:val="Footer"/>
+    <w:uiPriority w:val="99"/>
+    <w:rsid w:val="009C4A4E"/>
+  </w:style>
+  <w:style w:type="paragraph" w:styleId="BalloonText">
+    <w:name w:val="Balloon Text"/>
+    <w:basedOn w:val="Normal"/>
+    <w:link w:val="BalloonTextChar"/>
+    <w:uiPriority w:val="99"/>
+    <w:semiHidden/>
+    <w:unhideWhenUsed/>
+    <w:rsid w:val="009A3377"/>
+    <w:pPr>
+      <w:spacing w:after="0" w:line="240" w:lineRule="auto"/>
+    </w:pPr>
+    <w:rPr>
+      <w:rFonts w:ascii="Tahoma" w:hAnsi="Tahoma" w:cs="Tahoma"/>
+      <w:sz w:val="16"/>
+      <w:szCs w:val="16"/>
+    </w:rPr>
+  </w:style>
+  <w:style w:type="character" w:customStyle="1" w:styleId="BalloonTextChar">
+    <w:name w:val="Balloon Text Char"/>
+    <w:basedOn w:val="DefaultParagraphFont"/>
+    <w:link w:val="BalloonText"/>
+    <w:uiPriority w:val="99"/>
+    <w:semiHidden/>
+    <w:rsid w:val="009A3377"/>
+    <w:rPr>
+      <w:rFonts w:ascii="Tahoma" w:hAnsi="Tahoma" w:cs="Tahoma"/>
+      <w:sz w:val="16"/>
+      <w:szCs w:val="16"/>
+    </w:rPr>
+  </w:style>
+  <w:style w:type="paragraph" w:styleId="NoSpacing">
+    <w:name w:val="No Spacing"/>
+    <w:uiPriority w:val="1"/>
+    <w:qFormat/>
+    <w:rsid w:val="00D11B0A"/>
+    <w:pPr>
+      <w:spacing w:after="0" w:line="240" w:lineRule="auto"/>
+    </w:pPr>
+  </w:style>
 </w:styles>
 </file>
 
@@ -8125,7 +12752,7 @@
   <a:extraClrSchemeLst/>
   <a:extLst>
     <a:ext uri="{05A4C25C-085E-4340-85A3-A5531E510DB2}">
-      <thm15:themeFamily xmlns:thm15="http://schemas.microsoft.com/office/thememl/2012/main" name="Office Theme" id="{62F939B6-93AF-4DB8-9C6B-D6C7DFDC589F}" vid="{4A3C46E8-61CC-4603-A589-7422A47A8E4A}"/>
+      <thm15:themeFamily xmlns:thm15="http://schemas.microsoft.com/office/thememl/2012/main" xmlns="" name="Office Theme" id="{62F939B6-93AF-4DB8-9C6B-D6C7DFDC589F}" vid="{4A3C46E8-61CC-4603-A589-7422A47A8E4A}"/>
     </a:ext>
   </a:extLst>
 </a:theme>
@@ -8136,7 +12763,7 @@
 </file>
 
 <file path=customXml/itemProps1.xml><?xml version="1.0" encoding="utf-8"?>
-<ds:datastoreItem xmlns:ds="http://schemas.openxmlformats.org/officeDocument/2006/customXml" ds:itemID="{75905080-E3AE-AF4B-AD61-E380C803CFE7}">
+<ds:datastoreItem xmlns:ds="http://schemas.openxmlformats.org/officeDocument/2006/customXml" ds:itemID="{26166532-9CA6-4C64-A473-F092731FC830}">
   <ds:schemaRefs>
     <ds:schemaRef ds:uri="http://schemas.openxmlformats.org/officeDocument/2006/bibliography"/>
   </ds:schemaRefs>
